--- a/TCC/Trabalho de Conclusão de Curso - Douglas Álex Américo 4.docx
+++ b/TCC/Trabalho de Conclusão de Curso - Douglas Álex Américo 4.docx
@@ -135,7 +135,7 @@
           </mc:Choice>
           <mc:Fallback>
             <w:pict>
-              <v:group w14:anchorId="388A0B93" id="Group 2" o:spid="_x0000_s1026" style="position:absolute;margin-left:-.15pt;margin-top:-4.9pt;width:450pt;height:83.8pt;z-index:251659776" coordorigin="1701,1600" coordsize="9000,1676" o:gfxdata="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">
+              <v:group w14:anchorId="4A4E4D0B" id="Group 2" o:spid="_x0000_s1026" style="position:absolute;margin-left:-.15pt;margin-top:-4.9pt;width:450pt;height:83.8pt;z-index:251659776" coordorigin="1701,1600" coordsize="9000,1676" o:gfxdata="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">
                 <v:shapetype id="_x0000_t75" coordsize="21600,21600" o:spt="75" o:preferrelative="t" path="m@4@5l@4@11@9@11@9@5xe" filled="f" stroked="f">
                   <v:stroke joinstyle="miter"/>
                   <v:formulas>
@@ -5684,23 +5684,7 @@
             <w:noProof/>
             <w:lang w:val="pt-BR"/>
           </w:rPr>
-          <w:t>DIAG</w:t>
-        </w:r>
-        <w:r>
-          <w:rPr>
-            <w:rStyle w:val="Hyperlink"/>
-            <w:noProof/>
-            <w:lang w:val="pt-BR"/>
-          </w:rPr>
-          <w:t>R</w:t>
-        </w:r>
-        <w:r>
-          <w:rPr>
-            <w:rStyle w:val="Hyperlink"/>
-            <w:noProof/>
-            <w:lang w:val="pt-BR"/>
-          </w:rPr>
-          <w:t>AMA DE CLASSE</w:t>
+          <w:t>DIAGRAMA DE CLASSE</w:t>
         </w:r>
         <w:r>
           <w:rPr>
@@ -7539,32 +7523,21 @@
         <w:rPr>
           <w:lang w:val="pt-BR"/>
         </w:rPr>
-        <w:t xml:space="preserve">O sistema </w:t>
-      </w:r>
-      <w:r>
-        <w:rPr>
-          <w:highlight w:val="yellow"/>
-          <w:lang w:val="pt-BR"/>
-        </w:rPr>
-        <w:t>gerenciará uma cooperativa de roseirais</w:t>
-      </w:r>
-      <w:r>
-        <w:rPr>
-          <w:lang w:val="pt-BR"/>
-        </w:rPr>
-        <w:t xml:space="preserve">, visando uma maior agilidade no setor, tendo em mente uma comunicação mais barata, direta e simples, associada ao robusto e direto controle das movimentações de </w:t>
-      </w:r>
-      <w:r>
-        <w:rPr>
-          <w:lang w:val="pt-BR"/>
-        </w:rPr>
-        <w:t>produtos (</w:t>
-      </w:r>
-      <w:r>
-        <w:rPr>
-          <w:lang w:val="pt-BR"/>
-        </w:rPr>
-        <w:t>no caso em questão as Rosas). Tendo em vista que, não haverá mais preocupação no controle de gastos e lucros, emissão de recibos e controle de produtos e datas associadas a seu respectivo uso. O foco do projeto é que se aplique em uma cooperativa de roseirais, mas suas aplicações serão amplas, podendo também gerenciar vario outros tipos de comunidades, semente alterando o produto e seus produtores.</w:t>
+        <w:t>O sistema gerenciará toda a movimentação dos pedidos e o saldo de cada produtor, visando uma maior agilidade no setor. Tendo em mente uma comunicação mais barata, direta e simples, associada ao robusto e direto controle das movimentações de produtos (no caso em questão as Rosas). Tendo em vista que, não haverá mais preocupação no controle de gastos e lucros, emissão de recibos e controle de produtos e datas associadas a seu respectivo uso. O foco do projeto é que se aplique em uma cooperativa de roseirais, mas suas aplicações serão amplas, podendo também gerenciar vario outros tipos de comunidades, semente alterando o produto e seus produtores.</w:t>
+      </w:r>
+    </w:p>
+    <w:p>
+      <w:pPr>
+        <w:rPr>
+          <w:lang w:val="pt-BR"/>
+        </w:rPr>
+      </w:pPr>
+      <w:r>
+        <w:rPr>
+          <w:lang w:val="pt-BR"/>
+        </w:rPr>
+        <w:tab/>
+        <w:t xml:space="preserve">Gerenciar é um ponto principal na gerencia da comunidade, visando dês da escolha do pedido, que pode ser feita pelo WebSite ou diretamente ao produtor, encaminhando para todas as decisões dos produtos, e seus respsctivos produtores que irão fornecer o mesmo, ate se encanhar a entrega e conclusão do pedido. A escolha do modo de pagamento vai ser um parte do projeto, tendo em mente que </w:t>
       </w:r>
     </w:p>
     <w:p>
@@ -7587,88 +7560,10 @@
           <w:highlight w:val="yellow"/>
           <w:lang w:val="pt-BR"/>
         </w:rPr>
-        <w:t xml:space="preserve">Gerenciar seus respectivos roseiras, </w:t>
-      </w:r>
-      <w:r>
-        <w:rPr>
-          <w:rFonts w:cs="Arial"/>
-          <w:highlight w:val="yellow"/>
-          <w:lang w:val="pt-BR"/>
-        </w:rPr>
-        <w:t>dês</w:t>
-      </w:r>
-      <w:r>
-        <w:rPr>
-          <w:rFonts w:cs="Arial"/>
-          <w:highlight w:val="yellow"/>
-          <w:lang w:val="pt-BR"/>
-        </w:rPr>
-        <w:t xml:space="preserve"> do modo de pedido, passando pela preparação do pedido e todas as suas alterações, </w:t>
-      </w:r>
-      <w:r>
-        <w:rPr>
-          <w:rFonts w:cs="Arial"/>
-          <w:highlight w:val="yellow"/>
-          <w:lang w:val="pt-BR"/>
-        </w:rPr>
-        <w:t>até</w:t>
-      </w:r>
-      <w:r>
-        <w:rPr>
-          <w:rFonts w:cs="Arial"/>
-          <w:highlight w:val="yellow"/>
-          <w:lang w:val="pt-BR"/>
-        </w:rPr>
-        <w:t xml:space="preserve"> chegar a conclusão da venda e entregar ao cliente será o foco do proj</w:t>
-      </w:r>
-      <w:r>
-        <w:rPr>
-          <w:rFonts w:cs="Arial"/>
-          <w:highlight w:val="yellow"/>
-          <w:lang w:val="pt-BR"/>
-        </w:rPr>
-        <w:t>eto. Emissão de uma guia de contro</w:t>
-      </w:r>
-      <w:r>
-        <w:rPr>
-          <w:rFonts w:cs="Arial"/>
-          <w:highlight w:val="yellow"/>
-          <w:lang w:val="pt-BR"/>
-        </w:rPr>
-        <w:t>le que registre as totalidad</w:t>
-      </w:r>
-      <w:r>
-        <w:rPr>
-          <w:rFonts w:cs="Arial"/>
-          <w:highlight w:val="yellow"/>
-          <w:lang w:val="pt-BR"/>
-        </w:rPr>
-        <w:t xml:space="preserve">es do produto, as datas (entrada e saída do pedido), assim impressas na guia que também conterá os dados do </w:t>
-      </w:r>
-      <w:r>
-        <w:rPr>
-          <w:rFonts w:cs="Arial"/>
-          <w:highlight w:val="yellow"/>
-          <w:lang w:val="pt-BR"/>
-        </w:rPr>
-        <w:t>produtor (</w:t>
-      </w:r>
-      <w:r>
-        <w:rPr>
-          <w:rFonts w:cs="Arial"/>
-          <w:highlight w:val="yellow"/>
-          <w:lang w:val="pt-BR"/>
-        </w:rPr>
-        <w:t>es) e cliente, disponibilizando uma via para o cliente.</w:t>
-      </w:r>
-    </w:p>
-    <w:p>
-      <w:pPr>
-        <w:rPr>
-          <w:rFonts w:cs="Arial"/>
-          <w:lang w:val="pt-BR"/>
-        </w:rPr>
-      </w:pPr>
+        <w:t>Gerenciar seus respectivos roseiras, dês do modo de pedido, passando pela preparação do pedido e todas as suas alterações, até chegar a conclusão da venda e entregar ao cliente será o foco do projeto. Emissão de uma guia de controle que registre as totalidades do produto, as datas (entrada e saída do pedido), assim impressas na guia que também conterá os dados do produtor (es) e cliente, disponibilizando uma via para o cliente.</w:t>
+      </w:r>
+      <w:bookmarkStart w:id="7" w:name="_GoBack"/>
+      <w:bookmarkEnd w:id="7"/>
       <w:r>
         <w:rPr>
           <w:rFonts w:cs="Arial"/>
@@ -7763,7 +7658,16 @@
           <w:sz w:val="24"/>
           <w:szCs w:val="24"/>
         </w:rPr>
-        <w:t>A transação desses dados para os produtores em questão (caso seja realizado seja realizado pelo site), assim o pedido será redirecionado pelo sistema para os produtores que informaram a sua disponibilidade em atender o pedido, assim será devolvido informações cruciais ao cliente para ser confirmado o pedido e qual produtor (res) atendera (rão) ao mesmo. Caso seja feito o pedido diretamente para o produtor, o ele devera inserir as informações do pedido no sistema para o seu gerenciamento, e até mesmo solicitar quantidade restante, caso ele não tenha disponibilidade do total requerido.</w:t>
+        <w:t xml:space="preserve">A transação desses dados para os produtores em questão (caso seja realizado seja realizado pelo site), assim o pedido será redirecionado pelo sistema para os produtores que informaram a sua disponibilidade em atender o pedido, assim será devolvido informações cruciais ao cliente para ser </w:t>
+      </w:r>
+      <w:r>
+        <w:rPr>
+          <w:rFonts w:ascii="Arial" w:hAnsi="Arial" w:cs="Arial"/>
+          <w:sz w:val="24"/>
+          <w:szCs w:val="24"/>
+        </w:rPr>
+        <w:lastRenderedPageBreak/>
+        <w:t>confirmado o pedido e qual produtor (res) atendera (rão) ao mesmo. Caso seja feito o pedido diretamente para o produtor, o ele devera inserir as informações do pedido no sistema para o seu gerenciamento, e até mesmo solicitar quantidade restante, caso ele não tenha disponibilidade do total requerido.</w:t>
       </w:r>
     </w:p>
     <w:p>
@@ -7785,7 +7689,6 @@
           <w:sz w:val="24"/>
           <w:szCs w:val="24"/>
         </w:rPr>
-        <w:lastRenderedPageBreak/>
         <w:t xml:space="preserve">A saída onde deve ser feita a alteração do pedido para a venda, emitindo nota com especificações como, nome do cliente, do produtor, descrição do produto, quantidade entre outros. </w:t>
       </w:r>
     </w:p>
@@ -7851,12 +7754,12 @@
         </w:numPr>
         <w:jc w:val="center"/>
       </w:pPr>
-      <w:bookmarkStart w:id="7" w:name="_Toc421822964"/>
+      <w:bookmarkStart w:id="8" w:name="_Toc421822964"/>
       <w:r>
         <w:lastRenderedPageBreak/>
         <w:t>DESCRIÇÃO DA EMPRESA</w:t>
       </w:r>
-      <w:bookmarkEnd w:id="7"/>
+      <w:bookmarkEnd w:id="8"/>
     </w:p>
     <w:p>
       <w:pPr>
@@ -8023,7 +7926,7 @@
           <w:rStyle w:val="nfaseSutil"/>
         </w:rPr>
       </w:pPr>
-      <w:bookmarkStart w:id="8" w:name="_Toc421531427"/>
+      <w:bookmarkStart w:id="9" w:name="_Toc421531427"/>
       <w:r>
         <w:rPr>
           <w:rStyle w:val="nfaseSutil"/>
@@ -8067,7 +7970,7 @@
         </w:rPr>
         <w:t>. Descrição da Empresa</w:t>
       </w:r>
-      <w:bookmarkEnd w:id="8"/>
+      <w:bookmarkEnd w:id="9"/>
     </w:p>
     <w:p>
       <w:pPr>
@@ -8084,22 +7987,22 @@
         </w:rPr>
         <w:br w:type="page"/>
       </w:r>
-      <w:bookmarkStart w:id="9" w:name="_Toc421822965"/>
+      <w:bookmarkStart w:id="10" w:name="_Toc421822965"/>
       <w:r>
         <w:lastRenderedPageBreak/>
         <w:t>TRABALHOS/SISTEMAS SIMILARES</w:t>
       </w:r>
-      <w:bookmarkEnd w:id="9"/>
+      <w:bookmarkEnd w:id="10"/>
     </w:p>
     <w:p>
       <w:pPr>
         <w:pStyle w:val="Seo2"/>
       </w:pPr>
-      <w:bookmarkStart w:id="10" w:name="_Toc421822966"/>
+      <w:bookmarkStart w:id="11" w:name="_Toc421822966"/>
       <w:r>
         <w:t>3.1. CoopeNet</w:t>
       </w:r>
-      <w:bookmarkEnd w:id="10"/>
+      <w:bookmarkEnd w:id="11"/>
       <w:r>
         <w:t xml:space="preserve">  </w:t>
       </w:r>
@@ -8271,7 +8174,7 @@
           <w:color w:val="auto"/>
         </w:rPr>
       </w:pPr>
-      <w:bookmarkStart w:id="11" w:name="_Toc421531428"/>
+      <w:bookmarkStart w:id="12" w:name="_Toc421531428"/>
       <w:r>
         <w:rPr>
           <w:color w:val="auto"/>
@@ -8315,7 +8218,7 @@
         </w:rPr>
         <w:t>. Logotipo CoopNet</w:t>
       </w:r>
-      <w:bookmarkEnd w:id="11"/>
+      <w:bookmarkEnd w:id="12"/>
     </w:p>
     <w:p>
       <w:pPr>
@@ -8405,7 +8308,7 @@
           <w:color w:val="auto"/>
         </w:rPr>
       </w:pPr>
-      <w:bookmarkStart w:id="12" w:name="_Toc421531429"/>
+      <w:bookmarkStart w:id="13" w:name="_Toc421531429"/>
       <w:r>
         <w:rPr>
           <w:color w:val="auto"/>
@@ -8449,7 +8352,7 @@
         </w:rPr>
         <w:t>. Exemplos de Telas - CoopNet</w:t>
       </w:r>
-      <w:bookmarkEnd w:id="12"/>
+      <w:bookmarkEnd w:id="13"/>
     </w:p>
     <w:p>
       <w:pPr>
@@ -8484,11 +8387,11 @@
       <w:pPr>
         <w:pStyle w:val="Seo2"/>
       </w:pPr>
-      <w:bookmarkStart w:id="13" w:name="_Toc421822967"/>
+      <w:bookmarkStart w:id="14" w:name="_Toc421822967"/>
       <w:r>
         <w:t>3.2. SIGCA</w:t>
       </w:r>
-      <w:bookmarkEnd w:id="13"/>
+      <w:bookmarkEnd w:id="14"/>
     </w:p>
     <w:p>
       <w:pPr>
@@ -8596,7 +8499,7 @@
           <w:color w:val="auto"/>
         </w:rPr>
       </w:pPr>
-      <w:bookmarkStart w:id="14" w:name="_Toc421531430"/>
+      <w:bookmarkStart w:id="15" w:name="_Toc421531430"/>
       <w:r>
         <w:rPr>
           <w:color w:val="auto"/>
@@ -8640,7 +8543,7 @@
         </w:rPr>
         <w:t>. Fluxo do Sistema de Gerencimento de Cooperativas Anestesiologicas - SIGCA</w:t>
       </w:r>
-      <w:bookmarkEnd w:id="14"/>
+      <w:bookmarkEnd w:id="15"/>
     </w:p>
     <w:p>
       <w:pPr>
@@ -8771,12 +8674,12 @@
           <w:numId w:val="24"/>
         </w:numPr>
       </w:pPr>
-      <w:bookmarkStart w:id="15" w:name="_Toc421822968"/>
+      <w:bookmarkStart w:id="16" w:name="_Toc421822968"/>
       <w:r>
         <w:lastRenderedPageBreak/>
         <w:t>DOCUMENTO DE REQUISITOS</w:t>
       </w:r>
-      <w:bookmarkEnd w:id="15"/>
+      <w:bookmarkEnd w:id="16"/>
     </w:p>
     <w:p>
       <w:pPr>
@@ -8816,17 +8719,17 @@
           <w:numId w:val="24"/>
         </w:numPr>
       </w:pPr>
-      <w:bookmarkStart w:id="16" w:name="_Toc421822969"/>
+      <w:bookmarkStart w:id="17" w:name="_Toc421822969"/>
       <w:r>
         <w:t>REQUISITOS FUNCIONAIS</w:t>
       </w:r>
-      <w:bookmarkEnd w:id="16"/>
+      <w:bookmarkEnd w:id="17"/>
     </w:p>
     <w:p>
       <w:pPr>
         <w:pStyle w:val="Seo3"/>
       </w:pPr>
-      <w:bookmarkStart w:id="17" w:name="_Toc421822970"/>
+      <w:bookmarkStart w:id="18" w:name="_Toc421822970"/>
       <w:r>
         <w:rPr>
           <w:rStyle w:val="CorpodetextoChar"/>
@@ -8836,7 +8739,7 @@
       <w:r>
         <w:t>Gerenciar Pedido</w:t>
       </w:r>
-      <w:bookmarkEnd w:id="17"/>
+      <w:bookmarkEnd w:id="18"/>
     </w:p>
     <w:p>
       <w:pPr>
@@ -8862,11 +8765,11 @@
       <w:pPr>
         <w:pStyle w:val="Seo3"/>
       </w:pPr>
-      <w:bookmarkStart w:id="18" w:name="_Toc421822971"/>
+      <w:bookmarkStart w:id="19" w:name="_Toc421822971"/>
       <w:r>
         <w:t>RF02- Gerenciar Cliente</w:t>
       </w:r>
-      <w:bookmarkEnd w:id="18"/>
+      <w:bookmarkEnd w:id="19"/>
     </w:p>
     <w:p>
       <w:pPr>
@@ -8893,11 +8796,11 @@
           <w:b w:val="0"/>
         </w:rPr>
       </w:pPr>
-      <w:bookmarkStart w:id="19" w:name="_Toc421822972"/>
+      <w:bookmarkStart w:id="20" w:name="_Toc421822972"/>
       <w:r>
         <w:t>RF03- Gerenciar Atendimento do Pedido</w:t>
       </w:r>
-      <w:bookmarkEnd w:id="19"/>
+      <w:bookmarkEnd w:id="20"/>
       <w:r>
         <w:rPr>
           <w:rStyle w:val="CorpodetextoChar"/>
@@ -8938,12 +8841,12 @@
           <w:b w:val="0"/>
         </w:rPr>
       </w:pPr>
-      <w:bookmarkStart w:id="20" w:name="_Toc421822973"/>
+      <w:bookmarkStart w:id="21" w:name="_Toc421822973"/>
       <w:r>
         <w:lastRenderedPageBreak/>
         <w:t>RF04- Gerenciar Produtor</w:t>
       </w:r>
-      <w:bookmarkEnd w:id="20"/>
+      <w:bookmarkEnd w:id="21"/>
       <w:r>
         <w:rPr>
           <w:rStyle w:val="CorpodetextoChar"/>
@@ -8977,11 +8880,11 @@
           <w:b w:val="0"/>
         </w:rPr>
       </w:pPr>
-      <w:bookmarkStart w:id="21" w:name="_Toc421822974"/>
+      <w:bookmarkStart w:id="22" w:name="_Toc421822974"/>
       <w:r>
         <w:t>RF05- Gerenciar Produtos</w:t>
       </w:r>
-      <w:bookmarkEnd w:id="21"/>
+      <w:bookmarkEnd w:id="22"/>
       <w:r>
         <w:rPr>
           <w:rStyle w:val="CorpodetextoChar"/>
@@ -9041,7 +8944,7 @@
           <w:szCs w:val="26"/>
         </w:rPr>
       </w:pPr>
-      <w:bookmarkStart w:id="22" w:name="_Toc421822975"/>
+      <w:bookmarkStart w:id="23" w:name="_Toc421822975"/>
       <w:r>
         <w:rPr>
           <w:rStyle w:val="CorpodetextoChar"/>
@@ -9051,7 +8954,7 @@
         </w:rPr>
         <w:t>RF06- Gerenciar Notificação</w:t>
       </w:r>
-      <w:bookmarkEnd w:id="22"/>
+      <w:bookmarkEnd w:id="23"/>
     </w:p>
     <w:p>
       <w:pPr>
@@ -9166,12 +9069,12 @@
           <w:numId w:val="24"/>
         </w:numPr>
       </w:pPr>
-      <w:bookmarkStart w:id="23" w:name="_Toc421822976"/>
+      <w:bookmarkStart w:id="24" w:name="_Toc421822976"/>
       <w:r>
         <w:lastRenderedPageBreak/>
         <w:t>REQUISITOS NÃO FUNCIONAIS</w:t>
       </w:r>
-      <w:bookmarkEnd w:id="23"/>
+      <w:bookmarkEnd w:id="24"/>
     </w:p>
     <w:p>
       <w:pPr>
@@ -9183,7 +9086,7 @@
           <w:szCs w:val="26"/>
         </w:rPr>
       </w:pPr>
-      <w:bookmarkStart w:id="24" w:name="_Toc421822977"/>
+      <w:bookmarkStart w:id="25" w:name="_Toc421822977"/>
       <w:r>
         <w:rPr>
           <w:rStyle w:val="CorpodetextoChar"/>
@@ -9196,7 +9099,7 @@
       <w:r>
         <w:t>Usabilidade</w:t>
       </w:r>
-      <w:bookmarkEnd w:id="24"/>
+      <w:bookmarkEnd w:id="25"/>
       <w:r>
         <w:rPr>
           <w:rStyle w:val="CorpodetextoChar"/>
@@ -9224,11 +9127,11 @@
       <w:pPr>
         <w:pStyle w:val="Seo3"/>
       </w:pPr>
-      <w:bookmarkStart w:id="25" w:name="_Toc421822978"/>
+      <w:bookmarkStart w:id="26" w:name="_Toc421822978"/>
       <w:r>
         <w:t>RNF02- Manutenibilidade</w:t>
       </w:r>
-      <w:bookmarkEnd w:id="25"/>
+      <w:bookmarkEnd w:id="26"/>
     </w:p>
     <w:p>
       <w:pPr>
@@ -9248,11 +9151,11 @@
       <w:pPr>
         <w:pStyle w:val="Seo3"/>
       </w:pPr>
-      <w:bookmarkStart w:id="26" w:name="_Toc421822979"/>
+      <w:bookmarkStart w:id="27" w:name="_Toc421822979"/>
       <w:r>
         <w:t>RNF03- Segurança</w:t>
       </w:r>
-      <w:bookmarkEnd w:id="26"/>
+      <w:bookmarkEnd w:id="27"/>
     </w:p>
     <w:p>
       <w:pPr>
@@ -9304,7 +9207,7 @@
           <w:lang w:val="pt-BR"/>
         </w:rPr>
       </w:pPr>
-      <w:bookmarkStart w:id="27" w:name="_Toc421822980"/>
+      <w:bookmarkStart w:id="28" w:name="_Toc421822980"/>
       <w:r>
         <w:rPr>
           <w:lang w:val="pt-BR"/>
@@ -9312,7 +9215,7 @@
         <w:lastRenderedPageBreak/>
         <w:t>MODELAGEM DO SISTEMA</w:t>
       </w:r>
-      <w:bookmarkEnd w:id="27"/>
+      <w:bookmarkEnd w:id="28"/>
     </w:p>
     <w:p>
       <w:pPr>
@@ -9490,12 +9393,12 @@
           <w:numId w:val="24"/>
         </w:numPr>
       </w:pPr>
-      <w:bookmarkStart w:id="28" w:name="_Toc421822981"/>
+      <w:bookmarkStart w:id="29" w:name="_Toc421822981"/>
       <w:r>
         <w:lastRenderedPageBreak/>
         <w:t>CASOS DE USO</w:t>
       </w:r>
-      <w:bookmarkEnd w:id="28"/>
+      <w:bookmarkEnd w:id="29"/>
       <w:r>
         <w:t xml:space="preserve"> </w:t>
       </w:r>
@@ -9601,7 +9504,7 @@
           <w:rStyle w:val="nfaseSutil"/>
         </w:rPr>
       </w:pPr>
-      <w:bookmarkStart w:id="29" w:name="_Toc421531431"/>
+      <w:bookmarkStart w:id="30" w:name="_Toc421531431"/>
       <w:r>
         <w:rPr>
           <w:rStyle w:val="nfaseSutil"/>
@@ -9645,7 +9548,7 @@
         </w:rPr>
         <w:t>. Casos de Uso</w:t>
       </w:r>
-      <w:bookmarkEnd w:id="29"/>
+      <w:bookmarkEnd w:id="30"/>
       <w:r>
         <w:rPr>
           <w:rStyle w:val="nfaseSutil"/>
@@ -9661,12 +9564,12 @@
           <w:numId w:val="24"/>
         </w:numPr>
       </w:pPr>
-      <w:bookmarkStart w:id="30" w:name="_Toc421822982"/>
+      <w:bookmarkStart w:id="31" w:name="_Toc421822982"/>
       <w:r>
         <w:lastRenderedPageBreak/>
         <w:t>DESCRIÇÃO DOS CASOS DE USO</w:t>
       </w:r>
-      <w:bookmarkEnd w:id="30"/>
+      <w:bookmarkEnd w:id="31"/>
     </w:p>
     <w:p>
       <w:pPr>
@@ -9763,11 +9666,11 @@
             <w:pPr>
               <w:pStyle w:val="Seo3"/>
             </w:pPr>
-            <w:bookmarkStart w:id="31" w:name="_Toc421822983"/>
+            <w:bookmarkStart w:id="32" w:name="_Toc421822983"/>
             <w:r>
               <w:t>Logar</w:t>
             </w:r>
-            <w:bookmarkEnd w:id="31"/>
+            <w:bookmarkEnd w:id="32"/>
           </w:p>
         </w:tc>
       </w:tr>
@@ -10290,7 +10193,7 @@
                 <w:rStyle w:val="nfaseSutil"/>
               </w:rPr>
             </w:pPr>
-            <w:bookmarkStart w:id="32" w:name="_Toc421531432"/>
+            <w:bookmarkStart w:id="33" w:name="_Toc421531432"/>
             <w:r>
               <w:rPr>
                 <w:rStyle w:val="nfaseSutil"/>
@@ -10334,7 +10237,7 @@
               </w:rPr>
               <w:t>. Caso de Uso - Logar</w:t>
             </w:r>
-            <w:bookmarkEnd w:id="32"/>
+            <w:bookmarkEnd w:id="33"/>
           </w:p>
         </w:tc>
       </w:tr>
@@ -10419,11 +10322,11 @@
             <w:pPr>
               <w:pStyle w:val="Seo3"/>
             </w:pPr>
-            <w:bookmarkStart w:id="33" w:name="_Toc421822984"/>
+            <w:bookmarkStart w:id="34" w:name="_Toc421822984"/>
             <w:r>
               <w:t>Gerenciar Login</w:t>
             </w:r>
-            <w:bookmarkEnd w:id="33"/>
+            <w:bookmarkEnd w:id="34"/>
           </w:p>
         </w:tc>
       </w:tr>
@@ -11661,7 +11564,7 @@
                 <w:rStyle w:val="nfaseSutil"/>
               </w:rPr>
             </w:pPr>
-            <w:bookmarkStart w:id="34" w:name="_Toc421531433"/>
+            <w:bookmarkStart w:id="35" w:name="_Toc421531433"/>
             <w:r>
               <w:rPr>
                 <w:rStyle w:val="nfaseSutil"/>
@@ -11705,7 +11608,7 @@
               </w:rPr>
               <w:t>. Caso de Uso - Gerenciar Login</w:t>
             </w:r>
-            <w:bookmarkEnd w:id="34"/>
+            <w:bookmarkEnd w:id="35"/>
           </w:p>
         </w:tc>
       </w:tr>
@@ -11789,14 +11692,14 @@
             <w:pPr>
               <w:pStyle w:val="Seo3"/>
             </w:pPr>
-            <w:bookmarkStart w:id="35" w:name="_Toc421822985"/>
+            <w:bookmarkStart w:id="36" w:name="_Toc421822985"/>
             <w:r>
               <w:t xml:space="preserve">Gerenciar </w:t>
             </w:r>
             <w:r>
               <w:t>Pedido</w:t>
             </w:r>
-            <w:bookmarkEnd w:id="35"/>
+            <w:bookmarkEnd w:id="36"/>
           </w:p>
         </w:tc>
       </w:tr>
@@ -13025,7 +12928,7 @@
                 <w:rStyle w:val="nfaseSutil"/>
               </w:rPr>
             </w:pPr>
-            <w:bookmarkStart w:id="36" w:name="_Toc421531434"/>
+            <w:bookmarkStart w:id="37" w:name="_Toc421531434"/>
             <w:r>
               <w:rPr>
                 <w:rStyle w:val="nfaseSutil"/>
@@ -13069,7 +12972,7 @@
               </w:rPr>
               <w:t>. Caso de Uso - Gerenciar Pedido</w:t>
             </w:r>
-            <w:bookmarkEnd w:id="36"/>
+            <w:bookmarkEnd w:id="37"/>
           </w:p>
         </w:tc>
       </w:tr>
@@ -13162,19 +13065,19 @@
             <w:pPr>
               <w:pStyle w:val="Seo3"/>
             </w:pPr>
-            <w:bookmarkStart w:id="37" w:name="_Toc411358281"/>
-            <w:bookmarkStart w:id="38" w:name="_Toc421822986"/>
+            <w:bookmarkStart w:id="38" w:name="_Toc411358281"/>
+            <w:bookmarkStart w:id="39" w:name="_Toc421822986"/>
             <w:r>
               <w:t>G</w:t>
             </w:r>
             <w:r>
               <w:t xml:space="preserve">erenciar </w:t>
             </w:r>
-            <w:bookmarkEnd w:id="37"/>
+            <w:bookmarkEnd w:id="38"/>
             <w:r>
               <w:t>Preparação do Produto</w:t>
             </w:r>
-            <w:bookmarkEnd w:id="38"/>
+            <w:bookmarkEnd w:id="39"/>
           </w:p>
         </w:tc>
       </w:tr>
@@ -13756,7 +13659,7 @@
                 <w:rStyle w:val="nfaseSutil"/>
               </w:rPr>
             </w:pPr>
-            <w:bookmarkStart w:id="39" w:name="_Toc421531435"/>
+            <w:bookmarkStart w:id="40" w:name="_Toc421531435"/>
             <w:r>
               <w:rPr>
                 <w:rStyle w:val="nfaseSutil"/>
@@ -13800,7 +13703,7 @@
               </w:rPr>
               <w:t>. Caso de Uso - Gerenciar Preparação do Pedido</w:t>
             </w:r>
-            <w:bookmarkEnd w:id="39"/>
+            <w:bookmarkEnd w:id="40"/>
           </w:p>
         </w:tc>
       </w:tr>
@@ -13886,14 +13789,14 @@
             <w:pPr>
               <w:pStyle w:val="Seo3"/>
             </w:pPr>
-            <w:bookmarkStart w:id="40" w:name="_Toc421822987"/>
+            <w:bookmarkStart w:id="41" w:name="_Toc421822987"/>
             <w:r>
               <w:t>G</w:t>
             </w:r>
             <w:r>
               <w:t>erenciar Entrega do Pedido</w:t>
             </w:r>
-            <w:bookmarkEnd w:id="40"/>
+            <w:bookmarkEnd w:id="41"/>
           </w:p>
         </w:tc>
       </w:tr>
@@ -14895,7 +14798,7 @@
                 <w:rStyle w:val="nfaseSutil"/>
               </w:rPr>
             </w:pPr>
-            <w:bookmarkStart w:id="41" w:name="_Toc421531436"/>
+            <w:bookmarkStart w:id="42" w:name="_Toc421531436"/>
             <w:r>
               <w:rPr>
                 <w:rStyle w:val="nfaseSutil"/>
@@ -14939,7 +14842,7 @@
               </w:rPr>
               <w:t>. Caso de Uso - Gerenciar Entregar do Pedido</w:t>
             </w:r>
-            <w:bookmarkEnd w:id="41"/>
+            <w:bookmarkEnd w:id="42"/>
           </w:p>
         </w:tc>
       </w:tr>
@@ -15049,11 +14952,11 @@
             <w:pPr>
               <w:pStyle w:val="NomeCasodeUso"/>
             </w:pPr>
-            <w:bookmarkStart w:id="42" w:name="_Toc421822988"/>
+            <w:bookmarkStart w:id="43" w:name="_Toc421822988"/>
             <w:r>
               <w:t>Realizar Pedido</w:t>
             </w:r>
-            <w:bookmarkEnd w:id="42"/>
+            <w:bookmarkEnd w:id="43"/>
           </w:p>
         </w:tc>
       </w:tr>
@@ -16213,12 +16116,12 @@
           <w:numId w:val="19"/>
         </w:numPr>
       </w:pPr>
-      <w:bookmarkStart w:id="43" w:name="_Toc421822989"/>
+      <w:bookmarkStart w:id="44" w:name="_Toc421822989"/>
       <w:r>
         <w:lastRenderedPageBreak/>
         <w:t>DIAGRAMA DE ATIVIDADE</w:t>
       </w:r>
-      <w:bookmarkEnd w:id="43"/>
+      <w:bookmarkEnd w:id="44"/>
     </w:p>
     <w:p>
       <w:pPr>
@@ -16255,7 +16158,7 @@
           <w:numId w:val="19"/>
         </w:numPr>
       </w:pPr>
-      <w:bookmarkStart w:id="44" w:name="_Toc421822990"/>
+      <w:bookmarkStart w:id="45" w:name="_Toc421822990"/>
       <w:r>
         <w:t xml:space="preserve">DIAGRAMA </w:t>
       </w:r>
@@ -16268,7 +16171,7 @@
       <w:r>
         <w:t xml:space="preserve"> LOGIN</w:t>
       </w:r>
-      <w:bookmarkEnd w:id="44"/>
+      <w:bookmarkEnd w:id="45"/>
     </w:p>
     <w:p>
       <w:pPr>
@@ -16371,7 +16274,7 @@
           <w:rStyle w:val="nfaseSutil"/>
         </w:rPr>
       </w:pPr>
-      <w:bookmarkStart w:id="45" w:name="_Toc421531437"/>
+      <w:bookmarkStart w:id="46" w:name="_Toc421531437"/>
       <w:r>
         <w:rPr>
           <w:rStyle w:val="nfaseSutil"/>
@@ -16415,7 +16318,7 @@
         </w:rPr>
         <w:t>. Diagrama de Atividade - Gerenciar Logar e Login</w:t>
       </w:r>
-      <w:bookmarkEnd w:id="45"/>
+      <w:bookmarkEnd w:id="46"/>
     </w:p>
     <w:p>
       <w:pPr>
@@ -16434,11 +16337,11 @@
           <w:numId w:val="19"/>
         </w:numPr>
       </w:pPr>
-      <w:bookmarkStart w:id="46" w:name="_Toc421822991"/>
+      <w:bookmarkStart w:id="47" w:name="_Toc421822991"/>
       <w:r>
         <w:t>DIAGRAMA DE GERENCIAMENTO DE PEDIDO</w:t>
       </w:r>
-      <w:bookmarkEnd w:id="46"/>
+      <w:bookmarkEnd w:id="47"/>
     </w:p>
     <w:p>
       <w:pPr>
@@ -16565,7 +16468,7 @@
           <w:rStyle w:val="nfaseSutil"/>
         </w:rPr>
       </w:pPr>
-      <w:bookmarkStart w:id="47" w:name="_Toc421531438"/>
+      <w:bookmarkStart w:id="48" w:name="_Toc421531438"/>
       <w:r>
         <w:rPr>
           <w:rStyle w:val="nfaseSutil"/>
@@ -16616,7 +16519,7 @@
         </w:rPr>
         <w:t>. Diagrama de Atividade – Gerenciar Pedido</w:t>
       </w:r>
-      <w:bookmarkEnd w:id="47"/>
+      <w:bookmarkEnd w:id="48"/>
     </w:p>
     <w:p>
       <w:pPr>
@@ -16742,7 +16645,7 @@
           <w:szCs w:val="32"/>
         </w:rPr>
       </w:pPr>
-      <w:bookmarkStart w:id="48" w:name="_Toc421531439"/>
+      <w:bookmarkStart w:id="49" w:name="_Toc421531439"/>
       <w:r>
         <w:rPr>
           <w:color w:val="auto"/>
@@ -16786,7 +16689,7 @@
         </w:rPr>
         <w:t>.Diagrama de Pacote</w:t>
       </w:r>
-      <w:bookmarkEnd w:id="48"/>
+      <w:bookmarkEnd w:id="49"/>
     </w:p>
     <w:p>
       <w:pPr>
@@ -16819,9 +16722,7 @@
           <w:lang w:val="pt-BR"/>
         </w:rPr>
       </w:pPr>
-      <w:bookmarkStart w:id="49" w:name="_Toc421822992"/>
-      <w:bookmarkStart w:id="50" w:name="_GoBack"/>
-      <w:bookmarkEnd w:id="50"/>
+      <w:bookmarkStart w:id="50" w:name="_Toc421822992"/>
       <w:r>
         <w:rPr>
           <w:lang w:val="pt-BR"/>
@@ -16829,7 +16730,7 @@
         <w:lastRenderedPageBreak/>
         <w:t>DIAGRAMA DE CLASSE</w:t>
       </w:r>
-      <w:bookmarkEnd w:id="49"/>
+      <w:bookmarkEnd w:id="50"/>
     </w:p>
     <w:p>
       <w:pPr>
@@ -17895,7 +17796,7 @@
         <w:noProof/>
         <w:lang w:val="pt-BR"/>
       </w:rPr>
-      <w:t>43</w:t>
+      <w:t>12</w:t>
     </w:r>
     <w:r>
       <w:fldChar w:fldCharType="end"/>
@@ -24360,7 +24261,7 @@
 </file>
 
 <file path=customXml/itemProps1.xml><?xml version="1.0" encoding="utf-8"?>
-<ds:datastoreItem xmlns:ds="http://schemas.openxmlformats.org/officeDocument/2006/customXml" ds:itemID="{771D4E95-B00D-46AA-B377-6E4CF1A7CFCA}">
+<ds:datastoreItem xmlns:ds="http://schemas.openxmlformats.org/officeDocument/2006/customXml" ds:itemID="{4B3EF4CF-0108-47E6-95B4-0C4A53D0AF3F}">
   <ds:schemaRefs>
     <ds:schemaRef ds:uri="http://schemas.openxmlformats.org/officeDocument/2006/bibliography"/>
   </ds:schemaRefs>

--- a/TCC/Trabalho de Conclusão de Curso - Douglas Álex Américo 4.docx
+++ b/TCC/Trabalho de Conclusão de Curso - Douglas Álex Américo 4.docx
@@ -135,7 +135,7 @@
           </mc:Choice>
           <mc:Fallback>
             <w:pict>
-              <v:group w14:anchorId="4A4E4D0B" id="Group 2" o:spid="_x0000_s1026" style="position:absolute;margin-left:-.15pt;margin-top:-4.9pt;width:450pt;height:83.8pt;z-index:251659776" coordorigin="1701,1600" coordsize="9000,1676" o:gfxdata="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">
+              <v:group w14:anchorId="4DE9B8B4" id="Group 2" o:spid="_x0000_s1026" style="position:absolute;margin-left:-.15pt;margin-top:-4.9pt;width:450pt;height:83.8pt;z-index:251659776" coordorigin="1701,1600" coordsize="9000,1676" o:gfxdata="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">
                 <v:shapetype id="_x0000_t75" coordsize="21600,21600" o:spt="75" o:preferrelative="t" path="m@4@5l@4@11@9@11@9@5xe" filled="f" stroked="f">
                   <v:stroke joinstyle="miter"/>
                   <v:formulas>
@@ -7537,7 +7537,55 @@
           <w:lang w:val="pt-BR"/>
         </w:rPr>
         <w:tab/>
-        <w:t xml:space="preserve">Gerenciar é um ponto principal na gerencia da comunidade, visando dês da escolha do pedido, que pode ser feita pelo WebSite ou diretamente ao produtor, encaminhando para todas as decisões dos produtos, e seus respsctivos produtores que irão fornecer o mesmo, ate se encanhar a entrega e conclusão do pedido. A escolha do modo de pagamento vai ser um parte do projeto, tendo em mente que </w:t>
+        <w:t xml:space="preserve">Gerenciar é um ponto principal na gerencia da comunidade, visando dês da escolha do pedido, que pode ser feita pelo WebSite ou diretamente ao produtor, encaminhando para todas as decisões dos produtos, e seus </w:t>
+      </w:r>
+      <w:r>
+        <w:rPr>
+          <w:lang w:val="pt-BR"/>
+        </w:rPr>
+        <w:t>respectivos</w:t>
+      </w:r>
+      <w:r>
+        <w:rPr>
+          <w:lang w:val="pt-BR"/>
+        </w:rPr>
+        <w:t xml:space="preserve"> produtores que irão fornecer o mesmo, </w:t>
+      </w:r>
+      <w:r>
+        <w:rPr>
+          <w:lang w:val="pt-BR"/>
+        </w:rPr>
+        <w:t>até</w:t>
+      </w:r>
+      <w:r>
+        <w:rPr>
+          <w:lang w:val="pt-BR"/>
+        </w:rPr>
+        <w:t xml:space="preserve"> se enca</w:t>
+      </w:r>
+      <w:r>
+        <w:rPr>
+          <w:lang w:val="pt-BR"/>
+        </w:rPr>
+        <w:t>mi</w:t>
+      </w:r>
+      <w:r>
+        <w:rPr>
+          <w:lang w:val="pt-BR"/>
+        </w:rPr>
+        <w:t xml:space="preserve">nhar a entrega e conclusão do pedido. A escolha do modo de pagamento vai ser </w:t>
+      </w:r>
+      <w:r>
+        <w:rPr>
+          <w:lang w:val="pt-BR"/>
+        </w:rPr>
+        <w:t>uma parte</w:t>
+      </w:r>
+      <w:r>
+        <w:rPr>
+          <w:lang w:val="pt-BR"/>
+        </w:rPr>
+        <w:t xml:space="preserve"> do projeto, tendo em mente que </w:t>
       </w:r>
     </w:p>
     <w:p>
@@ -7557,19 +7605,8 @@
       <w:r>
         <w:rPr>
           <w:rFonts w:cs="Arial"/>
-          <w:highlight w:val="yellow"/>
-          <w:lang w:val="pt-BR"/>
-        </w:rPr>
-        <w:t>Gerenciar seus respectivos roseiras, dês do modo de pedido, passando pela preparação do pedido e todas as suas alterações, até chegar a conclusão da venda e entregar ao cliente será o foco do projeto. Emissão de uma guia de controle que registre as totalidades do produto, as datas (entrada e saída do pedido), assim impressas na guia que também conterá os dados do produtor (es) e cliente, disponibilizando uma via para o cliente.</w:t>
-      </w:r>
-      <w:bookmarkStart w:id="7" w:name="_GoBack"/>
-      <w:bookmarkEnd w:id="7"/>
-      <w:r>
-        <w:rPr>
-          <w:rFonts w:cs="Arial"/>
-          <w:lang w:val="pt-BR"/>
-        </w:rPr>
-        <w:tab/>
+          <w:lang w:val="pt-BR"/>
+        </w:rPr>
         <w:t xml:space="preserve">O modo como o sistema ira fluir facilitara o fluxo de informações, tornando as </w:t>
       </w:r>
       <w:r>
@@ -7658,16 +7695,7 @@
           <w:sz w:val="24"/>
           <w:szCs w:val="24"/>
         </w:rPr>
-        <w:t xml:space="preserve">A transação desses dados para os produtores em questão (caso seja realizado seja realizado pelo site), assim o pedido será redirecionado pelo sistema para os produtores que informaram a sua disponibilidade em atender o pedido, assim será devolvido informações cruciais ao cliente para ser </w:t>
-      </w:r>
-      <w:r>
-        <w:rPr>
-          <w:rFonts w:ascii="Arial" w:hAnsi="Arial" w:cs="Arial"/>
-          <w:sz w:val="24"/>
-          <w:szCs w:val="24"/>
-        </w:rPr>
-        <w:lastRenderedPageBreak/>
-        <w:t>confirmado o pedido e qual produtor (res) atendera (rão) ao mesmo. Caso seja feito o pedido diretamente para o produtor, o ele devera inserir as informações do pedido no sistema para o seu gerenciamento, e até mesmo solicitar quantidade restante, caso ele não tenha disponibilidade do total requerido.</w:t>
+        <w:t>A transação desses dados para os produtores em questão (caso seja realizado seja realizado pelo site), assim o pedido será redirecionado pelo sistema para os produtores que informaram a sua disponibilidade em atender o pedido, assim será devolvido informações cruciais ao cliente para ser confirmado o pedido e qual produtor (res) atendera (rão) ao mesmo. Caso seja feito o pedido diretamente para o produtor, o ele devera inserir as informações do pedido no sistema para o seu gerenciamento, e até mesmo solicitar quantidade restante, caso ele não tenha disponibilidade do total requerido.</w:t>
       </w:r>
     </w:p>
     <w:p>
@@ -7689,6 +7717,7 @@
           <w:sz w:val="24"/>
           <w:szCs w:val="24"/>
         </w:rPr>
+        <w:lastRenderedPageBreak/>
         <w:t xml:space="preserve">A saída onde deve ser feita a alteração do pedido para a venda, emitindo nota com especificações como, nome do cliente, do produtor, descrição do produto, quantidade entre outros. </w:t>
       </w:r>
     </w:p>
@@ -7754,117 +7783,43 @@
         </w:numPr>
         <w:jc w:val="center"/>
       </w:pPr>
-      <w:bookmarkStart w:id="8" w:name="_Toc421822964"/>
+      <w:bookmarkStart w:id="7" w:name="_Toc421822964"/>
       <w:r>
         <w:lastRenderedPageBreak/>
         <w:t>DESCRIÇÃO DA EMPRESA</w:t>
       </w:r>
+      <w:bookmarkEnd w:id="7"/>
+    </w:p>
+    <w:p>
+      <w:pPr>
+        <w:pStyle w:val="Corpodetexto"/>
+      </w:pPr>
+      <w:r>
+        <w:t>U</w:t>
+      </w:r>
+      <w:r>
+        <w:t xml:space="preserve">ma cooperativa de roseirais </w:t>
+      </w:r>
+      <w:r>
+        <w:t xml:space="preserve">foi criada </w:t>
+      </w:r>
+      <w:r>
+        <w:t>por os</w:t>
+      </w:r>
+      <w:r>
+        <w:t xml:space="preserve"> pequenos produtores de rosas </w:t>
+      </w:r>
+      <w:r>
+        <w:t>da cidade de Araruna no Paraná, visando maior rentabilidade na distribuição dos produtos, tornando o empreendimento mais viável, pois tem a junção dos produtores resultando em filiação de pedidos de uma maioridade notável. Assim alavancaram a produção, juntaram-se em realizações de pedidos, no comprar e escolha de produtos e fornecedores, realmente beneficiando, cada produtor, e a cooperativa como um todo. Com essa demanda toda veio a necessidade de uma junção dessas informações em um mesmo lugar, e um novo meio de os clientes poderão fazer o pedido, assim o sistema foi cogitado e está sendo desenvolvido para promover uma melhoria ainda maior no gerenciamento, aprimoramento e armazenamento das informações da cooperativa tornando-a cada vez mais prospera.</w:t>
+      </w:r>
+    </w:p>
+    <w:p>
+      <w:pPr>
+        <w:pStyle w:val="Corpodetexto"/>
+        <w:ind w:firstLine="0"/>
+      </w:pPr>
+      <w:bookmarkStart w:id="8" w:name="_GoBack"/>
       <w:bookmarkEnd w:id="8"/>
-    </w:p>
-    <w:p>
-      <w:pPr>
-        <w:pStyle w:val="Corpodetexto"/>
-      </w:pPr>
-      <w:r>
-        <w:t xml:space="preserve">Uma cooperativa de roseirais que foi criada </w:t>
-      </w:r>
-      <w:r>
-        <w:rPr>
-          <w:highlight w:val="yellow"/>
-        </w:rPr>
-        <w:t>para os</w:t>
-      </w:r>
-      <w:r>
-        <w:t xml:space="preserve"> pequenos produtores de rosas da cidade de Araruna no Paraná. </w:t>
-      </w:r>
-    </w:p>
-    <w:p>
-      <w:pPr>
-        <w:pStyle w:val="Corpodetexto"/>
-      </w:pPr>
-      <w:r>
-        <w:rPr>
-          <w:highlight w:val="yellow"/>
-        </w:rPr>
-        <w:t>Com a criação da mesma os produtores ganharam em rentabilidade pois agora os produtores poderiam pegar grades pedidos sem ter que se preocupar que eles não c</w:t>
-      </w:r>
-      <w:r>
-        <w:rPr>
-          <w:highlight w:val="yellow"/>
-        </w:rPr>
-        <w:t>onseguiriam supri-lo totalmente</w:t>
-      </w:r>
-      <w:r>
-        <w:rPr>
-          <w:highlight w:val="yellow"/>
-        </w:rPr>
-        <w:t xml:space="preserve"> com a ajuda dos outros produtores eles atender os pedidos grandes, os pequenos, quais quer que forem pois estão sempre unidos para melhorar a venda de todos.</w:t>
-      </w:r>
-      <w:r>
-        <w:rPr>
-          <w:highlight w:val="yellow"/>
-        </w:rPr>
-        <w:t xml:space="preserve"> Com </w:t>
-      </w:r>
-      <w:r>
-        <w:rPr>
-          <w:highlight w:val="yellow"/>
-        </w:rPr>
-        <w:t>esse aumente veio a dificuldade maior</w:t>
-      </w:r>
-      <w:r>
-        <w:rPr>
-          <w:highlight w:val="yellow"/>
-        </w:rPr>
-        <w:t>, fazer todos os cálculos, como,</w:t>
-      </w:r>
-      <w:r>
-        <w:rPr>
-          <w:highlight w:val="yellow"/>
-        </w:rPr>
-        <w:t xml:space="preserve"> </w:t>
-      </w:r>
-      <w:r>
-        <w:rPr>
-          <w:highlight w:val="yellow"/>
-        </w:rPr>
-        <w:t>quanto</w:t>
-      </w:r>
-      <w:r>
-        <w:rPr>
-          <w:highlight w:val="yellow"/>
-        </w:rPr>
-        <w:t xml:space="preserve"> cada um c</w:t>
-      </w:r>
-      <w:r>
-        <w:rPr>
-          <w:highlight w:val="yellow"/>
-        </w:rPr>
-        <w:t>obra em uma quantidade de rosas.</w:t>
-      </w:r>
-      <w:r>
-        <w:rPr>
-          <w:highlight w:val="yellow"/>
-        </w:rPr>
-        <w:t xml:space="preserve"> Quantas rosas tal prod</w:t>
-      </w:r>
-      <w:r>
-        <w:rPr>
-          <w:highlight w:val="yellow"/>
-        </w:rPr>
-        <w:t>utor disponibilizou nessa venda.</w:t>
-      </w:r>
-      <w:r>
-        <w:rPr>
-          <w:highlight w:val="yellow"/>
-        </w:rPr>
-        <w:t xml:space="preserve"> Fazer todos esses registros em cadernos e rascunhos não se tornava mais viável. Assim foi preciso a criação de um sistema que una todas essas informações previamente, e assim mostre no futuro todos os cálculos já feitos, tornando o trabalho mais rápido, fácil e produtivo.</w:t>
-      </w:r>
-    </w:p>
-    <w:p>
-      <w:pPr>
-        <w:pStyle w:val="Corpodetexto"/>
-      </w:pPr>
     </w:p>
     <w:p>
       <w:pPr>
@@ -17796,7 +17751,7 @@
         <w:noProof/>
         <w:lang w:val="pt-BR"/>
       </w:rPr>
-      <w:t>12</w:t>
+      <w:t>15</w:t>
     </w:r>
     <w:r>
       <w:fldChar w:fldCharType="end"/>
@@ -24261,7 +24216,7 @@
 </file>
 
 <file path=customXml/itemProps1.xml><?xml version="1.0" encoding="utf-8"?>
-<ds:datastoreItem xmlns:ds="http://schemas.openxmlformats.org/officeDocument/2006/customXml" ds:itemID="{4B3EF4CF-0108-47E6-95B4-0C4A53D0AF3F}">
+<ds:datastoreItem xmlns:ds="http://schemas.openxmlformats.org/officeDocument/2006/customXml" ds:itemID="{F284CDFB-7F1E-48C2-AEB5-872CD58873F1}">
   <ds:schemaRefs>
     <ds:schemaRef ds:uri="http://schemas.openxmlformats.org/officeDocument/2006/bibliography"/>
   </ds:schemaRefs>

--- a/TCC/Trabalho de Conclusão de Curso - Douglas Álex Américo 4.docx
+++ b/TCC/Trabalho de Conclusão de Curso - Douglas Álex Américo 4.docx
@@ -135,7 +135,7 @@
           </mc:Choice>
           <mc:Fallback>
             <w:pict>
-              <v:group w14:anchorId="4DE9B8B4" id="Group 2" o:spid="_x0000_s1026" style="position:absolute;margin-left:-.15pt;margin-top:-4.9pt;width:450pt;height:83.8pt;z-index:251659776" coordorigin="1701,1600" coordsize="9000,1676" o:gfxdata="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">
+              <v:group w14:anchorId="5572168D" id="Group 2" o:spid="_x0000_s1026" style="position:absolute;margin-left:-.15pt;margin-top:-4.9pt;width:450pt;height:83.8pt;z-index:251659776" coordorigin="1701,1600" coordsize="9000,1676" o:gfxdata="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">
                 <v:shapetype id="_x0000_t75" coordsize="21600,21600" o:spt="75" o:preferrelative="t" path="m@4@5l@4@11@9@11@9@5xe" filled="f" stroked="f">
                   <v:stroke joinstyle="miter"/>
                   <v:formulas>
@@ -7695,7 +7695,23 @@
           <w:sz w:val="24"/>
           <w:szCs w:val="24"/>
         </w:rPr>
-        <w:t>A transação desses dados para os produtores em questão (caso seja realizado seja realizado pelo site), assim o pedido será redirecionado pelo sistema para os produtores que informaram a sua disponibilidade em atender o pedido, assim será devolvido informações cruciais ao cliente para ser confirmado o pedido e qual produtor (res) atendera (rão) ao mesmo. Caso seja feito o pedido diretamente para o produtor, o ele devera inserir as informações do pedido no sistema para o seu gerenciamento, e até mesmo solicitar quantidade restante, caso ele não tenha disponibilidade do total requerido.</w:t>
+        <w:t>A transação desses dados para os produtores em questão (caso seja realizado seja realizado pelo site), assim o pedido será redirecionado pelo sistema para os produtores que informaram a sua disponibilidade em atender o pedido, assim será devolvido informações cruciais ao cliente par</w:t>
+      </w:r>
+      <w:r>
+        <w:rPr>
+          <w:rFonts w:ascii="Arial" w:hAnsi="Arial" w:cs="Arial"/>
+          <w:sz w:val="24"/>
+          <w:szCs w:val="24"/>
+        </w:rPr>
+        <w:t>a ser confirmado o pedido e quais produtores atenderão</w:t>
+      </w:r>
+      <w:r>
+        <w:rPr>
+          <w:rFonts w:ascii="Arial" w:hAnsi="Arial" w:cs="Arial"/>
+          <w:sz w:val="24"/>
+          <w:szCs w:val="24"/>
+        </w:rPr>
+        <w:t xml:space="preserve"> ao mesmo. Caso seja feito o pedido diretamente para o produtor, o ele devera inserir as informações do pedido no sistema para o seu gerenciamento, e até mesmo solicitar quantidade restante, caso ele não tenha disponibilidade do total requerido.</w:t>
       </w:r>
     </w:p>
     <w:p>
@@ -7717,7 +7733,6 @@
           <w:sz w:val="24"/>
           <w:szCs w:val="24"/>
         </w:rPr>
-        <w:lastRenderedPageBreak/>
         <w:t xml:space="preserve">A saída onde deve ser feita a alteração do pedido para a venda, emitindo nota com especificações como, nome do cliente, do produtor, descrição do produto, quantidade entre outros. </w:t>
       </w:r>
     </w:p>
@@ -7740,6 +7755,7 @@
           <w:sz w:val="24"/>
           <w:szCs w:val="24"/>
         </w:rPr>
+        <w:lastRenderedPageBreak/>
         <w:t xml:space="preserve">A visualização geral de cada produtor pelo mesmo, tendo total de ganhos, venda, quantidade fornecidas, gastos internos e externos, </w:t>
       </w:r>
       <w:r>
@@ -7818,8 +7834,6 @@
         <w:pStyle w:val="Corpodetexto"/>
         <w:ind w:firstLine="0"/>
       </w:pPr>
-      <w:bookmarkStart w:id="8" w:name="_GoBack"/>
-      <w:bookmarkEnd w:id="8"/>
     </w:p>
     <w:p>
       <w:pPr>
@@ -7881,7 +7895,7 @@
           <w:rStyle w:val="nfaseSutil"/>
         </w:rPr>
       </w:pPr>
-      <w:bookmarkStart w:id="9" w:name="_Toc421531427"/>
+      <w:bookmarkStart w:id="8" w:name="_Toc421531427"/>
       <w:r>
         <w:rPr>
           <w:rStyle w:val="nfaseSutil"/>
@@ -7925,7 +7939,7 @@
         </w:rPr>
         <w:t>. Descrição da Empresa</w:t>
       </w:r>
-      <w:bookmarkEnd w:id="9"/>
+      <w:bookmarkEnd w:id="8"/>
     </w:p>
     <w:p>
       <w:pPr>
@@ -7942,22 +7956,22 @@
         </w:rPr>
         <w:br w:type="page"/>
       </w:r>
-      <w:bookmarkStart w:id="10" w:name="_Toc421822965"/>
+      <w:bookmarkStart w:id="9" w:name="_Toc421822965"/>
       <w:r>
         <w:lastRenderedPageBreak/>
         <w:t>TRABALHOS/SISTEMAS SIMILARES</w:t>
       </w:r>
+      <w:bookmarkEnd w:id="9"/>
+    </w:p>
+    <w:p>
+      <w:pPr>
+        <w:pStyle w:val="Seo2"/>
+      </w:pPr>
+      <w:bookmarkStart w:id="10" w:name="_Toc421822966"/>
+      <w:r>
+        <w:t>3.1. CoopeNet</w:t>
+      </w:r>
       <w:bookmarkEnd w:id="10"/>
-    </w:p>
-    <w:p>
-      <w:pPr>
-        <w:pStyle w:val="Seo2"/>
-      </w:pPr>
-      <w:bookmarkStart w:id="11" w:name="_Toc421822966"/>
-      <w:r>
-        <w:t>3.1. CoopeNet</w:t>
-      </w:r>
-      <w:bookmarkEnd w:id="11"/>
       <w:r>
         <w:t xml:space="preserve">  </w:t>
       </w:r>
@@ -8129,7 +8143,7 @@
           <w:color w:val="auto"/>
         </w:rPr>
       </w:pPr>
-      <w:bookmarkStart w:id="12" w:name="_Toc421531428"/>
+      <w:bookmarkStart w:id="11" w:name="_Toc421531428"/>
       <w:r>
         <w:rPr>
           <w:color w:val="auto"/>
@@ -8173,7 +8187,7 @@
         </w:rPr>
         <w:t>. Logotipo CoopNet</w:t>
       </w:r>
-      <w:bookmarkEnd w:id="12"/>
+      <w:bookmarkEnd w:id="11"/>
     </w:p>
     <w:p>
       <w:pPr>
@@ -8263,7 +8277,7 @@
           <w:color w:val="auto"/>
         </w:rPr>
       </w:pPr>
-      <w:bookmarkStart w:id="13" w:name="_Toc421531429"/>
+      <w:bookmarkStart w:id="12" w:name="_Toc421531429"/>
       <w:r>
         <w:rPr>
           <w:color w:val="auto"/>
@@ -8307,7 +8321,7 @@
         </w:rPr>
         <w:t>. Exemplos de Telas - CoopNet</w:t>
       </w:r>
-      <w:bookmarkEnd w:id="13"/>
+      <w:bookmarkEnd w:id="12"/>
     </w:p>
     <w:p>
       <w:pPr>
@@ -8342,11 +8356,11 @@
       <w:pPr>
         <w:pStyle w:val="Seo2"/>
       </w:pPr>
-      <w:bookmarkStart w:id="14" w:name="_Toc421822967"/>
+      <w:bookmarkStart w:id="13" w:name="_Toc421822967"/>
       <w:r>
         <w:t>3.2. SIGCA</w:t>
       </w:r>
-      <w:bookmarkEnd w:id="14"/>
+      <w:bookmarkEnd w:id="13"/>
     </w:p>
     <w:p>
       <w:pPr>
@@ -8454,7 +8468,7 @@
           <w:color w:val="auto"/>
         </w:rPr>
       </w:pPr>
-      <w:bookmarkStart w:id="15" w:name="_Toc421531430"/>
+      <w:bookmarkStart w:id="14" w:name="_Toc421531430"/>
       <w:r>
         <w:rPr>
           <w:color w:val="auto"/>
@@ -8498,7 +8512,7 @@
         </w:rPr>
         <w:t>. Fluxo do Sistema de Gerencimento de Cooperativas Anestesiologicas - SIGCA</w:t>
       </w:r>
-      <w:bookmarkEnd w:id="15"/>
+      <w:bookmarkEnd w:id="14"/>
     </w:p>
     <w:p>
       <w:pPr>
@@ -8629,12 +8643,12 @@
           <w:numId w:val="24"/>
         </w:numPr>
       </w:pPr>
-      <w:bookmarkStart w:id="16" w:name="_Toc421822968"/>
+      <w:bookmarkStart w:id="15" w:name="_Toc421822968"/>
       <w:r>
         <w:lastRenderedPageBreak/>
         <w:t>DOCUMENTO DE REQUISITOS</w:t>
       </w:r>
-      <w:bookmarkEnd w:id="16"/>
+      <w:bookmarkEnd w:id="15"/>
     </w:p>
     <w:p>
       <w:pPr>
@@ -8674,27 +8688,27 @@
           <w:numId w:val="24"/>
         </w:numPr>
       </w:pPr>
-      <w:bookmarkStart w:id="17" w:name="_Toc421822969"/>
+      <w:bookmarkStart w:id="16" w:name="_Toc421822969"/>
       <w:r>
         <w:t>REQUISITOS FUNCIONAIS</w:t>
       </w:r>
+      <w:bookmarkEnd w:id="16"/>
+    </w:p>
+    <w:p>
+      <w:pPr>
+        <w:pStyle w:val="Seo3"/>
+      </w:pPr>
+      <w:bookmarkStart w:id="17" w:name="_Toc421822970"/>
+      <w:r>
+        <w:rPr>
+          <w:rStyle w:val="CorpodetextoChar"/>
+        </w:rPr>
+        <w:t xml:space="preserve">RF01- </w:t>
+      </w:r>
+      <w:r>
+        <w:t>Gerenciar Pedido</w:t>
+      </w:r>
       <w:bookmarkEnd w:id="17"/>
-    </w:p>
-    <w:p>
-      <w:pPr>
-        <w:pStyle w:val="Seo3"/>
-      </w:pPr>
-      <w:bookmarkStart w:id="18" w:name="_Toc421822970"/>
-      <w:r>
-        <w:rPr>
-          <w:rStyle w:val="CorpodetextoChar"/>
-        </w:rPr>
-        <w:t xml:space="preserve">RF01- </w:t>
-      </w:r>
-      <w:r>
-        <w:t>Gerenciar Pedido</w:t>
-      </w:r>
-      <w:bookmarkEnd w:id="18"/>
     </w:p>
     <w:p>
       <w:pPr>
@@ -8720,11 +8734,11 @@
       <w:pPr>
         <w:pStyle w:val="Seo3"/>
       </w:pPr>
-      <w:bookmarkStart w:id="19" w:name="_Toc421822971"/>
+      <w:bookmarkStart w:id="18" w:name="_Toc421822971"/>
       <w:r>
         <w:t>RF02- Gerenciar Cliente</w:t>
       </w:r>
-      <w:bookmarkEnd w:id="19"/>
+      <w:bookmarkEnd w:id="18"/>
     </w:p>
     <w:p>
       <w:pPr>
@@ -8751,11 +8765,11 @@
           <w:b w:val="0"/>
         </w:rPr>
       </w:pPr>
-      <w:bookmarkStart w:id="20" w:name="_Toc421822972"/>
+      <w:bookmarkStart w:id="19" w:name="_Toc421822972"/>
       <w:r>
         <w:t>RF03- Gerenciar Atendimento do Pedido</w:t>
       </w:r>
-      <w:bookmarkEnd w:id="20"/>
+      <w:bookmarkEnd w:id="19"/>
       <w:r>
         <w:rPr>
           <w:rStyle w:val="CorpodetextoChar"/>
@@ -8773,10 +8787,13 @@
         </w:rPr>
       </w:pPr>
       <w:r>
-        <w:rPr>
-          <w:highlight w:val="yellow"/>
-        </w:rPr>
-        <w:t>A escolha de qual produtor (es) irá (ão) atender</w:t>
+        <w:t>A esc</w:t>
+      </w:r>
+      <w:r>
+        <w:t>olha de quais produtores irão</w:t>
+      </w:r>
+      <w:r>
+        <w:t xml:space="preserve"> atender</w:t>
       </w:r>
       <w:r>
         <w:t xml:space="preserve"> o pedido deverá ser toda realizada pelo sistema que irá ser acionado caso o cliente realizar o pedido pelo Web Site ou caso o produtor que recebeu o contato do cliente não poder atender totalmente o pedido</w:t>
@@ -8796,12 +8813,12 @@
           <w:b w:val="0"/>
         </w:rPr>
       </w:pPr>
-      <w:bookmarkStart w:id="21" w:name="_Toc421822973"/>
+      <w:bookmarkStart w:id="20" w:name="_Toc421822973"/>
       <w:r>
         <w:lastRenderedPageBreak/>
         <w:t>RF04- Gerenciar Produtor</w:t>
       </w:r>
-      <w:bookmarkEnd w:id="21"/>
+      <w:bookmarkEnd w:id="20"/>
       <w:r>
         <w:rPr>
           <w:rStyle w:val="CorpodetextoChar"/>
@@ -8835,11 +8852,11 @@
           <w:b w:val="0"/>
         </w:rPr>
       </w:pPr>
-      <w:bookmarkStart w:id="22" w:name="_Toc421822974"/>
+      <w:bookmarkStart w:id="21" w:name="_Toc421822974"/>
       <w:r>
         <w:t>RF05- Gerenciar Produtos</w:t>
       </w:r>
-      <w:bookmarkEnd w:id="22"/>
+      <w:bookmarkEnd w:id="21"/>
       <w:r>
         <w:rPr>
           <w:rStyle w:val="CorpodetextoChar"/>
@@ -8899,7 +8916,7 @@
           <w:szCs w:val="26"/>
         </w:rPr>
       </w:pPr>
-      <w:bookmarkStart w:id="23" w:name="_Toc421822975"/>
+      <w:bookmarkStart w:id="22" w:name="_Toc421822975"/>
       <w:r>
         <w:rPr>
           <w:rStyle w:val="CorpodetextoChar"/>
@@ -8909,7 +8926,7 @@
         </w:rPr>
         <w:t>RF06- Gerenciar Notificação</w:t>
       </w:r>
-      <w:bookmarkEnd w:id="23"/>
+      <w:bookmarkEnd w:id="22"/>
     </w:p>
     <w:p>
       <w:pPr>
@@ -9024,12 +9041,12 @@
           <w:numId w:val="24"/>
         </w:numPr>
       </w:pPr>
-      <w:bookmarkStart w:id="24" w:name="_Toc421822976"/>
+      <w:bookmarkStart w:id="23" w:name="_Toc421822976"/>
       <w:r>
         <w:lastRenderedPageBreak/>
         <w:t>REQUISITOS NÃO FUNCIONAIS</w:t>
       </w:r>
-      <w:bookmarkEnd w:id="24"/>
+      <w:bookmarkEnd w:id="23"/>
     </w:p>
     <w:p>
       <w:pPr>
@@ -9041,7 +9058,7 @@
           <w:szCs w:val="26"/>
         </w:rPr>
       </w:pPr>
-      <w:bookmarkStart w:id="25" w:name="_Toc421822977"/>
+      <w:bookmarkStart w:id="24" w:name="_Toc421822977"/>
       <w:r>
         <w:rPr>
           <w:rStyle w:val="CorpodetextoChar"/>
@@ -9054,7 +9071,7 @@
       <w:r>
         <w:t>Usabilidade</w:t>
       </w:r>
-      <w:bookmarkEnd w:id="25"/>
+      <w:bookmarkEnd w:id="24"/>
       <w:r>
         <w:rPr>
           <w:rStyle w:val="CorpodetextoChar"/>
@@ -9082,11 +9099,11 @@
       <w:pPr>
         <w:pStyle w:val="Seo3"/>
       </w:pPr>
-      <w:bookmarkStart w:id="26" w:name="_Toc421822978"/>
+      <w:bookmarkStart w:id="25" w:name="_Toc421822978"/>
       <w:r>
         <w:t>RNF02- Manutenibilidade</w:t>
       </w:r>
-      <w:bookmarkEnd w:id="26"/>
+      <w:bookmarkEnd w:id="25"/>
     </w:p>
     <w:p>
       <w:pPr>
@@ -9106,11 +9123,11 @@
       <w:pPr>
         <w:pStyle w:val="Seo3"/>
       </w:pPr>
-      <w:bookmarkStart w:id="27" w:name="_Toc421822979"/>
+      <w:bookmarkStart w:id="26" w:name="_Toc421822979"/>
       <w:r>
         <w:t>RNF03- Segurança</w:t>
       </w:r>
-      <w:bookmarkEnd w:id="27"/>
+      <w:bookmarkEnd w:id="26"/>
     </w:p>
     <w:p>
       <w:pPr>
@@ -9162,7 +9179,7 @@
           <w:lang w:val="pt-BR"/>
         </w:rPr>
       </w:pPr>
-      <w:bookmarkStart w:id="28" w:name="_Toc421822980"/>
+      <w:bookmarkStart w:id="27" w:name="_Toc421822980"/>
       <w:r>
         <w:rPr>
           <w:lang w:val="pt-BR"/>
@@ -9170,7 +9187,7 @@
         <w:lastRenderedPageBreak/>
         <w:t>MODELAGEM DO SISTEMA</w:t>
       </w:r>
-      <w:bookmarkEnd w:id="28"/>
+      <w:bookmarkEnd w:id="27"/>
     </w:p>
     <w:p>
       <w:pPr>
@@ -9348,12 +9365,12 @@
           <w:numId w:val="24"/>
         </w:numPr>
       </w:pPr>
-      <w:bookmarkStart w:id="29" w:name="_Toc421822981"/>
+      <w:bookmarkStart w:id="28" w:name="_Toc421822981"/>
       <w:r>
         <w:lastRenderedPageBreak/>
         <w:t>CASOS DE USO</w:t>
       </w:r>
-      <w:bookmarkEnd w:id="29"/>
+      <w:bookmarkEnd w:id="28"/>
       <w:r>
         <w:t xml:space="preserve"> </w:t>
       </w:r>
@@ -9459,7 +9476,7 @@
           <w:rStyle w:val="nfaseSutil"/>
         </w:rPr>
       </w:pPr>
-      <w:bookmarkStart w:id="30" w:name="_Toc421531431"/>
+      <w:bookmarkStart w:id="29" w:name="_Toc421531431"/>
       <w:r>
         <w:rPr>
           <w:rStyle w:val="nfaseSutil"/>
@@ -9503,7 +9520,7 @@
         </w:rPr>
         <w:t>. Casos de Uso</w:t>
       </w:r>
-      <w:bookmarkEnd w:id="30"/>
+      <w:bookmarkEnd w:id="29"/>
       <w:r>
         <w:rPr>
           <w:rStyle w:val="nfaseSutil"/>
@@ -9519,12 +9536,12 @@
           <w:numId w:val="24"/>
         </w:numPr>
       </w:pPr>
-      <w:bookmarkStart w:id="31" w:name="_Toc421822982"/>
+      <w:bookmarkStart w:id="30" w:name="_Toc421822982"/>
       <w:r>
         <w:lastRenderedPageBreak/>
         <w:t>DESCRIÇÃO DOS CASOS DE USO</w:t>
       </w:r>
-      <w:bookmarkEnd w:id="31"/>
+      <w:bookmarkEnd w:id="30"/>
     </w:p>
     <w:p>
       <w:pPr>
@@ -9621,11 +9638,11 @@
             <w:pPr>
               <w:pStyle w:val="Seo3"/>
             </w:pPr>
-            <w:bookmarkStart w:id="32" w:name="_Toc421822983"/>
+            <w:bookmarkStart w:id="31" w:name="_Toc421822983"/>
             <w:r>
               <w:t>Logar</w:t>
             </w:r>
-            <w:bookmarkEnd w:id="32"/>
+            <w:bookmarkEnd w:id="31"/>
           </w:p>
         </w:tc>
       </w:tr>
@@ -9894,21 +9911,6 @@
             </w:pPr>
             <w:r>
               <w:t>Ator Cliente: Digitar o usuário cadastrado.</w:t>
-            </w:r>
-          </w:p>
-          <w:p>
-            <w:pPr>
-              <w:pStyle w:val="DescrioCasodeUso"/>
-              <w:numPr>
-                <w:ilvl w:val="0"/>
-                <w:numId w:val="2"/>
-              </w:numPr>
-            </w:pPr>
-            <w:r>
-              <w:t xml:space="preserve">Ator Cliente: Pressionar tecla “Enter” ou </w:t>
-            </w:r>
-            <w:r>
-              <w:t>seta o próximo campo;</w:t>
             </w:r>
           </w:p>
           <w:p>
@@ -10148,7 +10150,7 @@
                 <w:rStyle w:val="nfaseSutil"/>
               </w:rPr>
             </w:pPr>
-            <w:bookmarkStart w:id="33" w:name="_Toc421531432"/>
+            <w:bookmarkStart w:id="32" w:name="_Toc421531432"/>
             <w:r>
               <w:rPr>
                 <w:rStyle w:val="nfaseSutil"/>
@@ -10192,7 +10194,7 @@
               </w:rPr>
               <w:t>. Caso de Uso - Logar</w:t>
             </w:r>
-            <w:bookmarkEnd w:id="33"/>
+            <w:bookmarkEnd w:id="32"/>
           </w:p>
         </w:tc>
       </w:tr>
@@ -10277,11 +10279,11 @@
             <w:pPr>
               <w:pStyle w:val="Seo3"/>
             </w:pPr>
-            <w:bookmarkStart w:id="34" w:name="_Toc421822984"/>
+            <w:bookmarkStart w:id="33" w:name="_Toc421822984"/>
             <w:r>
               <w:t>Gerenciar Login</w:t>
             </w:r>
-            <w:bookmarkEnd w:id="34"/>
+            <w:bookmarkEnd w:id="33"/>
           </w:p>
         </w:tc>
       </w:tr>
@@ -11519,7 +11521,7 @@
                 <w:rStyle w:val="nfaseSutil"/>
               </w:rPr>
             </w:pPr>
-            <w:bookmarkStart w:id="35" w:name="_Toc421531433"/>
+            <w:bookmarkStart w:id="34" w:name="_Toc421531433"/>
             <w:r>
               <w:rPr>
                 <w:rStyle w:val="nfaseSutil"/>
@@ -11563,7 +11565,7 @@
               </w:rPr>
               <w:t>. Caso de Uso - Gerenciar Login</w:t>
             </w:r>
-            <w:bookmarkEnd w:id="35"/>
+            <w:bookmarkEnd w:id="34"/>
           </w:p>
         </w:tc>
       </w:tr>
@@ -11647,14 +11649,14 @@
             <w:pPr>
               <w:pStyle w:val="Seo3"/>
             </w:pPr>
-            <w:bookmarkStart w:id="36" w:name="_Toc421822985"/>
+            <w:bookmarkStart w:id="35" w:name="_Toc421822985"/>
             <w:r>
               <w:t xml:space="preserve">Gerenciar </w:t>
             </w:r>
             <w:r>
               <w:t>Pedido</w:t>
             </w:r>
-            <w:bookmarkEnd w:id="36"/>
+            <w:bookmarkEnd w:id="35"/>
           </w:p>
         </w:tc>
       </w:tr>
@@ -12883,7 +12885,7 @@
                 <w:rStyle w:val="nfaseSutil"/>
               </w:rPr>
             </w:pPr>
-            <w:bookmarkStart w:id="37" w:name="_Toc421531434"/>
+            <w:bookmarkStart w:id="36" w:name="_Toc421531434"/>
             <w:r>
               <w:rPr>
                 <w:rStyle w:val="nfaseSutil"/>
@@ -12927,7 +12929,7 @@
               </w:rPr>
               <w:t>. Caso de Uso - Gerenciar Pedido</w:t>
             </w:r>
-            <w:bookmarkEnd w:id="37"/>
+            <w:bookmarkEnd w:id="36"/>
           </w:p>
         </w:tc>
       </w:tr>
@@ -13020,19 +13022,19 @@
             <w:pPr>
               <w:pStyle w:val="Seo3"/>
             </w:pPr>
-            <w:bookmarkStart w:id="38" w:name="_Toc411358281"/>
-            <w:bookmarkStart w:id="39" w:name="_Toc421822986"/>
+            <w:bookmarkStart w:id="37" w:name="_Toc411358281"/>
+            <w:bookmarkStart w:id="38" w:name="_Toc421822986"/>
             <w:r>
               <w:t>G</w:t>
             </w:r>
             <w:r>
               <w:t xml:space="preserve">erenciar </w:t>
             </w:r>
+            <w:bookmarkEnd w:id="37"/>
+            <w:r>
+              <w:t>Preparação do Produto</w:t>
+            </w:r>
             <w:bookmarkEnd w:id="38"/>
-            <w:r>
-              <w:t>Preparação do Produto</w:t>
-            </w:r>
-            <w:bookmarkEnd w:id="39"/>
           </w:p>
         </w:tc>
       </w:tr>
@@ -13614,7 +13616,7 @@
                 <w:rStyle w:val="nfaseSutil"/>
               </w:rPr>
             </w:pPr>
-            <w:bookmarkStart w:id="40" w:name="_Toc421531435"/>
+            <w:bookmarkStart w:id="39" w:name="_Toc421531435"/>
             <w:r>
               <w:rPr>
                 <w:rStyle w:val="nfaseSutil"/>
@@ -13658,7 +13660,7 @@
               </w:rPr>
               <w:t>. Caso de Uso - Gerenciar Preparação do Pedido</w:t>
             </w:r>
-            <w:bookmarkEnd w:id="40"/>
+            <w:bookmarkEnd w:id="39"/>
           </w:p>
         </w:tc>
       </w:tr>
@@ -13744,14 +13746,14 @@
             <w:pPr>
               <w:pStyle w:val="Seo3"/>
             </w:pPr>
-            <w:bookmarkStart w:id="41" w:name="_Toc421822987"/>
+            <w:bookmarkStart w:id="40" w:name="_Toc421822987"/>
             <w:r>
               <w:t>G</w:t>
             </w:r>
             <w:r>
               <w:t>erenciar Entrega do Pedido</w:t>
             </w:r>
-            <w:bookmarkEnd w:id="41"/>
+            <w:bookmarkEnd w:id="40"/>
           </w:p>
         </w:tc>
       </w:tr>
@@ -14753,7 +14755,7 @@
                 <w:rStyle w:val="nfaseSutil"/>
               </w:rPr>
             </w:pPr>
-            <w:bookmarkStart w:id="42" w:name="_Toc421531436"/>
+            <w:bookmarkStart w:id="41" w:name="_Toc421531436"/>
             <w:r>
               <w:rPr>
                 <w:rStyle w:val="nfaseSutil"/>
@@ -14797,7 +14799,7 @@
               </w:rPr>
               <w:t>. Caso de Uso - Gerenciar Entregar do Pedido</w:t>
             </w:r>
-            <w:bookmarkEnd w:id="42"/>
+            <w:bookmarkEnd w:id="41"/>
           </w:p>
         </w:tc>
       </w:tr>
@@ -14907,11 +14909,11 @@
             <w:pPr>
               <w:pStyle w:val="NomeCasodeUso"/>
             </w:pPr>
-            <w:bookmarkStart w:id="43" w:name="_Toc421822988"/>
+            <w:bookmarkStart w:id="42" w:name="_Toc421822988"/>
             <w:r>
               <w:t>Realizar Pedido</w:t>
             </w:r>
-            <w:bookmarkEnd w:id="43"/>
+            <w:bookmarkEnd w:id="42"/>
           </w:p>
         </w:tc>
       </w:tr>
@@ -16071,12 +16073,12 @@
           <w:numId w:val="19"/>
         </w:numPr>
       </w:pPr>
-      <w:bookmarkStart w:id="44" w:name="_Toc421822989"/>
+      <w:bookmarkStart w:id="43" w:name="_Toc421822989"/>
       <w:r>
         <w:lastRenderedPageBreak/>
         <w:t>DIAGRAMA DE ATIVIDADE</w:t>
       </w:r>
-      <w:bookmarkEnd w:id="44"/>
+      <w:bookmarkEnd w:id="43"/>
     </w:p>
     <w:p>
       <w:pPr>
@@ -16113,20 +16115,11 @@
           <w:numId w:val="19"/>
         </w:numPr>
       </w:pPr>
-      <w:bookmarkStart w:id="45" w:name="_Toc421822990"/>
-      <w:r>
-        <w:t xml:space="preserve">DIAGRAMA </w:t>
-      </w:r>
-      <w:r>
-        <w:rPr>
-          <w:highlight w:val="yellow"/>
-        </w:rPr>
-        <w:t>LOGAR E</w:t>
-      </w:r>
-      <w:r>
-        <w:t xml:space="preserve"> LOGIN</w:t>
-      </w:r>
-      <w:bookmarkEnd w:id="45"/>
+      <w:bookmarkStart w:id="44" w:name="_Toc421822990"/>
+      <w:r>
+        <w:t>DIAGRAMA LOGIN</w:t>
+      </w:r>
+      <w:bookmarkEnd w:id="44"/>
     </w:p>
     <w:p>
       <w:pPr>
@@ -16229,7 +16222,7 @@
           <w:rStyle w:val="nfaseSutil"/>
         </w:rPr>
       </w:pPr>
-      <w:bookmarkStart w:id="46" w:name="_Toc421531437"/>
+      <w:bookmarkStart w:id="45" w:name="_Toc421531437"/>
       <w:r>
         <w:rPr>
           <w:rStyle w:val="nfaseSutil"/>
@@ -16273,7 +16266,7 @@
         </w:rPr>
         <w:t>. Diagrama de Atividade - Gerenciar Logar e Login</w:t>
       </w:r>
-      <w:bookmarkEnd w:id="46"/>
+      <w:bookmarkEnd w:id="45"/>
     </w:p>
     <w:p>
       <w:pPr>
@@ -16292,11 +16285,11 @@
           <w:numId w:val="19"/>
         </w:numPr>
       </w:pPr>
-      <w:bookmarkStart w:id="47" w:name="_Toc421822991"/>
+      <w:bookmarkStart w:id="46" w:name="_Toc421822991"/>
       <w:r>
         <w:t>DIAGRAMA DE GERENCIAMENTO DE PEDIDO</w:t>
       </w:r>
-      <w:bookmarkEnd w:id="47"/>
+      <w:bookmarkEnd w:id="46"/>
     </w:p>
     <w:p>
       <w:pPr>
@@ -16423,7 +16416,7 @@
           <w:rStyle w:val="nfaseSutil"/>
         </w:rPr>
       </w:pPr>
-      <w:bookmarkStart w:id="48" w:name="_Toc421531438"/>
+      <w:bookmarkStart w:id="47" w:name="_Toc421531438"/>
       <w:r>
         <w:rPr>
           <w:rStyle w:val="nfaseSutil"/>
@@ -16474,7 +16467,7 @@
         </w:rPr>
         <w:t>. Diagrama de Atividade – Gerenciar Pedido</w:t>
       </w:r>
-      <w:bookmarkEnd w:id="48"/>
+      <w:bookmarkEnd w:id="47"/>
     </w:p>
     <w:p>
       <w:pPr>
@@ -16600,7 +16593,7 @@
           <w:szCs w:val="32"/>
         </w:rPr>
       </w:pPr>
-      <w:bookmarkStart w:id="49" w:name="_Toc421531439"/>
+      <w:bookmarkStart w:id="48" w:name="_Toc421531439"/>
       <w:r>
         <w:rPr>
           <w:color w:val="auto"/>
@@ -16644,7 +16637,7 @@
         </w:rPr>
         <w:t>.Diagrama de Pacote</w:t>
       </w:r>
-      <w:bookmarkEnd w:id="49"/>
+      <w:bookmarkEnd w:id="48"/>
     </w:p>
     <w:p>
       <w:pPr>
@@ -16677,7 +16670,7 @@
           <w:lang w:val="pt-BR"/>
         </w:rPr>
       </w:pPr>
-      <w:bookmarkStart w:id="50" w:name="_Toc421822992"/>
+      <w:bookmarkStart w:id="49" w:name="_Toc421822992"/>
       <w:r>
         <w:rPr>
           <w:lang w:val="pt-BR"/>
@@ -16685,7 +16678,7 @@
         <w:lastRenderedPageBreak/>
         <w:t>DIAGRAMA DE CLASSE</w:t>
       </w:r>
-      <w:bookmarkEnd w:id="50"/>
+      <w:bookmarkEnd w:id="49"/>
     </w:p>
     <w:p>
       <w:pPr>
@@ -16779,7 +16772,7 @@
           <w:lang w:val="pt-BR"/>
         </w:rPr>
       </w:pPr>
-      <w:bookmarkStart w:id="51" w:name="_Toc421822993"/>
+      <w:bookmarkStart w:id="50" w:name="_Toc421822993"/>
       <w:r>
         <w:rPr>
           <w:lang w:val="pt-BR"/>
@@ -16787,7 +16780,7 @@
         <w:lastRenderedPageBreak/>
         <w:t>CRONOGRAMA</w:t>
       </w:r>
-      <w:bookmarkEnd w:id="51"/>
+      <w:bookmarkEnd w:id="50"/>
     </w:p>
     <w:p>
       <w:pPr>
@@ -16816,7 +16809,7 @@
         </w:rPr>
         <w:br w:type="page"/>
       </w:r>
-      <w:bookmarkStart w:id="52" w:name="_Toc421822994"/>
+      <w:bookmarkStart w:id="51" w:name="_Toc421822994"/>
       <w:r>
         <w:rPr>
           <w:rStyle w:val="Ttulo1Char"/>
@@ -16832,7 +16825,7 @@
         </w:rPr>
         <w:t>ões Finais</w:t>
       </w:r>
-      <w:bookmarkEnd w:id="52"/>
+      <w:bookmarkEnd w:id="51"/>
     </w:p>
     <w:p>
       <w:pPr>
@@ -16959,7 +16952,7 @@
           <w:highlight w:val="yellow"/>
         </w:rPr>
       </w:pPr>
-      <w:bookmarkStart w:id="53" w:name="_Toc421822995"/>
+      <w:bookmarkStart w:id="52" w:name="_Toc421822995"/>
       <w:r>
         <w:rPr>
           <w:rStyle w:val="Ttulo1Char"/>
@@ -16969,7 +16962,7 @@
         <w:lastRenderedPageBreak/>
         <w:t>GLOSSÁRIO</w:t>
       </w:r>
-      <w:bookmarkEnd w:id="53"/>
+      <w:bookmarkEnd w:id="52"/>
     </w:p>
     <w:p>
       <w:pPr>
@@ -17002,7 +16995,7 @@
         </w:rPr>
         <w:br w:type="page"/>
       </w:r>
-      <w:bookmarkStart w:id="54" w:name="_Toc421822996"/>
+      <w:bookmarkStart w:id="53" w:name="_Toc421822996"/>
       <w:r>
         <w:rPr>
           <w:rStyle w:val="Ttulo1Char"/>
@@ -17020,7 +17013,7 @@
         </w:rPr>
         <w:t>.</w:t>
       </w:r>
-      <w:bookmarkEnd w:id="54"/>
+      <w:bookmarkEnd w:id="53"/>
     </w:p>
     <w:p>
       <w:pPr>
@@ -17102,7 +17095,7 @@
           <w:b/>
         </w:rPr>
       </w:pPr>
-      <w:bookmarkStart w:id="55" w:name="_Toc421822997"/>
+      <w:bookmarkStart w:id="54" w:name="_Toc421822997"/>
       <w:r>
         <w:rPr>
           <w:rStyle w:val="Ttulo1Char"/>
@@ -17111,7 +17104,7 @@
         <w:lastRenderedPageBreak/>
         <w:t>APÊNDICE A – DIAGRAMA DE CLASSES</w:t>
       </w:r>
-      <w:bookmarkEnd w:id="55"/>
+      <w:bookmarkEnd w:id="54"/>
     </w:p>
     <w:p>
       <w:pPr>
@@ -17471,7 +17464,7 @@
           <w:b/>
         </w:rPr>
       </w:pPr>
-      <w:bookmarkStart w:id="56" w:name="_Toc421822998"/>
+      <w:bookmarkStart w:id="55" w:name="_Toc421822998"/>
       <w:r>
         <w:rPr>
           <w:rStyle w:val="Ttulo1Char"/>
@@ -17479,7 +17472,7 @@
         </w:rPr>
         <w:t>APÊNDICE B – DER – DIAGRAMA DE ENTIDADE E RELACIONAMENTO</w:t>
       </w:r>
-      <w:bookmarkEnd w:id="56"/>
+      <w:bookmarkEnd w:id="55"/>
     </w:p>
     <w:p>
       <w:pPr>
@@ -17593,7 +17586,7 @@
           <w:lang w:val="pt-BR"/>
         </w:rPr>
       </w:pPr>
-      <w:bookmarkStart w:id="57" w:name="_Toc421822999"/>
+      <w:bookmarkStart w:id="56" w:name="_Toc421822999"/>
       <w:r>
         <w:rPr>
           <w:rStyle w:val="Ttulo1Char"/>
@@ -17603,7 +17596,7 @@
         <w:lastRenderedPageBreak/>
         <w:t>APÊNDICE B</w:t>
       </w:r>
-      <w:bookmarkEnd w:id="57"/>
+      <w:bookmarkEnd w:id="56"/>
       <w:r>
         <w:rPr>
           <w:rStyle w:val="Ttulo1Char"/>
@@ -17617,6 +17610,8 @@
       <w:pPr>
         <w:pStyle w:val="Corpodetexto"/>
       </w:pPr>
+      <w:bookmarkStart w:id="57" w:name="_GoBack"/>
+      <w:bookmarkEnd w:id="57"/>
     </w:p>
     <w:sectPr>
       <w:pgSz w:w="11907" w:h="16839" w:orient="landscape" w:code="9"/>
@@ -17751,7 +17746,7 @@
         <w:noProof/>
         <w:lang w:val="pt-BR"/>
       </w:rPr>
-      <w:t>15</w:t>
+      <w:t>50</w:t>
     </w:r>
     <w:r>
       <w:fldChar w:fldCharType="end"/>
@@ -21416,7 +21411,7 @@
   <w:abstractNum w:abstractNumId="35" w15:restartNumberingAfterBreak="0">
     <w:nsid w:val="57E83AEC"/>
     <w:multiLevelType w:val="multilevel"/>
-    <w:tmpl w:val="A0381250"/>
+    <w:tmpl w:val="A3BE4B34"/>
     <w:lvl w:ilvl="0">
       <w:start w:val="5"/>
       <w:numFmt w:val="decimal"/>
@@ -21439,7 +21434,7 @@
       </w:pPr>
       <w:rPr>
         <w:rFonts w:ascii="Arial" w:hAnsi="Arial" w:cs="Arial" w:hint="default"/>
-        <w:b/>
+        <w:b w:val="0"/>
         <w:color w:val="auto"/>
       </w:rPr>
     </w:lvl>
@@ -24216,7 +24211,7 @@
 </file>
 
 <file path=customXml/itemProps1.xml><?xml version="1.0" encoding="utf-8"?>
-<ds:datastoreItem xmlns:ds="http://schemas.openxmlformats.org/officeDocument/2006/customXml" ds:itemID="{F284CDFB-7F1E-48C2-AEB5-872CD58873F1}">
+<ds:datastoreItem xmlns:ds="http://schemas.openxmlformats.org/officeDocument/2006/customXml" ds:itemID="{EEC93FCB-F04F-4E92-92F3-62E1DC234263}">
   <ds:schemaRefs>
     <ds:schemaRef ds:uri="http://schemas.openxmlformats.org/officeDocument/2006/bibliography"/>
   </ds:schemaRefs>

--- a/TCC/Trabalho de Conclusão de Curso - Douglas Álex Américo 4.docx
+++ b/TCC/Trabalho de Conclusão de Curso - Douglas Álex Américo 4.docx
@@ -135,7 +135,7 @@
           </mc:Choice>
           <mc:Fallback>
             <w:pict>
-              <v:group w14:anchorId="5572168D" id="Group 2" o:spid="_x0000_s1026" style="position:absolute;margin-left:-.15pt;margin-top:-4.9pt;width:450pt;height:83.8pt;z-index:251659776" coordorigin="1701,1600" coordsize="9000,1676" o:gfxdata="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">
+              <v:group w14:anchorId="303834B7" id="Group 2" o:spid="_x0000_s1026" style="position:absolute;margin-left:-.15pt;margin-top:-4.9pt;width:450pt;height:83.8pt;z-index:251659776" coordorigin="1701,1600" coordsize="9000,1676" o:gfxdata="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">
                 <v:shapetype id="_x0000_t75" coordsize="21600,21600" o:spt="75" o:preferrelative="t" path="m@4@5l@4@11@9@11@9@5xe" filled="f" stroked="f">
                   <v:stroke joinstyle="miter"/>
                   <v:formulas>
@@ -2155,7 +2155,7 @@
           <w:lang w:val="pt-BR"/>
         </w:rPr>
       </w:pPr>
-      <w:bookmarkStart w:id="0" w:name="_Toc421822957"/>
+      <w:bookmarkStart w:id="0" w:name="_Toc422048055"/>
       <w:r>
         <w:rPr>
           <w:lang w:val="pt-BR"/>
@@ -2227,7 +2227,7 @@
           <w:lang w:val="pt-BR"/>
         </w:rPr>
       </w:pPr>
-      <w:bookmarkStart w:id="1" w:name="_Toc421822958"/>
+      <w:bookmarkStart w:id="1" w:name="_Toc422048056"/>
       <w:r>
         <w:rPr>
           <w:lang w:val="pt-BR"/>
@@ -2723,7 +2723,7 @@
           <w:lang w:val="pt-BR"/>
         </w:rPr>
       </w:pPr>
-      <w:bookmarkStart w:id="2" w:name="_Toc421822959"/>
+      <w:bookmarkStart w:id="2" w:name="_Toc422048057"/>
       <w:r>
         <w:rPr>
           <w:lang w:val="pt-BR"/>
@@ -2899,7 +2899,7 @@
         </w:rPr>
         <w:fldChar w:fldCharType="separate"/>
       </w:r>
-      <w:hyperlink w:anchor="_Toc421822957" w:history="1">
+      <w:hyperlink w:anchor="_Toc422048055" w:history="1">
         <w:r>
           <w:rPr>
             <w:rStyle w:val="Hyperlink"/>
@@ -2927,7 +2927,7 @@
             <w:noProof/>
             <w:webHidden/>
           </w:rPr>
-          <w:instrText xml:space="preserve"> PAGEREF _Toc421822957 \h </w:instrText>
+          <w:instrText xml:space="preserve"> PAGEREF _Toc422048055 \h </w:instrText>
         </w:r>
         <w:r>
           <w:rPr>
@@ -2972,7 +2972,7 @@
           <w:lang w:val="pt-BR" w:eastAsia="pt-BR"/>
         </w:rPr>
       </w:pPr>
-      <w:hyperlink w:anchor="_Toc421822958" w:history="1">
+      <w:hyperlink w:anchor="_Toc422048056" w:history="1">
         <w:r>
           <w:rPr>
             <w:rStyle w:val="Hyperlink"/>
@@ -3000,7 +3000,7 @@
             <w:noProof/>
             <w:webHidden/>
           </w:rPr>
-          <w:instrText xml:space="preserve"> PAGEREF _Toc421822958 \h </w:instrText>
+          <w:instrText xml:space="preserve"> PAGEREF _Toc422048056 \h </w:instrText>
         </w:r>
         <w:r>
           <w:rPr>
@@ -3045,7 +3045,7 @@
           <w:lang w:val="pt-BR" w:eastAsia="pt-BR"/>
         </w:rPr>
       </w:pPr>
-      <w:hyperlink w:anchor="_Toc421822959" w:history="1">
+      <w:hyperlink w:anchor="_Toc422048057" w:history="1">
         <w:r>
           <w:rPr>
             <w:rStyle w:val="Hyperlink"/>
@@ -3073,7 +3073,7 @@
             <w:noProof/>
             <w:webHidden/>
           </w:rPr>
-          <w:instrText xml:space="preserve"> PAGEREF _Toc421822959 \h </w:instrText>
+          <w:instrText xml:space="preserve"> PAGEREF _Toc422048057 \h </w:instrText>
         </w:r>
         <w:r>
           <w:rPr>
@@ -3118,7 +3118,7 @@
           <w:lang w:val="pt-BR" w:eastAsia="pt-BR"/>
         </w:rPr>
       </w:pPr>
-      <w:hyperlink w:anchor="_Toc421822960" w:history="1">
+      <w:hyperlink w:anchor="_Toc422048058" w:history="1">
         <w:r>
           <w:rPr>
             <w:rStyle w:val="Hyperlink"/>
@@ -3146,7 +3146,7 @@
             <w:noProof/>
             <w:webHidden/>
           </w:rPr>
-          <w:instrText xml:space="preserve"> PAGEREF _Toc421822960 \h </w:instrText>
+          <w:instrText xml:space="preserve"> PAGEREF _Toc422048058 \h </w:instrText>
         </w:r>
         <w:r>
           <w:rPr>
@@ -3191,7 +3191,7 @@
           <w:lang w:val="pt-BR" w:eastAsia="pt-BR"/>
         </w:rPr>
       </w:pPr>
-      <w:hyperlink w:anchor="_Toc421822961" w:history="1">
+      <w:hyperlink w:anchor="_Toc422048059" w:history="1">
         <w:r>
           <w:rPr>
             <w:rStyle w:val="Hyperlink"/>
@@ -3219,7 +3219,7 @@
             <w:noProof/>
             <w:webHidden/>
           </w:rPr>
-          <w:instrText xml:space="preserve"> PAGEREF _Toc421822961 \h </w:instrText>
+          <w:instrText xml:space="preserve"> PAGEREF _Toc422048059 \h </w:instrText>
         </w:r>
         <w:r>
           <w:rPr>
@@ -3264,7 +3264,7 @@
           <w:lang w:val="pt-BR" w:eastAsia="pt-BR"/>
         </w:rPr>
       </w:pPr>
-      <w:hyperlink w:anchor="_Toc421822962" w:history="1">
+      <w:hyperlink w:anchor="_Toc422048060" w:history="1">
         <w:r>
           <w:rPr>
             <w:rStyle w:val="Hyperlink"/>
@@ -3291,7 +3291,7 @@
             <w:noProof/>
             <w:webHidden/>
           </w:rPr>
-          <w:instrText xml:space="preserve"> PAGEREF _Toc421822962 \h </w:instrText>
+          <w:instrText xml:space="preserve"> PAGEREF _Toc422048060 \h </w:instrText>
         </w:r>
         <w:r>
           <w:rPr>
@@ -3337,7 +3337,7 @@
           <w:lang w:val="pt-BR" w:eastAsia="pt-BR"/>
         </w:rPr>
       </w:pPr>
-      <w:hyperlink w:anchor="_Toc421822963" w:history="1">
+      <w:hyperlink w:anchor="_Toc422048061" w:history="1">
         <w:r>
           <w:rPr>
             <w:rStyle w:val="Hyperlink"/>
@@ -3381,7 +3381,7 @@
             <w:noProof/>
             <w:webHidden/>
           </w:rPr>
-          <w:instrText xml:space="preserve"> PAGEREF _Toc421822963 \h </w:instrText>
+          <w:instrText xml:space="preserve"> PAGEREF _Toc422048061 \h </w:instrText>
         </w:r>
         <w:r>
           <w:rPr>
@@ -3427,7 +3427,7 @@
           <w:lang w:val="pt-BR" w:eastAsia="pt-BR"/>
         </w:rPr>
       </w:pPr>
-      <w:hyperlink w:anchor="_Toc421822964" w:history="1">
+      <w:hyperlink w:anchor="_Toc422048062" w:history="1">
         <w:r>
           <w:rPr>
             <w:rStyle w:val="Hyperlink"/>
@@ -3471,7 +3471,7 @@
             <w:noProof/>
             <w:webHidden/>
           </w:rPr>
-          <w:instrText xml:space="preserve"> PAGEREF _Toc421822964 \h </w:instrText>
+          <w:instrText xml:space="preserve"> PAGEREF _Toc422048062 \h </w:instrText>
         </w:r>
         <w:r>
           <w:rPr>
@@ -3517,7 +3517,7 @@
           <w:lang w:val="pt-BR" w:eastAsia="pt-BR"/>
         </w:rPr>
       </w:pPr>
-      <w:hyperlink w:anchor="_Toc421822965" w:history="1">
+      <w:hyperlink w:anchor="_Toc422048063" w:history="1">
         <w:r>
           <w:rPr>
             <w:rStyle w:val="Hyperlink"/>
@@ -3561,7 +3561,7 @@
             <w:noProof/>
             <w:webHidden/>
           </w:rPr>
-          <w:instrText xml:space="preserve"> PAGEREF _Toc421822965 \h </w:instrText>
+          <w:instrText xml:space="preserve"> PAGEREF _Toc422048063 \h </w:instrText>
         </w:r>
         <w:r>
           <w:rPr>
@@ -3606,7 +3606,7 @@
           <w:lang w:val="pt-BR" w:eastAsia="pt-BR"/>
         </w:rPr>
       </w:pPr>
-      <w:hyperlink w:anchor="_Toc421822966" w:history="1">
+      <w:hyperlink w:anchor="_Toc422048064" w:history="1">
         <w:r>
           <w:rPr>
             <w:rStyle w:val="Hyperlink"/>
@@ -3633,7 +3633,7 @@
             <w:noProof/>
             <w:webHidden/>
           </w:rPr>
-          <w:instrText xml:space="preserve"> PAGEREF _Toc421822966 \h </w:instrText>
+          <w:instrText xml:space="preserve"> PAGEREF _Toc422048064 \h </w:instrText>
         </w:r>
         <w:r>
           <w:rPr>
@@ -3678,7 +3678,7 @@
           <w:lang w:val="pt-BR" w:eastAsia="pt-BR"/>
         </w:rPr>
       </w:pPr>
-      <w:hyperlink w:anchor="_Toc421822967" w:history="1">
+      <w:hyperlink w:anchor="_Toc422048065" w:history="1">
         <w:r>
           <w:rPr>
             <w:rStyle w:val="Hyperlink"/>
@@ -3705,7 +3705,7 @@
             <w:noProof/>
             <w:webHidden/>
           </w:rPr>
-          <w:instrText xml:space="preserve"> PAGEREF _Toc421822967 \h </w:instrText>
+          <w:instrText xml:space="preserve"> PAGEREF _Toc422048065 \h </w:instrText>
         </w:r>
         <w:r>
           <w:rPr>
@@ -3751,7 +3751,7 @@
           <w:lang w:val="pt-BR" w:eastAsia="pt-BR"/>
         </w:rPr>
       </w:pPr>
-      <w:hyperlink w:anchor="_Toc421822968" w:history="1">
+      <w:hyperlink w:anchor="_Toc422048066" w:history="1">
         <w:r>
           <w:rPr>
             <w:rStyle w:val="Hyperlink"/>
@@ -3795,7 +3795,7 @@
             <w:noProof/>
             <w:webHidden/>
           </w:rPr>
-          <w:instrText xml:space="preserve"> PAGEREF _Toc421822968 \h </w:instrText>
+          <w:instrText xml:space="preserve"> PAGEREF _Toc422048066 \h </w:instrText>
         </w:r>
         <w:r>
           <w:rPr>
@@ -3841,7 +3841,7 @@
           <w:lang w:val="pt-BR" w:eastAsia="pt-BR"/>
         </w:rPr>
       </w:pPr>
-      <w:hyperlink w:anchor="_Toc421822969" w:history="1">
+      <w:hyperlink w:anchor="_Toc422048067" w:history="1">
         <w:r>
           <w:rPr>
             <w:rStyle w:val="Hyperlink"/>
@@ -3885,7 +3885,7 @@
             <w:noProof/>
             <w:webHidden/>
           </w:rPr>
-          <w:instrText xml:space="preserve"> PAGEREF _Toc421822969 \h </w:instrText>
+          <w:instrText xml:space="preserve"> PAGEREF _Toc422048067 \h </w:instrText>
         </w:r>
         <w:r>
           <w:rPr>
@@ -3930,7 +3930,7 @@
           <w:lang w:val="pt-BR" w:eastAsia="pt-BR"/>
         </w:rPr>
       </w:pPr>
-      <w:hyperlink w:anchor="_Toc421822970" w:history="1">
+      <w:hyperlink w:anchor="_Toc422048068" w:history="1">
         <w:r>
           <w:rPr>
             <w:rStyle w:val="Hyperlink"/>
@@ -3957,7 +3957,7 @@
             <w:noProof/>
             <w:webHidden/>
           </w:rPr>
-          <w:instrText xml:space="preserve"> PAGEREF _Toc421822970 \h </w:instrText>
+          <w:instrText xml:space="preserve"> PAGEREF _Toc422048068 \h </w:instrText>
         </w:r>
         <w:r>
           <w:rPr>
@@ -4002,7 +4002,7 @@
           <w:lang w:val="pt-BR" w:eastAsia="pt-BR"/>
         </w:rPr>
       </w:pPr>
-      <w:hyperlink w:anchor="_Toc421822971" w:history="1">
+      <w:hyperlink w:anchor="_Toc422048069" w:history="1">
         <w:r>
           <w:rPr>
             <w:rStyle w:val="Hyperlink"/>
@@ -4029,7 +4029,7 @@
             <w:noProof/>
             <w:webHidden/>
           </w:rPr>
-          <w:instrText xml:space="preserve"> PAGEREF _Toc421822971 \h </w:instrText>
+          <w:instrText xml:space="preserve"> PAGEREF _Toc422048069 \h </w:instrText>
         </w:r>
         <w:r>
           <w:rPr>
@@ -4074,7 +4074,7 @@
           <w:lang w:val="pt-BR" w:eastAsia="pt-BR"/>
         </w:rPr>
       </w:pPr>
-      <w:hyperlink w:anchor="_Toc421822972" w:history="1">
+      <w:hyperlink w:anchor="_Toc422048070" w:history="1">
         <w:r>
           <w:rPr>
             <w:rStyle w:val="Hyperlink"/>
@@ -4101,7 +4101,7 @@
             <w:noProof/>
             <w:webHidden/>
           </w:rPr>
-          <w:instrText xml:space="preserve"> PAGEREF _Toc421822972 \h </w:instrText>
+          <w:instrText xml:space="preserve"> PAGEREF _Toc422048070 \h </w:instrText>
         </w:r>
         <w:r>
           <w:rPr>
@@ -4146,7 +4146,7 @@
           <w:lang w:val="pt-BR" w:eastAsia="pt-BR"/>
         </w:rPr>
       </w:pPr>
-      <w:hyperlink w:anchor="_Toc421822973" w:history="1">
+      <w:hyperlink w:anchor="_Toc422048071" w:history="1">
         <w:r>
           <w:rPr>
             <w:rStyle w:val="Hyperlink"/>
@@ -4173,7 +4173,7 @@
             <w:noProof/>
             <w:webHidden/>
           </w:rPr>
-          <w:instrText xml:space="preserve"> PAGEREF _Toc421822973 \h </w:instrText>
+          <w:instrText xml:space="preserve"> PAGEREF _Toc422048071 \h </w:instrText>
         </w:r>
         <w:r>
           <w:rPr>
@@ -4218,7 +4218,7 @@
           <w:lang w:val="pt-BR" w:eastAsia="pt-BR"/>
         </w:rPr>
       </w:pPr>
-      <w:hyperlink w:anchor="_Toc421822974" w:history="1">
+      <w:hyperlink w:anchor="_Toc422048072" w:history="1">
         <w:r>
           <w:rPr>
             <w:rStyle w:val="Hyperlink"/>
@@ -4245,7 +4245,7 @@
             <w:noProof/>
             <w:webHidden/>
           </w:rPr>
-          <w:instrText xml:space="preserve"> PAGEREF _Toc421822974 \h </w:instrText>
+          <w:instrText xml:space="preserve"> PAGEREF _Toc422048072 \h </w:instrText>
         </w:r>
         <w:r>
           <w:rPr>
@@ -4290,7 +4290,7 @@
           <w:lang w:val="pt-BR" w:eastAsia="pt-BR"/>
         </w:rPr>
       </w:pPr>
-      <w:hyperlink w:anchor="_Toc421822975" w:history="1">
+      <w:hyperlink w:anchor="_Toc422048073" w:history="1">
         <w:r>
           <w:rPr>
             <w:rStyle w:val="Hyperlink"/>
@@ -4317,7 +4317,7 @@
             <w:noProof/>
             <w:webHidden/>
           </w:rPr>
-          <w:instrText xml:space="preserve"> PAGEREF _Toc421822975 \h </w:instrText>
+          <w:instrText xml:space="preserve"> PAGEREF _Toc422048073 \h </w:instrText>
         </w:r>
         <w:r>
           <w:rPr>
@@ -4363,7 +4363,7 @@
           <w:lang w:val="pt-BR" w:eastAsia="pt-BR"/>
         </w:rPr>
       </w:pPr>
-      <w:hyperlink w:anchor="_Toc421822976" w:history="1">
+      <w:hyperlink w:anchor="_Toc422048074" w:history="1">
         <w:r>
           <w:rPr>
             <w:rStyle w:val="Hyperlink"/>
@@ -4407,7 +4407,7 @@
             <w:noProof/>
             <w:webHidden/>
           </w:rPr>
-          <w:instrText xml:space="preserve"> PAGEREF _Toc421822976 \h </w:instrText>
+          <w:instrText xml:space="preserve"> PAGEREF _Toc422048074 \h </w:instrText>
         </w:r>
         <w:r>
           <w:rPr>
@@ -4452,7 +4452,7 @@
           <w:lang w:val="pt-BR" w:eastAsia="pt-BR"/>
         </w:rPr>
       </w:pPr>
-      <w:hyperlink w:anchor="_Toc421822977" w:history="1">
+      <w:hyperlink w:anchor="_Toc422048075" w:history="1">
         <w:r>
           <w:rPr>
             <w:rStyle w:val="Hyperlink"/>
@@ -4479,7 +4479,7 @@
             <w:noProof/>
             <w:webHidden/>
           </w:rPr>
-          <w:instrText xml:space="preserve"> PAGEREF _Toc421822977 \h </w:instrText>
+          <w:instrText xml:space="preserve"> PAGEREF _Toc422048075 \h </w:instrText>
         </w:r>
         <w:r>
           <w:rPr>
@@ -4524,7 +4524,7 @@
           <w:lang w:val="pt-BR" w:eastAsia="pt-BR"/>
         </w:rPr>
       </w:pPr>
-      <w:hyperlink w:anchor="_Toc421822978" w:history="1">
+      <w:hyperlink w:anchor="_Toc422048076" w:history="1">
         <w:r>
           <w:rPr>
             <w:rStyle w:val="Hyperlink"/>
@@ -4551,7 +4551,7 @@
             <w:noProof/>
             <w:webHidden/>
           </w:rPr>
-          <w:instrText xml:space="preserve"> PAGEREF _Toc421822978 \h </w:instrText>
+          <w:instrText xml:space="preserve"> PAGEREF _Toc422048076 \h </w:instrText>
         </w:r>
         <w:r>
           <w:rPr>
@@ -4596,7 +4596,7 @@
           <w:lang w:val="pt-BR" w:eastAsia="pt-BR"/>
         </w:rPr>
       </w:pPr>
-      <w:hyperlink w:anchor="_Toc421822979" w:history="1">
+      <w:hyperlink w:anchor="_Toc422048077" w:history="1">
         <w:r>
           <w:rPr>
             <w:rStyle w:val="Hyperlink"/>
@@ -4623,7 +4623,7 @@
             <w:noProof/>
             <w:webHidden/>
           </w:rPr>
-          <w:instrText xml:space="preserve"> PAGEREF _Toc421822979 \h </w:instrText>
+          <w:instrText xml:space="preserve"> PAGEREF _Toc422048077 \h </w:instrText>
         </w:r>
         <w:r>
           <w:rPr>
@@ -4669,7 +4669,7 @@
           <w:lang w:val="pt-BR" w:eastAsia="pt-BR"/>
         </w:rPr>
       </w:pPr>
-      <w:hyperlink w:anchor="_Toc421822980" w:history="1">
+      <w:hyperlink w:anchor="_Toc422048078" w:history="1">
         <w:r>
           <w:rPr>
             <w:rStyle w:val="Hyperlink"/>
@@ -4715,7 +4715,7 @@
             <w:noProof/>
             <w:webHidden/>
           </w:rPr>
-          <w:instrText xml:space="preserve"> PAGEREF _Toc421822980 \h </w:instrText>
+          <w:instrText xml:space="preserve"> PAGEREF _Toc422048078 \h </w:instrText>
         </w:r>
         <w:r>
           <w:rPr>
@@ -4761,7 +4761,7 @@
           <w:lang w:val="pt-BR" w:eastAsia="pt-BR"/>
         </w:rPr>
       </w:pPr>
-      <w:hyperlink w:anchor="_Toc421822981" w:history="1">
+      <w:hyperlink w:anchor="_Toc422048079" w:history="1">
         <w:r>
           <w:rPr>
             <w:rStyle w:val="Hyperlink"/>
@@ -4805,7 +4805,7 @@
             <w:noProof/>
             <w:webHidden/>
           </w:rPr>
-          <w:instrText xml:space="preserve"> PAGEREF _Toc421822981 \h </w:instrText>
+          <w:instrText xml:space="preserve"> PAGEREF _Toc422048079 \h </w:instrText>
         </w:r>
         <w:r>
           <w:rPr>
@@ -4851,7 +4851,7 @@
           <w:lang w:val="pt-BR" w:eastAsia="pt-BR"/>
         </w:rPr>
       </w:pPr>
-      <w:hyperlink w:anchor="_Toc421822982" w:history="1">
+      <w:hyperlink w:anchor="_Toc422048080" w:history="1">
         <w:r>
           <w:rPr>
             <w:rStyle w:val="Hyperlink"/>
@@ -4895,7 +4895,7 @@
             <w:noProof/>
             <w:webHidden/>
           </w:rPr>
-          <w:instrText xml:space="preserve"> PAGEREF _Toc421822982 \h </w:instrText>
+          <w:instrText xml:space="preserve"> PAGEREF _Toc422048080 \h </w:instrText>
         </w:r>
         <w:r>
           <w:rPr>
@@ -4940,7 +4940,7 @@
           <w:lang w:val="pt-BR" w:eastAsia="pt-BR"/>
         </w:rPr>
       </w:pPr>
-      <w:hyperlink w:anchor="_Toc421822983" w:history="1">
+      <w:hyperlink w:anchor="_Toc422048081" w:history="1">
         <w:r>
           <w:rPr>
             <w:rStyle w:val="Hyperlink"/>
@@ -4967,7 +4967,7 @@
             <w:noProof/>
             <w:webHidden/>
           </w:rPr>
-          <w:instrText xml:space="preserve"> PAGEREF _Toc421822983 \h </w:instrText>
+          <w:instrText xml:space="preserve"> PAGEREF _Toc422048081 \h </w:instrText>
         </w:r>
         <w:r>
           <w:rPr>
@@ -5012,7 +5012,7 @@
           <w:lang w:val="pt-BR" w:eastAsia="pt-BR"/>
         </w:rPr>
       </w:pPr>
-      <w:hyperlink w:anchor="_Toc421822984" w:history="1">
+      <w:hyperlink w:anchor="_Toc422048082" w:history="1">
         <w:r>
           <w:rPr>
             <w:rStyle w:val="Hyperlink"/>
@@ -5039,7 +5039,7 @@
             <w:noProof/>
             <w:webHidden/>
           </w:rPr>
-          <w:instrText xml:space="preserve"> PAGEREF _Toc421822984 \h </w:instrText>
+          <w:instrText xml:space="preserve"> PAGEREF _Toc422048082 \h </w:instrText>
         </w:r>
         <w:r>
           <w:rPr>
@@ -5084,7 +5084,7 @@
           <w:lang w:val="pt-BR" w:eastAsia="pt-BR"/>
         </w:rPr>
       </w:pPr>
-      <w:hyperlink w:anchor="_Toc421822985" w:history="1">
+      <w:hyperlink w:anchor="_Toc422048083" w:history="1">
         <w:r>
           <w:rPr>
             <w:rStyle w:val="Hyperlink"/>
@@ -5111,7 +5111,7 @@
             <w:noProof/>
             <w:webHidden/>
           </w:rPr>
-          <w:instrText xml:space="preserve"> PAGEREF _Toc421822985 \h </w:instrText>
+          <w:instrText xml:space="preserve"> PAGEREF _Toc422048083 \h </w:instrText>
         </w:r>
         <w:r>
           <w:rPr>
@@ -5156,7 +5156,7 @@
           <w:lang w:val="pt-BR" w:eastAsia="pt-BR"/>
         </w:rPr>
       </w:pPr>
-      <w:hyperlink w:anchor="_Toc421822986" w:history="1">
+      <w:hyperlink w:anchor="_Toc422048084" w:history="1">
         <w:r>
           <w:rPr>
             <w:rStyle w:val="Hyperlink"/>
@@ -5183,7 +5183,7 @@
             <w:noProof/>
             <w:webHidden/>
           </w:rPr>
-          <w:instrText xml:space="preserve"> PAGEREF _Toc421822986 \h </w:instrText>
+          <w:instrText xml:space="preserve"> PAGEREF _Toc422048084 \h </w:instrText>
         </w:r>
         <w:r>
           <w:rPr>
@@ -5228,7 +5228,7 @@
           <w:lang w:val="pt-BR" w:eastAsia="pt-BR"/>
         </w:rPr>
       </w:pPr>
-      <w:hyperlink w:anchor="_Toc421822987" w:history="1">
+      <w:hyperlink w:anchor="_Toc422048085" w:history="1">
         <w:r>
           <w:rPr>
             <w:rStyle w:val="Hyperlink"/>
@@ -5255,7 +5255,7 @@
             <w:noProof/>
             <w:webHidden/>
           </w:rPr>
-          <w:instrText xml:space="preserve"> PAGEREF _Toc421822987 \h </w:instrText>
+          <w:instrText xml:space="preserve"> PAGEREF _Toc422048085 \h </w:instrText>
         </w:r>
         <w:r>
           <w:rPr>
@@ -5300,7 +5300,7 @@
           <w:lang w:val="pt-BR" w:eastAsia="pt-BR"/>
         </w:rPr>
       </w:pPr>
-      <w:hyperlink w:anchor="_Toc421822988" w:history="1">
+      <w:hyperlink w:anchor="_Toc422048086" w:history="1">
         <w:r>
           <w:rPr>
             <w:rStyle w:val="Hyperlink"/>
@@ -5327,7 +5327,7 @@
             <w:noProof/>
             <w:webHidden/>
           </w:rPr>
-          <w:instrText xml:space="preserve"> PAGEREF _Toc421822988 \h </w:instrText>
+          <w:instrText xml:space="preserve"> PAGEREF _Toc422048086 \h </w:instrText>
         </w:r>
         <w:r>
           <w:rPr>
@@ -5373,7 +5373,7 @@
           <w:lang w:val="pt-BR" w:eastAsia="pt-BR"/>
         </w:rPr>
       </w:pPr>
-      <w:hyperlink w:anchor="_Toc421822989" w:history="1">
+      <w:hyperlink w:anchor="_Toc422048087" w:history="1">
         <w:r>
           <w:rPr>
             <w:rStyle w:val="Hyperlink"/>
@@ -5418,7 +5418,7 @@
             <w:noProof/>
             <w:webHidden/>
           </w:rPr>
-          <w:instrText xml:space="preserve"> PAGEREF _Toc421822989 \h </w:instrText>
+          <w:instrText xml:space="preserve"> PAGEREF _Toc422048087 \h </w:instrText>
         </w:r>
         <w:r>
           <w:rPr>
@@ -5464,7 +5464,7 @@
           <w:lang w:val="pt-BR" w:eastAsia="pt-BR"/>
         </w:rPr>
       </w:pPr>
-      <w:hyperlink w:anchor="_Toc421822990" w:history="1">
+      <w:hyperlink w:anchor="_Toc422048088" w:history="1">
         <w:r>
           <w:rPr>
             <w:rStyle w:val="Hyperlink"/>
@@ -5487,22 +5487,7 @@
             <w:rStyle w:val="Hyperlink"/>
             <w:noProof/>
           </w:rPr>
-          <w:t xml:space="preserve">DIAGRAMA </w:t>
-        </w:r>
-        <w:r>
-          <w:rPr>
-            <w:rStyle w:val="Hyperlink"/>
-            <w:noProof/>
-            <w:highlight w:val="yellow"/>
-          </w:rPr>
-          <w:t>LOGAR E</w:t>
-        </w:r>
-        <w:r>
-          <w:rPr>
-            <w:rStyle w:val="Hyperlink"/>
-            <w:noProof/>
-          </w:rPr>
-          <w:t xml:space="preserve"> LOGIN</w:t>
+          <w:t>DIAGRAMA LOGIN</w:t>
         </w:r>
         <w:r>
           <w:rPr>
@@ -5523,7 +5508,7 @@
             <w:noProof/>
             <w:webHidden/>
           </w:rPr>
-          <w:instrText xml:space="preserve"> PAGEREF _Toc421822990 \h </w:instrText>
+          <w:instrText xml:space="preserve"> PAGEREF _Toc422048088 \h </w:instrText>
         </w:r>
         <w:r>
           <w:rPr>
@@ -5569,7 +5554,7 @@
           <w:lang w:val="pt-BR" w:eastAsia="pt-BR"/>
         </w:rPr>
       </w:pPr>
-      <w:hyperlink w:anchor="_Toc421822991" w:history="1">
+      <w:hyperlink w:anchor="_Toc422048089" w:history="1">
         <w:r>
           <w:rPr>
             <w:rStyle w:val="Hyperlink"/>
@@ -5613,7 +5598,7 @@
             <w:noProof/>
             <w:webHidden/>
           </w:rPr>
-          <w:instrText xml:space="preserve"> PAGEREF _Toc421822991 \h </w:instrText>
+          <w:instrText xml:space="preserve"> PAGEREF _Toc422048089 \h </w:instrText>
         </w:r>
         <w:r>
           <w:rPr>
@@ -5659,7 +5644,7 @@
           <w:lang w:val="pt-BR" w:eastAsia="pt-BR"/>
         </w:rPr>
       </w:pPr>
-      <w:hyperlink w:anchor="_Toc421822992" w:history="1">
+      <w:hyperlink w:anchor="_Toc422048090" w:history="1">
         <w:r>
           <w:rPr>
             <w:rStyle w:val="Hyperlink"/>
@@ -5705,7 +5690,7 @@
             <w:noProof/>
             <w:webHidden/>
           </w:rPr>
-          <w:instrText xml:space="preserve"> PAGEREF _Toc421822992 \h </w:instrText>
+          <w:instrText xml:space="preserve"> PAGEREF _Toc422048090 \h </w:instrText>
         </w:r>
         <w:r>
           <w:rPr>
@@ -5751,7 +5736,7 @@
           <w:lang w:val="pt-BR" w:eastAsia="pt-BR"/>
         </w:rPr>
       </w:pPr>
-      <w:hyperlink w:anchor="_Toc421822993" w:history="1">
+      <w:hyperlink w:anchor="_Toc422048091" w:history="1">
         <w:r>
           <w:rPr>
             <w:rStyle w:val="Hyperlink"/>
@@ -5797,7 +5782,7 @@
             <w:noProof/>
             <w:webHidden/>
           </w:rPr>
-          <w:instrText xml:space="preserve"> PAGEREF _Toc421822993 \h </w:instrText>
+          <w:instrText xml:space="preserve"> PAGEREF _Toc422048091 \h </w:instrText>
         </w:r>
         <w:r>
           <w:rPr>
@@ -5843,7 +5828,7 @@
           <w:lang w:val="pt-BR" w:eastAsia="pt-BR"/>
         </w:rPr>
       </w:pPr>
-      <w:hyperlink w:anchor="_Toc421822994" w:history="1">
+      <w:hyperlink w:anchor="_Toc422048092" w:history="1">
         <w:r>
           <w:rPr>
             <w:rStyle w:val="Hyperlink"/>
@@ -5887,7 +5872,7 @@
             <w:noProof/>
             <w:webHidden/>
           </w:rPr>
-          <w:instrText xml:space="preserve"> PAGEREF _Toc421822994 \h </w:instrText>
+          <w:instrText xml:space="preserve"> PAGEREF _Toc422048092 \h </w:instrText>
         </w:r>
         <w:r>
           <w:rPr>
@@ -5932,7 +5917,7 @@
           <w:lang w:val="pt-BR" w:eastAsia="pt-BR"/>
         </w:rPr>
       </w:pPr>
-      <w:hyperlink w:anchor="_Toc421822995" w:history="1">
+      <w:hyperlink w:anchor="_Toc422048093" w:history="1">
         <w:r>
           <w:rPr>
             <w:rStyle w:val="Hyperlink"/>
@@ -5960,7 +5945,7 @@
             <w:noProof/>
             <w:webHidden/>
           </w:rPr>
-          <w:instrText xml:space="preserve"> PAGEREF _Toc421822995 \h </w:instrText>
+          <w:instrText xml:space="preserve"> PAGEREF _Toc422048093 \h </w:instrText>
         </w:r>
         <w:r>
           <w:rPr>
@@ -6005,7 +5990,7 @@
           <w:lang w:val="pt-BR" w:eastAsia="pt-BR"/>
         </w:rPr>
       </w:pPr>
-      <w:hyperlink w:anchor="_Toc421822996" w:history="1">
+      <w:hyperlink w:anchor="_Toc422048094" w:history="1">
         <w:r>
           <w:rPr>
             <w:rStyle w:val="Hyperlink"/>
@@ -6042,7 +6027,7 @@
             <w:noProof/>
             <w:webHidden/>
           </w:rPr>
-          <w:instrText xml:space="preserve"> PAGEREF _Toc421822996 \h </w:instrText>
+          <w:instrText xml:space="preserve"> PAGEREF _Toc422048094 \h </w:instrText>
         </w:r>
         <w:r>
           <w:rPr>
@@ -6087,7 +6072,7 @@
           <w:lang w:val="pt-BR" w:eastAsia="pt-BR"/>
         </w:rPr>
       </w:pPr>
-      <w:hyperlink w:anchor="_Toc421822997" w:history="1">
+      <w:hyperlink w:anchor="_Toc422048095" w:history="1">
         <w:r>
           <w:rPr>
             <w:rStyle w:val="Hyperlink"/>
@@ -6114,7 +6099,7 @@
             <w:noProof/>
             <w:webHidden/>
           </w:rPr>
-          <w:instrText xml:space="preserve"> PAGEREF _Toc421822997 \h </w:instrText>
+          <w:instrText xml:space="preserve"> PAGEREF _Toc422048095 \h </w:instrText>
         </w:r>
         <w:r>
           <w:rPr>
@@ -6159,7 +6144,7 @@
           <w:lang w:val="pt-BR" w:eastAsia="pt-BR"/>
         </w:rPr>
       </w:pPr>
-      <w:hyperlink w:anchor="_Toc421822998" w:history="1">
+      <w:hyperlink w:anchor="_Toc422048096" w:history="1">
         <w:r>
           <w:rPr>
             <w:rStyle w:val="Hyperlink"/>
@@ -6186,7 +6171,7 @@
             <w:noProof/>
             <w:webHidden/>
           </w:rPr>
-          <w:instrText xml:space="preserve"> PAGEREF _Toc421822998 \h </w:instrText>
+          <w:instrText xml:space="preserve"> PAGEREF _Toc422048096 \h </w:instrText>
         </w:r>
         <w:r>
           <w:rPr>
@@ -6231,7 +6216,7 @@
           <w:lang w:val="pt-BR" w:eastAsia="pt-BR"/>
         </w:rPr>
       </w:pPr>
-      <w:hyperlink w:anchor="_Toc421822999" w:history="1">
+      <w:hyperlink w:anchor="_Toc422048097" w:history="1">
         <w:r>
           <w:rPr>
             <w:rStyle w:val="Hyperlink"/>
@@ -6259,7 +6244,7 @@
             <w:noProof/>
             <w:webHidden/>
           </w:rPr>
-          <w:instrText xml:space="preserve"> PAGEREF _Toc421822999 \h </w:instrText>
+          <w:instrText xml:space="preserve"> PAGEREF _Toc422048097 \h </w:instrText>
         </w:r>
         <w:r>
           <w:rPr>
@@ -6318,7 +6303,7 @@
         </w:rPr>
         <w:br w:type="page"/>
       </w:r>
-      <w:bookmarkStart w:id="3" w:name="_Toc421822960"/>
+      <w:bookmarkStart w:id="3" w:name="_Toc422048058"/>
       <w:r>
         <w:rPr>
           <w:lang w:val="pt-BR"/>
@@ -7341,7 +7326,7 @@
         </w:rPr>
         <w:br w:type="page"/>
       </w:r>
-      <w:bookmarkStart w:id="4" w:name="_Toc421822961"/>
+      <w:bookmarkStart w:id="4" w:name="_Toc422048059"/>
       <w:r>
         <w:rPr>
           <w:lang w:val="pt-BR"/>
@@ -7390,7 +7375,7 @@
         </w:rPr>
         <w:br w:type="page"/>
       </w:r>
-      <w:bookmarkStart w:id="5" w:name="_Toc421822962"/>
+      <w:bookmarkStart w:id="5" w:name="_Toc422048060"/>
       <w:r>
         <w:lastRenderedPageBreak/>
         <w:t>LISTA DE ABREVIATURAS E SIGLAS</w:t>
@@ -7500,7 +7485,7 @@
         </w:numPr>
         <w:jc w:val="center"/>
       </w:pPr>
-      <w:bookmarkStart w:id="6" w:name="_Toc421822963"/>
+      <w:bookmarkStart w:id="6" w:name="_Toc422048061"/>
       <w:r>
         <w:lastRenderedPageBreak/>
         <w:t>INTRODUÇÃO</w:t>
@@ -7799,7 +7784,7 @@
         </w:numPr>
         <w:jc w:val="center"/>
       </w:pPr>
-      <w:bookmarkStart w:id="7" w:name="_Toc421822964"/>
+      <w:bookmarkStart w:id="7" w:name="_Toc422048062"/>
       <w:r>
         <w:lastRenderedPageBreak/>
         <w:t>DESCRIÇÃO DA EMPRESA</w:t>
@@ -7956,7 +7941,7 @@
         </w:rPr>
         <w:br w:type="page"/>
       </w:r>
-      <w:bookmarkStart w:id="9" w:name="_Toc421822965"/>
+      <w:bookmarkStart w:id="9" w:name="_Toc422048063"/>
       <w:r>
         <w:lastRenderedPageBreak/>
         <w:t>TRABALHOS/SISTEMAS SIMILARES</w:t>
@@ -7967,7 +7952,7 @@
       <w:pPr>
         <w:pStyle w:val="Seo2"/>
       </w:pPr>
-      <w:bookmarkStart w:id="10" w:name="_Toc421822966"/>
+      <w:bookmarkStart w:id="10" w:name="_Toc422048064"/>
       <w:r>
         <w:t>3.1. CoopeNet</w:t>
       </w:r>
@@ -8356,7 +8341,7 @@
       <w:pPr>
         <w:pStyle w:val="Seo2"/>
       </w:pPr>
-      <w:bookmarkStart w:id="13" w:name="_Toc421822967"/>
+      <w:bookmarkStart w:id="13" w:name="_Toc422048065"/>
       <w:r>
         <w:t>3.2. SIGCA</w:t>
       </w:r>
@@ -8643,7 +8628,7 @@
           <w:numId w:val="24"/>
         </w:numPr>
       </w:pPr>
-      <w:bookmarkStart w:id="15" w:name="_Toc421822968"/>
+      <w:bookmarkStart w:id="15" w:name="_Toc422048066"/>
       <w:r>
         <w:lastRenderedPageBreak/>
         <w:t>DOCUMENTO DE REQUISITOS</w:t>
@@ -8688,7 +8673,7 @@
           <w:numId w:val="24"/>
         </w:numPr>
       </w:pPr>
-      <w:bookmarkStart w:id="16" w:name="_Toc421822969"/>
+      <w:bookmarkStart w:id="16" w:name="_Toc422048067"/>
       <w:r>
         <w:t>REQUISITOS FUNCIONAIS</w:t>
       </w:r>
@@ -8698,7 +8683,7 @@
       <w:pPr>
         <w:pStyle w:val="Seo3"/>
       </w:pPr>
-      <w:bookmarkStart w:id="17" w:name="_Toc421822970"/>
+      <w:bookmarkStart w:id="17" w:name="_Toc422048068"/>
       <w:r>
         <w:rPr>
           <w:rStyle w:val="CorpodetextoChar"/>
@@ -8734,7 +8719,7 @@
       <w:pPr>
         <w:pStyle w:val="Seo3"/>
       </w:pPr>
-      <w:bookmarkStart w:id="18" w:name="_Toc421822971"/>
+      <w:bookmarkStart w:id="18" w:name="_Toc422048069"/>
       <w:r>
         <w:t>RF02- Gerenciar Cliente</w:t>
       </w:r>
@@ -8765,7 +8750,7 @@
           <w:b w:val="0"/>
         </w:rPr>
       </w:pPr>
-      <w:bookmarkStart w:id="19" w:name="_Toc421822972"/>
+      <w:bookmarkStart w:id="19" w:name="_Toc422048070"/>
       <w:r>
         <w:t>RF03- Gerenciar Atendimento do Pedido</w:t>
       </w:r>
@@ -8813,7 +8798,7 @@
           <w:b w:val="0"/>
         </w:rPr>
       </w:pPr>
-      <w:bookmarkStart w:id="20" w:name="_Toc421822973"/>
+      <w:bookmarkStart w:id="20" w:name="_Toc422048071"/>
       <w:r>
         <w:lastRenderedPageBreak/>
         <w:t>RF04- Gerenciar Produtor</w:t>
@@ -8852,7 +8837,7 @@
           <w:b w:val="0"/>
         </w:rPr>
       </w:pPr>
-      <w:bookmarkStart w:id="21" w:name="_Toc421822974"/>
+      <w:bookmarkStart w:id="21" w:name="_Toc422048072"/>
       <w:r>
         <w:t>RF05- Gerenciar Produtos</w:t>
       </w:r>
@@ -8916,7 +8901,7 @@
           <w:szCs w:val="26"/>
         </w:rPr>
       </w:pPr>
-      <w:bookmarkStart w:id="22" w:name="_Toc421822975"/>
+      <w:bookmarkStart w:id="22" w:name="_Toc422048073"/>
       <w:r>
         <w:rPr>
           <w:rStyle w:val="CorpodetextoChar"/>
@@ -9041,7 +9026,7 @@
           <w:numId w:val="24"/>
         </w:numPr>
       </w:pPr>
-      <w:bookmarkStart w:id="23" w:name="_Toc421822976"/>
+      <w:bookmarkStart w:id="23" w:name="_Toc422048074"/>
       <w:r>
         <w:lastRenderedPageBreak/>
         <w:t>REQUISITOS NÃO FUNCIONAIS</w:t>
@@ -9058,7 +9043,7 @@
           <w:szCs w:val="26"/>
         </w:rPr>
       </w:pPr>
-      <w:bookmarkStart w:id="24" w:name="_Toc421822977"/>
+      <w:bookmarkStart w:id="24" w:name="_Toc422048075"/>
       <w:r>
         <w:rPr>
           <w:rStyle w:val="CorpodetextoChar"/>
@@ -9099,7 +9084,7 @@
       <w:pPr>
         <w:pStyle w:val="Seo3"/>
       </w:pPr>
-      <w:bookmarkStart w:id="25" w:name="_Toc421822978"/>
+      <w:bookmarkStart w:id="25" w:name="_Toc422048076"/>
       <w:r>
         <w:t>RNF02- Manutenibilidade</w:t>
       </w:r>
@@ -9123,7 +9108,7 @@
       <w:pPr>
         <w:pStyle w:val="Seo3"/>
       </w:pPr>
-      <w:bookmarkStart w:id="26" w:name="_Toc421822979"/>
+      <w:bookmarkStart w:id="26" w:name="_Toc422048077"/>
       <w:r>
         <w:t>RNF03- Segurança</w:t>
       </w:r>
@@ -9150,23 +9135,43 @@
     </w:p>
     <w:p>
       <w:pPr>
-        <w:spacing w:line="240" w:lineRule="auto"/>
-        <w:jc w:val="left"/>
+        <w:pStyle w:val="Seo3"/>
+      </w:pPr>
+      <w:r>
+        <w:t>RNF04-</w:t>
+      </w:r>
+      <w:r>
+        <w:t xml:space="preserve"> Qualidade</w:t>
+      </w:r>
+    </w:p>
+    <w:p>
+      <w:pPr>
+        <w:pStyle w:val="Seo3"/>
         <w:rPr>
           <w:rFonts w:cs="Arial"/>
-          <w:b/>
+          <w:b w:val="0"/>
           <w:kern w:val="32"/>
           <w:sz w:val="32"/>
           <w:szCs w:val="32"/>
-          <w:lang w:val="pt-BR"/>
-        </w:rPr>
-      </w:pPr>
-      <w:r>
-        <w:rPr>
-          <w:lang w:val="pt-BR"/>
-        </w:rPr>
-        <w:br w:type="page"/>
-      </w:r>
+        </w:rPr>
+      </w:pPr>
+      <w:r>
+        <w:tab/>
+      </w:r>
+      <w:r>
+        <w:rPr>
+          <w:b w:val="0"/>
+        </w:rPr>
+        <w:t>A qualidade é uma definição de software indispensável, pois foca na eficácia e na eficiência que são pontos extremamente importantes no desenvolvimento</w:t>
+      </w:r>
+      <w:r>
+        <w:rPr>
+          <w:b w:val="0"/>
+        </w:rPr>
+        <w:t xml:space="preserve">. A eficácia trazendo o que o sistema vai ter que </w:t>
+      </w:r>
+      <w:bookmarkStart w:id="27" w:name="_GoBack"/>
+      <w:bookmarkEnd w:id="27"/>
     </w:p>
     <w:p>
       <w:pPr>
@@ -9179,15 +9184,14 @@
           <w:lang w:val="pt-BR"/>
         </w:rPr>
       </w:pPr>
-      <w:bookmarkStart w:id="27" w:name="_Toc421822980"/>
-      <w:r>
-        <w:rPr>
-          <w:lang w:val="pt-BR"/>
-        </w:rPr>
-        <w:lastRenderedPageBreak/>
+      <w:bookmarkStart w:id="28" w:name="_Toc422048078"/>
+      <w:r>
+        <w:rPr>
+          <w:lang w:val="pt-BR"/>
+        </w:rPr>
         <w:t>MODELAGEM DO SISTEMA</w:t>
       </w:r>
-      <w:bookmarkEnd w:id="27"/>
+      <w:bookmarkEnd w:id="28"/>
     </w:p>
     <w:p>
       <w:pPr>
@@ -9227,6 +9231,7 @@
           <w:sz w:val="20"/>
           <w:szCs w:val="20"/>
         </w:rPr>
+        <w:lastRenderedPageBreak/>
         <w:t>A técnico de modelagem é a primeira representação gráfica do sistema e são utilizados para os requisitos de sistema. Uma técnica amplamente utilizada é documentar a especificação do sistema como um conjunto de diagramas que expressam diversos aspectos do sistema (SOMMERVILLE, 2003).</w:t>
       </w:r>
     </w:p>
@@ -9365,12 +9370,12 @@
           <w:numId w:val="24"/>
         </w:numPr>
       </w:pPr>
-      <w:bookmarkStart w:id="28" w:name="_Toc421822981"/>
+      <w:bookmarkStart w:id="29" w:name="_Toc422048079"/>
       <w:r>
         <w:lastRenderedPageBreak/>
         <w:t>CASOS DE USO</w:t>
       </w:r>
-      <w:bookmarkEnd w:id="28"/>
+      <w:bookmarkEnd w:id="29"/>
       <w:r>
         <w:t xml:space="preserve"> </w:t>
       </w:r>
@@ -9476,7 +9481,7 @@
           <w:rStyle w:val="nfaseSutil"/>
         </w:rPr>
       </w:pPr>
-      <w:bookmarkStart w:id="29" w:name="_Toc421531431"/>
+      <w:bookmarkStart w:id="30" w:name="_Toc421531431"/>
       <w:r>
         <w:rPr>
           <w:rStyle w:val="nfaseSutil"/>
@@ -9520,7 +9525,7 @@
         </w:rPr>
         <w:t>. Casos de Uso</w:t>
       </w:r>
-      <w:bookmarkEnd w:id="29"/>
+      <w:bookmarkEnd w:id="30"/>
       <w:r>
         <w:rPr>
           <w:rStyle w:val="nfaseSutil"/>
@@ -9536,12 +9541,12 @@
           <w:numId w:val="24"/>
         </w:numPr>
       </w:pPr>
-      <w:bookmarkStart w:id="30" w:name="_Toc421822982"/>
+      <w:bookmarkStart w:id="31" w:name="_Toc422048080"/>
       <w:r>
         <w:lastRenderedPageBreak/>
         <w:t>DESCRIÇÃO DOS CASOS DE USO</w:t>
       </w:r>
-      <w:bookmarkEnd w:id="30"/>
+      <w:bookmarkEnd w:id="31"/>
     </w:p>
     <w:p>
       <w:pPr>
@@ -9638,11 +9643,11 @@
             <w:pPr>
               <w:pStyle w:val="Seo3"/>
             </w:pPr>
-            <w:bookmarkStart w:id="31" w:name="_Toc421822983"/>
+            <w:bookmarkStart w:id="32" w:name="_Toc422048081"/>
             <w:r>
               <w:t>Logar</w:t>
             </w:r>
-            <w:bookmarkEnd w:id="31"/>
+            <w:bookmarkEnd w:id="32"/>
           </w:p>
         </w:tc>
       </w:tr>
@@ -10150,7 +10155,7 @@
                 <w:rStyle w:val="nfaseSutil"/>
               </w:rPr>
             </w:pPr>
-            <w:bookmarkStart w:id="32" w:name="_Toc421531432"/>
+            <w:bookmarkStart w:id="33" w:name="_Toc421531432"/>
             <w:r>
               <w:rPr>
                 <w:rStyle w:val="nfaseSutil"/>
@@ -10194,7 +10199,7 @@
               </w:rPr>
               <w:t>. Caso de Uso - Logar</w:t>
             </w:r>
-            <w:bookmarkEnd w:id="32"/>
+            <w:bookmarkEnd w:id="33"/>
           </w:p>
         </w:tc>
       </w:tr>
@@ -10279,11 +10284,11 @@
             <w:pPr>
               <w:pStyle w:val="Seo3"/>
             </w:pPr>
-            <w:bookmarkStart w:id="33" w:name="_Toc421822984"/>
+            <w:bookmarkStart w:id="34" w:name="_Toc422048082"/>
             <w:r>
               <w:t>Gerenciar Login</w:t>
             </w:r>
-            <w:bookmarkEnd w:id="33"/>
+            <w:bookmarkEnd w:id="34"/>
           </w:p>
         </w:tc>
       </w:tr>
@@ -11521,7 +11526,7 @@
                 <w:rStyle w:val="nfaseSutil"/>
               </w:rPr>
             </w:pPr>
-            <w:bookmarkStart w:id="34" w:name="_Toc421531433"/>
+            <w:bookmarkStart w:id="35" w:name="_Toc421531433"/>
             <w:r>
               <w:rPr>
                 <w:rStyle w:val="nfaseSutil"/>
@@ -11565,7 +11570,7 @@
               </w:rPr>
               <w:t>. Caso de Uso - Gerenciar Login</w:t>
             </w:r>
-            <w:bookmarkEnd w:id="34"/>
+            <w:bookmarkEnd w:id="35"/>
           </w:p>
         </w:tc>
       </w:tr>
@@ -11649,14 +11654,14 @@
             <w:pPr>
               <w:pStyle w:val="Seo3"/>
             </w:pPr>
-            <w:bookmarkStart w:id="35" w:name="_Toc421822985"/>
+            <w:bookmarkStart w:id="36" w:name="_Toc422048083"/>
             <w:r>
               <w:t xml:space="preserve">Gerenciar </w:t>
             </w:r>
             <w:r>
               <w:t>Pedido</w:t>
             </w:r>
-            <w:bookmarkEnd w:id="35"/>
+            <w:bookmarkEnd w:id="36"/>
           </w:p>
         </w:tc>
       </w:tr>
@@ -12885,7 +12890,7 @@
                 <w:rStyle w:val="nfaseSutil"/>
               </w:rPr>
             </w:pPr>
-            <w:bookmarkStart w:id="36" w:name="_Toc421531434"/>
+            <w:bookmarkStart w:id="37" w:name="_Toc421531434"/>
             <w:r>
               <w:rPr>
                 <w:rStyle w:val="nfaseSutil"/>
@@ -12929,7 +12934,7 @@
               </w:rPr>
               <w:t>. Caso de Uso - Gerenciar Pedido</w:t>
             </w:r>
-            <w:bookmarkEnd w:id="36"/>
+            <w:bookmarkEnd w:id="37"/>
           </w:p>
         </w:tc>
       </w:tr>
@@ -13022,19 +13027,19 @@
             <w:pPr>
               <w:pStyle w:val="Seo3"/>
             </w:pPr>
-            <w:bookmarkStart w:id="37" w:name="_Toc411358281"/>
-            <w:bookmarkStart w:id="38" w:name="_Toc421822986"/>
+            <w:bookmarkStart w:id="38" w:name="_Toc411358281"/>
+            <w:bookmarkStart w:id="39" w:name="_Toc422048084"/>
             <w:r>
               <w:t>G</w:t>
             </w:r>
             <w:r>
               <w:t xml:space="preserve">erenciar </w:t>
             </w:r>
-            <w:bookmarkEnd w:id="37"/>
+            <w:bookmarkEnd w:id="38"/>
             <w:r>
               <w:t>Preparação do Produto</w:t>
             </w:r>
-            <w:bookmarkEnd w:id="38"/>
+            <w:bookmarkEnd w:id="39"/>
           </w:p>
         </w:tc>
       </w:tr>
@@ -13616,7 +13621,7 @@
                 <w:rStyle w:val="nfaseSutil"/>
               </w:rPr>
             </w:pPr>
-            <w:bookmarkStart w:id="39" w:name="_Toc421531435"/>
+            <w:bookmarkStart w:id="40" w:name="_Toc421531435"/>
             <w:r>
               <w:rPr>
                 <w:rStyle w:val="nfaseSutil"/>
@@ -13660,7 +13665,7 @@
               </w:rPr>
               <w:t>. Caso de Uso - Gerenciar Preparação do Pedido</w:t>
             </w:r>
-            <w:bookmarkEnd w:id="39"/>
+            <w:bookmarkEnd w:id="40"/>
           </w:p>
         </w:tc>
       </w:tr>
@@ -13746,14 +13751,14 @@
             <w:pPr>
               <w:pStyle w:val="Seo3"/>
             </w:pPr>
-            <w:bookmarkStart w:id="40" w:name="_Toc421822987"/>
+            <w:bookmarkStart w:id="41" w:name="_Toc422048085"/>
             <w:r>
               <w:t>G</w:t>
             </w:r>
             <w:r>
               <w:t>erenciar Entrega do Pedido</w:t>
             </w:r>
-            <w:bookmarkEnd w:id="40"/>
+            <w:bookmarkEnd w:id="41"/>
           </w:p>
         </w:tc>
       </w:tr>
@@ -14755,7 +14760,7 @@
                 <w:rStyle w:val="nfaseSutil"/>
               </w:rPr>
             </w:pPr>
-            <w:bookmarkStart w:id="41" w:name="_Toc421531436"/>
+            <w:bookmarkStart w:id="42" w:name="_Toc421531436"/>
             <w:r>
               <w:rPr>
                 <w:rStyle w:val="nfaseSutil"/>
@@ -14799,7 +14804,7 @@
               </w:rPr>
               <w:t>. Caso de Uso - Gerenciar Entregar do Pedido</w:t>
             </w:r>
-            <w:bookmarkEnd w:id="41"/>
+            <w:bookmarkEnd w:id="42"/>
           </w:p>
         </w:tc>
       </w:tr>
@@ -14909,11 +14914,11 @@
             <w:pPr>
               <w:pStyle w:val="NomeCasodeUso"/>
             </w:pPr>
-            <w:bookmarkStart w:id="42" w:name="_Toc421822988"/>
+            <w:bookmarkStart w:id="43" w:name="_Toc422048086"/>
             <w:r>
               <w:t>Realizar Pedido</w:t>
             </w:r>
-            <w:bookmarkEnd w:id="42"/>
+            <w:bookmarkEnd w:id="43"/>
           </w:p>
         </w:tc>
       </w:tr>
@@ -16073,12 +16078,12 @@
           <w:numId w:val="19"/>
         </w:numPr>
       </w:pPr>
-      <w:bookmarkStart w:id="43" w:name="_Toc421822989"/>
+      <w:bookmarkStart w:id="44" w:name="_Toc422048087"/>
       <w:r>
         <w:lastRenderedPageBreak/>
         <w:t>DIAGRAMA DE ATIVIDADE</w:t>
       </w:r>
-      <w:bookmarkEnd w:id="43"/>
+      <w:bookmarkEnd w:id="44"/>
     </w:p>
     <w:p>
       <w:pPr>
@@ -16115,11 +16120,11 @@
           <w:numId w:val="19"/>
         </w:numPr>
       </w:pPr>
-      <w:bookmarkStart w:id="44" w:name="_Toc421822990"/>
+      <w:bookmarkStart w:id="45" w:name="_Toc422048088"/>
       <w:r>
         <w:t>DIAGRAMA LOGIN</w:t>
       </w:r>
-      <w:bookmarkEnd w:id="44"/>
+      <w:bookmarkEnd w:id="45"/>
     </w:p>
     <w:p>
       <w:pPr>
@@ -16222,7 +16227,7 @@
           <w:rStyle w:val="nfaseSutil"/>
         </w:rPr>
       </w:pPr>
-      <w:bookmarkStart w:id="45" w:name="_Toc421531437"/>
+      <w:bookmarkStart w:id="46" w:name="_Toc421531437"/>
       <w:r>
         <w:rPr>
           <w:rStyle w:val="nfaseSutil"/>
@@ -16264,9 +16269,21 @@
         <w:rPr>
           <w:rStyle w:val="nfaseSutil"/>
         </w:rPr>
-        <w:t>. Diagrama de Atividade - Gerenciar Logar e Login</w:t>
-      </w:r>
-      <w:bookmarkEnd w:id="45"/>
+        <w:t>. Diagrama d</w:t>
+      </w:r>
+      <w:r>
+        <w:rPr>
+          <w:rStyle w:val="nfaseSutil"/>
+        </w:rPr>
+        <w:t xml:space="preserve">e Atividade - Gerenciar </w:t>
+      </w:r>
+      <w:r>
+        <w:rPr>
+          <w:rStyle w:val="nfaseSutil"/>
+        </w:rPr>
+        <w:t>Login</w:t>
+      </w:r>
+      <w:bookmarkEnd w:id="46"/>
     </w:p>
     <w:p>
       <w:pPr>
@@ -16285,11 +16302,11 @@
           <w:numId w:val="19"/>
         </w:numPr>
       </w:pPr>
-      <w:bookmarkStart w:id="46" w:name="_Toc421822991"/>
+      <w:bookmarkStart w:id="47" w:name="_Toc422048089"/>
       <w:r>
         <w:t>DIAGRAMA DE GERENCIAMENTO DE PEDIDO</w:t>
       </w:r>
-      <w:bookmarkEnd w:id="46"/>
+      <w:bookmarkEnd w:id="47"/>
     </w:p>
     <w:p>
       <w:pPr>
@@ -16416,7 +16433,7 @@
           <w:rStyle w:val="nfaseSutil"/>
         </w:rPr>
       </w:pPr>
-      <w:bookmarkStart w:id="47" w:name="_Toc421531438"/>
+      <w:bookmarkStart w:id="48" w:name="_Toc421531438"/>
       <w:r>
         <w:rPr>
           <w:rStyle w:val="nfaseSutil"/>
@@ -16467,7 +16484,7 @@
         </w:rPr>
         <w:t>. Diagrama de Atividade – Gerenciar Pedido</w:t>
       </w:r>
-      <w:bookmarkEnd w:id="47"/>
+      <w:bookmarkEnd w:id="48"/>
     </w:p>
     <w:p>
       <w:pPr>
@@ -16593,7 +16610,7 @@
           <w:szCs w:val="32"/>
         </w:rPr>
       </w:pPr>
-      <w:bookmarkStart w:id="48" w:name="_Toc421531439"/>
+      <w:bookmarkStart w:id="49" w:name="_Toc421531439"/>
       <w:r>
         <w:rPr>
           <w:color w:val="auto"/>
@@ -16637,7 +16654,7 @@
         </w:rPr>
         <w:t>.Diagrama de Pacote</w:t>
       </w:r>
-      <w:bookmarkEnd w:id="48"/>
+      <w:bookmarkEnd w:id="49"/>
     </w:p>
     <w:p>
       <w:pPr>
@@ -16670,7 +16687,7 @@
           <w:lang w:val="pt-BR"/>
         </w:rPr>
       </w:pPr>
-      <w:bookmarkStart w:id="49" w:name="_Toc421822992"/>
+      <w:bookmarkStart w:id="50" w:name="_Toc422048090"/>
       <w:r>
         <w:rPr>
           <w:lang w:val="pt-BR"/>
@@ -16678,7 +16695,7 @@
         <w:lastRenderedPageBreak/>
         <w:t>DIAGRAMA DE CLASSE</w:t>
       </w:r>
-      <w:bookmarkEnd w:id="49"/>
+      <w:bookmarkEnd w:id="50"/>
     </w:p>
     <w:p>
       <w:pPr>
@@ -16772,7 +16789,7 @@
           <w:lang w:val="pt-BR"/>
         </w:rPr>
       </w:pPr>
-      <w:bookmarkStart w:id="50" w:name="_Toc421822993"/>
+      <w:bookmarkStart w:id="51" w:name="_Toc422048091"/>
       <w:r>
         <w:rPr>
           <w:lang w:val="pt-BR"/>
@@ -16780,7 +16797,7 @@
         <w:lastRenderedPageBreak/>
         <w:t>CRONOGRAMA</w:t>
       </w:r>
-      <w:bookmarkEnd w:id="50"/>
+      <w:bookmarkEnd w:id="51"/>
     </w:p>
     <w:p>
       <w:pPr>
@@ -16809,7 +16826,7 @@
         </w:rPr>
         <w:br w:type="page"/>
       </w:r>
-      <w:bookmarkStart w:id="51" w:name="_Toc421822994"/>
+      <w:bookmarkStart w:id="52" w:name="_Toc422048092"/>
       <w:r>
         <w:rPr>
           <w:rStyle w:val="Ttulo1Char"/>
@@ -16825,7 +16842,7 @@
         </w:rPr>
         <w:t>ões Finais</w:t>
       </w:r>
-      <w:bookmarkEnd w:id="51"/>
+      <w:bookmarkEnd w:id="52"/>
     </w:p>
     <w:p>
       <w:pPr>
@@ -16952,7 +16969,7 @@
           <w:highlight w:val="yellow"/>
         </w:rPr>
       </w:pPr>
-      <w:bookmarkStart w:id="52" w:name="_Toc421822995"/>
+      <w:bookmarkStart w:id="53" w:name="_Toc422048093"/>
       <w:r>
         <w:rPr>
           <w:rStyle w:val="Ttulo1Char"/>
@@ -16962,7 +16979,7 @@
         <w:lastRenderedPageBreak/>
         <w:t>GLOSSÁRIO</w:t>
       </w:r>
-      <w:bookmarkEnd w:id="52"/>
+      <w:bookmarkEnd w:id="53"/>
     </w:p>
     <w:p>
       <w:pPr>
@@ -16995,7 +17012,7 @@
         </w:rPr>
         <w:br w:type="page"/>
       </w:r>
-      <w:bookmarkStart w:id="53" w:name="_Toc421822996"/>
+      <w:bookmarkStart w:id="54" w:name="_Toc422048094"/>
       <w:r>
         <w:rPr>
           <w:rStyle w:val="Ttulo1Char"/>
@@ -17013,7 +17030,7 @@
         </w:rPr>
         <w:t>.</w:t>
       </w:r>
-      <w:bookmarkEnd w:id="53"/>
+      <w:bookmarkEnd w:id="54"/>
     </w:p>
     <w:p>
       <w:pPr>
@@ -17095,7 +17112,7 @@
           <w:b/>
         </w:rPr>
       </w:pPr>
-      <w:bookmarkStart w:id="54" w:name="_Toc421822997"/>
+      <w:bookmarkStart w:id="55" w:name="_Toc422048095"/>
       <w:r>
         <w:rPr>
           <w:rStyle w:val="Ttulo1Char"/>
@@ -17104,7 +17121,7 @@
         <w:lastRenderedPageBreak/>
         <w:t>APÊNDICE A – DIAGRAMA DE CLASSES</w:t>
       </w:r>
-      <w:bookmarkEnd w:id="54"/>
+      <w:bookmarkEnd w:id="55"/>
     </w:p>
     <w:p>
       <w:pPr>
@@ -17464,7 +17481,7 @@
           <w:b/>
         </w:rPr>
       </w:pPr>
-      <w:bookmarkStart w:id="55" w:name="_Toc421822998"/>
+      <w:bookmarkStart w:id="56" w:name="_Toc422048096"/>
       <w:r>
         <w:rPr>
           <w:rStyle w:val="Ttulo1Char"/>
@@ -17472,7 +17489,7 @@
         </w:rPr>
         <w:t>APÊNDICE B – DER – DIAGRAMA DE ENTIDADE E RELACIONAMENTO</w:t>
       </w:r>
-      <w:bookmarkEnd w:id="55"/>
+      <w:bookmarkEnd w:id="56"/>
     </w:p>
     <w:p>
       <w:pPr>
@@ -17586,7 +17603,7 @@
           <w:lang w:val="pt-BR"/>
         </w:rPr>
       </w:pPr>
-      <w:bookmarkStart w:id="56" w:name="_Toc421822999"/>
+      <w:bookmarkStart w:id="57" w:name="_Toc422048097"/>
       <w:r>
         <w:rPr>
           <w:rStyle w:val="Ttulo1Char"/>
@@ -17596,7 +17613,7 @@
         <w:lastRenderedPageBreak/>
         <w:t>APÊNDICE B</w:t>
       </w:r>
-      <w:bookmarkEnd w:id="56"/>
+      <w:bookmarkEnd w:id="57"/>
       <w:r>
         <w:rPr>
           <w:rStyle w:val="Ttulo1Char"/>
@@ -17610,8 +17627,6 @@
       <w:pPr>
         <w:pStyle w:val="Corpodetexto"/>
       </w:pPr>
-      <w:bookmarkStart w:id="57" w:name="_GoBack"/>
-      <w:bookmarkEnd w:id="57"/>
     </w:p>
     <w:sectPr>
       <w:pgSz w:w="11907" w:h="16839" w:orient="landscape" w:code="9"/>
@@ -17746,7 +17761,7 @@
         <w:noProof/>
         <w:lang w:val="pt-BR"/>
       </w:rPr>
-      <w:t>50</w:t>
+      <w:t>30</w:t>
     </w:r>
     <w:r>
       <w:fldChar w:fldCharType="end"/>
@@ -24211,7 +24226,7 @@
 </file>
 
 <file path=customXml/itemProps1.xml><?xml version="1.0" encoding="utf-8"?>
-<ds:datastoreItem xmlns:ds="http://schemas.openxmlformats.org/officeDocument/2006/customXml" ds:itemID="{EEC93FCB-F04F-4E92-92F3-62E1DC234263}">
+<ds:datastoreItem xmlns:ds="http://schemas.openxmlformats.org/officeDocument/2006/customXml" ds:itemID="{34282870-8FFF-498E-A5A5-61E0E30E0E26}">
   <ds:schemaRefs>
     <ds:schemaRef ds:uri="http://schemas.openxmlformats.org/officeDocument/2006/bibliography"/>
   </ds:schemaRefs>

--- a/TCC/Trabalho de Conclusão de Curso - Douglas Álex Américo 4.docx
+++ b/TCC/Trabalho de Conclusão de Curso - Douglas Álex Américo 4.docx
@@ -135,7 +135,7 @@
           </mc:Choice>
           <mc:Fallback>
             <w:pict>
-              <v:group w14:anchorId="303834B7" id="Group 2" o:spid="_x0000_s1026" style="position:absolute;margin-left:-.15pt;margin-top:-4.9pt;width:450pt;height:83.8pt;z-index:251659776" coordorigin="1701,1600" coordsize="9000,1676" o:gfxdata="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">
+              <v:group w14:anchorId="42264016" id="Group 2" o:spid="_x0000_s1026" style="position:absolute;margin-left:-.15pt;margin-top:-4.9pt;width:450pt;height:83.8pt;z-index:251659776" coordorigin="1701,1600" coordsize="9000,1676" o:gfxdata="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">
                 <v:shapetype id="_x0000_t75" coordsize="21600,21600" o:spt="75" o:preferrelative="t" path="m@4@5l@4@11@9@11@9@5xe" filled="f" stroked="f">
                   <v:stroke joinstyle="miter"/>
                   <v:formulas>
@@ -2155,7 +2155,7 @@
           <w:lang w:val="pt-BR"/>
         </w:rPr>
       </w:pPr>
-      <w:bookmarkStart w:id="0" w:name="_Toc422048055"/>
+      <w:bookmarkStart w:id="0" w:name="_Toc422082125"/>
       <w:r>
         <w:rPr>
           <w:lang w:val="pt-BR"/>
@@ -2227,7 +2227,7 @@
           <w:lang w:val="pt-BR"/>
         </w:rPr>
       </w:pPr>
-      <w:bookmarkStart w:id="1" w:name="_Toc422048056"/>
+      <w:bookmarkStart w:id="1" w:name="_Toc422082126"/>
       <w:r>
         <w:rPr>
           <w:lang w:val="pt-BR"/>
@@ -2723,7 +2723,7 @@
           <w:lang w:val="pt-BR"/>
         </w:rPr>
       </w:pPr>
-      <w:bookmarkStart w:id="2" w:name="_Toc422048057"/>
+      <w:bookmarkStart w:id="2" w:name="_Toc422082127"/>
       <w:r>
         <w:rPr>
           <w:lang w:val="pt-BR"/>
@@ -2899,7 +2899,7 @@
         </w:rPr>
         <w:fldChar w:fldCharType="separate"/>
       </w:r>
-      <w:hyperlink w:anchor="_Toc422048055" w:history="1">
+      <w:hyperlink w:anchor="_Toc422082125" w:history="1">
         <w:r>
           <w:rPr>
             <w:rStyle w:val="Hyperlink"/>
@@ -2927,7 +2927,7 @@
             <w:noProof/>
             <w:webHidden/>
           </w:rPr>
-          <w:instrText xml:space="preserve"> PAGEREF _Toc422048055 \h </w:instrText>
+          <w:instrText xml:space="preserve"> PAGEREF _Toc422082125 \h </w:instrText>
         </w:r>
         <w:r>
           <w:rPr>
@@ -2972,7 +2972,7 @@
           <w:lang w:val="pt-BR" w:eastAsia="pt-BR"/>
         </w:rPr>
       </w:pPr>
-      <w:hyperlink w:anchor="_Toc422048056" w:history="1">
+      <w:hyperlink w:anchor="_Toc422082126" w:history="1">
         <w:r>
           <w:rPr>
             <w:rStyle w:val="Hyperlink"/>
@@ -3000,7 +3000,7 @@
             <w:noProof/>
             <w:webHidden/>
           </w:rPr>
-          <w:instrText xml:space="preserve"> PAGEREF _Toc422048056 \h </w:instrText>
+          <w:instrText xml:space="preserve"> PAGEREF _Toc422082126 \h </w:instrText>
         </w:r>
         <w:r>
           <w:rPr>
@@ -3045,7 +3045,7 @@
           <w:lang w:val="pt-BR" w:eastAsia="pt-BR"/>
         </w:rPr>
       </w:pPr>
-      <w:hyperlink w:anchor="_Toc422048057" w:history="1">
+      <w:hyperlink w:anchor="_Toc422082127" w:history="1">
         <w:r>
           <w:rPr>
             <w:rStyle w:val="Hyperlink"/>
@@ -3073,7 +3073,7 @@
             <w:noProof/>
             <w:webHidden/>
           </w:rPr>
-          <w:instrText xml:space="preserve"> PAGEREF _Toc422048057 \h </w:instrText>
+          <w:instrText xml:space="preserve"> PAGEREF _Toc422082127 \h </w:instrText>
         </w:r>
         <w:r>
           <w:rPr>
@@ -3118,7 +3118,7 @@
           <w:lang w:val="pt-BR" w:eastAsia="pt-BR"/>
         </w:rPr>
       </w:pPr>
-      <w:hyperlink w:anchor="_Toc422048058" w:history="1">
+      <w:hyperlink w:anchor="_Toc422082128" w:history="1">
         <w:r>
           <w:rPr>
             <w:rStyle w:val="Hyperlink"/>
@@ -3146,7 +3146,7 @@
             <w:noProof/>
             <w:webHidden/>
           </w:rPr>
-          <w:instrText xml:space="preserve"> PAGEREF _Toc422048058 \h </w:instrText>
+          <w:instrText xml:space="preserve"> PAGEREF _Toc422082128 \h </w:instrText>
         </w:r>
         <w:r>
           <w:rPr>
@@ -3191,7 +3191,7 @@
           <w:lang w:val="pt-BR" w:eastAsia="pt-BR"/>
         </w:rPr>
       </w:pPr>
-      <w:hyperlink w:anchor="_Toc422048059" w:history="1">
+      <w:hyperlink w:anchor="_Toc422082129" w:history="1">
         <w:r>
           <w:rPr>
             <w:rStyle w:val="Hyperlink"/>
@@ -3219,7 +3219,7 @@
             <w:noProof/>
             <w:webHidden/>
           </w:rPr>
-          <w:instrText xml:space="preserve"> PAGEREF _Toc422048059 \h </w:instrText>
+          <w:instrText xml:space="preserve"> PAGEREF _Toc422082129 \h </w:instrText>
         </w:r>
         <w:r>
           <w:rPr>
@@ -3264,7 +3264,7 @@
           <w:lang w:val="pt-BR" w:eastAsia="pt-BR"/>
         </w:rPr>
       </w:pPr>
-      <w:hyperlink w:anchor="_Toc422048060" w:history="1">
+      <w:hyperlink w:anchor="_Toc422082130" w:history="1">
         <w:r>
           <w:rPr>
             <w:rStyle w:val="Hyperlink"/>
@@ -3291,7 +3291,7 @@
             <w:noProof/>
             <w:webHidden/>
           </w:rPr>
-          <w:instrText xml:space="preserve"> PAGEREF _Toc422048060 \h </w:instrText>
+          <w:instrText xml:space="preserve"> PAGEREF _Toc422082130 \h </w:instrText>
         </w:r>
         <w:r>
           <w:rPr>
@@ -3337,7 +3337,7 @@
           <w:lang w:val="pt-BR" w:eastAsia="pt-BR"/>
         </w:rPr>
       </w:pPr>
-      <w:hyperlink w:anchor="_Toc422048061" w:history="1">
+      <w:hyperlink w:anchor="_Toc422082131" w:history="1">
         <w:r>
           <w:rPr>
             <w:rStyle w:val="Hyperlink"/>
@@ -3381,7 +3381,7 @@
             <w:noProof/>
             <w:webHidden/>
           </w:rPr>
-          <w:instrText xml:space="preserve"> PAGEREF _Toc422048061 \h </w:instrText>
+          <w:instrText xml:space="preserve"> PAGEREF _Toc422082131 \h </w:instrText>
         </w:r>
         <w:r>
           <w:rPr>
@@ -3427,7 +3427,7 @@
           <w:lang w:val="pt-BR" w:eastAsia="pt-BR"/>
         </w:rPr>
       </w:pPr>
-      <w:hyperlink w:anchor="_Toc422048062" w:history="1">
+      <w:hyperlink w:anchor="_Toc422082132" w:history="1">
         <w:r>
           <w:rPr>
             <w:rStyle w:val="Hyperlink"/>
@@ -3471,7 +3471,7 @@
             <w:noProof/>
             <w:webHidden/>
           </w:rPr>
-          <w:instrText xml:space="preserve"> PAGEREF _Toc422048062 \h </w:instrText>
+          <w:instrText xml:space="preserve"> PAGEREF _Toc422082132 \h </w:instrText>
         </w:r>
         <w:r>
           <w:rPr>
@@ -3517,7 +3517,7 @@
           <w:lang w:val="pt-BR" w:eastAsia="pt-BR"/>
         </w:rPr>
       </w:pPr>
-      <w:hyperlink w:anchor="_Toc422048063" w:history="1">
+      <w:hyperlink w:anchor="_Toc422082133" w:history="1">
         <w:r>
           <w:rPr>
             <w:rStyle w:val="Hyperlink"/>
@@ -3561,7 +3561,7 @@
             <w:noProof/>
             <w:webHidden/>
           </w:rPr>
-          <w:instrText xml:space="preserve"> PAGEREF _Toc422048063 \h </w:instrText>
+          <w:instrText xml:space="preserve"> PAGEREF _Toc422082133 \h </w:instrText>
         </w:r>
         <w:r>
           <w:rPr>
@@ -3606,7 +3606,7 @@
           <w:lang w:val="pt-BR" w:eastAsia="pt-BR"/>
         </w:rPr>
       </w:pPr>
-      <w:hyperlink w:anchor="_Toc422048064" w:history="1">
+      <w:hyperlink w:anchor="_Toc422082134" w:history="1">
         <w:r>
           <w:rPr>
             <w:rStyle w:val="Hyperlink"/>
@@ -3633,7 +3633,7 @@
             <w:noProof/>
             <w:webHidden/>
           </w:rPr>
-          <w:instrText xml:space="preserve"> PAGEREF _Toc422048064 \h </w:instrText>
+          <w:instrText xml:space="preserve"> PAGEREF _Toc422082134 \h </w:instrText>
         </w:r>
         <w:r>
           <w:rPr>
@@ -3678,7 +3678,7 @@
           <w:lang w:val="pt-BR" w:eastAsia="pt-BR"/>
         </w:rPr>
       </w:pPr>
-      <w:hyperlink w:anchor="_Toc422048065" w:history="1">
+      <w:hyperlink w:anchor="_Toc422082135" w:history="1">
         <w:r>
           <w:rPr>
             <w:rStyle w:val="Hyperlink"/>
@@ -3705,7 +3705,7 @@
             <w:noProof/>
             <w:webHidden/>
           </w:rPr>
-          <w:instrText xml:space="preserve"> PAGEREF _Toc422048065 \h </w:instrText>
+          <w:instrText xml:space="preserve"> PAGEREF _Toc422082135 \h </w:instrText>
         </w:r>
         <w:r>
           <w:rPr>
@@ -3751,7 +3751,7 @@
           <w:lang w:val="pt-BR" w:eastAsia="pt-BR"/>
         </w:rPr>
       </w:pPr>
-      <w:hyperlink w:anchor="_Toc422048066" w:history="1">
+      <w:hyperlink w:anchor="_Toc422082136" w:history="1">
         <w:r>
           <w:rPr>
             <w:rStyle w:val="Hyperlink"/>
@@ -3795,7 +3795,7 @@
             <w:noProof/>
             <w:webHidden/>
           </w:rPr>
-          <w:instrText xml:space="preserve"> PAGEREF _Toc422048066 \h </w:instrText>
+          <w:instrText xml:space="preserve"> PAGEREF _Toc422082136 \h </w:instrText>
         </w:r>
         <w:r>
           <w:rPr>
@@ -3841,7 +3841,7 @@
           <w:lang w:val="pt-BR" w:eastAsia="pt-BR"/>
         </w:rPr>
       </w:pPr>
-      <w:hyperlink w:anchor="_Toc422048067" w:history="1">
+      <w:hyperlink w:anchor="_Toc422082137" w:history="1">
         <w:r>
           <w:rPr>
             <w:rStyle w:val="Hyperlink"/>
@@ -3885,7 +3885,7 @@
             <w:noProof/>
             <w:webHidden/>
           </w:rPr>
-          <w:instrText xml:space="preserve"> PAGEREF _Toc422048067 \h </w:instrText>
+          <w:instrText xml:space="preserve"> PAGEREF _Toc422082137 \h </w:instrText>
         </w:r>
         <w:r>
           <w:rPr>
@@ -3930,7 +3930,7 @@
           <w:lang w:val="pt-BR" w:eastAsia="pt-BR"/>
         </w:rPr>
       </w:pPr>
-      <w:hyperlink w:anchor="_Toc422048068" w:history="1">
+      <w:hyperlink w:anchor="_Toc422082138" w:history="1">
         <w:r>
           <w:rPr>
             <w:rStyle w:val="Hyperlink"/>
@@ -3957,7 +3957,7 @@
             <w:noProof/>
             <w:webHidden/>
           </w:rPr>
-          <w:instrText xml:space="preserve"> PAGEREF _Toc422048068 \h </w:instrText>
+          <w:instrText xml:space="preserve"> PAGEREF _Toc422082138 \h </w:instrText>
         </w:r>
         <w:r>
           <w:rPr>
@@ -4002,7 +4002,7 @@
           <w:lang w:val="pt-BR" w:eastAsia="pt-BR"/>
         </w:rPr>
       </w:pPr>
-      <w:hyperlink w:anchor="_Toc422048069" w:history="1">
+      <w:hyperlink w:anchor="_Toc422082139" w:history="1">
         <w:r>
           <w:rPr>
             <w:rStyle w:val="Hyperlink"/>
@@ -4029,7 +4029,7 @@
             <w:noProof/>
             <w:webHidden/>
           </w:rPr>
-          <w:instrText xml:space="preserve"> PAGEREF _Toc422048069 \h </w:instrText>
+          <w:instrText xml:space="preserve"> PAGEREF _Toc422082139 \h </w:instrText>
         </w:r>
         <w:r>
           <w:rPr>
@@ -4074,7 +4074,7 @@
           <w:lang w:val="pt-BR" w:eastAsia="pt-BR"/>
         </w:rPr>
       </w:pPr>
-      <w:hyperlink w:anchor="_Toc422048070" w:history="1">
+      <w:hyperlink w:anchor="_Toc422082140" w:history="1">
         <w:r>
           <w:rPr>
             <w:rStyle w:val="Hyperlink"/>
@@ -4101,7 +4101,7 @@
             <w:noProof/>
             <w:webHidden/>
           </w:rPr>
-          <w:instrText xml:space="preserve"> PAGEREF _Toc422048070 \h </w:instrText>
+          <w:instrText xml:space="preserve"> PAGEREF _Toc422082140 \h </w:instrText>
         </w:r>
         <w:r>
           <w:rPr>
@@ -4146,7 +4146,7 @@
           <w:lang w:val="pt-BR" w:eastAsia="pt-BR"/>
         </w:rPr>
       </w:pPr>
-      <w:hyperlink w:anchor="_Toc422048071" w:history="1">
+      <w:hyperlink w:anchor="_Toc422082141" w:history="1">
         <w:r>
           <w:rPr>
             <w:rStyle w:val="Hyperlink"/>
@@ -4173,7 +4173,7 @@
             <w:noProof/>
             <w:webHidden/>
           </w:rPr>
-          <w:instrText xml:space="preserve"> PAGEREF _Toc422048071 \h </w:instrText>
+          <w:instrText xml:space="preserve"> PAGEREF _Toc422082141 \h </w:instrText>
         </w:r>
         <w:r>
           <w:rPr>
@@ -4218,7 +4218,7 @@
           <w:lang w:val="pt-BR" w:eastAsia="pt-BR"/>
         </w:rPr>
       </w:pPr>
-      <w:hyperlink w:anchor="_Toc422048072" w:history="1">
+      <w:hyperlink w:anchor="_Toc422082142" w:history="1">
         <w:r>
           <w:rPr>
             <w:rStyle w:val="Hyperlink"/>
@@ -4245,7 +4245,7 @@
             <w:noProof/>
             <w:webHidden/>
           </w:rPr>
-          <w:instrText xml:space="preserve"> PAGEREF _Toc422048072 \h </w:instrText>
+          <w:instrText xml:space="preserve"> PAGEREF _Toc422082142 \h </w:instrText>
         </w:r>
         <w:r>
           <w:rPr>
@@ -4290,7 +4290,7 @@
           <w:lang w:val="pt-BR" w:eastAsia="pt-BR"/>
         </w:rPr>
       </w:pPr>
-      <w:hyperlink w:anchor="_Toc422048073" w:history="1">
+      <w:hyperlink w:anchor="_Toc422082143" w:history="1">
         <w:r>
           <w:rPr>
             <w:rStyle w:val="Hyperlink"/>
@@ -4317,7 +4317,7 @@
             <w:noProof/>
             <w:webHidden/>
           </w:rPr>
-          <w:instrText xml:space="preserve"> PAGEREF _Toc422048073 \h </w:instrText>
+          <w:instrText xml:space="preserve"> PAGEREF _Toc422082143 \h </w:instrText>
         </w:r>
         <w:r>
           <w:rPr>
@@ -4363,7 +4363,7 @@
           <w:lang w:val="pt-BR" w:eastAsia="pt-BR"/>
         </w:rPr>
       </w:pPr>
-      <w:hyperlink w:anchor="_Toc422048074" w:history="1">
+      <w:hyperlink w:anchor="_Toc422082144" w:history="1">
         <w:r>
           <w:rPr>
             <w:rStyle w:val="Hyperlink"/>
@@ -4407,7 +4407,7 @@
             <w:noProof/>
             <w:webHidden/>
           </w:rPr>
-          <w:instrText xml:space="preserve"> PAGEREF _Toc422048074 \h </w:instrText>
+          <w:instrText xml:space="preserve"> PAGEREF _Toc422082144 \h </w:instrText>
         </w:r>
         <w:r>
           <w:rPr>
@@ -4452,7 +4452,7 @@
           <w:lang w:val="pt-BR" w:eastAsia="pt-BR"/>
         </w:rPr>
       </w:pPr>
-      <w:hyperlink w:anchor="_Toc422048075" w:history="1">
+      <w:hyperlink w:anchor="_Toc422082145" w:history="1">
         <w:r>
           <w:rPr>
             <w:rStyle w:val="Hyperlink"/>
@@ -4479,7 +4479,7 @@
             <w:noProof/>
             <w:webHidden/>
           </w:rPr>
-          <w:instrText xml:space="preserve"> PAGEREF _Toc422048075 \h </w:instrText>
+          <w:instrText xml:space="preserve"> PAGEREF _Toc422082145 \h </w:instrText>
         </w:r>
         <w:r>
           <w:rPr>
@@ -4524,7 +4524,7 @@
           <w:lang w:val="pt-BR" w:eastAsia="pt-BR"/>
         </w:rPr>
       </w:pPr>
-      <w:hyperlink w:anchor="_Toc422048076" w:history="1">
+      <w:hyperlink w:anchor="_Toc422082146" w:history="1">
         <w:r>
           <w:rPr>
             <w:rStyle w:val="Hyperlink"/>
@@ -4551,7 +4551,7 @@
             <w:noProof/>
             <w:webHidden/>
           </w:rPr>
-          <w:instrText xml:space="preserve"> PAGEREF _Toc422048076 \h </w:instrText>
+          <w:instrText xml:space="preserve"> PAGEREF _Toc422082146 \h </w:instrText>
         </w:r>
         <w:r>
           <w:rPr>
@@ -4596,7 +4596,7 @@
           <w:lang w:val="pt-BR" w:eastAsia="pt-BR"/>
         </w:rPr>
       </w:pPr>
-      <w:hyperlink w:anchor="_Toc422048077" w:history="1">
+      <w:hyperlink w:anchor="_Toc422082147" w:history="1">
         <w:r>
           <w:rPr>
             <w:rStyle w:val="Hyperlink"/>
@@ -4623,7 +4623,173 @@
             <w:noProof/>
             <w:webHidden/>
           </w:rPr>
-          <w:instrText xml:space="preserve"> PAGEREF _Toc422048077 \h </w:instrText>
+          <w:instrText xml:space="preserve"> PAGEREF _Toc422082147 \h </w:instrText>
+        </w:r>
+        <w:r>
+          <w:rPr>
+            <w:noProof/>
+            <w:webHidden/>
+          </w:rPr>
+        </w:r>
+        <w:r>
+          <w:rPr>
+            <w:noProof/>
+            <w:webHidden/>
+          </w:rPr>
+          <w:fldChar w:fldCharType="separate"/>
+        </w:r>
+        <w:r>
+          <w:rPr>
+            <w:noProof/>
+            <w:webHidden/>
+          </w:rPr>
+          <w:t>21</w:t>
+        </w:r>
+        <w:r>
+          <w:rPr>
+            <w:noProof/>
+            <w:webHidden/>
+          </w:rPr>
+          <w:fldChar w:fldCharType="end"/>
+        </w:r>
+      </w:hyperlink>
+    </w:p>
+    <w:p>
+      <w:pPr>
+        <w:pStyle w:val="Sumrio3"/>
+        <w:tabs>
+          <w:tab w:val="right" w:leader="dot" w:pos="9061"/>
+        </w:tabs>
+        <w:rPr>
+          <w:rFonts w:asciiTheme="minorHAnsi" w:eastAsiaTheme="minorEastAsia" w:hAnsiTheme="minorHAnsi" w:cstheme="minorBidi"/>
+          <w:noProof/>
+          <w:sz w:val="22"/>
+          <w:szCs w:val="22"/>
+          <w:lang w:val="pt-BR" w:eastAsia="pt-BR"/>
+        </w:rPr>
+      </w:pPr>
+      <w:hyperlink w:anchor="_Toc422082148" w:history="1">
+        <w:r>
+          <w:rPr>
+            <w:rStyle w:val="Hyperlink"/>
+            <w:noProof/>
+          </w:rPr>
+          <w:t>RNF04- Qual</w:t>
+        </w:r>
+        <w:r>
+          <w:rPr>
+            <w:rStyle w:val="Hyperlink"/>
+            <w:noProof/>
+          </w:rPr>
+          <w:t>i</w:t>
+        </w:r>
+        <w:r>
+          <w:rPr>
+            <w:rStyle w:val="Hyperlink"/>
+            <w:noProof/>
+          </w:rPr>
+          <w:t>dade</w:t>
+        </w:r>
+        <w:r>
+          <w:rPr>
+            <w:noProof/>
+            <w:webHidden/>
+          </w:rPr>
+          <w:tab/>
+        </w:r>
+        <w:r>
+          <w:rPr>
+            <w:noProof/>
+            <w:webHidden/>
+          </w:rPr>
+          <w:fldChar w:fldCharType="begin"/>
+        </w:r>
+        <w:r>
+          <w:rPr>
+            <w:noProof/>
+            <w:webHidden/>
+          </w:rPr>
+          <w:instrText xml:space="preserve"> PAGEREF _Toc422082148 \h </w:instrText>
+        </w:r>
+        <w:r>
+          <w:rPr>
+            <w:noProof/>
+            <w:webHidden/>
+          </w:rPr>
+        </w:r>
+        <w:r>
+          <w:rPr>
+            <w:noProof/>
+            <w:webHidden/>
+          </w:rPr>
+          <w:fldChar w:fldCharType="separate"/>
+        </w:r>
+        <w:r>
+          <w:rPr>
+            <w:noProof/>
+            <w:webHidden/>
+          </w:rPr>
+          <w:t>21</w:t>
+        </w:r>
+        <w:r>
+          <w:rPr>
+            <w:noProof/>
+            <w:webHidden/>
+          </w:rPr>
+          <w:fldChar w:fldCharType="end"/>
+        </w:r>
+      </w:hyperlink>
+    </w:p>
+    <w:p>
+      <w:pPr>
+        <w:pStyle w:val="Sumrio3"/>
+        <w:tabs>
+          <w:tab w:val="right" w:leader="dot" w:pos="9061"/>
+        </w:tabs>
+        <w:rPr>
+          <w:rFonts w:asciiTheme="minorHAnsi" w:eastAsiaTheme="minorEastAsia" w:hAnsiTheme="minorHAnsi" w:cstheme="minorBidi"/>
+          <w:noProof/>
+          <w:sz w:val="22"/>
+          <w:szCs w:val="22"/>
+          <w:lang w:val="pt-BR" w:eastAsia="pt-BR"/>
+        </w:rPr>
+      </w:pPr>
+      <w:hyperlink w:anchor="_Toc422082149" w:history="1">
+        <w:r>
+          <w:rPr>
+            <w:rStyle w:val="Hyperlink"/>
+            <w:noProof/>
+          </w:rPr>
+          <w:t xml:space="preserve">A qualidade é uma definição de software indispensável, pois foca na eficácia e na eficiência que são pontos extremamente importantes no desenvolvimento. A eficácia trazendo o que o sistema vai ter conter, ou seja com o levantamento de requisito pronto, tudo o que o projeto na pratica vai ter que fazer, eficiência foca </w:t>
+        </w:r>
+        <w:r>
+          <w:rPr>
+            <w:rStyle w:val="Hyperlink"/>
+            <w:noProof/>
+          </w:rPr>
+          <w:lastRenderedPageBreak/>
+          <w:t>comais na maneira de fazer ou seja tonar uma das tarefas que o projeto tem que fazer, o melhor possível.</w:t>
+        </w:r>
+        <w:r>
+          <w:rPr>
+            <w:noProof/>
+            <w:webHidden/>
+          </w:rPr>
+          <w:tab/>
+        </w:r>
+        <w:r>
+          <w:rPr>
+            <w:noProof/>
+            <w:webHidden/>
+          </w:rPr>
+          <w:fldChar w:fldCharType="begin"/>
+        </w:r>
+        <w:r>
+          <w:rPr>
+            <w:noProof/>
+            <w:webHidden/>
+          </w:rPr>
+          <w:instrText xml:space="preserve"> PAGEREF _Toc422082149 \h </w:instrText>
         </w:r>
         <w:r>
           <w:rPr>
@@ -4669,7 +4835,7 @@
           <w:lang w:val="pt-BR" w:eastAsia="pt-BR"/>
         </w:rPr>
       </w:pPr>
-      <w:hyperlink w:anchor="_Toc422048078" w:history="1">
+      <w:hyperlink w:anchor="_Toc422082150" w:history="1">
         <w:r>
           <w:rPr>
             <w:rStyle w:val="Hyperlink"/>
@@ -4715,7 +4881,7 @@
             <w:noProof/>
             <w:webHidden/>
           </w:rPr>
-          <w:instrText xml:space="preserve"> PAGEREF _Toc422048078 \h </w:instrText>
+          <w:instrText xml:space="preserve"> PAGEREF _Toc422082150 \h </w:instrText>
         </w:r>
         <w:r>
           <w:rPr>
@@ -4761,7 +4927,7 @@
           <w:lang w:val="pt-BR" w:eastAsia="pt-BR"/>
         </w:rPr>
       </w:pPr>
-      <w:hyperlink w:anchor="_Toc422048079" w:history="1">
+      <w:hyperlink w:anchor="_Toc422082151" w:history="1">
         <w:r>
           <w:rPr>
             <w:rStyle w:val="Hyperlink"/>
@@ -4805,7 +4971,7 @@
             <w:noProof/>
             <w:webHidden/>
           </w:rPr>
-          <w:instrText xml:space="preserve"> PAGEREF _Toc422048079 \h </w:instrText>
+          <w:instrText xml:space="preserve"> PAGEREF _Toc422082151 \h </w:instrText>
         </w:r>
         <w:r>
           <w:rPr>
@@ -4851,7 +5017,7 @@
           <w:lang w:val="pt-BR" w:eastAsia="pt-BR"/>
         </w:rPr>
       </w:pPr>
-      <w:hyperlink w:anchor="_Toc422048080" w:history="1">
+      <w:hyperlink w:anchor="_Toc422082152" w:history="1">
         <w:r>
           <w:rPr>
             <w:rStyle w:val="Hyperlink"/>
@@ -4895,7 +5061,7 @@
             <w:noProof/>
             <w:webHidden/>
           </w:rPr>
-          <w:instrText xml:space="preserve"> PAGEREF _Toc422048080 \h </w:instrText>
+          <w:instrText xml:space="preserve"> PAGEREF _Toc422082152 \h </w:instrText>
         </w:r>
         <w:r>
           <w:rPr>
@@ -4940,7 +5106,7 @@
           <w:lang w:val="pt-BR" w:eastAsia="pt-BR"/>
         </w:rPr>
       </w:pPr>
-      <w:hyperlink w:anchor="_Toc422048081" w:history="1">
+      <w:hyperlink w:anchor="_Toc422082153" w:history="1">
         <w:r>
           <w:rPr>
             <w:rStyle w:val="Hyperlink"/>
@@ -4967,7 +5133,7 @@
             <w:noProof/>
             <w:webHidden/>
           </w:rPr>
-          <w:instrText xml:space="preserve"> PAGEREF _Toc422048081 \h </w:instrText>
+          <w:instrText xml:space="preserve"> PAGEREF _Toc422082153 \h </w:instrText>
         </w:r>
         <w:r>
           <w:rPr>
@@ -5012,7 +5178,7 @@
           <w:lang w:val="pt-BR" w:eastAsia="pt-BR"/>
         </w:rPr>
       </w:pPr>
-      <w:hyperlink w:anchor="_Toc422048082" w:history="1">
+      <w:hyperlink w:anchor="_Toc422082154" w:history="1">
         <w:r>
           <w:rPr>
             <w:rStyle w:val="Hyperlink"/>
@@ -5039,7 +5205,7 @@
             <w:noProof/>
             <w:webHidden/>
           </w:rPr>
-          <w:instrText xml:space="preserve"> PAGEREF _Toc422048082 \h </w:instrText>
+          <w:instrText xml:space="preserve"> PAGEREF _Toc422082154 \h </w:instrText>
         </w:r>
         <w:r>
           <w:rPr>
@@ -5084,7 +5250,7 @@
           <w:lang w:val="pt-BR" w:eastAsia="pt-BR"/>
         </w:rPr>
       </w:pPr>
-      <w:hyperlink w:anchor="_Toc422048083" w:history="1">
+      <w:hyperlink w:anchor="_Toc422082155" w:history="1">
         <w:r>
           <w:rPr>
             <w:rStyle w:val="Hyperlink"/>
@@ -5111,7 +5277,7 @@
             <w:noProof/>
             <w:webHidden/>
           </w:rPr>
-          <w:instrText xml:space="preserve"> PAGEREF _Toc422048083 \h </w:instrText>
+          <w:instrText xml:space="preserve"> PAGEREF _Toc422082155 \h </w:instrText>
         </w:r>
         <w:r>
           <w:rPr>
@@ -5156,7 +5322,7 @@
           <w:lang w:val="pt-BR" w:eastAsia="pt-BR"/>
         </w:rPr>
       </w:pPr>
-      <w:hyperlink w:anchor="_Toc422048084" w:history="1">
+      <w:hyperlink w:anchor="_Toc422082156" w:history="1">
         <w:r>
           <w:rPr>
             <w:rStyle w:val="Hyperlink"/>
@@ -5183,7 +5349,7 @@
             <w:noProof/>
             <w:webHidden/>
           </w:rPr>
-          <w:instrText xml:space="preserve"> PAGEREF _Toc422048084 \h </w:instrText>
+          <w:instrText xml:space="preserve"> PAGEREF _Toc422082156 \h </w:instrText>
         </w:r>
         <w:r>
           <w:rPr>
@@ -5228,7 +5394,7 @@
           <w:lang w:val="pt-BR" w:eastAsia="pt-BR"/>
         </w:rPr>
       </w:pPr>
-      <w:hyperlink w:anchor="_Toc422048085" w:history="1">
+      <w:hyperlink w:anchor="_Toc422082157" w:history="1">
         <w:r>
           <w:rPr>
             <w:rStyle w:val="Hyperlink"/>
@@ -5255,7 +5421,7 @@
             <w:noProof/>
             <w:webHidden/>
           </w:rPr>
-          <w:instrText xml:space="preserve"> PAGEREF _Toc422048085 \h </w:instrText>
+          <w:instrText xml:space="preserve"> PAGEREF _Toc422082157 \h </w:instrText>
         </w:r>
         <w:r>
           <w:rPr>
@@ -5300,7 +5466,7 @@
           <w:lang w:val="pt-BR" w:eastAsia="pt-BR"/>
         </w:rPr>
       </w:pPr>
-      <w:hyperlink w:anchor="_Toc422048086" w:history="1">
+      <w:hyperlink w:anchor="_Toc422082158" w:history="1">
         <w:r>
           <w:rPr>
             <w:rStyle w:val="Hyperlink"/>
@@ -5327,7 +5493,7 @@
             <w:noProof/>
             <w:webHidden/>
           </w:rPr>
-          <w:instrText xml:space="preserve"> PAGEREF _Toc422048086 \h </w:instrText>
+          <w:instrText xml:space="preserve"> PAGEREF _Toc422082158 \h </w:instrText>
         </w:r>
         <w:r>
           <w:rPr>
@@ -5373,7 +5539,7 @@
           <w:lang w:val="pt-BR" w:eastAsia="pt-BR"/>
         </w:rPr>
       </w:pPr>
-      <w:hyperlink w:anchor="_Toc422048087" w:history="1">
+      <w:hyperlink w:anchor="_Toc422082159" w:history="1">
         <w:r>
           <w:rPr>
             <w:rStyle w:val="Hyperlink"/>
@@ -5418,7 +5584,7 @@
             <w:noProof/>
             <w:webHidden/>
           </w:rPr>
-          <w:instrText xml:space="preserve"> PAGEREF _Toc422048087 \h </w:instrText>
+          <w:instrText xml:space="preserve"> PAGEREF _Toc422082159 \h </w:instrText>
         </w:r>
         <w:r>
           <w:rPr>
@@ -5464,7 +5630,7 @@
           <w:lang w:val="pt-BR" w:eastAsia="pt-BR"/>
         </w:rPr>
       </w:pPr>
-      <w:hyperlink w:anchor="_Toc422048088" w:history="1">
+      <w:hyperlink w:anchor="_Toc422082160" w:history="1">
         <w:r>
           <w:rPr>
             <w:rStyle w:val="Hyperlink"/>
@@ -5508,7 +5674,7 @@
             <w:noProof/>
             <w:webHidden/>
           </w:rPr>
-          <w:instrText xml:space="preserve"> PAGEREF _Toc422048088 \h </w:instrText>
+          <w:instrText xml:space="preserve"> PAGEREF _Toc422082160 \h </w:instrText>
         </w:r>
         <w:r>
           <w:rPr>
@@ -5554,7 +5720,7 @@
           <w:lang w:val="pt-BR" w:eastAsia="pt-BR"/>
         </w:rPr>
       </w:pPr>
-      <w:hyperlink w:anchor="_Toc422048089" w:history="1">
+      <w:hyperlink w:anchor="_Toc422082161" w:history="1">
         <w:r>
           <w:rPr>
             <w:rStyle w:val="Hyperlink"/>
@@ -5598,7 +5764,7 @@
             <w:noProof/>
             <w:webHidden/>
           </w:rPr>
-          <w:instrText xml:space="preserve"> PAGEREF _Toc422048089 \h </w:instrText>
+          <w:instrText xml:space="preserve"> PAGEREF _Toc422082161 \h </w:instrText>
         </w:r>
         <w:r>
           <w:rPr>
@@ -5631,9 +5797,9 @@
     </w:p>
     <w:p>
       <w:pPr>
-        <w:pStyle w:val="Sumrio1"/>
+        <w:pStyle w:val="Sumrio2"/>
         <w:tabs>
-          <w:tab w:val="left" w:pos="660"/>
+          <w:tab w:val="left" w:pos="880"/>
           <w:tab w:val="right" w:leader="dot" w:pos="9061"/>
         </w:tabs>
         <w:rPr>
@@ -5644,14 +5810,14 @@
           <w:lang w:val="pt-BR" w:eastAsia="pt-BR"/>
         </w:rPr>
       </w:pPr>
-      <w:hyperlink w:anchor="_Toc422048090" w:history="1">
+      <w:hyperlink w:anchor="_Toc422082162" w:history="1">
         <w:r>
           <w:rPr>
             <w:rStyle w:val="Hyperlink"/>
-            <w:noProof/>
-            <w:lang w:val="pt-BR"/>
-          </w:rPr>
-          <w:t>5.5.</w:t>
+            <w:rFonts w:cs="Arial"/>
+            <w:noProof/>
+          </w:rPr>
+          <w:t>5.4.</w:t>
         </w:r>
         <w:r>
           <w:rPr>
@@ -5667,7 +5833,97 @@
           <w:rPr>
             <w:rStyle w:val="Hyperlink"/>
             <w:noProof/>
-            <w:lang w:val="pt-BR"/>
+          </w:rPr>
+          <w:t>DIAGRAMA DE PACOTE</w:t>
+        </w:r>
+        <w:r>
+          <w:rPr>
+            <w:noProof/>
+            <w:webHidden/>
+          </w:rPr>
+          <w:tab/>
+        </w:r>
+        <w:r>
+          <w:rPr>
+            <w:noProof/>
+            <w:webHidden/>
+          </w:rPr>
+          <w:fldChar w:fldCharType="begin"/>
+        </w:r>
+        <w:r>
+          <w:rPr>
+            <w:noProof/>
+            <w:webHidden/>
+          </w:rPr>
+          <w:instrText xml:space="preserve"> PAGEREF _Toc422082162 \h </w:instrText>
+        </w:r>
+        <w:r>
+          <w:rPr>
+            <w:noProof/>
+            <w:webHidden/>
+          </w:rPr>
+        </w:r>
+        <w:r>
+          <w:rPr>
+            <w:noProof/>
+            <w:webHidden/>
+          </w:rPr>
+          <w:fldChar w:fldCharType="separate"/>
+        </w:r>
+        <w:r>
+          <w:rPr>
+            <w:noProof/>
+            <w:webHidden/>
+          </w:rPr>
+          <w:t>42</w:t>
+        </w:r>
+        <w:r>
+          <w:rPr>
+            <w:noProof/>
+            <w:webHidden/>
+          </w:rPr>
+          <w:fldChar w:fldCharType="end"/>
+        </w:r>
+      </w:hyperlink>
+    </w:p>
+    <w:p>
+      <w:pPr>
+        <w:pStyle w:val="Sumrio2"/>
+        <w:tabs>
+          <w:tab w:val="left" w:pos="880"/>
+          <w:tab w:val="right" w:leader="dot" w:pos="9061"/>
+        </w:tabs>
+        <w:rPr>
+          <w:rFonts w:asciiTheme="minorHAnsi" w:eastAsiaTheme="minorEastAsia" w:hAnsiTheme="minorHAnsi" w:cstheme="minorBidi"/>
+          <w:noProof/>
+          <w:sz w:val="22"/>
+          <w:szCs w:val="22"/>
+          <w:lang w:val="pt-BR" w:eastAsia="pt-BR"/>
+        </w:rPr>
+      </w:pPr>
+      <w:hyperlink w:anchor="_Toc422082163" w:history="1">
+        <w:r>
+          <w:rPr>
+            <w:rStyle w:val="Hyperlink"/>
+            <w:rFonts w:cs="Arial"/>
+            <w:noProof/>
+          </w:rPr>
+          <w:t>5.5.</w:t>
+        </w:r>
+        <w:r>
+          <w:rPr>
+            <w:rFonts w:asciiTheme="minorHAnsi" w:eastAsiaTheme="minorEastAsia" w:hAnsiTheme="minorHAnsi" w:cstheme="minorBidi"/>
+            <w:noProof/>
+            <w:sz w:val="22"/>
+            <w:szCs w:val="22"/>
+            <w:lang w:val="pt-BR" w:eastAsia="pt-BR"/>
+          </w:rPr>
+          <w:tab/>
+        </w:r>
+        <w:r>
+          <w:rPr>
+            <w:rStyle w:val="Hyperlink"/>
+            <w:noProof/>
           </w:rPr>
           <w:t>DIAGRAMA DE CLASSE</w:t>
         </w:r>
@@ -5690,7 +5946,7 @@
             <w:noProof/>
             <w:webHidden/>
           </w:rPr>
-          <w:instrText xml:space="preserve"> PAGEREF _Toc422048090 \h </w:instrText>
+          <w:instrText xml:space="preserve"> PAGEREF _Toc422082163 \h </w:instrText>
         </w:r>
         <w:r>
           <w:rPr>
@@ -5736,7 +5992,7 @@
           <w:lang w:val="pt-BR" w:eastAsia="pt-BR"/>
         </w:rPr>
       </w:pPr>
-      <w:hyperlink w:anchor="_Toc422048091" w:history="1">
+      <w:hyperlink w:anchor="_Toc422082164" w:history="1">
         <w:r>
           <w:rPr>
             <w:rStyle w:val="Hyperlink"/>
@@ -5782,7 +6038,7 @@
             <w:noProof/>
             <w:webHidden/>
           </w:rPr>
-          <w:instrText xml:space="preserve"> PAGEREF _Toc422048091 \h </w:instrText>
+          <w:instrText xml:space="preserve"> PAGEREF _Toc422082164 \h </w:instrText>
         </w:r>
         <w:r>
           <w:rPr>
@@ -5828,7 +6084,7 @@
           <w:lang w:val="pt-BR" w:eastAsia="pt-BR"/>
         </w:rPr>
       </w:pPr>
-      <w:hyperlink w:anchor="_Toc422048092" w:history="1">
+      <w:hyperlink w:anchor="_Toc422082165" w:history="1">
         <w:r>
           <w:rPr>
             <w:rStyle w:val="Hyperlink"/>
@@ -5872,7 +6128,7 @@
             <w:noProof/>
             <w:webHidden/>
           </w:rPr>
-          <w:instrText xml:space="preserve"> PAGEREF _Toc422048092 \h </w:instrText>
+          <w:instrText xml:space="preserve"> PAGEREF _Toc422082165 \h </w:instrText>
         </w:r>
         <w:r>
           <w:rPr>
@@ -5917,7 +6173,7 @@
           <w:lang w:val="pt-BR" w:eastAsia="pt-BR"/>
         </w:rPr>
       </w:pPr>
-      <w:hyperlink w:anchor="_Toc422048093" w:history="1">
+      <w:hyperlink w:anchor="_Toc422082166" w:history="1">
         <w:r>
           <w:rPr>
             <w:rStyle w:val="Hyperlink"/>
@@ -5945,7 +6201,7 @@
             <w:noProof/>
             <w:webHidden/>
           </w:rPr>
-          <w:instrText xml:space="preserve"> PAGEREF _Toc422048093 \h </w:instrText>
+          <w:instrText xml:space="preserve"> PAGEREF _Toc422082166 \h </w:instrText>
         </w:r>
         <w:r>
           <w:rPr>
@@ -5990,7 +6246,7 @@
           <w:lang w:val="pt-BR" w:eastAsia="pt-BR"/>
         </w:rPr>
       </w:pPr>
-      <w:hyperlink w:anchor="_Toc422048094" w:history="1">
+      <w:hyperlink w:anchor="_Toc422082167" w:history="1">
         <w:r>
           <w:rPr>
             <w:rStyle w:val="Hyperlink"/>
@@ -6027,7 +6283,7 @@
             <w:noProof/>
             <w:webHidden/>
           </w:rPr>
-          <w:instrText xml:space="preserve"> PAGEREF _Toc422048094 \h </w:instrText>
+          <w:instrText xml:space="preserve"> PAGEREF _Toc422082167 \h </w:instrText>
         </w:r>
         <w:r>
           <w:rPr>
@@ -6072,7 +6328,7 @@
           <w:lang w:val="pt-BR" w:eastAsia="pt-BR"/>
         </w:rPr>
       </w:pPr>
-      <w:hyperlink w:anchor="_Toc422048095" w:history="1">
+      <w:hyperlink w:anchor="_Toc422082168" w:history="1">
         <w:r>
           <w:rPr>
             <w:rStyle w:val="Hyperlink"/>
@@ -6099,7 +6355,7 @@
             <w:noProof/>
             <w:webHidden/>
           </w:rPr>
-          <w:instrText xml:space="preserve"> PAGEREF _Toc422048095 \h </w:instrText>
+          <w:instrText xml:space="preserve"> PAGEREF _Toc422082168 \h </w:instrText>
         </w:r>
         <w:r>
           <w:rPr>
@@ -6144,7 +6400,7 @@
           <w:lang w:val="pt-BR" w:eastAsia="pt-BR"/>
         </w:rPr>
       </w:pPr>
-      <w:hyperlink w:anchor="_Toc422048096" w:history="1">
+      <w:hyperlink w:anchor="_Toc422082169" w:history="1">
         <w:r>
           <w:rPr>
             <w:rStyle w:val="Hyperlink"/>
@@ -6171,7 +6427,7 @@
             <w:noProof/>
             <w:webHidden/>
           </w:rPr>
-          <w:instrText xml:space="preserve"> PAGEREF _Toc422048096 \h </w:instrText>
+          <w:instrText xml:space="preserve"> PAGEREF _Toc422082169 \h </w:instrText>
         </w:r>
         <w:r>
           <w:rPr>
@@ -6216,7 +6472,7 @@
           <w:lang w:val="pt-BR" w:eastAsia="pt-BR"/>
         </w:rPr>
       </w:pPr>
-      <w:hyperlink w:anchor="_Toc422048097" w:history="1">
+      <w:hyperlink w:anchor="_Toc422082170" w:history="1">
         <w:r>
           <w:rPr>
             <w:rStyle w:val="Hyperlink"/>
@@ -6244,7 +6500,7 @@
             <w:noProof/>
             <w:webHidden/>
           </w:rPr>
-          <w:instrText xml:space="preserve"> PAGEREF _Toc422048097 \h </w:instrText>
+          <w:instrText xml:space="preserve"> PAGEREF _Toc422082170 \h </w:instrText>
         </w:r>
         <w:r>
           <w:rPr>
@@ -6303,7 +6559,7 @@
         </w:rPr>
         <w:br w:type="page"/>
       </w:r>
-      <w:bookmarkStart w:id="3" w:name="_Toc422048058"/>
+      <w:bookmarkStart w:id="3" w:name="_Toc422082128"/>
       <w:r>
         <w:rPr>
           <w:lang w:val="pt-BR"/>
@@ -7326,7 +7582,7 @@
         </w:rPr>
         <w:br w:type="page"/>
       </w:r>
-      <w:bookmarkStart w:id="4" w:name="_Toc422048059"/>
+      <w:bookmarkStart w:id="4" w:name="_Toc422082129"/>
       <w:r>
         <w:rPr>
           <w:lang w:val="pt-BR"/>
@@ -7375,7 +7631,7 @@
         </w:rPr>
         <w:br w:type="page"/>
       </w:r>
-      <w:bookmarkStart w:id="5" w:name="_Toc422048060"/>
+      <w:bookmarkStart w:id="5" w:name="_Toc422082130"/>
       <w:r>
         <w:lastRenderedPageBreak/>
         <w:t>LISTA DE ABREVIATURAS E SIGLAS</w:t>
@@ -7485,7 +7741,7 @@
         </w:numPr>
         <w:jc w:val="center"/>
       </w:pPr>
-      <w:bookmarkStart w:id="6" w:name="_Toc422048061"/>
+      <w:bookmarkStart w:id="6" w:name="_Toc422082131"/>
       <w:r>
         <w:lastRenderedPageBreak/>
         <w:t>INTRODUÇÃO</w:t>
@@ -7784,7 +8040,7 @@
         </w:numPr>
         <w:jc w:val="center"/>
       </w:pPr>
-      <w:bookmarkStart w:id="7" w:name="_Toc422048062"/>
+      <w:bookmarkStart w:id="7" w:name="_Toc422082132"/>
       <w:r>
         <w:lastRenderedPageBreak/>
         <w:t>DESCRIÇÃO DA EMPRESA</w:t>
@@ -7941,7 +8197,7 @@
         </w:rPr>
         <w:br w:type="page"/>
       </w:r>
-      <w:bookmarkStart w:id="9" w:name="_Toc422048063"/>
+      <w:bookmarkStart w:id="9" w:name="_Toc422082133"/>
       <w:r>
         <w:lastRenderedPageBreak/>
         <w:t>TRABALHOS/SISTEMAS SIMILARES</w:t>
@@ -7952,7 +8208,7 @@
       <w:pPr>
         <w:pStyle w:val="Seo2"/>
       </w:pPr>
-      <w:bookmarkStart w:id="10" w:name="_Toc422048064"/>
+      <w:bookmarkStart w:id="10" w:name="_Toc422082134"/>
       <w:r>
         <w:t>3.1. CoopeNet</w:t>
       </w:r>
@@ -8341,7 +8597,7 @@
       <w:pPr>
         <w:pStyle w:val="Seo2"/>
       </w:pPr>
-      <w:bookmarkStart w:id="13" w:name="_Toc422048065"/>
+      <w:bookmarkStart w:id="13" w:name="_Toc422082135"/>
       <w:r>
         <w:t>3.2. SIGCA</w:t>
       </w:r>
@@ -8628,7 +8884,7 @@
           <w:numId w:val="24"/>
         </w:numPr>
       </w:pPr>
-      <w:bookmarkStart w:id="15" w:name="_Toc422048066"/>
+      <w:bookmarkStart w:id="15" w:name="_Toc422082136"/>
       <w:r>
         <w:lastRenderedPageBreak/>
         <w:t>DOCUMENTO DE REQUISITOS</w:t>
@@ -8673,7 +8929,7 @@
           <w:numId w:val="24"/>
         </w:numPr>
       </w:pPr>
-      <w:bookmarkStart w:id="16" w:name="_Toc422048067"/>
+      <w:bookmarkStart w:id="16" w:name="_Toc422082137"/>
       <w:r>
         <w:t>REQUISITOS FUNCIONAIS</w:t>
       </w:r>
@@ -8683,7 +8939,7 @@
       <w:pPr>
         <w:pStyle w:val="Seo3"/>
       </w:pPr>
-      <w:bookmarkStart w:id="17" w:name="_Toc422048068"/>
+      <w:bookmarkStart w:id="17" w:name="_Toc422082138"/>
       <w:r>
         <w:rPr>
           <w:rStyle w:val="CorpodetextoChar"/>
@@ -8719,7 +8975,7 @@
       <w:pPr>
         <w:pStyle w:val="Seo3"/>
       </w:pPr>
-      <w:bookmarkStart w:id="18" w:name="_Toc422048069"/>
+      <w:bookmarkStart w:id="18" w:name="_Toc422082139"/>
       <w:r>
         <w:t>RF02- Gerenciar Cliente</w:t>
       </w:r>
@@ -8750,7 +9006,7 @@
           <w:b w:val="0"/>
         </w:rPr>
       </w:pPr>
-      <w:bookmarkStart w:id="19" w:name="_Toc422048070"/>
+      <w:bookmarkStart w:id="19" w:name="_Toc422082140"/>
       <w:r>
         <w:t>RF03- Gerenciar Atendimento do Pedido</w:t>
       </w:r>
@@ -8798,7 +9054,7 @@
           <w:b w:val="0"/>
         </w:rPr>
       </w:pPr>
-      <w:bookmarkStart w:id="20" w:name="_Toc422048071"/>
+      <w:bookmarkStart w:id="20" w:name="_Toc422082141"/>
       <w:r>
         <w:lastRenderedPageBreak/>
         <w:t>RF04- Gerenciar Produtor</w:t>
@@ -8837,7 +9093,7 @@
           <w:b w:val="0"/>
         </w:rPr>
       </w:pPr>
-      <w:bookmarkStart w:id="21" w:name="_Toc422048072"/>
+      <w:bookmarkStart w:id="21" w:name="_Toc422082142"/>
       <w:r>
         <w:t>RF05- Gerenciar Produtos</w:t>
       </w:r>
@@ -8901,7 +9157,7 @@
           <w:szCs w:val="26"/>
         </w:rPr>
       </w:pPr>
-      <w:bookmarkStart w:id="22" w:name="_Toc422048073"/>
+      <w:bookmarkStart w:id="22" w:name="_Toc422082143"/>
       <w:r>
         <w:rPr>
           <w:rStyle w:val="CorpodetextoChar"/>
@@ -9026,7 +9282,7 @@
           <w:numId w:val="24"/>
         </w:numPr>
       </w:pPr>
-      <w:bookmarkStart w:id="23" w:name="_Toc422048074"/>
+      <w:bookmarkStart w:id="23" w:name="_Toc422082144"/>
       <w:r>
         <w:lastRenderedPageBreak/>
         <w:t>REQUISITOS NÃO FUNCIONAIS</w:t>
@@ -9043,7 +9299,7 @@
           <w:szCs w:val="26"/>
         </w:rPr>
       </w:pPr>
-      <w:bookmarkStart w:id="24" w:name="_Toc422048075"/>
+      <w:bookmarkStart w:id="24" w:name="_Toc422082145"/>
       <w:r>
         <w:rPr>
           <w:rStyle w:val="CorpodetextoChar"/>
@@ -9084,7 +9340,7 @@
       <w:pPr>
         <w:pStyle w:val="Seo3"/>
       </w:pPr>
-      <w:bookmarkStart w:id="25" w:name="_Toc422048076"/>
+      <w:bookmarkStart w:id="25" w:name="_Toc422082146"/>
       <w:r>
         <w:t>RNF02- Manutenibilidade</w:t>
       </w:r>
@@ -9108,7 +9364,7 @@
       <w:pPr>
         <w:pStyle w:val="Seo3"/>
       </w:pPr>
-      <w:bookmarkStart w:id="26" w:name="_Toc422048077"/>
+      <w:bookmarkStart w:id="26" w:name="_Toc422082147"/>
       <w:r>
         <w:t>RNF03- Segurança</w:t>
       </w:r>
@@ -9137,19 +9393,19 @@
       <w:pPr>
         <w:pStyle w:val="Seo3"/>
       </w:pPr>
+      <w:bookmarkStart w:id="27" w:name="_Toc422082148"/>
       <w:r>
         <w:t>RNF04-</w:t>
       </w:r>
       <w:r>
         <w:t xml:space="preserve"> Qualidade</w:t>
       </w:r>
-    </w:p>
-    <w:p>
-      <w:pPr>
-        <w:pStyle w:val="Seo3"/>
-        <w:rPr>
-          <w:rFonts w:cs="Arial"/>
-          <w:b w:val="0"/>
+      <w:bookmarkEnd w:id="27"/>
+    </w:p>
+    <w:p>
+      <w:pPr>
+        <w:pStyle w:val="DescrioCasodeUso"/>
+        <w:rPr>
           <w:kern w:val="32"/>
           <w:sz w:val="32"/>
           <w:szCs w:val="32"/>
@@ -9158,20 +9414,53 @@
       <w:r>
         <w:tab/>
       </w:r>
-      <w:r>
-        <w:rPr>
-          <w:b w:val="0"/>
-        </w:rPr>
+      <w:bookmarkStart w:id="28" w:name="_Toc422082149"/>
+      <w:r>
         <w:t>A qualidade é uma definição de software indispensável, pois foca na eficácia e na eficiência que são pontos extremamente importantes no desenvolvimento</w:t>
       </w:r>
       <w:r>
-        <w:rPr>
-          <w:b w:val="0"/>
-        </w:rPr>
-        <w:t xml:space="preserve">. A eficácia trazendo o que o sistema vai ter que </w:t>
-      </w:r>
-      <w:bookmarkStart w:id="27" w:name="_GoBack"/>
-      <w:bookmarkEnd w:id="27"/>
+        <w:t>. A eficácia traze</w:t>
+      </w:r>
+      <w:r>
+        <w:t xml:space="preserve">ndo o que o sistema vai </w:t>
+      </w:r>
+      <w:proofErr w:type="gramStart"/>
+      <w:r>
+        <w:t>ter</w:t>
+      </w:r>
+      <w:proofErr w:type="gramEnd"/>
+      <w:r>
+        <w:t xml:space="preserve"> conter, ou seja com o levantamento de requisito pronto, tudo o que o projeto </w:t>
+      </w:r>
+      <w:proofErr w:type="spellStart"/>
+      <w:r>
+        <w:t>na</w:t>
+      </w:r>
+      <w:proofErr w:type="spellEnd"/>
+      <w:r>
+        <w:t xml:space="preserve"> pratica vai ter que fazer, eficiência foca comais na maneira de fazer ou seja tonar uma das tarefas que o projeto tem que fazer, o melhor possível.</w:t>
+      </w:r>
+      <w:bookmarkEnd w:id="28"/>
+    </w:p>
+    <w:p>
+      <w:pPr>
+        <w:spacing w:line="240" w:lineRule="auto"/>
+        <w:jc w:val="left"/>
+        <w:rPr>
+          <w:rFonts w:cs="Arial"/>
+          <w:b/>
+          <w:kern w:val="32"/>
+          <w:sz w:val="32"/>
+          <w:szCs w:val="32"/>
+          <w:lang w:val="pt-BR"/>
+        </w:rPr>
+      </w:pPr>
+      <w:r>
+        <w:rPr>
+          <w:lang w:val="pt-BR"/>
+        </w:rPr>
+        <w:br w:type="page"/>
+      </w:r>
     </w:p>
     <w:p>
       <w:pPr>
@@ -9184,14 +9473,15 @@
           <w:lang w:val="pt-BR"/>
         </w:rPr>
       </w:pPr>
-      <w:bookmarkStart w:id="28" w:name="_Toc422048078"/>
-      <w:r>
-        <w:rPr>
-          <w:lang w:val="pt-BR"/>
-        </w:rPr>
+      <w:bookmarkStart w:id="29" w:name="_Toc422082150"/>
+      <w:r>
+        <w:rPr>
+          <w:lang w:val="pt-BR"/>
+        </w:rPr>
+        <w:lastRenderedPageBreak/>
         <w:t>MODELAGEM DO SISTEMA</w:t>
       </w:r>
-      <w:bookmarkEnd w:id="28"/>
+      <w:bookmarkEnd w:id="29"/>
     </w:p>
     <w:p>
       <w:pPr>
@@ -9231,7 +9521,6 @@
           <w:sz w:val="20"/>
           <w:szCs w:val="20"/>
         </w:rPr>
-        <w:lastRenderedPageBreak/>
         <w:t>A técnico de modelagem é a primeira representação gráfica do sistema e são utilizados para os requisitos de sistema. Uma técnica amplamente utilizada é documentar a especificação do sistema como um conjunto de diagramas que expressam diversos aspectos do sistema (SOMMERVILLE, 2003).</w:t>
       </w:r>
     </w:p>
@@ -9370,12 +9659,12 @@
           <w:numId w:val="24"/>
         </w:numPr>
       </w:pPr>
-      <w:bookmarkStart w:id="29" w:name="_Toc422048079"/>
+      <w:bookmarkStart w:id="30" w:name="_Toc422082151"/>
       <w:r>
         <w:lastRenderedPageBreak/>
         <w:t>CASOS DE USO</w:t>
       </w:r>
-      <w:bookmarkEnd w:id="29"/>
+      <w:bookmarkEnd w:id="30"/>
       <w:r>
         <w:t xml:space="preserve"> </w:t>
       </w:r>
@@ -9481,7 +9770,7 @@
           <w:rStyle w:val="nfaseSutil"/>
         </w:rPr>
       </w:pPr>
-      <w:bookmarkStart w:id="30" w:name="_Toc421531431"/>
+      <w:bookmarkStart w:id="31" w:name="_Toc421531431"/>
       <w:r>
         <w:rPr>
           <w:rStyle w:val="nfaseSutil"/>
@@ -9525,7 +9814,7 @@
         </w:rPr>
         <w:t>. Casos de Uso</w:t>
       </w:r>
-      <w:bookmarkEnd w:id="30"/>
+      <w:bookmarkEnd w:id="31"/>
       <w:r>
         <w:rPr>
           <w:rStyle w:val="nfaseSutil"/>
@@ -9541,12 +9830,12 @@
           <w:numId w:val="24"/>
         </w:numPr>
       </w:pPr>
-      <w:bookmarkStart w:id="31" w:name="_Toc422048080"/>
+      <w:bookmarkStart w:id="32" w:name="_Toc422082152"/>
       <w:r>
         <w:lastRenderedPageBreak/>
         <w:t>DESCRIÇÃO DOS CASOS DE USO</w:t>
       </w:r>
-      <w:bookmarkEnd w:id="31"/>
+      <w:bookmarkEnd w:id="32"/>
     </w:p>
     <w:p>
       <w:pPr>
@@ -9643,11 +9932,11 @@
             <w:pPr>
               <w:pStyle w:val="Seo3"/>
             </w:pPr>
-            <w:bookmarkStart w:id="32" w:name="_Toc422048081"/>
+            <w:bookmarkStart w:id="33" w:name="_Toc422082153"/>
             <w:r>
               <w:t>Logar</w:t>
             </w:r>
-            <w:bookmarkEnd w:id="32"/>
+            <w:bookmarkEnd w:id="33"/>
           </w:p>
         </w:tc>
       </w:tr>
@@ -10155,7 +10444,7 @@
                 <w:rStyle w:val="nfaseSutil"/>
               </w:rPr>
             </w:pPr>
-            <w:bookmarkStart w:id="33" w:name="_Toc421531432"/>
+            <w:bookmarkStart w:id="34" w:name="_Toc421531432"/>
             <w:r>
               <w:rPr>
                 <w:rStyle w:val="nfaseSutil"/>
@@ -10199,7 +10488,7 @@
               </w:rPr>
               <w:t>. Caso de Uso - Logar</w:t>
             </w:r>
-            <w:bookmarkEnd w:id="33"/>
+            <w:bookmarkEnd w:id="34"/>
           </w:p>
         </w:tc>
       </w:tr>
@@ -10284,11 +10573,11 @@
             <w:pPr>
               <w:pStyle w:val="Seo3"/>
             </w:pPr>
-            <w:bookmarkStart w:id="34" w:name="_Toc422048082"/>
+            <w:bookmarkStart w:id="35" w:name="_Toc422082154"/>
             <w:r>
               <w:t>Gerenciar Login</w:t>
             </w:r>
-            <w:bookmarkEnd w:id="34"/>
+            <w:bookmarkEnd w:id="35"/>
           </w:p>
         </w:tc>
       </w:tr>
@@ -11468,6 +11757,7 @@
             <w:pPr>
               <w:pStyle w:val="DescrioCasodeUso"/>
               <w:keepNext/>
+              <w:jc w:val="center"/>
             </w:pPr>
             <w:r>
               <w:rPr>
@@ -11477,8 +11767,8 @@
               </w:rPr>
               <w:drawing>
                 <wp:inline distT="0" distB="0" distL="0" distR="0" wp14:anchorId="47B91954" wp14:editId="230D8CED">
-                  <wp:extent cx="5760720" cy="3087370"/>
-                  <wp:effectExtent l="0" t="0" r="0" b="0"/>
+                  <wp:extent cx="4645746" cy="2489817"/>
+                  <wp:effectExtent l="0" t="0" r="2540" b="6350"/>
                   <wp:docPr id="1" name="Imagem 1"/>
                   <wp:cNvGraphicFramePr>
                     <a:graphicFrameLocks xmlns:a="http://schemas.openxmlformats.org/drawingml/2006/main" noChangeAspect="1"/>
@@ -11505,7 +11795,7 @@
                         <pic:spPr>
                           <a:xfrm>
                             <a:off x="0" y="0"/>
-                            <a:ext cx="5760720" cy="3087370"/>
+                            <a:ext cx="4652149" cy="2493249"/>
                           </a:xfrm>
                           <a:prstGeom prst="rect">
                             <a:avLst/>
@@ -11526,7 +11816,7 @@
                 <w:rStyle w:val="nfaseSutil"/>
               </w:rPr>
             </w:pPr>
-            <w:bookmarkStart w:id="35" w:name="_Toc421531433"/>
+            <w:bookmarkStart w:id="36" w:name="_Toc421531433"/>
             <w:r>
               <w:rPr>
                 <w:rStyle w:val="nfaseSutil"/>
@@ -11570,7 +11860,7 @@
               </w:rPr>
               <w:t>. Caso de Uso - Gerenciar Login</w:t>
             </w:r>
-            <w:bookmarkEnd w:id="35"/>
+            <w:bookmarkEnd w:id="36"/>
           </w:p>
         </w:tc>
       </w:tr>
@@ -11654,14 +11944,14 @@
             <w:pPr>
               <w:pStyle w:val="Seo3"/>
             </w:pPr>
-            <w:bookmarkStart w:id="36" w:name="_Toc422048083"/>
+            <w:bookmarkStart w:id="37" w:name="_Toc422082155"/>
             <w:r>
               <w:t xml:space="preserve">Gerenciar </w:t>
             </w:r>
             <w:r>
               <w:t>Pedido</w:t>
             </w:r>
-            <w:bookmarkEnd w:id="36"/>
+            <w:bookmarkEnd w:id="37"/>
           </w:p>
         </w:tc>
       </w:tr>
@@ -12832,6 +13122,7 @@
             <w:pPr>
               <w:pStyle w:val="DescrioCasodeUso"/>
               <w:keepNext/>
+              <w:jc w:val="center"/>
             </w:pPr>
             <w:r>
               <w:rPr>
@@ -12841,8 +13132,8 @@
               </w:rPr>
               <w:drawing>
                 <wp:inline distT="0" distB="0" distL="0" distR="0" wp14:anchorId="59E418AB" wp14:editId="1E933748">
-                  <wp:extent cx="5705331" cy="3733800"/>
-                  <wp:effectExtent l="0" t="0" r="0" b="0"/>
+                  <wp:extent cx="4333875" cy="2700271"/>
+                  <wp:effectExtent l="0" t="0" r="0" b="5080"/>
                   <wp:docPr id="5" name="Imagem 5"/>
                   <wp:cNvGraphicFramePr>
                     <a:graphicFrameLocks xmlns:a="http://schemas.openxmlformats.org/drawingml/2006/main" noChangeAspect="1"/>
@@ -12869,7 +13160,7 @@
                         <pic:spPr>
                           <a:xfrm>
                             <a:off x="0" y="0"/>
-                            <a:ext cx="5705331" cy="3733800"/>
+                            <a:ext cx="4342745" cy="2705798"/>
                           </a:xfrm>
                           <a:prstGeom prst="rect">
                             <a:avLst/>
@@ -12890,7 +13181,7 @@
                 <w:rStyle w:val="nfaseSutil"/>
               </w:rPr>
             </w:pPr>
-            <w:bookmarkStart w:id="37" w:name="_Toc421531434"/>
+            <w:bookmarkStart w:id="38" w:name="_Toc421531434"/>
             <w:r>
               <w:rPr>
                 <w:rStyle w:val="nfaseSutil"/>
@@ -12934,7 +13225,7 @@
               </w:rPr>
               <w:t>. Caso de Uso - Gerenciar Pedido</w:t>
             </w:r>
-            <w:bookmarkEnd w:id="37"/>
+            <w:bookmarkEnd w:id="38"/>
           </w:p>
         </w:tc>
       </w:tr>
@@ -13027,19 +13318,19 @@
             <w:pPr>
               <w:pStyle w:val="Seo3"/>
             </w:pPr>
-            <w:bookmarkStart w:id="38" w:name="_Toc411358281"/>
-            <w:bookmarkStart w:id="39" w:name="_Toc422048084"/>
+            <w:bookmarkStart w:id="39" w:name="_Toc411358281"/>
+            <w:bookmarkStart w:id="40" w:name="_Toc422082156"/>
             <w:r>
               <w:t>G</w:t>
             </w:r>
             <w:r>
               <w:t xml:space="preserve">erenciar </w:t>
             </w:r>
-            <w:bookmarkEnd w:id="38"/>
+            <w:bookmarkEnd w:id="39"/>
             <w:r>
               <w:t>Preparação do Produto</w:t>
             </w:r>
-            <w:bookmarkEnd w:id="39"/>
+            <w:bookmarkEnd w:id="40"/>
           </w:p>
         </w:tc>
       </w:tr>
@@ -13146,6 +13437,7 @@
                 <w:rFonts w:cs="Arial"/>
                 <w:lang w:val="pt-BR"/>
               </w:rPr>
+              <w:lastRenderedPageBreak/>
               <w:t>Pré-</w:t>
             </w:r>
             <w:r>
@@ -13572,8 +13864,8 @@
               <w:lastRenderedPageBreak/>
               <w:drawing>
                 <wp:inline distT="0" distB="0" distL="0" distR="0" wp14:anchorId="10BC92DC" wp14:editId="2D5AC343">
-                  <wp:extent cx="5760720" cy="3000375"/>
-                  <wp:effectExtent l="0" t="0" r="0" b="9525"/>
+                  <wp:extent cx="4589145" cy="2390180"/>
+                  <wp:effectExtent l="0" t="0" r="1905" b="0"/>
                   <wp:docPr id="8" name="Imagem 8"/>
                   <wp:cNvGraphicFramePr>
                     <a:graphicFrameLocks xmlns:a="http://schemas.openxmlformats.org/drawingml/2006/main" noChangeAspect="1"/>
@@ -13600,7 +13892,7 @@
                         <pic:spPr>
                           <a:xfrm>
                             <a:off x="0" y="0"/>
-                            <a:ext cx="5760720" cy="3000375"/>
+                            <a:ext cx="4592710" cy="2392037"/>
                           </a:xfrm>
                           <a:prstGeom prst="rect">
                             <a:avLst/>
@@ -13621,7 +13913,7 @@
                 <w:rStyle w:val="nfaseSutil"/>
               </w:rPr>
             </w:pPr>
-            <w:bookmarkStart w:id="40" w:name="_Toc421531435"/>
+            <w:bookmarkStart w:id="41" w:name="_Toc421531435"/>
             <w:r>
               <w:rPr>
                 <w:rStyle w:val="nfaseSutil"/>
@@ -13665,7 +13957,7 @@
               </w:rPr>
               <w:t>. Caso de Uso - Gerenciar Preparação do Pedido</w:t>
             </w:r>
-            <w:bookmarkEnd w:id="40"/>
+            <w:bookmarkEnd w:id="41"/>
           </w:p>
         </w:tc>
       </w:tr>
@@ -13751,14 +14043,14 @@
             <w:pPr>
               <w:pStyle w:val="Seo3"/>
             </w:pPr>
-            <w:bookmarkStart w:id="41" w:name="_Toc422048085"/>
+            <w:bookmarkStart w:id="42" w:name="_Toc422082157"/>
             <w:r>
               <w:t>G</w:t>
             </w:r>
             <w:r>
               <w:t>erenciar Entrega do Pedido</w:t>
             </w:r>
-            <w:bookmarkEnd w:id="41"/>
+            <w:bookmarkEnd w:id="42"/>
           </w:p>
         </w:tc>
       </w:tr>
@@ -14102,7 +14394,6 @@
               </w:numPr>
             </w:pPr>
             <w:r>
-              <w:lastRenderedPageBreak/>
               <w:t>Ator Produtor: encaminhará o pedido ao endereço informado no cadastro do cliente, ou no endereço que informou no cadastro de pedido;</w:t>
             </w:r>
           </w:p>
@@ -14115,6 +14406,7 @@
               </w:numPr>
             </w:pPr>
             <w:r>
+              <w:lastRenderedPageBreak/>
               <w:t>Ator Cliente: efetuará o pagamento, ou assinará guia de controle;</w:t>
             </w:r>
           </w:p>
@@ -14711,8 +15003,8 @@
               </w:rPr>
               <w:drawing>
                 <wp:inline distT="0" distB="0" distL="0" distR="0" wp14:anchorId="0E01A3CE" wp14:editId="6FF5CDBB">
-                  <wp:extent cx="5760720" cy="3589020"/>
-                  <wp:effectExtent l="0" t="0" r="0" b="0"/>
+                  <wp:extent cx="4360108" cy="2716417"/>
+                  <wp:effectExtent l="0" t="0" r="2540" b="8255"/>
                   <wp:docPr id="3" name="Imagem 3"/>
                   <wp:cNvGraphicFramePr>
                     <a:graphicFrameLocks xmlns:a="http://schemas.openxmlformats.org/drawingml/2006/main" noChangeAspect="1"/>
@@ -14739,7 +15031,7 @@
                         <pic:spPr>
                           <a:xfrm>
                             <a:off x="0" y="0"/>
-                            <a:ext cx="5760720" cy="3589020"/>
+                            <a:ext cx="4367559" cy="2721059"/>
                           </a:xfrm>
                           <a:prstGeom prst="rect">
                             <a:avLst/>
@@ -14760,7 +15052,7 @@
                 <w:rStyle w:val="nfaseSutil"/>
               </w:rPr>
             </w:pPr>
-            <w:bookmarkStart w:id="42" w:name="_Toc421531436"/>
+            <w:bookmarkStart w:id="43" w:name="_Toc421531436"/>
             <w:r>
               <w:rPr>
                 <w:rStyle w:val="nfaseSutil"/>
@@ -14804,7 +15096,7 @@
               </w:rPr>
               <w:t>. Caso de Uso - Gerenciar Entregar do Pedido</w:t>
             </w:r>
-            <w:bookmarkEnd w:id="42"/>
+            <w:bookmarkEnd w:id="43"/>
           </w:p>
         </w:tc>
       </w:tr>
@@ -14914,11 +15206,11 @@
             <w:pPr>
               <w:pStyle w:val="NomeCasodeUso"/>
             </w:pPr>
-            <w:bookmarkStart w:id="43" w:name="_Toc422048086"/>
+            <w:bookmarkStart w:id="44" w:name="_Toc422082158"/>
             <w:r>
               <w:t>Realizar Pedido</w:t>
             </w:r>
-            <w:bookmarkEnd w:id="43"/>
+            <w:bookmarkEnd w:id="44"/>
           </w:p>
         </w:tc>
       </w:tr>
@@ -16078,12 +16370,12 @@
           <w:numId w:val="19"/>
         </w:numPr>
       </w:pPr>
-      <w:bookmarkStart w:id="44" w:name="_Toc422048087"/>
+      <w:bookmarkStart w:id="45" w:name="_Toc422082159"/>
       <w:r>
         <w:lastRenderedPageBreak/>
         <w:t>DIAGRAMA DE ATIVIDADE</w:t>
       </w:r>
-      <w:bookmarkEnd w:id="44"/>
+      <w:bookmarkEnd w:id="45"/>
     </w:p>
     <w:p>
       <w:pPr>
@@ -16120,11 +16412,11 @@
           <w:numId w:val="19"/>
         </w:numPr>
       </w:pPr>
-      <w:bookmarkStart w:id="45" w:name="_Toc422048088"/>
+      <w:bookmarkStart w:id="46" w:name="_Toc422082160"/>
       <w:r>
         <w:t>DIAGRAMA LOGIN</w:t>
       </w:r>
-      <w:bookmarkEnd w:id="45"/>
+      <w:bookmarkEnd w:id="46"/>
     </w:p>
     <w:p>
       <w:pPr>
@@ -16227,7 +16519,7 @@
           <w:rStyle w:val="nfaseSutil"/>
         </w:rPr>
       </w:pPr>
-      <w:bookmarkStart w:id="46" w:name="_Toc421531437"/>
+      <w:bookmarkStart w:id="47" w:name="_Toc421531437"/>
       <w:r>
         <w:rPr>
           <w:rStyle w:val="nfaseSutil"/>
@@ -16283,7 +16575,7 @@
         </w:rPr>
         <w:t>Login</w:t>
       </w:r>
-      <w:bookmarkEnd w:id="46"/>
+      <w:bookmarkEnd w:id="47"/>
     </w:p>
     <w:p>
       <w:pPr>
@@ -16302,11 +16594,11 @@
           <w:numId w:val="19"/>
         </w:numPr>
       </w:pPr>
-      <w:bookmarkStart w:id="47" w:name="_Toc422048089"/>
+      <w:bookmarkStart w:id="48" w:name="_Toc422082161"/>
       <w:r>
         <w:t>DIAGRAMA DE GERENCIAMENTO DE PEDIDO</w:t>
       </w:r>
-      <w:bookmarkEnd w:id="47"/>
+      <w:bookmarkEnd w:id="48"/>
     </w:p>
     <w:p>
       <w:pPr>
@@ -16376,6 +16668,7 @@
         <w:pStyle w:val="DescrioCasodeUso"/>
         <w:keepNext/>
       </w:pPr>
+      <w:bookmarkStart w:id="49" w:name="_GoBack"/>
       <w:r>
         <w:rPr>
           <w:noProof/>
@@ -16383,10 +16676,10 @@
         </w:rPr>
         <w:lastRenderedPageBreak/>
         <w:drawing>
-          <wp:inline distT="0" distB="0" distL="0" distR="0" wp14:anchorId="7ACA05FE" wp14:editId="3354E5AC">
+          <wp:inline distT="0" distB="0" distL="0" distR="0">
             <wp:extent cx="5760720" cy="7623810"/>
             <wp:effectExtent l="0" t="0" r="0" b="0"/>
-            <wp:docPr id="21" name="Imagem 21"/>
+            <wp:docPr id="4" name="Imagem 4"/>
             <wp:cNvGraphicFramePr>
               <a:graphicFrameLocks xmlns:a="http://schemas.openxmlformats.org/drawingml/2006/main" noChangeAspect="1"/>
             </wp:cNvGraphicFramePr>
@@ -16394,7 +16687,7 @@
               <a:graphicData uri="http://schemas.openxmlformats.org/drawingml/2006/picture">
                 <pic:pic xmlns:pic="http://schemas.openxmlformats.org/drawingml/2006/picture">
                   <pic:nvPicPr>
-                    <pic:cNvPr id="21" name="TCC - Diagrama de Atividade - Gerenciamento de Pedido.asta.jpg"/>
+                    <pic:cNvPr id="4" name="TCC - Diagrama de Atividade - Gerenciamento de Pedido.asta.jpg"/>
                     <pic:cNvPicPr/>
                   </pic:nvPicPr>
                   <pic:blipFill>
@@ -16424,6 +16717,7 @@
           </wp:inline>
         </w:drawing>
       </w:r>
+      <w:bookmarkEnd w:id="49"/>
     </w:p>
     <w:p>
       <w:pPr>
@@ -16433,32 +16727,28 @@
           <w:rStyle w:val="nfaseSutil"/>
         </w:rPr>
       </w:pPr>
-      <w:bookmarkStart w:id="48" w:name="_Toc421531438"/>
+      <w:bookmarkStart w:id="50" w:name="_Toc421531438"/>
       <w:r>
         <w:rPr>
           <w:rStyle w:val="nfaseSutil"/>
-          <w:highlight w:val="yellow"/>
         </w:rPr>
         <w:t xml:space="preserve">Figura </w:t>
       </w:r>
       <w:r>
         <w:rPr>
           <w:rStyle w:val="nfaseSutil"/>
-          <w:highlight w:val="yellow"/>
         </w:rPr>
         <w:fldChar w:fldCharType="begin"/>
       </w:r>
       <w:r>
         <w:rPr>
           <w:rStyle w:val="nfaseSutil"/>
-          <w:highlight w:val="yellow"/>
         </w:rPr>
         <w:instrText xml:space="preserve"> SEQ Figura \* ARABIC </w:instrText>
       </w:r>
       <w:r>
         <w:rPr>
           <w:rStyle w:val="nfaseSutil"/>
-          <w:highlight w:val="yellow"/>
         </w:rPr>
         <w:fldChar w:fldCharType="separate"/>
       </w:r>
@@ -16466,25 +16756,22 @@
         <w:rPr>
           <w:rStyle w:val="nfaseSutil"/>
           <w:noProof/>
-          <w:highlight w:val="yellow"/>
         </w:rPr>
         <w:t>12</w:t>
       </w:r>
       <w:r>
         <w:rPr>
           <w:rStyle w:val="nfaseSutil"/>
-          <w:highlight w:val="yellow"/>
         </w:rPr>
         <w:fldChar w:fldCharType="end"/>
       </w:r>
       <w:r>
         <w:rPr>
           <w:rStyle w:val="nfaseSutil"/>
-          <w:highlight w:val="yellow"/>
         </w:rPr>
         <w:t>. Diagrama de Atividade – Gerenciar Pedido</w:t>
       </w:r>
-      <w:bookmarkEnd w:id="48"/>
+      <w:bookmarkEnd w:id="50"/>
     </w:p>
     <w:p>
       <w:pPr>
@@ -16516,29 +16803,21 @@
     </w:p>
     <w:p>
       <w:pPr>
-        <w:pStyle w:val="Legenda"/>
+        <w:pStyle w:val="Seo2"/>
         <w:numPr>
           <w:ilvl w:val="1"/>
           <w:numId w:val="19"/>
         </w:numPr>
         <w:rPr>
-          <w:b w:val="0"/>
-          <w:iCs/>
           <w:color w:val="404040" w:themeColor="text1" w:themeTint="BF"/>
-          <w:sz w:val="32"/>
-          <w:szCs w:val="32"/>
-        </w:rPr>
-      </w:pPr>
-      <w:r>
-        <w:rPr>
-          <w:iCs/>
-          <w:color w:val="auto"/>
-          <w:sz w:val="32"/>
-          <w:szCs w:val="32"/>
-        </w:rPr>
+        </w:rPr>
+      </w:pPr>
+      <w:bookmarkStart w:id="51" w:name="_Toc422082162"/>
+      <w:r>
         <w:lastRenderedPageBreak/>
         <w:t>DIAGRAMA DE PACOTE</w:t>
       </w:r>
+      <w:bookmarkEnd w:id="51"/>
     </w:p>
     <w:p>
       <w:pPr>
@@ -16610,7 +16889,7 @@
           <w:szCs w:val="32"/>
         </w:rPr>
       </w:pPr>
-      <w:bookmarkStart w:id="49" w:name="_Toc421531439"/>
+      <w:bookmarkStart w:id="52" w:name="_Toc421531439"/>
       <w:r>
         <w:rPr>
           <w:color w:val="auto"/>
@@ -16654,7 +16933,7 @@
         </w:rPr>
         <w:t>.Diagrama de Pacote</w:t>
       </w:r>
-      <w:bookmarkEnd w:id="49"/>
+      <w:bookmarkEnd w:id="52"/>
     </w:p>
     <w:p>
       <w:pPr>
@@ -16678,24 +16957,18 @@
     </w:p>
     <w:p>
       <w:pPr>
-        <w:pStyle w:val="Seo1"/>
+        <w:pStyle w:val="Seo2"/>
         <w:numPr>
           <w:ilvl w:val="1"/>
           <w:numId w:val="19"/>
         </w:numPr>
-        <w:rPr>
-          <w:lang w:val="pt-BR"/>
-        </w:rPr>
-      </w:pPr>
-      <w:bookmarkStart w:id="50" w:name="_Toc422048090"/>
-      <w:r>
-        <w:rPr>
-          <w:lang w:val="pt-BR"/>
-        </w:rPr>
+      </w:pPr>
+      <w:bookmarkStart w:id="53" w:name="_Toc422082163"/>
+      <w:r>
         <w:lastRenderedPageBreak/>
         <w:t>DIAGRAMA DE CLASSE</w:t>
       </w:r>
-      <w:bookmarkEnd w:id="50"/>
+      <w:bookmarkEnd w:id="53"/>
     </w:p>
     <w:p>
       <w:pPr>
@@ -16789,7 +17062,7 @@
           <w:lang w:val="pt-BR"/>
         </w:rPr>
       </w:pPr>
-      <w:bookmarkStart w:id="51" w:name="_Toc422048091"/>
+      <w:bookmarkStart w:id="54" w:name="_Toc422082164"/>
       <w:r>
         <w:rPr>
           <w:lang w:val="pt-BR"/>
@@ -16797,7 +17070,7 @@
         <w:lastRenderedPageBreak/>
         <w:t>CRONOGRAMA</w:t>
       </w:r>
-      <w:bookmarkEnd w:id="51"/>
+      <w:bookmarkEnd w:id="54"/>
     </w:p>
     <w:p>
       <w:pPr>
@@ -16826,7 +17099,7 @@
         </w:rPr>
         <w:br w:type="page"/>
       </w:r>
-      <w:bookmarkStart w:id="52" w:name="_Toc422048092"/>
+      <w:bookmarkStart w:id="55" w:name="_Toc422082165"/>
       <w:r>
         <w:rPr>
           <w:rStyle w:val="Ttulo1Char"/>
@@ -16842,7 +17115,7 @@
         </w:rPr>
         <w:t>ões Finais</w:t>
       </w:r>
-      <w:bookmarkEnd w:id="52"/>
+      <w:bookmarkEnd w:id="55"/>
     </w:p>
     <w:p>
       <w:pPr>
@@ -16969,7 +17242,7 @@
           <w:highlight w:val="yellow"/>
         </w:rPr>
       </w:pPr>
-      <w:bookmarkStart w:id="53" w:name="_Toc422048093"/>
+      <w:bookmarkStart w:id="56" w:name="_Toc422082166"/>
       <w:r>
         <w:rPr>
           <w:rStyle w:val="Ttulo1Char"/>
@@ -16979,7 +17252,7 @@
         <w:lastRenderedPageBreak/>
         <w:t>GLOSSÁRIO</w:t>
       </w:r>
-      <w:bookmarkEnd w:id="53"/>
+      <w:bookmarkEnd w:id="56"/>
     </w:p>
     <w:p>
       <w:pPr>
@@ -17012,7 +17285,7 @@
         </w:rPr>
         <w:br w:type="page"/>
       </w:r>
-      <w:bookmarkStart w:id="54" w:name="_Toc422048094"/>
+      <w:bookmarkStart w:id="57" w:name="_Toc422082167"/>
       <w:r>
         <w:rPr>
           <w:rStyle w:val="Ttulo1Char"/>
@@ -17030,7 +17303,7 @@
         </w:rPr>
         <w:t>.</w:t>
       </w:r>
-      <w:bookmarkEnd w:id="54"/>
+      <w:bookmarkEnd w:id="57"/>
     </w:p>
     <w:p>
       <w:pPr>
@@ -17112,7 +17385,7 @@
           <w:b/>
         </w:rPr>
       </w:pPr>
-      <w:bookmarkStart w:id="55" w:name="_Toc422048095"/>
+      <w:bookmarkStart w:id="58" w:name="_Toc422082168"/>
       <w:r>
         <w:rPr>
           <w:rStyle w:val="Ttulo1Char"/>
@@ -17121,7 +17394,7 @@
         <w:lastRenderedPageBreak/>
         <w:t>APÊNDICE A – DIAGRAMA DE CLASSES</w:t>
       </w:r>
-      <w:bookmarkEnd w:id="55"/>
+      <w:bookmarkEnd w:id="58"/>
     </w:p>
     <w:p>
       <w:pPr>
@@ -17481,7 +17754,7 @@
           <w:b/>
         </w:rPr>
       </w:pPr>
-      <w:bookmarkStart w:id="56" w:name="_Toc422048096"/>
+      <w:bookmarkStart w:id="59" w:name="_Toc422082169"/>
       <w:r>
         <w:rPr>
           <w:rStyle w:val="Ttulo1Char"/>
@@ -17489,7 +17762,7 @@
         </w:rPr>
         <w:t>APÊNDICE B – DER – DIAGRAMA DE ENTIDADE E RELACIONAMENTO</w:t>
       </w:r>
-      <w:bookmarkEnd w:id="56"/>
+      <w:bookmarkEnd w:id="59"/>
     </w:p>
     <w:p>
       <w:pPr>
@@ -17603,7 +17876,7 @@
           <w:lang w:val="pt-BR"/>
         </w:rPr>
       </w:pPr>
-      <w:bookmarkStart w:id="57" w:name="_Toc422048097"/>
+      <w:bookmarkStart w:id="60" w:name="_Toc422082170"/>
       <w:r>
         <w:rPr>
           <w:rStyle w:val="Ttulo1Char"/>
@@ -17613,7 +17886,7 @@
         <w:lastRenderedPageBreak/>
         <w:t>APÊNDICE B</w:t>
       </w:r>
-      <w:bookmarkEnd w:id="57"/>
+      <w:bookmarkEnd w:id="60"/>
       <w:r>
         <w:rPr>
           <w:rStyle w:val="Ttulo1Char"/>
@@ -17761,7 +18034,7 @@
         <w:noProof/>
         <w:lang w:val="pt-BR"/>
       </w:rPr>
-      <w:t>30</w:t>
+      <w:t>43</w:t>
     </w:r>
     <w:r>
       <w:fldChar w:fldCharType="end"/>
@@ -21426,7 +21699,7 @@
   <w:abstractNum w:abstractNumId="35" w15:restartNumberingAfterBreak="0">
     <w:nsid w:val="57E83AEC"/>
     <w:multiLevelType w:val="multilevel"/>
-    <w:tmpl w:val="A3BE4B34"/>
+    <w:tmpl w:val="413CEC16"/>
     <w:lvl w:ilvl="0">
       <w:start w:val="5"/>
       <w:numFmt w:val="decimal"/>
@@ -21449,7 +21722,7 @@
       </w:pPr>
       <w:rPr>
         <w:rFonts w:ascii="Arial" w:hAnsi="Arial" w:cs="Arial" w:hint="default"/>
-        <w:b w:val="0"/>
+        <w:b/>
         <w:color w:val="auto"/>
       </w:rPr>
     </w:lvl>
@@ -21463,7 +21736,7 @@
       </w:pPr>
       <w:rPr>
         <w:rFonts w:hint="default"/>
-        <w:b w:val="0"/>
+        <w:b/>
       </w:rPr>
     </w:lvl>
     <w:lvl w:ilvl="3">
@@ -23219,7 +23492,6 @@
   <w:style w:type="character" w:default="1" w:styleId="Fontepargpadro">
     <w:name w:val="Default Paragraph Font"/>
     <w:uiPriority w:val="1"/>
-    <w:semiHidden/>
     <w:unhideWhenUsed/>
   </w:style>
   <w:style w:type="table" w:default="1" w:styleId="Tabelanormal">
@@ -24226,7 +24498,7 @@
 </file>
 
 <file path=customXml/itemProps1.xml><?xml version="1.0" encoding="utf-8"?>
-<ds:datastoreItem xmlns:ds="http://schemas.openxmlformats.org/officeDocument/2006/customXml" ds:itemID="{34282870-8FFF-498E-A5A5-61E0E30E0E26}">
+<ds:datastoreItem xmlns:ds="http://schemas.openxmlformats.org/officeDocument/2006/customXml" ds:itemID="{0ACE438A-BAE9-4973-9CC4-33B8D0843D0B}">
   <ds:schemaRefs>
     <ds:schemaRef ds:uri="http://schemas.openxmlformats.org/officeDocument/2006/bibliography"/>
   </ds:schemaRefs>

--- a/TCC/Trabalho de Conclusão de Curso - Douglas Álex Américo 4.docx
+++ b/TCC/Trabalho de Conclusão de Curso - Douglas Álex Américo 4.docx
@@ -135,7 +135,7 @@
           </mc:Choice>
           <mc:Fallback>
             <w:pict>
-              <v:group w14:anchorId="42264016" id="Group 2" o:spid="_x0000_s1026" style="position:absolute;margin-left:-.15pt;margin-top:-4.9pt;width:450pt;height:83.8pt;z-index:251659776" coordorigin="1701,1600" coordsize="9000,1676" o:gfxdata="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">
+              <v:group w14:anchorId="2C7D195D" id="Group 2" o:spid="_x0000_s1026" style="position:absolute;margin-left:-.15pt;margin-top:-4.9pt;width:450pt;height:83.8pt;z-index:251659776" coordorigin="1701,1600" coordsize="9000,1676" o:gfxdata="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">
                 <v:shapetype id="_x0000_t75" coordsize="21600,21600" o:spt="75" o:preferrelative="t" path="m@4@5l@4@11@9@11@9@5xe" filled="f" stroked="f">
                   <v:stroke joinstyle="miter"/>
                   <v:formulas>
@@ -9424,21 +9424,17 @@
       <w:r>
         <w:t xml:space="preserve">ndo o que o sistema vai </w:t>
       </w:r>
-      <w:proofErr w:type="gramStart"/>
-      <w:r>
-        <w:t>ter</w:t>
-      </w:r>
-      <w:proofErr w:type="gramEnd"/>
-      <w:r>
-        <w:t xml:space="preserve"> conter, ou seja com o levantamento de requisito pronto, tudo o que o projeto </w:t>
-      </w:r>
-      <w:proofErr w:type="spellStart"/>
-      <w:r>
-        <w:t>na</w:t>
-      </w:r>
-      <w:proofErr w:type="spellEnd"/>
-      <w:r>
-        <w:t xml:space="preserve"> pratica vai ter que fazer, eficiência foca comais na maneira de fazer ou seja tonar uma das tarefas que o projeto tem que fazer, o melhor possível.</w:t>
+      <w:r>
+        <w:t>ter de</w:t>
+      </w:r>
+      <w:r>
+        <w:t xml:space="preserve"> conter, </w:t>
+      </w:r>
+      <w:r>
+        <w:t>ou seja,</w:t>
+      </w:r>
+      <w:r>
+        <w:t xml:space="preserve"> com o levantamento de requisito pronto, tudo o que o projeto na pratica vai ter que fazer, eficiência foca comais na maneira de fazer ou seja tonar uma das tarefas que o projeto tem que fazer, o melhor possível.</w:t>
       </w:r>
       <w:bookmarkEnd w:id="28"/>
     </w:p>
@@ -16668,7 +16664,6 @@
         <w:pStyle w:val="DescrioCasodeUso"/>
         <w:keepNext/>
       </w:pPr>
-      <w:bookmarkStart w:id="49" w:name="_GoBack"/>
       <w:r>
         <w:rPr>
           <w:noProof/>
@@ -16717,7 +16712,6 @@
           </wp:inline>
         </w:drawing>
       </w:r>
-      <w:bookmarkEnd w:id="49"/>
     </w:p>
     <w:p>
       <w:pPr>
@@ -16727,7 +16721,7 @@
           <w:rStyle w:val="nfaseSutil"/>
         </w:rPr>
       </w:pPr>
-      <w:bookmarkStart w:id="50" w:name="_Toc421531438"/>
+      <w:bookmarkStart w:id="49" w:name="_Toc421531438"/>
       <w:r>
         <w:rPr>
           <w:rStyle w:val="nfaseSutil"/>
@@ -16771,7 +16765,7 @@
         </w:rPr>
         <w:t>. Diagrama de Atividade – Gerenciar Pedido</w:t>
       </w:r>
-      <w:bookmarkEnd w:id="50"/>
+      <w:bookmarkEnd w:id="49"/>
     </w:p>
     <w:p>
       <w:pPr>
@@ -16812,12 +16806,12 @@
           <w:color w:val="404040" w:themeColor="text1" w:themeTint="BF"/>
         </w:rPr>
       </w:pPr>
-      <w:bookmarkStart w:id="51" w:name="_Toc422082162"/>
+      <w:bookmarkStart w:id="50" w:name="_Toc422082162"/>
       <w:r>
         <w:lastRenderedPageBreak/>
         <w:t>DIAGRAMA DE PACOTE</w:t>
       </w:r>
-      <w:bookmarkEnd w:id="51"/>
+      <w:bookmarkEnd w:id="50"/>
     </w:p>
     <w:p>
       <w:pPr>
@@ -16889,7 +16883,7 @@
           <w:szCs w:val="32"/>
         </w:rPr>
       </w:pPr>
-      <w:bookmarkStart w:id="52" w:name="_Toc421531439"/>
+      <w:bookmarkStart w:id="51" w:name="_Toc421531439"/>
       <w:r>
         <w:rPr>
           <w:color w:val="auto"/>
@@ -16933,7 +16927,7 @@
         </w:rPr>
         <w:t>.Diagrama de Pacote</w:t>
       </w:r>
-      <w:bookmarkEnd w:id="52"/>
+      <w:bookmarkEnd w:id="51"/>
     </w:p>
     <w:p>
       <w:pPr>
@@ -16963,12 +16957,12 @@
           <w:numId w:val="19"/>
         </w:numPr>
       </w:pPr>
-      <w:bookmarkStart w:id="53" w:name="_Toc422082163"/>
+      <w:bookmarkStart w:id="52" w:name="_Toc422082163"/>
       <w:r>
         <w:lastRenderedPageBreak/>
         <w:t>DIAGRAMA DE CLASSE</w:t>
       </w:r>
-      <w:bookmarkEnd w:id="53"/>
+      <w:bookmarkEnd w:id="52"/>
     </w:p>
     <w:p>
       <w:pPr>
@@ -17036,6 +17030,401 @@
         <w:spacing w:line="240" w:lineRule="auto"/>
         <w:jc w:val="left"/>
         <w:rPr>
+          <w:lang w:val="pt-BR"/>
+        </w:rPr>
+      </w:pPr>
+    </w:p>
+    <w:p>
+      <w:pPr>
+        <w:pStyle w:val="Seo2"/>
+        <w:numPr>
+          <w:ilvl w:val="1"/>
+          <w:numId w:val="19"/>
+        </w:numPr>
+      </w:pPr>
+      <w:r>
+        <w:t>DIAGRAMA DE ESTADO</w:t>
+      </w:r>
+    </w:p>
+    <w:p>
+      <w:pPr>
+        <w:pStyle w:val="Seo2"/>
+        <w:ind w:firstLine="425"/>
+        <w:rPr>
+          <w:b w:val="0"/>
+          <w:i w:val="0"/>
+          <w:sz w:val="24"/>
+          <w:szCs w:val="24"/>
+        </w:rPr>
+      </w:pPr>
+      <w:r>
+        <w:rPr>
+          <w:b w:val="0"/>
+          <w:i w:val="0"/>
+          <w:sz w:val="24"/>
+          <w:szCs w:val="24"/>
+        </w:rPr>
+        <w:t>Diagrama de estado é usado no processo de preparação de sistemas observar e planejar a transição de estado que um objeto pode ter durante a execução do projeto.</w:t>
+      </w:r>
+    </w:p>
+    <w:p>
+      <w:pPr>
+        <w:pStyle w:val="Seo3"/>
+        <w:numPr>
+          <w:ilvl w:val="2"/>
+          <w:numId w:val="19"/>
+        </w:numPr>
+      </w:pPr>
+      <w:r>
+        <w:t>LOGIN</w:t>
+      </w:r>
+    </w:p>
+    <w:p>
+      <w:pPr>
+        <w:pStyle w:val="Seo3"/>
+        <w:ind w:firstLine="708"/>
+        <w:rPr>
+          <w:b w:val="0"/>
+        </w:rPr>
+      </w:pPr>
+      <w:r>
+        <w:rPr>
+          <w:b w:val="0"/>
+        </w:rPr>
+        <w:t xml:space="preserve">Diagrama de estado de login, onde o objeto pessoa, que armazena o login, senha e tipo de usuário e implantado, assim com a confirmação do </w:t>
+      </w:r>
+      <w:r>
+        <w:rPr>
+          <w:b w:val="0"/>
+        </w:rPr>
+        <w:lastRenderedPageBreak/>
+        <w:t>usuário com o cadastro, o sistema valida as informações buscando na base de dados se estão corretas e retorna com a tela principal do sistema.</w:t>
+      </w:r>
+    </w:p>
+    <w:p>
+      <w:pPr>
+        <w:pStyle w:val="Seo3"/>
+      </w:pPr>
+      <w:r>
+        <w:rPr>
+          <w:noProof/>
+          <w:lang w:eastAsia="pt-BR"/>
+        </w:rPr>
+        <w:drawing>
+          <wp:inline distT="0" distB="0" distL="0" distR="0" wp14:anchorId="241B4267" wp14:editId="44CF3CBD">
+            <wp:extent cx="5760720" cy="4853305"/>
+            <wp:effectExtent l="0" t="0" r="0" b="4445"/>
+            <wp:docPr id="9" name="Imagem 9"/>
+            <wp:cNvGraphicFramePr>
+              <a:graphicFrameLocks xmlns:a="http://schemas.openxmlformats.org/drawingml/2006/main" noChangeAspect="1"/>
+            </wp:cNvGraphicFramePr>
+            <a:graphic xmlns:a="http://schemas.openxmlformats.org/drawingml/2006/main">
+              <a:graphicData uri="http://schemas.openxmlformats.org/drawingml/2006/picture">
+                <pic:pic xmlns:pic="http://schemas.openxmlformats.org/drawingml/2006/picture">
+                  <pic:nvPicPr>
+                    <pic:cNvPr id="9" name="Diagrama de Estado - Login.asta.jpg"/>
+                    <pic:cNvPicPr/>
+                  </pic:nvPicPr>
+                  <pic:blipFill>
+                    <a:blip r:embed="rId26" cstate="print">
+                      <a:extLst>
+                        <a:ext uri="{28A0092B-C50C-407E-A947-70E740481C1C}">
+                          <a14:useLocalDpi xmlns:a14="http://schemas.microsoft.com/office/drawing/2010/main" val="0"/>
+                        </a:ext>
+                      </a:extLst>
+                    </a:blip>
+                    <a:stretch>
+                      <a:fillRect/>
+                    </a:stretch>
+                  </pic:blipFill>
+                  <pic:spPr>
+                    <a:xfrm>
+                      <a:off x="0" y="0"/>
+                      <a:ext cx="5760720" cy="4853305"/>
+                    </a:xfrm>
+                    <a:prstGeom prst="rect">
+                      <a:avLst/>
+                    </a:prstGeom>
+                  </pic:spPr>
+                </pic:pic>
+              </a:graphicData>
+            </a:graphic>
+          </wp:inline>
+        </w:drawing>
+      </w:r>
+    </w:p>
+    <w:p>
+      <w:pPr>
+        <w:pStyle w:val="Legenda"/>
+        <w:jc w:val="center"/>
+        <w:rPr>
+          <w:color w:val="auto"/>
+        </w:rPr>
+      </w:pPr>
+      <w:r>
+        <w:rPr>
+          <w:color w:val="auto"/>
+        </w:rPr>
+        <w:t xml:space="preserve">Figura </w:t>
+      </w:r>
+      <w:r>
+        <w:rPr>
+          <w:color w:val="auto"/>
+        </w:rPr>
+        <w:fldChar w:fldCharType="begin"/>
+      </w:r>
+      <w:r>
+        <w:rPr>
+          <w:color w:val="auto"/>
+        </w:rPr>
+        <w:instrText xml:space="preserve"> SEQ Figura \* ARABIC </w:instrText>
+      </w:r>
+      <w:r>
+        <w:rPr>
+          <w:color w:val="auto"/>
+        </w:rPr>
+        <w:fldChar w:fldCharType="separate"/>
+      </w:r>
+      <w:r>
+        <w:rPr>
+          <w:noProof/>
+          <w:color w:val="auto"/>
+        </w:rPr>
+        <w:t>14</w:t>
+      </w:r>
+      <w:r>
+        <w:rPr>
+          <w:color w:val="auto"/>
+        </w:rPr>
+        <w:fldChar w:fldCharType="end"/>
+      </w:r>
+      <w:r>
+        <w:rPr>
+          <w:color w:val="auto"/>
+        </w:rPr>
+        <w:t xml:space="preserve">. Diagram de Estado </w:t>
+      </w:r>
+      <w:r>
+        <w:rPr>
+          <w:color w:val="auto"/>
+        </w:rPr>
+        <w:t>–</w:t>
+      </w:r>
+      <w:r>
+        <w:rPr>
+          <w:color w:val="auto"/>
+        </w:rPr>
+        <w:t xml:space="preserve"> Login</w:t>
+      </w:r>
+    </w:p>
+    <w:p>
+      <w:pPr>
+        <w:pStyle w:val="Legenda"/>
+        <w:rPr>
+          <w:color w:val="auto"/>
+        </w:rPr>
+      </w:pPr>
+    </w:p>
+    <w:p>
+      <w:pPr>
+        <w:pStyle w:val="Seo3"/>
+        <w:numPr>
+          <w:ilvl w:val="2"/>
+          <w:numId w:val="19"/>
+        </w:numPr>
+      </w:pPr>
+      <w:r>
+        <w:t>PEDIDO CLIENTE/SITE</w:t>
+      </w:r>
+    </w:p>
+    <w:p>
+      <w:pPr>
+        <w:pStyle w:val="DescrioCasodeUso"/>
+        <w:ind w:firstLine="708"/>
+      </w:pPr>
+      <w:r>
+        <w:t xml:space="preserve">Diagrama de estado cliente/site, onde o pedido chega através do WebSite, e é avaliado totalmente pelo sistema, onde o mesmo </w:t>
+      </w:r>
+      <w:r>
+        <w:t>irá</w:t>
+      </w:r>
+      <w:r>
+        <w:t xml:space="preserve"> aguardar as informações de produtos, enviar, e depois avaliar as informações visando, as respostas dos produtores que mais atendem o pedido e as que forem mais rápidas, assim poderá selecionar quais produtores atenderão ao mesmo, caso o pedido não seja totalmente atendido o sistema aguardara mais 6 horas para as informações dos </w:t>
+      </w:r>
+      <w:r>
+        <w:lastRenderedPageBreak/>
+        <w:t>produtores e tomara a decisão de fecha o pedido caso o mesmo seja totalmente atendido, se enviar uma solicitação de subtotal, ou cancelar o pedido totalmente.</w:t>
+      </w:r>
+    </w:p>
+    <w:p>
+      <w:pPr>
+        <w:pStyle w:val="DescrioCasodeUso"/>
+        <w:ind w:firstLine="708"/>
+      </w:pPr>
+    </w:p>
+    <w:p>
+      <w:pPr>
+        <w:pStyle w:val="DescrioCasodeUso"/>
+      </w:pPr>
+      <w:r>
+        <w:rPr>
+          <w:noProof/>
+          <w:lang w:eastAsia="pt-BR"/>
+        </w:rPr>
+        <w:drawing>
+          <wp:inline distT="0" distB="0" distL="0" distR="0">
+            <wp:extent cx="5366324" cy="6696075"/>
+            <wp:effectExtent l="0" t="0" r="6350" b="0"/>
+            <wp:docPr id="10" name="Imagem 10"/>
+            <wp:cNvGraphicFramePr>
+              <a:graphicFrameLocks xmlns:a="http://schemas.openxmlformats.org/drawingml/2006/main" noChangeAspect="1"/>
+            </wp:cNvGraphicFramePr>
+            <a:graphic xmlns:a="http://schemas.openxmlformats.org/drawingml/2006/main">
+              <a:graphicData uri="http://schemas.openxmlformats.org/drawingml/2006/picture">
+                <pic:pic xmlns:pic="http://schemas.openxmlformats.org/drawingml/2006/picture">
+                  <pic:nvPicPr>
+                    <pic:cNvPr id="10" name="Diagrama de Estado - Pedido Cliente-Site.asta.jpg"/>
+                    <pic:cNvPicPr/>
+                  </pic:nvPicPr>
+                  <pic:blipFill>
+                    <a:blip r:embed="rId27">
+                      <a:extLst>
+                        <a:ext uri="{28A0092B-C50C-407E-A947-70E740481C1C}">
+                          <a14:useLocalDpi xmlns:a14="http://schemas.microsoft.com/office/drawing/2010/main" val="0"/>
+                        </a:ext>
+                      </a:extLst>
+                    </a:blip>
+                    <a:stretch>
+                      <a:fillRect/>
+                    </a:stretch>
+                  </pic:blipFill>
+                  <pic:spPr>
+                    <a:xfrm>
+                      <a:off x="0" y="0"/>
+                      <a:ext cx="5367589" cy="6697654"/>
+                    </a:xfrm>
+                    <a:prstGeom prst="rect">
+                      <a:avLst/>
+                    </a:prstGeom>
+                  </pic:spPr>
+                </pic:pic>
+              </a:graphicData>
+            </a:graphic>
+          </wp:inline>
+        </w:drawing>
+      </w:r>
+    </w:p>
+    <w:p>
+      <w:pPr>
+        <w:pStyle w:val="Seo3"/>
+        <w:numPr>
+          <w:ilvl w:val="2"/>
+          <w:numId w:val="19"/>
+        </w:numPr>
+      </w:pPr>
+      <w:r>
+        <w:t>PEDIDO CLIENTE/PRODUTOR</w:t>
+      </w:r>
+    </w:p>
+    <w:p>
+      <w:pPr>
+        <w:pStyle w:val="DescrioCasodeUso"/>
+        <w:ind w:firstLine="708"/>
+      </w:pPr>
+      <w:r>
+        <w:t>Diagrama de estado cliente/produtor</w:t>
+      </w:r>
+      <w:r>
+        <w:t>, onde o</w:t>
+      </w:r>
+      <w:r>
+        <w:t xml:space="preserve"> pedido chega através do contato entre o cliente e o produtor</w:t>
+      </w:r>
+      <w:r>
+        <w:t xml:space="preserve">, e é </w:t>
+      </w:r>
+      <w:r>
+        <w:t xml:space="preserve">avaliado primeiramente pelo produtor depois </w:t>
+      </w:r>
+      <w:r>
+        <w:lastRenderedPageBreak/>
+        <w:t>repassado ao sistema</w:t>
+      </w:r>
+      <w:r>
+        <w:t>, onde o mesmo irá aguardar as informações de produtos, enviar, e depois avaliar as informações visando, as respostas dos produtores que mais atendem o pedido e as que forem mais rápidas, assim poderá selecionar quais produtores atenderão ao mesmo, caso o pedido não seja totalmente atendido o sistema aguardara mais 6 horas para as informações dos produtores e tomara a decisão de fecha o pedido caso o mesmo seja totalmente atendido, se enviar uma solicitação de subtotal, ou cancelar o pedido totalmente.</w:t>
+      </w:r>
+    </w:p>
+    <w:p>
+      <w:pPr>
+        <w:pStyle w:val="DescrioCasodeUso"/>
+        <w:ind w:firstLine="708"/>
+      </w:pPr>
+      <w:bookmarkStart w:id="53" w:name="_GoBack"/>
+      <w:bookmarkEnd w:id="53"/>
+    </w:p>
+    <w:p>
+      <w:pPr>
+        <w:pStyle w:val="DescrioCasodeUso"/>
+        <w:jc w:val="center"/>
+      </w:pPr>
+      <w:r>
+        <w:rPr>
+          <w:noProof/>
+          <w:lang w:eastAsia="pt-BR"/>
+        </w:rPr>
+        <w:drawing>
+          <wp:inline distT="0" distB="0" distL="0" distR="0">
+            <wp:extent cx="5412125" cy="6753225"/>
+            <wp:effectExtent l="0" t="0" r="0" b="0"/>
+            <wp:docPr id="17" name="Imagem 17"/>
+            <wp:cNvGraphicFramePr>
+              <a:graphicFrameLocks xmlns:a="http://schemas.openxmlformats.org/drawingml/2006/main" noChangeAspect="1"/>
+            </wp:cNvGraphicFramePr>
+            <a:graphic xmlns:a="http://schemas.openxmlformats.org/drawingml/2006/main">
+              <a:graphicData uri="http://schemas.openxmlformats.org/drawingml/2006/picture">
+                <pic:pic xmlns:pic="http://schemas.openxmlformats.org/drawingml/2006/picture">
+                  <pic:nvPicPr>
+                    <pic:cNvPr id="17" name="Diagrama de Estado - Pedido Cliente-Produtor.asta.jpg"/>
+                    <pic:cNvPicPr/>
+                  </pic:nvPicPr>
+                  <pic:blipFill>
+                    <a:blip r:embed="rId28">
+                      <a:extLst>
+                        <a:ext uri="{28A0092B-C50C-407E-A947-70E740481C1C}">
+                          <a14:useLocalDpi xmlns:a14="http://schemas.microsoft.com/office/drawing/2010/main" val="0"/>
+                        </a:ext>
+                      </a:extLst>
+                    </a:blip>
+                    <a:stretch>
+                      <a:fillRect/>
+                    </a:stretch>
+                  </pic:blipFill>
+                  <pic:spPr>
+                    <a:xfrm>
+                      <a:off x="0" y="0"/>
+                      <a:ext cx="5412741" cy="6753994"/>
+                    </a:xfrm>
+                    <a:prstGeom prst="rect">
+                      <a:avLst/>
+                    </a:prstGeom>
+                  </pic:spPr>
+                </pic:pic>
+              </a:graphicData>
+            </a:graphic>
+          </wp:inline>
+        </w:drawing>
+      </w:r>
+    </w:p>
+    <w:p>
+      <w:pPr>
+        <w:pStyle w:val="Seo3"/>
+      </w:pPr>
+    </w:p>
+    <w:p>
+      <w:pPr>
+        <w:spacing w:line="240" w:lineRule="auto"/>
+        <w:jc w:val="left"/>
+        <w:rPr>
           <w:rFonts w:cs="Arial"/>
           <w:b/>
           <w:kern w:val="32"/>
@@ -17044,6 +17433,7 @@
           <w:lang w:val="pt-BR"/>
         </w:rPr>
       </w:pPr>
+      <w:bookmarkStart w:id="54" w:name="_Toc422082164"/>
       <w:r>
         <w:rPr>
           <w:lang w:val="pt-BR"/>
@@ -17062,7 +17452,6 @@
           <w:lang w:val="pt-BR"/>
         </w:rPr>
       </w:pPr>
-      <w:bookmarkStart w:id="54" w:name="_Toc422082164"/>
       <w:r>
         <w:rPr>
           <w:lang w:val="pt-BR"/>
@@ -17322,7 +17711,7 @@
           <w:highlight w:val="yellow"/>
         </w:rPr>
       </w:pPr>
-      <w:hyperlink r:id="rId26" w:history="1">
+      <w:hyperlink r:id="rId29" w:history="1">
         <w:r>
           <w:rPr>
             <w:rStyle w:val="Hyperlink"/>
@@ -17337,7 +17726,7 @@
         <w:pStyle w:val="Corpodetexto"/>
         <w:ind w:firstLine="0"/>
       </w:pPr>
-      <w:hyperlink r:id="rId27" w:history="1">
+      <w:hyperlink r:id="rId30" w:history="1">
         <w:r>
           <w:rPr>
             <w:rStyle w:val="Hyperlink"/>
@@ -17368,8 +17757,8 @@
           <w:lang w:val="pt-BR"/>
         </w:rPr>
         <w:sectPr>
-          <w:headerReference w:type="default" r:id="rId28"/>
-          <w:headerReference w:type="first" r:id="rId29"/>
+          <w:headerReference w:type="default" r:id="rId31"/>
+          <w:headerReference w:type="first" r:id="rId32"/>
           <w:type w:val="nextColumn"/>
           <w:pgSz w:w="11907" w:h="16839" w:orient="landscape" w:code="9"/>
           <w:pgMar w:top="1701" w:right="1134" w:bottom="1134" w:left="1701" w:header="709" w:footer="709" w:gutter="0"/>
@@ -17812,7 +18201,7 @@
                     <pic:cNvPicPr/>
                   </pic:nvPicPr>
                   <pic:blipFill>
-                    <a:blip r:embed="rId30" cstate="print">
+                    <a:blip r:embed="rId33" cstate="print">
                       <a:extLst>
                         <a:ext uri="{28A0092B-C50C-407E-A947-70E740481C1C}">
                           <a14:useLocalDpi xmlns:a14="http://schemas.microsoft.com/office/drawing/2010/main" val="0"/>
@@ -18034,7 +18423,7 @@
         <w:noProof/>
         <w:lang w:val="pt-BR"/>
       </w:rPr>
-      <w:t>43</w:t>
+      <w:t>52</w:t>
     </w:r>
     <w:r>
       <w:fldChar w:fldCharType="end"/>
@@ -21699,7 +22088,7 @@
   <w:abstractNum w:abstractNumId="35" w15:restartNumberingAfterBreak="0">
     <w:nsid w:val="57E83AEC"/>
     <w:multiLevelType w:val="multilevel"/>
-    <w:tmpl w:val="413CEC16"/>
+    <w:tmpl w:val="001EC98C"/>
     <w:lvl w:ilvl="0">
       <w:start w:val="5"/>
       <w:numFmt w:val="decimal"/>
@@ -21724,6 +22113,8 @@
         <w:rFonts w:ascii="Arial" w:hAnsi="Arial" w:cs="Arial" w:hint="default"/>
         <w:b/>
         <w:color w:val="auto"/>
+        <w:sz w:val="32"/>
+        <w:szCs w:val="32"/>
       </w:rPr>
     </w:lvl>
     <w:lvl w:ilvl="2">
@@ -24498,7 +24889,7 @@
 </file>
 
 <file path=customXml/itemProps1.xml><?xml version="1.0" encoding="utf-8"?>
-<ds:datastoreItem xmlns:ds="http://schemas.openxmlformats.org/officeDocument/2006/customXml" ds:itemID="{0ACE438A-BAE9-4973-9CC4-33B8D0843D0B}">
+<ds:datastoreItem xmlns:ds="http://schemas.openxmlformats.org/officeDocument/2006/customXml" ds:itemID="{82A5CFE2-584B-4C4C-B4E9-12965DED5FDF}">
   <ds:schemaRefs>
     <ds:schemaRef ds:uri="http://schemas.openxmlformats.org/officeDocument/2006/bibliography"/>
   </ds:schemaRefs>

--- a/TCC/Trabalho de Conclusão de Curso - Douglas Álex Américo 4.docx
+++ b/TCC/Trabalho de Conclusão de Curso - Douglas Álex Américo 4.docx
@@ -135,7 +135,7 @@
           </mc:Choice>
           <mc:Fallback>
             <w:pict>
-              <v:group w14:anchorId="2C7D195D" id="Group 2" o:spid="_x0000_s1026" style="position:absolute;margin-left:-.15pt;margin-top:-4.9pt;width:450pt;height:83.8pt;z-index:251659776" coordorigin="1701,1600" coordsize="9000,1676" o:gfxdata="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">
+              <v:group w14:anchorId="0C1C4A27" id="Group 2" o:spid="_x0000_s1026" style="position:absolute;margin-left:-.15pt;margin-top:-4.9pt;width:450pt;height:83.8pt;z-index:251659776" coordorigin="1701,1600" coordsize="9000,1676" o:gfxdata="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">
                 <v:shapetype id="_x0000_t75" coordsize="21600,21600" o:spt="75" o:preferrelative="t" path="m@4@5l@4@11@9@11@9@5xe" filled="f" stroked="f">
                   <v:stroke joinstyle="miter"/>
                   <v:formulas>
@@ -17359,8 +17359,6 @@
         <w:pStyle w:val="DescrioCasodeUso"/>
         <w:ind w:firstLine="708"/>
       </w:pPr>
-      <w:bookmarkStart w:id="53" w:name="_GoBack"/>
-      <w:bookmarkEnd w:id="53"/>
     </w:p>
     <w:p>
       <w:pPr>
@@ -17433,7 +17431,7 @@
           <w:lang w:val="pt-BR"/>
         </w:rPr>
       </w:pPr>
-      <w:bookmarkStart w:id="54" w:name="_Toc422082164"/>
+      <w:bookmarkStart w:id="53" w:name="_Toc422082164"/>
       <w:r>
         <w:rPr>
           <w:lang w:val="pt-BR"/>
@@ -17459,19 +17457,4058 @@
         <w:lastRenderedPageBreak/>
         <w:t>CRONOGRAMA</w:t>
       </w:r>
-      <w:bookmarkEnd w:id="54"/>
-    </w:p>
+      <w:bookmarkEnd w:id="53"/>
+    </w:p>
+    <w:p>
+      <w:pPr>
+        <w:pStyle w:val="Seo1"/>
+        <w:rPr>
+          <w:lang w:val="pt-BR"/>
+        </w:rPr>
+      </w:pPr>
+    </w:p>
+    <w:tbl>
+      <w:tblPr>
+        <w:tblW w:w="10240" w:type="dxa"/>
+        <w:tblInd w:w="-601" w:type="dxa"/>
+        <w:tblBorders>
+          <w:top w:val="single" w:sz="4" w:space="0" w:color="auto"/>
+          <w:left w:val="single" w:sz="4" w:space="0" w:color="auto"/>
+          <w:bottom w:val="single" w:sz="4" w:space="0" w:color="auto"/>
+          <w:right w:val="single" w:sz="4" w:space="0" w:color="auto"/>
+        </w:tblBorders>
+        <w:tblLayout w:type="fixed"/>
+        <w:tblLook w:val="01E0" w:firstRow="1" w:lastRow="1" w:firstColumn="1" w:lastColumn="1" w:noHBand="0" w:noVBand="0"/>
+      </w:tblPr>
+      <w:tblGrid>
+        <w:gridCol w:w="10240"/>
+      </w:tblGrid>
+      <w:tr>
+        <w:trPr>
+          <w:trHeight w:val="918"/>
+        </w:trPr>
+        <w:tc>
+          <w:tcPr>
+            <w:tcW w:w="10240" w:type="dxa"/>
+          </w:tcPr>
+          <w:p>
+            <w:pPr>
+              <w:pStyle w:val="Seo3"/>
+            </w:pPr>
+            <w:r>
+              <w:t xml:space="preserve">CRONOGRAMA DE ATIVIDADES </w:t>
+            </w:r>
+          </w:p>
+        </w:tc>
+      </w:tr>
+      <w:tr>
+        <w:trPr>
+          <w:trHeight w:val="8666"/>
+        </w:trPr>
+        <w:tc>
+          <w:tcPr>
+            <w:tcW w:w="10240" w:type="dxa"/>
+          </w:tcPr>
+          <w:p>
+            <w:pPr>
+              <w:suppressAutoHyphens/>
+              <w:spacing w:line="240" w:lineRule="auto"/>
+              <w:rPr>
+                <w:rFonts w:ascii="Times New Roman" w:hAnsi="Times New Roman"/>
+                <w:i/>
+                <w:color w:val="FF0000"/>
+              </w:rPr>
+            </w:pPr>
+          </w:p>
+          <w:tbl>
+            <w:tblPr>
+              <w:tblW w:w="10052" w:type="dxa"/>
+              <w:tblBorders>
+                <w:top w:val="single" w:sz="4" w:space="0" w:color="auto"/>
+                <w:left w:val="single" w:sz="4" w:space="0" w:color="auto"/>
+                <w:bottom w:val="single" w:sz="4" w:space="0" w:color="auto"/>
+                <w:right w:val="single" w:sz="4" w:space="0" w:color="auto"/>
+                <w:insideH w:val="single" w:sz="4" w:space="0" w:color="auto"/>
+                <w:insideV w:val="single" w:sz="4" w:space="0" w:color="auto"/>
+              </w:tblBorders>
+              <w:tblLayout w:type="fixed"/>
+              <w:tblLook w:val="01E0" w:firstRow="1" w:lastRow="1" w:firstColumn="1" w:lastColumn="1" w:noHBand="0" w:noVBand="0"/>
+            </w:tblPr>
+            <w:tblGrid>
+              <w:gridCol w:w="6152"/>
+              <w:gridCol w:w="323"/>
+              <w:gridCol w:w="322"/>
+              <w:gridCol w:w="323"/>
+              <w:gridCol w:w="322"/>
+              <w:gridCol w:w="323"/>
+              <w:gridCol w:w="332"/>
+              <w:gridCol w:w="323"/>
+              <w:gridCol w:w="322"/>
+              <w:gridCol w:w="323"/>
+              <w:gridCol w:w="322"/>
+              <w:gridCol w:w="323"/>
+              <w:gridCol w:w="322"/>
+              <w:gridCol w:w="20"/>
+            </w:tblGrid>
+            <w:tr>
+              <w:trPr>
+                <w:cantSplit/>
+                <w:trHeight w:val="913"/>
+              </w:trPr>
+              <w:tc>
+                <w:tcPr>
+                  <w:tcW w:w="6156" w:type="dxa"/>
+                  <w:vAlign w:val="center"/>
+                </w:tcPr>
+                <w:p>
+                  <w:pPr>
+                    <w:suppressAutoHyphens/>
+                    <w:spacing w:line="240" w:lineRule="auto"/>
+                    <w:jc w:val="center"/>
+                    <w:rPr>
+                      <w:rFonts w:cs="Arial"/>
+                      <w:b/>
+                    </w:rPr>
+                  </w:pPr>
+                </w:p>
+              </w:tc>
+              <w:tc>
+                <w:tcPr>
+                  <w:tcW w:w="1945" w:type="dxa"/>
+                  <w:gridSpan w:val="6"/>
+                  <w:shd w:val="pct10" w:color="auto" w:fill="auto"/>
+                  <w:vAlign w:val="center"/>
+                </w:tcPr>
+                <w:p>
+                  <w:pPr>
+                    <w:suppressAutoHyphens/>
+                    <w:spacing w:line="240" w:lineRule="auto"/>
+                    <w:jc w:val="center"/>
+                    <w:rPr>
+                      <w:rFonts w:cs="Arial"/>
+                      <w:b/>
+                    </w:rPr>
+                  </w:pPr>
+                  <w:r>
+                    <w:rPr>
+                      <w:rFonts w:cs="Arial"/>
+                      <w:b/>
+                    </w:rPr>
+                    <w:t>AP I (2015-1)</w:t>
+                  </w:r>
+                </w:p>
+              </w:tc>
+              <w:tc>
+                <w:tcPr>
+                  <w:tcW w:w="1951" w:type="dxa"/>
+                  <w:gridSpan w:val="7"/>
+                  <w:shd w:val="pct20" w:color="auto" w:fill="auto"/>
+                  <w:vAlign w:val="center"/>
+                </w:tcPr>
+                <w:p>
+                  <w:pPr>
+                    <w:suppressAutoHyphens/>
+                    <w:spacing w:line="240" w:lineRule="auto"/>
+                    <w:jc w:val="center"/>
+                    <w:rPr>
+                      <w:rFonts w:cs="Arial"/>
+                      <w:b/>
+                    </w:rPr>
+                  </w:pPr>
+                  <w:r>
+                    <w:rPr>
+                      <w:rFonts w:cs="Arial"/>
+                      <w:b/>
+                    </w:rPr>
+                    <w:t>AP II (2015-2)</w:t>
+                  </w:r>
+                </w:p>
+              </w:tc>
+            </w:tr>
+            <w:tr>
+              <w:trPr>
+                <w:gridAfter w:val="1"/>
+                <w:wAfter w:w="20" w:type="dxa"/>
+                <w:cantSplit/>
+                <w:trHeight w:val="928"/>
+              </w:trPr>
+              <w:tc>
+                <w:tcPr>
+                  <w:tcW w:w="6156" w:type="dxa"/>
+                  <w:tcBorders>
+                    <w:bottom w:val="single" w:sz="4" w:space="0" w:color="auto"/>
+                  </w:tcBorders>
+                  <w:vAlign w:val="center"/>
+                </w:tcPr>
+                <w:p>
+                  <w:pPr>
+                    <w:suppressAutoHyphens/>
+                    <w:spacing w:line="240" w:lineRule="auto"/>
+                    <w:jc w:val="center"/>
+                    <w:rPr>
+                      <w:rFonts w:cs="Arial"/>
+                      <w:b/>
+                    </w:rPr>
+                  </w:pPr>
+                  <w:r>
+                    <w:rPr>
+                      <w:rFonts w:cs="Arial"/>
+                      <w:b/>
+                    </w:rPr>
+                    <w:t>Atividade</w:t>
+                  </w:r>
+                </w:p>
+              </w:tc>
+              <w:tc>
+                <w:tcPr>
+                  <w:tcW w:w="323" w:type="dxa"/>
+                  <w:shd w:val="pct10" w:color="auto" w:fill="auto"/>
+                  <w:vAlign w:val="center"/>
+                </w:tcPr>
+                <w:p>
+                  <w:pPr>
+                    <w:suppressAutoHyphens/>
+                    <w:spacing w:line="240" w:lineRule="auto"/>
+                    <w:rPr>
+                      <w:rFonts w:cs="Arial"/>
+                    </w:rPr>
+                  </w:pPr>
+                  <w:r>
+                    <w:rPr>
+                      <w:rFonts w:cs="Arial"/>
+                    </w:rPr>
+                    <w:t>J</w:t>
+                  </w:r>
+                </w:p>
+              </w:tc>
+              <w:tc>
+                <w:tcPr>
+                  <w:tcW w:w="322" w:type="dxa"/>
+                  <w:shd w:val="pct10" w:color="auto" w:fill="auto"/>
+                  <w:vAlign w:val="center"/>
+                </w:tcPr>
+                <w:p>
+                  <w:pPr>
+                    <w:suppressAutoHyphens/>
+                    <w:spacing w:line="240" w:lineRule="auto"/>
+                    <w:jc w:val="center"/>
+                    <w:rPr>
+                      <w:rFonts w:cs="Arial"/>
+                    </w:rPr>
+                  </w:pPr>
+                  <w:r>
+                    <w:rPr>
+                      <w:rFonts w:cs="Arial"/>
+                    </w:rPr>
+                    <w:t>F</w:t>
+                  </w:r>
+                </w:p>
+              </w:tc>
+              <w:tc>
+                <w:tcPr>
+                  <w:tcW w:w="323" w:type="dxa"/>
+                  <w:shd w:val="pct10" w:color="auto" w:fill="auto"/>
+                  <w:vAlign w:val="center"/>
+                </w:tcPr>
+                <w:p>
+                  <w:pPr>
+                    <w:suppressAutoHyphens/>
+                    <w:spacing w:line="240" w:lineRule="auto"/>
+                    <w:jc w:val="center"/>
+                    <w:rPr>
+                      <w:rFonts w:cs="Arial"/>
+                    </w:rPr>
+                  </w:pPr>
+                  <w:r>
+                    <w:rPr>
+                      <w:rFonts w:cs="Arial"/>
+                    </w:rPr>
+                    <w:t>M</w:t>
+                  </w:r>
+                </w:p>
+              </w:tc>
+              <w:tc>
+                <w:tcPr>
+                  <w:tcW w:w="322" w:type="dxa"/>
+                  <w:shd w:val="pct10" w:color="auto" w:fill="auto"/>
+                  <w:vAlign w:val="center"/>
+                </w:tcPr>
+                <w:p>
+                  <w:pPr>
+                    <w:suppressAutoHyphens/>
+                    <w:spacing w:line="240" w:lineRule="auto"/>
+                    <w:jc w:val="center"/>
+                    <w:rPr>
+                      <w:rFonts w:cs="Arial"/>
+                    </w:rPr>
+                  </w:pPr>
+                  <w:r>
+                    <w:rPr>
+                      <w:rFonts w:cs="Arial"/>
+                    </w:rPr>
+                    <w:t>A</w:t>
+                  </w:r>
+                </w:p>
+              </w:tc>
+              <w:tc>
+                <w:tcPr>
+                  <w:tcW w:w="323" w:type="dxa"/>
+                  <w:shd w:val="pct10" w:color="auto" w:fill="auto"/>
+                  <w:vAlign w:val="center"/>
+                </w:tcPr>
+                <w:p>
+                  <w:pPr>
+                    <w:suppressAutoHyphens/>
+                    <w:spacing w:line="240" w:lineRule="auto"/>
+                    <w:rPr>
+                      <w:rFonts w:cs="Arial"/>
+                    </w:rPr>
+                  </w:pPr>
+                  <w:r>
+                    <w:rPr>
+                      <w:rFonts w:cs="Arial"/>
+                    </w:rPr>
+                    <w:t>M</w:t>
+                  </w:r>
+                </w:p>
+              </w:tc>
+              <w:tc>
+                <w:tcPr>
+                  <w:tcW w:w="328" w:type="dxa"/>
+                  <w:shd w:val="pct10" w:color="auto" w:fill="auto"/>
+                  <w:vAlign w:val="center"/>
+                </w:tcPr>
+                <w:p>
+                  <w:pPr>
+                    <w:suppressAutoHyphens/>
+                    <w:spacing w:line="240" w:lineRule="auto"/>
+                    <w:jc w:val="center"/>
+                    <w:rPr>
+                      <w:rFonts w:cs="Arial"/>
+                    </w:rPr>
+                  </w:pPr>
+                  <w:r>
+                    <w:rPr>
+                      <w:rFonts w:cs="Arial"/>
+                    </w:rPr>
+                    <w:t>J</w:t>
+                  </w:r>
+                </w:p>
+              </w:tc>
+              <w:tc>
+                <w:tcPr>
+                  <w:tcW w:w="323" w:type="dxa"/>
+                  <w:shd w:val="pct20" w:color="auto" w:fill="auto"/>
+                  <w:vAlign w:val="center"/>
+                </w:tcPr>
+                <w:p>
+                  <w:pPr>
+                    <w:suppressAutoHyphens/>
+                    <w:spacing w:line="240" w:lineRule="auto"/>
+                    <w:jc w:val="center"/>
+                    <w:rPr>
+                      <w:rFonts w:cs="Arial"/>
+                    </w:rPr>
+                  </w:pPr>
+                  <w:r>
+                    <w:rPr>
+                      <w:rFonts w:cs="Arial"/>
+                    </w:rPr>
+                    <w:t>J</w:t>
+                  </w:r>
+                </w:p>
+              </w:tc>
+              <w:tc>
+                <w:tcPr>
+                  <w:tcW w:w="322" w:type="dxa"/>
+                  <w:shd w:val="pct20" w:color="auto" w:fill="auto"/>
+                  <w:vAlign w:val="center"/>
+                </w:tcPr>
+                <w:p>
+                  <w:pPr>
+                    <w:suppressAutoHyphens/>
+                    <w:spacing w:line="240" w:lineRule="auto"/>
+                    <w:jc w:val="center"/>
+                    <w:rPr>
+                      <w:rFonts w:cs="Arial"/>
+                    </w:rPr>
+                  </w:pPr>
+                  <w:r>
+                    <w:rPr>
+                      <w:rFonts w:cs="Arial"/>
+                    </w:rPr>
+                    <w:t>A</w:t>
+                  </w:r>
+                </w:p>
+              </w:tc>
+              <w:tc>
+                <w:tcPr>
+                  <w:tcW w:w="323" w:type="dxa"/>
+                  <w:shd w:val="pct20" w:color="auto" w:fill="auto"/>
+                  <w:vAlign w:val="center"/>
+                </w:tcPr>
+                <w:p>
+                  <w:pPr>
+                    <w:suppressAutoHyphens/>
+                    <w:spacing w:line="240" w:lineRule="auto"/>
+                    <w:jc w:val="center"/>
+                    <w:rPr>
+                      <w:rFonts w:cs="Arial"/>
+                    </w:rPr>
+                  </w:pPr>
+                  <w:r>
+                    <w:rPr>
+                      <w:rFonts w:cs="Arial"/>
+                    </w:rPr>
+                    <w:t>S</w:t>
+                  </w:r>
+                </w:p>
+              </w:tc>
+              <w:tc>
+                <w:tcPr>
+                  <w:tcW w:w="322" w:type="dxa"/>
+                  <w:shd w:val="pct20" w:color="auto" w:fill="auto"/>
+                  <w:vAlign w:val="center"/>
+                </w:tcPr>
+                <w:p>
+                  <w:pPr>
+                    <w:suppressAutoHyphens/>
+                    <w:spacing w:line="240" w:lineRule="auto"/>
+                    <w:jc w:val="center"/>
+                    <w:rPr>
+                      <w:rFonts w:cs="Arial"/>
+                    </w:rPr>
+                  </w:pPr>
+                  <w:r>
+                    <w:rPr>
+                      <w:rFonts w:cs="Arial"/>
+                    </w:rPr>
+                    <w:t>O</w:t>
+                  </w:r>
+                </w:p>
+              </w:tc>
+              <w:tc>
+                <w:tcPr>
+                  <w:tcW w:w="323" w:type="dxa"/>
+                  <w:shd w:val="pct20" w:color="auto" w:fill="auto"/>
+                  <w:vAlign w:val="center"/>
+                </w:tcPr>
+                <w:p>
+                  <w:pPr>
+                    <w:suppressAutoHyphens/>
+                    <w:spacing w:line="240" w:lineRule="auto"/>
+                    <w:jc w:val="center"/>
+                    <w:rPr>
+                      <w:rFonts w:cs="Arial"/>
+                    </w:rPr>
+                  </w:pPr>
+                  <w:r>
+                    <w:rPr>
+                      <w:rFonts w:cs="Arial"/>
+                    </w:rPr>
+                    <w:t>N</w:t>
+                  </w:r>
+                </w:p>
+              </w:tc>
+              <w:tc>
+                <w:tcPr>
+                  <w:tcW w:w="322" w:type="dxa"/>
+                  <w:shd w:val="pct20" w:color="auto" w:fill="auto"/>
+                  <w:vAlign w:val="center"/>
+                </w:tcPr>
+                <w:p>
+                  <w:pPr>
+                    <w:suppressAutoHyphens/>
+                    <w:spacing w:line="240" w:lineRule="auto"/>
+                    <w:jc w:val="center"/>
+                    <w:rPr>
+                      <w:rFonts w:cs="Arial"/>
+                    </w:rPr>
+                  </w:pPr>
+                  <w:r>
+                    <w:rPr>
+                      <w:rFonts w:cs="Arial"/>
+                    </w:rPr>
+                    <w:t>D</w:t>
+                  </w:r>
+                </w:p>
+              </w:tc>
+            </w:tr>
+            <w:tr>
+              <w:trPr>
+                <w:gridAfter w:val="1"/>
+                <w:wAfter w:w="20" w:type="dxa"/>
+                <w:trHeight w:val="366"/>
+              </w:trPr>
+              <w:tc>
+                <w:tcPr>
+                  <w:tcW w:w="6156" w:type="dxa"/>
+                  <w:tcBorders>
+                    <w:bottom w:val="single" w:sz="4" w:space="0" w:color="auto"/>
+                  </w:tcBorders>
+                  <w:shd w:val="pct10" w:color="auto" w:fill="auto"/>
+                </w:tcPr>
+                <w:p>
+                  <w:pPr>
+                    <w:suppressAutoHyphens/>
+                    <w:spacing w:line="240" w:lineRule="auto"/>
+                    <w:rPr>
+                      <w:rFonts w:cs="Arial"/>
+                    </w:rPr>
+                  </w:pPr>
+                  <w:proofErr w:type="spellStart"/>
+                  <w:r>
+                    <w:rPr>
+                      <w:rFonts w:cs="Arial"/>
+                    </w:rPr>
+                    <w:t>Aprovação</w:t>
+                  </w:r>
+                  <w:proofErr w:type="spellEnd"/>
+                  <w:r>
+                    <w:rPr>
+                      <w:rFonts w:cs="Arial"/>
+                    </w:rPr>
+                    <w:t xml:space="preserve"> do Plano de </w:t>
+                  </w:r>
+                  <w:proofErr w:type="spellStart"/>
+                  <w:r>
+                    <w:rPr>
+                      <w:rFonts w:cs="Arial"/>
+                    </w:rPr>
+                    <w:t>Estágio</w:t>
+                  </w:r>
+                  <w:bookmarkStart w:id="54" w:name="_GoBack"/>
+                  <w:bookmarkEnd w:id="54"/>
+                  <w:proofErr w:type="spellEnd"/>
+                </w:p>
+              </w:tc>
+              <w:tc>
+                <w:tcPr>
+                  <w:tcW w:w="323" w:type="dxa"/>
+                  <w:shd w:val="pct10" w:color="auto" w:fill="auto"/>
+                </w:tcPr>
+                <w:p>
+                  <w:pPr>
+                    <w:suppressAutoHyphens/>
+                    <w:spacing w:line="240" w:lineRule="auto"/>
+                    <w:rPr>
+                      <w:rFonts w:cs="Arial"/>
+                    </w:rPr>
+                  </w:pPr>
+                </w:p>
+              </w:tc>
+              <w:tc>
+                <w:tcPr>
+                  <w:tcW w:w="322" w:type="dxa"/>
+                  <w:shd w:val="pct10" w:color="auto" w:fill="auto"/>
+                </w:tcPr>
+                <w:p>
+                  <w:pPr>
+                    <w:suppressAutoHyphens/>
+                    <w:spacing w:line="240" w:lineRule="auto"/>
+                    <w:rPr>
+                      <w:rFonts w:cs="Arial"/>
+                    </w:rPr>
+                  </w:pPr>
+                  <w:r>
+                    <w:rPr>
+                      <w:rFonts w:cs="Arial"/>
+                    </w:rPr>
+                    <w:t>X</w:t>
+                  </w:r>
+                </w:p>
+              </w:tc>
+              <w:tc>
+                <w:tcPr>
+                  <w:tcW w:w="323" w:type="dxa"/>
+                  <w:shd w:val="pct10" w:color="auto" w:fill="auto"/>
+                </w:tcPr>
+                <w:p>
+                  <w:pPr>
+                    <w:suppressAutoHyphens/>
+                    <w:spacing w:line="240" w:lineRule="auto"/>
+                    <w:rPr>
+                      <w:rFonts w:cs="Arial"/>
+                    </w:rPr>
+                  </w:pPr>
+                </w:p>
+              </w:tc>
+              <w:tc>
+                <w:tcPr>
+                  <w:tcW w:w="322" w:type="dxa"/>
+                  <w:shd w:val="pct10" w:color="auto" w:fill="auto"/>
+                </w:tcPr>
+                <w:p>
+                  <w:pPr>
+                    <w:suppressAutoHyphens/>
+                    <w:spacing w:line="240" w:lineRule="auto"/>
+                    <w:rPr>
+                      <w:rFonts w:cs="Arial"/>
+                    </w:rPr>
+                  </w:pPr>
+                </w:p>
+              </w:tc>
+              <w:tc>
+                <w:tcPr>
+                  <w:tcW w:w="323" w:type="dxa"/>
+                  <w:shd w:val="pct10" w:color="auto" w:fill="auto"/>
+                </w:tcPr>
+                <w:p>
+                  <w:pPr>
+                    <w:suppressAutoHyphens/>
+                    <w:spacing w:line="240" w:lineRule="auto"/>
+                    <w:rPr>
+                      <w:rFonts w:cs="Arial"/>
+                    </w:rPr>
+                  </w:pPr>
+                </w:p>
+              </w:tc>
+              <w:tc>
+                <w:tcPr>
+                  <w:tcW w:w="328" w:type="dxa"/>
+                  <w:shd w:val="pct10" w:color="auto" w:fill="auto"/>
+                </w:tcPr>
+                <w:p>
+                  <w:pPr>
+                    <w:suppressAutoHyphens/>
+                    <w:spacing w:line="240" w:lineRule="auto"/>
+                    <w:rPr>
+                      <w:rFonts w:cs="Arial"/>
+                    </w:rPr>
+                  </w:pPr>
+                </w:p>
+              </w:tc>
+              <w:tc>
+                <w:tcPr>
+                  <w:tcW w:w="323" w:type="dxa"/>
+                  <w:shd w:val="pct20" w:color="auto" w:fill="auto"/>
+                </w:tcPr>
+                <w:p>
+                  <w:pPr>
+                    <w:suppressAutoHyphens/>
+                    <w:spacing w:line="240" w:lineRule="auto"/>
+                    <w:rPr>
+                      <w:rFonts w:cs="Arial"/>
+                    </w:rPr>
+                  </w:pPr>
+                </w:p>
+              </w:tc>
+              <w:tc>
+                <w:tcPr>
+                  <w:tcW w:w="322" w:type="dxa"/>
+                  <w:shd w:val="pct20" w:color="auto" w:fill="auto"/>
+                </w:tcPr>
+                <w:p>
+                  <w:pPr>
+                    <w:suppressAutoHyphens/>
+                    <w:spacing w:line="240" w:lineRule="auto"/>
+                    <w:rPr>
+                      <w:rFonts w:cs="Arial"/>
+                    </w:rPr>
+                  </w:pPr>
+                </w:p>
+              </w:tc>
+              <w:tc>
+                <w:tcPr>
+                  <w:tcW w:w="323" w:type="dxa"/>
+                  <w:shd w:val="pct20" w:color="auto" w:fill="auto"/>
+                </w:tcPr>
+                <w:p>
+                  <w:pPr>
+                    <w:suppressAutoHyphens/>
+                    <w:spacing w:line="240" w:lineRule="auto"/>
+                    <w:rPr>
+                      <w:rFonts w:cs="Arial"/>
+                    </w:rPr>
+                  </w:pPr>
+                </w:p>
+              </w:tc>
+              <w:tc>
+                <w:tcPr>
+                  <w:tcW w:w="322" w:type="dxa"/>
+                  <w:shd w:val="pct20" w:color="auto" w:fill="auto"/>
+                </w:tcPr>
+                <w:p>
+                  <w:pPr>
+                    <w:suppressAutoHyphens/>
+                    <w:spacing w:line="240" w:lineRule="auto"/>
+                    <w:rPr>
+                      <w:rFonts w:cs="Arial"/>
+                    </w:rPr>
+                  </w:pPr>
+                </w:p>
+              </w:tc>
+              <w:tc>
+                <w:tcPr>
+                  <w:tcW w:w="323" w:type="dxa"/>
+                  <w:shd w:val="pct20" w:color="auto" w:fill="auto"/>
+                </w:tcPr>
+                <w:p>
+                  <w:pPr>
+                    <w:suppressAutoHyphens/>
+                    <w:spacing w:line="240" w:lineRule="auto"/>
+                    <w:rPr>
+                      <w:rFonts w:cs="Arial"/>
+                    </w:rPr>
+                  </w:pPr>
+                </w:p>
+              </w:tc>
+              <w:tc>
+                <w:tcPr>
+                  <w:tcW w:w="322" w:type="dxa"/>
+                  <w:shd w:val="pct20" w:color="auto" w:fill="auto"/>
+                </w:tcPr>
+                <w:p>
+                  <w:pPr>
+                    <w:suppressAutoHyphens/>
+                    <w:spacing w:line="240" w:lineRule="auto"/>
+                    <w:rPr>
+                      <w:rFonts w:cs="Arial"/>
+                    </w:rPr>
+                  </w:pPr>
+                </w:p>
+              </w:tc>
+            </w:tr>
+            <w:tr>
+              <w:trPr>
+                <w:gridAfter w:val="1"/>
+                <w:wAfter w:w="20" w:type="dxa"/>
+                <w:trHeight w:val="366"/>
+              </w:trPr>
+              <w:tc>
+                <w:tcPr>
+                  <w:tcW w:w="6156" w:type="dxa"/>
+                  <w:shd w:val="pct10" w:color="auto" w:fill="auto"/>
+                </w:tcPr>
+                <w:p>
+                  <w:pPr>
+                    <w:suppressAutoHyphens/>
+                    <w:spacing w:line="240" w:lineRule="auto"/>
+                    <w:rPr>
+                      <w:rFonts w:cs="Arial"/>
+                    </w:rPr>
+                  </w:pPr>
+                  <w:proofErr w:type="spellStart"/>
+                  <w:r>
+                    <w:rPr>
+                      <w:rFonts w:cs="Arial"/>
+                    </w:rPr>
+                    <w:t>Levantamento</w:t>
+                  </w:r>
+                  <w:proofErr w:type="spellEnd"/>
+                  <w:r>
+                    <w:rPr>
+                      <w:rFonts w:cs="Arial"/>
+                    </w:rPr>
+                    <w:t xml:space="preserve"> de </w:t>
+                  </w:r>
+                  <w:proofErr w:type="spellStart"/>
+                  <w:r>
+                    <w:rPr>
+                      <w:rFonts w:cs="Arial"/>
+                    </w:rPr>
+                    <w:t>Requisitos</w:t>
+                  </w:r>
+                  <w:proofErr w:type="spellEnd"/>
+                </w:p>
+              </w:tc>
+              <w:tc>
+                <w:tcPr>
+                  <w:tcW w:w="323" w:type="dxa"/>
+                  <w:shd w:val="pct10" w:color="auto" w:fill="auto"/>
+                </w:tcPr>
+                <w:p>
+                  <w:pPr>
+                    <w:suppressAutoHyphens/>
+                    <w:spacing w:line="240" w:lineRule="auto"/>
+                    <w:rPr>
+                      <w:rFonts w:cs="Arial"/>
+                    </w:rPr>
+                  </w:pPr>
+                </w:p>
+              </w:tc>
+              <w:tc>
+                <w:tcPr>
+                  <w:tcW w:w="322" w:type="dxa"/>
+                  <w:shd w:val="pct10" w:color="auto" w:fill="auto"/>
+                </w:tcPr>
+                <w:p>
+                  <w:pPr>
+                    <w:suppressAutoHyphens/>
+                    <w:spacing w:line="240" w:lineRule="auto"/>
+                    <w:rPr>
+                      <w:rFonts w:cs="Arial"/>
+                    </w:rPr>
+                  </w:pPr>
+                  <w:r>
+                    <w:rPr>
+                      <w:rFonts w:cs="Arial"/>
+                    </w:rPr>
+                    <w:t>X</w:t>
+                  </w:r>
+                </w:p>
+              </w:tc>
+              <w:tc>
+                <w:tcPr>
+                  <w:tcW w:w="323" w:type="dxa"/>
+                  <w:shd w:val="pct10" w:color="auto" w:fill="auto"/>
+                </w:tcPr>
+                <w:p>
+                  <w:pPr>
+                    <w:suppressAutoHyphens/>
+                    <w:spacing w:line="240" w:lineRule="auto"/>
+                    <w:rPr>
+                      <w:rFonts w:cs="Arial"/>
+                    </w:rPr>
+                  </w:pPr>
+                </w:p>
+              </w:tc>
+              <w:tc>
+                <w:tcPr>
+                  <w:tcW w:w="322" w:type="dxa"/>
+                  <w:shd w:val="pct10" w:color="auto" w:fill="auto"/>
+                </w:tcPr>
+                <w:p>
+                  <w:pPr>
+                    <w:suppressAutoHyphens/>
+                    <w:spacing w:line="240" w:lineRule="auto"/>
+                    <w:rPr>
+                      <w:rFonts w:cs="Arial"/>
+                    </w:rPr>
+                  </w:pPr>
+                </w:p>
+              </w:tc>
+              <w:tc>
+                <w:tcPr>
+                  <w:tcW w:w="323" w:type="dxa"/>
+                  <w:shd w:val="pct10" w:color="auto" w:fill="auto"/>
+                </w:tcPr>
+                <w:p>
+                  <w:pPr>
+                    <w:suppressAutoHyphens/>
+                    <w:spacing w:line="240" w:lineRule="auto"/>
+                    <w:rPr>
+                      <w:rFonts w:cs="Arial"/>
+                    </w:rPr>
+                  </w:pPr>
+                </w:p>
+              </w:tc>
+              <w:tc>
+                <w:tcPr>
+                  <w:tcW w:w="328" w:type="dxa"/>
+                  <w:shd w:val="pct10" w:color="auto" w:fill="auto"/>
+                </w:tcPr>
+                <w:p>
+                  <w:pPr>
+                    <w:suppressAutoHyphens/>
+                    <w:spacing w:line="240" w:lineRule="auto"/>
+                    <w:rPr>
+                      <w:rFonts w:cs="Arial"/>
+                    </w:rPr>
+                  </w:pPr>
+                </w:p>
+              </w:tc>
+              <w:tc>
+                <w:tcPr>
+                  <w:tcW w:w="323" w:type="dxa"/>
+                  <w:shd w:val="pct20" w:color="auto" w:fill="auto"/>
+                </w:tcPr>
+                <w:p>
+                  <w:pPr>
+                    <w:suppressAutoHyphens/>
+                    <w:spacing w:line="240" w:lineRule="auto"/>
+                    <w:rPr>
+                      <w:rFonts w:cs="Arial"/>
+                    </w:rPr>
+                  </w:pPr>
+                </w:p>
+              </w:tc>
+              <w:tc>
+                <w:tcPr>
+                  <w:tcW w:w="322" w:type="dxa"/>
+                  <w:shd w:val="pct20" w:color="auto" w:fill="auto"/>
+                </w:tcPr>
+                <w:p>
+                  <w:pPr>
+                    <w:suppressAutoHyphens/>
+                    <w:spacing w:line="240" w:lineRule="auto"/>
+                    <w:rPr>
+                      <w:rFonts w:cs="Arial"/>
+                    </w:rPr>
+                  </w:pPr>
+                </w:p>
+              </w:tc>
+              <w:tc>
+                <w:tcPr>
+                  <w:tcW w:w="323" w:type="dxa"/>
+                  <w:shd w:val="pct20" w:color="auto" w:fill="auto"/>
+                </w:tcPr>
+                <w:p>
+                  <w:pPr>
+                    <w:suppressAutoHyphens/>
+                    <w:spacing w:line="240" w:lineRule="auto"/>
+                    <w:rPr>
+                      <w:rFonts w:cs="Arial"/>
+                    </w:rPr>
+                  </w:pPr>
+                </w:p>
+              </w:tc>
+              <w:tc>
+                <w:tcPr>
+                  <w:tcW w:w="322" w:type="dxa"/>
+                  <w:shd w:val="pct20" w:color="auto" w:fill="auto"/>
+                </w:tcPr>
+                <w:p>
+                  <w:pPr>
+                    <w:suppressAutoHyphens/>
+                    <w:spacing w:line="240" w:lineRule="auto"/>
+                    <w:rPr>
+                      <w:rFonts w:cs="Arial"/>
+                    </w:rPr>
+                  </w:pPr>
+                </w:p>
+              </w:tc>
+              <w:tc>
+                <w:tcPr>
+                  <w:tcW w:w="323" w:type="dxa"/>
+                  <w:shd w:val="pct20" w:color="auto" w:fill="auto"/>
+                </w:tcPr>
+                <w:p>
+                  <w:pPr>
+                    <w:suppressAutoHyphens/>
+                    <w:spacing w:line="240" w:lineRule="auto"/>
+                    <w:rPr>
+                      <w:rFonts w:cs="Arial"/>
+                    </w:rPr>
+                  </w:pPr>
+                </w:p>
+              </w:tc>
+              <w:tc>
+                <w:tcPr>
+                  <w:tcW w:w="322" w:type="dxa"/>
+                  <w:shd w:val="pct20" w:color="auto" w:fill="auto"/>
+                </w:tcPr>
+                <w:p>
+                  <w:pPr>
+                    <w:suppressAutoHyphens/>
+                    <w:spacing w:line="240" w:lineRule="auto"/>
+                    <w:rPr>
+                      <w:rFonts w:cs="Arial"/>
+                    </w:rPr>
+                  </w:pPr>
+                </w:p>
+              </w:tc>
+            </w:tr>
+            <w:tr>
+              <w:trPr>
+                <w:gridAfter w:val="1"/>
+                <w:wAfter w:w="20" w:type="dxa"/>
+                <w:trHeight w:val="755"/>
+              </w:trPr>
+              <w:tc>
+                <w:tcPr>
+                  <w:tcW w:w="6156" w:type="dxa"/>
+                  <w:shd w:val="pct10" w:color="auto" w:fill="auto"/>
+                </w:tcPr>
+                <w:p>
+                  <w:pPr>
+                    <w:suppressAutoHyphens/>
+                    <w:spacing w:line="240" w:lineRule="auto"/>
+                    <w:rPr>
+                      <w:rFonts w:cs="Arial"/>
+                    </w:rPr>
+                  </w:pPr>
+                  <w:proofErr w:type="spellStart"/>
+                  <w:r>
+                    <w:rPr>
+                      <w:rFonts w:cs="Arial"/>
+                    </w:rPr>
+                    <w:t>Projeto</w:t>
+                  </w:r>
+                  <w:proofErr w:type="spellEnd"/>
+                  <w:r>
+                    <w:rPr>
+                      <w:rFonts w:cs="Arial"/>
+                    </w:rPr>
+                    <w:t xml:space="preserve"> I (</w:t>
+                  </w:r>
+                  <w:proofErr w:type="spellStart"/>
+                  <w:r>
+                    <w:rPr>
+                      <w:rFonts w:cs="Arial"/>
+                    </w:rPr>
+                    <w:t>classe</w:t>
+                  </w:r>
+                  <w:proofErr w:type="spellEnd"/>
+                  <w:r>
+                    <w:rPr>
+                      <w:rFonts w:cs="Arial"/>
+                    </w:rPr>
+                    <w:t xml:space="preserve">, </w:t>
+                  </w:r>
+                  <w:proofErr w:type="spellStart"/>
+                  <w:r>
+                    <w:rPr>
+                      <w:rFonts w:cs="Arial"/>
+                    </w:rPr>
+                    <w:t>sequencia</w:t>
+                  </w:r>
+                  <w:proofErr w:type="spellEnd"/>
+                  <w:r>
+                    <w:rPr>
+                      <w:rFonts w:cs="Arial"/>
+                    </w:rPr>
+                    <w:t xml:space="preserve">, </w:t>
+                  </w:r>
+                  <w:proofErr w:type="spellStart"/>
+                  <w:r>
+                    <w:rPr>
+                      <w:rFonts w:cs="Arial"/>
+                    </w:rPr>
+                    <w:t>estado</w:t>
+                  </w:r>
+                  <w:proofErr w:type="spellEnd"/>
+                  <w:r>
+                    <w:rPr>
+                      <w:rFonts w:cs="Arial"/>
+                    </w:rPr>
+                    <w:t xml:space="preserve">, </w:t>
+                  </w:r>
+                  <w:proofErr w:type="spellStart"/>
+                  <w:r>
+                    <w:rPr>
+                      <w:rFonts w:cs="Arial"/>
+                    </w:rPr>
+                    <w:t>pacote</w:t>
+                  </w:r>
+                  <w:proofErr w:type="spellEnd"/>
+                  <w:r>
+                    <w:rPr>
+                      <w:rFonts w:cs="Arial"/>
+                    </w:rPr>
+                    <w:t xml:space="preserve">, </w:t>
+                  </w:r>
+                  <w:proofErr w:type="spellStart"/>
+                  <w:r>
+                    <w:rPr>
+                      <w:rFonts w:cs="Arial"/>
+                    </w:rPr>
+                    <w:t>atividade</w:t>
+                  </w:r>
+                  <w:proofErr w:type="spellEnd"/>
+                  <w:r>
+                    <w:rPr>
+                      <w:rFonts w:cs="Arial"/>
+                    </w:rPr>
+                    <w:t xml:space="preserve">, </w:t>
+                  </w:r>
+                  <w:proofErr w:type="spellStart"/>
+                  <w:r>
+                    <w:rPr>
+                      <w:rFonts w:cs="Arial"/>
+                    </w:rPr>
+                    <w:t>etc</w:t>
+                  </w:r>
+                  <w:proofErr w:type="spellEnd"/>
+                  <w:r>
+                    <w:rPr>
+                      <w:rFonts w:cs="Arial"/>
+                    </w:rPr>
+                    <w:t>)</w:t>
+                  </w:r>
+                </w:p>
+              </w:tc>
+              <w:tc>
+                <w:tcPr>
+                  <w:tcW w:w="323" w:type="dxa"/>
+                  <w:shd w:val="pct10" w:color="auto" w:fill="auto"/>
+                </w:tcPr>
+                <w:p>
+                  <w:pPr>
+                    <w:suppressAutoHyphens/>
+                    <w:spacing w:line="240" w:lineRule="auto"/>
+                    <w:rPr>
+                      <w:rFonts w:cs="Arial"/>
+                    </w:rPr>
+                  </w:pPr>
+                </w:p>
+              </w:tc>
+              <w:tc>
+                <w:tcPr>
+                  <w:tcW w:w="322" w:type="dxa"/>
+                  <w:shd w:val="pct10" w:color="auto" w:fill="auto"/>
+                </w:tcPr>
+                <w:p>
+                  <w:pPr>
+                    <w:suppressAutoHyphens/>
+                    <w:spacing w:line="240" w:lineRule="auto"/>
+                    <w:rPr>
+                      <w:rFonts w:cs="Arial"/>
+                    </w:rPr>
+                  </w:pPr>
+                </w:p>
+              </w:tc>
+              <w:tc>
+                <w:tcPr>
+                  <w:tcW w:w="323" w:type="dxa"/>
+                  <w:shd w:val="pct10" w:color="auto" w:fill="auto"/>
+                </w:tcPr>
+                <w:p>
+                  <w:pPr>
+                    <w:suppressAutoHyphens/>
+                    <w:spacing w:line="240" w:lineRule="auto"/>
+                    <w:rPr>
+                      <w:rFonts w:cs="Arial"/>
+                    </w:rPr>
+                  </w:pPr>
+                  <w:r>
+                    <w:rPr>
+                      <w:rFonts w:cs="Arial"/>
+                    </w:rPr>
+                    <w:t>X</w:t>
+                  </w:r>
+                </w:p>
+              </w:tc>
+              <w:tc>
+                <w:tcPr>
+                  <w:tcW w:w="322" w:type="dxa"/>
+                  <w:shd w:val="pct10" w:color="auto" w:fill="auto"/>
+                </w:tcPr>
+                <w:p>
+                  <w:pPr>
+                    <w:suppressAutoHyphens/>
+                    <w:spacing w:line="240" w:lineRule="auto"/>
+                    <w:rPr>
+                      <w:rFonts w:cs="Arial"/>
+                    </w:rPr>
+                  </w:pPr>
+                </w:p>
+              </w:tc>
+              <w:tc>
+                <w:tcPr>
+                  <w:tcW w:w="323" w:type="dxa"/>
+                  <w:shd w:val="pct10" w:color="auto" w:fill="auto"/>
+                </w:tcPr>
+                <w:p>
+                  <w:pPr>
+                    <w:suppressAutoHyphens/>
+                    <w:spacing w:line="240" w:lineRule="auto"/>
+                    <w:rPr>
+                      <w:rFonts w:cs="Arial"/>
+                    </w:rPr>
+                  </w:pPr>
+                </w:p>
+              </w:tc>
+              <w:tc>
+                <w:tcPr>
+                  <w:tcW w:w="328" w:type="dxa"/>
+                  <w:shd w:val="pct10" w:color="auto" w:fill="auto"/>
+                </w:tcPr>
+                <w:p>
+                  <w:pPr>
+                    <w:suppressAutoHyphens/>
+                    <w:spacing w:line="240" w:lineRule="auto"/>
+                    <w:rPr>
+                      <w:rFonts w:cs="Arial"/>
+                    </w:rPr>
+                  </w:pPr>
+                </w:p>
+              </w:tc>
+              <w:tc>
+                <w:tcPr>
+                  <w:tcW w:w="323" w:type="dxa"/>
+                  <w:shd w:val="pct20" w:color="auto" w:fill="auto"/>
+                </w:tcPr>
+                <w:p>
+                  <w:pPr>
+                    <w:suppressAutoHyphens/>
+                    <w:spacing w:line="240" w:lineRule="auto"/>
+                    <w:rPr>
+                      <w:rFonts w:cs="Arial"/>
+                    </w:rPr>
+                  </w:pPr>
+                </w:p>
+              </w:tc>
+              <w:tc>
+                <w:tcPr>
+                  <w:tcW w:w="322" w:type="dxa"/>
+                  <w:shd w:val="pct20" w:color="auto" w:fill="auto"/>
+                </w:tcPr>
+                <w:p>
+                  <w:pPr>
+                    <w:suppressAutoHyphens/>
+                    <w:spacing w:line="240" w:lineRule="auto"/>
+                    <w:rPr>
+                      <w:rFonts w:cs="Arial"/>
+                    </w:rPr>
+                  </w:pPr>
+                </w:p>
+              </w:tc>
+              <w:tc>
+                <w:tcPr>
+                  <w:tcW w:w="323" w:type="dxa"/>
+                  <w:shd w:val="pct20" w:color="auto" w:fill="auto"/>
+                </w:tcPr>
+                <w:p>
+                  <w:pPr>
+                    <w:suppressAutoHyphens/>
+                    <w:spacing w:line="240" w:lineRule="auto"/>
+                    <w:rPr>
+                      <w:rFonts w:cs="Arial"/>
+                    </w:rPr>
+                  </w:pPr>
+                </w:p>
+              </w:tc>
+              <w:tc>
+                <w:tcPr>
+                  <w:tcW w:w="322" w:type="dxa"/>
+                  <w:shd w:val="pct20" w:color="auto" w:fill="auto"/>
+                </w:tcPr>
+                <w:p>
+                  <w:pPr>
+                    <w:suppressAutoHyphens/>
+                    <w:spacing w:line="240" w:lineRule="auto"/>
+                    <w:rPr>
+                      <w:rFonts w:cs="Arial"/>
+                    </w:rPr>
+                  </w:pPr>
+                </w:p>
+              </w:tc>
+              <w:tc>
+                <w:tcPr>
+                  <w:tcW w:w="323" w:type="dxa"/>
+                  <w:shd w:val="pct20" w:color="auto" w:fill="auto"/>
+                </w:tcPr>
+                <w:p>
+                  <w:pPr>
+                    <w:suppressAutoHyphens/>
+                    <w:spacing w:line="240" w:lineRule="auto"/>
+                    <w:rPr>
+                      <w:rFonts w:cs="Arial"/>
+                    </w:rPr>
+                  </w:pPr>
+                </w:p>
+              </w:tc>
+              <w:tc>
+                <w:tcPr>
+                  <w:tcW w:w="322" w:type="dxa"/>
+                  <w:shd w:val="pct20" w:color="auto" w:fill="auto"/>
+                </w:tcPr>
+                <w:p>
+                  <w:pPr>
+                    <w:suppressAutoHyphens/>
+                    <w:spacing w:line="240" w:lineRule="auto"/>
+                    <w:rPr>
+                      <w:rFonts w:cs="Arial"/>
+                    </w:rPr>
+                  </w:pPr>
+                </w:p>
+              </w:tc>
+            </w:tr>
+            <w:tr>
+              <w:trPr>
+                <w:gridAfter w:val="1"/>
+                <w:wAfter w:w="20" w:type="dxa"/>
+                <w:trHeight w:val="366"/>
+              </w:trPr>
+              <w:tc>
+                <w:tcPr>
+                  <w:tcW w:w="6156" w:type="dxa"/>
+                  <w:shd w:val="pct10" w:color="auto" w:fill="auto"/>
+                </w:tcPr>
+                <w:p>
+                  <w:pPr>
+                    <w:suppressAutoHyphens/>
+                    <w:spacing w:line="240" w:lineRule="auto"/>
+                    <w:rPr>
+                      <w:rFonts w:cs="Arial"/>
+                    </w:rPr>
+                  </w:pPr>
+                  <w:proofErr w:type="spellStart"/>
+                  <w:r>
+                    <w:rPr>
+                      <w:rFonts w:cs="Arial"/>
+                    </w:rPr>
+                    <w:t>Prototipação</w:t>
+                  </w:r>
+                  <w:proofErr w:type="spellEnd"/>
+                  <w:r>
+                    <w:rPr>
+                      <w:rFonts w:cs="Arial"/>
+                    </w:rPr>
+                    <w:t xml:space="preserve"> </w:t>
+                  </w:r>
+                  <w:proofErr w:type="spellStart"/>
+                  <w:r>
+                    <w:rPr>
+                      <w:rFonts w:cs="Arial"/>
+                    </w:rPr>
+                    <w:t>Parcial</w:t>
+                  </w:r>
+                  <w:proofErr w:type="spellEnd"/>
+                </w:p>
+              </w:tc>
+              <w:tc>
+                <w:tcPr>
+                  <w:tcW w:w="323" w:type="dxa"/>
+                  <w:shd w:val="pct10" w:color="auto" w:fill="auto"/>
+                </w:tcPr>
+                <w:p>
+                  <w:pPr>
+                    <w:suppressAutoHyphens/>
+                    <w:spacing w:line="240" w:lineRule="auto"/>
+                    <w:rPr>
+                      <w:rFonts w:cs="Arial"/>
+                    </w:rPr>
+                  </w:pPr>
+                </w:p>
+              </w:tc>
+              <w:tc>
+                <w:tcPr>
+                  <w:tcW w:w="322" w:type="dxa"/>
+                  <w:shd w:val="pct10" w:color="auto" w:fill="auto"/>
+                </w:tcPr>
+                <w:p>
+                  <w:pPr>
+                    <w:suppressAutoHyphens/>
+                    <w:spacing w:line="240" w:lineRule="auto"/>
+                    <w:rPr>
+                      <w:rFonts w:cs="Arial"/>
+                    </w:rPr>
+                  </w:pPr>
+                </w:p>
+              </w:tc>
+              <w:tc>
+                <w:tcPr>
+                  <w:tcW w:w="323" w:type="dxa"/>
+                  <w:shd w:val="pct10" w:color="auto" w:fill="auto"/>
+                </w:tcPr>
+                <w:p>
+                  <w:pPr>
+                    <w:suppressAutoHyphens/>
+                    <w:spacing w:line="240" w:lineRule="auto"/>
+                    <w:rPr>
+                      <w:rFonts w:cs="Arial"/>
+                    </w:rPr>
+                  </w:pPr>
+                  <w:r>
+                    <w:rPr>
+                      <w:rFonts w:cs="Arial"/>
+                    </w:rPr>
+                    <w:t>X</w:t>
+                  </w:r>
+                </w:p>
+              </w:tc>
+              <w:tc>
+                <w:tcPr>
+                  <w:tcW w:w="322" w:type="dxa"/>
+                  <w:shd w:val="pct10" w:color="auto" w:fill="auto"/>
+                </w:tcPr>
+                <w:p>
+                  <w:pPr>
+                    <w:suppressAutoHyphens/>
+                    <w:spacing w:line="240" w:lineRule="auto"/>
+                    <w:rPr>
+                      <w:rFonts w:cs="Arial"/>
+                    </w:rPr>
+                  </w:pPr>
+                </w:p>
+              </w:tc>
+              <w:tc>
+                <w:tcPr>
+                  <w:tcW w:w="323" w:type="dxa"/>
+                  <w:shd w:val="pct10" w:color="auto" w:fill="auto"/>
+                </w:tcPr>
+                <w:p>
+                  <w:pPr>
+                    <w:suppressAutoHyphens/>
+                    <w:spacing w:line="240" w:lineRule="auto"/>
+                    <w:rPr>
+                      <w:rFonts w:cs="Arial"/>
+                    </w:rPr>
+                  </w:pPr>
+                </w:p>
+              </w:tc>
+              <w:tc>
+                <w:tcPr>
+                  <w:tcW w:w="328" w:type="dxa"/>
+                  <w:shd w:val="pct10" w:color="auto" w:fill="auto"/>
+                </w:tcPr>
+                <w:p>
+                  <w:pPr>
+                    <w:suppressAutoHyphens/>
+                    <w:spacing w:line="240" w:lineRule="auto"/>
+                    <w:rPr>
+                      <w:rFonts w:cs="Arial"/>
+                    </w:rPr>
+                  </w:pPr>
+                </w:p>
+              </w:tc>
+              <w:tc>
+                <w:tcPr>
+                  <w:tcW w:w="323" w:type="dxa"/>
+                  <w:shd w:val="pct20" w:color="auto" w:fill="auto"/>
+                </w:tcPr>
+                <w:p>
+                  <w:pPr>
+                    <w:suppressAutoHyphens/>
+                    <w:spacing w:line="240" w:lineRule="auto"/>
+                    <w:rPr>
+                      <w:rFonts w:cs="Arial"/>
+                    </w:rPr>
+                  </w:pPr>
+                </w:p>
+              </w:tc>
+              <w:tc>
+                <w:tcPr>
+                  <w:tcW w:w="322" w:type="dxa"/>
+                  <w:shd w:val="pct20" w:color="auto" w:fill="auto"/>
+                </w:tcPr>
+                <w:p>
+                  <w:pPr>
+                    <w:suppressAutoHyphens/>
+                    <w:spacing w:line="240" w:lineRule="auto"/>
+                    <w:rPr>
+                      <w:rFonts w:cs="Arial"/>
+                    </w:rPr>
+                  </w:pPr>
+                </w:p>
+              </w:tc>
+              <w:tc>
+                <w:tcPr>
+                  <w:tcW w:w="323" w:type="dxa"/>
+                  <w:shd w:val="pct20" w:color="auto" w:fill="auto"/>
+                </w:tcPr>
+                <w:p>
+                  <w:pPr>
+                    <w:suppressAutoHyphens/>
+                    <w:spacing w:line="240" w:lineRule="auto"/>
+                    <w:rPr>
+                      <w:rFonts w:cs="Arial"/>
+                    </w:rPr>
+                  </w:pPr>
+                </w:p>
+              </w:tc>
+              <w:tc>
+                <w:tcPr>
+                  <w:tcW w:w="322" w:type="dxa"/>
+                  <w:shd w:val="pct20" w:color="auto" w:fill="auto"/>
+                </w:tcPr>
+                <w:p>
+                  <w:pPr>
+                    <w:suppressAutoHyphens/>
+                    <w:spacing w:line="240" w:lineRule="auto"/>
+                    <w:rPr>
+                      <w:rFonts w:cs="Arial"/>
+                    </w:rPr>
+                  </w:pPr>
+                </w:p>
+              </w:tc>
+              <w:tc>
+                <w:tcPr>
+                  <w:tcW w:w="323" w:type="dxa"/>
+                  <w:shd w:val="pct20" w:color="auto" w:fill="auto"/>
+                </w:tcPr>
+                <w:p>
+                  <w:pPr>
+                    <w:suppressAutoHyphens/>
+                    <w:spacing w:line="240" w:lineRule="auto"/>
+                    <w:rPr>
+                      <w:rFonts w:cs="Arial"/>
+                    </w:rPr>
+                  </w:pPr>
+                </w:p>
+              </w:tc>
+              <w:tc>
+                <w:tcPr>
+                  <w:tcW w:w="322" w:type="dxa"/>
+                  <w:shd w:val="pct20" w:color="auto" w:fill="auto"/>
+                </w:tcPr>
+                <w:p>
+                  <w:pPr>
+                    <w:suppressAutoHyphens/>
+                    <w:spacing w:line="240" w:lineRule="auto"/>
+                    <w:rPr>
+                      <w:rFonts w:cs="Arial"/>
+                    </w:rPr>
+                  </w:pPr>
+                </w:p>
+              </w:tc>
+            </w:tr>
+            <w:tr>
+              <w:trPr>
+                <w:gridAfter w:val="1"/>
+                <w:wAfter w:w="20" w:type="dxa"/>
+                <w:trHeight w:val="366"/>
+              </w:trPr>
+              <w:tc>
+                <w:tcPr>
+                  <w:tcW w:w="6156" w:type="dxa"/>
+                  <w:shd w:val="pct10" w:color="auto" w:fill="auto"/>
+                </w:tcPr>
+                <w:p>
+                  <w:pPr>
+                    <w:suppressAutoHyphens/>
+                    <w:spacing w:line="240" w:lineRule="auto"/>
+                    <w:rPr>
+                      <w:rFonts w:cs="Arial"/>
+                    </w:rPr>
+                  </w:pPr>
+                  <w:proofErr w:type="spellStart"/>
+                  <w:r>
+                    <w:rPr>
+                      <w:rFonts w:cs="Arial"/>
+                    </w:rPr>
+                    <w:t>Documento</w:t>
+                  </w:r>
+                  <w:proofErr w:type="spellEnd"/>
+                  <w:r>
+                    <w:rPr>
+                      <w:rFonts w:cs="Arial"/>
+                    </w:rPr>
+                    <w:t xml:space="preserve"> </w:t>
+                  </w:r>
+                  <w:proofErr w:type="spellStart"/>
+                  <w:r>
+                    <w:rPr>
+                      <w:rFonts w:cs="Arial"/>
+                    </w:rPr>
+                    <w:t>Monográfico</w:t>
+                  </w:r>
+                  <w:proofErr w:type="spellEnd"/>
+                  <w:r>
+                    <w:rPr>
+                      <w:rFonts w:cs="Arial"/>
+                    </w:rPr>
+                    <w:t xml:space="preserve"> </w:t>
+                  </w:r>
+                  <w:proofErr w:type="spellStart"/>
+                  <w:r>
+                    <w:rPr>
+                      <w:rFonts w:cs="Arial"/>
+                    </w:rPr>
+                    <w:t>Parcial</w:t>
+                  </w:r>
+                  <w:proofErr w:type="spellEnd"/>
+                  <w:r>
+                    <w:rPr>
+                      <w:rFonts w:cs="Arial"/>
+                    </w:rPr>
+                    <w:t xml:space="preserve"> I</w:t>
+                  </w:r>
+                </w:p>
+              </w:tc>
+              <w:tc>
+                <w:tcPr>
+                  <w:tcW w:w="323" w:type="dxa"/>
+                  <w:shd w:val="pct10" w:color="auto" w:fill="auto"/>
+                </w:tcPr>
+                <w:p>
+                  <w:pPr>
+                    <w:suppressAutoHyphens/>
+                    <w:spacing w:line="240" w:lineRule="auto"/>
+                    <w:rPr>
+                      <w:rFonts w:cs="Arial"/>
+                    </w:rPr>
+                  </w:pPr>
+                </w:p>
+              </w:tc>
+              <w:tc>
+                <w:tcPr>
+                  <w:tcW w:w="322" w:type="dxa"/>
+                  <w:shd w:val="pct10" w:color="auto" w:fill="auto"/>
+                </w:tcPr>
+                <w:p>
+                  <w:pPr>
+                    <w:suppressAutoHyphens/>
+                    <w:spacing w:line="240" w:lineRule="auto"/>
+                    <w:rPr>
+                      <w:rFonts w:cs="Arial"/>
+                    </w:rPr>
+                  </w:pPr>
+                </w:p>
+              </w:tc>
+              <w:tc>
+                <w:tcPr>
+                  <w:tcW w:w="323" w:type="dxa"/>
+                  <w:shd w:val="pct10" w:color="auto" w:fill="auto"/>
+                </w:tcPr>
+                <w:p>
+                  <w:pPr>
+                    <w:suppressAutoHyphens/>
+                    <w:spacing w:line="240" w:lineRule="auto"/>
+                    <w:rPr>
+                      <w:rFonts w:cs="Arial"/>
+                    </w:rPr>
+                  </w:pPr>
+                </w:p>
+              </w:tc>
+              <w:tc>
+                <w:tcPr>
+                  <w:tcW w:w="322" w:type="dxa"/>
+                  <w:shd w:val="pct10" w:color="auto" w:fill="auto"/>
+                </w:tcPr>
+                <w:p>
+                  <w:pPr>
+                    <w:suppressAutoHyphens/>
+                    <w:spacing w:line="240" w:lineRule="auto"/>
+                    <w:rPr>
+                      <w:rFonts w:cs="Arial"/>
+                    </w:rPr>
+                  </w:pPr>
+                  <w:r>
+                    <w:rPr>
+                      <w:rFonts w:cs="Arial"/>
+                    </w:rPr>
+                    <w:t>X</w:t>
+                  </w:r>
+                </w:p>
+              </w:tc>
+              <w:tc>
+                <w:tcPr>
+                  <w:tcW w:w="323" w:type="dxa"/>
+                  <w:shd w:val="pct10" w:color="auto" w:fill="auto"/>
+                </w:tcPr>
+                <w:p>
+                  <w:pPr>
+                    <w:suppressAutoHyphens/>
+                    <w:spacing w:line="240" w:lineRule="auto"/>
+                    <w:rPr>
+                      <w:rFonts w:cs="Arial"/>
+                    </w:rPr>
+                  </w:pPr>
+                </w:p>
+              </w:tc>
+              <w:tc>
+                <w:tcPr>
+                  <w:tcW w:w="328" w:type="dxa"/>
+                  <w:shd w:val="pct10" w:color="auto" w:fill="auto"/>
+                </w:tcPr>
+                <w:p>
+                  <w:pPr>
+                    <w:suppressAutoHyphens/>
+                    <w:spacing w:line="240" w:lineRule="auto"/>
+                    <w:rPr>
+                      <w:rFonts w:cs="Arial"/>
+                    </w:rPr>
+                  </w:pPr>
+                </w:p>
+              </w:tc>
+              <w:tc>
+                <w:tcPr>
+                  <w:tcW w:w="323" w:type="dxa"/>
+                  <w:shd w:val="pct20" w:color="auto" w:fill="auto"/>
+                </w:tcPr>
+                <w:p>
+                  <w:pPr>
+                    <w:suppressAutoHyphens/>
+                    <w:spacing w:line="240" w:lineRule="auto"/>
+                    <w:rPr>
+                      <w:rFonts w:cs="Arial"/>
+                    </w:rPr>
+                  </w:pPr>
+                </w:p>
+              </w:tc>
+              <w:tc>
+                <w:tcPr>
+                  <w:tcW w:w="322" w:type="dxa"/>
+                  <w:shd w:val="pct20" w:color="auto" w:fill="auto"/>
+                </w:tcPr>
+                <w:p>
+                  <w:pPr>
+                    <w:suppressAutoHyphens/>
+                    <w:spacing w:line="240" w:lineRule="auto"/>
+                    <w:rPr>
+                      <w:rFonts w:cs="Arial"/>
+                    </w:rPr>
+                  </w:pPr>
+                </w:p>
+              </w:tc>
+              <w:tc>
+                <w:tcPr>
+                  <w:tcW w:w="323" w:type="dxa"/>
+                  <w:shd w:val="pct20" w:color="auto" w:fill="auto"/>
+                </w:tcPr>
+                <w:p>
+                  <w:pPr>
+                    <w:suppressAutoHyphens/>
+                    <w:spacing w:line="240" w:lineRule="auto"/>
+                    <w:rPr>
+                      <w:rFonts w:cs="Arial"/>
+                    </w:rPr>
+                  </w:pPr>
+                </w:p>
+              </w:tc>
+              <w:tc>
+                <w:tcPr>
+                  <w:tcW w:w="322" w:type="dxa"/>
+                  <w:shd w:val="pct20" w:color="auto" w:fill="auto"/>
+                </w:tcPr>
+                <w:p>
+                  <w:pPr>
+                    <w:suppressAutoHyphens/>
+                    <w:spacing w:line="240" w:lineRule="auto"/>
+                    <w:rPr>
+                      <w:rFonts w:cs="Arial"/>
+                    </w:rPr>
+                  </w:pPr>
+                </w:p>
+              </w:tc>
+              <w:tc>
+                <w:tcPr>
+                  <w:tcW w:w="323" w:type="dxa"/>
+                  <w:shd w:val="pct20" w:color="auto" w:fill="auto"/>
+                </w:tcPr>
+                <w:p>
+                  <w:pPr>
+                    <w:suppressAutoHyphens/>
+                    <w:spacing w:line="240" w:lineRule="auto"/>
+                    <w:rPr>
+                      <w:rFonts w:cs="Arial"/>
+                    </w:rPr>
+                  </w:pPr>
+                </w:p>
+              </w:tc>
+              <w:tc>
+                <w:tcPr>
+                  <w:tcW w:w="322" w:type="dxa"/>
+                  <w:shd w:val="pct20" w:color="auto" w:fill="auto"/>
+                </w:tcPr>
+                <w:p>
+                  <w:pPr>
+                    <w:suppressAutoHyphens/>
+                    <w:spacing w:line="240" w:lineRule="auto"/>
+                    <w:rPr>
+                      <w:rFonts w:cs="Arial"/>
+                    </w:rPr>
+                  </w:pPr>
+                </w:p>
+              </w:tc>
+            </w:tr>
+            <w:tr>
+              <w:trPr>
+                <w:gridAfter w:val="1"/>
+                <w:wAfter w:w="20" w:type="dxa"/>
+                <w:trHeight w:val="366"/>
+              </w:trPr>
+              <w:tc>
+                <w:tcPr>
+                  <w:tcW w:w="6156" w:type="dxa"/>
+                  <w:shd w:val="pct20" w:color="auto" w:fill="auto"/>
+                </w:tcPr>
+                <w:p>
+                  <w:pPr>
+                    <w:suppressAutoHyphens/>
+                    <w:spacing w:line="240" w:lineRule="auto"/>
+                    <w:rPr>
+                      <w:rFonts w:cs="Arial"/>
+                    </w:rPr>
+                  </w:pPr>
+                  <w:proofErr w:type="spellStart"/>
+                  <w:r>
+                    <w:rPr>
+                      <w:rFonts w:cs="Arial"/>
+                    </w:rPr>
+                    <w:t>Correção</w:t>
+                  </w:r>
+                  <w:proofErr w:type="spellEnd"/>
+                  <w:r>
+                    <w:rPr>
+                      <w:rFonts w:cs="Arial"/>
+                    </w:rPr>
+                    <w:t xml:space="preserve"> de </w:t>
+                  </w:r>
+                  <w:proofErr w:type="spellStart"/>
+                  <w:r>
+                    <w:rPr>
+                      <w:rFonts w:cs="Arial"/>
+                    </w:rPr>
+                    <w:t>Documento</w:t>
+                  </w:r>
+                  <w:proofErr w:type="spellEnd"/>
+                  <w:r>
+                    <w:rPr>
+                      <w:rFonts w:cs="Arial"/>
+                    </w:rPr>
+                    <w:t xml:space="preserve"> </w:t>
+                  </w:r>
+                </w:p>
+              </w:tc>
+              <w:tc>
+                <w:tcPr>
+                  <w:tcW w:w="323" w:type="dxa"/>
+                  <w:shd w:val="pct20" w:color="auto" w:fill="auto"/>
+                </w:tcPr>
+                <w:p>
+                  <w:pPr>
+                    <w:suppressAutoHyphens/>
+                    <w:spacing w:line="240" w:lineRule="auto"/>
+                    <w:rPr>
+                      <w:rFonts w:cs="Arial"/>
+                    </w:rPr>
+                  </w:pPr>
+                </w:p>
+              </w:tc>
+              <w:tc>
+                <w:tcPr>
+                  <w:tcW w:w="322" w:type="dxa"/>
+                  <w:shd w:val="pct20" w:color="auto" w:fill="auto"/>
+                </w:tcPr>
+                <w:p>
+                  <w:pPr>
+                    <w:suppressAutoHyphens/>
+                    <w:spacing w:line="240" w:lineRule="auto"/>
+                    <w:rPr>
+                      <w:rFonts w:cs="Arial"/>
+                    </w:rPr>
+                  </w:pPr>
+                </w:p>
+              </w:tc>
+              <w:tc>
+                <w:tcPr>
+                  <w:tcW w:w="323" w:type="dxa"/>
+                  <w:shd w:val="pct20" w:color="auto" w:fill="auto"/>
+                </w:tcPr>
+                <w:p>
+                  <w:pPr>
+                    <w:suppressAutoHyphens/>
+                    <w:spacing w:line="240" w:lineRule="auto"/>
+                    <w:rPr>
+                      <w:rFonts w:cs="Arial"/>
+                    </w:rPr>
+                  </w:pPr>
+                </w:p>
+              </w:tc>
+              <w:tc>
+                <w:tcPr>
+                  <w:tcW w:w="322" w:type="dxa"/>
+                  <w:shd w:val="pct20" w:color="auto" w:fill="auto"/>
+                </w:tcPr>
+                <w:p>
+                  <w:pPr>
+                    <w:suppressAutoHyphens/>
+                    <w:spacing w:line="240" w:lineRule="auto"/>
+                    <w:rPr>
+                      <w:rFonts w:cs="Arial"/>
+                    </w:rPr>
+                  </w:pPr>
+                  <w:r>
+                    <w:rPr>
+                      <w:rFonts w:cs="Arial"/>
+                    </w:rPr>
+                    <w:t>X</w:t>
+                  </w:r>
+                </w:p>
+              </w:tc>
+              <w:tc>
+                <w:tcPr>
+                  <w:tcW w:w="323" w:type="dxa"/>
+                  <w:shd w:val="pct20" w:color="auto" w:fill="auto"/>
+                </w:tcPr>
+                <w:p>
+                  <w:pPr>
+                    <w:suppressAutoHyphens/>
+                    <w:spacing w:line="240" w:lineRule="auto"/>
+                    <w:rPr>
+                      <w:rFonts w:cs="Arial"/>
+                    </w:rPr>
+                  </w:pPr>
+                </w:p>
+              </w:tc>
+              <w:tc>
+                <w:tcPr>
+                  <w:tcW w:w="328" w:type="dxa"/>
+                  <w:shd w:val="pct20" w:color="auto" w:fill="auto"/>
+                </w:tcPr>
+                <w:p>
+                  <w:pPr>
+                    <w:suppressAutoHyphens/>
+                    <w:spacing w:line="240" w:lineRule="auto"/>
+                    <w:rPr>
+                      <w:rFonts w:cs="Arial"/>
+                    </w:rPr>
+                  </w:pPr>
+                </w:p>
+              </w:tc>
+              <w:tc>
+                <w:tcPr>
+                  <w:tcW w:w="323" w:type="dxa"/>
+                  <w:shd w:val="pct20" w:color="auto" w:fill="auto"/>
+                </w:tcPr>
+                <w:p>
+                  <w:pPr>
+                    <w:suppressAutoHyphens/>
+                    <w:spacing w:line="240" w:lineRule="auto"/>
+                    <w:rPr>
+                      <w:rFonts w:cs="Arial"/>
+                    </w:rPr>
+                  </w:pPr>
+                </w:p>
+              </w:tc>
+              <w:tc>
+                <w:tcPr>
+                  <w:tcW w:w="322" w:type="dxa"/>
+                  <w:shd w:val="pct20" w:color="auto" w:fill="auto"/>
+                </w:tcPr>
+                <w:p>
+                  <w:pPr>
+                    <w:suppressAutoHyphens/>
+                    <w:spacing w:line="240" w:lineRule="auto"/>
+                    <w:rPr>
+                      <w:rFonts w:cs="Arial"/>
+                    </w:rPr>
+                  </w:pPr>
+                </w:p>
+              </w:tc>
+              <w:tc>
+                <w:tcPr>
+                  <w:tcW w:w="323" w:type="dxa"/>
+                  <w:shd w:val="pct20" w:color="auto" w:fill="auto"/>
+                </w:tcPr>
+                <w:p>
+                  <w:pPr>
+                    <w:suppressAutoHyphens/>
+                    <w:spacing w:line="240" w:lineRule="auto"/>
+                    <w:rPr>
+                      <w:rFonts w:cs="Arial"/>
+                    </w:rPr>
+                  </w:pPr>
+                </w:p>
+              </w:tc>
+              <w:tc>
+                <w:tcPr>
+                  <w:tcW w:w="322" w:type="dxa"/>
+                  <w:shd w:val="pct20" w:color="auto" w:fill="auto"/>
+                </w:tcPr>
+                <w:p>
+                  <w:pPr>
+                    <w:suppressAutoHyphens/>
+                    <w:spacing w:line="240" w:lineRule="auto"/>
+                    <w:rPr>
+                      <w:rFonts w:cs="Arial"/>
+                    </w:rPr>
+                  </w:pPr>
+                </w:p>
+              </w:tc>
+              <w:tc>
+                <w:tcPr>
+                  <w:tcW w:w="323" w:type="dxa"/>
+                  <w:shd w:val="pct20" w:color="auto" w:fill="auto"/>
+                </w:tcPr>
+                <w:p>
+                  <w:pPr>
+                    <w:suppressAutoHyphens/>
+                    <w:spacing w:line="240" w:lineRule="auto"/>
+                    <w:rPr>
+                      <w:rFonts w:cs="Arial"/>
+                    </w:rPr>
+                  </w:pPr>
+                </w:p>
+              </w:tc>
+              <w:tc>
+                <w:tcPr>
+                  <w:tcW w:w="322" w:type="dxa"/>
+                  <w:shd w:val="pct20" w:color="auto" w:fill="auto"/>
+                </w:tcPr>
+                <w:p>
+                  <w:pPr>
+                    <w:suppressAutoHyphens/>
+                    <w:spacing w:line="240" w:lineRule="auto"/>
+                    <w:rPr>
+                      <w:rFonts w:cs="Arial"/>
+                    </w:rPr>
+                  </w:pPr>
+                </w:p>
+              </w:tc>
+            </w:tr>
+            <w:tr>
+              <w:trPr>
+                <w:gridAfter w:val="1"/>
+                <w:wAfter w:w="20" w:type="dxa"/>
+                <w:trHeight w:val="366"/>
+              </w:trPr>
+              <w:tc>
+                <w:tcPr>
+                  <w:tcW w:w="6156" w:type="dxa"/>
+                  <w:shd w:val="pct20" w:color="auto" w:fill="auto"/>
+                </w:tcPr>
+                <w:p>
+                  <w:pPr>
+                    <w:suppressAutoHyphens/>
+                    <w:spacing w:line="240" w:lineRule="auto"/>
+                    <w:rPr>
+                      <w:rFonts w:cs="Arial"/>
+                    </w:rPr>
+                  </w:pPr>
+                  <w:proofErr w:type="spellStart"/>
+                  <w:r>
+                    <w:rPr>
+                      <w:rFonts w:cs="Arial"/>
+                    </w:rPr>
+                    <w:t>Projeto</w:t>
+                  </w:r>
+                  <w:proofErr w:type="spellEnd"/>
+                  <w:r>
+                    <w:rPr>
+                      <w:rFonts w:cs="Arial"/>
+                    </w:rPr>
+                    <w:t xml:space="preserve">  II (DD, MER)</w:t>
+                  </w:r>
+                </w:p>
+              </w:tc>
+              <w:tc>
+                <w:tcPr>
+                  <w:tcW w:w="323" w:type="dxa"/>
+                  <w:shd w:val="pct20" w:color="auto" w:fill="auto"/>
+                </w:tcPr>
+                <w:p>
+                  <w:pPr>
+                    <w:suppressAutoHyphens/>
+                    <w:spacing w:line="240" w:lineRule="auto"/>
+                    <w:rPr>
+                      <w:rFonts w:cs="Arial"/>
+                    </w:rPr>
+                  </w:pPr>
+                </w:p>
+              </w:tc>
+              <w:tc>
+                <w:tcPr>
+                  <w:tcW w:w="322" w:type="dxa"/>
+                  <w:shd w:val="pct20" w:color="auto" w:fill="auto"/>
+                </w:tcPr>
+                <w:p>
+                  <w:pPr>
+                    <w:suppressAutoHyphens/>
+                    <w:spacing w:line="240" w:lineRule="auto"/>
+                    <w:rPr>
+                      <w:rFonts w:cs="Arial"/>
+                    </w:rPr>
+                  </w:pPr>
+                </w:p>
+              </w:tc>
+              <w:tc>
+                <w:tcPr>
+                  <w:tcW w:w="323" w:type="dxa"/>
+                  <w:shd w:val="pct20" w:color="auto" w:fill="auto"/>
+                </w:tcPr>
+                <w:p>
+                  <w:pPr>
+                    <w:suppressAutoHyphens/>
+                    <w:spacing w:line="240" w:lineRule="auto"/>
+                    <w:rPr>
+                      <w:rFonts w:cs="Arial"/>
+                    </w:rPr>
+                  </w:pPr>
+                </w:p>
+              </w:tc>
+              <w:tc>
+                <w:tcPr>
+                  <w:tcW w:w="322" w:type="dxa"/>
+                  <w:shd w:val="pct20" w:color="auto" w:fill="auto"/>
+                </w:tcPr>
+                <w:p>
+                  <w:pPr>
+                    <w:suppressAutoHyphens/>
+                    <w:spacing w:line="240" w:lineRule="auto"/>
+                    <w:rPr>
+                      <w:rFonts w:cs="Arial"/>
+                    </w:rPr>
+                  </w:pPr>
+                </w:p>
+              </w:tc>
+              <w:tc>
+                <w:tcPr>
+                  <w:tcW w:w="323" w:type="dxa"/>
+                  <w:shd w:val="pct20" w:color="auto" w:fill="auto"/>
+                </w:tcPr>
+                <w:p>
+                  <w:pPr>
+                    <w:suppressAutoHyphens/>
+                    <w:spacing w:line="240" w:lineRule="auto"/>
+                    <w:rPr>
+                      <w:rFonts w:cs="Arial"/>
+                    </w:rPr>
+                  </w:pPr>
+                  <w:r>
+                    <w:rPr>
+                      <w:rFonts w:cs="Arial"/>
+                    </w:rPr>
+                    <w:t>X</w:t>
+                  </w:r>
+                </w:p>
+              </w:tc>
+              <w:tc>
+                <w:tcPr>
+                  <w:tcW w:w="328" w:type="dxa"/>
+                  <w:shd w:val="pct20" w:color="auto" w:fill="auto"/>
+                </w:tcPr>
+                <w:p>
+                  <w:pPr>
+                    <w:suppressAutoHyphens/>
+                    <w:spacing w:line="240" w:lineRule="auto"/>
+                    <w:rPr>
+                      <w:rFonts w:cs="Arial"/>
+                    </w:rPr>
+                  </w:pPr>
+                </w:p>
+              </w:tc>
+              <w:tc>
+                <w:tcPr>
+                  <w:tcW w:w="323" w:type="dxa"/>
+                  <w:shd w:val="pct20" w:color="auto" w:fill="auto"/>
+                </w:tcPr>
+                <w:p>
+                  <w:pPr>
+                    <w:suppressAutoHyphens/>
+                    <w:spacing w:line="240" w:lineRule="auto"/>
+                    <w:rPr>
+                      <w:rFonts w:cs="Arial"/>
+                    </w:rPr>
+                  </w:pPr>
+                </w:p>
+              </w:tc>
+              <w:tc>
+                <w:tcPr>
+                  <w:tcW w:w="322" w:type="dxa"/>
+                  <w:shd w:val="pct20" w:color="auto" w:fill="auto"/>
+                </w:tcPr>
+                <w:p>
+                  <w:pPr>
+                    <w:suppressAutoHyphens/>
+                    <w:spacing w:line="240" w:lineRule="auto"/>
+                    <w:rPr>
+                      <w:rFonts w:cs="Arial"/>
+                    </w:rPr>
+                  </w:pPr>
+                </w:p>
+              </w:tc>
+              <w:tc>
+                <w:tcPr>
+                  <w:tcW w:w="323" w:type="dxa"/>
+                  <w:shd w:val="pct20" w:color="auto" w:fill="auto"/>
+                </w:tcPr>
+                <w:p>
+                  <w:pPr>
+                    <w:suppressAutoHyphens/>
+                    <w:spacing w:line="240" w:lineRule="auto"/>
+                    <w:rPr>
+                      <w:rFonts w:cs="Arial"/>
+                    </w:rPr>
+                  </w:pPr>
+                </w:p>
+              </w:tc>
+              <w:tc>
+                <w:tcPr>
+                  <w:tcW w:w="322" w:type="dxa"/>
+                  <w:shd w:val="pct20" w:color="auto" w:fill="auto"/>
+                </w:tcPr>
+                <w:p>
+                  <w:pPr>
+                    <w:suppressAutoHyphens/>
+                    <w:spacing w:line="240" w:lineRule="auto"/>
+                    <w:rPr>
+                      <w:rFonts w:cs="Arial"/>
+                    </w:rPr>
+                  </w:pPr>
+                </w:p>
+              </w:tc>
+              <w:tc>
+                <w:tcPr>
+                  <w:tcW w:w="323" w:type="dxa"/>
+                  <w:shd w:val="pct20" w:color="auto" w:fill="auto"/>
+                </w:tcPr>
+                <w:p>
+                  <w:pPr>
+                    <w:suppressAutoHyphens/>
+                    <w:spacing w:line="240" w:lineRule="auto"/>
+                    <w:rPr>
+                      <w:rFonts w:cs="Arial"/>
+                    </w:rPr>
+                  </w:pPr>
+                </w:p>
+              </w:tc>
+              <w:tc>
+                <w:tcPr>
+                  <w:tcW w:w="322" w:type="dxa"/>
+                  <w:shd w:val="pct20" w:color="auto" w:fill="auto"/>
+                </w:tcPr>
+                <w:p>
+                  <w:pPr>
+                    <w:suppressAutoHyphens/>
+                    <w:spacing w:line="240" w:lineRule="auto"/>
+                    <w:rPr>
+                      <w:rFonts w:cs="Arial"/>
+                    </w:rPr>
+                  </w:pPr>
+                </w:p>
+              </w:tc>
+            </w:tr>
+            <w:tr>
+              <w:trPr>
+                <w:gridAfter w:val="1"/>
+                <w:wAfter w:w="20" w:type="dxa"/>
+                <w:trHeight w:val="734"/>
+              </w:trPr>
+              <w:tc>
+                <w:tcPr>
+                  <w:tcW w:w="6156" w:type="dxa"/>
+                  <w:shd w:val="pct20" w:color="auto" w:fill="auto"/>
+                </w:tcPr>
+                <w:p>
+                  <w:pPr>
+                    <w:suppressAutoHyphens/>
+                    <w:spacing w:line="240" w:lineRule="auto"/>
+                    <w:rPr>
+                      <w:rFonts w:cs="Arial"/>
+                    </w:rPr>
+                  </w:pPr>
+                  <w:proofErr w:type="spellStart"/>
+                  <w:r>
+                    <w:rPr>
+                      <w:rFonts w:cs="Arial"/>
+                    </w:rPr>
+                    <w:t>Desenvolvimento</w:t>
+                  </w:r>
+                  <w:proofErr w:type="spellEnd"/>
+                  <w:r>
+                    <w:rPr>
+                      <w:rFonts w:cs="Arial"/>
+                    </w:rPr>
+                    <w:t xml:space="preserve"> de </w:t>
+                  </w:r>
+                  <w:proofErr w:type="spellStart"/>
+                  <w:r>
+                    <w:rPr>
+                      <w:rFonts w:cs="Arial"/>
+                    </w:rPr>
+                    <w:t>Cadastros</w:t>
+                  </w:r>
+                  <w:proofErr w:type="spellEnd"/>
+                  <w:r>
+                    <w:rPr>
+                      <w:rFonts w:cs="Arial"/>
+                    </w:rPr>
+                    <w:t xml:space="preserve">, </w:t>
+                  </w:r>
+                  <w:proofErr w:type="spellStart"/>
+                  <w:r>
+                    <w:rPr>
+                      <w:rFonts w:cs="Arial"/>
+                    </w:rPr>
+                    <w:t>consultas</w:t>
+                  </w:r>
+                  <w:proofErr w:type="spellEnd"/>
+                  <w:r>
+                    <w:rPr>
+                      <w:rFonts w:cs="Arial"/>
+                    </w:rPr>
+                    <w:t xml:space="preserve"> e </w:t>
+                  </w:r>
+                  <w:proofErr w:type="spellStart"/>
+                  <w:r>
+                    <w:rPr>
+                      <w:rFonts w:cs="Arial"/>
+                    </w:rPr>
+                    <w:t>Relatórios</w:t>
+                  </w:r>
+                  <w:proofErr w:type="spellEnd"/>
+                  <w:r>
+                    <w:rPr>
+                      <w:rFonts w:cs="Arial"/>
+                    </w:rPr>
+                    <w:t xml:space="preserve"> </w:t>
+                  </w:r>
+                  <w:proofErr w:type="spellStart"/>
+                  <w:r>
+                    <w:rPr>
+                      <w:rFonts w:cs="Arial"/>
+                    </w:rPr>
+                    <w:t>Cadastrais</w:t>
+                  </w:r>
+                  <w:proofErr w:type="spellEnd"/>
+                </w:p>
+              </w:tc>
+              <w:tc>
+                <w:tcPr>
+                  <w:tcW w:w="323" w:type="dxa"/>
+                  <w:shd w:val="pct20" w:color="auto" w:fill="auto"/>
+                </w:tcPr>
+                <w:p>
+                  <w:pPr>
+                    <w:suppressAutoHyphens/>
+                    <w:spacing w:line="240" w:lineRule="auto"/>
+                    <w:rPr>
+                      <w:rFonts w:cs="Arial"/>
+                    </w:rPr>
+                  </w:pPr>
+                </w:p>
+              </w:tc>
+              <w:tc>
+                <w:tcPr>
+                  <w:tcW w:w="322" w:type="dxa"/>
+                  <w:shd w:val="pct20" w:color="auto" w:fill="auto"/>
+                </w:tcPr>
+                <w:p>
+                  <w:pPr>
+                    <w:suppressAutoHyphens/>
+                    <w:spacing w:line="240" w:lineRule="auto"/>
+                    <w:rPr>
+                      <w:rFonts w:cs="Arial"/>
+                    </w:rPr>
+                  </w:pPr>
+                </w:p>
+              </w:tc>
+              <w:tc>
+                <w:tcPr>
+                  <w:tcW w:w="323" w:type="dxa"/>
+                  <w:shd w:val="pct20" w:color="auto" w:fill="auto"/>
+                </w:tcPr>
+                <w:p>
+                  <w:pPr>
+                    <w:suppressAutoHyphens/>
+                    <w:spacing w:line="240" w:lineRule="auto"/>
+                    <w:rPr>
+                      <w:rFonts w:cs="Arial"/>
+                    </w:rPr>
+                  </w:pPr>
+                </w:p>
+              </w:tc>
+              <w:tc>
+                <w:tcPr>
+                  <w:tcW w:w="322" w:type="dxa"/>
+                  <w:shd w:val="pct20" w:color="auto" w:fill="auto"/>
+                </w:tcPr>
+                <w:p>
+                  <w:pPr>
+                    <w:suppressAutoHyphens/>
+                    <w:spacing w:line="240" w:lineRule="auto"/>
+                    <w:rPr>
+                      <w:rFonts w:cs="Arial"/>
+                    </w:rPr>
+                  </w:pPr>
+                </w:p>
+              </w:tc>
+              <w:tc>
+                <w:tcPr>
+                  <w:tcW w:w="323" w:type="dxa"/>
+                  <w:shd w:val="pct20" w:color="auto" w:fill="auto"/>
+                </w:tcPr>
+                <w:p>
+                  <w:pPr>
+                    <w:suppressAutoHyphens/>
+                    <w:spacing w:line="240" w:lineRule="auto"/>
+                    <w:rPr>
+                      <w:rFonts w:cs="Arial"/>
+                    </w:rPr>
+                  </w:pPr>
+                  <w:r>
+                    <w:rPr>
+                      <w:rFonts w:cs="Arial"/>
+                    </w:rPr>
+                    <w:t>X</w:t>
+                  </w:r>
+                </w:p>
+              </w:tc>
+              <w:tc>
+                <w:tcPr>
+                  <w:tcW w:w="328" w:type="dxa"/>
+                  <w:shd w:val="pct20" w:color="auto" w:fill="auto"/>
+                </w:tcPr>
+                <w:p>
+                  <w:pPr>
+                    <w:suppressAutoHyphens/>
+                    <w:spacing w:line="240" w:lineRule="auto"/>
+                    <w:rPr>
+                      <w:rFonts w:cs="Arial"/>
+                    </w:rPr>
+                  </w:pPr>
+                </w:p>
+              </w:tc>
+              <w:tc>
+                <w:tcPr>
+                  <w:tcW w:w="323" w:type="dxa"/>
+                  <w:shd w:val="pct20" w:color="auto" w:fill="auto"/>
+                </w:tcPr>
+                <w:p>
+                  <w:pPr>
+                    <w:suppressAutoHyphens/>
+                    <w:spacing w:line="240" w:lineRule="auto"/>
+                    <w:rPr>
+                      <w:rFonts w:cs="Arial"/>
+                    </w:rPr>
+                  </w:pPr>
+                </w:p>
+              </w:tc>
+              <w:tc>
+                <w:tcPr>
+                  <w:tcW w:w="322" w:type="dxa"/>
+                  <w:shd w:val="pct20" w:color="auto" w:fill="auto"/>
+                </w:tcPr>
+                <w:p>
+                  <w:pPr>
+                    <w:suppressAutoHyphens/>
+                    <w:spacing w:line="240" w:lineRule="auto"/>
+                    <w:rPr>
+                      <w:rFonts w:cs="Arial"/>
+                    </w:rPr>
+                  </w:pPr>
+                </w:p>
+              </w:tc>
+              <w:tc>
+                <w:tcPr>
+                  <w:tcW w:w="323" w:type="dxa"/>
+                  <w:shd w:val="pct20" w:color="auto" w:fill="auto"/>
+                </w:tcPr>
+                <w:p>
+                  <w:pPr>
+                    <w:suppressAutoHyphens/>
+                    <w:spacing w:line="240" w:lineRule="auto"/>
+                    <w:rPr>
+                      <w:rFonts w:cs="Arial"/>
+                    </w:rPr>
+                  </w:pPr>
+                </w:p>
+              </w:tc>
+              <w:tc>
+                <w:tcPr>
+                  <w:tcW w:w="322" w:type="dxa"/>
+                  <w:shd w:val="pct20" w:color="auto" w:fill="auto"/>
+                </w:tcPr>
+                <w:p>
+                  <w:pPr>
+                    <w:suppressAutoHyphens/>
+                    <w:spacing w:line="240" w:lineRule="auto"/>
+                    <w:rPr>
+                      <w:rFonts w:cs="Arial"/>
+                    </w:rPr>
+                  </w:pPr>
+                </w:p>
+              </w:tc>
+              <w:tc>
+                <w:tcPr>
+                  <w:tcW w:w="323" w:type="dxa"/>
+                  <w:shd w:val="pct20" w:color="auto" w:fill="auto"/>
+                </w:tcPr>
+                <w:p>
+                  <w:pPr>
+                    <w:suppressAutoHyphens/>
+                    <w:spacing w:line="240" w:lineRule="auto"/>
+                    <w:rPr>
+                      <w:rFonts w:cs="Arial"/>
+                    </w:rPr>
+                  </w:pPr>
+                </w:p>
+              </w:tc>
+              <w:tc>
+                <w:tcPr>
+                  <w:tcW w:w="322" w:type="dxa"/>
+                  <w:shd w:val="pct20" w:color="auto" w:fill="auto"/>
+                </w:tcPr>
+                <w:p>
+                  <w:pPr>
+                    <w:suppressAutoHyphens/>
+                    <w:spacing w:line="240" w:lineRule="auto"/>
+                    <w:rPr>
+                      <w:rFonts w:cs="Arial"/>
+                    </w:rPr>
+                  </w:pPr>
+                </w:p>
+              </w:tc>
+            </w:tr>
+            <w:tr>
+              <w:trPr>
+                <w:gridAfter w:val="1"/>
+                <w:wAfter w:w="20" w:type="dxa"/>
+                <w:trHeight w:val="366"/>
+              </w:trPr>
+              <w:tc>
+                <w:tcPr>
+                  <w:tcW w:w="6156" w:type="dxa"/>
+                  <w:shd w:val="pct20" w:color="auto" w:fill="auto"/>
+                </w:tcPr>
+                <w:p>
+                  <w:pPr>
+                    <w:suppressAutoHyphens/>
+                    <w:spacing w:line="240" w:lineRule="auto"/>
+                    <w:rPr>
+                      <w:rFonts w:cs="Arial"/>
+                    </w:rPr>
+                  </w:pPr>
+                  <w:proofErr w:type="spellStart"/>
+                  <w:r>
+                    <w:rPr>
+                      <w:rFonts w:cs="Arial"/>
+                    </w:rPr>
+                    <w:t>Documento</w:t>
+                  </w:r>
+                  <w:proofErr w:type="spellEnd"/>
+                  <w:r>
+                    <w:rPr>
+                      <w:rFonts w:cs="Arial"/>
+                    </w:rPr>
+                    <w:t xml:space="preserve"> </w:t>
+                  </w:r>
+                  <w:proofErr w:type="spellStart"/>
+                  <w:r>
+                    <w:rPr>
+                      <w:rFonts w:cs="Arial"/>
+                    </w:rPr>
+                    <w:t>Monográfico</w:t>
+                  </w:r>
+                  <w:proofErr w:type="spellEnd"/>
+                  <w:r>
+                    <w:rPr>
+                      <w:rFonts w:cs="Arial"/>
+                    </w:rPr>
+                    <w:t xml:space="preserve"> Final</w:t>
+                  </w:r>
+                </w:p>
+              </w:tc>
+              <w:tc>
+                <w:tcPr>
+                  <w:tcW w:w="323" w:type="dxa"/>
+                  <w:shd w:val="pct20" w:color="auto" w:fill="auto"/>
+                </w:tcPr>
+                <w:p>
+                  <w:pPr>
+                    <w:suppressAutoHyphens/>
+                    <w:spacing w:line="240" w:lineRule="auto"/>
+                    <w:rPr>
+                      <w:rFonts w:cs="Arial"/>
+                    </w:rPr>
+                  </w:pPr>
+                </w:p>
+              </w:tc>
+              <w:tc>
+                <w:tcPr>
+                  <w:tcW w:w="322" w:type="dxa"/>
+                  <w:shd w:val="pct20" w:color="auto" w:fill="auto"/>
+                </w:tcPr>
+                <w:p>
+                  <w:pPr>
+                    <w:suppressAutoHyphens/>
+                    <w:spacing w:line="240" w:lineRule="auto"/>
+                    <w:rPr>
+                      <w:rFonts w:cs="Arial"/>
+                    </w:rPr>
+                  </w:pPr>
+                </w:p>
+              </w:tc>
+              <w:tc>
+                <w:tcPr>
+                  <w:tcW w:w="323" w:type="dxa"/>
+                  <w:shd w:val="pct20" w:color="auto" w:fill="auto"/>
+                </w:tcPr>
+                <w:p>
+                  <w:pPr>
+                    <w:suppressAutoHyphens/>
+                    <w:spacing w:line="240" w:lineRule="auto"/>
+                    <w:rPr>
+                      <w:rFonts w:cs="Arial"/>
+                    </w:rPr>
+                  </w:pPr>
+                </w:p>
+              </w:tc>
+              <w:tc>
+                <w:tcPr>
+                  <w:tcW w:w="322" w:type="dxa"/>
+                  <w:shd w:val="pct20" w:color="auto" w:fill="auto"/>
+                </w:tcPr>
+                <w:p>
+                  <w:pPr>
+                    <w:suppressAutoHyphens/>
+                    <w:spacing w:line="240" w:lineRule="auto"/>
+                    <w:rPr>
+                      <w:rFonts w:cs="Arial"/>
+                    </w:rPr>
+                  </w:pPr>
+                </w:p>
+              </w:tc>
+              <w:tc>
+                <w:tcPr>
+                  <w:tcW w:w="323" w:type="dxa"/>
+                  <w:shd w:val="pct20" w:color="auto" w:fill="auto"/>
+                </w:tcPr>
+                <w:p>
+                  <w:pPr>
+                    <w:suppressAutoHyphens/>
+                    <w:spacing w:line="240" w:lineRule="auto"/>
+                    <w:rPr>
+                      <w:rFonts w:cs="Arial"/>
+                    </w:rPr>
+                  </w:pPr>
+                </w:p>
+              </w:tc>
+              <w:tc>
+                <w:tcPr>
+                  <w:tcW w:w="328" w:type="dxa"/>
+                  <w:shd w:val="pct20" w:color="auto" w:fill="auto"/>
+                </w:tcPr>
+                <w:p>
+                  <w:pPr>
+                    <w:suppressAutoHyphens/>
+                    <w:spacing w:line="240" w:lineRule="auto"/>
+                    <w:rPr>
+                      <w:rFonts w:cs="Arial"/>
+                    </w:rPr>
+                  </w:pPr>
+                  <w:r>
+                    <w:rPr>
+                      <w:rFonts w:cs="Arial"/>
+                    </w:rPr>
+                    <w:t>X</w:t>
+                  </w:r>
+                </w:p>
+              </w:tc>
+              <w:tc>
+                <w:tcPr>
+                  <w:tcW w:w="323" w:type="dxa"/>
+                  <w:shd w:val="pct20" w:color="auto" w:fill="auto"/>
+                </w:tcPr>
+                <w:p>
+                  <w:pPr>
+                    <w:suppressAutoHyphens/>
+                    <w:spacing w:line="240" w:lineRule="auto"/>
+                    <w:rPr>
+                      <w:rFonts w:cs="Arial"/>
+                    </w:rPr>
+                  </w:pPr>
+                </w:p>
+              </w:tc>
+              <w:tc>
+                <w:tcPr>
+                  <w:tcW w:w="322" w:type="dxa"/>
+                  <w:shd w:val="pct20" w:color="auto" w:fill="auto"/>
+                </w:tcPr>
+                <w:p>
+                  <w:pPr>
+                    <w:suppressAutoHyphens/>
+                    <w:spacing w:line="240" w:lineRule="auto"/>
+                    <w:rPr>
+                      <w:rFonts w:cs="Arial"/>
+                    </w:rPr>
+                  </w:pPr>
+                </w:p>
+              </w:tc>
+              <w:tc>
+                <w:tcPr>
+                  <w:tcW w:w="323" w:type="dxa"/>
+                  <w:shd w:val="pct20" w:color="auto" w:fill="auto"/>
+                </w:tcPr>
+                <w:p>
+                  <w:pPr>
+                    <w:suppressAutoHyphens/>
+                    <w:spacing w:line="240" w:lineRule="auto"/>
+                    <w:rPr>
+                      <w:rFonts w:cs="Arial"/>
+                    </w:rPr>
+                  </w:pPr>
+                </w:p>
+              </w:tc>
+              <w:tc>
+                <w:tcPr>
+                  <w:tcW w:w="322" w:type="dxa"/>
+                  <w:shd w:val="pct20" w:color="auto" w:fill="auto"/>
+                </w:tcPr>
+                <w:p>
+                  <w:pPr>
+                    <w:suppressAutoHyphens/>
+                    <w:spacing w:line="240" w:lineRule="auto"/>
+                    <w:rPr>
+                      <w:rFonts w:cs="Arial"/>
+                    </w:rPr>
+                  </w:pPr>
+                </w:p>
+              </w:tc>
+              <w:tc>
+                <w:tcPr>
+                  <w:tcW w:w="323" w:type="dxa"/>
+                  <w:shd w:val="pct20" w:color="auto" w:fill="auto"/>
+                </w:tcPr>
+                <w:p>
+                  <w:pPr>
+                    <w:suppressAutoHyphens/>
+                    <w:spacing w:line="240" w:lineRule="auto"/>
+                    <w:rPr>
+                      <w:rFonts w:cs="Arial"/>
+                    </w:rPr>
+                  </w:pPr>
+                </w:p>
+              </w:tc>
+              <w:tc>
+                <w:tcPr>
+                  <w:tcW w:w="322" w:type="dxa"/>
+                  <w:shd w:val="pct20" w:color="auto" w:fill="auto"/>
+                </w:tcPr>
+                <w:p>
+                  <w:pPr>
+                    <w:suppressAutoHyphens/>
+                    <w:spacing w:line="240" w:lineRule="auto"/>
+                    <w:rPr>
+                      <w:rFonts w:cs="Arial"/>
+                    </w:rPr>
+                  </w:pPr>
+                </w:p>
+              </w:tc>
+            </w:tr>
+            <w:tr>
+              <w:trPr>
+                <w:gridAfter w:val="1"/>
+                <w:wAfter w:w="20" w:type="dxa"/>
+                <w:trHeight w:val="366"/>
+              </w:trPr>
+              <w:tc>
+                <w:tcPr>
+                  <w:tcW w:w="6156" w:type="dxa"/>
+                  <w:shd w:val="pct30" w:color="auto" w:fill="auto"/>
+                </w:tcPr>
+                <w:p>
+                  <w:pPr>
+                    <w:suppressAutoHyphens/>
+                    <w:spacing w:line="240" w:lineRule="auto"/>
+                    <w:rPr>
+                      <w:rFonts w:cs="Arial"/>
+                    </w:rPr>
+                  </w:pPr>
+                  <w:proofErr w:type="spellStart"/>
+                  <w:r>
+                    <w:rPr>
+                      <w:rFonts w:cs="Arial"/>
+                    </w:rPr>
+                    <w:t>Correção</w:t>
+                  </w:r>
+                  <w:proofErr w:type="spellEnd"/>
+                  <w:r>
+                    <w:rPr>
+                      <w:rFonts w:cs="Arial"/>
+                    </w:rPr>
+                    <w:t xml:space="preserve"> de </w:t>
+                  </w:r>
+                  <w:proofErr w:type="spellStart"/>
+                  <w:r>
+                    <w:rPr>
+                      <w:rFonts w:cs="Arial"/>
+                    </w:rPr>
+                    <w:t>Documento</w:t>
+                  </w:r>
+                  <w:proofErr w:type="spellEnd"/>
+                  <w:r>
+                    <w:rPr>
+                      <w:rFonts w:cs="Arial"/>
+                    </w:rPr>
+                    <w:t xml:space="preserve"> </w:t>
+                  </w:r>
+                </w:p>
+              </w:tc>
+              <w:tc>
+                <w:tcPr>
+                  <w:tcW w:w="323" w:type="dxa"/>
+                  <w:shd w:val="pct30" w:color="auto" w:fill="auto"/>
+                </w:tcPr>
+                <w:p>
+                  <w:pPr>
+                    <w:suppressAutoHyphens/>
+                    <w:spacing w:line="240" w:lineRule="auto"/>
+                    <w:rPr>
+                      <w:rFonts w:cs="Arial"/>
+                    </w:rPr>
+                  </w:pPr>
+                </w:p>
+              </w:tc>
+              <w:tc>
+                <w:tcPr>
+                  <w:tcW w:w="322" w:type="dxa"/>
+                  <w:shd w:val="pct30" w:color="auto" w:fill="auto"/>
+                </w:tcPr>
+                <w:p>
+                  <w:pPr>
+                    <w:suppressAutoHyphens/>
+                    <w:spacing w:line="240" w:lineRule="auto"/>
+                    <w:rPr>
+                      <w:rFonts w:cs="Arial"/>
+                    </w:rPr>
+                  </w:pPr>
+                </w:p>
+              </w:tc>
+              <w:tc>
+                <w:tcPr>
+                  <w:tcW w:w="323" w:type="dxa"/>
+                  <w:shd w:val="pct30" w:color="auto" w:fill="auto"/>
+                </w:tcPr>
+                <w:p>
+                  <w:pPr>
+                    <w:suppressAutoHyphens/>
+                    <w:spacing w:line="240" w:lineRule="auto"/>
+                    <w:rPr>
+                      <w:rFonts w:cs="Arial"/>
+                    </w:rPr>
+                  </w:pPr>
+                </w:p>
+              </w:tc>
+              <w:tc>
+                <w:tcPr>
+                  <w:tcW w:w="322" w:type="dxa"/>
+                  <w:shd w:val="pct30" w:color="auto" w:fill="auto"/>
+                </w:tcPr>
+                <w:p>
+                  <w:pPr>
+                    <w:suppressAutoHyphens/>
+                    <w:spacing w:line="240" w:lineRule="auto"/>
+                    <w:rPr>
+                      <w:rFonts w:cs="Arial"/>
+                    </w:rPr>
+                  </w:pPr>
+                </w:p>
+              </w:tc>
+              <w:tc>
+                <w:tcPr>
+                  <w:tcW w:w="323" w:type="dxa"/>
+                  <w:shd w:val="pct30" w:color="auto" w:fill="auto"/>
+                </w:tcPr>
+                <w:p>
+                  <w:pPr>
+                    <w:suppressAutoHyphens/>
+                    <w:spacing w:line="240" w:lineRule="auto"/>
+                    <w:rPr>
+                      <w:rFonts w:cs="Arial"/>
+                    </w:rPr>
+                  </w:pPr>
+                </w:p>
+              </w:tc>
+              <w:tc>
+                <w:tcPr>
+                  <w:tcW w:w="328" w:type="dxa"/>
+                  <w:shd w:val="pct30" w:color="auto" w:fill="auto"/>
+                </w:tcPr>
+                <w:p>
+                  <w:pPr>
+                    <w:suppressAutoHyphens/>
+                    <w:spacing w:line="240" w:lineRule="auto"/>
+                    <w:rPr>
+                      <w:rFonts w:cs="Arial"/>
+                    </w:rPr>
+                  </w:pPr>
+                </w:p>
+              </w:tc>
+              <w:tc>
+                <w:tcPr>
+                  <w:tcW w:w="323" w:type="dxa"/>
+                  <w:shd w:val="pct30" w:color="auto" w:fill="auto"/>
+                </w:tcPr>
+                <w:p>
+                  <w:pPr>
+                    <w:suppressAutoHyphens/>
+                    <w:spacing w:line="240" w:lineRule="auto"/>
+                    <w:rPr>
+                      <w:rFonts w:cs="Arial"/>
+                    </w:rPr>
+                  </w:pPr>
+                  <w:r>
+                    <w:rPr>
+                      <w:rFonts w:cs="Arial"/>
+                    </w:rPr>
+                    <w:t>X</w:t>
+                  </w:r>
+                </w:p>
+              </w:tc>
+              <w:tc>
+                <w:tcPr>
+                  <w:tcW w:w="322" w:type="dxa"/>
+                  <w:shd w:val="pct30" w:color="auto" w:fill="auto"/>
+                </w:tcPr>
+                <w:p>
+                  <w:pPr>
+                    <w:suppressAutoHyphens/>
+                    <w:spacing w:line="240" w:lineRule="auto"/>
+                    <w:rPr>
+                      <w:rFonts w:cs="Arial"/>
+                    </w:rPr>
+                  </w:pPr>
+                </w:p>
+              </w:tc>
+              <w:tc>
+                <w:tcPr>
+                  <w:tcW w:w="323" w:type="dxa"/>
+                  <w:shd w:val="pct30" w:color="auto" w:fill="auto"/>
+                </w:tcPr>
+                <w:p>
+                  <w:pPr>
+                    <w:suppressAutoHyphens/>
+                    <w:spacing w:line="240" w:lineRule="auto"/>
+                    <w:rPr>
+                      <w:rFonts w:cs="Arial"/>
+                    </w:rPr>
+                  </w:pPr>
+                </w:p>
+              </w:tc>
+              <w:tc>
+                <w:tcPr>
+                  <w:tcW w:w="322" w:type="dxa"/>
+                  <w:shd w:val="pct30" w:color="auto" w:fill="auto"/>
+                </w:tcPr>
+                <w:p>
+                  <w:pPr>
+                    <w:suppressAutoHyphens/>
+                    <w:spacing w:line="240" w:lineRule="auto"/>
+                    <w:rPr>
+                      <w:rFonts w:cs="Arial"/>
+                    </w:rPr>
+                  </w:pPr>
+                </w:p>
+              </w:tc>
+              <w:tc>
+                <w:tcPr>
+                  <w:tcW w:w="323" w:type="dxa"/>
+                  <w:shd w:val="pct30" w:color="auto" w:fill="auto"/>
+                </w:tcPr>
+                <w:p>
+                  <w:pPr>
+                    <w:suppressAutoHyphens/>
+                    <w:spacing w:line="240" w:lineRule="auto"/>
+                    <w:rPr>
+                      <w:rFonts w:cs="Arial"/>
+                    </w:rPr>
+                  </w:pPr>
+                </w:p>
+              </w:tc>
+              <w:tc>
+                <w:tcPr>
+                  <w:tcW w:w="322" w:type="dxa"/>
+                  <w:shd w:val="pct30" w:color="auto" w:fill="auto"/>
+                </w:tcPr>
+                <w:p>
+                  <w:pPr>
+                    <w:suppressAutoHyphens/>
+                    <w:spacing w:line="240" w:lineRule="auto"/>
+                    <w:rPr>
+                      <w:rFonts w:cs="Arial"/>
+                    </w:rPr>
+                  </w:pPr>
+                </w:p>
+              </w:tc>
+            </w:tr>
+            <w:tr>
+              <w:trPr>
+                <w:gridAfter w:val="1"/>
+                <w:wAfter w:w="20" w:type="dxa"/>
+                <w:trHeight w:val="366"/>
+              </w:trPr>
+              <w:tc>
+                <w:tcPr>
+                  <w:tcW w:w="6156" w:type="dxa"/>
+                  <w:shd w:val="pct30" w:color="auto" w:fill="auto"/>
+                </w:tcPr>
+                <w:p>
+                  <w:pPr>
+                    <w:suppressAutoHyphens/>
+                    <w:spacing w:line="240" w:lineRule="auto"/>
+                    <w:rPr>
+                      <w:rFonts w:cs="Arial"/>
+                    </w:rPr>
+                  </w:pPr>
+                  <w:proofErr w:type="spellStart"/>
+                  <w:r>
+                    <w:rPr>
+                      <w:rFonts w:cs="Arial"/>
+                    </w:rPr>
+                    <w:t>Implementação</w:t>
+                  </w:r>
+                  <w:proofErr w:type="spellEnd"/>
+                  <w:r>
+                    <w:rPr>
+                      <w:rFonts w:cs="Arial"/>
+                    </w:rPr>
+                    <w:t xml:space="preserve"> Final</w:t>
+                  </w:r>
+                </w:p>
+              </w:tc>
+              <w:tc>
+                <w:tcPr>
+                  <w:tcW w:w="323" w:type="dxa"/>
+                  <w:shd w:val="pct30" w:color="auto" w:fill="auto"/>
+                </w:tcPr>
+                <w:p>
+                  <w:pPr>
+                    <w:suppressAutoHyphens/>
+                    <w:spacing w:line="240" w:lineRule="auto"/>
+                    <w:rPr>
+                      <w:rFonts w:cs="Arial"/>
+                    </w:rPr>
+                  </w:pPr>
+                </w:p>
+              </w:tc>
+              <w:tc>
+                <w:tcPr>
+                  <w:tcW w:w="322" w:type="dxa"/>
+                  <w:shd w:val="pct30" w:color="auto" w:fill="auto"/>
+                </w:tcPr>
+                <w:p>
+                  <w:pPr>
+                    <w:suppressAutoHyphens/>
+                    <w:spacing w:line="240" w:lineRule="auto"/>
+                    <w:rPr>
+                      <w:rFonts w:cs="Arial"/>
+                    </w:rPr>
+                  </w:pPr>
+                </w:p>
+              </w:tc>
+              <w:tc>
+                <w:tcPr>
+                  <w:tcW w:w="323" w:type="dxa"/>
+                  <w:shd w:val="pct30" w:color="auto" w:fill="auto"/>
+                </w:tcPr>
+                <w:p>
+                  <w:pPr>
+                    <w:suppressAutoHyphens/>
+                    <w:spacing w:line="240" w:lineRule="auto"/>
+                    <w:rPr>
+                      <w:rFonts w:cs="Arial"/>
+                    </w:rPr>
+                  </w:pPr>
+                </w:p>
+              </w:tc>
+              <w:tc>
+                <w:tcPr>
+                  <w:tcW w:w="322" w:type="dxa"/>
+                  <w:shd w:val="pct30" w:color="auto" w:fill="auto"/>
+                </w:tcPr>
+                <w:p>
+                  <w:pPr>
+                    <w:suppressAutoHyphens/>
+                    <w:spacing w:line="240" w:lineRule="auto"/>
+                    <w:rPr>
+                      <w:rFonts w:cs="Arial"/>
+                    </w:rPr>
+                  </w:pPr>
+                </w:p>
+              </w:tc>
+              <w:tc>
+                <w:tcPr>
+                  <w:tcW w:w="323" w:type="dxa"/>
+                  <w:shd w:val="pct30" w:color="auto" w:fill="auto"/>
+                </w:tcPr>
+                <w:p>
+                  <w:pPr>
+                    <w:suppressAutoHyphens/>
+                    <w:spacing w:line="240" w:lineRule="auto"/>
+                    <w:rPr>
+                      <w:rFonts w:cs="Arial"/>
+                    </w:rPr>
+                  </w:pPr>
+                </w:p>
+              </w:tc>
+              <w:tc>
+                <w:tcPr>
+                  <w:tcW w:w="328" w:type="dxa"/>
+                  <w:shd w:val="pct30" w:color="auto" w:fill="auto"/>
+                </w:tcPr>
+                <w:p>
+                  <w:pPr>
+                    <w:suppressAutoHyphens/>
+                    <w:spacing w:line="240" w:lineRule="auto"/>
+                    <w:rPr>
+                      <w:rFonts w:cs="Arial"/>
+                    </w:rPr>
+                  </w:pPr>
+                </w:p>
+              </w:tc>
+              <w:tc>
+                <w:tcPr>
+                  <w:tcW w:w="323" w:type="dxa"/>
+                  <w:shd w:val="pct30" w:color="auto" w:fill="auto"/>
+                </w:tcPr>
+                <w:p>
+                  <w:pPr>
+                    <w:suppressAutoHyphens/>
+                    <w:spacing w:line="240" w:lineRule="auto"/>
+                    <w:rPr>
+                      <w:rFonts w:cs="Arial"/>
+                    </w:rPr>
+                  </w:pPr>
+                </w:p>
+              </w:tc>
+              <w:tc>
+                <w:tcPr>
+                  <w:tcW w:w="322" w:type="dxa"/>
+                  <w:shd w:val="pct30" w:color="auto" w:fill="auto"/>
+                </w:tcPr>
+                <w:p>
+                  <w:pPr>
+                    <w:suppressAutoHyphens/>
+                    <w:spacing w:line="240" w:lineRule="auto"/>
+                    <w:rPr>
+                      <w:rFonts w:cs="Arial"/>
+                    </w:rPr>
+                  </w:pPr>
+                  <w:r>
+                    <w:rPr>
+                      <w:rFonts w:cs="Arial"/>
+                    </w:rPr>
+                    <w:t>X</w:t>
+                  </w:r>
+                </w:p>
+              </w:tc>
+              <w:tc>
+                <w:tcPr>
+                  <w:tcW w:w="323" w:type="dxa"/>
+                  <w:shd w:val="pct30" w:color="auto" w:fill="auto"/>
+                </w:tcPr>
+                <w:p>
+                  <w:pPr>
+                    <w:suppressAutoHyphens/>
+                    <w:spacing w:line="240" w:lineRule="auto"/>
+                    <w:rPr>
+                      <w:rFonts w:cs="Arial"/>
+                    </w:rPr>
+                  </w:pPr>
+                </w:p>
+              </w:tc>
+              <w:tc>
+                <w:tcPr>
+                  <w:tcW w:w="322" w:type="dxa"/>
+                  <w:shd w:val="pct30" w:color="auto" w:fill="auto"/>
+                </w:tcPr>
+                <w:p>
+                  <w:pPr>
+                    <w:suppressAutoHyphens/>
+                    <w:spacing w:line="240" w:lineRule="auto"/>
+                    <w:rPr>
+                      <w:rFonts w:cs="Arial"/>
+                    </w:rPr>
+                  </w:pPr>
+                </w:p>
+              </w:tc>
+              <w:tc>
+                <w:tcPr>
+                  <w:tcW w:w="323" w:type="dxa"/>
+                  <w:shd w:val="pct30" w:color="auto" w:fill="auto"/>
+                </w:tcPr>
+                <w:p>
+                  <w:pPr>
+                    <w:suppressAutoHyphens/>
+                    <w:spacing w:line="240" w:lineRule="auto"/>
+                    <w:rPr>
+                      <w:rFonts w:cs="Arial"/>
+                    </w:rPr>
+                  </w:pPr>
+                </w:p>
+              </w:tc>
+              <w:tc>
+                <w:tcPr>
+                  <w:tcW w:w="322" w:type="dxa"/>
+                  <w:shd w:val="pct30" w:color="auto" w:fill="auto"/>
+                </w:tcPr>
+                <w:p>
+                  <w:pPr>
+                    <w:suppressAutoHyphens/>
+                    <w:spacing w:line="240" w:lineRule="auto"/>
+                    <w:rPr>
+                      <w:rFonts w:cs="Arial"/>
+                    </w:rPr>
+                  </w:pPr>
+                </w:p>
+              </w:tc>
+            </w:tr>
+            <w:tr>
+              <w:trPr>
+                <w:gridAfter w:val="1"/>
+                <w:wAfter w:w="20" w:type="dxa"/>
+                <w:trHeight w:val="388"/>
+              </w:trPr>
+              <w:tc>
+                <w:tcPr>
+                  <w:tcW w:w="6156" w:type="dxa"/>
+                  <w:shd w:val="pct30" w:color="auto" w:fill="auto"/>
+                </w:tcPr>
+                <w:p>
+                  <w:pPr>
+                    <w:suppressAutoHyphens/>
+                    <w:spacing w:line="240" w:lineRule="auto"/>
+                    <w:rPr>
+                      <w:rFonts w:cs="Arial"/>
+                    </w:rPr>
+                  </w:pPr>
+                  <w:r>
+                    <w:rPr>
+                      <w:rFonts w:cs="Arial"/>
+                    </w:rPr>
+                    <w:t>Testes</w:t>
+                  </w:r>
+                </w:p>
+              </w:tc>
+              <w:tc>
+                <w:tcPr>
+                  <w:tcW w:w="323" w:type="dxa"/>
+                  <w:shd w:val="pct30" w:color="auto" w:fill="auto"/>
+                </w:tcPr>
+                <w:p>
+                  <w:pPr>
+                    <w:suppressAutoHyphens/>
+                    <w:spacing w:line="240" w:lineRule="auto"/>
+                    <w:rPr>
+                      <w:rFonts w:cs="Arial"/>
+                    </w:rPr>
+                  </w:pPr>
+                </w:p>
+              </w:tc>
+              <w:tc>
+                <w:tcPr>
+                  <w:tcW w:w="322" w:type="dxa"/>
+                  <w:shd w:val="pct30" w:color="auto" w:fill="auto"/>
+                </w:tcPr>
+                <w:p>
+                  <w:pPr>
+                    <w:suppressAutoHyphens/>
+                    <w:spacing w:line="240" w:lineRule="auto"/>
+                    <w:rPr>
+                      <w:rFonts w:cs="Arial"/>
+                    </w:rPr>
+                  </w:pPr>
+                </w:p>
+              </w:tc>
+              <w:tc>
+                <w:tcPr>
+                  <w:tcW w:w="323" w:type="dxa"/>
+                  <w:shd w:val="pct30" w:color="auto" w:fill="auto"/>
+                </w:tcPr>
+                <w:p>
+                  <w:pPr>
+                    <w:suppressAutoHyphens/>
+                    <w:spacing w:line="240" w:lineRule="auto"/>
+                    <w:rPr>
+                      <w:rFonts w:cs="Arial"/>
+                    </w:rPr>
+                  </w:pPr>
+                </w:p>
+              </w:tc>
+              <w:tc>
+                <w:tcPr>
+                  <w:tcW w:w="322" w:type="dxa"/>
+                  <w:shd w:val="pct30" w:color="auto" w:fill="auto"/>
+                </w:tcPr>
+                <w:p>
+                  <w:pPr>
+                    <w:suppressAutoHyphens/>
+                    <w:spacing w:line="240" w:lineRule="auto"/>
+                    <w:rPr>
+                      <w:rFonts w:cs="Arial"/>
+                    </w:rPr>
+                  </w:pPr>
+                </w:p>
+              </w:tc>
+              <w:tc>
+                <w:tcPr>
+                  <w:tcW w:w="323" w:type="dxa"/>
+                  <w:shd w:val="pct30" w:color="auto" w:fill="auto"/>
+                </w:tcPr>
+                <w:p>
+                  <w:pPr>
+                    <w:suppressAutoHyphens/>
+                    <w:spacing w:line="240" w:lineRule="auto"/>
+                    <w:rPr>
+                      <w:rFonts w:cs="Arial"/>
+                    </w:rPr>
+                  </w:pPr>
+                </w:p>
+              </w:tc>
+              <w:tc>
+                <w:tcPr>
+                  <w:tcW w:w="328" w:type="dxa"/>
+                  <w:shd w:val="pct30" w:color="auto" w:fill="auto"/>
+                </w:tcPr>
+                <w:p>
+                  <w:pPr>
+                    <w:suppressAutoHyphens/>
+                    <w:spacing w:line="240" w:lineRule="auto"/>
+                    <w:rPr>
+                      <w:rFonts w:cs="Arial"/>
+                    </w:rPr>
+                  </w:pPr>
+                </w:p>
+              </w:tc>
+              <w:tc>
+                <w:tcPr>
+                  <w:tcW w:w="323" w:type="dxa"/>
+                  <w:shd w:val="pct30" w:color="auto" w:fill="auto"/>
+                </w:tcPr>
+                <w:p>
+                  <w:pPr>
+                    <w:suppressAutoHyphens/>
+                    <w:spacing w:line="240" w:lineRule="auto"/>
+                    <w:rPr>
+                      <w:rFonts w:cs="Arial"/>
+                    </w:rPr>
+                  </w:pPr>
+                </w:p>
+              </w:tc>
+              <w:tc>
+                <w:tcPr>
+                  <w:tcW w:w="322" w:type="dxa"/>
+                  <w:shd w:val="pct30" w:color="auto" w:fill="auto"/>
+                </w:tcPr>
+                <w:p>
+                  <w:pPr>
+                    <w:suppressAutoHyphens/>
+                    <w:spacing w:line="240" w:lineRule="auto"/>
+                    <w:rPr>
+                      <w:rFonts w:cs="Arial"/>
+                    </w:rPr>
+                  </w:pPr>
+                </w:p>
+              </w:tc>
+              <w:tc>
+                <w:tcPr>
+                  <w:tcW w:w="323" w:type="dxa"/>
+                  <w:shd w:val="pct30" w:color="auto" w:fill="auto"/>
+                </w:tcPr>
+                <w:p>
+                  <w:pPr>
+                    <w:suppressAutoHyphens/>
+                    <w:spacing w:line="240" w:lineRule="auto"/>
+                    <w:rPr>
+                      <w:rFonts w:cs="Arial"/>
+                    </w:rPr>
+                  </w:pPr>
+                  <w:r>
+                    <w:rPr>
+                      <w:rFonts w:cs="Arial"/>
+                    </w:rPr>
+                    <w:t>X</w:t>
+                  </w:r>
+                </w:p>
+              </w:tc>
+              <w:tc>
+                <w:tcPr>
+                  <w:tcW w:w="322" w:type="dxa"/>
+                  <w:shd w:val="pct30" w:color="auto" w:fill="auto"/>
+                </w:tcPr>
+                <w:p>
+                  <w:pPr>
+                    <w:suppressAutoHyphens/>
+                    <w:spacing w:line="240" w:lineRule="auto"/>
+                    <w:rPr>
+                      <w:rFonts w:cs="Arial"/>
+                    </w:rPr>
+                  </w:pPr>
+                </w:p>
+              </w:tc>
+              <w:tc>
+                <w:tcPr>
+                  <w:tcW w:w="323" w:type="dxa"/>
+                  <w:shd w:val="pct30" w:color="auto" w:fill="auto"/>
+                </w:tcPr>
+                <w:p>
+                  <w:pPr>
+                    <w:suppressAutoHyphens/>
+                    <w:spacing w:line="240" w:lineRule="auto"/>
+                    <w:rPr>
+                      <w:rFonts w:cs="Arial"/>
+                    </w:rPr>
+                  </w:pPr>
+                </w:p>
+              </w:tc>
+              <w:tc>
+                <w:tcPr>
+                  <w:tcW w:w="322" w:type="dxa"/>
+                  <w:shd w:val="pct30" w:color="auto" w:fill="auto"/>
+                </w:tcPr>
+                <w:p>
+                  <w:pPr>
+                    <w:suppressAutoHyphens/>
+                    <w:spacing w:line="240" w:lineRule="auto"/>
+                    <w:rPr>
+                      <w:rFonts w:cs="Arial"/>
+                    </w:rPr>
+                  </w:pPr>
+                </w:p>
+              </w:tc>
+            </w:tr>
+            <w:tr>
+              <w:trPr>
+                <w:gridAfter w:val="1"/>
+                <w:wAfter w:w="20" w:type="dxa"/>
+                <w:trHeight w:val="366"/>
+              </w:trPr>
+              <w:tc>
+                <w:tcPr>
+                  <w:tcW w:w="6156" w:type="dxa"/>
+                  <w:shd w:val="pct30" w:color="auto" w:fill="auto"/>
+                </w:tcPr>
+                <w:p>
+                  <w:pPr>
+                    <w:suppressAutoHyphens/>
+                    <w:spacing w:line="240" w:lineRule="auto"/>
+                    <w:rPr>
+                      <w:rFonts w:cs="Arial"/>
+                    </w:rPr>
+                  </w:pPr>
+                  <w:proofErr w:type="spellStart"/>
+                  <w:r>
+                    <w:rPr>
+                      <w:rFonts w:cs="Arial"/>
+                    </w:rPr>
+                    <w:t>Implantação</w:t>
+                  </w:r>
+                  <w:proofErr w:type="spellEnd"/>
+                </w:p>
+              </w:tc>
+              <w:tc>
+                <w:tcPr>
+                  <w:tcW w:w="323" w:type="dxa"/>
+                  <w:shd w:val="pct30" w:color="auto" w:fill="auto"/>
+                </w:tcPr>
+                <w:p>
+                  <w:pPr>
+                    <w:suppressAutoHyphens/>
+                    <w:spacing w:line="240" w:lineRule="auto"/>
+                    <w:rPr>
+                      <w:rFonts w:cs="Arial"/>
+                    </w:rPr>
+                  </w:pPr>
+                </w:p>
+              </w:tc>
+              <w:tc>
+                <w:tcPr>
+                  <w:tcW w:w="322" w:type="dxa"/>
+                  <w:shd w:val="pct30" w:color="auto" w:fill="auto"/>
+                </w:tcPr>
+                <w:p>
+                  <w:pPr>
+                    <w:suppressAutoHyphens/>
+                    <w:spacing w:line="240" w:lineRule="auto"/>
+                    <w:rPr>
+                      <w:rFonts w:cs="Arial"/>
+                    </w:rPr>
+                  </w:pPr>
+                </w:p>
+              </w:tc>
+              <w:tc>
+                <w:tcPr>
+                  <w:tcW w:w="323" w:type="dxa"/>
+                  <w:shd w:val="pct30" w:color="auto" w:fill="auto"/>
+                </w:tcPr>
+                <w:p>
+                  <w:pPr>
+                    <w:suppressAutoHyphens/>
+                    <w:spacing w:line="240" w:lineRule="auto"/>
+                    <w:rPr>
+                      <w:rFonts w:cs="Arial"/>
+                    </w:rPr>
+                  </w:pPr>
+                </w:p>
+              </w:tc>
+              <w:tc>
+                <w:tcPr>
+                  <w:tcW w:w="322" w:type="dxa"/>
+                  <w:shd w:val="pct30" w:color="auto" w:fill="auto"/>
+                </w:tcPr>
+                <w:p>
+                  <w:pPr>
+                    <w:suppressAutoHyphens/>
+                    <w:spacing w:line="240" w:lineRule="auto"/>
+                    <w:rPr>
+                      <w:rFonts w:cs="Arial"/>
+                    </w:rPr>
+                  </w:pPr>
+                </w:p>
+              </w:tc>
+              <w:tc>
+                <w:tcPr>
+                  <w:tcW w:w="323" w:type="dxa"/>
+                  <w:shd w:val="pct30" w:color="auto" w:fill="auto"/>
+                </w:tcPr>
+                <w:p>
+                  <w:pPr>
+                    <w:suppressAutoHyphens/>
+                    <w:spacing w:line="240" w:lineRule="auto"/>
+                    <w:rPr>
+                      <w:rFonts w:cs="Arial"/>
+                    </w:rPr>
+                  </w:pPr>
+                </w:p>
+              </w:tc>
+              <w:tc>
+                <w:tcPr>
+                  <w:tcW w:w="328" w:type="dxa"/>
+                  <w:shd w:val="pct30" w:color="auto" w:fill="auto"/>
+                </w:tcPr>
+                <w:p>
+                  <w:pPr>
+                    <w:suppressAutoHyphens/>
+                    <w:spacing w:line="240" w:lineRule="auto"/>
+                    <w:rPr>
+                      <w:rFonts w:cs="Arial"/>
+                    </w:rPr>
+                  </w:pPr>
+                </w:p>
+              </w:tc>
+              <w:tc>
+                <w:tcPr>
+                  <w:tcW w:w="323" w:type="dxa"/>
+                  <w:shd w:val="pct30" w:color="auto" w:fill="auto"/>
+                </w:tcPr>
+                <w:p>
+                  <w:pPr>
+                    <w:suppressAutoHyphens/>
+                    <w:spacing w:line="240" w:lineRule="auto"/>
+                    <w:rPr>
+                      <w:rFonts w:cs="Arial"/>
+                    </w:rPr>
+                  </w:pPr>
+                </w:p>
+              </w:tc>
+              <w:tc>
+                <w:tcPr>
+                  <w:tcW w:w="322" w:type="dxa"/>
+                  <w:shd w:val="pct30" w:color="auto" w:fill="auto"/>
+                </w:tcPr>
+                <w:p>
+                  <w:pPr>
+                    <w:suppressAutoHyphens/>
+                    <w:spacing w:line="240" w:lineRule="auto"/>
+                    <w:rPr>
+                      <w:rFonts w:cs="Arial"/>
+                    </w:rPr>
+                  </w:pPr>
+                </w:p>
+              </w:tc>
+              <w:tc>
+                <w:tcPr>
+                  <w:tcW w:w="323" w:type="dxa"/>
+                  <w:shd w:val="pct30" w:color="auto" w:fill="auto"/>
+                </w:tcPr>
+                <w:p>
+                  <w:pPr>
+                    <w:suppressAutoHyphens/>
+                    <w:spacing w:line="240" w:lineRule="auto"/>
+                    <w:rPr>
+                      <w:rFonts w:cs="Arial"/>
+                    </w:rPr>
+                  </w:pPr>
+                </w:p>
+              </w:tc>
+              <w:tc>
+                <w:tcPr>
+                  <w:tcW w:w="322" w:type="dxa"/>
+                  <w:shd w:val="pct30" w:color="auto" w:fill="auto"/>
+                </w:tcPr>
+                <w:p>
+                  <w:pPr>
+                    <w:suppressAutoHyphens/>
+                    <w:spacing w:line="240" w:lineRule="auto"/>
+                    <w:rPr>
+                      <w:rFonts w:cs="Arial"/>
+                    </w:rPr>
+                  </w:pPr>
+                  <w:r>
+                    <w:rPr>
+                      <w:rFonts w:cs="Arial"/>
+                    </w:rPr>
+                    <w:t>X</w:t>
+                  </w:r>
+                </w:p>
+              </w:tc>
+              <w:tc>
+                <w:tcPr>
+                  <w:tcW w:w="323" w:type="dxa"/>
+                  <w:shd w:val="pct30" w:color="auto" w:fill="auto"/>
+                </w:tcPr>
+                <w:p>
+                  <w:pPr>
+                    <w:suppressAutoHyphens/>
+                    <w:spacing w:line="240" w:lineRule="auto"/>
+                    <w:rPr>
+                      <w:rFonts w:cs="Arial"/>
+                    </w:rPr>
+                  </w:pPr>
+                </w:p>
+              </w:tc>
+              <w:tc>
+                <w:tcPr>
+                  <w:tcW w:w="322" w:type="dxa"/>
+                  <w:shd w:val="pct30" w:color="auto" w:fill="auto"/>
+                </w:tcPr>
+                <w:p>
+                  <w:pPr>
+                    <w:suppressAutoHyphens/>
+                    <w:spacing w:line="240" w:lineRule="auto"/>
+                    <w:rPr>
+                      <w:rFonts w:cs="Arial"/>
+                    </w:rPr>
+                  </w:pPr>
+                </w:p>
+              </w:tc>
+            </w:tr>
+            <w:tr>
+              <w:trPr>
+                <w:gridAfter w:val="1"/>
+                <w:wAfter w:w="20" w:type="dxa"/>
+                <w:trHeight w:val="366"/>
+              </w:trPr>
+              <w:tc>
+                <w:tcPr>
+                  <w:tcW w:w="6156" w:type="dxa"/>
+                  <w:shd w:val="pct30" w:color="auto" w:fill="auto"/>
+                </w:tcPr>
+                <w:p>
+                  <w:pPr>
+                    <w:suppressAutoHyphens/>
+                    <w:spacing w:line="240" w:lineRule="auto"/>
+                    <w:rPr>
+                      <w:rFonts w:cs="Arial"/>
+                    </w:rPr>
+                  </w:pPr>
+                  <w:proofErr w:type="spellStart"/>
+                  <w:r>
+                    <w:rPr>
+                      <w:rFonts w:cs="Arial"/>
+                    </w:rPr>
+                    <w:t>Resultados</w:t>
+                  </w:r>
+                  <w:proofErr w:type="spellEnd"/>
+                </w:p>
+              </w:tc>
+              <w:tc>
+                <w:tcPr>
+                  <w:tcW w:w="323" w:type="dxa"/>
+                  <w:shd w:val="pct30" w:color="auto" w:fill="auto"/>
+                </w:tcPr>
+                <w:p>
+                  <w:pPr>
+                    <w:suppressAutoHyphens/>
+                    <w:spacing w:line="240" w:lineRule="auto"/>
+                    <w:rPr>
+                      <w:rFonts w:cs="Arial"/>
+                    </w:rPr>
+                  </w:pPr>
+                </w:p>
+              </w:tc>
+              <w:tc>
+                <w:tcPr>
+                  <w:tcW w:w="322" w:type="dxa"/>
+                  <w:shd w:val="pct30" w:color="auto" w:fill="auto"/>
+                </w:tcPr>
+                <w:p>
+                  <w:pPr>
+                    <w:suppressAutoHyphens/>
+                    <w:spacing w:line="240" w:lineRule="auto"/>
+                    <w:rPr>
+                      <w:rFonts w:cs="Arial"/>
+                    </w:rPr>
+                  </w:pPr>
+                </w:p>
+              </w:tc>
+              <w:tc>
+                <w:tcPr>
+                  <w:tcW w:w="323" w:type="dxa"/>
+                  <w:shd w:val="pct30" w:color="auto" w:fill="auto"/>
+                </w:tcPr>
+                <w:p>
+                  <w:pPr>
+                    <w:suppressAutoHyphens/>
+                    <w:spacing w:line="240" w:lineRule="auto"/>
+                    <w:rPr>
+                      <w:rFonts w:cs="Arial"/>
+                    </w:rPr>
+                  </w:pPr>
+                </w:p>
+              </w:tc>
+              <w:tc>
+                <w:tcPr>
+                  <w:tcW w:w="322" w:type="dxa"/>
+                  <w:shd w:val="pct30" w:color="auto" w:fill="auto"/>
+                </w:tcPr>
+                <w:p>
+                  <w:pPr>
+                    <w:suppressAutoHyphens/>
+                    <w:spacing w:line="240" w:lineRule="auto"/>
+                    <w:rPr>
+                      <w:rFonts w:cs="Arial"/>
+                    </w:rPr>
+                  </w:pPr>
+                </w:p>
+              </w:tc>
+              <w:tc>
+                <w:tcPr>
+                  <w:tcW w:w="323" w:type="dxa"/>
+                  <w:shd w:val="pct30" w:color="auto" w:fill="auto"/>
+                </w:tcPr>
+                <w:p>
+                  <w:pPr>
+                    <w:suppressAutoHyphens/>
+                    <w:spacing w:line="240" w:lineRule="auto"/>
+                    <w:rPr>
+                      <w:rFonts w:cs="Arial"/>
+                    </w:rPr>
+                  </w:pPr>
+                </w:p>
+              </w:tc>
+              <w:tc>
+                <w:tcPr>
+                  <w:tcW w:w="328" w:type="dxa"/>
+                  <w:shd w:val="pct30" w:color="auto" w:fill="auto"/>
+                </w:tcPr>
+                <w:p>
+                  <w:pPr>
+                    <w:suppressAutoHyphens/>
+                    <w:spacing w:line="240" w:lineRule="auto"/>
+                    <w:rPr>
+                      <w:rFonts w:cs="Arial"/>
+                    </w:rPr>
+                  </w:pPr>
+                </w:p>
+              </w:tc>
+              <w:tc>
+                <w:tcPr>
+                  <w:tcW w:w="323" w:type="dxa"/>
+                  <w:shd w:val="pct30" w:color="auto" w:fill="auto"/>
+                </w:tcPr>
+                <w:p>
+                  <w:pPr>
+                    <w:suppressAutoHyphens/>
+                    <w:spacing w:line="240" w:lineRule="auto"/>
+                    <w:rPr>
+                      <w:rFonts w:cs="Arial"/>
+                    </w:rPr>
+                  </w:pPr>
+                </w:p>
+              </w:tc>
+              <w:tc>
+                <w:tcPr>
+                  <w:tcW w:w="322" w:type="dxa"/>
+                  <w:shd w:val="pct30" w:color="auto" w:fill="auto"/>
+                </w:tcPr>
+                <w:p>
+                  <w:pPr>
+                    <w:suppressAutoHyphens/>
+                    <w:spacing w:line="240" w:lineRule="auto"/>
+                    <w:rPr>
+                      <w:rFonts w:cs="Arial"/>
+                    </w:rPr>
+                  </w:pPr>
+                </w:p>
+              </w:tc>
+              <w:tc>
+                <w:tcPr>
+                  <w:tcW w:w="323" w:type="dxa"/>
+                  <w:shd w:val="pct30" w:color="auto" w:fill="auto"/>
+                </w:tcPr>
+                <w:p>
+                  <w:pPr>
+                    <w:suppressAutoHyphens/>
+                    <w:spacing w:line="240" w:lineRule="auto"/>
+                    <w:rPr>
+                      <w:rFonts w:cs="Arial"/>
+                    </w:rPr>
+                  </w:pPr>
+                </w:p>
+              </w:tc>
+              <w:tc>
+                <w:tcPr>
+                  <w:tcW w:w="322" w:type="dxa"/>
+                  <w:shd w:val="pct30" w:color="auto" w:fill="auto"/>
+                </w:tcPr>
+                <w:p>
+                  <w:pPr>
+                    <w:suppressAutoHyphens/>
+                    <w:spacing w:line="240" w:lineRule="auto"/>
+                    <w:rPr>
+                      <w:rFonts w:cs="Arial"/>
+                    </w:rPr>
+                  </w:pPr>
+                </w:p>
+              </w:tc>
+              <w:tc>
+                <w:tcPr>
+                  <w:tcW w:w="323" w:type="dxa"/>
+                  <w:shd w:val="pct30" w:color="auto" w:fill="auto"/>
+                </w:tcPr>
+                <w:p>
+                  <w:pPr>
+                    <w:suppressAutoHyphens/>
+                    <w:spacing w:line="240" w:lineRule="auto"/>
+                    <w:rPr>
+                      <w:rFonts w:cs="Arial"/>
+                    </w:rPr>
+                  </w:pPr>
+                  <w:r>
+                    <w:rPr>
+                      <w:rFonts w:cs="Arial"/>
+                    </w:rPr>
+                    <w:t>X</w:t>
+                  </w:r>
+                </w:p>
+              </w:tc>
+              <w:tc>
+                <w:tcPr>
+                  <w:tcW w:w="322" w:type="dxa"/>
+                  <w:shd w:val="pct30" w:color="auto" w:fill="auto"/>
+                </w:tcPr>
+                <w:p>
+                  <w:pPr>
+                    <w:suppressAutoHyphens/>
+                    <w:spacing w:line="240" w:lineRule="auto"/>
+                    <w:rPr>
+                      <w:rFonts w:cs="Arial"/>
+                    </w:rPr>
+                  </w:pPr>
+                </w:p>
+              </w:tc>
+            </w:tr>
+            <w:tr>
+              <w:trPr>
+                <w:gridAfter w:val="1"/>
+                <w:wAfter w:w="20" w:type="dxa"/>
+                <w:trHeight w:val="366"/>
+              </w:trPr>
+              <w:tc>
+                <w:tcPr>
+                  <w:tcW w:w="6156" w:type="dxa"/>
+                  <w:shd w:val="pct30" w:color="auto" w:fill="auto"/>
+                </w:tcPr>
+                <w:p>
+                  <w:pPr>
+                    <w:suppressAutoHyphens/>
+                    <w:spacing w:line="240" w:lineRule="auto"/>
+                    <w:rPr>
+                      <w:rFonts w:cs="Arial"/>
+                    </w:rPr>
+                  </w:pPr>
+                  <w:proofErr w:type="spellStart"/>
+                  <w:r>
+                    <w:rPr>
+                      <w:rFonts w:cs="Arial"/>
+                    </w:rPr>
+                    <w:t>Documentação</w:t>
+                  </w:r>
+                  <w:proofErr w:type="spellEnd"/>
+                  <w:r>
+                    <w:rPr>
+                      <w:rFonts w:cs="Arial"/>
+                    </w:rPr>
+                    <w:t xml:space="preserve"> </w:t>
+                  </w:r>
+                  <w:proofErr w:type="spellStart"/>
+                  <w:r>
+                    <w:rPr>
+                      <w:rFonts w:cs="Arial"/>
+                    </w:rPr>
+                    <w:t>Monográfica</w:t>
+                  </w:r>
+                  <w:proofErr w:type="spellEnd"/>
+                  <w:r>
+                    <w:rPr>
+                      <w:rFonts w:cs="Arial"/>
+                    </w:rPr>
+                    <w:t xml:space="preserve"> Final</w:t>
+                  </w:r>
+                </w:p>
+              </w:tc>
+              <w:tc>
+                <w:tcPr>
+                  <w:tcW w:w="323" w:type="dxa"/>
+                  <w:shd w:val="pct30" w:color="auto" w:fill="auto"/>
+                </w:tcPr>
+                <w:p>
+                  <w:pPr>
+                    <w:suppressAutoHyphens/>
+                    <w:spacing w:line="240" w:lineRule="auto"/>
+                    <w:rPr>
+                      <w:rFonts w:cs="Arial"/>
+                    </w:rPr>
+                  </w:pPr>
+                </w:p>
+              </w:tc>
+              <w:tc>
+                <w:tcPr>
+                  <w:tcW w:w="322" w:type="dxa"/>
+                  <w:shd w:val="pct30" w:color="auto" w:fill="auto"/>
+                </w:tcPr>
+                <w:p>
+                  <w:pPr>
+                    <w:suppressAutoHyphens/>
+                    <w:spacing w:line="240" w:lineRule="auto"/>
+                    <w:rPr>
+                      <w:rFonts w:cs="Arial"/>
+                    </w:rPr>
+                  </w:pPr>
+                </w:p>
+              </w:tc>
+              <w:tc>
+                <w:tcPr>
+                  <w:tcW w:w="323" w:type="dxa"/>
+                  <w:shd w:val="pct30" w:color="auto" w:fill="auto"/>
+                </w:tcPr>
+                <w:p>
+                  <w:pPr>
+                    <w:suppressAutoHyphens/>
+                    <w:spacing w:line="240" w:lineRule="auto"/>
+                    <w:rPr>
+                      <w:rFonts w:cs="Arial"/>
+                    </w:rPr>
+                  </w:pPr>
+                </w:p>
+              </w:tc>
+              <w:tc>
+                <w:tcPr>
+                  <w:tcW w:w="322" w:type="dxa"/>
+                  <w:shd w:val="pct30" w:color="auto" w:fill="auto"/>
+                </w:tcPr>
+                <w:p>
+                  <w:pPr>
+                    <w:suppressAutoHyphens/>
+                    <w:spacing w:line="240" w:lineRule="auto"/>
+                    <w:rPr>
+                      <w:rFonts w:cs="Arial"/>
+                    </w:rPr>
+                  </w:pPr>
+                </w:p>
+              </w:tc>
+              <w:tc>
+                <w:tcPr>
+                  <w:tcW w:w="323" w:type="dxa"/>
+                  <w:shd w:val="pct30" w:color="auto" w:fill="auto"/>
+                </w:tcPr>
+                <w:p>
+                  <w:pPr>
+                    <w:suppressAutoHyphens/>
+                    <w:spacing w:line="240" w:lineRule="auto"/>
+                    <w:rPr>
+                      <w:rFonts w:cs="Arial"/>
+                    </w:rPr>
+                  </w:pPr>
+                </w:p>
+              </w:tc>
+              <w:tc>
+                <w:tcPr>
+                  <w:tcW w:w="328" w:type="dxa"/>
+                  <w:shd w:val="pct30" w:color="auto" w:fill="auto"/>
+                </w:tcPr>
+                <w:p>
+                  <w:pPr>
+                    <w:suppressAutoHyphens/>
+                    <w:spacing w:line="240" w:lineRule="auto"/>
+                    <w:rPr>
+                      <w:rFonts w:cs="Arial"/>
+                    </w:rPr>
+                  </w:pPr>
+                </w:p>
+              </w:tc>
+              <w:tc>
+                <w:tcPr>
+                  <w:tcW w:w="323" w:type="dxa"/>
+                  <w:shd w:val="pct30" w:color="auto" w:fill="auto"/>
+                </w:tcPr>
+                <w:p>
+                  <w:pPr>
+                    <w:suppressAutoHyphens/>
+                    <w:spacing w:line="240" w:lineRule="auto"/>
+                    <w:rPr>
+                      <w:rFonts w:cs="Arial"/>
+                    </w:rPr>
+                  </w:pPr>
+                </w:p>
+              </w:tc>
+              <w:tc>
+                <w:tcPr>
+                  <w:tcW w:w="322" w:type="dxa"/>
+                  <w:shd w:val="pct30" w:color="auto" w:fill="auto"/>
+                </w:tcPr>
+                <w:p>
+                  <w:pPr>
+                    <w:suppressAutoHyphens/>
+                    <w:spacing w:line="240" w:lineRule="auto"/>
+                    <w:rPr>
+                      <w:rFonts w:cs="Arial"/>
+                    </w:rPr>
+                  </w:pPr>
+                </w:p>
+              </w:tc>
+              <w:tc>
+                <w:tcPr>
+                  <w:tcW w:w="323" w:type="dxa"/>
+                  <w:shd w:val="pct30" w:color="auto" w:fill="auto"/>
+                </w:tcPr>
+                <w:p>
+                  <w:pPr>
+                    <w:suppressAutoHyphens/>
+                    <w:spacing w:line="240" w:lineRule="auto"/>
+                    <w:rPr>
+                      <w:rFonts w:cs="Arial"/>
+                    </w:rPr>
+                  </w:pPr>
+                </w:p>
+              </w:tc>
+              <w:tc>
+                <w:tcPr>
+                  <w:tcW w:w="322" w:type="dxa"/>
+                  <w:shd w:val="pct30" w:color="auto" w:fill="auto"/>
+                </w:tcPr>
+                <w:p>
+                  <w:pPr>
+                    <w:suppressAutoHyphens/>
+                    <w:spacing w:line="240" w:lineRule="auto"/>
+                    <w:rPr>
+                      <w:rFonts w:cs="Arial"/>
+                    </w:rPr>
+                  </w:pPr>
+                </w:p>
+              </w:tc>
+              <w:tc>
+                <w:tcPr>
+                  <w:tcW w:w="323" w:type="dxa"/>
+                  <w:shd w:val="pct30" w:color="auto" w:fill="auto"/>
+                </w:tcPr>
+                <w:p>
+                  <w:pPr>
+                    <w:suppressAutoHyphens/>
+                    <w:spacing w:line="240" w:lineRule="auto"/>
+                    <w:rPr>
+                      <w:rFonts w:cs="Arial"/>
+                    </w:rPr>
+                  </w:pPr>
+                </w:p>
+              </w:tc>
+              <w:tc>
+                <w:tcPr>
+                  <w:tcW w:w="322" w:type="dxa"/>
+                  <w:shd w:val="pct30" w:color="auto" w:fill="auto"/>
+                </w:tcPr>
+                <w:p>
+                  <w:pPr>
+                    <w:suppressAutoHyphens/>
+                    <w:spacing w:line="240" w:lineRule="auto"/>
+                    <w:rPr>
+                      <w:rFonts w:cs="Arial"/>
+                    </w:rPr>
+                  </w:pPr>
+                  <w:r>
+                    <w:rPr>
+                      <w:rFonts w:cs="Arial"/>
+                    </w:rPr>
+                    <w:t>X</w:t>
+                  </w:r>
+                </w:p>
+              </w:tc>
+            </w:tr>
+          </w:tbl>
+          <w:p>
+            <w:pPr>
+              <w:suppressAutoHyphens/>
+              <w:spacing w:line="240" w:lineRule="auto"/>
+              <w:rPr>
+                <w:rFonts w:ascii="Times New Roman" w:hAnsi="Times New Roman"/>
+              </w:rPr>
+            </w:pPr>
+          </w:p>
+        </w:tc>
+      </w:tr>
+    </w:tbl>
     <w:p>
       <w:pPr>
         <w:pStyle w:val="Corpodetexto"/>
-      </w:pPr>
-      <w:r>
-        <w:rPr>
-          <w:i/>
-          <w:color w:val="4F81BD"/>
-        </w:rPr>
-        <w:t xml:space="preserve">Adicionar aqui o cronograma a ser seguido no desenvolvimento do trabalho. </w:t>
-      </w:r>
+        <w:ind w:firstLine="0"/>
+      </w:pPr>
     </w:p>
     <w:p>
       <w:pPr>
@@ -18423,7 +22460,7 @@
         <w:noProof/>
         <w:lang w:val="pt-BR"/>
       </w:rPr>
-      <w:t>52</w:t>
+      <w:t>53</w:t>
     </w:r>
     <w:r>
       <w:fldChar w:fldCharType="end"/>
@@ -24889,7 +28926,7 @@
 </file>
 
 <file path=customXml/itemProps1.xml><?xml version="1.0" encoding="utf-8"?>
-<ds:datastoreItem xmlns:ds="http://schemas.openxmlformats.org/officeDocument/2006/customXml" ds:itemID="{82A5CFE2-584B-4C4C-B4E9-12965DED5FDF}">
+<ds:datastoreItem xmlns:ds="http://schemas.openxmlformats.org/officeDocument/2006/customXml" ds:itemID="{4A84EFE4-C5E2-421C-AC10-7385810B5352}">
   <ds:schemaRefs>
     <ds:schemaRef ds:uri="http://schemas.openxmlformats.org/officeDocument/2006/bibliography"/>
   </ds:schemaRefs>

--- a/TCC/Trabalho de Conclusão de Curso - Douglas Álex Américo 4.docx
+++ b/TCC/Trabalho de Conclusão de Curso - Douglas Álex Américo 4.docx
@@ -135,7 +135,7 @@
           </mc:Choice>
           <mc:Fallback>
             <w:pict>
-              <v:group w14:anchorId="0C1C4A27" id="Group 2" o:spid="_x0000_s1026" style="position:absolute;margin-left:-.15pt;margin-top:-4.9pt;width:450pt;height:83.8pt;z-index:251659776" coordorigin="1701,1600" coordsize="9000,1676" o:gfxdata="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">
+              <v:group w14:anchorId="64C151D1" id="Group 2" o:spid="_x0000_s1026" style="position:absolute;margin-left:-.15pt;margin-top:-4.9pt;width:450pt;height:83.8pt;z-index:251659776" coordorigin="1701,1600" coordsize="9000,1676" o:gfxdata="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">
                 <v:shapetype id="_x0000_t75" coordsize="21600,21600" o:spt="75" o:preferrelative="t" path="m@4@5l@4@11@9@11@9@5xe" filled="f" stroked="f">
                   <v:stroke joinstyle="miter"/>
                   <v:formulas>
@@ -2155,7 +2155,8 @@
           <w:lang w:val="pt-BR"/>
         </w:rPr>
       </w:pPr>
-      <w:bookmarkStart w:id="0" w:name="_Toc422082125"/>
+      <w:bookmarkStart w:id="0" w:name="_Toc422155347"/>
+      <w:bookmarkStart w:id="1" w:name="_Toc422157546"/>
       <w:r>
         <w:rPr>
           <w:lang w:val="pt-BR"/>
@@ -2164,6 +2165,7 @@
         <w:t>AGRADECIMENTOS</w:t>
       </w:r>
       <w:bookmarkEnd w:id="0"/>
+      <w:bookmarkEnd w:id="1"/>
     </w:p>
     <w:p>
       <w:pPr>
@@ -2227,7 +2229,8 @@
           <w:lang w:val="pt-BR"/>
         </w:rPr>
       </w:pPr>
-      <w:bookmarkStart w:id="1" w:name="_Toc422082126"/>
+      <w:bookmarkStart w:id="2" w:name="_Toc422155348"/>
+      <w:bookmarkStart w:id="3" w:name="_Toc422157547"/>
       <w:r>
         <w:rPr>
           <w:lang w:val="pt-BR"/>
@@ -2235,7 +2238,8 @@
         <w:lastRenderedPageBreak/>
         <w:t>EPÍGRAFE</w:t>
       </w:r>
-      <w:bookmarkEnd w:id="1"/>
+      <w:bookmarkEnd w:id="2"/>
+      <w:bookmarkEnd w:id="3"/>
     </w:p>
     <w:p>
       <w:pPr>
@@ -2723,14 +2727,16 @@
           <w:lang w:val="pt-BR"/>
         </w:rPr>
       </w:pPr>
-      <w:bookmarkStart w:id="2" w:name="_Toc422082127"/>
+      <w:bookmarkStart w:id="4" w:name="_Toc422155349"/>
+      <w:bookmarkStart w:id="5" w:name="_Toc422157548"/>
       <w:r>
         <w:rPr>
           <w:lang w:val="pt-BR"/>
         </w:rPr>
         <w:t>RESUMO</w:t>
       </w:r>
-      <w:bookmarkEnd w:id="2"/>
+      <w:bookmarkEnd w:id="4"/>
+      <w:bookmarkEnd w:id="5"/>
     </w:p>
     <w:p>
       <w:pPr>
@@ -2899,7 +2905,7 @@
         </w:rPr>
         <w:fldChar w:fldCharType="separate"/>
       </w:r>
-      <w:hyperlink w:anchor="_Toc422082125" w:history="1">
+      <w:hyperlink w:anchor="_Toc422157546" w:history="1">
         <w:r>
           <w:rPr>
             <w:rStyle w:val="Hyperlink"/>
@@ -2927,7 +2933,7 @@
             <w:noProof/>
             <w:webHidden/>
           </w:rPr>
-          <w:instrText xml:space="preserve"> PAGEREF _Toc422082125 \h </w:instrText>
+          <w:instrText xml:space="preserve"> PAGEREF _Toc422157546 \h </w:instrText>
         </w:r>
         <w:r>
           <w:rPr>
@@ -2972,7 +2978,7 @@
           <w:lang w:val="pt-BR" w:eastAsia="pt-BR"/>
         </w:rPr>
       </w:pPr>
-      <w:hyperlink w:anchor="_Toc422082126" w:history="1">
+      <w:hyperlink w:anchor="_Toc422157547" w:history="1">
         <w:r>
           <w:rPr>
             <w:rStyle w:val="Hyperlink"/>
@@ -3000,7 +3006,7 @@
             <w:noProof/>
             <w:webHidden/>
           </w:rPr>
-          <w:instrText xml:space="preserve"> PAGEREF _Toc422082126 \h </w:instrText>
+          <w:instrText xml:space="preserve"> PAGEREF _Toc422157547 \h </w:instrText>
         </w:r>
         <w:r>
           <w:rPr>
@@ -3045,7 +3051,7 @@
           <w:lang w:val="pt-BR" w:eastAsia="pt-BR"/>
         </w:rPr>
       </w:pPr>
-      <w:hyperlink w:anchor="_Toc422082127" w:history="1">
+      <w:hyperlink w:anchor="_Toc422157548" w:history="1">
         <w:r>
           <w:rPr>
             <w:rStyle w:val="Hyperlink"/>
@@ -3073,7 +3079,7 @@
             <w:noProof/>
             <w:webHidden/>
           </w:rPr>
-          <w:instrText xml:space="preserve"> PAGEREF _Toc422082127 \h </w:instrText>
+          <w:instrText xml:space="preserve"> PAGEREF _Toc422157548 \h </w:instrText>
         </w:r>
         <w:r>
           <w:rPr>
@@ -3118,7 +3124,7 @@
           <w:lang w:val="pt-BR" w:eastAsia="pt-BR"/>
         </w:rPr>
       </w:pPr>
-      <w:hyperlink w:anchor="_Toc422082128" w:history="1">
+      <w:hyperlink w:anchor="_Toc422157549" w:history="1">
         <w:r>
           <w:rPr>
             <w:rStyle w:val="Hyperlink"/>
@@ -3146,7 +3152,7 @@
             <w:noProof/>
             <w:webHidden/>
           </w:rPr>
-          <w:instrText xml:space="preserve"> PAGEREF _Toc422082128 \h </w:instrText>
+          <w:instrText xml:space="preserve"> PAGEREF _Toc422157549 \h </w:instrText>
         </w:r>
         <w:r>
           <w:rPr>
@@ -3191,7 +3197,7 @@
           <w:lang w:val="pt-BR" w:eastAsia="pt-BR"/>
         </w:rPr>
       </w:pPr>
-      <w:hyperlink w:anchor="_Toc422082129" w:history="1">
+      <w:hyperlink w:anchor="_Toc422157550" w:history="1">
         <w:r>
           <w:rPr>
             <w:rStyle w:val="Hyperlink"/>
@@ -3219,7 +3225,7 @@
             <w:noProof/>
             <w:webHidden/>
           </w:rPr>
-          <w:instrText xml:space="preserve"> PAGEREF _Toc422082129 \h </w:instrText>
+          <w:instrText xml:space="preserve"> PAGEREF _Toc422157550 \h </w:instrText>
         </w:r>
         <w:r>
           <w:rPr>
@@ -3264,7 +3270,7 @@
           <w:lang w:val="pt-BR" w:eastAsia="pt-BR"/>
         </w:rPr>
       </w:pPr>
-      <w:hyperlink w:anchor="_Toc422082130" w:history="1">
+      <w:hyperlink w:anchor="_Toc422157551" w:history="1">
         <w:r>
           <w:rPr>
             <w:rStyle w:val="Hyperlink"/>
@@ -3291,7 +3297,7 @@
             <w:noProof/>
             <w:webHidden/>
           </w:rPr>
-          <w:instrText xml:space="preserve"> PAGEREF _Toc422082130 \h </w:instrText>
+          <w:instrText xml:space="preserve"> PAGEREF _Toc422157551 \h </w:instrText>
         </w:r>
         <w:r>
           <w:rPr>
@@ -3337,7 +3343,7 @@
           <w:lang w:val="pt-BR" w:eastAsia="pt-BR"/>
         </w:rPr>
       </w:pPr>
-      <w:hyperlink w:anchor="_Toc422082131" w:history="1">
+      <w:hyperlink w:anchor="_Toc422157552" w:history="1">
         <w:r>
           <w:rPr>
             <w:rStyle w:val="Hyperlink"/>
@@ -3381,7 +3387,7 @@
             <w:noProof/>
             <w:webHidden/>
           </w:rPr>
-          <w:instrText xml:space="preserve"> PAGEREF _Toc422082131 \h </w:instrText>
+          <w:instrText xml:space="preserve"> PAGEREF _Toc422157552 \h </w:instrText>
         </w:r>
         <w:r>
           <w:rPr>
@@ -3427,7 +3433,7 @@
           <w:lang w:val="pt-BR" w:eastAsia="pt-BR"/>
         </w:rPr>
       </w:pPr>
-      <w:hyperlink w:anchor="_Toc422082132" w:history="1">
+      <w:hyperlink w:anchor="_Toc422157553" w:history="1">
         <w:r>
           <w:rPr>
             <w:rStyle w:val="Hyperlink"/>
@@ -3471,7 +3477,7 @@
             <w:noProof/>
             <w:webHidden/>
           </w:rPr>
-          <w:instrText xml:space="preserve"> PAGEREF _Toc422082132 \h </w:instrText>
+          <w:instrText xml:space="preserve"> PAGEREF _Toc422157553 \h </w:instrText>
         </w:r>
         <w:r>
           <w:rPr>
@@ -3517,7 +3523,7 @@
           <w:lang w:val="pt-BR" w:eastAsia="pt-BR"/>
         </w:rPr>
       </w:pPr>
-      <w:hyperlink w:anchor="_Toc422082133" w:history="1">
+      <w:hyperlink w:anchor="_Toc422157554" w:history="1">
         <w:r>
           <w:rPr>
             <w:rStyle w:val="Hyperlink"/>
@@ -3561,7 +3567,7 @@
             <w:noProof/>
             <w:webHidden/>
           </w:rPr>
-          <w:instrText xml:space="preserve"> PAGEREF _Toc422082133 \h </w:instrText>
+          <w:instrText xml:space="preserve"> PAGEREF _Toc422157554 \h </w:instrText>
         </w:r>
         <w:r>
           <w:rPr>
@@ -3606,7 +3612,7 @@
           <w:lang w:val="pt-BR" w:eastAsia="pt-BR"/>
         </w:rPr>
       </w:pPr>
-      <w:hyperlink w:anchor="_Toc422082134" w:history="1">
+      <w:hyperlink w:anchor="_Toc422157555" w:history="1">
         <w:r>
           <w:rPr>
             <w:rStyle w:val="Hyperlink"/>
@@ -3633,7 +3639,7 @@
             <w:noProof/>
             <w:webHidden/>
           </w:rPr>
-          <w:instrText xml:space="preserve"> PAGEREF _Toc422082134 \h </w:instrText>
+          <w:instrText xml:space="preserve"> PAGEREF _Toc422157555 \h </w:instrText>
         </w:r>
         <w:r>
           <w:rPr>
@@ -3678,7 +3684,7 @@
           <w:lang w:val="pt-BR" w:eastAsia="pt-BR"/>
         </w:rPr>
       </w:pPr>
-      <w:hyperlink w:anchor="_Toc422082135" w:history="1">
+      <w:hyperlink w:anchor="_Toc422157556" w:history="1">
         <w:r>
           <w:rPr>
             <w:rStyle w:val="Hyperlink"/>
@@ -3705,7 +3711,7 @@
             <w:noProof/>
             <w:webHidden/>
           </w:rPr>
-          <w:instrText xml:space="preserve"> PAGEREF _Toc422082135 \h </w:instrText>
+          <w:instrText xml:space="preserve"> PAGEREF _Toc422157556 \h </w:instrText>
         </w:r>
         <w:r>
           <w:rPr>
@@ -3751,7 +3757,7 @@
           <w:lang w:val="pt-BR" w:eastAsia="pt-BR"/>
         </w:rPr>
       </w:pPr>
-      <w:hyperlink w:anchor="_Toc422082136" w:history="1">
+      <w:hyperlink w:anchor="_Toc422157557" w:history="1">
         <w:r>
           <w:rPr>
             <w:rStyle w:val="Hyperlink"/>
@@ -3795,7 +3801,7 @@
             <w:noProof/>
             <w:webHidden/>
           </w:rPr>
-          <w:instrText xml:space="preserve"> PAGEREF _Toc422082136 \h </w:instrText>
+          <w:instrText xml:space="preserve"> PAGEREF _Toc422157557 \h </w:instrText>
         </w:r>
         <w:r>
           <w:rPr>
@@ -3841,7 +3847,7 @@
           <w:lang w:val="pt-BR" w:eastAsia="pt-BR"/>
         </w:rPr>
       </w:pPr>
-      <w:hyperlink w:anchor="_Toc422082137" w:history="1">
+      <w:hyperlink w:anchor="_Toc422157558" w:history="1">
         <w:r>
           <w:rPr>
             <w:rStyle w:val="Hyperlink"/>
@@ -3885,7 +3891,7 @@
             <w:noProof/>
             <w:webHidden/>
           </w:rPr>
-          <w:instrText xml:space="preserve"> PAGEREF _Toc422082137 \h </w:instrText>
+          <w:instrText xml:space="preserve"> PAGEREF _Toc422157558 \h </w:instrText>
         </w:r>
         <w:r>
           <w:rPr>
@@ -3930,7 +3936,7 @@
           <w:lang w:val="pt-BR" w:eastAsia="pt-BR"/>
         </w:rPr>
       </w:pPr>
-      <w:hyperlink w:anchor="_Toc422082138" w:history="1">
+      <w:hyperlink w:anchor="_Toc422157559" w:history="1">
         <w:r>
           <w:rPr>
             <w:rStyle w:val="Hyperlink"/>
@@ -3957,7 +3963,7 @@
             <w:noProof/>
             <w:webHidden/>
           </w:rPr>
-          <w:instrText xml:space="preserve"> PAGEREF _Toc422082138 \h </w:instrText>
+          <w:instrText xml:space="preserve"> PAGEREF _Toc422157559 \h </w:instrText>
         </w:r>
         <w:r>
           <w:rPr>
@@ -4002,7 +4008,7 @@
           <w:lang w:val="pt-BR" w:eastAsia="pt-BR"/>
         </w:rPr>
       </w:pPr>
-      <w:hyperlink w:anchor="_Toc422082139" w:history="1">
+      <w:hyperlink w:anchor="_Toc422157560" w:history="1">
         <w:r>
           <w:rPr>
             <w:rStyle w:val="Hyperlink"/>
@@ -4029,7 +4035,7 @@
             <w:noProof/>
             <w:webHidden/>
           </w:rPr>
-          <w:instrText xml:space="preserve"> PAGEREF _Toc422082139 \h </w:instrText>
+          <w:instrText xml:space="preserve"> PAGEREF _Toc422157560 \h </w:instrText>
         </w:r>
         <w:r>
           <w:rPr>
@@ -4074,7 +4080,7 @@
           <w:lang w:val="pt-BR" w:eastAsia="pt-BR"/>
         </w:rPr>
       </w:pPr>
-      <w:hyperlink w:anchor="_Toc422082140" w:history="1">
+      <w:hyperlink w:anchor="_Toc422157561" w:history="1">
         <w:r>
           <w:rPr>
             <w:rStyle w:val="Hyperlink"/>
@@ -4101,7 +4107,7 @@
             <w:noProof/>
             <w:webHidden/>
           </w:rPr>
-          <w:instrText xml:space="preserve"> PAGEREF _Toc422082140 \h </w:instrText>
+          <w:instrText xml:space="preserve"> PAGEREF _Toc422157561 \h </w:instrText>
         </w:r>
         <w:r>
           <w:rPr>
@@ -4146,7 +4152,7 @@
           <w:lang w:val="pt-BR" w:eastAsia="pt-BR"/>
         </w:rPr>
       </w:pPr>
-      <w:hyperlink w:anchor="_Toc422082141" w:history="1">
+      <w:hyperlink w:anchor="_Toc422157562" w:history="1">
         <w:r>
           <w:rPr>
             <w:rStyle w:val="Hyperlink"/>
@@ -4173,7 +4179,7 @@
             <w:noProof/>
             <w:webHidden/>
           </w:rPr>
-          <w:instrText xml:space="preserve"> PAGEREF _Toc422082141 \h </w:instrText>
+          <w:instrText xml:space="preserve"> PAGEREF _Toc422157562 \h </w:instrText>
         </w:r>
         <w:r>
           <w:rPr>
@@ -4218,7 +4224,7 @@
           <w:lang w:val="pt-BR" w:eastAsia="pt-BR"/>
         </w:rPr>
       </w:pPr>
-      <w:hyperlink w:anchor="_Toc422082142" w:history="1">
+      <w:hyperlink w:anchor="_Toc422157563" w:history="1">
         <w:r>
           <w:rPr>
             <w:rStyle w:val="Hyperlink"/>
@@ -4245,7 +4251,7 @@
             <w:noProof/>
             <w:webHidden/>
           </w:rPr>
-          <w:instrText xml:space="preserve"> PAGEREF _Toc422082142 \h </w:instrText>
+          <w:instrText xml:space="preserve"> PAGEREF _Toc422157563 \h </w:instrText>
         </w:r>
         <w:r>
           <w:rPr>
@@ -4290,7 +4296,7 @@
           <w:lang w:val="pt-BR" w:eastAsia="pt-BR"/>
         </w:rPr>
       </w:pPr>
-      <w:hyperlink w:anchor="_Toc422082143" w:history="1">
+      <w:hyperlink w:anchor="_Toc422157564" w:history="1">
         <w:r>
           <w:rPr>
             <w:rStyle w:val="Hyperlink"/>
@@ -4317,7 +4323,7 @@
             <w:noProof/>
             <w:webHidden/>
           </w:rPr>
-          <w:instrText xml:space="preserve"> PAGEREF _Toc422082143 \h </w:instrText>
+          <w:instrText xml:space="preserve"> PAGEREF _Toc422157564 \h </w:instrText>
         </w:r>
         <w:r>
           <w:rPr>
@@ -4363,7 +4369,7 @@
           <w:lang w:val="pt-BR" w:eastAsia="pt-BR"/>
         </w:rPr>
       </w:pPr>
-      <w:hyperlink w:anchor="_Toc422082144" w:history="1">
+      <w:hyperlink w:anchor="_Toc422157565" w:history="1">
         <w:r>
           <w:rPr>
             <w:rStyle w:val="Hyperlink"/>
@@ -4407,7 +4413,7 @@
             <w:noProof/>
             <w:webHidden/>
           </w:rPr>
-          <w:instrText xml:space="preserve"> PAGEREF _Toc422082144 \h </w:instrText>
+          <w:instrText xml:space="preserve"> PAGEREF _Toc422157565 \h </w:instrText>
         </w:r>
         <w:r>
           <w:rPr>
@@ -4452,7 +4458,7 @@
           <w:lang w:val="pt-BR" w:eastAsia="pt-BR"/>
         </w:rPr>
       </w:pPr>
-      <w:hyperlink w:anchor="_Toc422082145" w:history="1">
+      <w:hyperlink w:anchor="_Toc422157566" w:history="1">
         <w:r>
           <w:rPr>
             <w:rStyle w:val="Hyperlink"/>
@@ -4479,7 +4485,7 @@
             <w:noProof/>
             <w:webHidden/>
           </w:rPr>
-          <w:instrText xml:space="preserve"> PAGEREF _Toc422082145 \h </w:instrText>
+          <w:instrText xml:space="preserve"> PAGEREF _Toc422157566 \h </w:instrText>
         </w:r>
         <w:r>
           <w:rPr>
@@ -4524,7 +4530,7 @@
           <w:lang w:val="pt-BR" w:eastAsia="pt-BR"/>
         </w:rPr>
       </w:pPr>
-      <w:hyperlink w:anchor="_Toc422082146" w:history="1">
+      <w:hyperlink w:anchor="_Toc422157567" w:history="1">
         <w:r>
           <w:rPr>
             <w:rStyle w:val="Hyperlink"/>
@@ -4551,7 +4557,7 @@
             <w:noProof/>
             <w:webHidden/>
           </w:rPr>
-          <w:instrText xml:space="preserve"> PAGEREF _Toc422082146 \h </w:instrText>
+          <w:instrText xml:space="preserve"> PAGEREF _Toc422157567 \h </w:instrText>
         </w:r>
         <w:r>
           <w:rPr>
@@ -4596,7 +4602,7 @@
           <w:lang w:val="pt-BR" w:eastAsia="pt-BR"/>
         </w:rPr>
       </w:pPr>
-      <w:hyperlink w:anchor="_Toc422082147" w:history="1">
+      <w:hyperlink w:anchor="_Toc422157568" w:history="1">
         <w:r>
           <w:rPr>
             <w:rStyle w:val="Hyperlink"/>
@@ -4623,7 +4629,7 @@
             <w:noProof/>
             <w:webHidden/>
           </w:rPr>
-          <w:instrText xml:space="preserve"> PAGEREF _Toc422082147 \h </w:instrText>
+          <w:instrText xml:space="preserve"> PAGEREF _Toc422157568 \h </w:instrText>
         </w:r>
         <w:r>
           <w:rPr>
@@ -4668,27 +4674,13 @@
           <w:lang w:val="pt-BR" w:eastAsia="pt-BR"/>
         </w:rPr>
       </w:pPr>
-      <w:hyperlink w:anchor="_Toc422082148" w:history="1">
+      <w:hyperlink w:anchor="_Toc422157569" w:history="1">
         <w:r>
           <w:rPr>
             <w:rStyle w:val="Hyperlink"/>
             <w:noProof/>
           </w:rPr>
-          <w:t>RNF04- Qual</w:t>
-        </w:r>
-        <w:r>
-          <w:rPr>
-            <w:rStyle w:val="Hyperlink"/>
-            <w:noProof/>
-          </w:rPr>
-          <w:t>i</w:t>
-        </w:r>
-        <w:r>
-          <w:rPr>
-            <w:rStyle w:val="Hyperlink"/>
-            <w:noProof/>
-          </w:rPr>
-          <w:t>dade</w:t>
+          <w:t>RNF04- Qualidade</w:t>
         </w:r>
         <w:r>
           <w:rPr>
@@ -4709,7 +4701,7 @@
             <w:noProof/>
             <w:webHidden/>
           </w:rPr>
-          <w:instrText xml:space="preserve"> PAGEREF _Toc422082148 \h </w:instrText>
+          <w:instrText xml:space="preserve"> PAGEREF _Toc422157569 \h </w:instrText>
         </w:r>
         <w:r>
           <w:rPr>
@@ -4742,8 +4734,9 @@
     </w:p>
     <w:p>
       <w:pPr>
-        <w:pStyle w:val="Sumrio3"/>
+        <w:pStyle w:val="Sumrio1"/>
         <w:tabs>
+          <w:tab w:val="left" w:pos="480"/>
           <w:tab w:val="right" w:leader="dot" w:pos="9061"/>
         </w:tabs>
         <w:rPr>
@@ -4754,21 +4747,32 @@
           <w:lang w:val="pt-BR" w:eastAsia="pt-BR"/>
         </w:rPr>
       </w:pPr>
-      <w:hyperlink w:anchor="_Toc422082149" w:history="1">
+      <w:hyperlink w:anchor="_Toc422157570" w:history="1">
         <w:r>
           <w:rPr>
             <w:rStyle w:val="Hyperlink"/>
             <w:noProof/>
-          </w:rPr>
-          <w:t xml:space="preserve">A qualidade é uma definição de software indispensável, pois foca na eficácia e na eficiência que são pontos extremamente importantes no desenvolvimento. A eficácia trazendo o que o sistema vai ter conter, ou seja com o levantamento de requisito pronto, tudo o que o projeto na pratica vai ter que fazer, eficiência foca </w:t>
+            <w:lang w:val="pt-BR"/>
+          </w:rPr>
+          <w:t>5.</w:t>
+        </w:r>
+        <w:r>
+          <w:rPr>
+            <w:rFonts w:asciiTheme="minorHAnsi" w:eastAsiaTheme="minorEastAsia" w:hAnsiTheme="minorHAnsi" w:cstheme="minorBidi"/>
+            <w:noProof/>
+            <w:sz w:val="22"/>
+            <w:szCs w:val="22"/>
+            <w:lang w:val="pt-BR" w:eastAsia="pt-BR"/>
+          </w:rPr>
+          <w:tab/>
         </w:r>
         <w:r>
           <w:rPr>
             <w:rStyle w:val="Hyperlink"/>
             <w:noProof/>
-          </w:rPr>
-          <w:lastRenderedPageBreak/>
-          <w:t>comais na maneira de fazer ou seja tonar uma das tarefas que o projeto tem que fazer, o melhor possível.</w:t>
+            <w:lang w:val="pt-BR"/>
+          </w:rPr>
+          <w:t>MODELAGEM DO SISTEMA</w:t>
         </w:r>
         <w:r>
           <w:rPr>
@@ -4789,7 +4793,7 @@
             <w:noProof/>
             <w:webHidden/>
           </w:rPr>
-          <w:instrText xml:space="preserve"> PAGEREF _Toc422082149 \h </w:instrText>
+          <w:instrText xml:space="preserve"> PAGEREF _Toc422157570 \h </w:instrText>
         </w:r>
         <w:r>
           <w:rPr>
@@ -4809,7 +4813,1524 @@
             <w:noProof/>
             <w:webHidden/>
           </w:rPr>
-          <w:t>21</w:t>
+          <w:t>22</w:t>
+        </w:r>
+        <w:r>
+          <w:rPr>
+            <w:noProof/>
+            <w:webHidden/>
+          </w:rPr>
+          <w:fldChar w:fldCharType="end"/>
+        </w:r>
+      </w:hyperlink>
+    </w:p>
+    <w:p>
+      <w:pPr>
+        <w:pStyle w:val="Sumrio2"/>
+        <w:tabs>
+          <w:tab w:val="left" w:pos="880"/>
+          <w:tab w:val="right" w:leader="dot" w:pos="9061"/>
+        </w:tabs>
+        <w:rPr>
+          <w:rFonts w:asciiTheme="minorHAnsi" w:eastAsiaTheme="minorEastAsia" w:hAnsiTheme="minorHAnsi" w:cstheme="minorBidi"/>
+          <w:noProof/>
+          <w:sz w:val="22"/>
+          <w:szCs w:val="22"/>
+          <w:lang w:val="pt-BR" w:eastAsia="pt-BR"/>
+        </w:rPr>
+      </w:pPr>
+      <w:hyperlink w:anchor="_Toc422157571" w:history="1">
+        <w:r>
+          <w:rPr>
+            <w:rStyle w:val="Hyperlink"/>
+            <w:noProof/>
+          </w:rPr>
+          <w:t>5.1.</w:t>
+        </w:r>
+        <w:r>
+          <w:rPr>
+            <w:rFonts w:asciiTheme="minorHAnsi" w:eastAsiaTheme="minorEastAsia" w:hAnsiTheme="minorHAnsi" w:cstheme="minorBidi"/>
+            <w:noProof/>
+            <w:sz w:val="22"/>
+            <w:szCs w:val="22"/>
+            <w:lang w:val="pt-BR" w:eastAsia="pt-BR"/>
+          </w:rPr>
+          <w:tab/>
+        </w:r>
+        <w:r>
+          <w:rPr>
+            <w:rStyle w:val="Hyperlink"/>
+            <w:noProof/>
+          </w:rPr>
+          <w:t>CASOS DE USO</w:t>
+        </w:r>
+        <w:r>
+          <w:rPr>
+            <w:noProof/>
+            <w:webHidden/>
+          </w:rPr>
+          <w:tab/>
+        </w:r>
+        <w:r>
+          <w:rPr>
+            <w:noProof/>
+            <w:webHidden/>
+          </w:rPr>
+          <w:fldChar w:fldCharType="begin"/>
+        </w:r>
+        <w:r>
+          <w:rPr>
+            <w:noProof/>
+            <w:webHidden/>
+          </w:rPr>
+          <w:instrText xml:space="preserve"> PAGEREF _Toc422157571 \h </w:instrText>
+        </w:r>
+        <w:r>
+          <w:rPr>
+            <w:noProof/>
+            <w:webHidden/>
+          </w:rPr>
+        </w:r>
+        <w:r>
+          <w:rPr>
+            <w:noProof/>
+            <w:webHidden/>
+          </w:rPr>
+          <w:fldChar w:fldCharType="separate"/>
+        </w:r>
+        <w:r>
+          <w:rPr>
+            <w:noProof/>
+            <w:webHidden/>
+          </w:rPr>
+          <w:t>23</w:t>
+        </w:r>
+        <w:r>
+          <w:rPr>
+            <w:noProof/>
+            <w:webHidden/>
+          </w:rPr>
+          <w:fldChar w:fldCharType="end"/>
+        </w:r>
+      </w:hyperlink>
+    </w:p>
+    <w:p>
+      <w:pPr>
+        <w:pStyle w:val="Sumrio2"/>
+        <w:tabs>
+          <w:tab w:val="left" w:pos="880"/>
+          <w:tab w:val="right" w:leader="dot" w:pos="9061"/>
+        </w:tabs>
+        <w:rPr>
+          <w:rFonts w:asciiTheme="minorHAnsi" w:eastAsiaTheme="minorEastAsia" w:hAnsiTheme="minorHAnsi" w:cstheme="minorBidi"/>
+          <w:noProof/>
+          <w:sz w:val="22"/>
+          <w:szCs w:val="22"/>
+          <w:lang w:val="pt-BR" w:eastAsia="pt-BR"/>
+        </w:rPr>
+      </w:pPr>
+      <w:hyperlink w:anchor="_Toc422157572" w:history="1">
+        <w:r>
+          <w:rPr>
+            <w:rStyle w:val="Hyperlink"/>
+            <w:noProof/>
+          </w:rPr>
+          <w:t>5.2.</w:t>
+        </w:r>
+        <w:r>
+          <w:rPr>
+            <w:rFonts w:asciiTheme="minorHAnsi" w:eastAsiaTheme="minorEastAsia" w:hAnsiTheme="minorHAnsi" w:cstheme="minorBidi"/>
+            <w:noProof/>
+            <w:sz w:val="22"/>
+            <w:szCs w:val="22"/>
+            <w:lang w:val="pt-BR" w:eastAsia="pt-BR"/>
+          </w:rPr>
+          <w:tab/>
+        </w:r>
+        <w:r>
+          <w:rPr>
+            <w:rStyle w:val="Hyperlink"/>
+            <w:noProof/>
+          </w:rPr>
+          <w:t>DESCRIÇÃO DOS CASOS DE USO</w:t>
+        </w:r>
+        <w:r>
+          <w:rPr>
+            <w:noProof/>
+            <w:webHidden/>
+          </w:rPr>
+          <w:tab/>
+        </w:r>
+        <w:r>
+          <w:rPr>
+            <w:noProof/>
+            <w:webHidden/>
+          </w:rPr>
+          <w:fldChar w:fldCharType="begin"/>
+        </w:r>
+        <w:r>
+          <w:rPr>
+            <w:noProof/>
+            <w:webHidden/>
+          </w:rPr>
+          <w:instrText xml:space="preserve"> PAGEREF _Toc422157572 \h </w:instrText>
+        </w:r>
+        <w:r>
+          <w:rPr>
+            <w:noProof/>
+            <w:webHidden/>
+          </w:rPr>
+        </w:r>
+        <w:r>
+          <w:rPr>
+            <w:noProof/>
+            <w:webHidden/>
+          </w:rPr>
+          <w:fldChar w:fldCharType="separate"/>
+        </w:r>
+        <w:r>
+          <w:rPr>
+            <w:noProof/>
+            <w:webHidden/>
+          </w:rPr>
+          <w:t>24</w:t>
+        </w:r>
+        <w:r>
+          <w:rPr>
+            <w:noProof/>
+            <w:webHidden/>
+          </w:rPr>
+          <w:fldChar w:fldCharType="end"/>
+        </w:r>
+      </w:hyperlink>
+    </w:p>
+    <w:p>
+      <w:pPr>
+        <w:pStyle w:val="Sumrio3"/>
+        <w:tabs>
+          <w:tab w:val="right" w:leader="dot" w:pos="9061"/>
+        </w:tabs>
+        <w:rPr>
+          <w:rFonts w:asciiTheme="minorHAnsi" w:eastAsiaTheme="minorEastAsia" w:hAnsiTheme="minorHAnsi" w:cstheme="minorBidi"/>
+          <w:noProof/>
+          <w:sz w:val="22"/>
+          <w:szCs w:val="22"/>
+          <w:lang w:val="pt-BR" w:eastAsia="pt-BR"/>
+        </w:rPr>
+      </w:pPr>
+      <w:hyperlink w:anchor="_Toc422157573" w:history="1">
+        <w:r>
+          <w:rPr>
+            <w:rStyle w:val="Hyperlink"/>
+            <w:noProof/>
+          </w:rPr>
+          <w:t>Logar</w:t>
+        </w:r>
+        <w:r>
+          <w:rPr>
+            <w:noProof/>
+            <w:webHidden/>
+          </w:rPr>
+          <w:tab/>
+        </w:r>
+        <w:r>
+          <w:rPr>
+            <w:noProof/>
+            <w:webHidden/>
+          </w:rPr>
+          <w:fldChar w:fldCharType="begin"/>
+        </w:r>
+        <w:r>
+          <w:rPr>
+            <w:noProof/>
+            <w:webHidden/>
+          </w:rPr>
+          <w:instrText xml:space="preserve"> PAGEREF _Toc422157573 \h </w:instrText>
+        </w:r>
+        <w:r>
+          <w:rPr>
+            <w:noProof/>
+            <w:webHidden/>
+          </w:rPr>
+        </w:r>
+        <w:r>
+          <w:rPr>
+            <w:noProof/>
+            <w:webHidden/>
+          </w:rPr>
+          <w:fldChar w:fldCharType="separate"/>
+        </w:r>
+        <w:r>
+          <w:rPr>
+            <w:noProof/>
+            <w:webHidden/>
+          </w:rPr>
+          <w:t>24</w:t>
+        </w:r>
+        <w:r>
+          <w:rPr>
+            <w:noProof/>
+            <w:webHidden/>
+          </w:rPr>
+          <w:fldChar w:fldCharType="end"/>
+        </w:r>
+      </w:hyperlink>
+    </w:p>
+    <w:p>
+      <w:pPr>
+        <w:pStyle w:val="Sumrio3"/>
+        <w:tabs>
+          <w:tab w:val="right" w:leader="dot" w:pos="9061"/>
+        </w:tabs>
+        <w:rPr>
+          <w:rFonts w:asciiTheme="minorHAnsi" w:eastAsiaTheme="minorEastAsia" w:hAnsiTheme="minorHAnsi" w:cstheme="minorBidi"/>
+          <w:noProof/>
+          <w:sz w:val="22"/>
+          <w:szCs w:val="22"/>
+          <w:lang w:val="pt-BR" w:eastAsia="pt-BR"/>
+        </w:rPr>
+      </w:pPr>
+      <w:hyperlink w:anchor="_Toc422157574" w:history="1">
+        <w:r>
+          <w:rPr>
+            <w:rStyle w:val="Hyperlink"/>
+            <w:noProof/>
+          </w:rPr>
+          <w:t>Gerenciar Login</w:t>
+        </w:r>
+        <w:r>
+          <w:rPr>
+            <w:noProof/>
+            <w:webHidden/>
+          </w:rPr>
+          <w:tab/>
+        </w:r>
+        <w:r>
+          <w:rPr>
+            <w:noProof/>
+            <w:webHidden/>
+          </w:rPr>
+          <w:fldChar w:fldCharType="begin"/>
+        </w:r>
+        <w:r>
+          <w:rPr>
+            <w:noProof/>
+            <w:webHidden/>
+          </w:rPr>
+          <w:instrText xml:space="preserve"> PAGEREF _Toc422157574 \h </w:instrText>
+        </w:r>
+        <w:r>
+          <w:rPr>
+            <w:noProof/>
+            <w:webHidden/>
+          </w:rPr>
+        </w:r>
+        <w:r>
+          <w:rPr>
+            <w:noProof/>
+            <w:webHidden/>
+          </w:rPr>
+          <w:fldChar w:fldCharType="separate"/>
+        </w:r>
+        <w:r>
+          <w:rPr>
+            <w:noProof/>
+            <w:webHidden/>
+          </w:rPr>
+          <w:t>25</w:t>
+        </w:r>
+        <w:r>
+          <w:rPr>
+            <w:noProof/>
+            <w:webHidden/>
+          </w:rPr>
+          <w:fldChar w:fldCharType="end"/>
+        </w:r>
+      </w:hyperlink>
+    </w:p>
+    <w:p>
+      <w:pPr>
+        <w:pStyle w:val="Sumrio3"/>
+        <w:tabs>
+          <w:tab w:val="right" w:leader="dot" w:pos="9061"/>
+        </w:tabs>
+        <w:rPr>
+          <w:rFonts w:asciiTheme="minorHAnsi" w:eastAsiaTheme="minorEastAsia" w:hAnsiTheme="minorHAnsi" w:cstheme="minorBidi"/>
+          <w:noProof/>
+          <w:sz w:val="22"/>
+          <w:szCs w:val="22"/>
+          <w:lang w:val="pt-BR" w:eastAsia="pt-BR"/>
+        </w:rPr>
+      </w:pPr>
+      <w:hyperlink w:anchor="_Toc422157575" w:history="1">
+        <w:r>
+          <w:rPr>
+            <w:rStyle w:val="Hyperlink"/>
+            <w:noProof/>
+          </w:rPr>
+          <w:t>Gerenciar Pedido</w:t>
+        </w:r>
+        <w:r>
+          <w:rPr>
+            <w:noProof/>
+            <w:webHidden/>
+          </w:rPr>
+          <w:tab/>
+        </w:r>
+        <w:r>
+          <w:rPr>
+            <w:noProof/>
+            <w:webHidden/>
+          </w:rPr>
+          <w:fldChar w:fldCharType="begin"/>
+        </w:r>
+        <w:r>
+          <w:rPr>
+            <w:noProof/>
+            <w:webHidden/>
+          </w:rPr>
+          <w:instrText xml:space="preserve"> PAGEREF _Toc422157575 \h </w:instrText>
+        </w:r>
+        <w:r>
+          <w:rPr>
+            <w:noProof/>
+            <w:webHidden/>
+          </w:rPr>
+        </w:r>
+        <w:r>
+          <w:rPr>
+            <w:noProof/>
+            <w:webHidden/>
+          </w:rPr>
+          <w:fldChar w:fldCharType="separate"/>
+        </w:r>
+        <w:r>
+          <w:rPr>
+            <w:noProof/>
+            <w:webHidden/>
+          </w:rPr>
+          <w:t>28</w:t>
+        </w:r>
+        <w:r>
+          <w:rPr>
+            <w:noProof/>
+            <w:webHidden/>
+          </w:rPr>
+          <w:fldChar w:fldCharType="end"/>
+        </w:r>
+      </w:hyperlink>
+    </w:p>
+    <w:p>
+      <w:pPr>
+        <w:pStyle w:val="Sumrio3"/>
+        <w:tabs>
+          <w:tab w:val="right" w:leader="dot" w:pos="9061"/>
+        </w:tabs>
+        <w:rPr>
+          <w:rFonts w:asciiTheme="minorHAnsi" w:eastAsiaTheme="minorEastAsia" w:hAnsiTheme="minorHAnsi" w:cstheme="minorBidi"/>
+          <w:noProof/>
+          <w:sz w:val="22"/>
+          <w:szCs w:val="22"/>
+          <w:lang w:val="pt-BR" w:eastAsia="pt-BR"/>
+        </w:rPr>
+      </w:pPr>
+      <w:hyperlink w:anchor="_Toc422157576" w:history="1">
+        <w:r>
+          <w:rPr>
+            <w:rStyle w:val="Hyperlink"/>
+            <w:noProof/>
+          </w:rPr>
+          <w:t>Gerenciar Preparação do Produto</w:t>
+        </w:r>
+        <w:r>
+          <w:rPr>
+            <w:noProof/>
+            <w:webHidden/>
+          </w:rPr>
+          <w:tab/>
+        </w:r>
+        <w:r>
+          <w:rPr>
+            <w:noProof/>
+            <w:webHidden/>
+          </w:rPr>
+          <w:fldChar w:fldCharType="begin"/>
+        </w:r>
+        <w:r>
+          <w:rPr>
+            <w:noProof/>
+            <w:webHidden/>
+          </w:rPr>
+          <w:instrText xml:space="preserve"> PAGEREF _Toc422157576 \h </w:instrText>
+        </w:r>
+        <w:r>
+          <w:rPr>
+            <w:noProof/>
+            <w:webHidden/>
+          </w:rPr>
+        </w:r>
+        <w:r>
+          <w:rPr>
+            <w:noProof/>
+            <w:webHidden/>
+          </w:rPr>
+          <w:fldChar w:fldCharType="separate"/>
+        </w:r>
+        <w:r>
+          <w:rPr>
+            <w:noProof/>
+            <w:webHidden/>
+          </w:rPr>
+          <w:t>31</w:t>
+        </w:r>
+        <w:r>
+          <w:rPr>
+            <w:noProof/>
+            <w:webHidden/>
+          </w:rPr>
+          <w:fldChar w:fldCharType="end"/>
+        </w:r>
+      </w:hyperlink>
+    </w:p>
+    <w:p>
+      <w:pPr>
+        <w:pStyle w:val="Sumrio3"/>
+        <w:tabs>
+          <w:tab w:val="right" w:leader="dot" w:pos="9061"/>
+        </w:tabs>
+        <w:rPr>
+          <w:rFonts w:asciiTheme="minorHAnsi" w:eastAsiaTheme="minorEastAsia" w:hAnsiTheme="minorHAnsi" w:cstheme="minorBidi"/>
+          <w:noProof/>
+          <w:sz w:val="22"/>
+          <w:szCs w:val="22"/>
+          <w:lang w:val="pt-BR" w:eastAsia="pt-BR"/>
+        </w:rPr>
+      </w:pPr>
+      <w:hyperlink w:anchor="_Toc422157577" w:history="1">
+        <w:r>
+          <w:rPr>
+            <w:rStyle w:val="Hyperlink"/>
+            <w:noProof/>
+          </w:rPr>
+          <w:t>Gerenciar Entrega do Pedido</w:t>
+        </w:r>
+        <w:r>
+          <w:rPr>
+            <w:noProof/>
+            <w:webHidden/>
+          </w:rPr>
+          <w:tab/>
+        </w:r>
+        <w:r>
+          <w:rPr>
+            <w:noProof/>
+            <w:webHidden/>
+          </w:rPr>
+          <w:fldChar w:fldCharType="begin"/>
+        </w:r>
+        <w:r>
+          <w:rPr>
+            <w:noProof/>
+            <w:webHidden/>
+          </w:rPr>
+          <w:instrText xml:space="preserve"> PAGEREF _Toc422157577 \h </w:instrText>
+        </w:r>
+        <w:r>
+          <w:rPr>
+            <w:noProof/>
+            <w:webHidden/>
+          </w:rPr>
+        </w:r>
+        <w:r>
+          <w:rPr>
+            <w:noProof/>
+            <w:webHidden/>
+          </w:rPr>
+          <w:fldChar w:fldCharType="separate"/>
+        </w:r>
+        <w:r>
+          <w:rPr>
+            <w:noProof/>
+            <w:webHidden/>
+          </w:rPr>
+          <w:t>33</w:t>
+        </w:r>
+        <w:r>
+          <w:rPr>
+            <w:noProof/>
+            <w:webHidden/>
+          </w:rPr>
+          <w:fldChar w:fldCharType="end"/>
+        </w:r>
+      </w:hyperlink>
+    </w:p>
+    <w:p>
+      <w:pPr>
+        <w:pStyle w:val="Sumrio3"/>
+        <w:tabs>
+          <w:tab w:val="right" w:leader="dot" w:pos="9061"/>
+        </w:tabs>
+        <w:rPr>
+          <w:rFonts w:asciiTheme="minorHAnsi" w:eastAsiaTheme="minorEastAsia" w:hAnsiTheme="minorHAnsi" w:cstheme="minorBidi"/>
+          <w:noProof/>
+          <w:sz w:val="22"/>
+          <w:szCs w:val="22"/>
+          <w:lang w:val="pt-BR" w:eastAsia="pt-BR"/>
+        </w:rPr>
+      </w:pPr>
+      <w:hyperlink w:anchor="_Toc422157578" w:history="1">
+        <w:r>
+          <w:rPr>
+            <w:rStyle w:val="Hyperlink"/>
+            <w:noProof/>
+          </w:rPr>
+          <w:t>Realizar Pedido</w:t>
+        </w:r>
+        <w:r>
+          <w:rPr>
+            <w:noProof/>
+            <w:webHidden/>
+          </w:rPr>
+          <w:tab/>
+        </w:r>
+        <w:r>
+          <w:rPr>
+            <w:noProof/>
+            <w:webHidden/>
+          </w:rPr>
+          <w:fldChar w:fldCharType="begin"/>
+        </w:r>
+        <w:r>
+          <w:rPr>
+            <w:noProof/>
+            <w:webHidden/>
+          </w:rPr>
+          <w:instrText xml:space="preserve"> PAGEREF _Toc422157578 \h </w:instrText>
+        </w:r>
+        <w:r>
+          <w:rPr>
+            <w:noProof/>
+            <w:webHidden/>
+          </w:rPr>
+        </w:r>
+        <w:r>
+          <w:rPr>
+            <w:noProof/>
+            <w:webHidden/>
+          </w:rPr>
+          <w:fldChar w:fldCharType="separate"/>
+        </w:r>
+        <w:r>
+          <w:rPr>
+            <w:noProof/>
+            <w:webHidden/>
+          </w:rPr>
+          <w:t>36</w:t>
+        </w:r>
+        <w:r>
+          <w:rPr>
+            <w:noProof/>
+            <w:webHidden/>
+          </w:rPr>
+          <w:fldChar w:fldCharType="end"/>
+        </w:r>
+      </w:hyperlink>
+    </w:p>
+    <w:p>
+      <w:pPr>
+        <w:pStyle w:val="Sumrio2"/>
+        <w:tabs>
+          <w:tab w:val="left" w:pos="880"/>
+          <w:tab w:val="right" w:leader="dot" w:pos="9061"/>
+        </w:tabs>
+        <w:rPr>
+          <w:rFonts w:asciiTheme="minorHAnsi" w:eastAsiaTheme="minorEastAsia" w:hAnsiTheme="minorHAnsi" w:cstheme="minorBidi"/>
+          <w:noProof/>
+          <w:sz w:val="22"/>
+          <w:szCs w:val="22"/>
+          <w:lang w:val="pt-BR" w:eastAsia="pt-BR"/>
+        </w:rPr>
+      </w:pPr>
+      <w:hyperlink w:anchor="_Toc422157579" w:history="1">
+        <w:r>
+          <w:rPr>
+            <w:rStyle w:val="Hyperlink"/>
+            <w:rFonts w:cs="Arial"/>
+            <w:noProof/>
+          </w:rPr>
+          <w:t>5.3.</w:t>
+        </w:r>
+        <w:r>
+          <w:rPr>
+            <w:rFonts w:asciiTheme="minorHAnsi" w:eastAsiaTheme="minorEastAsia" w:hAnsiTheme="minorHAnsi" w:cstheme="minorBidi"/>
+            <w:noProof/>
+            <w:sz w:val="22"/>
+            <w:szCs w:val="22"/>
+            <w:lang w:val="pt-BR" w:eastAsia="pt-BR"/>
+          </w:rPr>
+          <w:tab/>
+        </w:r>
+        <w:r>
+          <w:rPr>
+            <w:rStyle w:val="Hyperlink"/>
+            <w:noProof/>
+          </w:rPr>
+          <w:t>DIAGRAMA DE ATIVIDADE</w:t>
+        </w:r>
+        <w:r>
+          <w:rPr>
+            <w:noProof/>
+            <w:webHidden/>
+          </w:rPr>
+          <w:tab/>
+        </w:r>
+        <w:r>
+          <w:rPr>
+            <w:noProof/>
+            <w:webHidden/>
+          </w:rPr>
+          <w:fldChar w:fldCharType="begin"/>
+        </w:r>
+        <w:r>
+          <w:rPr>
+            <w:noProof/>
+            <w:webHidden/>
+          </w:rPr>
+          <w:instrText xml:space="preserve"> PAGEREF _Toc422157579 \h </w:instrText>
+        </w:r>
+        <w:r>
+          <w:rPr>
+            <w:noProof/>
+            <w:webHidden/>
+          </w:rPr>
+        </w:r>
+        <w:r>
+          <w:rPr>
+            <w:noProof/>
+            <w:webHidden/>
+          </w:rPr>
+          <w:fldChar w:fldCharType="separate"/>
+        </w:r>
+        <w:r>
+          <w:rPr>
+            <w:noProof/>
+            <w:webHidden/>
+          </w:rPr>
+          <w:t>38</w:t>
+        </w:r>
+        <w:r>
+          <w:rPr>
+            <w:noProof/>
+            <w:webHidden/>
+          </w:rPr>
+          <w:fldChar w:fldCharType="end"/>
+        </w:r>
+      </w:hyperlink>
+    </w:p>
+    <w:p>
+      <w:pPr>
+        <w:pStyle w:val="Sumrio3"/>
+        <w:tabs>
+          <w:tab w:val="left" w:pos="1320"/>
+          <w:tab w:val="right" w:leader="dot" w:pos="9061"/>
+        </w:tabs>
+        <w:rPr>
+          <w:rFonts w:asciiTheme="minorHAnsi" w:eastAsiaTheme="minorEastAsia" w:hAnsiTheme="minorHAnsi" w:cstheme="minorBidi"/>
+          <w:noProof/>
+          <w:sz w:val="22"/>
+          <w:szCs w:val="22"/>
+          <w:lang w:val="pt-BR" w:eastAsia="pt-BR"/>
+        </w:rPr>
+      </w:pPr>
+      <w:hyperlink w:anchor="_Toc422157580" w:history="1">
+        <w:r>
+          <w:rPr>
+            <w:rStyle w:val="Hyperlink"/>
+            <w:noProof/>
+          </w:rPr>
+          <w:t>5.3.1.</w:t>
+        </w:r>
+        <w:r>
+          <w:rPr>
+            <w:rFonts w:asciiTheme="minorHAnsi" w:eastAsiaTheme="minorEastAsia" w:hAnsiTheme="minorHAnsi" w:cstheme="minorBidi"/>
+            <w:noProof/>
+            <w:sz w:val="22"/>
+            <w:szCs w:val="22"/>
+            <w:lang w:val="pt-BR" w:eastAsia="pt-BR"/>
+          </w:rPr>
+          <w:tab/>
+        </w:r>
+        <w:r>
+          <w:rPr>
+            <w:rStyle w:val="Hyperlink"/>
+            <w:noProof/>
+          </w:rPr>
+          <w:t>DIAGRAMA LOGIN</w:t>
+        </w:r>
+        <w:r>
+          <w:rPr>
+            <w:noProof/>
+            <w:webHidden/>
+          </w:rPr>
+          <w:tab/>
+        </w:r>
+        <w:r>
+          <w:rPr>
+            <w:noProof/>
+            <w:webHidden/>
+          </w:rPr>
+          <w:fldChar w:fldCharType="begin"/>
+        </w:r>
+        <w:r>
+          <w:rPr>
+            <w:noProof/>
+            <w:webHidden/>
+          </w:rPr>
+          <w:instrText xml:space="preserve"> PAGEREF _Toc422157580 \h </w:instrText>
+        </w:r>
+        <w:r>
+          <w:rPr>
+            <w:noProof/>
+            <w:webHidden/>
+          </w:rPr>
+        </w:r>
+        <w:r>
+          <w:rPr>
+            <w:noProof/>
+            <w:webHidden/>
+          </w:rPr>
+          <w:fldChar w:fldCharType="separate"/>
+        </w:r>
+        <w:r>
+          <w:rPr>
+            <w:noProof/>
+            <w:webHidden/>
+          </w:rPr>
+          <w:t>38</w:t>
+        </w:r>
+        <w:r>
+          <w:rPr>
+            <w:noProof/>
+            <w:webHidden/>
+          </w:rPr>
+          <w:fldChar w:fldCharType="end"/>
+        </w:r>
+      </w:hyperlink>
+    </w:p>
+    <w:p>
+      <w:pPr>
+        <w:pStyle w:val="Sumrio3"/>
+        <w:tabs>
+          <w:tab w:val="left" w:pos="1320"/>
+          <w:tab w:val="right" w:leader="dot" w:pos="9061"/>
+        </w:tabs>
+        <w:rPr>
+          <w:rFonts w:asciiTheme="minorHAnsi" w:eastAsiaTheme="minorEastAsia" w:hAnsiTheme="minorHAnsi" w:cstheme="minorBidi"/>
+          <w:noProof/>
+          <w:sz w:val="22"/>
+          <w:szCs w:val="22"/>
+          <w:lang w:val="pt-BR" w:eastAsia="pt-BR"/>
+        </w:rPr>
+      </w:pPr>
+      <w:hyperlink w:anchor="_Toc422157581" w:history="1">
+        <w:r>
+          <w:rPr>
+            <w:rStyle w:val="Hyperlink"/>
+            <w:noProof/>
+          </w:rPr>
+          <w:t>5.3.2.</w:t>
+        </w:r>
+        <w:r>
+          <w:rPr>
+            <w:rFonts w:asciiTheme="minorHAnsi" w:eastAsiaTheme="minorEastAsia" w:hAnsiTheme="minorHAnsi" w:cstheme="minorBidi"/>
+            <w:noProof/>
+            <w:sz w:val="22"/>
+            <w:szCs w:val="22"/>
+            <w:lang w:val="pt-BR" w:eastAsia="pt-BR"/>
+          </w:rPr>
+          <w:tab/>
+        </w:r>
+        <w:r>
+          <w:rPr>
+            <w:rStyle w:val="Hyperlink"/>
+            <w:noProof/>
+          </w:rPr>
+          <w:t>DIAGRAMA DE GERENCIAMENTO DE PEDIDO</w:t>
+        </w:r>
+        <w:r>
+          <w:rPr>
+            <w:noProof/>
+            <w:webHidden/>
+          </w:rPr>
+          <w:tab/>
+        </w:r>
+        <w:r>
+          <w:rPr>
+            <w:noProof/>
+            <w:webHidden/>
+          </w:rPr>
+          <w:fldChar w:fldCharType="begin"/>
+        </w:r>
+        <w:r>
+          <w:rPr>
+            <w:noProof/>
+            <w:webHidden/>
+          </w:rPr>
+          <w:instrText xml:space="preserve"> PAGEREF _Toc422157581 \h </w:instrText>
+        </w:r>
+        <w:r>
+          <w:rPr>
+            <w:noProof/>
+            <w:webHidden/>
+          </w:rPr>
+        </w:r>
+        <w:r>
+          <w:rPr>
+            <w:noProof/>
+            <w:webHidden/>
+          </w:rPr>
+          <w:fldChar w:fldCharType="separate"/>
+        </w:r>
+        <w:r>
+          <w:rPr>
+            <w:noProof/>
+            <w:webHidden/>
+          </w:rPr>
+          <w:t>39</w:t>
+        </w:r>
+        <w:r>
+          <w:rPr>
+            <w:noProof/>
+            <w:webHidden/>
+          </w:rPr>
+          <w:fldChar w:fldCharType="end"/>
+        </w:r>
+      </w:hyperlink>
+    </w:p>
+    <w:p>
+      <w:pPr>
+        <w:pStyle w:val="Sumrio2"/>
+        <w:tabs>
+          <w:tab w:val="left" w:pos="880"/>
+          <w:tab w:val="right" w:leader="dot" w:pos="9061"/>
+        </w:tabs>
+        <w:rPr>
+          <w:rFonts w:asciiTheme="minorHAnsi" w:eastAsiaTheme="minorEastAsia" w:hAnsiTheme="minorHAnsi" w:cstheme="minorBidi"/>
+          <w:noProof/>
+          <w:sz w:val="22"/>
+          <w:szCs w:val="22"/>
+          <w:lang w:val="pt-BR" w:eastAsia="pt-BR"/>
+        </w:rPr>
+      </w:pPr>
+      <w:hyperlink w:anchor="_Toc422157582" w:history="1">
+        <w:r>
+          <w:rPr>
+            <w:rStyle w:val="Hyperlink"/>
+            <w:rFonts w:cs="Arial"/>
+            <w:noProof/>
+          </w:rPr>
+          <w:t>5.4.</w:t>
+        </w:r>
+        <w:r>
+          <w:rPr>
+            <w:rFonts w:asciiTheme="minorHAnsi" w:eastAsiaTheme="minorEastAsia" w:hAnsiTheme="minorHAnsi" w:cstheme="minorBidi"/>
+            <w:noProof/>
+            <w:sz w:val="22"/>
+            <w:szCs w:val="22"/>
+            <w:lang w:val="pt-BR" w:eastAsia="pt-BR"/>
+          </w:rPr>
+          <w:tab/>
+        </w:r>
+        <w:r>
+          <w:rPr>
+            <w:rStyle w:val="Hyperlink"/>
+            <w:noProof/>
+          </w:rPr>
+          <w:t>DIAGRAMA DE PACOTE</w:t>
+        </w:r>
+        <w:r>
+          <w:rPr>
+            <w:noProof/>
+            <w:webHidden/>
+          </w:rPr>
+          <w:tab/>
+        </w:r>
+        <w:r>
+          <w:rPr>
+            <w:noProof/>
+            <w:webHidden/>
+          </w:rPr>
+          <w:fldChar w:fldCharType="begin"/>
+        </w:r>
+        <w:r>
+          <w:rPr>
+            <w:noProof/>
+            <w:webHidden/>
+          </w:rPr>
+          <w:instrText xml:space="preserve"> PAGEREF _Toc422157582 \h </w:instrText>
+        </w:r>
+        <w:r>
+          <w:rPr>
+            <w:noProof/>
+            <w:webHidden/>
+          </w:rPr>
+        </w:r>
+        <w:r>
+          <w:rPr>
+            <w:noProof/>
+            <w:webHidden/>
+          </w:rPr>
+          <w:fldChar w:fldCharType="separate"/>
+        </w:r>
+        <w:r>
+          <w:rPr>
+            <w:noProof/>
+            <w:webHidden/>
+          </w:rPr>
+          <w:t>42</w:t>
+        </w:r>
+        <w:r>
+          <w:rPr>
+            <w:noProof/>
+            <w:webHidden/>
+          </w:rPr>
+          <w:fldChar w:fldCharType="end"/>
+        </w:r>
+      </w:hyperlink>
+    </w:p>
+    <w:p>
+      <w:pPr>
+        <w:pStyle w:val="Sumrio2"/>
+        <w:tabs>
+          <w:tab w:val="left" w:pos="880"/>
+          <w:tab w:val="right" w:leader="dot" w:pos="9061"/>
+        </w:tabs>
+        <w:rPr>
+          <w:rFonts w:asciiTheme="minorHAnsi" w:eastAsiaTheme="minorEastAsia" w:hAnsiTheme="minorHAnsi" w:cstheme="minorBidi"/>
+          <w:noProof/>
+          <w:sz w:val="22"/>
+          <w:szCs w:val="22"/>
+          <w:lang w:val="pt-BR" w:eastAsia="pt-BR"/>
+        </w:rPr>
+      </w:pPr>
+      <w:hyperlink w:anchor="_Toc422157583" w:history="1">
+        <w:r>
+          <w:rPr>
+            <w:rStyle w:val="Hyperlink"/>
+            <w:rFonts w:cs="Arial"/>
+            <w:noProof/>
+          </w:rPr>
+          <w:t>5.5.</w:t>
+        </w:r>
+        <w:r>
+          <w:rPr>
+            <w:rFonts w:asciiTheme="minorHAnsi" w:eastAsiaTheme="minorEastAsia" w:hAnsiTheme="minorHAnsi" w:cstheme="minorBidi"/>
+            <w:noProof/>
+            <w:sz w:val="22"/>
+            <w:szCs w:val="22"/>
+            <w:lang w:val="pt-BR" w:eastAsia="pt-BR"/>
+          </w:rPr>
+          <w:tab/>
+        </w:r>
+        <w:r>
+          <w:rPr>
+            <w:rStyle w:val="Hyperlink"/>
+            <w:noProof/>
+          </w:rPr>
+          <w:t>DIAGRAMA DE CLASSE</w:t>
+        </w:r>
+        <w:r>
+          <w:rPr>
+            <w:noProof/>
+            <w:webHidden/>
+          </w:rPr>
+          <w:tab/>
+        </w:r>
+        <w:r>
+          <w:rPr>
+            <w:noProof/>
+            <w:webHidden/>
+          </w:rPr>
+          <w:fldChar w:fldCharType="begin"/>
+        </w:r>
+        <w:r>
+          <w:rPr>
+            <w:noProof/>
+            <w:webHidden/>
+          </w:rPr>
+          <w:instrText xml:space="preserve"> PAGEREF _Toc422157583 \h </w:instrText>
+        </w:r>
+        <w:r>
+          <w:rPr>
+            <w:noProof/>
+            <w:webHidden/>
+          </w:rPr>
+        </w:r>
+        <w:r>
+          <w:rPr>
+            <w:noProof/>
+            <w:webHidden/>
+          </w:rPr>
+          <w:fldChar w:fldCharType="separate"/>
+        </w:r>
+        <w:r>
+          <w:rPr>
+            <w:noProof/>
+            <w:webHidden/>
+          </w:rPr>
+          <w:t>43</w:t>
+        </w:r>
+        <w:r>
+          <w:rPr>
+            <w:noProof/>
+            <w:webHidden/>
+          </w:rPr>
+          <w:fldChar w:fldCharType="end"/>
+        </w:r>
+      </w:hyperlink>
+    </w:p>
+    <w:p>
+      <w:pPr>
+        <w:pStyle w:val="Sumrio2"/>
+        <w:tabs>
+          <w:tab w:val="left" w:pos="880"/>
+          <w:tab w:val="right" w:leader="dot" w:pos="9061"/>
+        </w:tabs>
+        <w:rPr>
+          <w:rFonts w:asciiTheme="minorHAnsi" w:eastAsiaTheme="minorEastAsia" w:hAnsiTheme="minorHAnsi" w:cstheme="minorBidi"/>
+          <w:noProof/>
+          <w:sz w:val="22"/>
+          <w:szCs w:val="22"/>
+          <w:lang w:val="pt-BR" w:eastAsia="pt-BR"/>
+        </w:rPr>
+      </w:pPr>
+      <w:hyperlink w:anchor="_Toc422157584" w:history="1">
+        <w:r>
+          <w:rPr>
+            <w:rStyle w:val="Hyperlink"/>
+            <w:rFonts w:cs="Arial"/>
+            <w:noProof/>
+          </w:rPr>
+          <w:t>5.6.</w:t>
+        </w:r>
+        <w:r>
+          <w:rPr>
+            <w:rFonts w:asciiTheme="minorHAnsi" w:eastAsiaTheme="minorEastAsia" w:hAnsiTheme="minorHAnsi" w:cstheme="minorBidi"/>
+            <w:noProof/>
+            <w:sz w:val="22"/>
+            <w:szCs w:val="22"/>
+            <w:lang w:val="pt-BR" w:eastAsia="pt-BR"/>
+          </w:rPr>
+          <w:tab/>
+        </w:r>
+        <w:r>
+          <w:rPr>
+            <w:rStyle w:val="Hyperlink"/>
+            <w:noProof/>
+          </w:rPr>
+          <w:t>DIAGRAMA DE ESTADO</w:t>
+        </w:r>
+        <w:r>
+          <w:rPr>
+            <w:noProof/>
+            <w:webHidden/>
+          </w:rPr>
+          <w:tab/>
+        </w:r>
+        <w:r>
+          <w:rPr>
+            <w:noProof/>
+            <w:webHidden/>
+          </w:rPr>
+          <w:fldChar w:fldCharType="begin"/>
+        </w:r>
+        <w:r>
+          <w:rPr>
+            <w:noProof/>
+            <w:webHidden/>
+          </w:rPr>
+          <w:instrText xml:space="preserve"> PAGEREF _Toc422157584 \h </w:instrText>
+        </w:r>
+        <w:r>
+          <w:rPr>
+            <w:noProof/>
+            <w:webHidden/>
+          </w:rPr>
+        </w:r>
+        <w:r>
+          <w:rPr>
+            <w:noProof/>
+            <w:webHidden/>
+          </w:rPr>
+          <w:fldChar w:fldCharType="separate"/>
+        </w:r>
+        <w:r>
+          <w:rPr>
+            <w:noProof/>
+            <w:webHidden/>
+          </w:rPr>
+          <w:t>44</w:t>
+        </w:r>
+        <w:r>
+          <w:rPr>
+            <w:noProof/>
+            <w:webHidden/>
+          </w:rPr>
+          <w:fldChar w:fldCharType="end"/>
+        </w:r>
+      </w:hyperlink>
+    </w:p>
+    <w:p>
+      <w:pPr>
+        <w:pStyle w:val="Sumrio3"/>
+        <w:tabs>
+          <w:tab w:val="left" w:pos="1320"/>
+          <w:tab w:val="right" w:leader="dot" w:pos="9061"/>
+        </w:tabs>
+        <w:rPr>
+          <w:rFonts w:asciiTheme="minorHAnsi" w:eastAsiaTheme="minorEastAsia" w:hAnsiTheme="minorHAnsi" w:cstheme="minorBidi"/>
+          <w:noProof/>
+          <w:sz w:val="22"/>
+          <w:szCs w:val="22"/>
+          <w:lang w:val="pt-BR" w:eastAsia="pt-BR"/>
+        </w:rPr>
+      </w:pPr>
+      <w:hyperlink w:anchor="_Toc422157585" w:history="1">
+        <w:r>
+          <w:rPr>
+            <w:rStyle w:val="Hyperlink"/>
+            <w:noProof/>
+          </w:rPr>
+          <w:t>5.6.1.</w:t>
+        </w:r>
+        <w:r>
+          <w:rPr>
+            <w:rFonts w:asciiTheme="minorHAnsi" w:eastAsiaTheme="minorEastAsia" w:hAnsiTheme="minorHAnsi" w:cstheme="minorBidi"/>
+            <w:noProof/>
+            <w:sz w:val="22"/>
+            <w:szCs w:val="22"/>
+            <w:lang w:val="pt-BR" w:eastAsia="pt-BR"/>
+          </w:rPr>
+          <w:tab/>
+        </w:r>
+        <w:r>
+          <w:rPr>
+            <w:rStyle w:val="Hyperlink"/>
+            <w:noProof/>
+          </w:rPr>
+          <w:t>LOGIN</w:t>
+        </w:r>
+        <w:r>
+          <w:rPr>
+            <w:noProof/>
+            <w:webHidden/>
+          </w:rPr>
+          <w:tab/>
+        </w:r>
+        <w:r>
+          <w:rPr>
+            <w:noProof/>
+            <w:webHidden/>
+          </w:rPr>
+          <w:fldChar w:fldCharType="begin"/>
+        </w:r>
+        <w:r>
+          <w:rPr>
+            <w:noProof/>
+            <w:webHidden/>
+          </w:rPr>
+          <w:instrText xml:space="preserve"> PAGEREF _Toc422157585 \h </w:instrText>
+        </w:r>
+        <w:r>
+          <w:rPr>
+            <w:noProof/>
+            <w:webHidden/>
+          </w:rPr>
+        </w:r>
+        <w:r>
+          <w:rPr>
+            <w:noProof/>
+            <w:webHidden/>
+          </w:rPr>
+          <w:fldChar w:fldCharType="separate"/>
+        </w:r>
+        <w:r>
+          <w:rPr>
+            <w:noProof/>
+            <w:webHidden/>
+          </w:rPr>
+          <w:t>44</w:t>
+        </w:r>
+        <w:r>
+          <w:rPr>
+            <w:noProof/>
+            <w:webHidden/>
+          </w:rPr>
+          <w:fldChar w:fldCharType="end"/>
+        </w:r>
+      </w:hyperlink>
+    </w:p>
+    <w:p>
+      <w:pPr>
+        <w:pStyle w:val="Sumrio3"/>
+        <w:tabs>
+          <w:tab w:val="left" w:pos="1320"/>
+          <w:tab w:val="right" w:leader="dot" w:pos="9061"/>
+        </w:tabs>
+        <w:rPr>
+          <w:rFonts w:asciiTheme="minorHAnsi" w:eastAsiaTheme="minorEastAsia" w:hAnsiTheme="minorHAnsi" w:cstheme="minorBidi"/>
+          <w:noProof/>
+          <w:sz w:val="22"/>
+          <w:szCs w:val="22"/>
+          <w:lang w:val="pt-BR" w:eastAsia="pt-BR"/>
+        </w:rPr>
+      </w:pPr>
+      <w:hyperlink w:anchor="_Toc422157586" w:history="1">
+        <w:r>
+          <w:rPr>
+            <w:rStyle w:val="Hyperlink"/>
+            <w:noProof/>
+          </w:rPr>
+          <w:t>5.6.2.</w:t>
+        </w:r>
+        <w:r>
+          <w:rPr>
+            <w:rFonts w:asciiTheme="minorHAnsi" w:eastAsiaTheme="minorEastAsia" w:hAnsiTheme="minorHAnsi" w:cstheme="minorBidi"/>
+            <w:noProof/>
+            <w:sz w:val="22"/>
+            <w:szCs w:val="22"/>
+            <w:lang w:val="pt-BR" w:eastAsia="pt-BR"/>
+          </w:rPr>
+          <w:tab/>
+        </w:r>
+        <w:r>
+          <w:rPr>
+            <w:rStyle w:val="Hyperlink"/>
+            <w:noProof/>
+          </w:rPr>
+          <w:t>PEDIDO CLIENTE/SITE</w:t>
+        </w:r>
+        <w:r>
+          <w:rPr>
+            <w:noProof/>
+            <w:webHidden/>
+          </w:rPr>
+          <w:tab/>
+        </w:r>
+        <w:r>
+          <w:rPr>
+            <w:noProof/>
+            <w:webHidden/>
+          </w:rPr>
+          <w:fldChar w:fldCharType="begin"/>
+        </w:r>
+        <w:r>
+          <w:rPr>
+            <w:noProof/>
+            <w:webHidden/>
+          </w:rPr>
+          <w:instrText xml:space="preserve"> PAGEREF _Toc422157586 \h </w:instrText>
+        </w:r>
+        <w:r>
+          <w:rPr>
+            <w:noProof/>
+            <w:webHidden/>
+          </w:rPr>
+        </w:r>
+        <w:r>
+          <w:rPr>
+            <w:noProof/>
+            <w:webHidden/>
+          </w:rPr>
+          <w:fldChar w:fldCharType="separate"/>
+        </w:r>
+        <w:r>
+          <w:rPr>
+            <w:noProof/>
+            <w:webHidden/>
+          </w:rPr>
+          <w:t>45</w:t>
+        </w:r>
+        <w:r>
+          <w:rPr>
+            <w:noProof/>
+            <w:webHidden/>
+          </w:rPr>
+          <w:fldChar w:fldCharType="end"/>
+        </w:r>
+      </w:hyperlink>
+    </w:p>
+    <w:p>
+      <w:pPr>
+        <w:pStyle w:val="Sumrio3"/>
+        <w:tabs>
+          <w:tab w:val="left" w:pos="1320"/>
+          <w:tab w:val="right" w:leader="dot" w:pos="9061"/>
+        </w:tabs>
+        <w:rPr>
+          <w:rFonts w:asciiTheme="minorHAnsi" w:eastAsiaTheme="minorEastAsia" w:hAnsiTheme="minorHAnsi" w:cstheme="minorBidi"/>
+          <w:noProof/>
+          <w:sz w:val="22"/>
+          <w:szCs w:val="22"/>
+          <w:lang w:val="pt-BR" w:eastAsia="pt-BR"/>
+        </w:rPr>
+      </w:pPr>
+      <w:hyperlink w:anchor="_Toc422157587" w:history="1">
+        <w:r>
+          <w:rPr>
+            <w:rStyle w:val="Hyperlink"/>
+            <w:noProof/>
+          </w:rPr>
+          <w:t>5.6.3.</w:t>
+        </w:r>
+        <w:r>
+          <w:rPr>
+            <w:rFonts w:asciiTheme="minorHAnsi" w:eastAsiaTheme="minorEastAsia" w:hAnsiTheme="minorHAnsi" w:cstheme="minorBidi"/>
+            <w:noProof/>
+            <w:sz w:val="22"/>
+            <w:szCs w:val="22"/>
+            <w:lang w:val="pt-BR" w:eastAsia="pt-BR"/>
+          </w:rPr>
+          <w:tab/>
+        </w:r>
+        <w:r>
+          <w:rPr>
+            <w:rStyle w:val="Hyperlink"/>
+            <w:noProof/>
+          </w:rPr>
+          <w:t>PEDIDO CLIENTE/PRODUTOR</w:t>
+        </w:r>
+        <w:r>
+          <w:rPr>
+            <w:noProof/>
+            <w:webHidden/>
+          </w:rPr>
+          <w:tab/>
+        </w:r>
+        <w:r>
+          <w:rPr>
+            <w:noProof/>
+            <w:webHidden/>
+          </w:rPr>
+          <w:fldChar w:fldCharType="begin"/>
+        </w:r>
+        <w:r>
+          <w:rPr>
+            <w:noProof/>
+            <w:webHidden/>
+          </w:rPr>
+          <w:instrText xml:space="preserve"> PAGEREF _Toc422157587 \h </w:instrText>
+        </w:r>
+        <w:r>
+          <w:rPr>
+            <w:noProof/>
+            <w:webHidden/>
+          </w:rPr>
+        </w:r>
+        <w:r>
+          <w:rPr>
+            <w:noProof/>
+            <w:webHidden/>
+          </w:rPr>
+          <w:fldChar w:fldCharType="separate"/>
+        </w:r>
+        <w:r>
+          <w:rPr>
+            <w:noProof/>
+            <w:webHidden/>
+          </w:rPr>
+          <w:t>47</w:t>
+        </w:r>
+        <w:r>
+          <w:rPr>
+            <w:noProof/>
+            <w:webHidden/>
+          </w:rPr>
+          <w:fldChar w:fldCharType="end"/>
+        </w:r>
+      </w:hyperlink>
+    </w:p>
+    <w:p>
+      <w:pPr>
+        <w:pStyle w:val="Sumrio2"/>
+        <w:tabs>
+          <w:tab w:val="left" w:pos="880"/>
+          <w:tab w:val="right" w:leader="dot" w:pos="9061"/>
+        </w:tabs>
+        <w:rPr>
+          <w:rFonts w:asciiTheme="minorHAnsi" w:eastAsiaTheme="minorEastAsia" w:hAnsiTheme="minorHAnsi" w:cstheme="minorBidi"/>
+          <w:noProof/>
+          <w:sz w:val="22"/>
+          <w:szCs w:val="22"/>
+          <w:lang w:val="pt-BR" w:eastAsia="pt-BR"/>
+        </w:rPr>
+      </w:pPr>
+      <w:hyperlink w:anchor="_Toc422157588" w:history="1">
+        <w:r>
+          <w:rPr>
+            <w:rStyle w:val="Hyperlink"/>
+            <w:rFonts w:cs="Arial"/>
+            <w:noProof/>
+          </w:rPr>
+          <w:t>5.7.</w:t>
+        </w:r>
+        <w:r>
+          <w:rPr>
+            <w:rFonts w:asciiTheme="minorHAnsi" w:eastAsiaTheme="minorEastAsia" w:hAnsiTheme="minorHAnsi" w:cstheme="minorBidi"/>
+            <w:noProof/>
+            <w:sz w:val="22"/>
+            <w:szCs w:val="22"/>
+            <w:lang w:val="pt-BR" w:eastAsia="pt-BR"/>
+          </w:rPr>
+          <w:tab/>
+        </w:r>
+        <w:r>
+          <w:rPr>
+            <w:rStyle w:val="Hyperlink"/>
+            <w:noProof/>
+          </w:rPr>
+          <w:t>DIAGRAMA DE ENTIDA E RELACIONAMENTO – MER</w:t>
+        </w:r>
+        <w:r>
+          <w:rPr>
+            <w:noProof/>
+            <w:webHidden/>
+          </w:rPr>
+          <w:tab/>
+        </w:r>
+        <w:r>
+          <w:rPr>
+            <w:noProof/>
+            <w:webHidden/>
+          </w:rPr>
+          <w:fldChar w:fldCharType="begin"/>
+        </w:r>
+        <w:r>
+          <w:rPr>
+            <w:noProof/>
+            <w:webHidden/>
+          </w:rPr>
+          <w:instrText xml:space="preserve"> PAGEREF _Toc422157588 \h </w:instrText>
+        </w:r>
+        <w:r>
+          <w:rPr>
+            <w:noProof/>
+            <w:webHidden/>
+          </w:rPr>
+        </w:r>
+        <w:r>
+          <w:rPr>
+            <w:noProof/>
+            <w:webHidden/>
+          </w:rPr>
+          <w:fldChar w:fldCharType="separate"/>
+        </w:r>
+        <w:r>
+          <w:rPr>
+            <w:noProof/>
+            <w:webHidden/>
+          </w:rPr>
+          <w:t>48</w:t>
         </w:r>
         <w:r>
           <w:rPr>
@@ -4835,14 +6356,14 @@
           <w:lang w:val="pt-BR" w:eastAsia="pt-BR"/>
         </w:rPr>
       </w:pPr>
-      <w:hyperlink w:anchor="_Toc422082150" w:history="1">
+      <w:hyperlink w:anchor="_Toc422157589" w:history="1">
         <w:r>
           <w:rPr>
             <w:rStyle w:val="Hyperlink"/>
             <w:noProof/>
             <w:lang w:val="pt-BR"/>
           </w:rPr>
-          <w:t>5.</w:t>
+          <w:t>6.</w:t>
         </w:r>
         <w:r>
           <w:rPr>
@@ -4860,7 +6381,7 @@
             <w:noProof/>
             <w:lang w:val="pt-BR"/>
           </w:rPr>
-          <w:t>MODELAGEM DO SISTEMA</w:t>
+          <w:t>CRONOGRAMA</w:t>
         </w:r>
         <w:r>
           <w:rPr>
@@ -4881,7 +6402,7 @@
             <w:noProof/>
             <w:webHidden/>
           </w:rPr>
-          <w:instrText xml:space="preserve"> PAGEREF _Toc422082150 \h </w:instrText>
+          <w:instrText xml:space="preserve"> PAGEREF _Toc422157589 \h </w:instrText>
         </w:r>
         <w:r>
           <w:rPr>
@@ -4901,7 +6422,7 @@
             <w:noProof/>
             <w:webHidden/>
           </w:rPr>
-          <w:t>22</w:t>
+          <w:t>49</w:t>
         </w:r>
         <w:r>
           <w:rPr>
@@ -4914,9 +6435,8 @@
     </w:p>
     <w:p>
       <w:pPr>
-        <w:pStyle w:val="Sumrio2"/>
+        <w:pStyle w:val="Sumrio3"/>
         <w:tabs>
-          <w:tab w:val="left" w:pos="880"/>
           <w:tab w:val="right" w:leader="dot" w:pos="9061"/>
         </w:tabs>
         <w:rPr>
@@ -4927,40 +6447,23 @@
           <w:lang w:val="pt-BR" w:eastAsia="pt-BR"/>
         </w:rPr>
       </w:pPr>
-      <w:hyperlink w:anchor="_Toc422082151" w:history="1">
+      <w:hyperlink w:anchor="_Toc422157590" w:history="1">
         <w:r>
           <w:rPr>
             <w:rStyle w:val="Hyperlink"/>
             <w:noProof/>
           </w:rPr>
-          <w:t>5.1.</w:t>
-        </w:r>
-        <w:r>
-          <w:rPr>
-            <w:rFonts w:asciiTheme="minorHAnsi" w:eastAsiaTheme="minorEastAsia" w:hAnsiTheme="minorHAnsi" w:cstheme="minorBidi"/>
-            <w:noProof/>
-            <w:sz w:val="22"/>
-            <w:szCs w:val="22"/>
-            <w:lang w:val="pt-BR" w:eastAsia="pt-BR"/>
+          <w:t>CRONOGRAMA DE ATIVIDADES</w:t>
+        </w:r>
+        <w:r>
+          <w:rPr>
+            <w:noProof/>
+            <w:webHidden/>
           </w:rPr>
           <w:tab/>
         </w:r>
         <w:r>
           <w:rPr>
-            <w:rStyle w:val="Hyperlink"/>
-            <w:noProof/>
-          </w:rPr>
-          <w:t>CASOS DE USO</w:t>
-        </w:r>
-        <w:r>
-          <w:rPr>
-            <w:noProof/>
-            <w:webHidden/>
-          </w:rPr>
-          <w:tab/>
-        </w:r>
-        <w:r>
-          <w:rPr>
             <w:noProof/>
             <w:webHidden/>
           </w:rPr>
@@ -4971,7 +6474,7 @@
             <w:noProof/>
             <w:webHidden/>
           </w:rPr>
-          <w:instrText xml:space="preserve"> PAGEREF _Toc422082151 \h </w:instrText>
+          <w:instrText xml:space="preserve"> PAGEREF _Toc422157590 \h </w:instrText>
         </w:r>
         <w:r>
           <w:rPr>
@@ -4991,7 +6494,7 @@
             <w:noProof/>
             <w:webHidden/>
           </w:rPr>
-          <w:t>23</w:t>
+          <w:t>49</w:t>
         </w:r>
         <w:r>
           <w:rPr>
@@ -5004,9 +6507,9 @@
     </w:p>
     <w:p>
       <w:pPr>
-        <w:pStyle w:val="Sumrio2"/>
+        <w:pStyle w:val="Sumrio1"/>
         <w:tabs>
-          <w:tab w:val="left" w:pos="880"/>
+          <w:tab w:val="left" w:pos="480"/>
           <w:tab w:val="right" w:leader="dot" w:pos="9061"/>
         </w:tabs>
         <w:rPr>
@@ -5017,13 +6520,13 @@
           <w:lang w:val="pt-BR" w:eastAsia="pt-BR"/>
         </w:rPr>
       </w:pPr>
-      <w:hyperlink w:anchor="_Toc422082152" w:history="1">
+      <w:hyperlink w:anchor="_Toc422157591" w:history="1">
         <w:r>
           <w:rPr>
             <w:rStyle w:val="Hyperlink"/>
             <w:noProof/>
           </w:rPr>
-          <w:t>5.2.</w:t>
+          <w:t>7.</w:t>
         </w:r>
         <w:r>
           <w:rPr>
@@ -5040,7 +6543,7 @@
             <w:rStyle w:val="Hyperlink"/>
             <w:noProof/>
           </w:rPr>
-          <w:t>DESCRIÇÃO DOS CASOS DE USO</w:t>
+          <w:t>CONSIDERAÇÕES FINAIS</w:t>
         </w:r>
         <w:r>
           <w:rPr>
@@ -5061,7 +6564,7 @@
             <w:noProof/>
             <w:webHidden/>
           </w:rPr>
-          <w:instrText xml:space="preserve"> PAGEREF _Toc422082152 \h </w:instrText>
+          <w:instrText xml:space="preserve"> PAGEREF _Toc422157591 \h </w:instrText>
         </w:r>
         <w:r>
           <w:rPr>
@@ -5081,7 +6584,7 @@
             <w:noProof/>
             <w:webHidden/>
           </w:rPr>
-          <w:t>24</w:t>
+          <w:t>50</w:t>
         </w:r>
         <w:r>
           <w:rPr>
@@ -5094,7 +6597,7 @@
     </w:p>
     <w:p>
       <w:pPr>
-        <w:pStyle w:val="Sumrio3"/>
+        <w:pStyle w:val="Sumrio1"/>
         <w:tabs>
           <w:tab w:val="right" w:leader="dot" w:pos="9061"/>
         </w:tabs>
@@ -5106,13 +6609,46 @@
           <w:lang w:val="pt-BR" w:eastAsia="pt-BR"/>
         </w:rPr>
       </w:pPr>
-      <w:hyperlink w:anchor="_Toc422082153" w:history="1">
+      <w:hyperlink w:anchor="_Toc422157592" w:history="1">
         <w:r>
           <w:rPr>
             <w:rStyle w:val="Hyperlink"/>
             <w:noProof/>
-          </w:rPr>
-          <w:t>Logar</w:t>
+            <w:highlight w:val="yellow"/>
+          </w:rPr>
+          <w:t>GLO</w:t>
+        </w:r>
+        <w:r>
+          <w:rPr>
+            <w:rStyle w:val="Hyperlink"/>
+            <w:noProof/>
+            <w:highlight w:val="yellow"/>
+          </w:rPr>
+          <w:t>S</w:t>
+        </w:r>
+        <w:r>
+          <w:rPr>
+            <w:rStyle w:val="Hyperlink"/>
+            <w:noProof/>
+            <w:highlight w:val="yellow"/>
+          </w:rPr>
+          <w:t>SÁ</w:t>
+        </w:r>
+        <w:r>
+          <w:rPr>
+            <w:rStyle w:val="Hyperlink"/>
+            <w:noProof/>
+            <w:highlight w:val="yellow"/>
+          </w:rPr>
+          <w:t>R</w:t>
+        </w:r>
+        <w:r>
+          <w:rPr>
+            <w:rStyle w:val="Hyperlink"/>
+            <w:noProof/>
+            <w:highlight w:val="yellow"/>
+          </w:rPr>
+          <w:t>IO</w:t>
         </w:r>
         <w:r>
           <w:rPr>
@@ -5133,7 +6669,7 @@
             <w:noProof/>
             <w:webHidden/>
           </w:rPr>
-          <w:instrText xml:space="preserve"> PAGEREF _Toc422082153 \h </w:instrText>
+          <w:instrText xml:space="preserve"> PAGEREF _Toc422157592 \h </w:instrText>
         </w:r>
         <w:r>
           <w:rPr>
@@ -5153,7 +6689,7 @@
             <w:noProof/>
             <w:webHidden/>
           </w:rPr>
-          <w:t>24</w:t>
+          <w:t>51</w:t>
         </w:r>
         <w:r>
           <w:rPr>
@@ -5166,7 +6702,7 @@
     </w:p>
     <w:p>
       <w:pPr>
-        <w:pStyle w:val="Sumrio3"/>
+        <w:pStyle w:val="Sumrio1"/>
         <w:tabs>
           <w:tab w:val="right" w:leader="dot" w:pos="9061"/>
         </w:tabs>
@@ -5178,13 +6714,23 @@
           <w:lang w:val="pt-BR" w:eastAsia="pt-BR"/>
         </w:rPr>
       </w:pPr>
-      <w:hyperlink w:anchor="_Toc422082154" w:history="1">
+      <w:hyperlink w:anchor="_Toc422157593" w:history="1">
         <w:r>
           <w:rPr>
             <w:rStyle w:val="Hyperlink"/>
             <w:noProof/>
-          </w:rPr>
-          <w:t>Gerenciar Login</w:t>
+            <w:highlight w:val="yellow"/>
+          </w:rPr>
+          <w:t>REFERÊNCIAS BIBLIOGRÁFICAS</w:t>
+        </w:r>
+        <w:r>
+          <w:rPr>
+            <w:rStyle w:val="Hyperlink"/>
+            <w:i/>
+            <w:noProof/>
+            <w:highlight w:val="yellow"/>
+          </w:rPr>
+          <w:t>.</w:t>
         </w:r>
         <w:r>
           <w:rPr>
@@ -5205,7 +6751,7 @@
             <w:noProof/>
             <w:webHidden/>
           </w:rPr>
-          <w:instrText xml:space="preserve"> PAGEREF _Toc422082154 \h </w:instrText>
+          <w:instrText xml:space="preserve"> PAGEREF _Toc422157593 \h </w:instrText>
         </w:r>
         <w:r>
           <w:rPr>
@@ -5225,7 +6771,7 @@
             <w:noProof/>
             <w:webHidden/>
           </w:rPr>
-          <w:t>25</w:t>
+          <w:t>52</w:t>
         </w:r>
         <w:r>
           <w:rPr>
@@ -5238,7 +6784,7 @@
     </w:p>
     <w:p>
       <w:pPr>
-        <w:pStyle w:val="Sumrio3"/>
+        <w:pStyle w:val="Sumrio1"/>
         <w:tabs>
           <w:tab w:val="right" w:leader="dot" w:pos="9061"/>
         </w:tabs>
@@ -5250,13 +6796,13 @@
           <w:lang w:val="pt-BR" w:eastAsia="pt-BR"/>
         </w:rPr>
       </w:pPr>
-      <w:hyperlink w:anchor="_Toc422082155" w:history="1">
+      <w:hyperlink w:anchor="_Toc422157594" w:history="1">
         <w:r>
           <w:rPr>
             <w:rStyle w:val="Hyperlink"/>
             <w:noProof/>
           </w:rPr>
-          <w:t>Gerenciar Pedido</w:t>
+          <w:t>APÊNDICE A – DIAGRAMA DE CLASSES</w:t>
         </w:r>
         <w:r>
           <w:rPr>
@@ -5277,7 +6823,7 @@
             <w:noProof/>
             <w:webHidden/>
           </w:rPr>
-          <w:instrText xml:space="preserve"> PAGEREF _Toc422082155 \h </w:instrText>
+          <w:instrText xml:space="preserve"> PAGEREF _Toc422157594 \h </w:instrText>
         </w:r>
         <w:r>
           <w:rPr>
@@ -5297,7 +6843,7 @@
             <w:noProof/>
             <w:webHidden/>
           </w:rPr>
-          <w:t>28</w:t>
+          <w:t>53</w:t>
         </w:r>
         <w:r>
           <w:rPr>
@@ -5310,7 +6856,7 @@
     </w:p>
     <w:p>
       <w:pPr>
-        <w:pStyle w:val="Sumrio3"/>
+        <w:pStyle w:val="Sumrio1"/>
         <w:tabs>
           <w:tab w:val="right" w:leader="dot" w:pos="9061"/>
         </w:tabs>
@@ -5322,13 +6868,13 @@
           <w:lang w:val="pt-BR" w:eastAsia="pt-BR"/>
         </w:rPr>
       </w:pPr>
-      <w:hyperlink w:anchor="_Toc422082156" w:history="1">
+      <w:hyperlink w:anchor="_Toc422157595" w:history="1">
         <w:r>
           <w:rPr>
             <w:rStyle w:val="Hyperlink"/>
             <w:noProof/>
           </w:rPr>
-          <w:t>Gerenciar Preparação do Produto</w:t>
+          <w:t>APÊNDICE B – DER – DIAGRAMA DE ENTIDADE E RELACIONAMENTO</w:t>
         </w:r>
         <w:r>
           <w:rPr>
@@ -5349,7 +6895,7 @@
             <w:noProof/>
             <w:webHidden/>
           </w:rPr>
-          <w:instrText xml:space="preserve"> PAGEREF _Toc422082156 \h </w:instrText>
+          <w:instrText xml:space="preserve"> PAGEREF _Toc422157595 \h </w:instrText>
         </w:r>
         <w:r>
           <w:rPr>
@@ -5369,7 +6915,7 @@
             <w:noProof/>
             <w:webHidden/>
           </w:rPr>
-          <w:t>32</w:t>
+          <w:t>54</w:t>
         </w:r>
         <w:r>
           <w:rPr>
@@ -5382,7 +6928,7 @@
     </w:p>
     <w:p>
       <w:pPr>
-        <w:pStyle w:val="Sumrio3"/>
+        <w:pStyle w:val="Sumrio1"/>
         <w:tabs>
           <w:tab w:val="right" w:leader="dot" w:pos="9061"/>
         </w:tabs>
@@ -5394,13 +6940,14 @@
           <w:lang w:val="pt-BR" w:eastAsia="pt-BR"/>
         </w:rPr>
       </w:pPr>
-      <w:hyperlink w:anchor="_Toc422082157" w:history="1">
+      <w:hyperlink w:anchor="_Toc422157596" w:history="1">
         <w:r>
           <w:rPr>
             <w:rStyle w:val="Hyperlink"/>
             <w:noProof/>
-          </w:rPr>
-          <w:t>Gerenciar Entrega do Pedido</w:t>
+            <w:lang w:val="pt-BR"/>
+          </w:rPr>
+          <w:t>APÊNDICE B</w:t>
         </w:r>
         <w:r>
           <w:rPr>
@@ -5421,7 +6968,7 @@
             <w:noProof/>
             <w:webHidden/>
           </w:rPr>
-          <w:instrText xml:space="preserve"> PAGEREF _Toc422082157 \h </w:instrText>
+          <w:instrText xml:space="preserve"> PAGEREF _Toc422157596 \h </w:instrText>
         </w:r>
         <w:r>
           <w:rPr>
@@ -5441,7 +6988,7 @@
             <w:noProof/>
             <w:webHidden/>
           </w:rPr>
-          <w:t>33</w:t>
+          <w:t>55</w:t>
         </w:r>
         <w:r>
           <w:rPr>
@@ -5454,7 +7001,59 @@
     </w:p>
     <w:p>
       <w:pPr>
-        <w:pStyle w:val="Sumrio3"/>
+        <w:pStyle w:val="Sumrio"/>
+        <w:rPr>
+          <w:lang w:val="pt-BR"/>
+        </w:rPr>
+      </w:pPr>
+      <w:r>
+        <w:rPr>
+          <w:lang w:val="pt-BR"/>
+        </w:rPr>
+        <w:fldChar w:fldCharType="end"/>
+      </w:r>
+    </w:p>
+    <w:p>
+      <w:pPr>
+        <w:pStyle w:val="Ttulo1"/>
+        <w:jc w:val="center"/>
+        <w:rPr>
+          <w:lang w:val="pt-BR"/>
+        </w:rPr>
+      </w:pPr>
+      <w:r>
+        <w:rPr>
+          <w:lang w:val="pt-BR"/>
+        </w:rPr>
+        <w:br w:type="page"/>
+      </w:r>
+      <w:bookmarkStart w:id="6" w:name="_Toc422155350"/>
+      <w:bookmarkStart w:id="7" w:name="_Toc422157549"/>
+      <w:r>
+        <w:rPr>
+          <w:lang w:val="pt-BR"/>
+        </w:rPr>
+        <w:lastRenderedPageBreak/>
+        <w:t>LISTA DE FIGURAS</w:t>
+      </w:r>
+      <w:bookmarkEnd w:id="6"/>
+      <w:bookmarkEnd w:id="7"/>
+    </w:p>
+    <w:p>
+      <w:pPr>
+        <w:pStyle w:val="NormalArial"/>
+        <w:spacing w:line="240" w:lineRule="auto"/>
+      </w:pPr>
+    </w:p>
+    <w:p>
+      <w:pPr>
+        <w:pStyle w:val="NormalArial"/>
+        <w:spacing w:line="240" w:lineRule="auto"/>
+      </w:pPr>
+    </w:p>
+    <w:p>
+      <w:pPr>
+        <w:pStyle w:val="ndicedeilustraes"/>
         <w:tabs>
           <w:tab w:val="right" w:leader="dot" w:pos="9061"/>
         </w:tabs>
@@ -5466,13 +7065,36 @@
           <w:lang w:val="pt-BR" w:eastAsia="pt-BR"/>
         </w:rPr>
       </w:pPr>
-      <w:hyperlink w:anchor="_Toc422082158" w:history="1">
+      <w:r>
+        <w:rPr>
+          <w:b/>
+          <w:lang w:val="pt-BR"/>
+        </w:rPr>
+        <w:fldChar w:fldCharType="begin"/>
+      </w:r>
+      <w:r>
+        <w:rPr>
+          <w:b/>
+          <w:lang w:val="pt-BR"/>
+        </w:rPr>
+        <w:instrText xml:space="preserve"> TOC \h \z \c "Figura" </w:instrText>
+      </w:r>
+      <w:r>
+        <w:rPr>
+          <w:b/>
+          <w:lang w:val="pt-BR"/>
+        </w:rPr>
+        <w:fldChar w:fldCharType="separate"/>
+      </w:r>
+      <w:hyperlink w:anchor="_Toc422155545" w:history="1">
         <w:r>
           <w:rPr>
             <w:rStyle w:val="Hyperlink"/>
-            <w:noProof/>
-          </w:rPr>
-          <w:t>Realizar Pedido</w:t>
+            <w:i/>
+            <w:iCs/>
+            <w:noProof/>
+          </w:rPr>
+          <w:t>Figura 1. Descrição da Empresa</w:t>
         </w:r>
         <w:r>
           <w:rPr>
@@ -5493,7 +7115,7 @@
             <w:noProof/>
             <w:webHidden/>
           </w:rPr>
-          <w:instrText xml:space="preserve"> PAGEREF _Toc422082158 \h </w:instrText>
+          <w:instrText xml:space="preserve"> PAGEREF _Toc422155545 \h </w:instrText>
         </w:r>
         <w:r>
           <w:rPr>
@@ -5513,7 +7135,7 @@
             <w:noProof/>
             <w:webHidden/>
           </w:rPr>
-          <w:t>36</w:t>
+          <w:t>14</w:t>
         </w:r>
         <w:r>
           <w:rPr>
@@ -5526,9 +7148,8 @@
     </w:p>
     <w:p>
       <w:pPr>
-        <w:pStyle w:val="Sumrio2"/>
+        <w:pStyle w:val="ndicedeilustraes"/>
         <w:tabs>
-          <w:tab w:val="left" w:pos="880"/>
           <w:tab w:val="right" w:leader="dot" w:pos="9061"/>
         </w:tabs>
         <w:rPr>
@@ -5539,41 +7160,23 @@
           <w:lang w:val="pt-BR" w:eastAsia="pt-BR"/>
         </w:rPr>
       </w:pPr>
-      <w:hyperlink w:anchor="_Toc422082159" w:history="1">
+      <w:hyperlink w:anchor="_Toc422155546" w:history="1">
         <w:r>
           <w:rPr>
             <w:rStyle w:val="Hyperlink"/>
-            <w:rFonts w:cs="Arial"/>
-            <w:noProof/>
-          </w:rPr>
-          <w:t>5.3.</w:t>
-        </w:r>
-        <w:r>
-          <w:rPr>
-            <w:rFonts w:asciiTheme="minorHAnsi" w:eastAsiaTheme="minorEastAsia" w:hAnsiTheme="minorHAnsi" w:cstheme="minorBidi"/>
-            <w:noProof/>
-            <w:sz w:val="22"/>
-            <w:szCs w:val="22"/>
-            <w:lang w:val="pt-BR" w:eastAsia="pt-BR"/>
+            <w:noProof/>
+          </w:rPr>
+          <w:t>Figura 2. Logotipo CoopNet</w:t>
+        </w:r>
+        <w:r>
+          <w:rPr>
+            <w:noProof/>
+            <w:webHidden/>
           </w:rPr>
           <w:tab/>
         </w:r>
         <w:r>
           <w:rPr>
-            <w:rStyle w:val="Hyperlink"/>
-            <w:noProof/>
-          </w:rPr>
-          <w:t>DIAGRAMA DE ATIVIDADE</w:t>
-        </w:r>
-        <w:r>
-          <w:rPr>
-            <w:noProof/>
-            <w:webHidden/>
-          </w:rPr>
-          <w:tab/>
-        </w:r>
-        <w:r>
-          <w:rPr>
             <w:noProof/>
             <w:webHidden/>
           </w:rPr>
@@ -5584,7 +7187,7 @@
             <w:noProof/>
             <w:webHidden/>
           </w:rPr>
-          <w:instrText xml:space="preserve"> PAGEREF _Toc422082159 \h </w:instrText>
+          <w:instrText xml:space="preserve"> PAGEREF _Toc422155546 \h </w:instrText>
         </w:r>
         <w:r>
           <w:rPr>
@@ -5604,7 +7207,7 @@
             <w:noProof/>
             <w:webHidden/>
           </w:rPr>
-          <w:t>38</w:t>
+          <w:t>15</w:t>
         </w:r>
         <w:r>
           <w:rPr>
@@ -5617,9 +7220,8 @@
     </w:p>
     <w:p>
       <w:pPr>
-        <w:pStyle w:val="Sumrio3"/>
+        <w:pStyle w:val="ndicedeilustraes"/>
         <w:tabs>
-          <w:tab w:val="left" w:pos="1320"/>
           <w:tab w:val="right" w:leader="dot" w:pos="9061"/>
         </w:tabs>
         <w:rPr>
@@ -5630,40 +7232,23 @@
           <w:lang w:val="pt-BR" w:eastAsia="pt-BR"/>
         </w:rPr>
       </w:pPr>
-      <w:hyperlink w:anchor="_Toc422082160" w:history="1">
+      <w:hyperlink w:anchor="_Toc422155547" w:history="1">
         <w:r>
           <w:rPr>
             <w:rStyle w:val="Hyperlink"/>
             <w:noProof/>
           </w:rPr>
-          <w:t>5.3.1.</w:t>
-        </w:r>
-        <w:r>
-          <w:rPr>
-            <w:rFonts w:asciiTheme="minorHAnsi" w:eastAsiaTheme="minorEastAsia" w:hAnsiTheme="minorHAnsi" w:cstheme="minorBidi"/>
-            <w:noProof/>
-            <w:sz w:val="22"/>
-            <w:szCs w:val="22"/>
-            <w:lang w:val="pt-BR" w:eastAsia="pt-BR"/>
+          <w:t>Figura 3. Exemplos de Telas - CoopNet</w:t>
+        </w:r>
+        <w:r>
+          <w:rPr>
+            <w:noProof/>
+            <w:webHidden/>
           </w:rPr>
           <w:tab/>
         </w:r>
         <w:r>
           <w:rPr>
-            <w:rStyle w:val="Hyperlink"/>
-            <w:noProof/>
-          </w:rPr>
-          <w:t>DIAGRAMA LOGIN</w:t>
-        </w:r>
-        <w:r>
-          <w:rPr>
-            <w:noProof/>
-            <w:webHidden/>
-          </w:rPr>
-          <w:tab/>
-        </w:r>
-        <w:r>
-          <w:rPr>
             <w:noProof/>
             <w:webHidden/>
           </w:rPr>
@@ -5674,7 +7259,7 @@
             <w:noProof/>
             <w:webHidden/>
           </w:rPr>
-          <w:instrText xml:space="preserve"> PAGEREF _Toc422082160 \h </w:instrText>
+          <w:instrText xml:space="preserve"> PAGEREF _Toc422155547 \h </w:instrText>
         </w:r>
         <w:r>
           <w:rPr>
@@ -5694,7 +7279,7 @@
             <w:noProof/>
             <w:webHidden/>
           </w:rPr>
-          <w:t>38</w:t>
+          <w:t>16</w:t>
         </w:r>
         <w:r>
           <w:rPr>
@@ -5707,9 +7292,8 @@
     </w:p>
     <w:p>
       <w:pPr>
-        <w:pStyle w:val="Sumrio3"/>
+        <w:pStyle w:val="ndicedeilustraes"/>
         <w:tabs>
-          <w:tab w:val="left" w:pos="1320"/>
           <w:tab w:val="right" w:leader="dot" w:pos="9061"/>
         </w:tabs>
         <w:rPr>
@@ -5720,40 +7304,23 @@
           <w:lang w:val="pt-BR" w:eastAsia="pt-BR"/>
         </w:rPr>
       </w:pPr>
-      <w:hyperlink w:anchor="_Toc422082161" w:history="1">
+      <w:hyperlink w:anchor="_Toc422155548" w:history="1">
         <w:r>
           <w:rPr>
             <w:rStyle w:val="Hyperlink"/>
             <w:noProof/>
           </w:rPr>
-          <w:t>5.3.2.</w:t>
-        </w:r>
-        <w:r>
-          <w:rPr>
-            <w:rFonts w:asciiTheme="minorHAnsi" w:eastAsiaTheme="minorEastAsia" w:hAnsiTheme="minorHAnsi" w:cstheme="minorBidi"/>
-            <w:noProof/>
-            <w:sz w:val="22"/>
-            <w:szCs w:val="22"/>
-            <w:lang w:val="pt-BR" w:eastAsia="pt-BR"/>
+          <w:t>Figura 4. Fluxo do Sistema de Gerencimento de Cooperativas Anestesiologicas - SIGCA</w:t>
+        </w:r>
+        <w:r>
+          <w:rPr>
+            <w:noProof/>
+            <w:webHidden/>
           </w:rPr>
           <w:tab/>
         </w:r>
         <w:r>
           <w:rPr>
-            <w:rStyle w:val="Hyperlink"/>
-            <w:noProof/>
-          </w:rPr>
-          <w:t>DIAGRAMA DE GERENCIAMENTO DE PEDIDO</w:t>
-        </w:r>
-        <w:r>
-          <w:rPr>
-            <w:noProof/>
-            <w:webHidden/>
-          </w:rPr>
-          <w:tab/>
-        </w:r>
-        <w:r>
-          <w:rPr>
             <w:noProof/>
             <w:webHidden/>
           </w:rPr>
@@ -5764,7 +7331,7 @@
             <w:noProof/>
             <w:webHidden/>
           </w:rPr>
-          <w:instrText xml:space="preserve"> PAGEREF _Toc422082161 \h </w:instrText>
+          <w:instrText xml:space="preserve"> PAGEREF _Toc422155548 \h </w:instrText>
         </w:r>
         <w:r>
           <w:rPr>
@@ -5784,7 +7351,7 @@
             <w:noProof/>
             <w:webHidden/>
           </w:rPr>
-          <w:t>39</w:t>
+          <w:t>17</w:t>
         </w:r>
         <w:r>
           <w:rPr>
@@ -5797,9 +7364,8 @@
     </w:p>
     <w:p>
       <w:pPr>
-        <w:pStyle w:val="Sumrio2"/>
+        <w:pStyle w:val="ndicedeilustraes"/>
         <w:tabs>
-          <w:tab w:val="left" w:pos="880"/>
           <w:tab w:val="right" w:leader="dot" w:pos="9061"/>
         </w:tabs>
         <w:rPr>
@@ -5810,41 +7376,25 @@
           <w:lang w:val="pt-BR" w:eastAsia="pt-BR"/>
         </w:rPr>
       </w:pPr>
-      <w:hyperlink w:anchor="_Toc422082162" w:history="1">
+      <w:hyperlink w:anchor="_Toc422155549" w:history="1">
         <w:r>
           <w:rPr>
             <w:rStyle w:val="Hyperlink"/>
-            <w:rFonts w:cs="Arial"/>
-            <w:noProof/>
-          </w:rPr>
-          <w:t>5.4.</w:t>
-        </w:r>
-        <w:r>
-          <w:rPr>
-            <w:rFonts w:asciiTheme="minorHAnsi" w:eastAsiaTheme="minorEastAsia" w:hAnsiTheme="minorHAnsi" w:cstheme="minorBidi"/>
-            <w:noProof/>
-            <w:sz w:val="22"/>
-            <w:szCs w:val="22"/>
-            <w:lang w:val="pt-BR" w:eastAsia="pt-BR"/>
+            <w:i/>
+            <w:iCs/>
+            <w:noProof/>
+          </w:rPr>
+          <w:t>Figura 5. Casos de Uso</w:t>
+        </w:r>
+        <w:r>
+          <w:rPr>
+            <w:noProof/>
+            <w:webHidden/>
           </w:rPr>
           <w:tab/>
         </w:r>
         <w:r>
           <w:rPr>
-            <w:rStyle w:val="Hyperlink"/>
-            <w:noProof/>
-          </w:rPr>
-          <w:t>DIAGRAMA DE PACOTE</w:t>
-        </w:r>
-        <w:r>
-          <w:rPr>
-            <w:noProof/>
-            <w:webHidden/>
-          </w:rPr>
-          <w:tab/>
-        </w:r>
-        <w:r>
-          <w:rPr>
             <w:noProof/>
             <w:webHidden/>
           </w:rPr>
@@ -5855,7 +7405,7 @@
             <w:noProof/>
             <w:webHidden/>
           </w:rPr>
-          <w:instrText xml:space="preserve"> PAGEREF _Toc422082162 \h </w:instrText>
+          <w:instrText xml:space="preserve"> PAGEREF _Toc422155549 \h </w:instrText>
         </w:r>
         <w:r>
           <w:rPr>
@@ -5875,7 +7425,7 @@
             <w:noProof/>
             <w:webHidden/>
           </w:rPr>
-          <w:t>42</w:t>
+          <w:t>23</w:t>
         </w:r>
         <w:r>
           <w:rPr>
@@ -5888,9 +7438,8 @@
     </w:p>
     <w:p>
       <w:pPr>
-        <w:pStyle w:val="Sumrio2"/>
+        <w:pStyle w:val="ndicedeilustraes"/>
         <w:tabs>
-          <w:tab w:val="left" w:pos="880"/>
           <w:tab w:val="right" w:leader="dot" w:pos="9061"/>
         </w:tabs>
         <w:rPr>
@@ -5901,41 +7450,25 @@
           <w:lang w:val="pt-BR" w:eastAsia="pt-BR"/>
         </w:rPr>
       </w:pPr>
-      <w:hyperlink w:anchor="_Toc422082163" w:history="1">
+      <w:hyperlink w:anchor="_Toc422155550" w:history="1">
         <w:r>
           <w:rPr>
             <w:rStyle w:val="Hyperlink"/>
-            <w:rFonts w:cs="Arial"/>
-            <w:noProof/>
-          </w:rPr>
-          <w:t>5.5.</w:t>
-        </w:r>
-        <w:r>
-          <w:rPr>
-            <w:rFonts w:asciiTheme="minorHAnsi" w:eastAsiaTheme="minorEastAsia" w:hAnsiTheme="minorHAnsi" w:cstheme="minorBidi"/>
-            <w:noProof/>
-            <w:sz w:val="22"/>
-            <w:szCs w:val="22"/>
-            <w:lang w:val="pt-BR" w:eastAsia="pt-BR"/>
+            <w:i/>
+            <w:iCs/>
+            <w:noProof/>
+          </w:rPr>
+          <w:t>Figura 6. Caso de Uso - Logar</w:t>
+        </w:r>
+        <w:r>
+          <w:rPr>
+            <w:noProof/>
+            <w:webHidden/>
           </w:rPr>
           <w:tab/>
         </w:r>
         <w:r>
           <w:rPr>
-            <w:rStyle w:val="Hyperlink"/>
-            <w:noProof/>
-          </w:rPr>
-          <w:t>DIAGRAMA DE CLASSE</w:t>
-        </w:r>
-        <w:r>
-          <w:rPr>
-            <w:noProof/>
-            <w:webHidden/>
-          </w:rPr>
-          <w:tab/>
-        </w:r>
-        <w:r>
-          <w:rPr>
             <w:noProof/>
             <w:webHidden/>
           </w:rPr>
@@ -5946,7 +7479,7 @@
             <w:noProof/>
             <w:webHidden/>
           </w:rPr>
-          <w:instrText xml:space="preserve"> PAGEREF _Toc422082163 \h </w:instrText>
+          <w:instrText xml:space="preserve"> PAGEREF _Toc422155550 \h </w:instrText>
         </w:r>
         <w:r>
           <w:rPr>
@@ -5966,7 +7499,7 @@
             <w:noProof/>
             <w:webHidden/>
           </w:rPr>
-          <w:t>43</w:t>
+          <w:t>25</w:t>
         </w:r>
         <w:r>
           <w:rPr>
@@ -5979,9 +7512,8 @@
     </w:p>
     <w:p>
       <w:pPr>
-        <w:pStyle w:val="Sumrio1"/>
+        <w:pStyle w:val="ndicedeilustraes"/>
         <w:tabs>
-          <w:tab w:val="left" w:pos="480"/>
           <w:tab w:val="right" w:leader="dot" w:pos="9061"/>
         </w:tabs>
         <w:rPr>
@@ -5992,42 +7524,25 @@
           <w:lang w:val="pt-BR" w:eastAsia="pt-BR"/>
         </w:rPr>
       </w:pPr>
-      <w:hyperlink w:anchor="_Toc422082164" w:history="1">
+      <w:hyperlink w:anchor="_Toc422155551" w:history="1">
         <w:r>
           <w:rPr>
             <w:rStyle w:val="Hyperlink"/>
-            <w:noProof/>
-            <w:lang w:val="pt-BR"/>
-          </w:rPr>
-          <w:t>6.</w:t>
-        </w:r>
-        <w:r>
-          <w:rPr>
-            <w:rFonts w:asciiTheme="minorHAnsi" w:eastAsiaTheme="minorEastAsia" w:hAnsiTheme="minorHAnsi" w:cstheme="minorBidi"/>
-            <w:noProof/>
-            <w:sz w:val="22"/>
-            <w:szCs w:val="22"/>
-            <w:lang w:val="pt-BR" w:eastAsia="pt-BR"/>
+            <w:i/>
+            <w:iCs/>
+            <w:noProof/>
+          </w:rPr>
+          <w:t>Figura 7. Caso de Uso - Gerenciar Login</w:t>
+        </w:r>
+        <w:r>
+          <w:rPr>
+            <w:noProof/>
+            <w:webHidden/>
           </w:rPr>
           <w:tab/>
         </w:r>
         <w:r>
           <w:rPr>
-            <w:rStyle w:val="Hyperlink"/>
-            <w:noProof/>
-            <w:lang w:val="pt-BR"/>
-          </w:rPr>
-          <w:t>CRONOGRAMA</w:t>
-        </w:r>
-        <w:r>
-          <w:rPr>
-            <w:noProof/>
-            <w:webHidden/>
-          </w:rPr>
-          <w:tab/>
-        </w:r>
-        <w:r>
-          <w:rPr>
             <w:noProof/>
             <w:webHidden/>
           </w:rPr>
@@ -6038,7 +7553,7 @@
             <w:noProof/>
             <w:webHidden/>
           </w:rPr>
-          <w:instrText xml:space="preserve"> PAGEREF _Toc422082164 \h </w:instrText>
+          <w:instrText xml:space="preserve"> PAGEREF _Toc422155551 \h </w:instrText>
         </w:r>
         <w:r>
           <w:rPr>
@@ -6058,7 +7573,7 @@
             <w:noProof/>
             <w:webHidden/>
           </w:rPr>
-          <w:t>44</w:t>
+          <w:t>28</w:t>
         </w:r>
         <w:r>
           <w:rPr>
@@ -6071,9 +7586,8 @@
     </w:p>
     <w:p>
       <w:pPr>
-        <w:pStyle w:val="Sumrio1"/>
+        <w:pStyle w:val="ndicedeilustraes"/>
         <w:tabs>
-          <w:tab w:val="left" w:pos="480"/>
           <w:tab w:val="right" w:leader="dot" w:pos="9061"/>
         </w:tabs>
         <w:rPr>
@@ -6084,40 +7598,25 @@
           <w:lang w:val="pt-BR" w:eastAsia="pt-BR"/>
         </w:rPr>
       </w:pPr>
-      <w:hyperlink w:anchor="_Toc422082165" w:history="1">
+      <w:hyperlink w:anchor="_Toc422155552" w:history="1">
         <w:r>
           <w:rPr>
             <w:rStyle w:val="Hyperlink"/>
-            <w:noProof/>
-          </w:rPr>
-          <w:t>7.</w:t>
-        </w:r>
-        <w:r>
-          <w:rPr>
-            <w:rFonts w:asciiTheme="minorHAnsi" w:eastAsiaTheme="minorEastAsia" w:hAnsiTheme="minorHAnsi" w:cstheme="minorBidi"/>
-            <w:noProof/>
-            <w:sz w:val="22"/>
-            <w:szCs w:val="22"/>
-            <w:lang w:val="pt-BR" w:eastAsia="pt-BR"/>
+            <w:i/>
+            <w:iCs/>
+            <w:noProof/>
+          </w:rPr>
+          <w:t>Figura 8. Caso de Uso - Gerenciar Pedido</w:t>
+        </w:r>
+        <w:r>
+          <w:rPr>
+            <w:noProof/>
+            <w:webHidden/>
           </w:rPr>
           <w:tab/>
         </w:r>
         <w:r>
           <w:rPr>
-            <w:rStyle w:val="Hyperlink"/>
-            <w:noProof/>
-          </w:rPr>
-          <w:t>Considerações Finais</w:t>
-        </w:r>
-        <w:r>
-          <w:rPr>
-            <w:noProof/>
-            <w:webHidden/>
-          </w:rPr>
-          <w:tab/>
-        </w:r>
-        <w:r>
-          <w:rPr>
             <w:noProof/>
             <w:webHidden/>
           </w:rPr>
@@ -6128,7 +7627,7 @@
             <w:noProof/>
             <w:webHidden/>
           </w:rPr>
-          <w:instrText xml:space="preserve"> PAGEREF _Toc422082165 \h </w:instrText>
+          <w:instrText xml:space="preserve"> PAGEREF _Toc422155552 \h </w:instrText>
         </w:r>
         <w:r>
           <w:rPr>
@@ -6148,7 +7647,7 @@
             <w:noProof/>
             <w:webHidden/>
           </w:rPr>
-          <w:t>45</w:t>
+          <w:t>31</w:t>
         </w:r>
         <w:r>
           <w:rPr>
@@ -6161,7 +7660,7 @@
     </w:p>
     <w:p>
       <w:pPr>
-        <w:pStyle w:val="Sumrio1"/>
+        <w:pStyle w:val="ndicedeilustraes"/>
         <w:tabs>
           <w:tab w:val="right" w:leader="dot" w:pos="9061"/>
         </w:tabs>
@@ -6173,14 +7672,15 @@
           <w:lang w:val="pt-BR" w:eastAsia="pt-BR"/>
         </w:rPr>
       </w:pPr>
-      <w:hyperlink w:anchor="_Toc422082166" w:history="1">
+      <w:hyperlink w:anchor="_Toc422155553" w:history="1">
         <w:r>
           <w:rPr>
             <w:rStyle w:val="Hyperlink"/>
-            <w:noProof/>
-            <w:highlight w:val="yellow"/>
-          </w:rPr>
-          <w:t>GLOSSÁRIO</w:t>
+            <w:i/>
+            <w:iCs/>
+            <w:noProof/>
+          </w:rPr>
+          <w:t>Figura 9. Caso de Uso - Gerenciar Preparação do Pedido</w:t>
         </w:r>
         <w:r>
           <w:rPr>
@@ -6201,7 +7701,7 @@
             <w:noProof/>
             <w:webHidden/>
           </w:rPr>
-          <w:instrText xml:space="preserve"> PAGEREF _Toc422082166 \h </w:instrText>
+          <w:instrText xml:space="preserve"> PAGEREF _Toc422155553 \h </w:instrText>
         </w:r>
         <w:r>
           <w:rPr>
@@ -6221,7 +7721,7 @@
             <w:noProof/>
             <w:webHidden/>
           </w:rPr>
-          <w:t>46</w:t>
+          <w:t>33</w:t>
         </w:r>
         <w:r>
           <w:rPr>
@@ -6234,7 +7734,7 @@
     </w:p>
     <w:p>
       <w:pPr>
-        <w:pStyle w:val="Sumrio1"/>
+        <w:pStyle w:val="ndicedeilustraes"/>
         <w:tabs>
           <w:tab w:val="right" w:leader="dot" w:pos="9061"/>
         </w:tabs>
@@ -6246,23 +7746,15 @@
           <w:lang w:val="pt-BR" w:eastAsia="pt-BR"/>
         </w:rPr>
       </w:pPr>
-      <w:hyperlink w:anchor="_Toc422082167" w:history="1">
-        <w:r>
-          <w:rPr>
-            <w:rStyle w:val="Hyperlink"/>
-            <w:noProof/>
-            <w:highlight w:val="yellow"/>
-          </w:rPr>
-          <w:t>REFERÊNCIAS BIBLIOGRÁFICAS</w:t>
-        </w:r>
+      <w:hyperlink w:anchor="_Toc422155554" w:history="1">
         <w:r>
           <w:rPr>
             <w:rStyle w:val="Hyperlink"/>
             <w:i/>
-            <w:noProof/>
-            <w:highlight w:val="yellow"/>
-          </w:rPr>
-          <w:t>.</w:t>
+            <w:iCs/>
+            <w:noProof/>
+          </w:rPr>
+          <w:t>Figura 10. Caso de Uso - Gerenciar Entregar do Pedido</w:t>
         </w:r>
         <w:r>
           <w:rPr>
@@ -6283,7 +7775,7 @@
             <w:noProof/>
             <w:webHidden/>
           </w:rPr>
-          <w:instrText xml:space="preserve"> PAGEREF _Toc422082167 \h </w:instrText>
+          <w:instrText xml:space="preserve"> PAGEREF _Toc422155554 \h </w:instrText>
         </w:r>
         <w:r>
           <w:rPr>
@@ -6303,7 +7795,7 @@
             <w:noProof/>
             <w:webHidden/>
           </w:rPr>
-          <w:t>47</w:t>
+          <w:t>35</w:t>
         </w:r>
         <w:r>
           <w:rPr>
@@ -6316,7 +7808,7 @@
     </w:p>
     <w:p>
       <w:pPr>
-        <w:pStyle w:val="Sumrio1"/>
+        <w:pStyle w:val="ndicedeilustraes"/>
         <w:tabs>
           <w:tab w:val="right" w:leader="dot" w:pos="9061"/>
         </w:tabs>
@@ -6328,13 +7820,15 @@
           <w:lang w:val="pt-BR" w:eastAsia="pt-BR"/>
         </w:rPr>
       </w:pPr>
-      <w:hyperlink w:anchor="_Toc422082168" w:history="1">
+      <w:hyperlink w:anchor="_Toc422155555" w:history="1">
         <w:r>
           <w:rPr>
             <w:rStyle w:val="Hyperlink"/>
-            <w:noProof/>
-          </w:rPr>
-          <w:t>APÊNDICE A – DIAGRAMA DE CLASSES</w:t>
+            <w:i/>
+            <w:iCs/>
+            <w:noProof/>
+          </w:rPr>
+          <w:t>Figura 11. Diagrama de Atividade - Gerenciar Login</w:t>
         </w:r>
         <w:r>
           <w:rPr>
@@ -6355,7 +7849,7 @@
             <w:noProof/>
             <w:webHidden/>
           </w:rPr>
-          <w:instrText xml:space="preserve"> PAGEREF _Toc422082168 \h </w:instrText>
+          <w:instrText xml:space="preserve"> PAGEREF _Toc422155555 \h </w:instrText>
         </w:r>
         <w:r>
           <w:rPr>
@@ -6375,7 +7869,7 @@
             <w:noProof/>
             <w:webHidden/>
           </w:rPr>
-          <w:t>48</w:t>
+          <w:t>39</w:t>
         </w:r>
         <w:r>
           <w:rPr>
@@ -6388,7 +7882,7 @@
     </w:p>
     <w:p>
       <w:pPr>
-        <w:pStyle w:val="Sumrio1"/>
+        <w:pStyle w:val="ndicedeilustraes"/>
         <w:tabs>
           <w:tab w:val="right" w:leader="dot" w:pos="9061"/>
         </w:tabs>
@@ -6400,13 +7894,15 @@
           <w:lang w:val="pt-BR" w:eastAsia="pt-BR"/>
         </w:rPr>
       </w:pPr>
-      <w:hyperlink w:anchor="_Toc422082169" w:history="1">
+      <w:hyperlink w:anchor="_Toc422155556" w:history="1">
         <w:r>
           <w:rPr>
             <w:rStyle w:val="Hyperlink"/>
-            <w:noProof/>
-          </w:rPr>
-          <w:t>APÊNDICE B – DER – DIAGRAMA DE ENTIDADE E RELACIONAMENTO</w:t>
+            <w:i/>
+            <w:iCs/>
+            <w:noProof/>
+          </w:rPr>
+          <w:t>Figura 12. Diagrama de Atividade – Gerenciar Pedido</w:t>
         </w:r>
         <w:r>
           <w:rPr>
@@ -6427,7 +7923,7 @@
             <w:noProof/>
             <w:webHidden/>
           </w:rPr>
-          <w:instrText xml:space="preserve"> PAGEREF _Toc422082169 \h </w:instrText>
+          <w:instrText xml:space="preserve"> PAGEREF _Toc422155556 \h </w:instrText>
         </w:r>
         <w:r>
           <w:rPr>
@@ -6447,7 +7943,7 @@
             <w:noProof/>
             <w:webHidden/>
           </w:rPr>
-          <w:t>49</w:t>
+          <w:t>41</w:t>
         </w:r>
         <w:r>
           <w:rPr>
@@ -6460,7 +7956,7 @@
     </w:p>
     <w:p>
       <w:pPr>
-        <w:pStyle w:val="Sumrio1"/>
+        <w:pStyle w:val="ndicedeilustraes"/>
         <w:tabs>
           <w:tab w:val="right" w:leader="dot" w:pos="9061"/>
         </w:tabs>
@@ -6472,14 +7968,13 @@
           <w:lang w:val="pt-BR" w:eastAsia="pt-BR"/>
         </w:rPr>
       </w:pPr>
-      <w:hyperlink w:anchor="_Toc422082170" w:history="1">
+      <w:hyperlink w:anchor="_Toc422155557" w:history="1">
         <w:r>
           <w:rPr>
             <w:rStyle w:val="Hyperlink"/>
             <w:noProof/>
-            <w:lang w:val="pt-BR"/>
-          </w:rPr>
-          <w:t>APÊNDICE B</w:t>
+          </w:rPr>
+          <w:t>Figura 13.Diagrama de Pacote</w:t>
         </w:r>
         <w:r>
           <w:rPr>
@@ -6500,7 +7995,7 @@
             <w:noProof/>
             <w:webHidden/>
           </w:rPr>
-          <w:instrText xml:space="preserve"> PAGEREF _Toc422082170 \h </w:instrText>
+          <w:instrText xml:space="preserve"> PAGEREF _Toc422155557 \h </w:instrText>
         </w:r>
         <w:r>
           <w:rPr>
@@ -6520,7 +8015,7 @@
             <w:noProof/>
             <w:webHidden/>
           </w:rPr>
-          <w:t>50</w:t>
+          <w:t>42</w:t>
         </w:r>
         <w:r>
           <w:rPr>
@@ -6530,56 +8025,6 @@
           <w:fldChar w:fldCharType="end"/>
         </w:r>
       </w:hyperlink>
-    </w:p>
-    <w:p>
-      <w:pPr>
-        <w:pStyle w:val="Sumrio"/>
-        <w:rPr>
-          <w:lang w:val="pt-BR"/>
-        </w:rPr>
-      </w:pPr>
-      <w:r>
-        <w:rPr>
-          <w:lang w:val="pt-BR"/>
-        </w:rPr>
-        <w:fldChar w:fldCharType="end"/>
-      </w:r>
-    </w:p>
-    <w:p>
-      <w:pPr>
-        <w:pStyle w:val="Ttulo1"/>
-        <w:jc w:val="center"/>
-        <w:rPr>
-          <w:lang w:val="pt-BR"/>
-        </w:rPr>
-      </w:pPr>
-      <w:r>
-        <w:rPr>
-          <w:lang w:val="pt-BR"/>
-        </w:rPr>
-        <w:br w:type="page"/>
-      </w:r>
-      <w:bookmarkStart w:id="3" w:name="_Toc422082128"/>
-      <w:r>
-        <w:rPr>
-          <w:lang w:val="pt-BR"/>
-        </w:rPr>
-        <w:lastRenderedPageBreak/>
-        <w:t>LISTA DE FIGURAS</w:t>
-      </w:r>
-      <w:bookmarkEnd w:id="3"/>
-    </w:p>
-    <w:p>
-      <w:pPr>
-        <w:pStyle w:val="NormalArial"/>
-        <w:spacing w:line="240" w:lineRule="auto"/>
-      </w:pPr>
-    </w:p>
-    <w:p>
-      <w:pPr>
-        <w:pStyle w:val="NormalArial"/>
-        <w:spacing w:line="240" w:lineRule="auto"/>
-      </w:pPr>
     </w:p>
     <w:p>
       <w:pPr>
@@ -6595,36 +8040,13 @@
           <w:lang w:val="pt-BR" w:eastAsia="pt-BR"/>
         </w:rPr>
       </w:pPr>
-      <w:r>
-        <w:rPr>
-          <w:b/>
-          <w:lang w:val="pt-BR"/>
-        </w:rPr>
-        <w:fldChar w:fldCharType="begin"/>
-      </w:r>
-      <w:r>
-        <w:rPr>
-          <w:b/>
-          <w:lang w:val="pt-BR"/>
-        </w:rPr>
-        <w:instrText xml:space="preserve"> TOC \h \z \c "Figura" </w:instrText>
-      </w:r>
-      <w:r>
-        <w:rPr>
-          <w:b/>
-          <w:lang w:val="pt-BR"/>
-        </w:rPr>
-        <w:fldChar w:fldCharType="separate"/>
-      </w:r>
-      <w:hyperlink w:anchor="_Toc421531427" w:history="1">
+      <w:hyperlink w:anchor="_Toc422155558" w:history="1">
         <w:r>
           <w:rPr>
             <w:rStyle w:val="Hyperlink"/>
-            <w:i/>
-            <w:iCs/>
-            <w:noProof/>
-          </w:rPr>
-          <w:t>Figura 1. Descrição da Empresa</w:t>
+            <w:noProof/>
+          </w:rPr>
+          <w:t>Figura 14. Diagram de Estado – Login</w:t>
         </w:r>
         <w:r>
           <w:rPr>
@@ -6645,7 +8067,7 @@
             <w:noProof/>
             <w:webHidden/>
           </w:rPr>
-          <w:instrText xml:space="preserve"> PAGEREF _Toc421531427 \h </w:instrText>
+          <w:instrText xml:space="preserve"> PAGEREF _Toc422155558 \h </w:instrText>
         </w:r>
         <w:r>
           <w:rPr>
@@ -6665,887 +8087,7 @@
             <w:noProof/>
             <w:webHidden/>
           </w:rPr>
-          <w:t>14</w:t>
-        </w:r>
-        <w:r>
-          <w:rPr>
-            <w:noProof/>
-            <w:webHidden/>
-          </w:rPr>
-          <w:fldChar w:fldCharType="end"/>
-        </w:r>
-      </w:hyperlink>
-    </w:p>
-    <w:p>
-      <w:pPr>
-        <w:pStyle w:val="ndicedeilustraes"/>
-        <w:tabs>
-          <w:tab w:val="right" w:leader="dot" w:pos="9061"/>
-        </w:tabs>
-        <w:rPr>
-          <w:rFonts w:asciiTheme="minorHAnsi" w:eastAsiaTheme="minorEastAsia" w:hAnsiTheme="minorHAnsi" w:cstheme="minorBidi"/>
-          <w:noProof/>
-          <w:sz w:val="22"/>
-          <w:szCs w:val="22"/>
-          <w:lang w:val="pt-BR" w:eastAsia="pt-BR"/>
-        </w:rPr>
-      </w:pPr>
-      <w:hyperlink w:anchor="_Toc421531428" w:history="1">
-        <w:r>
-          <w:rPr>
-            <w:rStyle w:val="Hyperlink"/>
-            <w:noProof/>
-          </w:rPr>
-          <w:t>Figura 2. Logotipo CoopNet</w:t>
-        </w:r>
-        <w:r>
-          <w:rPr>
-            <w:noProof/>
-            <w:webHidden/>
-          </w:rPr>
-          <w:tab/>
-        </w:r>
-        <w:r>
-          <w:rPr>
-            <w:noProof/>
-            <w:webHidden/>
-          </w:rPr>
-          <w:fldChar w:fldCharType="begin"/>
-        </w:r>
-        <w:r>
-          <w:rPr>
-            <w:noProof/>
-            <w:webHidden/>
-          </w:rPr>
-          <w:instrText xml:space="preserve"> PAGEREF _Toc421531428 \h </w:instrText>
-        </w:r>
-        <w:r>
-          <w:rPr>
-            <w:noProof/>
-            <w:webHidden/>
-          </w:rPr>
-        </w:r>
-        <w:r>
-          <w:rPr>
-            <w:noProof/>
-            <w:webHidden/>
-          </w:rPr>
-          <w:fldChar w:fldCharType="separate"/>
-        </w:r>
-        <w:r>
-          <w:rPr>
-            <w:noProof/>
-            <w:webHidden/>
-          </w:rPr>
-          <w:t>15</w:t>
-        </w:r>
-        <w:r>
-          <w:rPr>
-            <w:noProof/>
-            <w:webHidden/>
-          </w:rPr>
-          <w:fldChar w:fldCharType="end"/>
-        </w:r>
-      </w:hyperlink>
-    </w:p>
-    <w:p>
-      <w:pPr>
-        <w:pStyle w:val="ndicedeilustraes"/>
-        <w:tabs>
-          <w:tab w:val="right" w:leader="dot" w:pos="9061"/>
-        </w:tabs>
-        <w:rPr>
-          <w:rFonts w:asciiTheme="minorHAnsi" w:eastAsiaTheme="minorEastAsia" w:hAnsiTheme="minorHAnsi" w:cstheme="minorBidi"/>
-          <w:noProof/>
-          <w:sz w:val="22"/>
-          <w:szCs w:val="22"/>
-          <w:lang w:val="pt-BR" w:eastAsia="pt-BR"/>
-        </w:rPr>
-      </w:pPr>
-      <w:hyperlink w:anchor="_Toc421531429" w:history="1">
-        <w:r>
-          <w:rPr>
-            <w:rStyle w:val="Hyperlink"/>
-            <w:noProof/>
-          </w:rPr>
-          <w:t>Figura 3. Exemplos de Telas - CoopNet</w:t>
-        </w:r>
-        <w:r>
-          <w:rPr>
-            <w:noProof/>
-            <w:webHidden/>
-          </w:rPr>
-          <w:tab/>
-        </w:r>
-        <w:r>
-          <w:rPr>
-            <w:noProof/>
-            <w:webHidden/>
-          </w:rPr>
-          <w:fldChar w:fldCharType="begin"/>
-        </w:r>
-        <w:r>
-          <w:rPr>
-            <w:noProof/>
-            <w:webHidden/>
-          </w:rPr>
-          <w:instrText xml:space="preserve"> PAGEREF _Toc421531429 \h </w:instrText>
-        </w:r>
-        <w:r>
-          <w:rPr>
-            <w:noProof/>
-            <w:webHidden/>
-          </w:rPr>
-        </w:r>
-        <w:r>
-          <w:rPr>
-            <w:noProof/>
-            <w:webHidden/>
-          </w:rPr>
-          <w:fldChar w:fldCharType="separate"/>
-        </w:r>
-        <w:r>
-          <w:rPr>
-            <w:noProof/>
-            <w:webHidden/>
-          </w:rPr>
-          <w:t>16</w:t>
-        </w:r>
-        <w:r>
-          <w:rPr>
-            <w:noProof/>
-            <w:webHidden/>
-          </w:rPr>
-          <w:fldChar w:fldCharType="end"/>
-        </w:r>
-      </w:hyperlink>
-    </w:p>
-    <w:p>
-      <w:pPr>
-        <w:pStyle w:val="ndicedeilustraes"/>
-        <w:tabs>
-          <w:tab w:val="right" w:leader="dot" w:pos="9061"/>
-        </w:tabs>
-        <w:rPr>
-          <w:rFonts w:asciiTheme="minorHAnsi" w:eastAsiaTheme="minorEastAsia" w:hAnsiTheme="minorHAnsi" w:cstheme="minorBidi"/>
-          <w:noProof/>
-          <w:sz w:val="22"/>
-          <w:szCs w:val="22"/>
-          <w:lang w:val="pt-BR" w:eastAsia="pt-BR"/>
-        </w:rPr>
-      </w:pPr>
-      <w:hyperlink w:anchor="_Toc421531430" w:history="1">
-        <w:r>
-          <w:rPr>
-            <w:rStyle w:val="Hyperlink"/>
-            <w:noProof/>
-          </w:rPr>
-          <w:t>Figura 4. Fluxo do Sistema de Gerencimento de Cooperativas Anestesiologicas - SIGCA</w:t>
-        </w:r>
-        <w:r>
-          <w:rPr>
-            <w:noProof/>
-            <w:webHidden/>
-          </w:rPr>
-          <w:tab/>
-        </w:r>
-        <w:r>
-          <w:rPr>
-            <w:noProof/>
-            <w:webHidden/>
-          </w:rPr>
-          <w:fldChar w:fldCharType="begin"/>
-        </w:r>
-        <w:r>
-          <w:rPr>
-            <w:noProof/>
-            <w:webHidden/>
-          </w:rPr>
-          <w:instrText xml:space="preserve"> PAGEREF _Toc421531430 \h </w:instrText>
-        </w:r>
-        <w:r>
-          <w:rPr>
-            <w:noProof/>
-            <w:webHidden/>
-          </w:rPr>
-        </w:r>
-        <w:r>
-          <w:rPr>
-            <w:noProof/>
-            <w:webHidden/>
-          </w:rPr>
-          <w:fldChar w:fldCharType="separate"/>
-        </w:r>
-        <w:r>
-          <w:rPr>
-            <w:noProof/>
-            <w:webHidden/>
-          </w:rPr>
-          <w:t>17</w:t>
-        </w:r>
-        <w:r>
-          <w:rPr>
-            <w:noProof/>
-            <w:webHidden/>
-          </w:rPr>
-          <w:fldChar w:fldCharType="end"/>
-        </w:r>
-      </w:hyperlink>
-    </w:p>
-    <w:p>
-      <w:pPr>
-        <w:pStyle w:val="ndicedeilustraes"/>
-        <w:tabs>
-          <w:tab w:val="right" w:leader="dot" w:pos="9061"/>
-        </w:tabs>
-        <w:rPr>
-          <w:rFonts w:asciiTheme="minorHAnsi" w:eastAsiaTheme="minorEastAsia" w:hAnsiTheme="minorHAnsi" w:cstheme="minorBidi"/>
-          <w:noProof/>
-          <w:sz w:val="22"/>
-          <w:szCs w:val="22"/>
-          <w:lang w:val="pt-BR" w:eastAsia="pt-BR"/>
-        </w:rPr>
-      </w:pPr>
-      <w:hyperlink w:anchor="_Toc421531431" w:history="1">
-        <w:r>
-          <w:rPr>
-            <w:rStyle w:val="Hyperlink"/>
-            <w:i/>
-            <w:iCs/>
-            <w:noProof/>
-          </w:rPr>
-          <w:t>Figura 5. Casos de Uso</w:t>
-        </w:r>
-        <w:r>
-          <w:rPr>
-            <w:noProof/>
-            <w:webHidden/>
-          </w:rPr>
-          <w:tab/>
-        </w:r>
-        <w:r>
-          <w:rPr>
-            <w:noProof/>
-            <w:webHidden/>
-          </w:rPr>
-          <w:fldChar w:fldCharType="begin"/>
-        </w:r>
-        <w:r>
-          <w:rPr>
-            <w:noProof/>
-            <w:webHidden/>
-          </w:rPr>
-          <w:instrText xml:space="preserve"> PAGEREF _Toc421531431 \h </w:instrText>
-        </w:r>
-        <w:r>
-          <w:rPr>
-            <w:noProof/>
-            <w:webHidden/>
-          </w:rPr>
-        </w:r>
-        <w:r>
-          <w:rPr>
-            <w:noProof/>
-            <w:webHidden/>
-          </w:rPr>
-          <w:fldChar w:fldCharType="separate"/>
-        </w:r>
-        <w:r>
-          <w:rPr>
-            <w:noProof/>
-            <w:webHidden/>
-          </w:rPr>
-          <w:t>21</w:t>
-        </w:r>
-        <w:r>
-          <w:rPr>
-            <w:noProof/>
-            <w:webHidden/>
-          </w:rPr>
-          <w:fldChar w:fldCharType="end"/>
-        </w:r>
-      </w:hyperlink>
-    </w:p>
-    <w:p>
-      <w:pPr>
-        <w:pStyle w:val="ndicedeilustraes"/>
-        <w:tabs>
-          <w:tab w:val="right" w:leader="dot" w:pos="9061"/>
-        </w:tabs>
-        <w:rPr>
-          <w:rFonts w:asciiTheme="minorHAnsi" w:eastAsiaTheme="minorEastAsia" w:hAnsiTheme="minorHAnsi" w:cstheme="minorBidi"/>
-          <w:noProof/>
-          <w:sz w:val="22"/>
-          <w:szCs w:val="22"/>
-          <w:lang w:val="pt-BR" w:eastAsia="pt-BR"/>
-        </w:rPr>
-      </w:pPr>
-      <w:hyperlink w:anchor="_Toc421531432" w:history="1">
-        <w:r>
-          <w:rPr>
-            <w:rStyle w:val="Hyperlink"/>
-            <w:i/>
-            <w:iCs/>
-            <w:noProof/>
-          </w:rPr>
-          <w:t>Figura 6. Caso de Uso - Logar</w:t>
-        </w:r>
-        <w:r>
-          <w:rPr>
-            <w:noProof/>
-            <w:webHidden/>
-          </w:rPr>
-          <w:tab/>
-        </w:r>
-        <w:r>
-          <w:rPr>
-            <w:noProof/>
-            <w:webHidden/>
-          </w:rPr>
-          <w:fldChar w:fldCharType="begin"/>
-        </w:r>
-        <w:r>
-          <w:rPr>
-            <w:noProof/>
-            <w:webHidden/>
-          </w:rPr>
-          <w:instrText xml:space="preserve"> PAGEREF _Toc421531432 \h </w:instrText>
-        </w:r>
-        <w:r>
-          <w:rPr>
-            <w:noProof/>
-            <w:webHidden/>
-          </w:rPr>
-        </w:r>
-        <w:r>
-          <w:rPr>
-            <w:noProof/>
-            <w:webHidden/>
-          </w:rPr>
-          <w:fldChar w:fldCharType="separate"/>
-        </w:r>
-        <w:r>
-          <w:rPr>
-            <w:noProof/>
-            <w:webHidden/>
-          </w:rPr>
-          <w:t>23</w:t>
-        </w:r>
-        <w:r>
-          <w:rPr>
-            <w:noProof/>
-            <w:webHidden/>
-          </w:rPr>
-          <w:fldChar w:fldCharType="end"/>
-        </w:r>
-      </w:hyperlink>
-    </w:p>
-    <w:p>
-      <w:pPr>
-        <w:pStyle w:val="ndicedeilustraes"/>
-        <w:tabs>
-          <w:tab w:val="right" w:leader="dot" w:pos="9061"/>
-        </w:tabs>
-        <w:rPr>
-          <w:rFonts w:asciiTheme="minorHAnsi" w:eastAsiaTheme="minorEastAsia" w:hAnsiTheme="minorHAnsi" w:cstheme="minorBidi"/>
-          <w:noProof/>
-          <w:sz w:val="22"/>
-          <w:szCs w:val="22"/>
-          <w:lang w:val="pt-BR" w:eastAsia="pt-BR"/>
-        </w:rPr>
-      </w:pPr>
-      <w:hyperlink w:anchor="_Toc421531433" w:history="1">
-        <w:r>
-          <w:rPr>
-            <w:rStyle w:val="Hyperlink"/>
-            <w:i/>
-            <w:iCs/>
-            <w:noProof/>
-          </w:rPr>
-          <w:t>Figura 7. Caso de Uso - Gerenciar Login</w:t>
-        </w:r>
-        <w:r>
-          <w:rPr>
-            <w:noProof/>
-            <w:webHidden/>
-          </w:rPr>
-          <w:tab/>
-        </w:r>
-        <w:r>
-          <w:rPr>
-            <w:noProof/>
-            <w:webHidden/>
-          </w:rPr>
-          <w:fldChar w:fldCharType="begin"/>
-        </w:r>
-        <w:r>
-          <w:rPr>
-            <w:noProof/>
-            <w:webHidden/>
-          </w:rPr>
-          <w:instrText xml:space="preserve"> PAGEREF _Toc421531433 \h </w:instrText>
-        </w:r>
-        <w:r>
-          <w:rPr>
-            <w:noProof/>
-            <w:webHidden/>
-          </w:rPr>
-        </w:r>
-        <w:r>
-          <w:rPr>
-            <w:noProof/>
-            <w:webHidden/>
-          </w:rPr>
-          <w:fldChar w:fldCharType="separate"/>
-        </w:r>
-        <w:r>
-          <w:rPr>
-            <w:noProof/>
-            <w:webHidden/>
-          </w:rPr>
-          <w:t>26</w:t>
-        </w:r>
-        <w:r>
-          <w:rPr>
-            <w:noProof/>
-            <w:webHidden/>
-          </w:rPr>
-          <w:fldChar w:fldCharType="end"/>
-        </w:r>
-      </w:hyperlink>
-    </w:p>
-    <w:p>
-      <w:pPr>
-        <w:pStyle w:val="ndicedeilustraes"/>
-        <w:tabs>
-          <w:tab w:val="right" w:leader="dot" w:pos="9061"/>
-        </w:tabs>
-        <w:rPr>
-          <w:rFonts w:asciiTheme="minorHAnsi" w:eastAsiaTheme="minorEastAsia" w:hAnsiTheme="minorHAnsi" w:cstheme="minorBidi"/>
-          <w:noProof/>
-          <w:sz w:val="22"/>
-          <w:szCs w:val="22"/>
-          <w:lang w:val="pt-BR" w:eastAsia="pt-BR"/>
-        </w:rPr>
-      </w:pPr>
-      <w:hyperlink w:anchor="_Toc421531434" w:history="1">
-        <w:r>
-          <w:rPr>
-            <w:rStyle w:val="Hyperlink"/>
-            <w:i/>
-            <w:iCs/>
-            <w:noProof/>
-          </w:rPr>
-          <w:t>Figura 8. Caso de Uso - Gerenciar Pedido</w:t>
-        </w:r>
-        <w:r>
-          <w:rPr>
-            <w:noProof/>
-            <w:webHidden/>
-          </w:rPr>
-          <w:tab/>
-        </w:r>
-        <w:r>
-          <w:rPr>
-            <w:noProof/>
-            <w:webHidden/>
-          </w:rPr>
-          <w:fldChar w:fldCharType="begin"/>
-        </w:r>
-        <w:r>
-          <w:rPr>
-            <w:noProof/>
-            <w:webHidden/>
-          </w:rPr>
-          <w:instrText xml:space="preserve"> PAGEREF _Toc421531434 \h </w:instrText>
-        </w:r>
-        <w:r>
-          <w:rPr>
-            <w:noProof/>
-            <w:webHidden/>
-          </w:rPr>
-        </w:r>
-        <w:r>
-          <w:rPr>
-            <w:noProof/>
-            <w:webHidden/>
-          </w:rPr>
-          <w:fldChar w:fldCharType="separate"/>
-        </w:r>
-        <w:r>
-          <w:rPr>
-            <w:noProof/>
-            <w:webHidden/>
-          </w:rPr>
-          <w:t>30</w:t>
-        </w:r>
-        <w:r>
-          <w:rPr>
-            <w:noProof/>
-            <w:webHidden/>
-          </w:rPr>
-          <w:fldChar w:fldCharType="end"/>
-        </w:r>
-      </w:hyperlink>
-    </w:p>
-    <w:p>
-      <w:pPr>
-        <w:pStyle w:val="ndicedeilustraes"/>
-        <w:tabs>
-          <w:tab w:val="right" w:leader="dot" w:pos="9061"/>
-        </w:tabs>
-        <w:rPr>
-          <w:rFonts w:asciiTheme="minorHAnsi" w:eastAsiaTheme="minorEastAsia" w:hAnsiTheme="minorHAnsi" w:cstheme="minorBidi"/>
-          <w:noProof/>
-          <w:sz w:val="22"/>
-          <w:szCs w:val="22"/>
-          <w:lang w:val="pt-BR" w:eastAsia="pt-BR"/>
-        </w:rPr>
-      </w:pPr>
-      <w:hyperlink w:anchor="_Toc421531435" w:history="1">
-        <w:r>
-          <w:rPr>
-            <w:rStyle w:val="Hyperlink"/>
-            <w:i/>
-            <w:iCs/>
-            <w:noProof/>
-          </w:rPr>
-          <w:t>Figura 9. Caso de Uso - Gerenciar Preparação do Pedido</w:t>
-        </w:r>
-        <w:r>
-          <w:rPr>
-            <w:noProof/>
-            <w:webHidden/>
-          </w:rPr>
-          <w:tab/>
-        </w:r>
-        <w:r>
-          <w:rPr>
-            <w:noProof/>
-            <w:webHidden/>
-          </w:rPr>
-          <w:fldChar w:fldCharType="begin"/>
-        </w:r>
-        <w:r>
-          <w:rPr>
-            <w:noProof/>
-            <w:webHidden/>
-          </w:rPr>
-          <w:instrText xml:space="preserve"> PAGEREF _Toc421531435 \h </w:instrText>
-        </w:r>
-        <w:r>
-          <w:rPr>
-            <w:noProof/>
-            <w:webHidden/>
-          </w:rPr>
-        </w:r>
-        <w:r>
-          <w:rPr>
-            <w:noProof/>
-            <w:webHidden/>
-          </w:rPr>
-          <w:fldChar w:fldCharType="separate"/>
-        </w:r>
-        <w:r>
-          <w:rPr>
-            <w:noProof/>
-            <w:webHidden/>
-          </w:rPr>
-          <w:t>31</w:t>
-        </w:r>
-        <w:r>
-          <w:rPr>
-            <w:noProof/>
-            <w:webHidden/>
-          </w:rPr>
-          <w:fldChar w:fldCharType="end"/>
-        </w:r>
-      </w:hyperlink>
-    </w:p>
-    <w:p>
-      <w:pPr>
-        <w:pStyle w:val="ndicedeilustraes"/>
-        <w:tabs>
-          <w:tab w:val="right" w:leader="dot" w:pos="9061"/>
-        </w:tabs>
-        <w:rPr>
-          <w:rFonts w:asciiTheme="minorHAnsi" w:eastAsiaTheme="minorEastAsia" w:hAnsiTheme="minorHAnsi" w:cstheme="minorBidi"/>
-          <w:noProof/>
-          <w:sz w:val="22"/>
-          <w:szCs w:val="22"/>
-          <w:lang w:val="pt-BR" w:eastAsia="pt-BR"/>
-        </w:rPr>
-      </w:pPr>
-      <w:hyperlink w:anchor="_Toc421531436" w:history="1">
-        <w:r>
-          <w:rPr>
-            <w:rStyle w:val="Hyperlink"/>
-            <w:i/>
-            <w:iCs/>
-            <w:noProof/>
-          </w:rPr>
-          <w:t>Figura 10. Caso de Uso - Gerenciar Entregar do Pedido</w:t>
-        </w:r>
-        <w:r>
-          <w:rPr>
-            <w:noProof/>
-            <w:webHidden/>
-          </w:rPr>
-          <w:tab/>
-        </w:r>
-        <w:r>
-          <w:rPr>
-            <w:noProof/>
-            <w:webHidden/>
-          </w:rPr>
-          <w:fldChar w:fldCharType="begin"/>
-        </w:r>
-        <w:r>
-          <w:rPr>
-            <w:noProof/>
-            <w:webHidden/>
-          </w:rPr>
-          <w:instrText xml:space="preserve"> PAGEREF _Toc421531436 \h </w:instrText>
-        </w:r>
-        <w:r>
-          <w:rPr>
-            <w:noProof/>
-            <w:webHidden/>
-          </w:rPr>
-        </w:r>
-        <w:r>
-          <w:rPr>
-            <w:noProof/>
-            <w:webHidden/>
-          </w:rPr>
-          <w:fldChar w:fldCharType="separate"/>
-        </w:r>
-        <w:r>
-          <w:rPr>
-            <w:noProof/>
-            <w:webHidden/>
-          </w:rPr>
-          <w:t>34</w:t>
-        </w:r>
-        <w:r>
-          <w:rPr>
-            <w:noProof/>
-            <w:webHidden/>
-          </w:rPr>
-          <w:fldChar w:fldCharType="end"/>
-        </w:r>
-      </w:hyperlink>
-    </w:p>
-    <w:p>
-      <w:pPr>
-        <w:pStyle w:val="ndicedeilustraes"/>
-        <w:tabs>
-          <w:tab w:val="right" w:leader="dot" w:pos="9061"/>
-        </w:tabs>
-        <w:rPr>
-          <w:rFonts w:asciiTheme="minorHAnsi" w:eastAsiaTheme="minorEastAsia" w:hAnsiTheme="minorHAnsi" w:cstheme="minorBidi"/>
-          <w:noProof/>
-          <w:sz w:val="22"/>
-          <w:szCs w:val="22"/>
-          <w:lang w:val="pt-BR" w:eastAsia="pt-BR"/>
-        </w:rPr>
-      </w:pPr>
-      <w:hyperlink w:anchor="_Toc421531437" w:history="1">
-        <w:r>
-          <w:rPr>
-            <w:rStyle w:val="Hyperlink"/>
-            <w:i/>
-            <w:iCs/>
-            <w:noProof/>
-          </w:rPr>
-          <w:t>Figura 11. Diagrama de Atividade - Gerenciar Logar e Login</w:t>
-        </w:r>
-        <w:r>
-          <w:rPr>
-            <w:noProof/>
-            <w:webHidden/>
-          </w:rPr>
-          <w:tab/>
-        </w:r>
-        <w:r>
-          <w:rPr>
-            <w:noProof/>
-            <w:webHidden/>
-          </w:rPr>
-          <w:fldChar w:fldCharType="begin"/>
-        </w:r>
-        <w:r>
-          <w:rPr>
-            <w:noProof/>
-            <w:webHidden/>
-          </w:rPr>
-          <w:instrText xml:space="preserve"> PAGEREF _Toc421531437 \h </w:instrText>
-        </w:r>
-        <w:r>
-          <w:rPr>
-            <w:noProof/>
-            <w:webHidden/>
-          </w:rPr>
-        </w:r>
-        <w:r>
-          <w:rPr>
-            <w:noProof/>
-            <w:webHidden/>
-          </w:rPr>
-          <w:fldChar w:fldCharType="separate"/>
-        </w:r>
-        <w:r>
-          <w:rPr>
-            <w:noProof/>
-            <w:webHidden/>
-          </w:rPr>
-          <w:t>38</w:t>
-        </w:r>
-        <w:r>
-          <w:rPr>
-            <w:noProof/>
-            <w:webHidden/>
-          </w:rPr>
-          <w:fldChar w:fldCharType="end"/>
-        </w:r>
-      </w:hyperlink>
-    </w:p>
-    <w:p>
-      <w:pPr>
-        <w:pStyle w:val="ndicedeilustraes"/>
-        <w:tabs>
-          <w:tab w:val="right" w:leader="dot" w:pos="9061"/>
-        </w:tabs>
-        <w:rPr>
-          <w:rFonts w:asciiTheme="minorHAnsi" w:eastAsiaTheme="minorEastAsia" w:hAnsiTheme="minorHAnsi" w:cstheme="minorBidi"/>
-          <w:noProof/>
-          <w:sz w:val="22"/>
-          <w:szCs w:val="22"/>
-          <w:lang w:val="pt-BR" w:eastAsia="pt-BR"/>
-        </w:rPr>
-      </w:pPr>
-      <w:hyperlink w:anchor="_Toc421531438" w:history="1">
-        <w:r>
-          <w:rPr>
-            <w:rStyle w:val="Hyperlink"/>
-            <w:i/>
-            <w:iCs/>
-            <w:noProof/>
-          </w:rPr>
-          <w:t>Figura 12. Diagrama de Atividade – Gerenciar Pedido</w:t>
-        </w:r>
-        <w:r>
-          <w:rPr>
-            <w:noProof/>
-            <w:webHidden/>
-          </w:rPr>
-          <w:tab/>
-        </w:r>
-        <w:r>
-          <w:rPr>
-            <w:noProof/>
-            <w:webHidden/>
-          </w:rPr>
-          <w:fldChar w:fldCharType="begin"/>
-        </w:r>
-        <w:r>
-          <w:rPr>
-            <w:noProof/>
-            <w:webHidden/>
-          </w:rPr>
-          <w:instrText xml:space="preserve"> PAGEREF _Toc421531438 \h </w:instrText>
-        </w:r>
-        <w:r>
-          <w:rPr>
-            <w:noProof/>
-            <w:webHidden/>
-          </w:rPr>
-        </w:r>
-        <w:r>
-          <w:rPr>
-            <w:noProof/>
-            <w:webHidden/>
-          </w:rPr>
-          <w:fldChar w:fldCharType="separate"/>
-        </w:r>
-        <w:r>
-          <w:rPr>
-            <w:noProof/>
-            <w:webHidden/>
-          </w:rPr>
-          <w:t>40</w:t>
-        </w:r>
-        <w:r>
-          <w:rPr>
-            <w:noProof/>
-            <w:webHidden/>
-          </w:rPr>
-          <w:fldChar w:fldCharType="end"/>
-        </w:r>
-      </w:hyperlink>
-    </w:p>
-    <w:p>
-      <w:pPr>
-        <w:pStyle w:val="ndicedeilustraes"/>
-        <w:tabs>
-          <w:tab w:val="right" w:leader="dot" w:pos="9061"/>
-        </w:tabs>
-        <w:rPr>
-          <w:rFonts w:asciiTheme="minorHAnsi" w:eastAsiaTheme="minorEastAsia" w:hAnsiTheme="minorHAnsi" w:cstheme="minorBidi"/>
-          <w:noProof/>
-          <w:sz w:val="22"/>
-          <w:szCs w:val="22"/>
-          <w:lang w:val="pt-BR" w:eastAsia="pt-BR"/>
-        </w:rPr>
-      </w:pPr>
-      <w:hyperlink w:anchor="_Toc421531439" w:history="1">
-        <w:r>
-          <w:rPr>
-            <w:rStyle w:val="Hyperlink"/>
-            <w:noProof/>
-          </w:rPr>
-          <w:t>Figura 13.Diagrama de Pacote</w:t>
-        </w:r>
-        <w:r>
-          <w:rPr>
-            <w:noProof/>
-            <w:webHidden/>
-          </w:rPr>
-          <w:tab/>
-        </w:r>
-        <w:r>
-          <w:rPr>
-            <w:noProof/>
-            <w:webHidden/>
-          </w:rPr>
-          <w:fldChar w:fldCharType="begin"/>
-        </w:r>
-        <w:r>
-          <w:rPr>
-            <w:noProof/>
-            <w:webHidden/>
-          </w:rPr>
-          <w:instrText xml:space="preserve"> PAGEREF _Toc421531439 \h </w:instrText>
-        </w:r>
-        <w:r>
-          <w:rPr>
-            <w:noProof/>
-            <w:webHidden/>
-          </w:rPr>
-        </w:r>
-        <w:r>
-          <w:rPr>
-            <w:noProof/>
-            <w:webHidden/>
-          </w:rPr>
-          <w:fldChar w:fldCharType="separate"/>
-        </w:r>
-        <w:r>
-          <w:rPr>
-            <w:noProof/>
-            <w:webHidden/>
-          </w:rPr>
-          <w:t>41</w:t>
+          <w:t>44</w:t>
         </w:r>
         <w:r>
           <w:rPr>
@@ -7582,7 +8124,8 @@
         </w:rPr>
         <w:br w:type="page"/>
       </w:r>
-      <w:bookmarkStart w:id="4" w:name="_Toc422082129"/>
+      <w:bookmarkStart w:id="8" w:name="_Toc422155351"/>
+      <w:bookmarkStart w:id="9" w:name="_Toc422157550"/>
       <w:r>
         <w:rPr>
           <w:lang w:val="pt-BR"/>
@@ -7590,7 +8133,8 @@
         <w:lastRenderedPageBreak/>
         <w:t>LISTA DE TABELAS</w:t>
       </w:r>
-      <w:bookmarkEnd w:id="4"/>
+      <w:bookmarkEnd w:id="8"/>
+      <w:bookmarkEnd w:id="9"/>
     </w:p>
     <w:p>
       <w:pPr>
@@ -7607,18 +8151,52 @@
     <w:p>
       <w:pPr>
         <w:pStyle w:val="Corpodetexto"/>
+        <w:ind w:firstLine="708"/>
         <w:rPr>
           <w:i/>
           <w:color w:val="4F81BD"/>
         </w:rPr>
       </w:pPr>
-      <w:r>
+    </w:p>
+    <w:p>
+      <w:pPr>
+        <w:pStyle w:val="Corpodetexto"/>
+        <w:ind w:firstLine="708"/>
+        <w:rPr>
+          <w:b/>
+          <w:i/>
+          <w:sz w:val="20"/>
+          <w:szCs w:val="20"/>
+        </w:rPr>
+      </w:pPr>
+      <w:r>
+        <w:rPr>
+          <w:b/>
+          <w:i/>
+          <w:sz w:val="20"/>
+          <w:szCs w:val="20"/>
+        </w:rPr>
+        <w:t>Tabela 1 – Cronograma do Sistema</w:t>
+      </w:r>
+    </w:p>
+    <w:p>
+      <w:pPr>
+        <w:pStyle w:val="Corpodetexto"/>
+        <w:ind w:firstLine="0"/>
         <w:rPr>
           <w:i/>
           <w:color w:val="4F81BD"/>
         </w:rPr>
-        <w:t xml:space="preserve">Gerar aqui a lista de tabelas utilizadas no documento. (Não confundir com tabelas do banco de dados) </w:t>
-      </w:r>
+      </w:pPr>
+    </w:p>
+    <w:p>
+      <w:pPr>
+        <w:pStyle w:val="Corpodetexto"/>
+        <w:rPr>
+          <w:i/>
+          <w:color w:val="4F81BD"/>
+        </w:rPr>
+      </w:pPr>
     </w:p>
     <w:p>
       <w:pPr>
@@ -7631,12 +8209,14 @@
         </w:rPr>
         <w:br w:type="page"/>
       </w:r>
-      <w:bookmarkStart w:id="5" w:name="_Toc422082130"/>
+      <w:bookmarkStart w:id="10" w:name="_Toc422155352"/>
+      <w:bookmarkStart w:id="11" w:name="_Toc422157551"/>
       <w:r>
         <w:lastRenderedPageBreak/>
         <w:t>LISTA DE ABREVIATURAS E SIGLAS</w:t>
       </w:r>
-      <w:bookmarkEnd w:id="5"/>
+      <w:bookmarkEnd w:id="10"/>
+      <w:bookmarkEnd w:id="11"/>
     </w:p>
     <w:p>
       <w:pPr>
@@ -7647,29 +8227,18 @@
     <w:p>
       <w:pPr>
         <w:pStyle w:val="DescrioCasodeUso"/>
-        <w:rPr>
-          <w:highlight w:val="yellow"/>
-        </w:rPr>
-      </w:pPr>
-      <w:r>
-        <w:t xml:space="preserve">     </w:t>
-      </w:r>
-      <w:r>
-        <w:rPr>
-          <w:highlight w:val="yellow"/>
-        </w:rPr>
+        <w:numPr>
+          <w:ilvl w:val="0"/>
+          <w:numId w:val="48"/>
+        </w:numPr>
+      </w:pPr>
+      <w:r>
         <w:t xml:space="preserve">UML </w:t>
       </w:r>
       <w:r>
-        <w:rPr>
-          <w:highlight w:val="yellow"/>
-        </w:rPr>
         <w:tab/>
       </w:r>
       <w:r>
-        <w:rPr>
-          <w:highlight w:val="yellow"/>
-        </w:rPr>
         <w:tab/>
         <w:t xml:space="preserve">Unified Modeling Language  </w:t>
       </w:r>
@@ -7677,31 +8246,129 @@
     <w:p>
       <w:pPr>
         <w:pStyle w:val="DescrioCasodeUso"/>
-      </w:pPr>
-      <w:r>
-        <w:rPr>
-          <w:highlight w:val="yellow"/>
-        </w:rPr>
-        <w:t xml:space="preserve">     MVC</w:t>
-      </w:r>
-      <w:r>
-        <w:rPr>
-          <w:highlight w:val="yellow"/>
-        </w:rPr>
+        <w:numPr>
+          <w:ilvl w:val="0"/>
+          <w:numId w:val="48"/>
+        </w:numPr>
+      </w:pPr>
+      <w:r>
+        <w:t>MVC</w:t>
+      </w:r>
+      <w:r>
         <w:tab/>
       </w:r>
       <w:r>
-        <w:rPr>
-          <w:highlight w:val="yellow"/>
-        </w:rPr>
         <w:tab/>
         <w:t>Model View Controller</w:t>
       </w:r>
       <w:r>
         <w:tab/>
       </w:r>
+    </w:p>
+    <w:p>
+      <w:pPr>
+        <w:pStyle w:val="DescrioCasodeUso"/>
+        <w:numPr>
+          <w:ilvl w:val="0"/>
+          <w:numId w:val="48"/>
+        </w:numPr>
+      </w:pPr>
+      <w:r>
+        <w:t>SIGCA</w:t>
+      </w:r>
       <w:r>
         <w:tab/>
+      </w:r>
+      <w:r>
+        <w:rPr>
+          <w:rFonts w:cs="Times New Roman"/>
+        </w:rPr>
+        <w:t>Sistema de Informação e Gerenciamento de Cooperativas em Anestesiologia</w:t>
+      </w:r>
+    </w:p>
+    <w:p>
+      <w:pPr>
+        <w:pStyle w:val="DescrioCasodeUso"/>
+        <w:numPr>
+          <w:ilvl w:val="0"/>
+          <w:numId w:val="48"/>
+        </w:numPr>
+      </w:pPr>
+      <w:r>
+        <w:t xml:space="preserve">ABNT </w:t>
+      </w:r>
+      <w:r>
+        <w:tab/>
+      </w:r>
+      <w:r>
+        <w:t>Associação Brasileira de Normas Técnicas</w:t>
+      </w:r>
+    </w:p>
+    <w:p>
+      <w:pPr>
+        <w:pStyle w:val="DescrioCasodeUso"/>
+        <w:numPr>
+          <w:ilvl w:val="0"/>
+          <w:numId w:val="48"/>
+        </w:numPr>
+      </w:pPr>
+      <w:r>
+        <w:t>D</w:t>
+      </w:r>
+      <w:r>
+        <w:t xml:space="preserve">ER </w:t>
+      </w:r>
+      <w:r>
+        <w:tab/>
+      </w:r>
+      <w:r>
+        <w:tab/>
+        <w:t>Diagrama</w:t>
+      </w:r>
+      <w:r>
+        <w:t xml:space="preserve"> Entidade Relacionamento </w:t>
+      </w:r>
+    </w:p>
+    <w:p>
+      <w:pPr>
+        <w:pStyle w:val="DescrioCasodeUso"/>
+        <w:numPr>
+          <w:ilvl w:val="0"/>
+          <w:numId w:val="48"/>
+        </w:numPr>
+      </w:pPr>
+      <w:r>
+        <w:t xml:space="preserve">SQL    </w:t>
+      </w:r>
+      <w:r>
+        <w:tab/>
+      </w:r>
+      <w:r>
+        <w:t>Structured Query Language (Linguagem de Consulta Estruturada)</w:t>
+      </w:r>
+    </w:p>
+    <w:p>
+      <w:pPr>
+        <w:pStyle w:val="DescrioCasodeUso"/>
+        <w:numPr>
+          <w:ilvl w:val="0"/>
+          <w:numId w:val="48"/>
+        </w:numPr>
+      </w:pPr>
+      <w:r>
+        <w:t>S.O.</w:t>
+      </w:r>
+      <w:r>
+        <w:t xml:space="preserve"> </w:t>
+      </w:r>
+      <w:r>
+        <w:tab/>
+      </w:r>
+      <w:r>
+        <w:tab/>
+      </w:r>
+      <w:r>
+        <w:t>Sistema Operacional</w:t>
       </w:r>
     </w:p>
     <w:p>
@@ -7741,12 +8408,14 @@
         </w:numPr>
         <w:jc w:val="center"/>
       </w:pPr>
-      <w:bookmarkStart w:id="6" w:name="_Toc422082131"/>
+      <w:bookmarkStart w:id="12" w:name="_Toc422155353"/>
+      <w:bookmarkStart w:id="13" w:name="_Toc422157552"/>
       <w:r>
         <w:lastRenderedPageBreak/>
         <w:t>INTRODUÇÃO</w:t>
       </w:r>
-      <w:bookmarkEnd w:id="6"/>
+      <w:bookmarkEnd w:id="12"/>
+      <w:bookmarkEnd w:id="13"/>
     </w:p>
     <w:p>
       <w:pPr>
@@ -8015,6 +8684,28 @@
         </w:rPr>
         <w:t xml:space="preserve"> entre outros.</w:t>
       </w:r>
+    </w:p>
+    <w:p>
+      <w:pPr>
+        <w:rPr>
+          <w:rFonts w:cs="Arial"/>
+        </w:rPr>
+      </w:pPr>
+    </w:p>
+    <w:p>
+      <w:pPr>
+        <w:rPr>
+          <w:rFonts w:cs="Arial"/>
+        </w:rPr>
+      </w:pPr>
+      <w:r>
+        <w:rPr>
+          <w:rFonts w:cs="Arial"/>
+        </w:rPr>
+        <w:t xml:space="preserve">Contexxto, motivação e depois uma introduçãozinha </w:t>
+      </w:r>
+      <w:bookmarkStart w:id="14" w:name="_GoBack"/>
+      <w:bookmarkEnd w:id="14"/>
     </w:p>
     <w:p>
       <w:pPr>
@@ -8040,12 +8731,14 @@
         </w:numPr>
         <w:jc w:val="center"/>
       </w:pPr>
-      <w:bookmarkStart w:id="7" w:name="_Toc422082132"/>
+      <w:bookmarkStart w:id="15" w:name="_Toc422155354"/>
+      <w:bookmarkStart w:id="16" w:name="_Toc422157553"/>
       <w:r>
         <w:lastRenderedPageBreak/>
         <w:t>DESCRIÇÃO DA EMPRESA</w:t>
       </w:r>
-      <w:bookmarkEnd w:id="7"/>
+      <w:bookmarkEnd w:id="15"/>
+      <w:bookmarkEnd w:id="16"/>
     </w:p>
     <w:p>
       <w:pPr>
@@ -8136,7 +8829,7 @@
           <w:rStyle w:val="nfaseSutil"/>
         </w:rPr>
       </w:pPr>
-      <w:bookmarkStart w:id="8" w:name="_Toc421531427"/>
+      <w:bookmarkStart w:id="17" w:name="_Toc422155545"/>
       <w:r>
         <w:rPr>
           <w:rStyle w:val="nfaseSutil"/>
@@ -8180,7 +8873,7 @@
         </w:rPr>
         <w:t>. Descrição da Empresa</w:t>
       </w:r>
-      <w:bookmarkEnd w:id="8"/>
+      <w:bookmarkEnd w:id="17"/>
     </w:p>
     <w:p>
       <w:pPr>
@@ -8197,22 +8890,26 @@
         </w:rPr>
         <w:br w:type="page"/>
       </w:r>
-      <w:bookmarkStart w:id="9" w:name="_Toc422082133"/>
+      <w:bookmarkStart w:id="18" w:name="_Toc422155355"/>
+      <w:bookmarkStart w:id="19" w:name="_Toc422157554"/>
       <w:r>
         <w:lastRenderedPageBreak/>
         <w:t>TRABALHOS/SISTEMAS SIMILARES</w:t>
       </w:r>
-      <w:bookmarkEnd w:id="9"/>
+      <w:bookmarkEnd w:id="18"/>
+      <w:bookmarkEnd w:id="19"/>
     </w:p>
     <w:p>
       <w:pPr>
         <w:pStyle w:val="Seo2"/>
       </w:pPr>
-      <w:bookmarkStart w:id="10" w:name="_Toc422082134"/>
+      <w:bookmarkStart w:id="20" w:name="_Toc422155356"/>
+      <w:bookmarkStart w:id="21" w:name="_Toc422157555"/>
       <w:r>
         <w:t>3.1. CoopeNet</w:t>
       </w:r>
-      <w:bookmarkEnd w:id="10"/>
+      <w:bookmarkEnd w:id="20"/>
+      <w:bookmarkEnd w:id="21"/>
       <w:r>
         <w:t xml:space="preserve">  </w:t>
       </w:r>
@@ -8384,7 +9081,7 @@
           <w:color w:val="auto"/>
         </w:rPr>
       </w:pPr>
-      <w:bookmarkStart w:id="11" w:name="_Toc421531428"/>
+      <w:bookmarkStart w:id="22" w:name="_Toc422155546"/>
       <w:r>
         <w:rPr>
           <w:color w:val="auto"/>
@@ -8428,7 +9125,7 @@
         </w:rPr>
         <w:t>. Logotipo CoopNet</w:t>
       </w:r>
-      <w:bookmarkEnd w:id="11"/>
+      <w:bookmarkEnd w:id="22"/>
     </w:p>
     <w:p>
       <w:pPr>
@@ -8518,7 +9215,7 @@
           <w:color w:val="auto"/>
         </w:rPr>
       </w:pPr>
-      <w:bookmarkStart w:id="12" w:name="_Toc421531429"/>
+      <w:bookmarkStart w:id="23" w:name="_Toc422155547"/>
       <w:r>
         <w:rPr>
           <w:color w:val="auto"/>
@@ -8562,7 +9259,7 @@
         </w:rPr>
         <w:t>. Exemplos de Telas - CoopNet</w:t>
       </w:r>
-      <w:bookmarkEnd w:id="12"/>
+      <w:bookmarkEnd w:id="23"/>
     </w:p>
     <w:p>
       <w:pPr>
@@ -8597,11 +9294,13 @@
       <w:pPr>
         <w:pStyle w:val="Seo2"/>
       </w:pPr>
-      <w:bookmarkStart w:id="13" w:name="_Toc422082135"/>
+      <w:bookmarkStart w:id="24" w:name="_Toc422155357"/>
+      <w:bookmarkStart w:id="25" w:name="_Toc422157556"/>
       <w:r>
         <w:t>3.2. SIGCA</w:t>
       </w:r>
-      <w:bookmarkEnd w:id="13"/>
+      <w:bookmarkEnd w:id="24"/>
+      <w:bookmarkEnd w:id="25"/>
     </w:p>
     <w:p>
       <w:pPr>
@@ -8709,7 +9408,7 @@
           <w:color w:val="auto"/>
         </w:rPr>
       </w:pPr>
-      <w:bookmarkStart w:id="14" w:name="_Toc421531430"/>
+      <w:bookmarkStart w:id="26" w:name="_Toc422155548"/>
       <w:r>
         <w:rPr>
           <w:color w:val="auto"/>
@@ -8753,7 +9452,7 @@
         </w:rPr>
         <w:t>. Fluxo do Sistema de Gerencimento de Cooperativas Anestesiologicas - SIGCA</w:t>
       </w:r>
-      <w:bookmarkEnd w:id="14"/>
+      <w:bookmarkEnd w:id="26"/>
     </w:p>
     <w:p>
       <w:pPr>
@@ -8884,12 +9583,14 @@
           <w:numId w:val="24"/>
         </w:numPr>
       </w:pPr>
-      <w:bookmarkStart w:id="15" w:name="_Toc422082136"/>
+      <w:bookmarkStart w:id="27" w:name="_Toc422155358"/>
+      <w:bookmarkStart w:id="28" w:name="_Toc422157557"/>
       <w:r>
         <w:lastRenderedPageBreak/>
         <w:t>DOCUMENTO DE REQUISITOS</w:t>
       </w:r>
-      <w:bookmarkEnd w:id="15"/>
+      <w:bookmarkEnd w:id="27"/>
+      <w:bookmarkEnd w:id="28"/>
     </w:p>
     <w:p>
       <w:pPr>
@@ -8929,17 +9630,20 @@
           <w:numId w:val="24"/>
         </w:numPr>
       </w:pPr>
-      <w:bookmarkStart w:id="16" w:name="_Toc422082137"/>
+      <w:bookmarkStart w:id="29" w:name="_Toc422155359"/>
+      <w:bookmarkStart w:id="30" w:name="_Toc422157558"/>
       <w:r>
         <w:t>REQUISITOS FUNCIONAIS</w:t>
       </w:r>
-      <w:bookmarkEnd w:id="16"/>
+      <w:bookmarkEnd w:id="29"/>
+      <w:bookmarkEnd w:id="30"/>
     </w:p>
     <w:p>
       <w:pPr>
         <w:pStyle w:val="Seo3"/>
       </w:pPr>
-      <w:bookmarkStart w:id="17" w:name="_Toc422082138"/>
+      <w:bookmarkStart w:id="31" w:name="_Toc422155360"/>
+      <w:bookmarkStart w:id="32" w:name="_Toc422157559"/>
       <w:r>
         <w:rPr>
           <w:rStyle w:val="CorpodetextoChar"/>
@@ -8949,7 +9653,8 @@
       <w:r>
         <w:t>Gerenciar Pedido</w:t>
       </w:r>
-      <w:bookmarkEnd w:id="17"/>
+      <w:bookmarkEnd w:id="31"/>
+      <w:bookmarkEnd w:id="32"/>
     </w:p>
     <w:p>
       <w:pPr>
@@ -8975,11 +9680,13 @@
       <w:pPr>
         <w:pStyle w:val="Seo3"/>
       </w:pPr>
-      <w:bookmarkStart w:id="18" w:name="_Toc422082139"/>
+      <w:bookmarkStart w:id="33" w:name="_Toc422155361"/>
+      <w:bookmarkStart w:id="34" w:name="_Toc422157560"/>
       <w:r>
         <w:t>RF02- Gerenciar Cliente</w:t>
       </w:r>
-      <w:bookmarkEnd w:id="18"/>
+      <w:bookmarkEnd w:id="33"/>
+      <w:bookmarkEnd w:id="34"/>
     </w:p>
     <w:p>
       <w:pPr>
@@ -9006,11 +9713,13 @@
           <w:b w:val="0"/>
         </w:rPr>
       </w:pPr>
-      <w:bookmarkStart w:id="19" w:name="_Toc422082140"/>
+      <w:bookmarkStart w:id="35" w:name="_Toc422155362"/>
+      <w:bookmarkStart w:id="36" w:name="_Toc422157561"/>
       <w:r>
         <w:t>RF03- Gerenciar Atendimento do Pedido</w:t>
       </w:r>
-      <w:bookmarkEnd w:id="19"/>
+      <w:bookmarkEnd w:id="35"/>
+      <w:bookmarkEnd w:id="36"/>
       <w:r>
         <w:rPr>
           <w:rStyle w:val="CorpodetextoChar"/>
@@ -9054,12 +9763,14 @@
           <w:b w:val="0"/>
         </w:rPr>
       </w:pPr>
-      <w:bookmarkStart w:id="20" w:name="_Toc422082141"/>
+      <w:bookmarkStart w:id="37" w:name="_Toc422155363"/>
+      <w:bookmarkStart w:id="38" w:name="_Toc422157562"/>
       <w:r>
         <w:lastRenderedPageBreak/>
         <w:t>RF04- Gerenciar Produtor</w:t>
       </w:r>
-      <w:bookmarkEnd w:id="20"/>
+      <w:bookmarkEnd w:id="37"/>
+      <w:bookmarkEnd w:id="38"/>
       <w:r>
         <w:rPr>
           <w:rStyle w:val="CorpodetextoChar"/>
@@ -9093,11 +9804,13 @@
           <w:b w:val="0"/>
         </w:rPr>
       </w:pPr>
-      <w:bookmarkStart w:id="21" w:name="_Toc422082142"/>
+      <w:bookmarkStart w:id="39" w:name="_Toc422155364"/>
+      <w:bookmarkStart w:id="40" w:name="_Toc422157563"/>
       <w:r>
         <w:t>RF05- Gerenciar Produtos</w:t>
       </w:r>
-      <w:bookmarkEnd w:id="21"/>
+      <w:bookmarkEnd w:id="39"/>
+      <w:bookmarkEnd w:id="40"/>
       <w:r>
         <w:rPr>
           <w:rStyle w:val="CorpodetextoChar"/>
@@ -9157,7 +9870,8 @@
           <w:szCs w:val="26"/>
         </w:rPr>
       </w:pPr>
-      <w:bookmarkStart w:id="22" w:name="_Toc422082143"/>
+      <w:bookmarkStart w:id="41" w:name="_Toc422155365"/>
+      <w:bookmarkStart w:id="42" w:name="_Toc422157564"/>
       <w:r>
         <w:rPr>
           <w:rStyle w:val="CorpodetextoChar"/>
@@ -9167,7 +9881,8 @@
         </w:rPr>
         <w:t>RF06- Gerenciar Notificação</w:t>
       </w:r>
-      <w:bookmarkEnd w:id="22"/>
+      <w:bookmarkEnd w:id="41"/>
+      <w:bookmarkEnd w:id="42"/>
     </w:p>
     <w:p>
       <w:pPr>
@@ -9282,12 +9997,14 @@
           <w:numId w:val="24"/>
         </w:numPr>
       </w:pPr>
-      <w:bookmarkStart w:id="23" w:name="_Toc422082144"/>
+      <w:bookmarkStart w:id="43" w:name="_Toc422155366"/>
+      <w:bookmarkStart w:id="44" w:name="_Toc422157565"/>
       <w:r>
         <w:lastRenderedPageBreak/>
         <w:t>REQUISITOS NÃO FUNCIONAIS</w:t>
       </w:r>
-      <w:bookmarkEnd w:id="23"/>
+      <w:bookmarkEnd w:id="43"/>
+      <w:bookmarkEnd w:id="44"/>
     </w:p>
     <w:p>
       <w:pPr>
@@ -9299,7 +10016,8 @@
           <w:szCs w:val="26"/>
         </w:rPr>
       </w:pPr>
-      <w:bookmarkStart w:id="24" w:name="_Toc422082145"/>
+      <w:bookmarkStart w:id="45" w:name="_Toc422155367"/>
+      <w:bookmarkStart w:id="46" w:name="_Toc422157566"/>
       <w:r>
         <w:rPr>
           <w:rStyle w:val="CorpodetextoChar"/>
@@ -9312,7 +10030,8 @@
       <w:r>
         <w:t>Usabilidade</w:t>
       </w:r>
-      <w:bookmarkEnd w:id="24"/>
+      <w:bookmarkEnd w:id="45"/>
+      <w:bookmarkEnd w:id="46"/>
       <w:r>
         <w:rPr>
           <w:rStyle w:val="CorpodetextoChar"/>
@@ -9340,11 +10059,13 @@
       <w:pPr>
         <w:pStyle w:val="Seo3"/>
       </w:pPr>
-      <w:bookmarkStart w:id="25" w:name="_Toc422082146"/>
+      <w:bookmarkStart w:id="47" w:name="_Toc422155368"/>
+      <w:bookmarkStart w:id="48" w:name="_Toc422157567"/>
       <w:r>
         <w:t>RNF02- Manutenibilidade</w:t>
       </w:r>
-      <w:bookmarkEnd w:id="25"/>
+      <w:bookmarkEnd w:id="47"/>
+      <w:bookmarkEnd w:id="48"/>
     </w:p>
     <w:p>
       <w:pPr>
@@ -9364,11 +10085,13 @@
       <w:pPr>
         <w:pStyle w:val="Seo3"/>
       </w:pPr>
-      <w:bookmarkStart w:id="26" w:name="_Toc422082147"/>
+      <w:bookmarkStart w:id="49" w:name="_Toc422155369"/>
+      <w:bookmarkStart w:id="50" w:name="_Toc422157568"/>
       <w:r>
         <w:t>RNF03- Segurança</w:t>
       </w:r>
-      <w:bookmarkEnd w:id="26"/>
+      <w:bookmarkEnd w:id="49"/>
+      <w:bookmarkEnd w:id="50"/>
     </w:p>
     <w:p>
       <w:pPr>
@@ -9393,14 +10116,16 @@
       <w:pPr>
         <w:pStyle w:val="Seo3"/>
       </w:pPr>
-      <w:bookmarkStart w:id="27" w:name="_Toc422082148"/>
+      <w:bookmarkStart w:id="51" w:name="_Toc422155370"/>
+      <w:bookmarkStart w:id="52" w:name="_Toc422157569"/>
       <w:r>
         <w:t>RNF04-</w:t>
       </w:r>
       <w:r>
         <w:t xml:space="preserve"> Qualidade</w:t>
       </w:r>
-      <w:bookmarkEnd w:id="27"/>
+      <w:bookmarkEnd w:id="51"/>
+      <w:bookmarkEnd w:id="52"/>
     </w:p>
     <w:p>
       <w:pPr>
@@ -9413,9 +10138,6 @@
       </w:pPr>
       <w:r>
         <w:tab/>
-      </w:r>
-      <w:bookmarkStart w:id="28" w:name="_Toc422082149"/>
-      <w:r>
         <w:t>A qualidade é uma definição de software indispensável, pois foca na eficácia e na eficiência que são pontos extremamente importantes no desenvolvimento</w:t>
       </w:r>
       <w:r>
@@ -9436,7 +10158,6 @@
       <w:r>
         <w:t xml:space="preserve"> com o levantamento de requisito pronto, tudo o que o projeto na pratica vai ter que fazer, eficiência foca comais na maneira de fazer ou seja tonar uma das tarefas que o projeto tem que fazer, o melhor possível.</w:t>
       </w:r>
-      <w:bookmarkEnd w:id="28"/>
     </w:p>
     <w:p>
       <w:pPr>
@@ -9469,7 +10190,8 @@
           <w:lang w:val="pt-BR"/>
         </w:rPr>
       </w:pPr>
-      <w:bookmarkStart w:id="29" w:name="_Toc422082150"/>
+      <w:bookmarkStart w:id="53" w:name="_Toc422155371"/>
+      <w:bookmarkStart w:id="54" w:name="_Toc422157570"/>
       <w:r>
         <w:rPr>
           <w:lang w:val="pt-BR"/>
@@ -9477,7 +10199,8 @@
         <w:lastRenderedPageBreak/>
         <w:t>MODELAGEM DO SISTEMA</w:t>
       </w:r>
-      <w:bookmarkEnd w:id="29"/>
+      <w:bookmarkEnd w:id="53"/>
+      <w:bookmarkEnd w:id="54"/>
     </w:p>
     <w:p>
       <w:pPr>
@@ -9655,12 +10378,14 @@
           <w:numId w:val="24"/>
         </w:numPr>
       </w:pPr>
-      <w:bookmarkStart w:id="30" w:name="_Toc422082151"/>
+      <w:bookmarkStart w:id="55" w:name="_Toc422155372"/>
+      <w:bookmarkStart w:id="56" w:name="_Toc422157571"/>
       <w:r>
         <w:lastRenderedPageBreak/>
         <w:t>CASOS DE USO</w:t>
       </w:r>
-      <w:bookmarkEnd w:id="30"/>
+      <w:bookmarkEnd w:id="55"/>
+      <w:bookmarkEnd w:id="56"/>
       <w:r>
         <w:t xml:space="preserve"> </w:t>
       </w:r>
@@ -9766,7 +10491,7 @@
           <w:rStyle w:val="nfaseSutil"/>
         </w:rPr>
       </w:pPr>
-      <w:bookmarkStart w:id="31" w:name="_Toc421531431"/>
+      <w:bookmarkStart w:id="57" w:name="_Toc422155549"/>
       <w:r>
         <w:rPr>
           <w:rStyle w:val="nfaseSutil"/>
@@ -9810,7 +10535,7 @@
         </w:rPr>
         <w:t>. Casos de Uso</w:t>
       </w:r>
-      <w:bookmarkEnd w:id="31"/>
+      <w:bookmarkEnd w:id="57"/>
       <w:r>
         <w:rPr>
           <w:rStyle w:val="nfaseSutil"/>
@@ -9826,12 +10551,14 @@
           <w:numId w:val="24"/>
         </w:numPr>
       </w:pPr>
-      <w:bookmarkStart w:id="32" w:name="_Toc422082152"/>
+      <w:bookmarkStart w:id="58" w:name="_Toc422155373"/>
+      <w:bookmarkStart w:id="59" w:name="_Toc422157572"/>
       <w:r>
         <w:lastRenderedPageBreak/>
         <w:t>DESCRIÇÃO DOS CASOS DE USO</w:t>
       </w:r>
-      <w:bookmarkEnd w:id="32"/>
+      <w:bookmarkEnd w:id="58"/>
+      <w:bookmarkEnd w:id="59"/>
     </w:p>
     <w:p>
       <w:pPr>
@@ -9928,11 +10655,13 @@
             <w:pPr>
               <w:pStyle w:val="Seo3"/>
             </w:pPr>
-            <w:bookmarkStart w:id="33" w:name="_Toc422082153"/>
+            <w:bookmarkStart w:id="60" w:name="_Toc422155374"/>
+            <w:bookmarkStart w:id="61" w:name="_Toc422157573"/>
             <w:r>
               <w:t>Logar</w:t>
             </w:r>
-            <w:bookmarkEnd w:id="33"/>
+            <w:bookmarkEnd w:id="60"/>
+            <w:bookmarkEnd w:id="61"/>
           </w:p>
         </w:tc>
       </w:tr>
@@ -10440,7 +11169,7 @@
                 <w:rStyle w:val="nfaseSutil"/>
               </w:rPr>
             </w:pPr>
-            <w:bookmarkStart w:id="34" w:name="_Toc421531432"/>
+            <w:bookmarkStart w:id="62" w:name="_Toc422155550"/>
             <w:r>
               <w:rPr>
                 <w:rStyle w:val="nfaseSutil"/>
@@ -10484,7 +11213,7 @@
               </w:rPr>
               <w:t>. Caso de Uso - Logar</w:t>
             </w:r>
-            <w:bookmarkEnd w:id="34"/>
+            <w:bookmarkEnd w:id="62"/>
           </w:p>
         </w:tc>
       </w:tr>
@@ -10569,11 +11298,13 @@
             <w:pPr>
               <w:pStyle w:val="Seo3"/>
             </w:pPr>
-            <w:bookmarkStart w:id="35" w:name="_Toc422082154"/>
+            <w:bookmarkStart w:id="63" w:name="_Toc422155375"/>
+            <w:bookmarkStart w:id="64" w:name="_Toc422157574"/>
             <w:r>
               <w:t>Gerenciar Login</w:t>
             </w:r>
-            <w:bookmarkEnd w:id="35"/>
+            <w:bookmarkEnd w:id="63"/>
+            <w:bookmarkEnd w:id="64"/>
           </w:p>
         </w:tc>
       </w:tr>
@@ -11812,7 +12543,7 @@
                 <w:rStyle w:val="nfaseSutil"/>
               </w:rPr>
             </w:pPr>
-            <w:bookmarkStart w:id="36" w:name="_Toc421531433"/>
+            <w:bookmarkStart w:id="65" w:name="_Toc422155551"/>
             <w:r>
               <w:rPr>
                 <w:rStyle w:val="nfaseSutil"/>
@@ -11856,7 +12587,7 @@
               </w:rPr>
               <w:t>. Caso de Uso - Gerenciar Login</w:t>
             </w:r>
-            <w:bookmarkEnd w:id="36"/>
+            <w:bookmarkEnd w:id="65"/>
           </w:p>
         </w:tc>
       </w:tr>
@@ -11940,14 +12671,16 @@
             <w:pPr>
               <w:pStyle w:val="Seo3"/>
             </w:pPr>
-            <w:bookmarkStart w:id="37" w:name="_Toc422082155"/>
+            <w:bookmarkStart w:id="66" w:name="_Toc422155376"/>
+            <w:bookmarkStart w:id="67" w:name="_Toc422157575"/>
             <w:r>
               <w:t xml:space="preserve">Gerenciar </w:t>
             </w:r>
             <w:r>
               <w:t>Pedido</w:t>
             </w:r>
-            <w:bookmarkEnd w:id="37"/>
+            <w:bookmarkEnd w:id="66"/>
+            <w:bookmarkEnd w:id="67"/>
           </w:p>
         </w:tc>
       </w:tr>
@@ -13177,7 +13910,7 @@
                 <w:rStyle w:val="nfaseSutil"/>
               </w:rPr>
             </w:pPr>
-            <w:bookmarkStart w:id="38" w:name="_Toc421531434"/>
+            <w:bookmarkStart w:id="68" w:name="_Toc422155552"/>
             <w:r>
               <w:rPr>
                 <w:rStyle w:val="nfaseSutil"/>
@@ -13221,7 +13954,7 @@
               </w:rPr>
               <w:t>. Caso de Uso - Gerenciar Pedido</w:t>
             </w:r>
-            <w:bookmarkEnd w:id="38"/>
+            <w:bookmarkEnd w:id="68"/>
           </w:p>
         </w:tc>
       </w:tr>
@@ -13314,19 +14047,21 @@
             <w:pPr>
               <w:pStyle w:val="Seo3"/>
             </w:pPr>
-            <w:bookmarkStart w:id="39" w:name="_Toc411358281"/>
-            <w:bookmarkStart w:id="40" w:name="_Toc422082156"/>
+            <w:bookmarkStart w:id="69" w:name="_Toc411358281"/>
+            <w:bookmarkStart w:id="70" w:name="_Toc422155377"/>
+            <w:bookmarkStart w:id="71" w:name="_Toc422157576"/>
             <w:r>
               <w:t>G</w:t>
             </w:r>
             <w:r>
               <w:t xml:space="preserve">erenciar </w:t>
             </w:r>
-            <w:bookmarkEnd w:id="39"/>
+            <w:bookmarkEnd w:id="69"/>
             <w:r>
               <w:t>Preparação do Produto</w:t>
             </w:r>
-            <w:bookmarkEnd w:id="40"/>
+            <w:bookmarkEnd w:id="70"/>
+            <w:bookmarkEnd w:id="71"/>
           </w:p>
         </w:tc>
       </w:tr>
@@ -13909,7 +14644,7 @@
                 <w:rStyle w:val="nfaseSutil"/>
               </w:rPr>
             </w:pPr>
-            <w:bookmarkStart w:id="41" w:name="_Toc421531435"/>
+            <w:bookmarkStart w:id="72" w:name="_Toc422155553"/>
             <w:r>
               <w:rPr>
                 <w:rStyle w:val="nfaseSutil"/>
@@ -13953,7 +14688,7 @@
               </w:rPr>
               <w:t>. Caso de Uso - Gerenciar Preparação do Pedido</w:t>
             </w:r>
-            <w:bookmarkEnd w:id="41"/>
+            <w:bookmarkEnd w:id="72"/>
           </w:p>
         </w:tc>
       </w:tr>
@@ -14039,14 +14774,16 @@
             <w:pPr>
               <w:pStyle w:val="Seo3"/>
             </w:pPr>
-            <w:bookmarkStart w:id="42" w:name="_Toc422082157"/>
+            <w:bookmarkStart w:id="73" w:name="_Toc422155378"/>
+            <w:bookmarkStart w:id="74" w:name="_Toc422157577"/>
             <w:r>
               <w:t>G</w:t>
             </w:r>
             <w:r>
               <w:t>erenciar Entrega do Pedido</w:t>
             </w:r>
-            <w:bookmarkEnd w:id="42"/>
+            <w:bookmarkEnd w:id="73"/>
+            <w:bookmarkEnd w:id="74"/>
           </w:p>
         </w:tc>
       </w:tr>
@@ -15048,7 +15785,7 @@
                 <w:rStyle w:val="nfaseSutil"/>
               </w:rPr>
             </w:pPr>
-            <w:bookmarkStart w:id="43" w:name="_Toc421531436"/>
+            <w:bookmarkStart w:id="75" w:name="_Toc422155554"/>
             <w:r>
               <w:rPr>
                 <w:rStyle w:val="nfaseSutil"/>
@@ -15092,7 +15829,7 @@
               </w:rPr>
               <w:t>. Caso de Uso - Gerenciar Entregar do Pedido</w:t>
             </w:r>
-            <w:bookmarkEnd w:id="43"/>
+            <w:bookmarkEnd w:id="75"/>
           </w:p>
         </w:tc>
       </w:tr>
@@ -15202,11 +15939,13 @@
             <w:pPr>
               <w:pStyle w:val="NomeCasodeUso"/>
             </w:pPr>
-            <w:bookmarkStart w:id="44" w:name="_Toc422082158"/>
+            <w:bookmarkStart w:id="76" w:name="_Toc422155379"/>
+            <w:bookmarkStart w:id="77" w:name="_Toc422157578"/>
             <w:r>
               <w:t>Realizar Pedido</w:t>
             </w:r>
-            <w:bookmarkEnd w:id="44"/>
+            <w:bookmarkEnd w:id="76"/>
+            <w:bookmarkEnd w:id="77"/>
           </w:p>
         </w:tc>
       </w:tr>
@@ -16366,12 +17105,14 @@
           <w:numId w:val="19"/>
         </w:numPr>
       </w:pPr>
-      <w:bookmarkStart w:id="45" w:name="_Toc422082159"/>
+      <w:bookmarkStart w:id="78" w:name="_Toc422155380"/>
+      <w:bookmarkStart w:id="79" w:name="_Toc422157579"/>
       <w:r>
         <w:lastRenderedPageBreak/>
         <w:t>DIAGRAMA DE ATIVIDADE</w:t>
       </w:r>
-      <w:bookmarkEnd w:id="45"/>
+      <w:bookmarkEnd w:id="78"/>
+      <w:bookmarkEnd w:id="79"/>
     </w:p>
     <w:p>
       <w:pPr>
@@ -16408,11 +17149,13 @@
           <w:numId w:val="19"/>
         </w:numPr>
       </w:pPr>
-      <w:bookmarkStart w:id="46" w:name="_Toc422082160"/>
+      <w:bookmarkStart w:id="80" w:name="_Toc422155381"/>
+      <w:bookmarkStart w:id="81" w:name="_Toc422157580"/>
       <w:r>
         <w:t>DIAGRAMA LOGIN</w:t>
       </w:r>
-      <w:bookmarkEnd w:id="46"/>
+      <w:bookmarkEnd w:id="80"/>
+      <w:bookmarkEnd w:id="81"/>
     </w:p>
     <w:p>
       <w:pPr>
@@ -16515,7 +17258,7 @@
           <w:rStyle w:val="nfaseSutil"/>
         </w:rPr>
       </w:pPr>
-      <w:bookmarkStart w:id="47" w:name="_Toc421531437"/>
+      <w:bookmarkStart w:id="82" w:name="_Toc422155555"/>
       <w:r>
         <w:rPr>
           <w:rStyle w:val="nfaseSutil"/>
@@ -16571,7 +17314,7 @@
         </w:rPr>
         <w:t>Login</w:t>
       </w:r>
-      <w:bookmarkEnd w:id="47"/>
+      <w:bookmarkEnd w:id="82"/>
     </w:p>
     <w:p>
       <w:pPr>
@@ -16590,11 +17333,13 @@
           <w:numId w:val="19"/>
         </w:numPr>
       </w:pPr>
-      <w:bookmarkStart w:id="48" w:name="_Toc422082161"/>
+      <w:bookmarkStart w:id="83" w:name="_Toc422155382"/>
+      <w:bookmarkStart w:id="84" w:name="_Toc422157581"/>
       <w:r>
         <w:t>DIAGRAMA DE GERENCIAMENTO DE PEDIDO</w:t>
       </w:r>
-      <w:bookmarkEnd w:id="48"/>
+      <w:bookmarkEnd w:id="83"/>
+      <w:bookmarkEnd w:id="84"/>
     </w:p>
     <w:p>
       <w:pPr>
@@ -16721,7 +17466,7 @@
           <w:rStyle w:val="nfaseSutil"/>
         </w:rPr>
       </w:pPr>
-      <w:bookmarkStart w:id="49" w:name="_Toc421531438"/>
+      <w:bookmarkStart w:id="85" w:name="_Toc422155556"/>
       <w:r>
         <w:rPr>
           <w:rStyle w:val="nfaseSutil"/>
@@ -16765,7 +17510,7 @@
         </w:rPr>
         <w:t>. Diagrama de Atividade – Gerenciar Pedido</w:t>
       </w:r>
-      <w:bookmarkEnd w:id="49"/>
+      <w:bookmarkEnd w:id="85"/>
     </w:p>
     <w:p>
       <w:pPr>
@@ -16806,12 +17551,14 @@
           <w:color w:val="404040" w:themeColor="text1" w:themeTint="BF"/>
         </w:rPr>
       </w:pPr>
-      <w:bookmarkStart w:id="50" w:name="_Toc422082162"/>
+      <w:bookmarkStart w:id="86" w:name="_Toc422155383"/>
+      <w:bookmarkStart w:id="87" w:name="_Toc422157582"/>
       <w:r>
         <w:lastRenderedPageBreak/>
         <w:t>DIAGRAMA DE PACOTE</w:t>
       </w:r>
-      <w:bookmarkEnd w:id="50"/>
+      <w:bookmarkEnd w:id="86"/>
+      <w:bookmarkEnd w:id="87"/>
     </w:p>
     <w:p>
       <w:pPr>
@@ -16883,7 +17630,7 @@
           <w:szCs w:val="32"/>
         </w:rPr>
       </w:pPr>
-      <w:bookmarkStart w:id="51" w:name="_Toc421531439"/>
+      <w:bookmarkStart w:id="88" w:name="_Toc422155557"/>
       <w:r>
         <w:rPr>
           <w:color w:val="auto"/>
@@ -16927,7 +17674,7 @@
         </w:rPr>
         <w:t>.Diagrama de Pacote</w:t>
       </w:r>
-      <w:bookmarkEnd w:id="51"/>
+      <w:bookmarkEnd w:id="88"/>
     </w:p>
     <w:p>
       <w:pPr>
@@ -16957,12 +17704,14 @@
           <w:numId w:val="19"/>
         </w:numPr>
       </w:pPr>
-      <w:bookmarkStart w:id="52" w:name="_Toc422082163"/>
+      <w:bookmarkStart w:id="89" w:name="_Toc422155384"/>
+      <w:bookmarkStart w:id="90" w:name="_Toc422157583"/>
       <w:r>
         <w:lastRenderedPageBreak/>
         <w:t>DIAGRAMA DE CLASSE</w:t>
       </w:r>
-      <w:bookmarkEnd w:id="52"/>
+      <w:bookmarkEnd w:id="89"/>
+      <w:bookmarkEnd w:id="90"/>
     </w:p>
     <w:p>
       <w:pPr>
@@ -16976,6 +17725,7 @@
     <w:p>
       <w:pPr>
         <w:pStyle w:val="DescrioCasodeUso"/>
+        <w:keepNext/>
       </w:pPr>
       <w:r>
         <w:rPr>
@@ -16983,10 +17733,10 @@
           <w:lang w:eastAsia="pt-BR"/>
         </w:rPr>
         <w:drawing>
-          <wp:inline distT="0" distB="0" distL="0" distR="0" wp14:anchorId="5D82E83A" wp14:editId="0213E62C">
-            <wp:extent cx="5760720" cy="4381500"/>
-            <wp:effectExtent l="0" t="0" r="0" b="0"/>
-            <wp:docPr id="35" name="Imagem 35"/>
+          <wp:inline distT="0" distB="0" distL="0" distR="0">
+            <wp:extent cx="5760720" cy="6205855"/>
+            <wp:effectExtent l="0" t="0" r="0" b="4445"/>
+            <wp:docPr id="22" name="Imagem 22"/>
             <wp:cNvGraphicFramePr>
               <a:graphicFrameLocks xmlns:a="http://schemas.openxmlformats.org/drawingml/2006/main" noChangeAspect="1"/>
             </wp:cNvGraphicFramePr>
@@ -16994,7 +17744,7 @@
               <a:graphicData uri="http://schemas.openxmlformats.org/drawingml/2006/picture">
                 <pic:pic xmlns:pic="http://schemas.openxmlformats.org/drawingml/2006/picture">
                   <pic:nvPicPr>
-                    <pic:cNvPr id="35" name="DigramaClasseTCC.jpg"/>
+                    <pic:cNvPr id="22" name="DigramaClasseTCC.jpg"/>
                     <pic:cNvPicPr/>
                   </pic:nvPicPr>
                   <pic:blipFill>
@@ -17012,7 +17762,7 @@
                   <pic:spPr>
                     <a:xfrm>
                       <a:off x="0" y="0"/>
-                      <a:ext cx="5760720" cy="4381500"/>
+                      <a:ext cx="5760720" cy="6205855"/>
                     </a:xfrm>
                     <a:prstGeom prst="rect">
                       <a:avLst/>
@@ -17027,6 +17777,58 @@
     </w:p>
     <w:p>
       <w:pPr>
+        <w:pStyle w:val="Legenda"/>
+        <w:jc w:val="center"/>
+        <w:rPr>
+          <w:color w:val="auto"/>
+        </w:rPr>
+      </w:pPr>
+      <w:r>
+        <w:rPr>
+          <w:color w:val="auto"/>
+        </w:rPr>
+        <w:t xml:space="preserve">Figura </w:t>
+      </w:r>
+      <w:r>
+        <w:rPr>
+          <w:color w:val="auto"/>
+        </w:rPr>
+        <w:fldChar w:fldCharType="begin"/>
+      </w:r>
+      <w:r>
+        <w:rPr>
+          <w:color w:val="auto"/>
+        </w:rPr>
+        <w:instrText xml:space="preserve"> SEQ Figura \* ARABIC </w:instrText>
+      </w:r>
+      <w:r>
+        <w:rPr>
+          <w:color w:val="auto"/>
+        </w:rPr>
+        <w:fldChar w:fldCharType="separate"/>
+      </w:r>
+      <w:r>
+        <w:rPr>
+          <w:noProof/>
+          <w:color w:val="auto"/>
+        </w:rPr>
+        <w:t>14</w:t>
+      </w:r>
+      <w:r>
+        <w:rPr>
+          <w:color w:val="auto"/>
+        </w:rPr>
+        <w:fldChar w:fldCharType="end"/>
+      </w:r>
+      <w:r>
+        <w:rPr>
+          <w:color w:val="auto"/>
+        </w:rPr>
+        <w:t>. Diagrama de Classe</w:t>
+      </w:r>
+    </w:p>
+    <w:p>
+      <w:pPr>
         <w:spacing w:line="240" w:lineRule="auto"/>
         <w:jc w:val="left"/>
         <w:rPr>
@@ -17042,30 +17844,25 @@
           <w:numId w:val="19"/>
         </w:numPr>
       </w:pPr>
-      <w:r>
+      <w:bookmarkStart w:id="91" w:name="_Toc422155385"/>
+      <w:bookmarkStart w:id="92" w:name="_Toc422157584"/>
+      <w:r>
+        <w:lastRenderedPageBreak/>
         <w:t>DIAGRAMA DE ESTADO</w:t>
       </w:r>
-    </w:p>
-    <w:p>
-      <w:pPr>
-        <w:pStyle w:val="Seo2"/>
+      <w:bookmarkEnd w:id="91"/>
+      <w:bookmarkEnd w:id="92"/>
+    </w:p>
+    <w:p>
+      <w:pPr>
+        <w:pStyle w:val="DescrioCasodeUso"/>
         <w:ind w:firstLine="425"/>
-        <w:rPr>
-          <w:b w:val="0"/>
-          <w:i w:val="0"/>
-          <w:sz w:val="24"/>
-          <w:szCs w:val="24"/>
-        </w:rPr>
-      </w:pPr>
-      <w:r>
-        <w:rPr>
-          <w:b w:val="0"/>
-          <w:i w:val="0"/>
-          <w:sz w:val="24"/>
-          <w:szCs w:val="24"/>
-        </w:rPr>
+      </w:pPr>
+      <w:bookmarkStart w:id="93" w:name="_Toc422155386"/>
+      <w:r>
         <w:t>Diagrama de estado é usado no processo de preparação de sistemas observar e planejar a transição de estado que um objeto pode ter durante a execução do projeto.</w:t>
       </w:r>
+      <w:bookmarkEnd w:id="93"/>
     </w:p>
     <w:p>
       <w:pPr>
@@ -17075,43 +17872,43 @@
           <w:numId w:val="19"/>
         </w:numPr>
       </w:pPr>
+      <w:bookmarkStart w:id="94" w:name="_Toc422155387"/>
+      <w:bookmarkStart w:id="95" w:name="_Toc422157585"/>
       <w:r>
         <w:t>LOGIN</w:t>
       </w:r>
-    </w:p>
-    <w:p>
-      <w:pPr>
-        <w:pStyle w:val="Seo3"/>
+      <w:bookmarkEnd w:id="94"/>
+      <w:bookmarkEnd w:id="95"/>
+    </w:p>
+    <w:p>
+      <w:pPr>
+        <w:pStyle w:val="DescrioCasodeUso"/>
         <w:ind w:firstLine="708"/>
-        <w:rPr>
-          <w:b w:val="0"/>
-        </w:rPr>
-      </w:pPr>
-      <w:r>
-        <w:rPr>
-          <w:b w:val="0"/>
-        </w:rPr>
-        <w:t xml:space="preserve">Diagrama de estado de login, onde o objeto pessoa, que armazena o login, senha e tipo de usuário e implantado, assim com a confirmação do </w:t>
-      </w:r>
-      <w:r>
-        <w:rPr>
-          <w:b w:val="0"/>
-        </w:rPr>
-        <w:lastRenderedPageBreak/>
-        <w:t>usuário com o cadastro, o sistema valida as informações buscando na base de dados se estão corretas e retorna com a tela principal do sistema.</w:t>
-      </w:r>
-    </w:p>
-    <w:p>
-      <w:pPr>
-        <w:pStyle w:val="Seo3"/>
-      </w:pPr>
+      </w:pPr>
+      <w:bookmarkStart w:id="96" w:name="_Toc422155388"/>
+      <w:r>
+        <w:t>Diagrama de estado de login, onde o objeto pessoa, que armazena o login, senha e tipo de usuário e implantado, assim com a confirmação do usuário com o cadastro, o sistema valida as informações buscando na base de dados se estão corretas e retorna com a tela principal do sistema.</w:t>
+      </w:r>
+      <w:bookmarkEnd w:id="96"/>
+    </w:p>
+    <w:p>
+      <w:pPr>
+        <w:pStyle w:val="DescrioCasodeUso"/>
+        <w:ind w:firstLine="708"/>
+      </w:pPr>
+    </w:p>
+    <w:p>
+      <w:pPr>
+        <w:pStyle w:val="DescrioCasodeUso"/>
+      </w:pPr>
+      <w:bookmarkStart w:id="97" w:name="_Toc422155389"/>
       <w:r>
         <w:rPr>
           <w:noProof/>
           <w:lang w:eastAsia="pt-BR"/>
         </w:rPr>
         <w:drawing>
-          <wp:inline distT="0" distB="0" distL="0" distR="0" wp14:anchorId="241B4267" wp14:editId="44CF3CBD">
+          <wp:inline distT="0" distB="0" distL="0" distR="0" wp14:anchorId="254FA63B" wp14:editId="7BA8FE73">
             <wp:extent cx="5760720" cy="4853305"/>
             <wp:effectExtent l="0" t="0" r="0" b="4445"/>
             <wp:docPr id="9" name="Imagem 9"/>
@@ -17152,6 +17949,7 @@
           </wp:inline>
         </w:drawing>
       </w:r>
+      <w:bookmarkEnd w:id="97"/>
     </w:p>
     <w:p>
       <w:pPr>
@@ -17161,6 +17959,7 @@
           <w:color w:val="auto"/>
         </w:rPr>
       </w:pPr>
+      <w:bookmarkStart w:id="98" w:name="_Toc422155558"/>
       <w:r>
         <w:rPr>
           <w:color w:val="auto"/>
@@ -17190,7 +17989,7 @@
           <w:noProof/>
           <w:color w:val="auto"/>
         </w:rPr>
-        <w:t>14</w:t>
+        <w:t>15</w:t>
       </w:r>
       <w:r>
         <w:rPr>
@@ -17216,6 +18015,7 @@
         </w:rPr>
         <w:t xml:space="preserve"> Login</w:t>
       </w:r>
+      <w:bookmarkEnd w:id="98"/>
     </w:p>
     <w:p>
       <w:pPr>
@@ -17233,9 +18033,14 @@
           <w:numId w:val="19"/>
         </w:numPr>
       </w:pPr>
-      <w:r>
+      <w:bookmarkStart w:id="99" w:name="_Toc422155390"/>
+      <w:bookmarkStart w:id="100" w:name="_Toc422157586"/>
+      <w:r>
+        <w:lastRenderedPageBreak/>
         <w:t>PEDIDO CLIENTE/SITE</w:t>
       </w:r>
+      <w:bookmarkEnd w:id="99"/>
+      <w:bookmarkEnd w:id="100"/>
     </w:p>
     <w:p>
       <w:pPr>
@@ -17249,11 +18054,7 @@
         <w:t>irá</w:t>
       </w:r>
       <w:r>
-        <w:t xml:space="preserve"> aguardar as informações de produtos, enviar, e depois avaliar as informações visando, as respostas dos produtores que mais atendem o pedido e as que forem mais rápidas, assim poderá selecionar quais produtores atenderão ao mesmo, caso o pedido não seja totalmente atendido o sistema aguardara mais 6 horas para as informações dos </w:t>
-      </w:r>
-      <w:r>
-        <w:lastRenderedPageBreak/>
-        <w:t>produtores e tomara a decisão de fecha o pedido caso o mesmo seja totalmente atendido, se enviar uma solicitação de subtotal, ou cancelar o pedido totalmente.</w:t>
+        <w:t xml:space="preserve"> aguardar as informações de produtos, enviar, e depois avaliar as informações visando, as respostas dos produtores que mais atendem o pedido e as que forem mais rápidas, assim poderá selecionar quais produtores atenderão ao mesmo, caso o pedido não seja totalmente atendido o sistema aguardara mais 6 horas para as informações dos produtores e tomara a decisão de fecha o pedido caso o mesmo seja totalmente atendido, se enviar uma solicitação de subtotal, ou cancelar o pedido totalmente.</w:t>
       </w:r>
     </w:p>
     <w:p>
@@ -17267,12 +18068,9 @@
         <w:pStyle w:val="DescrioCasodeUso"/>
       </w:pPr>
       <w:r>
-        <w:rPr>
-          <w:noProof/>
-          <w:lang w:eastAsia="pt-BR"/>
-        </w:rPr>
+        <w:lastRenderedPageBreak/>
         <w:drawing>
-          <wp:inline distT="0" distB="0" distL="0" distR="0">
+          <wp:inline distT="0" distB="0" distL="0" distR="0" wp14:anchorId="62DC2FEE" wp14:editId="3427B3EC">
             <wp:extent cx="5366324" cy="6696075"/>
             <wp:effectExtent l="0" t="0" r="6350" b="0"/>
             <wp:docPr id="10" name="Imagem 10"/>
@@ -17316,15 +18114,116 @@
     </w:p>
     <w:p>
       <w:pPr>
+        <w:pStyle w:val="Legenda"/>
+        <w:jc w:val="center"/>
+        <w:rPr>
+          <w:color w:val="auto"/>
+        </w:rPr>
+      </w:pPr>
+      <w:r>
+        <w:rPr>
+          <w:color w:val="auto"/>
+        </w:rPr>
+        <w:t xml:space="preserve">Figura </w:t>
+      </w:r>
+      <w:r>
+        <w:rPr>
+          <w:color w:val="auto"/>
+        </w:rPr>
+        <w:fldChar w:fldCharType="begin"/>
+      </w:r>
+      <w:r>
+        <w:rPr>
+          <w:color w:val="auto"/>
+        </w:rPr>
+        <w:instrText xml:space="preserve"> SEQ Figura \* ARABIC </w:instrText>
+      </w:r>
+      <w:r>
+        <w:rPr>
+          <w:color w:val="auto"/>
+        </w:rPr>
+        <w:fldChar w:fldCharType="separate"/>
+      </w:r>
+      <w:r>
+        <w:rPr>
+          <w:noProof/>
+          <w:color w:val="auto"/>
+        </w:rPr>
+        <w:t>16</w:t>
+      </w:r>
+      <w:r>
+        <w:rPr>
+          <w:color w:val="auto"/>
+        </w:rPr>
+        <w:fldChar w:fldCharType="end"/>
+      </w:r>
+      <w:r>
+        <w:rPr>
+          <w:color w:val="auto"/>
+        </w:rPr>
+        <w:t>. Diagrama de Estado - Pedido Cliente/Site</w:t>
+      </w:r>
+    </w:p>
+    <w:p>
+      <w:pPr>
+        <w:pStyle w:val="DescrioCasodeUso"/>
+        <w:rPr>
+          <w:rFonts w:asciiTheme="minorHAnsi" w:eastAsiaTheme="minorEastAsia" w:hAnsiTheme="minorHAnsi" w:cstheme="minorBidi"/>
+          <w:noProof/>
+          <w:sz w:val="22"/>
+          <w:szCs w:val="22"/>
+          <w:lang w:eastAsia="pt-BR"/>
+        </w:rPr>
+      </w:pPr>
+      <w:r>
+        <w:fldChar w:fldCharType="begin"/>
+      </w:r>
+      <w:r>
+        <w:instrText xml:space="preserve"> TOC \o "1-3" \h \z \u </w:instrText>
+      </w:r>
+      <w:r>
+        <w:fldChar w:fldCharType="separate"/>
+      </w:r>
+    </w:p>
+    <w:p>
+      <w:pPr>
+        <w:pStyle w:val="Sumrio1"/>
+        <w:tabs>
+          <w:tab w:val="right" w:leader="dot" w:pos="9062"/>
+        </w:tabs>
+        <w:rPr>
+          <w:rFonts w:asciiTheme="minorHAnsi" w:eastAsiaTheme="minorEastAsia" w:hAnsiTheme="minorHAnsi" w:cstheme="minorBidi"/>
+          <w:noProof/>
+          <w:sz w:val="22"/>
+          <w:szCs w:val="22"/>
+          <w:lang w:val="pt-BR" w:eastAsia="pt-BR"/>
+        </w:rPr>
+      </w:pPr>
+    </w:p>
+    <w:p>
+      <w:pPr>
+        <w:pStyle w:val="DescrioCasodeUso"/>
+      </w:pPr>
+      <w:r>
+        <w:fldChar w:fldCharType="end"/>
+      </w:r>
+    </w:p>
+    <w:p>
+      <w:pPr>
         <w:pStyle w:val="Seo3"/>
         <w:numPr>
           <w:ilvl w:val="2"/>
           <w:numId w:val="19"/>
         </w:numPr>
       </w:pPr>
-      <w:r>
+      <w:bookmarkStart w:id="101" w:name="_Toc422155391"/>
+      <w:bookmarkStart w:id="102" w:name="_Toc422157587"/>
+      <w:r>
+        <w:lastRenderedPageBreak/>
         <w:t>PEDIDO CLIENTE/PRODUTOR</w:t>
       </w:r>
+      <w:bookmarkEnd w:id="101"/>
+      <w:bookmarkEnd w:id="102"/>
     </w:p>
     <w:p>
       <w:pPr>
@@ -17332,26 +18231,7 @@
         <w:ind w:firstLine="708"/>
       </w:pPr>
       <w:r>
-        <w:t>Diagrama de estado cliente/produtor</w:t>
-      </w:r>
-      <w:r>
-        <w:t>, onde o</w:t>
-      </w:r>
-      <w:r>
-        <w:t xml:space="preserve"> pedido chega através do contato entre o cliente e o produtor</w:t>
-      </w:r>
-      <w:r>
-        <w:t xml:space="preserve">, e é </w:t>
-      </w:r>
-      <w:r>
-        <w:t xml:space="preserve">avaliado primeiramente pelo produtor depois </w:t>
-      </w:r>
-      <w:r>
-        <w:lastRenderedPageBreak/>
-        <w:t>repassado ao sistema</w:t>
-      </w:r>
-      <w:r>
-        <w:t>, onde o mesmo irá aguardar as informações de produtos, enviar, e depois avaliar as informações visando, as respostas dos produtores que mais atendem o pedido e as que forem mais rápidas, assim poderá selecionar quais produtores atenderão ao mesmo, caso o pedido não seja totalmente atendido o sistema aguardara mais 6 horas para as informações dos produtores e tomara a decisão de fecha o pedido caso o mesmo seja totalmente atendido, se enviar uma solicitação de subtotal, ou cancelar o pedido totalmente.</w:t>
+        <w:t>Diagrama de estado cliente/produtor, onde o pedido chega através do contato entre o cliente e o produtor, e é avaliado primeiramente pelo produtor depois repassado ao sistema, onde o mesmo irá aguardar as informações de produtos, enviar, e depois avaliar as informações visando, as respostas dos produtores que mais atendem o pedido e as que forem mais rápidas, assim poderá selecionar quais produtores atenderão ao mesmo, caso o pedido não seja totalmente atendido o sistema aguardara mais 6 horas para as informações dos produtores e tomara a decisão de fecha o pedido caso o mesmo seja totalmente atendido, se enviar uma solicitação de subtotal, ou cancelar o pedido totalmente.</w:t>
       </w:r>
     </w:p>
     <w:p>
@@ -17363,17 +18243,12 @@
     <w:p>
       <w:pPr>
         <w:pStyle w:val="DescrioCasodeUso"/>
-        <w:jc w:val="center"/>
-      </w:pPr>
-      <w:r>
-        <w:rPr>
-          <w:noProof/>
-          <w:lang w:eastAsia="pt-BR"/>
-        </w:rPr>
+      </w:pPr>
+      <w:r>
         <w:drawing>
-          <wp:inline distT="0" distB="0" distL="0" distR="0">
-            <wp:extent cx="5412125" cy="6753225"/>
-            <wp:effectExtent l="0" t="0" r="0" b="0"/>
+          <wp:inline distT="0" distB="0" distL="0" distR="0" wp14:anchorId="005984E7" wp14:editId="054C4A6B">
+            <wp:extent cx="5362575" cy="5505450"/>
+            <wp:effectExtent l="0" t="0" r="9525" b="0"/>
             <wp:docPr id="17" name="Imagem 17"/>
             <wp:cNvGraphicFramePr>
               <a:graphicFrameLocks xmlns:a="http://schemas.openxmlformats.org/drawingml/2006/main" noChangeAspect="1"/>
@@ -17400,7 +18275,7 @@
                   <pic:spPr>
                     <a:xfrm>
                       <a:off x="0" y="0"/>
-                      <a:ext cx="5412741" cy="6753994"/>
+                      <a:ext cx="5364795" cy="5507729"/>
                     </a:xfrm>
                     <a:prstGeom prst="rect">
                       <a:avLst/>
@@ -17415,28 +18290,145 @@
     </w:p>
     <w:p>
       <w:pPr>
-        <w:pStyle w:val="Seo3"/>
-      </w:pPr>
-    </w:p>
-    <w:p>
-      <w:pPr>
-        <w:spacing w:line="240" w:lineRule="auto"/>
-        <w:jc w:val="left"/>
-        <w:rPr>
-          <w:rFonts w:cs="Arial"/>
-          <w:b/>
-          <w:kern w:val="32"/>
-          <w:sz w:val="32"/>
-          <w:szCs w:val="32"/>
-          <w:lang w:val="pt-BR"/>
-        </w:rPr>
-      </w:pPr>
-      <w:bookmarkStart w:id="53" w:name="_Toc422082164"/>
-      <w:r>
-        <w:rPr>
-          <w:lang w:val="pt-BR"/>
-        </w:rPr>
-        <w:br w:type="page"/>
+        <w:pStyle w:val="Legenda"/>
+        <w:jc w:val="center"/>
+        <w:rPr>
+          <w:color w:val="auto"/>
+        </w:rPr>
+      </w:pPr>
+      <w:r>
+        <w:rPr>
+          <w:color w:val="auto"/>
+        </w:rPr>
+        <w:t xml:space="preserve">Figura </w:t>
+      </w:r>
+      <w:r>
+        <w:rPr>
+          <w:color w:val="auto"/>
+        </w:rPr>
+        <w:fldChar w:fldCharType="begin"/>
+      </w:r>
+      <w:r>
+        <w:rPr>
+          <w:color w:val="auto"/>
+        </w:rPr>
+        <w:instrText xml:space="preserve"> SEQ Figura \* ARABIC </w:instrText>
+      </w:r>
+      <w:r>
+        <w:rPr>
+          <w:color w:val="auto"/>
+        </w:rPr>
+        <w:fldChar w:fldCharType="separate"/>
+      </w:r>
+      <w:r>
+        <w:rPr>
+          <w:noProof/>
+          <w:color w:val="auto"/>
+        </w:rPr>
+        <w:t>17</w:t>
+      </w:r>
+      <w:r>
+        <w:rPr>
+          <w:color w:val="auto"/>
+        </w:rPr>
+        <w:fldChar w:fldCharType="end"/>
+      </w:r>
+      <w:r>
+        <w:rPr>
+          <w:color w:val="auto"/>
+        </w:rPr>
+        <w:t>. Diagrama de Estado - Pedido Cliente/Produtor</w:t>
+      </w:r>
+    </w:p>
+    <w:p>
+      <w:pPr>
+        <w:pStyle w:val="Seo2"/>
+        <w:numPr>
+          <w:ilvl w:val="1"/>
+          <w:numId w:val="19"/>
+        </w:numPr>
+      </w:pPr>
+      <w:bookmarkStart w:id="103" w:name="_Toc422157588"/>
+      <w:r>
+        <w:lastRenderedPageBreak/>
+        <w:t>DIAGRAMA DE ENTIDA E RELACIONAMENTO – MER</w:t>
+      </w:r>
+      <w:bookmarkEnd w:id="103"/>
+    </w:p>
+    <w:p>
+      <w:pPr>
+        <w:pStyle w:val="DescrioCasodeUso"/>
+        <w:ind w:firstLine="425"/>
+      </w:pPr>
+      <w:r>
+        <w:t xml:space="preserve">Diagrama de entidade e relacionamento e usado para projetar a arquitetura do banco de dados, usando de tabelas, atributos e seus respectivos tipos, e de suas relações integram uma parte muito importante do processo de modelagem de um projeto. Assim o diagrama de entidade e relacionamento integrado veemente o processo de desenvolvimento, empregando uma arquitetura única com suas relações N-N, N-1, 1-1, relacionam as tabelas fazendo-as </w:t>
+      </w:r>
+      <w:r>
+        <w:t>transitarem</w:t>
+      </w:r>
+      <w:r>
+        <w:t xml:space="preserve"> suas chaves primarias (ID’s) de uma para a outra, e </w:t>
+      </w:r>
+      <w:r>
+        <w:t>até</w:t>
+      </w:r>
+      <w:r>
+        <w:t xml:space="preserve"> mesmo criarem tabelas relacionais para suprir a modelagem do ban</w:t>
+      </w:r>
+      <w:r>
+        <w:t>co de dados. Com a construção do banco de dados usando a linguagem SQL para tanto a criação como o gerenciamento do mesmo, terá uma ligação ótima com o sistema, e assim sistema e banco de dados podem se comunicar facilmente.</w:t>
+      </w:r>
+    </w:p>
+    <w:p>
+      <w:pPr>
+        <w:pStyle w:val="DescrioCasodeUso"/>
+      </w:pPr>
+      <w:r>
+        <w:rPr>
+          <w:noProof/>
+          <w:lang w:eastAsia="pt-BR"/>
+        </w:rPr>
+        <w:drawing>
+          <wp:inline distT="0" distB="0" distL="0" distR="0">
+            <wp:extent cx="5760720" cy="3753485"/>
+            <wp:effectExtent l="0" t="0" r="0" b="0"/>
+            <wp:docPr id="23" name="Imagem 23"/>
+            <wp:cNvGraphicFramePr>
+              <a:graphicFrameLocks xmlns:a="http://schemas.openxmlformats.org/drawingml/2006/main" noChangeAspect="1"/>
+            </wp:cNvGraphicFramePr>
+            <a:graphic xmlns:a="http://schemas.openxmlformats.org/drawingml/2006/main">
+              <a:graphicData uri="http://schemas.openxmlformats.org/drawingml/2006/picture">
+                <pic:pic xmlns:pic="http://schemas.openxmlformats.org/drawingml/2006/picture">
+                  <pic:nvPicPr>
+                    <pic:cNvPr id="23" name="TCC.png"/>
+                    <pic:cNvPicPr/>
+                  </pic:nvPicPr>
+                  <pic:blipFill>
+                    <a:blip r:embed="rId29" cstate="print">
+                      <a:extLst>
+                        <a:ext uri="{28A0092B-C50C-407E-A947-70E740481C1C}">
+                          <a14:useLocalDpi xmlns:a14="http://schemas.microsoft.com/office/drawing/2010/main" val="0"/>
+                        </a:ext>
+                      </a:extLst>
+                    </a:blip>
+                    <a:stretch>
+                      <a:fillRect/>
+                    </a:stretch>
+                  </pic:blipFill>
+                  <pic:spPr>
+                    <a:xfrm>
+                      <a:off x="0" y="0"/>
+                      <a:ext cx="5760720" cy="3753485"/>
+                    </a:xfrm>
+                    <a:prstGeom prst="rect">
+                      <a:avLst/>
+                    </a:prstGeom>
+                  </pic:spPr>
+                </pic:pic>
+              </a:graphicData>
+            </a:graphic>
+          </wp:inline>
+        </w:drawing>
       </w:r>
     </w:p>
     <w:p>
@@ -17450,6 +18442,8 @@
           <w:lang w:val="pt-BR"/>
         </w:rPr>
       </w:pPr>
+      <w:bookmarkStart w:id="104" w:name="_Toc422155392"/>
+      <w:bookmarkStart w:id="105" w:name="_Toc422157589"/>
       <w:r>
         <w:rPr>
           <w:lang w:val="pt-BR"/>
@@ -17457,7 +18451,8 @@
         <w:lastRenderedPageBreak/>
         <w:t>CRONOGRAMA</w:t>
       </w:r>
-      <w:bookmarkEnd w:id="53"/>
+      <w:bookmarkEnd w:id="104"/>
+      <w:bookmarkEnd w:id="105"/>
     </w:p>
     <w:p>
       <w:pPr>
@@ -17495,8 +18490,15 @@
             <w:pPr>
               <w:pStyle w:val="Seo3"/>
             </w:pPr>
-            <w:r>
-              <w:t xml:space="preserve">CRONOGRAMA DE ATIVIDADES </w:t>
+            <w:bookmarkStart w:id="106" w:name="_Toc422155393"/>
+            <w:bookmarkStart w:id="107" w:name="_Toc422157590"/>
+            <w:r>
+              <w:t>CRONOGRAMA DE ATIVIDADES</w:t>
+            </w:r>
+            <w:bookmarkEnd w:id="106"/>
+            <w:bookmarkEnd w:id="107"/>
+            <w:r>
+              <w:t xml:space="preserve"> </w:t>
             </w:r>
           </w:p>
         </w:tc>
@@ -17576,7 +18578,7 @@
                 <w:tcPr>
                   <w:tcW w:w="1945" w:type="dxa"/>
                   <w:gridSpan w:val="6"/>
-                  <w:shd w:val="pct10" w:color="auto" w:fill="auto"/>
+                  <w:shd w:val="clear" w:color="auto" w:fill="auto"/>
                   <w:vAlign w:val="center"/>
                 </w:tcPr>
                 <w:p>
@@ -17602,7 +18604,7 @@
                 <w:tcPr>
                   <w:tcW w:w="1951" w:type="dxa"/>
                   <w:gridSpan w:val="7"/>
-                  <w:shd w:val="pct20" w:color="auto" w:fill="auto"/>
+                  <w:shd w:val="clear" w:color="auto" w:fill="auto"/>
                   <w:vAlign w:val="center"/>
                 </w:tcPr>
                 <w:p>
@@ -17662,7 +18664,7 @@
               <w:tc>
                 <w:tcPr>
                   <w:tcW w:w="323" w:type="dxa"/>
-                  <w:shd w:val="pct10" w:color="auto" w:fill="auto"/>
+                  <w:shd w:val="clear" w:color="auto" w:fill="auto"/>
                   <w:vAlign w:val="center"/>
                 </w:tcPr>
                 <w:p>
@@ -17684,7 +18686,7 @@
               <w:tc>
                 <w:tcPr>
                   <w:tcW w:w="322" w:type="dxa"/>
-                  <w:shd w:val="pct10" w:color="auto" w:fill="auto"/>
+                  <w:shd w:val="clear" w:color="auto" w:fill="auto"/>
                   <w:vAlign w:val="center"/>
                 </w:tcPr>
                 <w:p>
@@ -17707,7 +18709,7 @@
               <w:tc>
                 <w:tcPr>
                   <w:tcW w:w="323" w:type="dxa"/>
-                  <w:shd w:val="pct10" w:color="auto" w:fill="auto"/>
+                  <w:shd w:val="clear" w:color="auto" w:fill="auto"/>
                   <w:vAlign w:val="center"/>
                 </w:tcPr>
                 <w:p>
@@ -17730,7 +18732,7 @@
               <w:tc>
                 <w:tcPr>
                   <w:tcW w:w="322" w:type="dxa"/>
-                  <w:shd w:val="pct10" w:color="auto" w:fill="auto"/>
+                  <w:shd w:val="clear" w:color="auto" w:fill="auto"/>
                   <w:vAlign w:val="center"/>
                 </w:tcPr>
                 <w:p>
@@ -17753,7 +18755,7 @@
               <w:tc>
                 <w:tcPr>
                   <w:tcW w:w="323" w:type="dxa"/>
-                  <w:shd w:val="pct10" w:color="auto" w:fill="auto"/>
+                  <w:shd w:val="clear" w:color="auto" w:fill="auto"/>
                   <w:vAlign w:val="center"/>
                 </w:tcPr>
                 <w:p>
@@ -17775,7 +18777,7 @@
               <w:tc>
                 <w:tcPr>
                   <w:tcW w:w="328" w:type="dxa"/>
-                  <w:shd w:val="pct10" w:color="auto" w:fill="auto"/>
+                  <w:shd w:val="clear" w:color="auto" w:fill="auto"/>
                   <w:vAlign w:val="center"/>
                 </w:tcPr>
                 <w:p>
@@ -17798,7 +18800,7 @@
               <w:tc>
                 <w:tcPr>
                   <w:tcW w:w="323" w:type="dxa"/>
-                  <w:shd w:val="pct20" w:color="auto" w:fill="auto"/>
+                  <w:shd w:val="clear" w:color="auto" w:fill="auto"/>
                   <w:vAlign w:val="center"/>
                 </w:tcPr>
                 <w:p>
@@ -17821,7 +18823,7 @@
               <w:tc>
                 <w:tcPr>
                   <w:tcW w:w="322" w:type="dxa"/>
-                  <w:shd w:val="pct20" w:color="auto" w:fill="auto"/>
+                  <w:shd w:val="clear" w:color="auto" w:fill="auto"/>
                   <w:vAlign w:val="center"/>
                 </w:tcPr>
                 <w:p>
@@ -17844,7 +18846,7 @@
               <w:tc>
                 <w:tcPr>
                   <w:tcW w:w="323" w:type="dxa"/>
-                  <w:shd w:val="pct20" w:color="auto" w:fill="auto"/>
+                  <w:shd w:val="clear" w:color="auto" w:fill="auto"/>
                   <w:vAlign w:val="center"/>
                 </w:tcPr>
                 <w:p>
@@ -17867,7 +18869,7 @@
               <w:tc>
                 <w:tcPr>
                   <w:tcW w:w="322" w:type="dxa"/>
-                  <w:shd w:val="pct20" w:color="auto" w:fill="auto"/>
+                  <w:shd w:val="clear" w:color="auto" w:fill="auto"/>
                   <w:vAlign w:val="center"/>
                 </w:tcPr>
                 <w:p>
@@ -17890,7 +18892,7 @@
               <w:tc>
                 <w:tcPr>
                   <w:tcW w:w="323" w:type="dxa"/>
-                  <w:shd w:val="pct20" w:color="auto" w:fill="auto"/>
+                  <w:shd w:val="clear" w:color="auto" w:fill="auto"/>
                   <w:vAlign w:val="center"/>
                 </w:tcPr>
                 <w:p>
@@ -17913,7 +18915,7 @@
               <w:tc>
                 <w:tcPr>
                   <w:tcW w:w="322" w:type="dxa"/>
-                  <w:shd w:val="pct20" w:color="auto" w:fill="auto"/>
+                  <w:shd w:val="clear" w:color="auto" w:fill="auto"/>
                   <w:vAlign w:val="center"/>
                 </w:tcPr>
                 <w:p>
@@ -17946,7 +18948,7 @@
                   <w:tcBorders>
                     <w:bottom w:val="single" w:sz="4" w:space="0" w:color="auto"/>
                   </w:tcBorders>
-                  <w:shd w:val="pct10" w:color="auto" w:fill="auto"/>
+                  <w:shd w:val="clear" w:color="auto" w:fill="auto"/>
                 </w:tcPr>
                 <w:p>
                   <w:pPr>
@@ -17956,36 +18958,18 @@
                       <w:rFonts w:cs="Arial"/>
                     </w:rPr>
                   </w:pPr>
-                  <w:proofErr w:type="spellStart"/>
                   <w:r>
                     <w:rPr>
                       <w:rFonts w:cs="Arial"/>
                     </w:rPr>
-                    <w:t>Aprovação</w:t>
+                    <w:t>Aprovação do Plano de Estágio</w:t>
                   </w:r>
-                  <w:proofErr w:type="spellEnd"/>
-                  <w:r>
-                    <w:rPr>
-                      <w:rFonts w:cs="Arial"/>
-                    </w:rPr>
-                    <w:t xml:space="preserve"> do Plano de </w:t>
-                  </w:r>
-                  <w:proofErr w:type="spellStart"/>
-                  <w:r>
-                    <w:rPr>
-                      <w:rFonts w:cs="Arial"/>
-                    </w:rPr>
-                    <w:t>Estágio</w:t>
-                  </w:r>
-                  <w:bookmarkStart w:id="54" w:name="_GoBack"/>
-                  <w:bookmarkEnd w:id="54"/>
-                  <w:proofErr w:type="spellEnd"/>
                 </w:p>
               </w:tc>
               <w:tc>
                 <w:tcPr>
                   <w:tcW w:w="323" w:type="dxa"/>
-                  <w:shd w:val="pct10" w:color="auto" w:fill="auto"/>
+                  <w:shd w:val="clear" w:color="auto" w:fill="auto"/>
                 </w:tcPr>
                 <w:p>
                   <w:pPr>
@@ -18000,7 +18984,7 @@
               <w:tc>
                 <w:tcPr>
                   <w:tcW w:w="322" w:type="dxa"/>
-                  <w:shd w:val="pct10" w:color="auto" w:fill="auto"/>
+                  <w:shd w:val="clear" w:color="auto" w:fill="auto"/>
                 </w:tcPr>
                 <w:p>
                   <w:pPr>
@@ -18021,7 +19005,7 @@
               <w:tc>
                 <w:tcPr>
                   <w:tcW w:w="323" w:type="dxa"/>
-                  <w:shd w:val="pct10" w:color="auto" w:fill="auto"/>
+                  <w:shd w:val="clear" w:color="auto" w:fill="auto"/>
                 </w:tcPr>
                 <w:p>
                   <w:pPr>
@@ -18036,7 +19020,7 @@
               <w:tc>
                 <w:tcPr>
                   <w:tcW w:w="322" w:type="dxa"/>
-                  <w:shd w:val="pct10" w:color="auto" w:fill="auto"/>
+                  <w:shd w:val="clear" w:color="auto" w:fill="auto"/>
                 </w:tcPr>
                 <w:p>
                   <w:pPr>
@@ -18051,7 +19035,7 @@
               <w:tc>
                 <w:tcPr>
                   <w:tcW w:w="323" w:type="dxa"/>
-                  <w:shd w:val="pct10" w:color="auto" w:fill="auto"/>
+                  <w:shd w:val="clear" w:color="auto" w:fill="auto"/>
                 </w:tcPr>
                 <w:p>
                   <w:pPr>
@@ -18066,7 +19050,7 @@
               <w:tc>
                 <w:tcPr>
                   <w:tcW w:w="328" w:type="dxa"/>
-                  <w:shd w:val="pct10" w:color="auto" w:fill="auto"/>
+                  <w:shd w:val="clear" w:color="auto" w:fill="auto"/>
                 </w:tcPr>
                 <w:p>
                   <w:pPr>
@@ -18081,7 +19065,7 @@
               <w:tc>
                 <w:tcPr>
                   <w:tcW w:w="323" w:type="dxa"/>
-                  <w:shd w:val="pct20" w:color="auto" w:fill="auto"/>
+                  <w:shd w:val="clear" w:color="auto" w:fill="auto"/>
                 </w:tcPr>
                 <w:p>
                   <w:pPr>
@@ -18096,7 +19080,7 @@
               <w:tc>
                 <w:tcPr>
                   <w:tcW w:w="322" w:type="dxa"/>
-                  <w:shd w:val="pct20" w:color="auto" w:fill="auto"/>
+                  <w:shd w:val="clear" w:color="auto" w:fill="auto"/>
                 </w:tcPr>
                 <w:p>
                   <w:pPr>
@@ -18111,7 +19095,7 @@
               <w:tc>
                 <w:tcPr>
                   <w:tcW w:w="323" w:type="dxa"/>
-                  <w:shd w:val="pct20" w:color="auto" w:fill="auto"/>
+                  <w:shd w:val="clear" w:color="auto" w:fill="auto"/>
                 </w:tcPr>
                 <w:p>
                   <w:pPr>
@@ -18126,7 +19110,7 @@
               <w:tc>
                 <w:tcPr>
                   <w:tcW w:w="322" w:type="dxa"/>
-                  <w:shd w:val="pct20" w:color="auto" w:fill="auto"/>
+                  <w:shd w:val="clear" w:color="auto" w:fill="auto"/>
                 </w:tcPr>
                 <w:p>
                   <w:pPr>
@@ -18141,7 +19125,7 @@
               <w:tc>
                 <w:tcPr>
                   <w:tcW w:w="323" w:type="dxa"/>
-                  <w:shd w:val="pct20" w:color="auto" w:fill="auto"/>
+                  <w:shd w:val="clear" w:color="auto" w:fill="auto"/>
                 </w:tcPr>
                 <w:p>
                   <w:pPr>
@@ -18156,7 +19140,7 @@
               <w:tc>
                 <w:tcPr>
                   <w:tcW w:w="322" w:type="dxa"/>
-                  <w:shd w:val="pct20" w:color="auto" w:fill="auto"/>
+                  <w:shd w:val="clear" w:color="auto" w:fill="auto"/>
                 </w:tcPr>
                 <w:p>
                   <w:pPr>
@@ -18178,7 +19162,7 @@
               <w:tc>
                 <w:tcPr>
                   <w:tcW w:w="6156" w:type="dxa"/>
-                  <w:shd w:val="pct10" w:color="auto" w:fill="auto"/>
+                  <w:shd w:val="clear" w:color="auto" w:fill="auto"/>
                 </w:tcPr>
                 <w:p>
                   <w:pPr>
@@ -18188,34 +19172,18 @@
                       <w:rFonts w:cs="Arial"/>
                     </w:rPr>
                   </w:pPr>
-                  <w:proofErr w:type="spellStart"/>
                   <w:r>
                     <w:rPr>
                       <w:rFonts w:cs="Arial"/>
                     </w:rPr>
-                    <w:t>Levantamento</w:t>
+                    <w:t>Levantamento de Requisitos</w:t>
                   </w:r>
-                  <w:proofErr w:type="spellEnd"/>
-                  <w:r>
-                    <w:rPr>
-                      <w:rFonts w:cs="Arial"/>
-                    </w:rPr>
-                    <w:t xml:space="preserve"> de </w:t>
-                  </w:r>
-                  <w:proofErr w:type="spellStart"/>
-                  <w:r>
-                    <w:rPr>
-                      <w:rFonts w:cs="Arial"/>
-                    </w:rPr>
-                    <w:t>Requisitos</w:t>
-                  </w:r>
-                  <w:proofErr w:type="spellEnd"/>
                 </w:p>
               </w:tc>
               <w:tc>
                 <w:tcPr>
                   <w:tcW w:w="323" w:type="dxa"/>
-                  <w:shd w:val="pct10" w:color="auto" w:fill="auto"/>
+                  <w:shd w:val="clear" w:color="auto" w:fill="auto"/>
                 </w:tcPr>
                 <w:p>
                   <w:pPr>
@@ -18230,7 +19198,7 @@
               <w:tc>
                 <w:tcPr>
                   <w:tcW w:w="322" w:type="dxa"/>
-                  <w:shd w:val="pct10" w:color="auto" w:fill="auto"/>
+                  <w:shd w:val="clear" w:color="auto" w:fill="auto"/>
                 </w:tcPr>
                 <w:p>
                   <w:pPr>
@@ -18251,7 +19219,7 @@
               <w:tc>
                 <w:tcPr>
                   <w:tcW w:w="323" w:type="dxa"/>
-                  <w:shd w:val="pct10" w:color="auto" w:fill="auto"/>
+                  <w:shd w:val="clear" w:color="auto" w:fill="auto"/>
                 </w:tcPr>
                 <w:p>
                   <w:pPr>
@@ -18266,7 +19234,7 @@
               <w:tc>
                 <w:tcPr>
                   <w:tcW w:w="322" w:type="dxa"/>
-                  <w:shd w:val="pct10" w:color="auto" w:fill="auto"/>
+                  <w:shd w:val="clear" w:color="auto" w:fill="auto"/>
                 </w:tcPr>
                 <w:p>
                   <w:pPr>
@@ -18281,7 +19249,7 @@
               <w:tc>
                 <w:tcPr>
                   <w:tcW w:w="323" w:type="dxa"/>
-                  <w:shd w:val="pct10" w:color="auto" w:fill="auto"/>
+                  <w:shd w:val="clear" w:color="auto" w:fill="auto"/>
                 </w:tcPr>
                 <w:p>
                   <w:pPr>
@@ -18296,7 +19264,7 @@
               <w:tc>
                 <w:tcPr>
                   <w:tcW w:w="328" w:type="dxa"/>
-                  <w:shd w:val="pct10" w:color="auto" w:fill="auto"/>
+                  <w:shd w:val="clear" w:color="auto" w:fill="auto"/>
                 </w:tcPr>
                 <w:p>
                   <w:pPr>
@@ -18311,7 +19279,7 @@
               <w:tc>
                 <w:tcPr>
                   <w:tcW w:w="323" w:type="dxa"/>
-                  <w:shd w:val="pct20" w:color="auto" w:fill="auto"/>
+                  <w:shd w:val="clear" w:color="auto" w:fill="auto"/>
                 </w:tcPr>
                 <w:p>
                   <w:pPr>
@@ -18326,7 +19294,7 @@
               <w:tc>
                 <w:tcPr>
                   <w:tcW w:w="322" w:type="dxa"/>
-                  <w:shd w:val="pct20" w:color="auto" w:fill="auto"/>
+                  <w:shd w:val="clear" w:color="auto" w:fill="auto"/>
                 </w:tcPr>
                 <w:p>
                   <w:pPr>
@@ -18341,7 +19309,7 @@
               <w:tc>
                 <w:tcPr>
                   <w:tcW w:w="323" w:type="dxa"/>
-                  <w:shd w:val="pct20" w:color="auto" w:fill="auto"/>
+                  <w:shd w:val="clear" w:color="auto" w:fill="auto"/>
                 </w:tcPr>
                 <w:p>
                   <w:pPr>
@@ -18356,7 +19324,7 @@
               <w:tc>
                 <w:tcPr>
                   <w:tcW w:w="322" w:type="dxa"/>
-                  <w:shd w:val="pct20" w:color="auto" w:fill="auto"/>
+                  <w:shd w:val="clear" w:color="auto" w:fill="auto"/>
                 </w:tcPr>
                 <w:p>
                   <w:pPr>
@@ -18371,7 +19339,7 @@
               <w:tc>
                 <w:tcPr>
                   <w:tcW w:w="323" w:type="dxa"/>
-                  <w:shd w:val="pct20" w:color="auto" w:fill="auto"/>
+                  <w:shd w:val="clear" w:color="auto" w:fill="auto"/>
                 </w:tcPr>
                 <w:p>
                   <w:pPr>
@@ -18386,7 +19354,7 @@
               <w:tc>
                 <w:tcPr>
                   <w:tcW w:w="322" w:type="dxa"/>
-                  <w:shd w:val="pct20" w:color="auto" w:fill="auto"/>
+                  <w:shd w:val="clear" w:color="auto" w:fill="auto"/>
                 </w:tcPr>
                 <w:p>
                   <w:pPr>
@@ -18408,7 +19376,7 @@
               <w:tc>
                 <w:tcPr>
                   <w:tcW w:w="6156" w:type="dxa"/>
-                  <w:shd w:val="pct10" w:color="auto" w:fill="auto"/>
+                  <w:shd w:val="clear" w:color="auto" w:fill="auto"/>
                 </w:tcPr>
                 <w:p>
                   <w:pPr>
@@ -18418,110 +19386,18 @@
                       <w:rFonts w:cs="Arial"/>
                     </w:rPr>
                   </w:pPr>
-                  <w:proofErr w:type="spellStart"/>
                   <w:r>
                     <w:rPr>
                       <w:rFonts w:cs="Arial"/>
                     </w:rPr>
-                    <w:t>Projeto</w:t>
-                  </w:r>
-                  <w:proofErr w:type="spellEnd"/>
-                  <w:r>
-                    <w:rPr>
-                      <w:rFonts w:cs="Arial"/>
-                    </w:rPr>
-                    <w:t xml:space="preserve"> I (</w:t>
-                  </w:r>
-                  <w:proofErr w:type="spellStart"/>
-                  <w:r>
-                    <w:rPr>
-                      <w:rFonts w:cs="Arial"/>
-                    </w:rPr>
-                    <w:t>classe</w:t>
-                  </w:r>
-                  <w:proofErr w:type="spellEnd"/>
-                  <w:r>
-                    <w:rPr>
-                      <w:rFonts w:cs="Arial"/>
-                    </w:rPr>
-                    <w:t xml:space="preserve">, </w:t>
-                  </w:r>
-                  <w:proofErr w:type="spellStart"/>
-                  <w:r>
-                    <w:rPr>
-                      <w:rFonts w:cs="Arial"/>
-                    </w:rPr>
-                    <w:t>sequencia</w:t>
-                  </w:r>
-                  <w:proofErr w:type="spellEnd"/>
-                  <w:r>
-                    <w:rPr>
-                      <w:rFonts w:cs="Arial"/>
-                    </w:rPr>
-                    <w:t xml:space="preserve">, </w:t>
-                  </w:r>
-                  <w:proofErr w:type="spellStart"/>
-                  <w:r>
-                    <w:rPr>
-                      <w:rFonts w:cs="Arial"/>
-                    </w:rPr>
-                    <w:t>estado</w:t>
-                  </w:r>
-                  <w:proofErr w:type="spellEnd"/>
-                  <w:r>
-                    <w:rPr>
-                      <w:rFonts w:cs="Arial"/>
-                    </w:rPr>
-                    <w:t xml:space="preserve">, </w:t>
-                  </w:r>
-                  <w:proofErr w:type="spellStart"/>
-                  <w:r>
-                    <w:rPr>
-                      <w:rFonts w:cs="Arial"/>
-                    </w:rPr>
-                    <w:t>pacote</w:t>
-                  </w:r>
-                  <w:proofErr w:type="spellEnd"/>
-                  <w:r>
-                    <w:rPr>
-                      <w:rFonts w:cs="Arial"/>
-                    </w:rPr>
-                    <w:t xml:space="preserve">, </w:t>
-                  </w:r>
-                  <w:proofErr w:type="spellStart"/>
-                  <w:r>
-                    <w:rPr>
-                      <w:rFonts w:cs="Arial"/>
-                    </w:rPr>
-                    <w:t>atividade</w:t>
-                  </w:r>
-                  <w:proofErr w:type="spellEnd"/>
-                  <w:r>
-                    <w:rPr>
-                      <w:rFonts w:cs="Arial"/>
-                    </w:rPr>
-                    <w:t xml:space="preserve">, </w:t>
-                  </w:r>
-                  <w:proofErr w:type="spellStart"/>
-                  <w:r>
-                    <w:rPr>
-                      <w:rFonts w:cs="Arial"/>
-                    </w:rPr>
-                    <w:t>etc</w:t>
-                  </w:r>
-                  <w:proofErr w:type="spellEnd"/>
-                  <w:r>
-                    <w:rPr>
-                      <w:rFonts w:cs="Arial"/>
-                    </w:rPr>
-                    <w:t>)</w:t>
+                    <w:t>Projeto I (classe, sequencia, estado, pacote, atividade, etc)</w:t>
                   </w:r>
                 </w:p>
               </w:tc>
               <w:tc>
                 <w:tcPr>
                   <w:tcW w:w="323" w:type="dxa"/>
-                  <w:shd w:val="pct10" w:color="auto" w:fill="auto"/>
+                  <w:shd w:val="clear" w:color="auto" w:fill="auto"/>
                 </w:tcPr>
                 <w:p>
                   <w:pPr>
@@ -18536,7 +19412,7 @@
               <w:tc>
                 <w:tcPr>
                   <w:tcW w:w="322" w:type="dxa"/>
-                  <w:shd w:val="pct10" w:color="auto" w:fill="auto"/>
+                  <w:shd w:val="clear" w:color="auto" w:fill="auto"/>
                 </w:tcPr>
                 <w:p>
                   <w:pPr>
@@ -18551,7 +19427,7 @@
               <w:tc>
                 <w:tcPr>
                   <w:tcW w:w="323" w:type="dxa"/>
-                  <w:shd w:val="pct10" w:color="auto" w:fill="auto"/>
+                  <w:shd w:val="clear" w:color="auto" w:fill="auto"/>
                 </w:tcPr>
                 <w:p>
                   <w:pPr>
@@ -18572,7 +19448,7 @@
               <w:tc>
                 <w:tcPr>
                   <w:tcW w:w="322" w:type="dxa"/>
-                  <w:shd w:val="pct10" w:color="auto" w:fill="auto"/>
+                  <w:shd w:val="clear" w:color="auto" w:fill="auto"/>
                 </w:tcPr>
                 <w:p>
                   <w:pPr>
@@ -18587,7 +19463,7 @@
               <w:tc>
                 <w:tcPr>
                   <w:tcW w:w="323" w:type="dxa"/>
-                  <w:shd w:val="pct10" w:color="auto" w:fill="auto"/>
+                  <w:shd w:val="clear" w:color="auto" w:fill="auto"/>
                 </w:tcPr>
                 <w:p>
                   <w:pPr>
@@ -18602,7 +19478,7 @@
               <w:tc>
                 <w:tcPr>
                   <w:tcW w:w="328" w:type="dxa"/>
-                  <w:shd w:val="pct10" w:color="auto" w:fill="auto"/>
+                  <w:shd w:val="clear" w:color="auto" w:fill="auto"/>
                 </w:tcPr>
                 <w:p>
                   <w:pPr>
@@ -18617,7 +19493,7 @@
               <w:tc>
                 <w:tcPr>
                   <w:tcW w:w="323" w:type="dxa"/>
-                  <w:shd w:val="pct20" w:color="auto" w:fill="auto"/>
+                  <w:shd w:val="clear" w:color="auto" w:fill="auto"/>
                 </w:tcPr>
                 <w:p>
                   <w:pPr>
@@ -18632,7 +19508,7 @@
               <w:tc>
                 <w:tcPr>
                   <w:tcW w:w="322" w:type="dxa"/>
-                  <w:shd w:val="pct20" w:color="auto" w:fill="auto"/>
+                  <w:shd w:val="clear" w:color="auto" w:fill="auto"/>
                 </w:tcPr>
                 <w:p>
                   <w:pPr>
@@ -18647,7 +19523,7 @@
               <w:tc>
                 <w:tcPr>
                   <w:tcW w:w="323" w:type="dxa"/>
-                  <w:shd w:val="pct20" w:color="auto" w:fill="auto"/>
+                  <w:shd w:val="clear" w:color="auto" w:fill="auto"/>
                 </w:tcPr>
                 <w:p>
                   <w:pPr>
@@ -18662,7 +19538,7 @@
               <w:tc>
                 <w:tcPr>
                   <w:tcW w:w="322" w:type="dxa"/>
-                  <w:shd w:val="pct20" w:color="auto" w:fill="auto"/>
+                  <w:shd w:val="clear" w:color="auto" w:fill="auto"/>
                 </w:tcPr>
                 <w:p>
                   <w:pPr>
@@ -18677,7 +19553,7 @@
               <w:tc>
                 <w:tcPr>
                   <w:tcW w:w="323" w:type="dxa"/>
-                  <w:shd w:val="pct20" w:color="auto" w:fill="auto"/>
+                  <w:shd w:val="clear" w:color="auto" w:fill="auto"/>
                 </w:tcPr>
                 <w:p>
                   <w:pPr>
@@ -18692,7 +19568,7 @@
               <w:tc>
                 <w:tcPr>
                   <w:tcW w:w="322" w:type="dxa"/>
-                  <w:shd w:val="pct20" w:color="auto" w:fill="auto"/>
+                  <w:shd w:val="clear" w:color="auto" w:fill="auto"/>
                 </w:tcPr>
                 <w:p>
                   <w:pPr>
@@ -18714,7 +19590,7 @@
               <w:tc>
                 <w:tcPr>
                   <w:tcW w:w="6156" w:type="dxa"/>
-                  <w:shd w:val="pct10" w:color="auto" w:fill="auto"/>
+                  <w:shd w:val="clear" w:color="auto" w:fill="auto"/>
                 </w:tcPr>
                 <w:p>
                   <w:pPr>
@@ -18724,34 +19600,18 @@
                       <w:rFonts w:cs="Arial"/>
                     </w:rPr>
                   </w:pPr>
-                  <w:proofErr w:type="spellStart"/>
                   <w:r>
                     <w:rPr>
                       <w:rFonts w:cs="Arial"/>
                     </w:rPr>
-                    <w:t>Prototipação</w:t>
+                    <w:t>Prototipação Parcial</w:t>
                   </w:r>
-                  <w:proofErr w:type="spellEnd"/>
-                  <w:r>
-                    <w:rPr>
-                      <w:rFonts w:cs="Arial"/>
-                    </w:rPr>
-                    <w:t xml:space="preserve"> </w:t>
-                  </w:r>
-                  <w:proofErr w:type="spellStart"/>
-                  <w:r>
-                    <w:rPr>
-                      <w:rFonts w:cs="Arial"/>
-                    </w:rPr>
-                    <w:t>Parcial</w:t>
-                  </w:r>
-                  <w:proofErr w:type="spellEnd"/>
                 </w:p>
               </w:tc>
               <w:tc>
                 <w:tcPr>
                   <w:tcW w:w="323" w:type="dxa"/>
-                  <w:shd w:val="pct10" w:color="auto" w:fill="auto"/>
+                  <w:shd w:val="clear" w:color="auto" w:fill="auto"/>
                 </w:tcPr>
                 <w:p>
                   <w:pPr>
@@ -18766,7 +19626,7 @@
               <w:tc>
                 <w:tcPr>
                   <w:tcW w:w="322" w:type="dxa"/>
-                  <w:shd w:val="pct10" w:color="auto" w:fill="auto"/>
+                  <w:shd w:val="clear" w:color="auto" w:fill="auto"/>
                 </w:tcPr>
                 <w:p>
                   <w:pPr>
@@ -18781,7 +19641,7 @@
               <w:tc>
                 <w:tcPr>
                   <w:tcW w:w="323" w:type="dxa"/>
-                  <w:shd w:val="pct10" w:color="auto" w:fill="auto"/>
+                  <w:shd w:val="clear" w:color="auto" w:fill="auto"/>
                 </w:tcPr>
                 <w:p>
                   <w:pPr>
@@ -18802,7 +19662,7 @@
               <w:tc>
                 <w:tcPr>
                   <w:tcW w:w="322" w:type="dxa"/>
-                  <w:shd w:val="pct10" w:color="auto" w:fill="auto"/>
+                  <w:shd w:val="clear" w:color="auto" w:fill="auto"/>
                 </w:tcPr>
                 <w:p>
                   <w:pPr>
@@ -18817,7 +19677,7 @@
               <w:tc>
                 <w:tcPr>
                   <w:tcW w:w="323" w:type="dxa"/>
-                  <w:shd w:val="pct10" w:color="auto" w:fill="auto"/>
+                  <w:shd w:val="clear" w:color="auto" w:fill="auto"/>
                 </w:tcPr>
                 <w:p>
                   <w:pPr>
@@ -18832,7 +19692,7 @@
               <w:tc>
                 <w:tcPr>
                   <w:tcW w:w="328" w:type="dxa"/>
-                  <w:shd w:val="pct10" w:color="auto" w:fill="auto"/>
+                  <w:shd w:val="clear" w:color="auto" w:fill="auto"/>
                 </w:tcPr>
                 <w:p>
                   <w:pPr>
@@ -18847,7 +19707,7 @@
               <w:tc>
                 <w:tcPr>
                   <w:tcW w:w="323" w:type="dxa"/>
-                  <w:shd w:val="pct20" w:color="auto" w:fill="auto"/>
+                  <w:shd w:val="clear" w:color="auto" w:fill="auto"/>
                 </w:tcPr>
                 <w:p>
                   <w:pPr>
@@ -18862,7 +19722,7 @@
               <w:tc>
                 <w:tcPr>
                   <w:tcW w:w="322" w:type="dxa"/>
-                  <w:shd w:val="pct20" w:color="auto" w:fill="auto"/>
+                  <w:shd w:val="clear" w:color="auto" w:fill="auto"/>
                 </w:tcPr>
                 <w:p>
                   <w:pPr>
@@ -18877,7 +19737,7 @@
               <w:tc>
                 <w:tcPr>
                   <w:tcW w:w="323" w:type="dxa"/>
-                  <w:shd w:val="pct20" w:color="auto" w:fill="auto"/>
+                  <w:shd w:val="clear" w:color="auto" w:fill="auto"/>
                 </w:tcPr>
                 <w:p>
                   <w:pPr>
@@ -18892,7 +19752,7 @@
               <w:tc>
                 <w:tcPr>
                   <w:tcW w:w="322" w:type="dxa"/>
-                  <w:shd w:val="pct20" w:color="auto" w:fill="auto"/>
+                  <w:shd w:val="clear" w:color="auto" w:fill="auto"/>
                 </w:tcPr>
                 <w:p>
                   <w:pPr>
@@ -18907,7 +19767,7 @@
               <w:tc>
                 <w:tcPr>
                   <w:tcW w:w="323" w:type="dxa"/>
-                  <w:shd w:val="pct20" w:color="auto" w:fill="auto"/>
+                  <w:shd w:val="clear" w:color="auto" w:fill="auto"/>
                 </w:tcPr>
                 <w:p>
                   <w:pPr>
@@ -18922,7 +19782,7 @@
               <w:tc>
                 <w:tcPr>
                   <w:tcW w:w="322" w:type="dxa"/>
-                  <w:shd w:val="pct20" w:color="auto" w:fill="auto"/>
+                  <w:shd w:val="clear" w:color="auto" w:fill="auto"/>
                 </w:tcPr>
                 <w:p>
                   <w:pPr>
@@ -18944,7 +19804,7 @@
               <w:tc>
                 <w:tcPr>
                   <w:tcW w:w="6156" w:type="dxa"/>
-                  <w:shd w:val="pct10" w:color="auto" w:fill="auto"/>
+                  <w:shd w:val="clear" w:color="auto" w:fill="auto"/>
                 </w:tcPr>
                 <w:p>
                   <w:pPr>
@@ -18954,54 +19814,18 @@
                       <w:rFonts w:cs="Arial"/>
                     </w:rPr>
                   </w:pPr>
-                  <w:proofErr w:type="spellStart"/>
                   <w:r>
                     <w:rPr>
                       <w:rFonts w:cs="Arial"/>
                     </w:rPr>
-                    <w:t>Documento</w:t>
-                  </w:r>
-                  <w:proofErr w:type="spellEnd"/>
-                  <w:r>
-                    <w:rPr>
-                      <w:rFonts w:cs="Arial"/>
-                    </w:rPr>
-                    <w:t xml:space="preserve"> </w:t>
-                  </w:r>
-                  <w:proofErr w:type="spellStart"/>
-                  <w:r>
-                    <w:rPr>
-                      <w:rFonts w:cs="Arial"/>
-                    </w:rPr>
-                    <w:t>Monográfico</w:t>
-                  </w:r>
-                  <w:proofErr w:type="spellEnd"/>
-                  <w:r>
-                    <w:rPr>
-                      <w:rFonts w:cs="Arial"/>
-                    </w:rPr>
-                    <w:t xml:space="preserve"> </w:t>
-                  </w:r>
-                  <w:proofErr w:type="spellStart"/>
-                  <w:r>
-                    <w:rPr>
-                      <w:rFonts w:cs="Arial"/>
-                    </w:rPr>
-                    <w:t>Parcial</w:t>
-                  </w:r>
-                  <w:proofErr w:type="spellEnd"/>
-                  <w:r>
-                    <w:rPr>
-                      <w:rFonts w:cs="Arial"/>
-                    </w:rPr>
-                    <w:t xml:space="preserve"> I</w:t>
+                    <w:t>Documento Monográfico Parcial I</w:t>
                   </w:r>
                 </w:p>
               </w:tc>
               <w:tc>
                 <w:tcPr>
                   <w:tcW w:w="323" w:type="dxa"/>
-                  <w:shd w:val="pct10" w:color="auto" w:fill="auto"/>
+                  <w:shd w:val="clear" w:color="auto" w:fill="auto"/>
                 </w:tcPr>
                 <w:p>
                   <w:pPr>
@@ -19016,7 +19840,7 @@
               <w:tc>
                 <w:tcPr>
                   <w:tcW w:w="322" w:type="dxa"/>
-                  <w:shd w:val="pct10" w:color="auto" w:fill="auto"/>
+                  <w:shd w:val="clear" w:color="auto" w:fill="auto"/>
                 </w:tcPr>
                 <w:p>
                   <w:pPr>
@@ -19031,7 +19855,7 @@
               <w:tc>
                 <w:tcPr>
                   <w:tcW w:w="323" w:type="dxa"/>
-                  <w:shd w:val="pct10" w:color="auto" w:fill="auto"/>
+                  <w:shd w:val="clear" w:color="auto" w:fill="auto"/>
                 </w:tcPr>
                 <w:p>
                   <w:pPr>
@@ -19046,7 +19870,7 @@
               <w:tc>
                 <w:tcPr>
                   <w:tcW w:w="322" w:type="dxa"/>
-                  <w:shd w:val="pct10" w:color="auto" w:fill="auto"/>
+                  <w:shd w:val="clear" w:color="auto" w:fill="auto"/>
                 </w:tcPr>
                 <w:p>
                   <w:pPr>
@@ -19067,7 +19891,7 @@
               <w:tc>
                 <w:tcPr>
                   <w:tcW w:w="323" w:type="dxa"/>
-                  <w:shd w:val="pct10" w:color="auto" w:fill="auto"/>
+                  <w:shd w:val="clear" w:color="auto" w:fill="auto"/>
                 </w:tcPr>
                 <w:p>
                   <w:pPr>
@@ -19082,7 +19906,7 @@
               <w:tc>
                 <w:tcPr>
                   <w:tcW w:w="328" w:type="dxa"/>
-                  <w:shd w:val="pct10" w:color="auto" w:fill="auto"/>
+                  <w:shd w:val="clear" w:color="auto" w:fill="auto"/>
                 </w:tcPr>
                 <w:p>
                   <w:pPr>
@@ -19097,7 +19921,7 @@
               <w:tc>
                 <w:tcPr>
                   <w:tcW w:w="323" w:type="dxa"/>
-                  <w:shd w:val="pct20" w:color="auto" w:fill="auto"/>
+                  <w:shd w:val="clear" w:color="auto" w:fill="auto"/>
                 </w:tcPr>
                 <w:p>
                   <w:pPr>
@@ -19112,7 +19936,7 @@
               <w:tc>
                 <w:tcPr>
                   <w:tcW w:w="322" w:type="dxa"/>
-                  <w:shd w:val="pct20" w:color="auto" w:fill="auto"/>
+                  <w:shd w:val="clear" w:color="auto" w:fill="auto"/>
                 </w:tcPr>
                 <w:p>
                   <w:pPr>
@@ -19127,7 +19951,7 @@
               <w:tc>
                 <w:tcPr>
                   <w:tcW w:w="323" w:type="dxa"/>
-                  <w:shd w:val="pct20" w:color="auto" w:fill="auto"/>
+                  <w:shd w:val="clear" w:color="auto" w:fill="auto"/>
                 </w:tcPr>
                 <w:p>
                   <w:pPr>
@@ -19142,7 +19966,7 @@
               <w:tc>
                 <w:tcPr>
                   <w:tcW w:w="322" w:type="dxa"/>
-                  <w:shd w:val="pct20" w:color="auto" w:fill="auto"/>
+                  <w:shd w:val="clear" w:color="auto" w:fill="auto"/>
                 </w:tcPr>
                 <w:p>
                   <w:pPr>
@@ -19157,7 +19981,7 @@
               <w:tc>
                 <w:tcPr>
                   <w:tcW w:w="323" w:type="dxa"/>
-                  <w:shd w:val="pct20" w:color="auto" w:fill="auto"/>
+                  <w:shd w:val="clear" w:color="auto" w:fill="auto"/>
                 </w:tcPr>
                 <w:p>
                   <w:pPr>
@@ -19172,7 +19996,7 @@
               <w:tc>
                 <w:tcPr>
                   <w:tcW w:w="322" w:type="dxa"/>
-                  <w:shd w:val="pct20" w:color="auto" w:fill="auto"/>
+                  <w:shd w:val="clear" w:color="auto" w:fill="auto"/>
                 </w:tcPr>
                 <w:p>
                   <w:pPr>
@@ -19194,7 +20018,7 @@
               <w:tc>
                 <w:tcPr>
                   <w:tcW w:w="6156" w:type="dxa"/>
-                  <w:shd w:val="pct20" w:color="auto" w:fill="auto"/>
+                  <w:shd w:val="clear" w:color="auto" w:fill="auto"/>
                 </w:tcPr>
                 <w:p>
                   <w:pPr>
@@ -19204,40 +20028,18 @@
                       <w:rFonts w:cs="Arial"/>
                     </w:rPr>
                   </w:pPr>
-                  <w:proofErr w:type="spellStart"/>
                   <w:r>
                     <w:rPr>
                       <w:rFonts w:cs="Arial"/>
                     </w:rPr>
-                    <w:t>Correção</w:t>
-                  </w:r>
-                  <w:proofErr w:type="spellEnd"/>
-                  <w:r>
-                    <w:rPr>
-                      <w:rFonts w:cs="Arial"/>
-                    </w:rPr>
-                    <w:t xml:space="preserve"> de </w:t>
-                  </w:r>
-                  <w:proofErr w:type="spellStart"/>
-                  <w:r>
-                    <w:rPr>
-                      <w:rFonts w:cs="Arial"/>
-                    </w:rPr>
-                    <w:t>Documento</w:t>
-                  </w:r>
-                  <w:proofErr w:type="spellEnd"/>
-                  <w:r>
-                    <w:rPr>
-                      <w:rFonts w:cs="Arial"/>
-                    </w:rPr>
-                    <w:t xml:space="preserve"> </w:t>
+                    <w:t xml:space="preserve">Correção de Documento </w:t>
                   </w:r>
                 </w:p>
               </w:tc>
               <w:tc>
                 <w:tcPr>
                   <w:tcW w:w="323" w:type="dxa"/>
-                  <w:shd w:val="pct20" w:color="auto" w:fill="auto"/>
+                  <w:shd w:val="clear" w:color="auto" w:fill="auto"/>
                 </w:tcPr>
                 <w:p>
                   <w:pPr>
@@ -19252,7 +20054,7 @@
               <w:tc>
                 <w:tcPr>
                   <w:tcW w:w="322" w:type="dxa"/>
-                  <w:shd w:val="pct20" w:color="auto" w:fill="auto"/>
+                  <w:shd w:val="clear" w:color="auto" w:fill="auto"/>
                 </w:tcPr>
                 <w:p>
                   <w:pPr>
@@ -19267,7 +20069,7 @@
               <w:tc>
                 <w:tcPr>
                   <w:tcW w:w="323" w:type="dxa"/>
-                  <w:shd w:val="pct20" w:color="auto" w:fill="auto"/>
+                  <w:shd w:val="clear" w:color="auto" w:fill="auto"/>
                 </w:tcPr>
                 <w:p>
                   <w:pPr>
@@ -19282,7 +20084,7 @@
               <w:tc>
                 <w:tcPr>
                   <w:tcW w:w="322" w:type="dxa"/>
-                  <w:shd w:val="pct20" w:color="auto" w:fill="auto"/>
+                  <w:shd w:val="clear" w:color="auto" w:fill="auto"/>
                 </w:tcPr>
                 <w:p>
                   <w:pPr>
@@ -19303,7 +20105,7 @@
               <w:tc>
                 <w:tcPr>
                   <w:tcW w:w="323" w:type="dxa"/>
-                  <w:shd w:val="pct20" w:color="auto" w:fill="auto"/>
+                  <w:shd w:val="clear" w:color="auto" w:fill="auto"/>
                 </w:tcPr>
                 <w:p>
                   <w:pPr>
@@ -19318,7 +20120,7 @@
               <w:tc>
                 <w:tcPr>
                   <w:tcW w:w="328" w:type="dxa"/>
-                  <w:shd w:val="pct20" w:color="auto" w:fill="auto"/>
+                  <w:shd w:val="clear" w:color="auto" w:fill="auto"/>
                 </w:tcPr>
                 <w:p>
                   <w:pPr>
@@ -19333,7 +20135,7 @@
               <w:tc>
                 <w:tcPr>
                   <w:tcW w:w="323" w:type="dxa"/>
-                  <w:shd w:val="pct20" w:color="auto" w:fill="auto"/>
+                  <w:shd w:val="clear" w:color="auto" w:fill="auto"/>
                 </w:tcPr>
                 <w:p>
                   <w:pPr>
@@ -19348,7 +20150,7 @@
               <w:tc>
                 <w:tcPr>
                   <w:tcW w:w="322" w:type="dxa"/>
-                  <w:shd w:val="pct20" w:color="auto" w:fill="auto"/>
+                  <w:shd w:val="clear" w:color="auto" w:fill="auto"/>
                 </w:tcPr>
                 <w:p>
                   <w:pPr>
@@ -19363,7 +20165,7 @@
               <w:tc>
                 <w:tcPr>
                   <w:tcW w:w="323" w:type="dxa"/>
-                  <w:shd w:val="pct20" w:color="auto" w:fill="auto"/>
+                  <w:shd w:val="clear" w:color="auto" w:fill="auto"/>
                 </w:tcPr>
                 <w:p>
                   <w:pPr>
@@ -19378,7 +20180,7 @@
               <w:tc>
                 <w:tcPr>
                   <w:tcW w:w="322" w:type="dxa"/>
-                  <w:shd w:val="pct20" w:color="auto" w:fill="auto"/>
+                  <w:shd w:val="clear" w:color="auto" w:fill="auto"/>
                 </w:tcPr>
                 <w:p>
                   <w:pPr>
@@ -19393,7 +20195,7 @@
               <w:tc>
                 <w:tcPr>
                   <w:tcW w:w="323" w:type="dxa"/>
-                  <w:shd w:val="pct20" w:color="auto" w:fill="auto"/>
+                  <w:shd w:val="clear" w:color="auto" w:fill="auto"/>
                 </w:tcPr>
                 <w:p>
                   <w:pPr>
@@ -19408,7 +20210,7 @@
               <w:tc>
                 <w:tcPr>
                   <w:tcW w:w="322" w:type="dxa"/>
-                  <w:shd w:val="pct20" w:color="auto" w:fill="auto"/>
+                  <w:shd w:val="clear" w:color="auto" w:fill="auto"/>
                 </w:tcPr>
                 <w:p>
                   <w:pPr>
@@ -19430,7 +20232,7 @@
               <w:tc>
                 <w:tcPr>
                   <w:tcW w:w="6156" w:type="dxa"/>
-                  <w:shd w:val="pct20" w:color="auto" w:fill="auto"/>
+                  <w:shd w:val="clear" w:color="auto" w:fill="auto"/>
                 </w:tcPr>
                 <w:p>
                   <w:pPr>
@@ -19440,26 +20242,18 @@
                       <w:rFonts w:cs="Arial"/>
                     </w:rPr>
                   </w:pPr>
-                  <w:proofErr w:type="spellStart"/>
                   <w:r>
                     <w:rPr>
                       <w:rFonts w:cs="Arial"/>
                     </w:rPr>
-                    <w:t>Projeto</w:t>
-                  </w:r>
-                  <w:proofErr w:type="spellEnd"/>
-                  <w:r>
-                    <w:rPr>
-                      <w:rFonts w:cs="Arial"/>
-                    </w:rPr>
-                    <w:t xml:space="preserve">  II (DD, MER)</w:t>
+                    <w:t>Projeto  II (DD, MER)</w:t>
                   </w:r>
                 </w:p>
               </w:tc>
               <w:tc>
                 <w:tcPr>
                   <w:tcW w:w="323" w:type="dxa"/>
-                  <w:shd w:val="pct20" w:color="auto" w:fill="auto"/>
+                  <w:shd w:val="clear" w:color="auto" w:fill="auto"/>
                 </w:tcPr>
                 <w:p>
                   <w:pPr>
@@ -19474,7 +20268,7 @@
               <w:tc>
                 <w:tcPr>
                   <w:tcW w:w="322" w:type="dxa"/>
-                  <w:shd w:val="pct20" w:color="auto" w:fill="auto"/>
+                  <w:shd w:val="clear" w:color="auto" w:fill="auto"/>
                 </w:tcPr>
                 <w:p>
                   <w:pPr>
@@ -19489,7 +20283,7 @@
               <w:tc>
                 <w:tcPr>
                   <w:tcW w:w="323" w:type="dxa"/>
-                  <w:shd w:val="pct20" w:color="auto" w:fill="auto"/>
+                  <w:shd w:val="clear" w:color="auto" w:fill="auto"/>
                 </w:tcPr>
                 <w:p>
                   <w:pPr>
@@ -19504,7 +20298,7 @@
               <w:tc>
                 <w:tcPr>
                   <w:tcW w:w="322" w:type="dxa"/>
-                  <w:shd w:val="pct20" w:color="auto" w:fill="auto"/>
+                  <w:shd w:val="clear" w:color="auto" w:fill="auto"/>
                 </w:tcPr>
                 <w:p>
                   <w:pPr>
@@ -19519,7 +20313,7 @@
               <w:tc>
                 <w:tcPr>
                   <w:tcW w:w="323" w:type="dxa"/>
-                  <w:shd w:val="pct20" w:color="auto" w:fill="auto"/>
+                  <w:shd w:val="clear" w:color="auto" w:fill="auto"/>
                 </w:tcPr>
                 <w:p>
                   <w:pPr>
@@ -19540,7 +20334,7 @@
               <w:tc>
                 <w:tcPr>
                   <w:tcW w:w="328" w:type="dxa"/>
-                  <w:shd w:val="pct20" w:color="auto" w:fill="auto"/>
+                  <w:shd w:val="clear" w:color="auto" w:fill="auto"/>
                 </w:tcPr>
                 <w:p>
                   <w:pPr>
@@ -19555,7 +20349,7 @@
               <w:tc>
                 <w:tcPr>
                   <w:tcW w:w="323" w:type="dxa"/>
-                  <w:shd w:val="pct20" w:color="auto" w:fill="auto"/>
+                  <w:shd w:val="clear" w:color="auto" w:fill="auto"/>
                 </w:tcPr>
                 <w:p>
                   <w:pPr>
@@ -19570,7 +20364,7 @@
               <w:tc>
                 <w:tcPr>
                   <w:tcW w:w="322" w:type="dxa"/>
-                  <w:shd w:val="pct20" w:color="auto" w:fill="auto"/>
+                  <w:shd w:val="clear" w:color="auto" w:fill="auto"/>
                 </w:tcPr>
                 <w:p>
                   <w:pPr>
@@ -19585,7 +20379,7 @@
               <w:tc>
                 <w:tcPr>
                   <w:tcW w:w="323" w:type="dxa"/>
-                  <w:shd w:val="pct20" w:color="auto" w:fill="auto"/>
+                  <w:shd w:val="clear" w:color="auto" w:fill="auto"/>
                 </w:tcPr>
                 <w:p>
                   <w:pPr>
@@ -19600,7 +20394,7 @@
               <w:tc>
                 <w:tcPr>
                   <w:tcW w:w="322" w:type="dxa"/>
-                  <w:shd w:val="pct20" w:color="auto" w:fill="auto"/>
+                  <w:shd w:val="clear" w:color="auto" w:fill="auto"/>
                 </w:tcPr>
                 <w:p>
                   <w:pPr>
@@ -19615,7 +20409,7 @@
               <w:tc>
                 <w:tcPr>
                   <w:tcW w:w="323" w:type="dxa"/>
-                  <w:shd w:val="pct20" w:color="auto" w:fill="auto"/>
+                  <w:shd w:val="clear" w:color="auto" w:fill="auto"/>
                 </w:tcPr>
                 <w:p>
                   <w:pPr>
@@ -19630,7 +20424,7 @@
               <w:tc>
                 <w:tcPr>
                   <w:tcW w:w="322" w:type="dxa"/>
-                  <w:shd w:val="pct20" w:color="auto" w:fill="auto"/>
+                  <w:shd w:val="clear" w:color="auto" w:fill="auto"/>
                 </w:tcPr>
                 <w:p>
                   <w:pPr>
@@ -19652,7 +20446,7 @@
               <w:tc>
                 <w:tcPr>
                   <w:tcW w:w="6156" w:type="dxa"/>
-                  <w:shd w:val="pct20" w:color="auto" w:fill="auto"/>
+                  <w:shd w:val="clear" w:color="auto" w:fill="auto"/>
                 </w:tcPr>
                 <w:p>
                   <w:pPr>
@@ -19662,76 +20456,18 @@
                       <w:rFonts w:cs="Arial"/>
                     </w:rPr>
                   </w:pPr>
-                  <w:proofErr w:type="spellStart"/>
                   <w:r>
                     <w:rPr>
                       <w:rFonts w:cs="Arial"/>
                     </w:rPr>
-                    <w:t>Desenvolvimento</w:t>
+                    <w:t>Desenvolvimento de Cadastros, consultas e Relatórios Cadastrais</w:t>
                   </w:r>
-                  <w:proofErr w:type="spellEnd"/>
-                  <w:r>
-                    <w:rPr>
-                      <w:rFonts w:cs="Arial"/>
-                    </w:rPr>
-                    <w:t xml:space="preserve"> de </w:t>
-                  </w:r>
-                  <w:proofErr w:type="spellStart"/>
-                  <w:r>
-                    <w:rPr>
-                      <w:rFonts w:cs="Arial"/>
-                    </w:rPr>
-                    <w:t>Cadastros</w:t>
-                  </w:r>
-                  <w:proofErr w:type="spellEnd"/>
-                  <w:r>
-                    <w:rPr>
-                      <w:rFonts w:cs="Arial"/>
-                    </w:rPr>
-                    <w:t xml:space="preserve">, </w:t>
-                  </w:r>
-                  <w:proofErr w:type="spellStart"/>
-                  <w:r>
-                    <w:rPr>
-                      <w:rFonts w:cs="Arial"/>
-                    </w:rPr>
-                    <w:t>consultas</w:t>
-                  </w:r>
-                  <w:proofErr w:type="spellEnd"/>
-                  <w:r>
-                    <w:rPr>
-                      <w:rFonts w:cs="Arial"/>
-                    </w:rPr>
-                    <w:t xml:space="preserve"> e </w:t>
-                  </w:r>
-                  <w:proofErr w:type="spellStart"/>
-                  <w:r>
-                    <w:rPr>
-                      <w:rFonts w:cs="Arial"/>
-                    </w:rPr>
-                    <w:t>Relatórios</w:t>
-                  </w:r>
-                  <w:proofErr w:type="spellEnd"/>
-                  <w:r>
-                    <w:rPr>
-                      <w:rFonts w:cs="Arial"/>
-                    </w:rPr>
-                    <w:t xml:space="preserve"> </w:t>
-                  </w:r>
-                  <w:proofErr w:type="spellStart"/>
-                  <w:r>
-                    <w:rPr>
-                      <w:rFonts w:cs="Arial"/>
-                    </w:rPr>
-                    <w:t>Cadastrais</w:t>
-                  </w:r>
-                  <w:proofErr w:type="spellEnd"/>
                 </w:p>
               </w:tc>
               <w:tc>
                 <w:tcPr>
                   <w:tcW w:w="323" w:type="dxa"/>
-                  <w:shd w:val="pct20" w:color="auto" w:fill="auto"/>
+                  <w:shd w:val="clear" w:color="auto" w:fill="auto"/>
                 </w:tcPr>
                 <w:p>
                   <w:pPr>
@@ -19746,7 +20482,7 @@
               <w:tc>
                 <w:tcPr>
                   <w:tcW w:w="322" w:type="dxa"/>
-                  <w:shd w:val="pct20" w:color="auto" w:fill="auto"/>
+                  <w:shd w:val="clear" w:color="auto" w:fill="auto"/>
                 </w:tcPr>
                 <w:p>
                   <w:pPr>
@@ -19761,7 +20497,7 @@
               <w:tc>
                 <w:tcPr>
                   <w:tcW w:w="323" w:type="dxa"/>
-                  <w:shd w:val="pct20" w:color="auto" w:fill="auto"/>
+                  <w:shd w:val="clear" w:color="auto" w:fill="auto"/>
                 </w:tcPr>
                 <w:p>
                   <w:pPr>
@@ -19776,7 +20512,7 @@
               <w:tc>
                 <w:tcPr>
                   <w:tcW w:w="322" w:type="dxa"/>
-                  <w:shd w:val="pct20" w:color="auto" w:fill="auto"/>
+                  <w:shd w:val="clear" w:color="auto" w:fill="auto"/>
                 </w:tcPr>
                 <w:p>
                   <w:pPr>
@@ -19791,7 +20527,7 @@
               <w:tc>
                 <w:tcPr>
                   <w:tcW w:w="323" w:type="dxa"/>
-                  <w:shd w:val="pct20" w:color="auto" w:fill="auto"/>
+                  <w:shd w:val="clear" w:color="auto" w:fill="auto"/>
                 </w:tcPr>
                 <w:p>
                   <w:pPr>
@@ -19812,7 +20548,7 @@
               <w:tc>
                 <w:tcPr>
                   <w:tcW w:w="328" w:type="dxa"/>
-                  <w:shd w:val="pct20" w:color="auto" w:fill="auto"/>
+                  <w:shd w:val="clear" w:color="auto" w:fill="auto"/>
                 </w:tcPr>
                 <w:p>
                   <w:pPr>
@@ -19827,7 +20563,7 @@
               <w:tc>
                 <w:tcPr>
                   <w:tcW w:w="323" w:type="dxa"/>
-                  <w:shd w:val="pct20" w:color="auto" w:fill="auto"/>
+                  <w:shd w:val="clear" w:color="auto" w:fill="auto"/>
                 </w:tcPr>
                 <w:p>
                   <w:pPr>
@@ -19842,7 +20578,7 @@
               <w:tc>
                 <w:tcPr>
                   <w:tcW w:w="322" w:type="dxa"/>
-                  <w:shd w:val="pct20" w:color="auto" w:fill="auto"/>
+                  <w:shd w:val="clear" w:color="auto" w:fill="auto"/>
                 </w:tcPr>
                 <w:p>
                   <w:pPr>
@@ -19857,7 +20593,7 @@
               <w:tc>
                 <w:tcPr>
                   <w:tcW w:w="323" w:type="dxa"/>
-                  <w:shd w:val="pct20" w:color="auto" w:fill="auto"/>
+                  <w:shd w:val="clear" w:color="auto" w:fill="auto"/>
                 </w:tcPr>
                 <w:p>
                   <w:pPr>
@@ -19872,7 +20608,7 @@
               <w:tc>
                 <w:tcPr>
                   <w:tcW w:w="322" w:type="dxa"/>
-                  <w:shd w:val="pct20" w:color="auto" w:fill="auto"/>
+                  <w:shd w:val="clear" w:color="auto" w:fill="auto"/>
                 </w:tcPr>
                 <w:p>
                   <w:pPr>
@@ -19887,7 +20623,7 @@
               <w:tc>
                 <w:tcPr>
                   <w:tcW w:w="323" w:type="dxa"/>
-                  <w:shd w:val="pct20" w:color="auto" w:fill="auto"/>
+                  <w:shd w:val="clear" w:color="auto" w:fill="auto"/>
                 </w:tcPr>
                 <w:p>
                   <w:pPr>
@@ -19902,7 +20638,7 @@
               <w:tc>
                 <w:tcPr>
                   <w:tcW w:w="322" w:type="dxa"/>
-                  <w:shd w:val="pct20" w:color="auto" w:fill="auto"/>
+                  <w:shd w:val="clear" w:color="auto" w:fill="auto"/>
                 </w:tcPr>
                 <w:p>
                   <w:pPr>
@@ -19924,7 +20660,7 @@
               <w:tc>
                 <w:tcPr>
                   <w:tcW w:w="6156" w:type="dxa"/>
-                  <w:shd w:val="pct20" w:color="auto" w:fill="auto"/>
+                  <w:shd w:val="clear" w:color="auto" w:fill="auto"/>
                 </w:tcPr>
                 <w:p>
                   <w:pPr>
@@ -19934,40 +20670,18 @@
                       <w:rFonts w:cs="Arial"/>
                     </w:rPr>
                   </w:pPr>
-                  <w:proofErr w:type="spellStart"/>
                   <w:r>
                     <w:rPr>
                       <w:rFonts w:cs="Arial"/>
                     </w:rPr>
-                    <w:t>Documento</w:t>
-                  </w:r>
-                  <w:proofErr w:type="spellEnd"/>
-                  <w:r>
-                    <w:rPr>
-                      <w:rFonts w:cs="Arial"/>
-                    </w:rPr>
-                    <w:t xml:space="preserve"> </w:t>
-                  </w:r>
-                  <w:proofErr w:type="spellStart"/>
-                  <w:r>
-                    <w:rPr>
-                      <w:rFonts w:cs="Arial"/>
-                    </w:rPr>
-                    <w:t>Monográfico</w:t>
-                  </w:r>
-                  <w:proofErr w:type="spellEnd"/>
-                  <w:r>
-                    <w:rPr>
-                      <w:rFonts w:cs="Arial"/>
-                    </w:rPr>
-                    <w:t xml:space="preserve"> Final</w:t>
+                    <w:t>Documento Monográfico Final</w:t>
                   </w:r>
                 </w:p>
               </w:tc>
               <w:tc>
                 <w:tcPr>
                   <w:tcW w:w="323" w:type="dxa"/>
-                  <w:shd w:val="pct20" w:color="auto" w:fill="auto"/>
+                  <w:shd w:val="clear" w:color="auto" w:fill="auto"/>
                 </w:tcPr>
                 <w:p>
                   <w:pPr>
@@ -19982,7 +20696,7 @@
               <w:tc>
                 <w:tcPr>
                   <w:tcW w:w="322" w:type="dxa"/>
-                  <w:shd w:val="pct20" w:color="auto" w:fill="auto"/>
+                  <w:shd w:val="clear" w:color="auto" w:fill="auto"/>
                 </w:tcPr>
                 <w:p>
                   <w:pPr>
@@ -19997,7 +20711,7 @@
               <w:tc>
                 <w:tcPr>
                   <w:tcW w:w="323" w:type="dxa"/>
-                  <w:shd w:val="pct20" w:color="auto" w:fill="auto"/>
+                  <w:shd w:val="clear" w:color="auto" w:fill="auto"/>
                 </w:tcPr>
                 <w:p>
                   <w:pPr>
@@ -20012,7 +20726,7 @@
               <w:tc>
                 <w:tcPr>
                   <w:tcW w:w="322" w:type="dxa"/>
-                  <w:shd w:val="pct20" w:color="auto" w:fill="auto"/>
+                  <w:shd w:val="clear" w:color="auto" w:fill="auto"/>
                 </w:tcPr>
                 <w:p>
                   <w:pPr>
@@ -20027,7 +20741,7 @@
               <w:tc>
                 <w:tcPr>
                   <w:tcW w:w="323" w:type="dxa"/>
-                  <w:shd w:val="pct20" w:color="auto" w:fill="auto"/>
+                  <w:shd w:val="clear" w:color="auto" w:fill="auto"/>
                 </w:tcPr>
                 <w:p>
                   <w:pPr>
@@ -20042,7 +20756,7 @@
               <w:tc>
                 <w:tcPr>
                   <w:tcW w:w="328" w:type="dxa"/>
-                  <w:shd w:val="pct20" w:color="auto" w:fill="auto"/>
+                  <w:shd w:val="clear" w:color="auto" w:fill="auto"/>
                 </w:tcPr>
                 <w:p>
                   <w:pPr>
@@ -20063,7 +20777,7 @@
               <w:tc>
                 <w:tcPr>
                   <w:tcW w:w="323" w:type="dxa"/>
-                  <w:shd w:val="pct20" w:color="auto" w:fill="auto"/>
+                  <w:shd w:val="clear" w:color="auto" w:fill="auto"/>
                 </w:tcPr>
                 <w:p>
                   <w:pPr>
@@ -20078,7 +20792,7 @@
               <w:tc>
                 <w:tcPr>
                   <w:tcW w:w="322" w:type="dxa"/>
-                  <w:shd w:val="pct20" w:color="auto" w:fill="auto"/>
+                  <w:shd w:val="clear" w:color="auto" w:fill="auto"/>
                 </w:tcPr>
                 <w:p>
                   <w:pPr>
@@ -20093,7 +20807,7 @@
               <w:tc>
                 <w:tcPr>
                   <w:tcW w:w="323" w:type="dxa"/>
-                  <w:shd w:val="pct20" w:color="auto" w:fill="auto"/>
+                  <w:shd w:val="clear" w:color="auto" w:fill="auto"/>
                 </w:tcPr>
                 <w:p>
                   <w:pPr>
@@ -20108,7 +20822,7 @@
               <w:tc>
                 <w:tcPr>
                   <w:tcW w:w="322" w:type="dxa"/>
-                  <w:shd w:val="pct20" w:color="auto" w:fill="auto"/>
+                  <w:shd w:val="clear" w:color="auto" w:fill="auto"/>
                 </w:tcPr>
                 <w:p>
                   <w:pPr>
@@ -20123,7 +20837,7 @@
               <w:tc>
                 <w:tcPr>
                   <w:tcW w:w="323" w:type="dxa"/>
-                  <w:shd w:val="pct20" w:color="auto" w:fill="auto"/>
+                  <w:shd w:val="clear" w:color="auto" w:fill="auto"/>
                 </w:tcPr>
                 <w:p>
                   <w:pPr>
@@ -20138,7 +20852,7 @@
               <w:tc>
                 <w:tcPr>
                   <w:tcW w:w="322" w:type="dxa"/>
-                  <w:shd w:val="pct20" w:color="auto" w:fill="auto"/>
+                  <w:shd w:val="clear" w:color="auto" w:fill="auto"/>
                 </w:tcPr>
                 <w:p>
                   <w:pPr>
@@ -20160,7 +20874,7 @@
               <w:tc>
                 <w:tcPr>
                   <w:tcW w:w="6156" w:type="dxa"/>
-                  <w:shd w:val="pct30" w:color="auto" w:fill="auto"/>
+                  <w:shd w:val="clear" w:color="auto" w:fill="auto"/>
                 </w:tcPr>
                 <w:p>
                   <w:pPr>
@@ -20170,40 +20884,18 @@
                       <w:rFonts w:cs="Arial"/>
                     </w:rPr>
                   </w:pPr>
-                  <w:proofErr w:type="spellStart"/>
                   <w:r>
                     <w:rPr>
                       <w:rFonts w:cs="Arial"/>
                     </w:rPr>
-                    <w:t>Correção</w:t>
-                  </w:r>
-                  <w:proofErr w:type="spellEnd"/>
-                  <w:r>
-                    <w:rPr>
-                      <w:rFonts w:cs="Arial"/>
-                    </w:rPr>
-                    <w:t xml:space="preserve"> de </w:t>
-                  </w:r>
-                  <w:proofErr w:type="spellStart"/>
-                  <w:r>
-                    <w:rPr>
-                      <w:rFonts w:cs="Arial"/>
-                    </w:rPr>
-                    <w:t>Documento</w:t>
-                  </w:r>
-                  <w:proofErr w:type="spellEnd"/>
-                  <w:r>
-                    <w:rPr>
-                      <w:rFonts w:cs="Arial"/>
-                    </w:rPr>
-                    <w:t xml:space="preserve"> </w:t>
+                    <w:t xml:space="preserve">Correção de Documento </w:t>
                   </w:r>
                 </w:p>
               </w:tc>
               <w:tc>
                 <w:tcPr>
                   <w:tcW w:w="323" w:type="dxa"/>
-                  <w:shd w:val="pct30" w:color="auto" w:fill="auto"/>
+                  <w:shd w:val="clear" w:color="auto" w:fill="auto"/>
                 </w:tcPr>
                 <w:p>
                   <w:pPr>
@@ -20218,7 +20910,7 @@
               <w:tc>
                 <w:tcPr>
                   <w:tcW w:w="322" w:type="dxa"/>
-                  <w:shd w:val="pct30" w:color="auto" w:fill="auto"/>
+                  <w:shd w:val="clear" w:color="auto" w:fill="auto"/>
                 </w:tcPr>
                 <w:p>
                   <w:pPr>
@@ -20233,7 +20925,7 @@
               <w:tc>
                 <w:tcPr>
                   <w:tcW w:w="323" w:type="dxa"/>
-                  <w:shd w:val="pct30" w:color="auto" w:fill="auto"/>
+                  <w:shd w:val="clear" w:color="auto" w:fill="auto"/>
                 </w:tcPr>
                 <w:p>
                   <w:pPr>
@@ -20248,7 +20940,7 @@
               <w:tc>
                 <w:tcPr>
                   <w:tcW w:w="322" w:type="dxa"/>
-                  <w:shd w:val="pct30" w:color="auto" w:fill="auto"/>
+                  <w:shd w:val="clear" w:color="auto" w:fill="auto"/>
                 </w:tcPr>
                 <w:p>
                   <w:pPr>
@@ -20263,7 +20955,7 @@
               <w:tc>
                 <w:tcPr>
                   <w:tcW w:w="323" w:type="dxa"/>
-                  <w:shd w:val="pct30" w:color="auto" w:fill="auto"/>
+                  <w:shd w:val="clear" w:color="auto" w:fill="auto"/>
                 </w:tcPr>
                 <w:p>
                   <w:pPr>
@@ -20278,7 +20970,7 @@
               <w:tc>
                 <w:tcPr>
                   <w:tcW w:w="328" w:type="dxa"/>
-                  <w:shd w:val="pct30" w:color="auto" w:fill="auto"/>
+                  <w:shd w:val="clear" w:color="auto" w:fill="auto"/>
                 </w:tcPr>
                 <w:p>
                   <w:pPr>
@@ -20293,7 +20985,7 @@
               <w:tc>
                 <w:tcPr>
                   <w:tcW w:w="323" w:type="dxa"/>
-                  <w:shd w:val="pct30" w:color="auto" w:fill="auto"/>
+                  <w:shd w:val="clear" w:color="auto" w:fill="auto"/>
                 </w:tcPr>
                 <w:p>
                   <w:pPr>
@@ -20314,7 +21006,7 @@
               <w:tc>
                 <w:tcPr>
                   <w:tcW w:w="322" w:type="dxa"/>
-                  <w:shd w:val="pct30" w:color="auto" w:fill="auto"/>
+                  <w:shd w:val="clear" w:color="auto" w:fill="auto"/>
                 </w:tcPr>
                 <w:p>
                   <w:pPr>
@@ -20329,7 +21021,7 @@
               <w:tc>
                 <w:tcPr>
                   <w:tcW w:w="323" w:type="dxa"/>
-                  <w:shd w:val="pct30" w:color="auto" w:fill="auto"/>
+                  <w:shd w:val="clear" w:color="auto" w:fill="auto"/>
                 </w:tcPr>
                 <w:p>
                   <w:pPr>
@@ -20344,7 +21036,7 @@
               <w:tc>
                 <w:tcPr>
                   <w:tcW w:w="322" w:type="dxa"/>
-                  <w:shd w:val="pct30" w:color="auto" w:fill="auto"/>
+                  <w:shd w:val="clear" w:color="auto" w:fill="auto"/>
                 </w:tcPr>
                 <w:p>
                   <w:pPr>
@@ -20359,7 +21051,7 @@
               <w:tc>
                 <w:tcPr>
                   <w:tcW w:w="323" w:type="dxa"/>
-                  <w:shd w:val="pct30" w:color="auto" w:fill="auto"/>
+                  <w:shd w:val="clear" w:color="auto" w:fill="auto"/>
                 </w:tcPr>
                 <w:p>
                   <w:pPr>
@@ -20374,7 +21066,7 @@
               <w:tc>
                 <w:tcPr>
                   <w:tcW w:w="322" w:type="dxa"/>
-                  <w:shd w:val="pct30" w:color="auto" w:fill="auto"/>
+                  <w:shd w:val="clear" w:color="auto" w:fill="auto"/>
                 </w:tcPr>
                 <w:p>
                   <w:pPr>
@@ -20396,7 +21088,7 @@
               <w:tc>
                 <w:tcPr>
                   <w:tcW w:w="6156" w:type="dxa"/>
-                  <w:shd w:val="pct30" w:color="auto" w:fill="auto"/>
+                  <w:shd w:val="clear" w:color="auto" w:fill="auto"/>
                 </w:tcPr>
                 <w:p>
                   <w:pPr>
@@ -20406,26 +21098,18 @@
                       <w:rFonts w:cs="Arial"/>
                     </w:rPr>
                   </w:pPr>
-                  <w:proofErr w:type="spellStart"/>
                   <w:r>
                     <w:rPr>
                       <w:rFonts w:cs="Arial"/>
                     </w:rPr>
-                    <w:t>Implementação</w:t>
-                  </w:r>
-                  <w:proofErr w:type="spellEnd"/>
-                  <w:r>
-                    <w:rPr>
-                      <w:rFonts w:cs="Arial"/>
-                    </w:rPr>
-                    <w:t xml:space="preserve"> Final</w:t>
+                    <w:t>Implementação Final</w:t>
                   </w:r>
                 </w:p>
               </w:tc>
               <w:tc>
                 <w:tcPr>
                   <w:tcW w:w="323" w:type="dxa"/>
-                  <w:shd w:val="pct30" w:color="auto" w:fill="auto"/>
+                  <w:shd w:val="clear" w:color="auto" w:fill="auto"/>
                 </w:tcPr>
                 <w:p>
                   <w:pPr>
@@ -20440,7 +21124,7 @@
               <w:tc>
                 <w:tcPr>
                   <w:tcW w:w="322" w:type="dxa"/>
-                  <w:shd w:val="pct30" w:color="auto" w:fill="auto"/>
+                  <w:shd w:val="clear" w:color="auto" w:fill="auto"/>
                 </w:tcPr>
                 <w:p>
                   <w:pPr>
@@ -20455,7 +21139,7 @@
               <w:tc>
                 <w:tcPr>
                   <w:tcW w:w="323" w:type="dxa"/>
-                  <w:shd w:val="pct30" w:color="auto" w:fill="auto"/>
+                  <w:shd w:val="clear" w:color="auto" w:fill="auto"/>
                 </w:tcPr>
                 <w:p>
                   <w:pPr>
@@ -20470,7 +21154,7 @@
               <w:tc>
                 <w:tcPr>
                   <w:tcW w:w="322" w:type="dxa"/>
-                  <w:shd w:val="pct30" w:color="auto" w:fill="auto"/>
+                  <w:shd w:val="clear" w:color="auto" w:fill="auto"/>
                 </w:tcPr>
                 <w:p>
                   <w:pPr>
@@ -20485,7 +21169,7 @@
               <w:tc>
                 <w:tcPr>
                   <w:tcW w:w="323" w:type="dxa"/>
-                  <w:shd w:val="pct30" w:color="auto" w:fill="auto"/>
+                  <w:shd w:val="clear" w:color="auto" w:fill="auto"/>
                 </w:tcPr>
                 <w:p>
                   <w:pPr>
@@ -20500,7 +21184,7 @@
               <w:tc>
                 <w:tcPr>
                   <w:tcW w:w="328" w:type="dxa"/>
-                  <w:shd w:val="pct30" w:color="auto" w:fill="auto"/>
+                  <w:shd w:val="clear" w:color="auto" w:fill="auto"/>
                 </w:tcPr>
                 <w:p>
                   <w:pPr>
@@ -20515,7 +21199,7 @@
               <w:tc>
                 <w:tcPr>
                   <w:tcW w:w="323" w:type="dxa"/>
-                  <w:shd w:val="pct30" w:color="auto" w:fill="auto"/>
+                  <w:shd w:val="clear" w:color="auto" w:fill="auto"/>
                 </w:tcPr>
                 <w:p>
                   <w:pPr>
@@ -20530,7 +21214,7 @@
               <w:tc>
                 <w:tcPr>
                   <w:tcW w:w="322" w:type="dxa"/>
-                  <w:shd w:val="pct30" w:color="auto" w:fill="auto"/>
+                  <w:shd w:val="clear" w:color="auto" w:fill="auto"/>
                 </w:tcPr>
                 <w:p>
                   <w:pPr>
@@ -20551,7 +21235,7 @@
               <w:tc>
                 <w:tcPr>
                   <w:tcW w:w="323" w:type="dxa"/>
-                  <w:shd w:val="pct30" w:color="auto" w:fill="auto"/>
+                  <w:shd w:val="clear" w:color="auto" w:fill="auto"/>
                 </w:tcPr>
                 <w:p>
                   <w:pPr>
@@ -20566,7 +21250,7 @@
               <w:tc>
                 <w:tcPr>
                   <w:tcW w:w="322" w:type="dxa"/>
-                  <w:shd w:val="pct30" w:color="auto" w:fill="auto"/>
+                  <w:shd w:val="clear" w:color="auto" w:fill="auto"/>
                 </w:tcPr>
                 <w:p>
                   <w:pPr>
@@ -20581,7 +21265,7 @@
               <w:tc>
                 <w:tcPr>
                   <w:tcW w:w="323" w:type="dxa"/>
-                  <w:shd w:val="pct30" w:color="auto" w:fill="auto"/>
+                  <w:shd w:val="clear" w:color="auto" w:fill="auto"/>
                 </w:tcPr>
                 <w:p>
                   <w:pPr>
@@ -20596,7 +21280,7 @@
               <w:tc>
                 <w:tcPr>
                   <w:tcW w:w="322" w:type="dxa"/>
-                  <w:shd w:val="pct30" w:color="auto" w:fill="auto"/>
+                  <w:shd w:val="clear" w:color="auto" w:fill="auto"/>
                 </w:tcPr>
                 <w:p>
                   <w:pPr>
@@ -20618,7 +21302,7 @@
               <w:tc>
                 <w:tcPr>
                   <w:tcW w:w="6156" w:type="dxa"/>
-                  <w:shd w:val="pct30" w:color="auto" w:fill="auto"/>
+                  <w:shd w:val="clear" w:color="auto" w:fill="auto"/>
                 </w:tcPr>
                 <w:p>
                   <w:pPr>
@@ -20639,7 +21323,7 @@
               <w:tc>
                 <w:tcPr>
                   <w:tcW w:w="323" w:type="dxa"/>
-                  <w:shd w:val="pct30" w:color="auto" w:fill="auto"/>
+                  <w:shd w:val="clear" w:color="auto" w:fill="auto"/>
                 </w:tcPr>
                 <w:p>
                   <w:pPr>
@@ -20654,7 +21338,7 @@
               <w:tc>
                 <w:tcPr>
                   <w:tcW w:w="322" w:type="dxa"/>
-                  <w:shd w:val="pct30" w:color="auto" w:fill="auto"/>
+                  <w:shd w:val="clear" w:color="auto" w:fill="auto"/>
                 </w:tcPr>
                 <w:p>
                   <w:pPr>
@@ -20669,7 +21353,7 @@
               <w:tc>
                 <w:tcPr>
                   <w:tcW w:w="323" w:type="dxa"/>
-                  <w:shd w:val="pct30" w:color="auto" w:fill="auto"/>
+                  <w:shd w:val="clear" w:color="auto" w:fill="auto"/>
                 </w:tcPr>
                 <w:p>
                   <w:pPr>
@@ -20684,7 +21368,7 @@
               <w:tc>
                 <w:tcPr>
                   <w:tcW w:w="322" w:type="dxa"/>
-                  <w:shd w:val="pct30" w:color="auto" w:fill="auto"/>
+                  <w:shd w:val="clear" w:color="auto" w:fill="auto"/>
                 </w:tcPr>
                 <w:p>
                   <w:pPr>
@@ -20699,7 +21383,7 @@
               <w:tc>
                 <w:tcPr>
                   <w:tcW w:w="323" w:type="dxa"/>
-                  <w:shd w:val="pct30" w:color="auto" w:fill="auto"/>
+                  <w:shd w:val="clear" w:color="auto" w:fill="auto"/>
                 </w:tcPr>
                 <w:p>
                   <w:pPr>
@@ -20714,7 +21398,7 @@
               <w:tc>
                 <w:tcPr>
                   <w:tcW w:w="328" w:type="dxa"/>
-                  <w:shd w:val="pct30" w:color="auto" w:fill="auto"/>
+                  <w:shd w:val="clear" w:color="auto" w:fill="auto"/>
                 </w:tcPr>
                 <w:p>
                   <w:pPr>
@@ -20729,7 +21413,7 @@
               <w:tc>
                 <w:tcPr>
                   <w:tcW w:w="323" w:type="dxa"/>
-                  <w:shd w:val="pct30" w:color="auto" w:fill="auto"/>
+                  <w:shd w:val="clear" w:color="auto" w:fill="auto"/>
                 </w:tcPr>
                 <w:p>
                   <w:pPr>
@@ -20744,7 +21428,7 @@
               <w:tc>
                 <w:tcPr>
                   <w:tcW w:w="322" w:type="dxa"/>
-                  <w:shd w:val="pct30" w:color="auto" w:fill="auto"/>
+                  <w:shd w:val="clear" w:color="auto" w:fill="auto"/>
                 </w:tcPr>
                 <w:p>
                   <w:pPr>
@@ -20759,7 +21443,7 @@
               <w:tc>
                 <w:tcPr>
                   <w:tcW w:w="323" w:type="dxa"/>
-                  <w:shd w:val="pct30" w:color="auto" w:fill="auto"/>
+                  <w:shd w:val="clear" w:color="auto" w:fill="auto"/>
                 </w:tcPr>
                 <w:p>
                   <w:pPr>
@@ -20780,7 +21464,7 @@
               <w:tc>
                 <w:tcPr>
                   <w:tcW w:w="322" w:type="dxa"/>
-                  <w:shd w:val="pct30" w:color="auto" w:fill="auto"/>
+                  <w:shd w:val="clear" w:color="auto" w:fill="auto"/>
                 </w:tcPr>
                 <w:p>
                   <w:pPr>
@@ -20795,7 +21479,7 @@
               <w:tc>
                 <w:tcPr>
                   <w:tcW w:w="323" w:type="dxa"/>
-                  <w:shd w:val="pct30" w:color="auto" w:fill="auto"/>
+                  <w:shd w:val="clear" w:color="auto" w:fill="auto"/>
                 </w:tcPr>
                 <w:p>
                   <w:pPr>
@@ -20810,7 +21494,7 @@
               <w:tc>
                 <w:tcPr>
                   <w:tcW w:w="322" w:type="dxa"/>
-                  <w:shd w:val="pct30" w:color="auto" w:fill="auto"/>
+                  <w:shd w:val="clear" w:color="auto" w:fill="auto"/>
                 </w:tcPr>
                 <w:p>
                   <w:pPr>
@@ -20832,7 +21516,7 @@
               <w:tc>
                 <w:tcPr>
                   <w:tcW w:w="6156" w:type="dxa"/>
-                  <w:shd w:val="pct30" w:color="auto" w:fill="auto"/>
+                  <w:shd w:val="clear" w:color="auto" w:fill="auto"/>
                 </w:tcPr>
                 <w:p>
                   <w:pPr>
@@ -20842,20 +21526,18 @@
                       <w:rFonts w:cs="Arial"/>
                     </w:rPr>
                   </w:pPr>
-                  <w:proofErr w:type="spellStart"/>
                   <w:r>
                     <w:rPr>
                       <w:rFonts w:cs="Arial"/>
                     </w:rPr>
                     <w:t>Implantação</w:t>
                   </w:r>
-                  <w:proofErr w:type="spellEnd"/>
                 </w:p>
               </w:tc>
               <w:tc>
                 <w:tcPr>
                   <w:tcW w:w="323" w:type="dxa"/>
-                  <w:shd w:val="pct30" w:color="auto" w:fill="auto"/>
+                  <w:shd w:val="clear" w:color="auto" w:fill="auto"/>
                 </w:tcPr>
                 <w:p>
                   <w:pPr>
@@ -20870,7 +21552,7 @@
               <w:tc>
                 <w:tcPr>
                   <w:tcW w:w="322" w:type="dxa"/>
-                  <w:shd w:val="pct30" w:color="auto" w:fill="auto"/>
+                  <w:shd w:val="clear" w:color="auto" w:fill="auto"/>
                 </w:tcPr>
                 <w:p>
                   <w:pPr>
@@ -20885,7 +21567,7 @@
               <w:tc>
                 <w:tcPr>
                   <w:tcW w:w="323" w:type="dxa"/>
-                  <w:shd w:val="pct30" w:color="auto" w:fill="auto"/>
+                  <w:shd w:val="clear" w:color="auto" w:fill="auto"/>
                 </w:tcPr>
                 <w:p>
                   <w:pPr>
@@ -20900,7 +21582,7 @@
               <w:tc>
                 <w:tcPr>
                   <w:tcW w:w="322" w:type="dxa"/>
-                  <w:shd w:val="pct30" w:color="auto" w:fill="auto"/>
+                  <w:shd w:val="clear" w:color="auto" w:fill="auto"/>
                 </w:tcPr>
                 <w:p>
                   <w:pPr>
@@ -20915,7 +21597,7 @@
               <w:tc>
                 <w:tcPr>
                   <w:tcW w:w="323" w:type="dxa"/>
-                  <w:shd w:val="pct30" w:color="auto" w:fill="auto"/>
+                  <w:shd w:val="clear" w:color="auto" w:fill="auto"/>
                 </w:tcPr>
                 <w:p>
                   <w:pPr>
@@ -20930,7 +21612,7 @@
               <w:tc>
                 <w:tcPr>
                   <w:tcW w:w="328" w:type="dxa"/>
-                  <w:shd w:val="pct30" w:color="auto" w:fill="auto"/>
+                  <w:shd w:val="clear" w:color="auto" w:fill="auto"/>
                 </w:tcPr>
                 <w:p>
                   <w:pPr>
@@ -20945,7 +21627,7 @@
               <w:tc>
                 <w:tcPr>
                   <w:tcW w:w="323" w:type="dxa"/>
-                  <w:shd w:val="pct30" w:color="auto" w:fill="auto"/>
+                  <w:shd w:val="clear" w:color="auto" w:fill="auto"/>
                 </w:tcPr>
                 <w:p>
                   <w:pPr>
@@ -20960,7 +21642,7 @@
               <w:tc>
                 <w:tcPr>
                   <w:tcW w:w="322" w:type="dxa"/>
-                  <w:shd w:val="pct30" w:color="auto" w:fill="auto"/>
+                  <w:shd w:val="clear" w:color="auto" w:fill="auto"/>
                 </w:tcPr>
                 <w:p>
                   <w:pPr>
@@ -20975,7 +21657,7 @@
               <w:tc>
                 <w:tcPr>
                   <w:tcW w:w="323" w:type="dxa"/>
-                  <w:shd w:val="pct30" w:color="auto" w:fill="auto"/>
+                  <w:shd w:val="clear" w:color="auto" w:fill="auto"/>
                 </w:tcPr>
                 <w:p>
                   <w:pPr>
@@ -20990,7 +21672,7 @@
               <w:tc>
                 <w:tcPr>
                   <w:tcW w:w="322" w:type="dxa"/>
-                  <w:shd w:val="pct30" w:color="auto" w:fill="auto"/>
+                  <w:shd w:val="clear" w:color="auto" w:fill="auto"/>
                 </w:tcPr>
                 <w:p>
                   <w:pPr>
@@ -21011,7 +21693,7 @@
               <w:tc>
                 <w:tcPr>
                   <w:tcW w:w="323" w:type="dxa"/>
-                  <w:shd w:val="pct30" w:color="auto" w:fill="auto"/>
+                  <w:shd w:val="clear" w:color="auto" w:fill="auto"/>
                 </w:tcPr>
                 <w:p>
                   <w:pPr>
@@ -21026,7 +21708,7 @@
               <w:tc>
                 <w:tcPr>
                   <w:tcW w:w="322" w:type="dxa"/>
-                  <w:shd w:val="pct30" w:color="auto" w:fill="auto"/>
+                  <w:shd w:val="clear" w:color="auto" w:fill="auto"/>
                 </w:tcPr>
                 <w:p>
                   <w:pPr>
@@ -21048,7 +21730,7 @@
               <w:tc>
                 <w:tcPr>
                   <w:tcW w:w="6156" w:type="dxa"/>
-                  <w:shd w:val="pct30" w:color="auto" w:fill="auto"/>
+                  <w:shd w:val="clear" w:color="auto" w:fill="auto"/>
                 </w:tcPr>
                 <w:p>
                   <w:pPr>
@@ -21058,20 +21740,18 @@
                       <w:rFonts w:cs="Arial"/>
                     </w:rPr>
                   </w:pPr>
-                  <w:proofErr w:type="spellStart"/>
                   <w:r>
                     <w:rPr>
                       <w:rFonts w:cs="Arial"/>
                     </w:rPr>
                     <w:t>Resultados</w:t>
                   </w:r>
-                  <w:proofErr w:type="spellEnd"/>
                 </w:p>
               </w:tc>
               <w:tc>
                 <w:tcPr>
                   <w:tcW w:w="323" w:type="dxa"/>
-                  <w:shd w:val="pct30" w:color="auto" w:fill="auto"/>
+                  <w:shd w:val="clear" w:color="auto" w:fill="auto"/>
                 </w:tcPr>
                 <w:p>
                   <w:pPr>
@@ -21086,7 +21766,7 @@
               <w:tc>
                 <w:tcPr>
                   <w:tcW w:w="322" w:type="dxa"/>
-                  <w:shd w:val="pct30" w:color="auto" w:fill="auto"/>
+                  <w:shd w:val="clear" w:color="auto" w:fill="auto"/>
                 </w:tcPr>
                 <w:p>
                   <w:pPr>
@@ -21101,7 +21781,7 @@
               <w:tc>
                 <w:tcPr>
                   <w:tcW w:w="323" w:type="dxa"/>
-                  <w:shd w:val="pct30" w:color="auto" w:fill="auto"/>
+                  <w:shd w:val="clear" w:color="auto" w:fill="auto"/>
                 </w:tcPr>
                 <w:p>
                   <w:pPr>
@@ -21116,7 +21796,7 @@
               <w:tc>
                 <w:tcPr>
                   <w:tcW w:w="322" w:type="dxa"/>
-                  <w:shd w:val="pct30" w:color="auto" w:fill="auto"/>
+                  <w:shd w:val="clear" w:color="auto" w:fill="auto"/>
                 </w:tcPr>
                 <w:p>
                   <w:pPr>
@@ -21131,7 +21811,7 @@
               <w:tc>
                 <w:tcPr>
                   <w:tcW w:w="323" w:type="dxa"/>
-                  <w:shd w:val="pct30" w:color="auto" w:fill="auto"/>
+                  <w:shd w:val="clear" w:color="auto" w:fill="auto"/>
                 </w:tcPr>
                 <w:p>
                   <w:pPr>
@@ -21146,7 +21826,7 @@
               <w:tc>
                 <w:tcPr>
                   <w:tcW w:w="328" w:type="dxa"/>
-                  <w:shd w:val="pct30" w:color="auto" w:fill="auto"/>
+                  <w:shd w:val="clear" w:color="auto" w:fill="auto"/>
                 </w:tcPr>
                 <w:p>
                   <w:pPr>
@@ -21161,7 +21841,7 @@
               <w:tc>
                 <w:tcPr>
                   <w:tcW w:w="323" w:type="dxa"/>
-                  <w:shd w:val="pct30" w:color="auto" w:fill="auto"/>
+                  <w:shd w:val="clear" w:color="auto" w:fill="auto"/>
                 </w:tcPr>
                 <w:p>
                   <w:pPr>
@@ -21176,7 +21856,7 @@
               <w:tc>
                 <w:tcPr>
                   <w:tcW w:w="322" w:type="dxa"/>
-                  <w:shd w:val="pct30" w:color="auto" w:fill="auto"/>
+                  <w:shd w:val="clear" w:color="auto" w:fill="auto"/>
                 </w:tcPr>
                 <w:p>
                   <w:pPr>
@@ -21191,7 +21871,7 @@
               <w:tc>
                 <w:tcPr>
                   <w:tcW w:w="323" w:type="dxa"/>
-                  <w:shd w:val="pct30" w:color="auto" w:fill="auto"/>
+                  <w:shd w:val="clear" w:color="auto" w:fill="auto"/>
                 </w:tcPr>
                 <w:p>
                   <w:pPr>
@@ -21206,7 +21886,7 @@
               <w:tc>
                 <w:tcPr>
                   <w:tcW w:w="322" w:type="dxa"/>
-                  <w:shd w:val="pct30" w:color="auto" w:fill="auto"/>
+                  <w:shd w:val="clear" w:color="auto" w:fill="auto"/>
                 </w:tcPr>
                 <w:p>
                   <w:pPr>
@@ -21221,7 +21901,7 @@
               <w:tc>
                 <w:tcPr>
                   <w:tcW w:w="323" w:type="dxa"/>
-                  <w:shd w:val="pct30" w:color="auto" w:fill="auto"/>
+                  <w:shd w:val="clear" w:color="auto" w:fill="auto"/>
                 </w:tcPr>
                 <w:p>
                   <w:pPr>
@@ -21242,7 +21922,7 @@
               <w:tc>
                 <w:tcPr>
                   <w:tcW w:w="322" w:type="dxa"/>
-                  <w:shd w:val="pct30" w:color="auto" w:fill="auto"/>
+                  <w:shd w:val="clear" w:color="auto" w:fill="auto"/>
                 </w:tcPr>
                 <w:p>
                   <w:pPr>
@@ -21264,7 +21944,7 @@
               <w:tc>
                 <w:tcPr>
                   <w:tcW w:w="6156" w:type="dxa"/>
-                  <w:shd w:val="pct30" w:color="auto" w:fill="auto"/>
+                  <w:shd w:val="clear" w:color="auto" w:fill="auto"/>
                 </w:tcPr>
                 <w:p>
                   <w:pPr>
@@ -21274,40 +21954,18 @@
                       <w:rFonts w:cs="Arial"/>
                     </w:rPr>
                   </w:pPr>
-                  <w:proofErr w:type="spellStart"/>
                   <w:r>
                     <w:rPr>
                       <w:rFonts w:cs="Arial"/>
                     </w:rPr>
-                    <w:t>Documentação</w:t>
-                  </w:r>
-                  <w:proofErr w:type="spellEnd"/>
-                  <w:r>
-                    <w:rPr>
-                      <w:rFonts w:cs="Arial"/>
-                    </w:rPr>
-                    <w:t xml:space="preserve"> </w:t>
-                  </w:r>
-                  <w:proofErr w:type="spellStart"/>
-                  <w:r>
-                    <w:rPr>
-                      <w:rFonts w:cs="Arial"/>
-                    </w:rPr>
-                    <w:t>Monográfica</w:t>
-                  </w:r>
-                  <w:proofErr w:type="spellEnd"/>
-                  <w:r>
-                    <w:rPr>
-                      <w:rFonts w:cs="Arial"/>
-                    </w:rPr>
-                    <w:t xml:space="preserve"> Final</w:t>
+                    <w:t>Documentação Monográfica Final</w:t>
                   </w:r>
                 </w:p>
               </w:tc>
               <w:tc>
                 <w:tcPr>
                   <w:tcW w:w="323" w:type="dxa"/>
-                  <w:shd w:val="pct30" w:color="auto" w:fill="auto"/>
+                  <w:shd w:val="clear" w:color="auto" w:fill="auto"/>
                 </w:tcPr>
                 <w:p>
                   <w:pPr>
@@ -21322,7 +21980,7 @@
               <w:tc>
                 <w:tcPr>
                   <w:tcW w:w="322" w:type="dxa"/>
-                  <w:shd w:val="pct30" w:color="auto" w:fill="auto"/>
+                  <w:shd w:val="clear" w:color="auto" w:fill="auto"/>
                 </w:tcPr>
                 <w:p>
                   <w:pPr>
@@ -21337,7 +21995,7 @@
               <w:tc>
                 <w:tcPr>
                   <w:tcW w:w="323" w:type="dxa"/>
-                  <w:shd w:val="pct30" w:color="auto" w:fill="auto"/>
+                  <w:shd w:val="clear" w:color="auto" w:fill="auto"/>
                 </w:tcPr>
                 <w:p>
                   <w:pPr>
@@ -21352,7 +22010,7 @@
               <w:tc>
                 <w:tcPr>
                   <w:tcW w:w="322" w:type="dxa"/>
-                  <w:shd w:val="pct30" w:color="auto" w:fill="auto"/>
+                  <w:shd w:val="clear" w:color="auto" w:fill="auto"/>
                 </w:tcPr>
                 <w:p>
                   <w:pPr>
@@ -21367,7 +22025,7 @@
               <w:tc>
                 <w:tcPr>
                   <w:tcW w:w="323" w:type="dxa"/>
-                  <w:shd w:val="pct30" w:color="auto" w:fill="auto"/>
+                  <w:shd w:val="clear" w:color="auto" w:fill="auto"/>
                 </w:tcPr>
                 <w:p>
                   <w:pPr>
@@ -21382,7 +22040,7 @@
               <w:tc>
                 <w:tcPr>
                   <w:tcW w:w="328" w:type="dxa"/>
-                  <w:shd w:val="pct30" w:color="auto" w:fill="auto"/>
+                  <w:shd w:val="clear" w:color="auto" w:fill="auto"/>
                 </w:tcPr>
                 <w:p>
                   <w:pPr>
@@ -21397,7 +22055,7 @@
               <w:tc>
                 <w:tcPr>
                   <w:tcW w:w="323" w:type="dxa"/>
-                  <w:shd w:val="pct30" w:color="auto" w:fill="auto"/>
+                  <w:shd w:val="clear" w:color="auto" w:fill="auto"/>
                 </w:tcPr>
                 <w:p>
                   <w:pPr>
@@ -21412,7 +22070,7 @@
               <w:tc>
                 <w:tcPr>
                   <w:tcW w:w="322" w:type="dxa"/>
-                  <w:shd w:val="pct30" w:color="auto" w:fill="auto"/>
+                  <w:shd w:val="clear" w:color="auto" w:fill="auto"/>
                 </w:tcPr>
                 <w:p>
                   <w:pPr>
@@ -21427,7 +22085,7 @@
               <w:tc>
                 <w:tcPr>
                   <w:tcW w:w="323" w:type="dxa"/>
-                  <w:shd w:val="pct30" w:color="auto" w:fill="auto"/>
+                  <w:shd w:val="clear" w:color="auto" w:fill="auto"/>
                 </w:tcPr>
                 <w:p>
                   <w:pPr>
@@ -21442,7 +22100,7 @@
               <w:tc>
                 <w:tcPr>
                   <w:tcW w:w="322" w:type="dxa"/>
-                  <w:shd w:val="pct30" w:color="auto" w:fill="auto"/>
+                  <w:shd w:val="clear" w:color="auto" w:fill="auto"/>
                 </w:tcPr>
                 <w:p>
                   <w:pPr>
@@ -21457,7 +22115,7 @@
               <w:tc>
                 <w:tcPr>
                   <w:tcW w:w="323" w:type="dxa"/>
-                  <w:shd w:val="pct30" w:color="auto" w:fill="auto"/>
+                  <w:shd w:val="clear" w:color="auto" w:fill="auto"/>
                 </w:tcPr>
                 <w:p>
                   <w:pPr>
@@ -21472,7 +22130,7 @@
               <w:tc>
                 <w:tcPr>
                   <w:tcW w:w="322" w:type="dxa"/>
-                  <w:shd w:val="pct30" w:color="auto" w:fill="auto"/>
+                  <w:shd w:val="clear" w:color="auto" w:fill="auto"/>
                 </w:tcPr>
                 <w:p>
                   <w:pPr>
@@ -21508,7 +22166,56 @@
       <w:pPr>
         <w:pStyle w:val="Corpodetexto"/>
         <w:ind w:firstLine="0"/>
-      </w:pPr>
+        <w:rPr>
+          <w:b/>
+          <w:sz w:val="20"/>
+          <w:szCs w:val="20"/>
+        </w:rPr>
+      </w:pPr>
+    </w:p>
+    <w:p>
+      <w:pPr>
+        <w:pStyle w:val="Corpodetexto"/>
+        <w:ind w:firstLine="0"/>
+        <w:jc w:val="center"/>
+        <w:rPr>
+          <w:b/>
+          <w:sz w:val="20"/>
+          <w:szCs w:val="20"/>
+        </w:rPr>
+      </w:pPr>
+      <w:r>
+        <w:rPr>
+          <w:b/>
+          <w:sz w:val="20"/>
+          <w:szCs w:val="20"/>
+        </w:rPr>
+        <w:t xml:space="preserve">Tabela 1 </w:t>
+      </w:r>
+      <w:r>
+        <w:rPr>
+          <w:b/>
+          <w:sz w:val="20"/>
+          <w:szCs w:val="20"/>
+        </w:rPr>
+        <w:t>–</w:t>
+      </w:r>
+      <w:r>
+        <w:rPr>
+          <w:b/>
+          <w:sz w:val="20"/>
+          <w:szCs w:val="20"/>
+        </w:rPr>
+        <w:t xml:space="preserve"> </w:t>
+      </w:r>
+      <w:r>
+        <w:rPr>
+          <w:b/>
+          <w:sz w:val="20"/>
+          <w:szCs w:val="20"/>
+        </w:rPr>
+        <w:t>Cronograma do Sistema</w:t>
+      </w:r>
     </w:p>
     <w:p>
       <w:pPr>
@@ -21525,23 +22232,25 @@
         </w:rPr>
         <w:br w:type="page"/>
       </w:r>
-      <w:bookmarkStart w:id="55" w:name="_Toc422082165"/>
+      <w:bookmarkStart w:id="108" w:name="_Toc422155394"/>
+      <w:bookmarkStart w:id="109" w:name="_Toc422157591"/>
       <w:r>
         <w:rPr>
           <w:rStyle w:val="Ttulo1Char"/>
           <w:b/>
         </w:rPr>
         <w:lastRenderedPageBreak/>
-        <w:t>Consideraç</w:t>
-      </w:r>
+        <w:t>C</w:t>
+      </w:r>
+      <w:bookmarkEnd w:id="108"/>
       <w:r>
         <w:rPr>
           <w:rStyle w:val="Ttulo1Char"/>
           <w:b/>
         </w:rPr>
-        <w:t>ões Finais</w:t>
-      </w:r>
-      <w:bookmarkEnd w:id="55"/>
+        <w:t>ONSIDERAÇÕES FINAIS</w:t>
+      </w:r>
+      <w:bookmarkEnd w:id="109"/>
     </w:p>
     <w:p>
       <w:pPr>
@@ -21664,21 +22373,19 @@
     <w:p>
       <w:pPr>
         <w:pStyle w:val="Seo1"/>
-        <w:rPr>
-          <w:highlight w:val="yellow"/>
-        </w:rPr>
-      </w:pPr>
-      <w:bookmarkStart w:id="56" w:name="_Toc422082166"/>
+      </w:pPr>
+      <w:bookmarkStart w:id="110" w:name="_Toc422155395"/>
+      <w:bookmarkStart w:id="111" w:name="_Toc422157592"/>
       <w:r>
         <w:rPr>
           <w:rStyle w:val="Ttulo1Char"/>
           <w:b/>
-          <w:highlight w:val="yellow"/>
         </w:rPr>
         <w:lastRenderedPageBreak/>
         <w:t>GLOSSÁRIO</w:t>
       </w:r>
-      <w:bookmarkEnd w:id="56"/>
+      <w:bookmarkEnd w:id="110"/>
+      <w:bookmarkEnd w:id="111"/>
     </w:p>
     <w:p>
       <w:pPr>
@@ -21687,35 +22394,63 @@
           <w:ilvl w:val="0"/>
           <w:numId w:val="10"/>
         </w:numPr>
-        <w:rPr>
-          <w:highlight w:val="yellow"/>
-        </w:rPr>
-      </w:pPr>
-      <w:r>
-        <w:rPr>
-          <w:highlight w:val="yellow"/>
-        </w:rPr>
+      </w:pPr>
+      <w:r>
         <w:t>UML: Unified Modeling Language; em português Linguagem De Modelagem Unificada é uma linguagem de modelos relacionais que permitem os desenvolvedores, projetar os sistemas, com uma ampla capacidade de visualização, afim de antecipar erros e gerar o sistema o mais próximo do aplicável.</w:t>
       </w:r>
     </w:p>
     <w:p>
       <w:pPr>
-        <w:pStyle w:val="Seo1"/>
-        <w:rPr>
-          <w:highlight w:val="yellow"/>
-        </w:rPr>
-      </w:pPr>
-      <w:r>
-        <w:rPr>
-          <w:lang w:val="pt-BR"/>
-        </w:rPr>
+        <w:pStyle w:val="DescrioCasodeUso"/>
+        <w:numPr>
+          <w:ilvl w:val="0"/>
+          <w:numId w:val="10"/>
+        </w:numPr>
+      </w:pPr>
+      <w:r>
+        <w:t>SQL</w:t>
+      </w:r>
+      <w:r>
+        <w:t>: Structured Query Language, é a linguagem que gerencia todo o banco de dados, controlando inserções, consultas, deletes, atualizações, ela é responsável por todo o trafego de informações que são disponibilizadas para o sistema.</w:t>
+      </w:r>
+    </w:p>
+    <w:p>
+      <w:pPr>
+        <w:pStyle w:val="DescrioCasodeUso"/>
+        <w:numPr>
+          <w:ilvl w:val="0"/>
+          <w:numId w:val="10"/>
+        </w:numPr>
+      </w:pPr>
+      <w:r>
+        <w:t>S.O: Abreviatura de Sistema Operacional, que gerencia todo o computador, definindo e controlando gerenciamento das funções, gerenciando processamento de dados, armazenamento de dados são umas das funções dos sistemas operacionais, que aqui podemos destacar, Windows, Mac, Linux e Solares como os sistemas da atualidade que temos mais contato.</w:t>
+      </w:r>
+    </w:p>
+    <w:p>
+      <w:pPr>
+        <w:pStyle w:val="DescrioCasodeUso"/>
+        <w:numPr>
+          <w:ilvl w:val="0"/>
+          <w:numId w:val="10"/>
+        </w:numPr>
+      </w:pPr>
+      <w:r>
+        <w:t xml:space="preserve">Software – </w:t>
+      </w:r>
+      <w:r>
+        <w:t>É o programa propriamente dito, ou uma sequência de instruções que são escritas para resolver um determinado problema implantada em uma determinada função. Desenvolvido em alguma linguagem de programação e podendo ser mono ou multiplataforma. São instalados em computadores para assim suprir todo o proposito ao qual o mesmo foi criado para exercer.</w:t>
+      </w:r>
+      <w:r>
+        <w:t xml:space="preserve"> </w:t>
+      </w:r>
+      <w:r>
         <w:br w:type="page"/>
       </w:r>
-      <w:bookmarkStart w:id="57" w:name="_Toc422082167"/>
+      <w:bookmarkStart w:id="112" w:name="_Toc422155396"/>
+      <w:bookmarkStart w:id="113" w:name="_Toc422157593"/>
       <w:r>
         <w:rPr>
           <w:rStyle w:val="Ttulo1Char"/>
-          <w:b/>
           <w:highlight w:val="yellow"/>
         </w:rPr>
         <w:lastRenderedPageBreak/>
@@ -21729,7 +22464,8 @@
         </w:rPr>
         <w:t>.</w:t>
       </w:r>
-      <w:bookmarkEnd w:id="57"/>
+      <w:bookmarkEnd w:id="112"/>
+      <w:bookmarkEnd w:id="113"/>
     </w:p>
     <w:p>
       <w:pPr>
@@ -21748,7 +22484,7 @@
           <w:highlight w:val="yellow"/>
         </w:rPr>
       </w:pPr>
-      <w:hyperlink r:id="rId29" w:history="1">
+      <w:hyperlink r:id="rId30" w:history="1">
         <w:r>
           <w:rPr>
             <w:rStyle w:val="Hyperlink"/>
@@ -21763,7 +22499,7 @@
         <w:pStyle w:val="Corpodetexto"/>
         <w:ind w:firstLine="0"/>
       </w:pPr>
-      <w:hyperlink r:id="rId30" w:history="1">
+      <w:hyperlink r:id="rId31" w:history="1">
         <w:r>
           <w:rPr>
             <w:rStyle w:val="Hyperlink"/>
@@ -21794,8 +22530,8 @@
           <w:lang w:val="pt-BR"/>
         </w:rPr>
         <w:sectPr>
-          <w:headerReference w:type="default" r:id="rId31"/>
-          <w:headerReference w:type="first" r:id="rId32"/>
+          <w:headerReference w:type="default" r:id="rId32"/>
+          <w:headerReference w:type="first" r:id="rId33"/>
           <w:type w:val="nextColumn"/>
           <w:pgSz w:w="11907" w:h="16839" w:orient="landscape" w:code="9"/>
           <w:pgMar w:top="1701" w:right="1134" w:bottom="1134" w:left="1701" w:header="709" w:footer="709" w:gutter="0"/>
@@ -21811,7 +22547,8 @@
           <w:b/>
         </w:rPr>
       </w:pPr>
-      <w:bookmarkStart w:id="58" w:name="_Toc422082168"/>
+      <w:bookmarkStart w:id="114" w:name="_Toc422155397"/>
+      <w:bookmarkStart w:id="115" w:name="_Toc422157594"/>
       <w:r>
         <w:rPr>
           <w:rStyle w:val="Ttulo1Char"/>
@@ -21820,7 +22557,8 @@
         <w:lastRenderedPageBreak/>
         <w:t>APÊNDICE A – DIAGRAMA DE CLASSES</w:t>
       </w:r>
-      <w:bookmarkEnd w:id="58"/>
+      <w:bookmarkEnd w:id="114"/>
+      <w:bookmarkEnd w:id="115"/>
     </w:p>
     <w:p>
       <w:pPr>
@@ -22180,7 +22918,8 @@
           <w:b/>
         </w:rPr>
       </w:pPr>
-      <w:bookmarkStart w:id="59" w:name="_Toc422082169"/>
+      <w:bookmarkStart w:id="116" w:name="_Toc422155398"/>
+      <w:bookmarkStart w:id="117" w:name="_Toc422157595"/>
       <w:r>
         <w:rPr>
           <w:rStyle w:val="Ttulo1Char"/>
@@ -22188,7 +22927,8 @@
         </w:rPr>
         <w:t>APÊNDICE B – DER – DIAGRAMA DE ENTIDADE E RELACIONAMENTO</w:t>
       </w:r>
-      <w:bookmarkEnd w:id="59"/>
+      <w:bookmarkEnd w:id="116"/>
+      <w:bookmarkEnd w:id="117"/>
     </w:p>
     <w:p>
       <w:pPr>
@@ -22238,7 +22978,7 @@
                     <pic:cNvPicPr/>
                   </pic:nvPicPr>
                   <pic:blipFill>
-                    <a:blip r:embed="rId33" cstate="print">
+                    <a:blip r:embed="rId34" cstate="print">
                       <a:extLst>
                         <a:ext uri="{28A0092B-C50C-407E-A947-70E740481C1C}">
                           <a14:useLocalDpi xmlns:a14="http://schemas.microsoft.com/office/drawing/2010/main" val="0"/>
@@ -22302,7 +23042,8 @@
           <w:lang w:val="pt-BR"/>
         </w:rPr>
       </w:pPr>
-      <w:bookmarkStart w:id="60" w:name="_Toc422082170"/>
+      <w:bookmarkStart w:id="118" w:name="_Toc422155399"/>
+      <w:bookmarkStart w:id="119" w:name="_Toc422157596"/>
       <w:r>
         <w:rPr>
           <w:rStyle w:val="Ttulo1Char"/>
@@ -22312,7 +23053,8 @@
         <w:lastRenderedPageBreak/>
         <w:t>APÊNDICE B</w:t>
       </w:r>
-      <w:bookmarkEnd w:id="60"/>
+      <w:bookmarkEnd w:id="118"/>
+      <w:bookmarkEnd w:id="119"/>
       <w:r>
         <w:rPr>
           <w:rStyle w:val="Ttulo1Char"/>
@@ -22460,7 +23202,7 @@
         <w:noProof/>
         <w:lang w:val="pt-BR"/>
       </w:rPr>
-      <w:t>53</w:t>
+      <w:t>21</w:t>
     </w:r>
     <w:r>
       <w:fldChar w:fldCharType="end"/>
@@ -23077,7 +23819,7 @@
   <w:abstractNum w:abstractNumId="5" w15:restartNumberingAfterBreak="0">
     <w:nsid w:val="0D5120F9"/>
     <w:multiLevelType w:val="hybridMultilevel"/>
-    <w:tmpl w:val="AE36BDE4"/>
+    <w:tmpl w:val="C84809F4"/>
     <w:lvl w:ilvl="0" w:tplc="04160001">
       <w:start w:val="1"/>
       <w:numFmt w:val="bullet"/>
@@ -23419,9 +24161,9 @@
   </w:abstractNum>
   <w:abstractNum w:abstractNumId="8" w15:restartNumberingAfterBreak="0">
     <w:nsid w:val="13195BCB"/>
-    <w:multiLevelType w:val="hybridMultilevel"/>
-    <w:tmpl w:val="A9AA7382"/>
-    <w:lvl w:ilvl="0" w:tplc="0416000F">
+    <w:multiLevelType w:val="multilevel"/>
+    <w:tmpl w:val="7E04E67E"/>
+    <w:lvl w:ilvl="0">
       <w:start w:val="1"/>
       <w:numFmt w:val="decimal"/>
       <w:lvlText w:val="%1."/>
@@ -23430,77 +24172,109 @@
         <w:ind w:left="720" w:hanging="360"/>
       </w:pPr>
     </w:lvl>
-    <w:lvl w:ilvl="1" w:tplc="04160019" w:tentative="1">
-      <w:start w:val="1"/>
-      <w:numFmt w:val="lowerLetter"/>
-      <w:lvlText w:val="%2."/>
-      <w:lvlJc w:val="left"/>
-      <w:pPr>
-        <w:ind w:left="1440" w:hanging="360"/>
-      </w:pPr>
-    </w:lvl>
-    <w:lvl w:ilvl="2" w:tplc="0416001B" w:tentative="1">
-      <w:start w:val="1"/>
-      <w:numFmt w:val="lowerRoman"/>
-      <w:lvlText w:val="%3."/>
-      <w:lvlJc w:val="right"/>
-      <w:pPr>
-        <w:ind w:left="2160" w:hanging="180"/>
-      </w:pPr>
-    </w:lvl>
-    <w:lvl w:ilvl="3" w:tplc="0416000F" w:tentative="1">
-      <w:start w:val="1"/>
+    <w:lvl w:ilvl="1">
+      <w:start w:val="5"/>
       <w:numFmt w:val="decimal"/>
-      <w:lvlText w:val="%4."/>
-      <w:lvlJc w:val="left"/>
-      <w:pPr>
-        <w:ind w:left="2880" w:hanging="360"/>
-      </w:pPr>
-    </w:lvl>
-    <w:lvl w:ilvl="4" w:tplc="04160019" w:tentative="1">
-      <w:start w:val="1"/>
-      <w:numFmt w:val="lowerLetter"/>
-      <w:lvlText w:val="%5."/>
-      <w:lvlJc w:val="left"/>
-      <w:pPr>
-        <w:ind w:left="3600" w:hanging="360"/>
-      </w:pPr>
-    </w:lvl>
-    <w:lvl w:ilvl="5" w:tplc="0416001B" w:tentative="1">
-      <w:start w:val="1"/>
-      <w:numFmt w:val="lowerRoman"/>
-      <w:lvlText w:val="%6."/>
-      <w:lvlJc w:val="right"/>
-      <w:pPr>
-        <w:ind w:left="4320" w:hanging="180"/>
-      </w:pPr>
-    </w:lvl>
-    <w:lvl w:ilvl="6" w:tplc="0416000F" w:tentative="1">
-      <w:start w:val="1"/>
+      <w:isLgl/>
+      <w:lvlText w:val="%1.%2."/>
+      <w:lvlJc w:val="left"/>
+      <w:pPr>
+        <w:ind w:left="1080" w:hanging="720"/>
+      </w:pPr>
+      <w:rPr>
+        <w:rFonts w:hint="default"/>
+      </w:rPr>
+    </w:lvl>
+    <w:lvl w:ilvl="2">
+      <w:start w:val="2"/>
       <w:numFmt w:val="decimal"/>
-      <w:lvlText w:val="%7."/>
-      <w:lvlJc w:val="left"/>
-      <w:pPr>
-        <w:ind w:left="5040" w:hanging="360"/>
-      </w:pPr>
-    </w:lvl>
-    <w:lvl w:ilvl="7" w:tplc="04160019" w:tentative="1">
-      <w:start w:val="1"/>
-      <w:numFmt w:val="lowerLetter"/>
-      <w:lvlText w:val="%8."/>
-      <w:lvlJc w:val="left"/>
-      <w:pPr>
-        <w:ind w:left="5760" w:hanging="360"/>
-      </w:pPr>
-    </w:lvl>
-    <w:lvl w:ilvl="8" w:tplc="0416001B" w:tentative="1">
-      <w:start w:val="1"/>
-      <w:numFmt w:val="lowerRoman"/>
-      <w:lvlText w:val="%9."/>
-      <w:lvlJc w:val="right"/>
-      <w:pPr>
-        <w:ind w:left="6480" w:hanging="180"/>
-      </w:pPr>
+      <w:isLgl/>
+      <w:lvlText w:val="%1.%2.%3."/>
+      <w:lvlJc w:val="left"/>
+      <w:pPr>
+        <w:ind w:left="1080" w:hanging="720"/>
+      </w:pPr>
+      <w:rPr>
+        <w:rFonts w:hint="default"/>
+      </w:rPr>
+    </w:lvl>
+    <w:lvl w:ilvl="3">
+      <w:start w:val="1"/>
+      <w:numFmt w:val="decimal"/>
+      <w:isLgl/>
+      <w:lvlText w:val="%1.%2.%3.%4."/>
+      <w:lvlJc w:val="left"/>
+      <w:pPr>
+        <w:ind w:left="1440" w:hanging="1080"/>
+      </w:pPr>
+      <w:rPr>
+        <w:rFonts w:hint="default"/>
+      </w:rPr>
+    </w:lvl>
+    <w:lvl w:ilvl="4">
+      <w:start w:val="1"/>
+      <w:numFmt w:val="decimal"/>
+      <w:isLgl/>
+      <w:lvlText w:val="%1.%2.%3.%4.%5."/>
+      <w:lvlJc w:val="left"/>
+      <w:pPr>
+        <w:ind w:left="1800" w:hanging="1440"/>
+      </w:pPr>
+      <w:rPr>
+        <w:rFonts w:hint="default"/>
+      </w:rPr>
+    </w:lvl>
+    <w:lvl w:ilvl="5">
+      <w:start w:val="1"/>
+      <w:numFmt w:val="decimal"/>
+      <w:isLgl/>
+      <w:lvlText w:val="%1.%2.%3.%4.%5.%6."/>
+      <w:lvlJc w:val="left"/>
+      <w:pPr>
+        <w:ind w:left="1800" w:hanging="1440"/>
+      </w:pPr>
+      <w:rPr>
+        <w:rFonts w:hint="default"/>
+      </w:rPr>
+    </w:lvl>
+    <w:lvl w:ilvl="6">
+      <w:start w:val="1"/>
+      <w:numFmt w:val="decimal"/>
+      <w:isLgl/>
+      <w:lvlText w:val="%1.%2.%3.%4.%5.%6.%7."/>
+      <w:lvlJc w:val="left"/>
+      <w:pPr>
+        <w:ind w:left="2160" w:hanging="1800"/>
+      </w:pPr>
+      <w:rPr>
+        <w:rFonts w:hint="default"/>
+      </w:rPr>
+    </w:lvl>
+    <w:lvl w:ilvl="7">
+      <w:start w:val="1"/>
+      <w:numFmt w:val="decimal"/>
+      <w:isLgl/>
+      <w:lvlText w:val="%1.%2.%3.%4.%5.%6.%7.%8."/>
+      <w:lvlJc w:val="left"/>
+      <w:pPr>
+        <w:ind w:left="2160" w:hanging="1800"/>
+      </w:pPr>
+      <w:rPr>
+        <w:rFonts w:hint="default"/>
+      </w:rPr>
+    </w:lvl>
+    <w:lvl w:ilvl="8">
+      <w:start w:val="1"/>
+      <w:numFmt w:val="decimal"/>
+      <w:isLgl/>
+      <w:lvlText w:val="%1.%2.%3.%4.%5.%6.%7.%8.%9."/>
+      <w:lvlJc w:val="left"/>
+      <w:pPr>
+        <w:ind w:left="2520" w:hanging="2160"/>
+      </w:pPr>
+      <w:rPr>
+        <w:rFonts w:hint="default"/>
+      </w:rPr>
     </w:lvl>
   </w:abstractNum>
   <w:abstractNum w:abstractNumId="9" w15:restartNumberingAfterBreak="0">
@@ -26241,6 +27015,119 @@
     </w:lvl>
   </w:abstractNum>
   <w:abstractNum w:abstractNumId="36" w15:restartNumberingAfterBreak="0">
+    <w:nsid w:val="59851283"/>
+    <w:multiLevelType w:val="hybridMultilevel"/>
+    <w:tmpl w:val="1D8494AC"/>
+    <w:lvl w:ilvl="0" w:tplc="F0C8AE00">
+      <w:start w:val="5"/>
+      <w:numFmt w:val="bullet"/>
+      <w:lvlText w:val="-"/>
+      <w:lvlJc w:val="left"/>
+      <w:pPr>
+        <w:ind w:left="720" w:hanging="360"/>
+      </w:pPr>
+      <w:rPr>
+        <w:rFonts w:ascii="Arial" w:eastAsia="Times New Roman" w:hAnsi="Arial" w:cs="Arial" w:hint="default"/>
+      </w:rPr>
+    </w:lvl>
+    <w:lvl w:ilvl="1" w:tplc="04160003" w:tentative="1">
+      <w:start w:val="1"/>
+      <w:numFmt w:val="bullet"/>
+      <w:lvlText w:val="o"/>
+      <w:lvlJc w:val="left"/>
+      <w:pPr>
+        <w:ind w:left="1440" w:hanging="360"/>
+      </w:pPr>
+      <w:rPr>
+        <w:rFonts w:ascii="Courier New" w:hAnsi="Courier New" w:cs="Courier New" w:hint="default"/>
+      </w:rPr>
+    </w:lvl>
+    <w:lvl w:ilvl="2" w:tplc="04160005" w:tentative="1">
+      <w:start w:val="1"/>
+      <w:numFmt w:val="bullet"/>
+      <w:lvlText w:val=""/>
+      <w:lvlJc w:val="left"/>
+      <w:pPr>
+        <w:ind w:left="2160" w:hanging="360"/>
+      </w:pPr>
+      <w:rPr>
+        <w:rFonts w:ascii="Wingdings" w:hAnsi="Wingdings" w:hint="default"/>
+      </w:rPr>
+    </w:lvl>
+    <w:lvl w:ilvl="3" w:tplc="04160001" w:tentative="1">
+      <w:start w:val="1"/>
+      <w:numFmt w:val="bullet"/>
+      <w:lvlText w:val=""/>
+      <w:lvlJc w:val="left"/>
+      <w:pPr>
+        <w:ind w:left="2880" w:hanging="360"/>
+      </w:pPr>
+      <w:rPr>
+        <w:rFonts w:ascii="Symbol" w:hAnsi="Symbol" w:hint="default"/>
+      </w:rPr>
+    </w:lvl>
+    <w:lvl w:ilvl="4" w:tplc="04160003" w:tentative="1">
+      <w:start w:val="1"/>
+      <w:numFmt w:val="bullet"/>
+      <w:lvlText w:val="o"/>
+      <w:lvlJc w:val="left"/>
+      <w:pPr>
+        <w:ind w:left="3600" w:hanging="360"/>
+      </w:pPr>
+      <w:rPr>
+        <w:rFonts w:ascii="Courier New" w:hAnsi="Courier New" w:cs="Courier New" w:hint="default"/>
+      </w:rPr>
+    </w:lvl>
+    <w:lvl w:ilvl="5" w:tplc="04160005" w:tentative="1">
+      <w:start w:val="1"/>
+      <w:numFmt w:val="bullet"/>
+      <w:lvlText w:val=""/>
+      <w:lvlJc w:val="left"/>
+      <w:pPr>
+        <w:ind w:left="4320" w:hanging="360"/>
+      </w:pPr>
+      <w:rPr>
+        <w:rFonts w:ascii="Wingdings" w:hAnsi="Wingdings" w:hint="default"/>
+      </w:rPr>
+    </w:lvl>
+    <w:lvl w:ilvl="6" w:tplc="04160001" w:tentative="1">
+      <w:start w:val="1"/>
+      <w:numFmt w:val="bullet"/>
+      <w:lvlText w:val=""/>
+      <w:lvlJc w:val="left"/>
+      <w:pPr>
+        <w:ind w:left="5040" w:hanging="360"/>
+      </w:pPr>
+      <w:rPr>
+        <w:rFonts w:ascii="Symbol" w:hAnsi="Symbol" w:hint="default"/>
+      </w:rPr>
+    </w:lvl>
+    <w:lvl w:ilvl="7" w:tplc="04160003" w:tentative="1">
+      <w:start w:val="1"/>
+      <w:numFmt w:val="bullet"/>
+      <w:lvlText w:val="o"/>
+      <w:lvlJc w:val="left"/>
+      <w:pPr>
+        <w:ind w:left="5760" w:hanging="360"/>
+      </w:pPr>
+      <w:rPr>
+        <w:rFonts w:ascii="Courier New" w:hAnsi="Courier New" w:cs="Courier New" w:hint="default"/>
+      </w:rPr>
+    </w:lvl>
+    <w:lvl w:ilvl="8" w:tplc="04160005" w:tentative="1">
+      <w:start w:val="1"/>
+      <w:numFmt w:val="bullet"/>
+      <w:lvlText w:val=""/>
+      <w:lvlJc w:val="left"/>
+      <w:pPr>
+        <w:ind w:left="6480" w:hanging="360"/>
+      </w:pPr>
+      <w:rPr>
+        <w:rFonts w:ascii="Wingdings" w:hAnsi="Wingdings" w:hint="default"/>
+      </w:rPr>
+    </w:lvl>
+  </w:abstractNum>
+  <w:abstractNum w:abstractNumId="37" w15:restartNumberingAfterBreak="0">
     <w:nsid w:val="5CFF5C10"/>
     <w:multiLevelType w:val="multilevel"/>
     <w:tmpl w:val="B4103F04"/>
@@ -26361,7 +27248,7 @@
       </w:rPr>
     </w:lvl>
   </w:abstractNum>
-  <w:abstractNum w:abstractNumId="37" w15:restartNumberingAfterBreak="0">
+  <w:abstractNum w:abstractNumId="38" w15:restartNumberingAfterBreak="0">
     <w:nsid w:val="5F643F6C"/>
     <w:multiLevelType w:val="hybridMultilevel"/>
     <w:tmpl w:val="875A26A8"/>
@@ -26447,7 +27334,7 @@
       </w:pPr>
     </w:lvl>
   </w:abstractNum>
-  <w:abstractNum w:abstractNumId="38" w15:restartNumberingAfterBreak="0">
+  <w:abstractNum w:abstractNumId="39" w15:restartNumberingAfterBreak="0">
     <w:nsid w:val="609E564A"/>
     <w:multiLevelType w:val="multilevel"/>
     <w:tmpl w:val="58449FF6"/>
@@ -26533,7 +27420,7 @@
       </w:pPr>
     </w:lvl>
   </w:abstractNum>
-  <w:abstractNum w:abstractNumId="39" w15:restartNumberingAfterBreak="0">
+  <w:abstractNum w:abstractNumId="40" w15:restartNumberingAfterBreak="0">
     <w:nsid w:val="695F343A"/>
     <w:multiLevelType w:val="hybridMultilevel"/>
     <w:tmpl w:val="AB4C34B2"/>
@@ -26622,7 +27509,7 @@
       </w:pPr>
     </w:lvl>
   </w:abstractNum>
-  <w:abstractNum w:abstractNumId="40" w15:restartNumberingAfterBreak="0">
+  <w:abstractNum w:abstractNumId="41" w15:restartNumberingAfterBreak="0">
     <w:nsid w:val="6B5B45EF"/>
     <w:multiLevelType w:val="hybridMultilevel"/>
     <w:tmpl w:val="DEA01ABC"/>
@@ -26711,7 +27598,7 @@
       </w:pPr>
     </w:lvl>
   </w:abstractNum>
-  <w:abstractNum w:abstractNumId="41" w15:restartNumberingAfterBreak="0">
+  <w:abstractNum w:abstractNumId="42" w15:restartNumberingAfterBreak="0">
     <w:nsid w:val="6CC34807"/>
     <w:multiLevelType w:val="multilevel"/>
     <w:tmpl w:val="1428B502"/>
@@ -26829,7 +27716,7 @@
       </w:rPr>
     </w:lvl>
   </w:abstractNum>
-  <w:abstractNum w:abstractNumId="42" w15:restartNumberingAfterBreak="0">
+  <w:abstractNum w:abstractNumId="43" w15:restartNumberingAfterBreak="0">
     <w:nsid w:val="70176638"/>
     <w:multiLevelType w:val="hybridMultilevel"/>
     <w:tmpl w:val="1F181FD2"/>
@@ -26918,7 +27805,7 @@
       </w:pPr>
     </w:lvl>
   </w:abstractNum>
-  <w:abstractNum w:abstractNumId="43" w15:restartNumberingAfterBreak="0">
+  <w:abstractNum w:abstractNumId="44" w15:restartNumberingAfterBreak="0">
     <w:nsid w:val="7401198E"/>
     <w:multiLevelType w:val="multilevel"/>
     <w:tmpl w:val="A854441A"/>
@@ -27032,7 +27919,7 @@
       </w:rPr>
     </w:lvl>
   </w:abstractNum>
-  <w:abstractNum w:abstractNumId="44" w15:restartNumberingAfterBreak="0">
+  <w:abstractNum w:abstractNumId="45" w15:restartNumberingAfterBreak="0">
     <w:nsid w:val="7A927ED1"/>
     <w:multiLevelType w:val="hybridMultilevel"/>
     <w:tmpl w:val="1DA46A64"/>
@@ -27145,7 +28032,7 @@
       </w:rPr>
     </w:lvl>
   </w:abstractNum>
-  <w:abstractNum w:abstractNumId="45" w15:restartNumberingAfterBreak="0">
+  <w:abstractNum w:abstractNumId="46" w15:restartNumberingAfterBreak="0">
     <w:nsid w:val="7BC62539"/>
     <w:multiLevelType w:val="hybridMultilevel"/>
     <w:tmpl w:val="54FEF39E"/>
@@ -27234,7 +28121,7 @@
       </w:pPr>
     </w:lvl>
   </w:abstractNum>
-  <w:abstractNum w:abstractNumId="46" w15:restartNumberingAfterBreak="0">
+  <w:abstractNum w:abstractNumId="47" w15:restartNumberingAfterBreak="0">
     <w:nsid w:val="7E136475"/>
     <w:multiLevelType w:val="hybridMultilevel"/>
     <w:tmpl w:val="81BA5902"/>
@@ -27330,7 +28217,7 @@
     <w:abstractNumId w:val="27"/>
   </w:num>
   <w:num w:numId="3">
-    <w:abstractNumId w:val="37"/>
+    <w:abstractNumId w:val="38"/>
   </w:num>
   <w:num w:numId="4">
     <w:abstractNumId w:val="25"/>
@@ -27345,7 +28232,7 @@
     <w:abstractNumId w:val="31"/>
   </w:num>
   <w:num w:numId="8">
-    <w:abstractNumId w:val="40"/>
+    <w:abstractNumId w:val="41"/>
   </w:num>
   <w:num w:numId="9">
     <w:abstractNumId w:val="33"/>
@@ -27375,7 +28262,7 @@
     <w:abstractNumId w:val="20"/>
   </w:num>
   <w:num w:numId="18">
-    <w:abstractNumId w:val="36"/>
+    <w:abstractNumId w:val="37"/>
   </w:num>
   <w:num w:numId="19">
     <w:abstractNumId w:val="35"/>
@@ -27384,10 +28271,10 @@
     <w:abstractNumId w:val="18"/>
   </w:num>
   <w:num w:numId="21">
-    <w:abstractNumId w:val="41"/>
+    <w:abstractNumId w:val="42"/>
   </w:num>
   <w:num w:numId="22">
-    <w:abstractNumId w:val="42"/>
+    <w:abstractNumId w:val="43"/>
   </w:num>
   <w:num w:numId="23">
     <w:abstractNumId w:val="34"/>
@@ -27405,10 +28292,10 @@
     <w:abstractNumId w:val="14"/>
   </w:num>
   <w:num w:numId="28">
-    <w:abstractNumId w:val="39"/>
+    <w:abstractNumId w:val="40"/>
   </w:num>
   <w:num w:numId="29">
-    <w:abstractNumId w:val="46"/>
+    <w:abstractNumId w:val="47"/>
   </w:num>
   <w:num w:numId="30">
     <w:abstractNumId w:val="15"/>
@@ -27420,7 +28307,7 @@
     <w:abstractNumId w:val="30"/>
   </w:num>
   <w:num w:numId="33">
-    <w:abstractNumId w:val="38"/>
+    <w:abstractNumId w:val="39"/>
   </w:num>
   <w:num w:numId="34">
     <w:abstractNumId w:val="7"/>
@@ -27429,7 +28316,7 @@
     <w:abstractNumId w:val="32"/>
   </w:num>
   <w:num w:numId="36">
-    <w:abstractNumId w:val="45"/>
+    <w:abstractNumId w:val="46"/>
   </w:num>
   <w:num w:numId="37">
     <w:abstractNumId w:val="17"/>
@@ -27444,10 +28331,10 @@
     <w:abstractNumId w:val="24"/>
   </w:num>
   <w:num w:numId="41">
-    <w:abstractNumId w:val="43"/>
+    <w:abstractNumId w:val="44"/>
   </w:num>
   <w:num w:numId="42">
-    <w:abstractNumId w:val="44"/>
+    <w:abstractNumId w:val="45"/>
   </w:num>
   <w:num w:numId="43">
     <w:abstractNumId w:val="21"/>
@@ -27463,6 +28350,9 @@
   </w:num>
   <w:num w:numId="47">
     <w:abstractNumId w:val="12"/>
+  </w:num>
+  <w:num w:numId="48">
+    <w:abstractNumId w:val="36"/>
   </w:num>
   <w:numIdMacAtCleanup w:val="22"/>
 </w:numbering>
@@ -28926,7 +29816,7 @@
 </file>
 
 <file path=customXml/itemProps1.xml><?xml version="1.0" encoding="utf-8"?>
-<ds:datastoreItem xmlns:ds="http://schemas.openxmlformats.org/officeDocument/2006/customXml" ds:itemID="{4A84EFE4-C5E2-421C-AC10-7385810B5352}">
+<ds:datastoreItem xmlns:ds="http://schemas.openxmlformats.org/officeDocument/2006/customXml" ds:itemID="{0F6EB640-5D07-4D95-B85D-62C958BF5D80}">
   <ds:schemaRefs>
     <ds:schemaRef ds:uri="http://schemas.openxmlformats.org/officeDocument/2006/bibliography"/>
   </ds:schemaRefs>

--- a/TCC/Trabalho de Conclusão de Curso - Douglas Álex Américo 4.docx
+++ b/TCC/Trabalho de Conclusão de Curso - Douglas Álex Américo 4.docx
@@ -135,7 +135,7 @@
           </mc:Choice>
           <mc:Fallback>
             <w:pict>
-              <v:group w14:anchorId="64C151D1" id="Group 2" o:spid="_x0000_s1026" style="position:absolute;margin-left:-.15pt;margin-top:-4.9pt;width:450pt;height:83.8pt;z-index:251659776" coordorigin="1701,1600" coordsize="9000,1676" o:gfxdata="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">
+              <v:group w14:anchorId="43696766" id="Group 2" o:spid="_x0000_s1026" style="position:absolute;margin-left:-.15pt;margin-top:-4.9pt;width:450pt;height:83.8pt;z-index:251659776" coordorigin="1701,1600" coordsize="9000,1676" o:gfxdata="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">
                 <v:shapetype id="_x0000_t75" coordsize="21600,21600" o:spt="75" o:preferrelative="t" path="m@4@5l@4@11@9@11@9@5xe" filled="f" stroked="f">
                   <v:stroke joinstyle="miter"/>
                   <v:formulas>
@@ -963,7 +963,6 @@
                                 <w:rFonts w:cs="Arial"/>
                                 <w:sz w:val="20"/>
                                 <w:szCs w:val="20"/>
-                                <w:highlight w:val="yellow"/>
                                 <w:lang w:val="pt-BR"/>
                               </w:rPr>
                               <w:t>Titulação</w:t>
@@ -1190,7 +1189,6 @@
                           <w:rFonts w:cs="Arial"/>
                           <w:sz w:val="20"/>
                           <w:szCs w:val="20"/>
-                          <w:highlight w:val="yellow"/>
                           <w:lang w:val="pt-BR"/>
                         </w:rPr>
                         <w:t>Titulação</w:t>
@@ -8419,16 +8417,18 @@
     </w:p>
     <w:p>
       <w:pPr>
+        <w:ind w:left="720"/>
         <w:rPr>
           <w:lang w:val="pt-BR"/>
         </w:rPr>
       </w:pPr>
-      <w:r>
+    </w:p>
+    <w:p>
+      <w:pPr>
         <w:rPr>
           <w:lang w:val="pt-BR"/>
         </w:rPr>
-        <w:tab/>
-      </w:r>
+      </w:pPr>
       <w:r>
         <w:rPr>
           <w:lang w:val="pt-BR"/>
@@ -8643,6 +8643,7 @@
           <w:sz w:val="24"/>
           <w:szCs w:val="24"/>
         </w:rPr>
+        <w:lastRenderedPageBreak/>
         <w:t xml:space="preserve">A saída onde deve ser feita a alteração do pedido para a venda, emitindo nota com especificações como, nome do cliente, do produtor, descrição do produto, quantidade entre outros. </w:t>
       </w:r>
     </w:p>
@@ -8665,7 +8666,6 @@
           <w:sz w:val="24"/>
           <w:szCs w:val="24"/>
         </w:rPr>
-        <w:lastRenderedPageBreak/>
         <w:t xml:space="preserve">A visualização geral de cada produtor pelo mesmo, tendo total de ganhos, venda, quantidade fornecidas, gastos internos e externos, </w:t>
       </w:r>
       <w:r>
@@ -8698,14 +8698,88 @@
           <w:rFonts w:cs="Arial"/>
         </w:rPr>
       </w:pPr>
+      <w:proofErr w:type="spellStart"/>
       <w:r>
         <w:rPr>
           <w:rFonts w:cs="Arial"/>
         </w:rPr>
-        <w:t xml:space="preserve">Contexxto, motivação e depois uma introduçãozinha </w:t>
-      </w:r>
-      <w:bookmarkStart w:id="14" w:name="_GoBack"/>
-      <w:bookmarkEnd w:id="14"/>
+        <w:t>C</w:t>
+      </w:r>
+      <w:r>
+        <w:rPr>
+          <w:rFonts w:cs="Arial"/>
+        </w:rPr>
+        <w:t>onte</w:t>
+      </w:r>
+      <w:r>
+        <w:rPr>
+          <w:rFonts w:cs="Arial"/>
+        </w:rPr>
+        <w:t>xto</w:t>
+      </w:r>
+      <w:proofErr w:type="spellEnd"/>
+      <w:r>
+        <w:rPr>
+          <w:rFonts w:cs="Arial"/>
+        </w:rPr>
+        <w:t xml:space="preserve">, </w:t>
+      </w:r>
+      <w:proofErr w:type="spellStart"/>
+      <w:r>
+        <w:rPr>
+          <w:rFonts w:cs="Arial"/>
+        </w:rPr>
+        <w:t>motivação</w:t>
+      </w:r>
+      <w:proofErr w:type="spellEnd"/>
+      <w:r>
+        <w:rPr>
+          <w:rFonts w:cs="Arial"/>
+        </w:rPr>
+        <w:t xml:space="preserve"> e </w:t>
+      </w:r>
+      <w:proofErr w:type="spellStart"/>
+      <w:r>
+        <w:rPr>
+          <w:rFonts w:cs="Arial"/>
+        </w:rPr>
+        <w:t>depois</w:t>
+      </w:r>
+      <w:proofErr w:type="spellEnd"/>
+      <w:r>
+        <w:rPr>
+          <w:rFonts w:cs="Arial"/>
+        </w:rPr>
+        <w:t xml:space="preserve"> </w:t>
+      </w:r>
+      <w:proofErr w:type="spellStart"/>
+      <w:r>
+        <w:rPr>
+          <w:rFonts w:cs="Arial"/>
+        </w:rPr>
+        <w:t>uma</w:t>
+      </w:r>
+      <w:proofErr w:type="spellEnd"/>
+      <w:r>
+        <w:rPr>
+          <w:rFonts w:cs="Arial"/>
+        </w:rPr>
+        <w:t xml:space="preserve"> </w:t>
+      </w:r>
+      <w:proofErr w:type="spellStart"/>
+      <w:r>
+        <w:rPr>
+          <w:rFonts w:cs="Arial"/>
+        </w:rPr>
+        <w:t>introduçãozinha</w:t>
+      </w:r>
+      <w:proofErr w:type="spellEnd"/>
+      <w:r>
+        <w:rPr>
+          <w:rFonts w:cs="Arial"/>
+        </w:rPr>
+        <w:t xml:space="preserve"> </w:t>
+      </w:r>
     </w:p>
     <w:p>
       <w:pPr>
@@ -8731,14 +8805,14 @@
         </w:numPr>
         <w:jc w:val="center"/>
       </w:pPr>
-      <w:bookmarkStart w:id="15" w:name="_Toc422155354"/>
-      <w:bookmarkStart w:id="16" w:name="_Toc422157553"/>
+      <w:bookmarkStart w:id="14" w:name="_Toc422155354"/>
+      <w:bookmarkStart w:id="15" w:name="_Toc422157553"/>
       <w:r>
         <w:lastRenderedPageBreak/>
         <w:t>DESCRIÇÃO DA EMPRESA</w:t>
       </w:r>
+      <w:bookmarkEnd w:id="14"/>
       <w:bookmarkEnd w:id="15"/>
-      <w:bookmarkEnd w:id="16"/>
     </w:p>
     <w:p>
       <w:pPr>
@@ -8829,7 +8903,7 @@
           <w:rStyle w:val="nfaseSutil"/>
         </w:rPr>
       </w:pPr>
-      <w:bookmarkStart w:id="17" w:name="_Toc422155545"/>
+      <w:bookmarkStart w:id="16" w:name="_Toc422155545"/>
       <w:r>
         <w:rPr>
           <w:rStyle w:val="nfaseSutil"/>
@@ -8873,7 +8947,7 @@
         </w:rPr>
         <w:t>. Descrição da Empresa</w:t>
       </w:r>
-      <w:bookmarkEnd w:id="17"/>
+      <w:bookmarkEnd w:id="16"/>
     </w:p>
     <w:p>
       <w:pPr>
@@ -8890,26 +8964,26 @@
         </w:rPr>
         <w:br w:type="page"/>
       </w:r>
-      <w:bookmarkStart w:id="18" w:name="_Toc422155355"/>
-      <w:bookmarkStart w:id="19" w:name="_Toc422157554"/>
+      <w:bookmarkStart w:id="17" w:name="_Toc422155355"/>
+      <w:bookmarkStart w:id="18" w:name="_Toc422157554"/>
       <w:r>
         <w:lastRenderedPageBreak/>
         <w:t>TRABALHOS/SISTEMAS SIMILARES</w:t>
       </w:r>
+      <w:bookmarkEnd w:id="17"/>
       <w:bookmarkEnd w:id="18"/>
+    </w:p>
+    <w:p>
+      <w:pPr>
+        <w:pStyle w:val="Seo2"/>
+      </w:pPr>
+      <w:bookmarkStart w:id="19" w:name="_Toc422155356"/>
+      <w:bookmarkStart w:id="20" w:name="_Toc422157555"/>
+      <w:r>
+        <w:t>3.1. CoopeNet</w:t>
+      </w:r>
       <w:bookmarkEnd w:id="19"/>
-    </w:p>
-    <w:p>
-      <w:pPr>
-        <w:pStyle w:val="Seo2"/>
-      </w:pPr>
-      <w:bookmarkStart w:id="20" w:name="_Toc422155356"/>
-      <w:bookmarkStart w:id="21" w:name="_Toc422157555"/>
-      <w:r>
-        <w:t>3.1. CoopeNet</w:t>
-      </w:r>
       <w:bookmarkEnd w:id="20"/>
-      <w:bookmarkEnd w:id="21"/>
       <w:r>
         <w:t xml:space="preserve">  </w:t>
       </w:r>
@@ -9081,7 +9155,7 @@
           <w:color w:val="auto"/>
         </w:rPr>
       </w:pPr>
-      <w:bookmarkStart w:id="22" w:name="_Toc422155546"/>
+      <w:bookmarkStart w:id="21" w:name="_Toc422155546"/>
       <w:r>
         <w:rPr>
           <w:color w:val="auto"/>
@@ -9125,7 +9199,7 @@
         </w:rPr>
         <w:t>. Logotipo CoopNet</w:t>
       </w:r>
-      <w:bookmarkEnd w:id="22"/>
+      <w:bookmarkEnd w:id="21"/>
     </w:p>
     <w:p>
       <w:pPr>
@@ -9215,7 +9289,7 @@
           <w:color w:val="auto"/>
         </w:rPr>
       </w:pPr>
-      <w:bookmarkStart w:id="23" w:name="_Toc422155547"/>
+      <w:bookmarkStart w:id="22" w:name="_Toc422155547"/>
       <w:r>
         <w:rPr>
           <w:color w:val="auto"/>
@@ -9259,7 +9333,7 @@
         </w:rPr>
         <w:t>. Exemplos de Telas - CoopNet</w:t>
       </w:r>
-      <w:bookmarkEnd w:id="23"/>
+      <w:bookmarkEnd w:id="22"/>
     </w:p>
     <w:p>
       <w:pPr>
@@ -9271,7 +9345,13 @@
         <w:pStyle w:val="Corpodetexto"/>
       </w:pPr>
       <w:r>
-        <w:t xml:space="preserve">CoopNet gerencia cooperativas de um jeito mais automático, buscando também a satisfação dos clientes, mas gerenciando de forma geral, o foco do projeto atual e gerenciar também outras culturas, mas focar principalmente na empresa que será empregado. Um fator predominantemente diferente entre os dois sistemas se visualiza no meio de seleção do atendimento, o CoopNet busca um controle informado somente, enquanto o projeto atual foca no gerenciamento autônomo, </w:t>
+        <w:t>CoopNet gerencia cooperativas de um jeito mais automático, buscando também a satisfação dos clientes, mas gerenciando de forma geral, o foco do projeto atual e gerenciar também outras culturas, mas focar principalmen</w:t>
+      </w:r>
+      <w:r>
+        <w:t>te na empresa que será implantado</w:t>
+      </w:r>
+      <w:r>
+        <w:t xml:space="preserve">. Um fator predominantemente diferente entre os dois sistemas se visualiza no meio de seleção do atendimento, o CoopNet busca um controle informado somente, enquanto o projeto atual foca no gerenciamento autônomo, </w:t>
       </w:r>
       <w:r>
         <w:lastRenderedPageBreak/>
@@ -9294,13 +9374,13 @@
       <w:pPr>
         <w:pStyle w:val="Seo2"/>
       </w:pPr>
-      <w:bookmarkStart w:id="24" w:name="_Toc422155357"/>
-      <w:bookmarkStart w:id="25" w:name="_Toc422157556"/>
+      <w:bookmarkStart w:id="23" w:name="_Toc422155357"/>
+      <w:bookmarkStart w:id="24" w:name="_Toc422157556"/>
       <w:r>
         <w:t>3.2. SIGCA</w:t>
       </w:r>
+      <w:bookmarkEnd w:id="23"/>
       <w:bookmarkEnd w:id="24"/>
-      <w:bookmarkEnd w:id="25"/>
     </w:p>
     <w:p>
       <w:pPr>
@@ -9408,7 +9488,7 @@
           <w:color w:val="auto"/>
         </w:rPr>
       </w:pPr>
-      <w:bookmarkStart w:id="26" w:name="_Toc422155548"/>
+      <w:bookmarkStart w:id="25" w:name="_Toc422155548"/>
       <w:r>
         <w:rPr>
           <w:color w:val="auto"/>
@@ -9452,7 +9532,7 @@
         </w:rPr>
         <w:t>. Fluxo do Sistema de Gerencimento de Cooperativas Anestesiologicas - SIGCA</w:t>
       </w:r>
-      <w:bookmarkEnd w:id="26"/>
+      <w:bookmarkEnd w:id="25"/>
     </w:p>
     <w:p>
       <w:pPr>
@@ -9545,6 +9625,30 @@
       </w:r>
       <w:r>
         <w:t xml:space="preserve"> Disponibiliza interface Web que permite aos associados uma marcação de consulta simples e rápida, que interage perfeitamente com o sistema. Assim garantindo uma comodidade ainda maior em interação dos associados com o sistema.</w:t>
+      </w:r>
+      <w:r>
+        <w:t xml:space="preserve"> </w:t>
+      </w:r>
+    </w:p>
+    <w:p>
+      <w:pPr>
+        <w:pStyle w:val="Corpodetexto"/>
+        <w:ind w:firstLine="0"/>
+      </w:pPr>
+      <w:r>
+        <w:tab/>
+        <w:t xml:space="preserve">O diferencial mais marcante é a própria área de atuação onde o </w:t>
+      </w:r>
+      <w:r>
+        <w:t>SIGCA</w:t>
+      </w:r>
+      <w:r>
+        <w:t xml:space="preserve"> tem foco mais em saúde do que no próprio gerenciamento para lucro mutuo, o sistema atual foca no fortalecimento da cooperativa, visando uma</w:t>
+      </w:r>
+      <w:bookmarkStart w:id="26" w:name="_GoBack"/>
+      <w:bookmarkEnd w:id="26"/>
+      <w:r>
+        <w:t xml:space="preserve"> rentabilidade geral, e atuante no meio produtivo rural.</w:t>
       </w:r>
     </w:p>
     <w:p>
@@ -23202,7 +23306,7 @@
         <w:noProof/>
         <w:lang w:val="pt-BR"/>
       </w:rPr>
-      <w:t>21</w:t>
+      <w:t>27</w:t>
     </w:r>
     <w:r>
       <w:fldChar w:fldCharType="end"/>
@@ -29816,7 +29920,7 @@
 </file>
 
 <file path=customXml/itemProps1.xml><?xml version="1.0" encoding="utf-8"?>
-<ds:datastoreItem xmlns:ds="http://schemas.openxmlformats.org/officeDocument/2006/customXml" ds:itemID="{0F6EB640-5D07-4D95-B85D-62C958BF5D80}">
+<ds:datastoreItem xmlns:ds="http://schemas.openxmlformats.org/officeDocument/2006/customXml" ds:itemID="{F5B13AD9-D276-40E6-9249-40D2EC97E8B4}">
   <ds:schemaRefs>
     <ds:schemaRef ds:uri="http://schemas.openxmlformats.org/officeDocument/2006/bibliography"/>
   </ds:schemaRefs>

--- a/TCC/Trabalho de Conclusão de Curso - Douglas Álex Américo 4.docx
+++ b/TCC/Trabalho de Conclusão de Curso - Douglas Álex Américo 4.docx
@@ -135,7 +135,7 @@
           </mc:Choice>
           <mc:Fallback>
             <w:pict>
-              <v:group w14:anchorId="43696766" id="Group 2" o:spid="_x0000_s1026" style="position:absolute;margin-left:-.15pt;margin-top:-4.9pt;width:450pt;height:83.8pt;z-index:251659776" coordorigin="1701,1600" coordsize="9000,1676" o:gfxdata="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">
+              <v:group w14:anchorId="00F79F17" id="Group 2" o:spid="_x0000_s1026" style="position:absolute;margin-left:-.15pt;margin-top:-4.9pt;width:450pt;height:83.8pt;z-index:251659776" coordorigin="1701,1600" coordsize="9000,1676" o:gfxdata="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">
                 <v:shapetype id="_x0000_t75" coordsize="21600,21600" o:spt="75" o:preferrelative="t" path="m@4@5l@4@11@9@11@9@5xe" filled="f" stroked="f">
                   <v:stroke joinstyle="miter"/>
                   <v:formulas>
@@ -8698,7 +8698,6 @@
           <w:rFonts w:cs="Arial"/>
         </w:rPr>
       </w:pPr>
-      <w:proofErr w:type="spellStart"/>
       <w:r>
         <w:rPr>
           <w:rFonts w:cs="Arial"/>
@@ -8715,70 +8714,7 @@
         <w:rPr>
           <w:rFonts w:cs="Arial"/>
         </w:rPr>
-        <w:t>xto</w:t>
-      </w:r>
-      <w:proofErr w:type="spellEnd"/>
-      <w:r>
-        <w:rPr>
-          <w:rFonts w:cs="Arial"/>
-        </w:rPr>
-        <w:t xml:space="preserve">, </w:t>
-      </w:r>
-      <w:proofErr w:type="spellStart"/>
-      <w:r>
-        <w:rPr>
-          <w:rFonts w:cs="Arial"/>
-        </w:rPr>
-        <w:t>motivação</w:t>
-      </w:r>
-      <w:proofErr w:type="spellEnd"/>
-      <w:r>
-        <w:rPr>
-          <w:rFonts w:cs="Arial"/>
-        </w:rPr>
-        <w:t xml:space="preserve"> e </w:t>
-      </w:r>
-      <w:proofErr w:type="spellStart"/>
-      <w:r>
-        <w:rPr>
-          <w:rFonts w:cs="Arial"/>
-        </w:rPr>
-        <w:t>depois</w:t>
-      </w:r>
-      <w:proofErr w:type="spellEnd"/>
-      <w:r>
-        <w:rPr>
-          <w:rFonts w:cs="Arial"/>
-        </w:rPr>
-        <w:t xml:space="preserve"> </w:t>
-      </w:r>
-      <w:proofErr w:type="spellStart"/>
-      <w:r>
-        <w:rPr>
-          <w:rFonts w:cs="Arial"/>
-        </w:rPr>
-        <w:t>uma</w:t>
-      </w:r>
-      <w:proofErr w:type="spellEnd"/>
-      <w:r>
-        <w:rPr>
-          <w:rFonts w:cs="Arial"/>
-        </w:rPr>
-        <w:t xml:space="preserve"> </w:t>
-      </w:r>
-      <w:proofErr w:type="spellStart"/>
-      <w:r>
-        <w:rPr>
-          <w:rFonts w:cs="Arial"/>
-        </w:rPr>
-        <w:t>introduçãozinha</w:t>
-      </w:r>
-      <w:proofErr w:type="spellEnd"/>
-      <w:r>
-        <w:rPr>
-          <w:rFonts w:cs="Arial"/>
-        </w:rPr>
-        <w:t xml:space="preserve"> </w:t>
+        <w:t xml:space="preserve">xto, motivação e depois uma introduçãozinha </w:t>
       </w:r>
     </w:p>
     <w:p>
@@ -8819,29 +8755,15 @@
         <w:pStyle w:val="Corpodetexto"/>
       </w:pPr>
       <w:r>
-        <w:t>U</w:t>
-      </w:r>
-      <w:r>
-        <w:t xml:space="preserve">ma cooperativa de roseirais </w:t>
-      </w:r>
-      <w:r>
-        <w:t xml:space="preserve">foi criada </w:t>
-      </w:r>
-      <w:r>
-        <w:t>por os</w:t>
-      </w:r>
-      <w:r>
-        <w:t xml:space="preserve"> pequenos produtores de rosas </w:t>
-      </w:r>
-      <w:r>
-        <w:t>da cidade de Araruna no Paraná, visando maior rentabilidade na distribuição dos produtos, tornando o empreendimento mais viável, pois tem a junção dos produtores resultando em filiação de pedidos de uma maioridade notável. Assim alavancaram a produção, juntaram-se em realizações de pedidos, no comprar e escolha de produtos e fornecedores, realmente beneficiando, cada produtor, e a cooperativa como um todo. Com essa demanda toda veio a necessidade de uma junção dessas informações em um mesmo lugar, e um novo meio de os clientes poderão fazer o pedido, assim o sistema foi cogitado e está sendo desenvolvido para promover uma melhoria ainda maior no gerenciamento, aprimoramento e armazenamento das informações da cooperativa tornando-a cada vez mais prospera.</w:t>
+        <w:t>Empresa cooperacional focada no gerenciamento de uma de roseirais, assim é descrita a junção dos pequenos produtores da cidade de Araruna no Paraná. Com o intuito de uma maior rentabilidade produtores se juntarem para ganhar maior espaço no mercado de comercio de rosas. Com o modo cooperativista buscam um melhor preço de insumos, agrotóxicos e até mesmo um piso de preços de dúzias de rosas, determinando menor perda entre os cooperados. Assim vem tornando a junção viável arrecadando cada vez mais clientes e confiança dos mesmos que oferecem encomendas cada vez maiores, que são totalmente resolvidas com o modo de gerenciamento determinam os produtores que vão atender o pedido e assim ganhar cada vez mais espaço no mercado.</w:t>
       </w:r>
     </w:p>
     <w:p>
       <w:pPr>
         <w:pStyle w:val="Corpodetexto"/>
-        <w:ind w:firstLine="0"/>
-      </w:pPr>
+      </w:pPr>
+      <w:bookmarkStart w:id="16" w:name="_GoBack"/>
+      <w:bookmarkEnd w:id="16"/>
     </w:p>
     <w:p>
       <w:pPr>
@@ -8903,7 +8825,7 @@
           <w:rStyle w:val="nfaseSutil"/>
         </w:rPr>
       </w:pPr>
-      <w:bookmarkStart w:id="16" w:name="_Toc422155545"/>
+      <w:bookmarkStart w:id="17" w:name="_Toc422155545"/>
       <w:r>
         <w:rPr>
           <w:rStyle w:val="nfaseSutil"/>
@@ -8947,7 +8869,7 @@
         </w:rPr>
         <w:t>. Descrição da Empresa</w:t>
       </w:r>
-      <w:bookmarkEnd w:id="16"/>
+      <w:bookmarkEnd w:id="17"/>
     </w:p>
     <w:p>
       <w:pPr>
@@ -8964,26 +8886,26 @@
         </w:rPr>
         <w:br w:type="page"/>
       </w:r>
-      <w:bookmarkStart w:id="17" w:name="_Toc422155355"/>
-      <w:bookmarkStart w:id="18" w:name="_Toc422157554"/>
+      <w:bookmarkStart w:id="18" w:name="_Toc422155355"/>
+      <w:bookmarkStart w:id="19" w:name="_Toc422157554"/>
       <w:r>
         <w:lastRenderedPageBreak/>
         <w:t>TRABALHOS/SISTEMAS SIMILARES</w:t>
       </w:r>
-      <w:bookmarkEnd w:id="17"/>
       <w:bookmarkEnd w:id="18"/>
+      <w:bookmarkEnd w:id="19"/>
     </w:p>
     <w:p>
       <w:pPr>
         <w:pStyle w:val="Seo2"/>
       </w:pPr>
-      <w:bookmarkStart w:id="19" w:name="_Toc422155356"/>
-      <w:bookmarkStart w:id="20" w:name="_Toc422157555"/>
+      <w:bookmarkStart w:id="20" w:name="_Toc422155356"/>
+      <w:bookmarkStart w:id="21" w:name="_Toc422157555"/>
       <w:r>
         <w:t>3.1. CoopeNet</w:t>
       </w:r>
-      <w:bookmarkEnd w:id="19"/>
       <w:bookmarkEnd w:id="20"/>
+      <w:bookmarkEnd w:id="21"/>
       <w:r>
         <w:t xml:space="preserve">  </w:t>
       </w:r>
@@ -9155,7 +9077,7 @@
           <w:color w:val="auto"/>
         </w:rPr>
       </w:pPr>
-      <w:bookmarkStart w:id="21" w:name="_Toc422155546"/>
+      <w:bookmarkStart w:id="22" w:name="_Toc422155546"/>
       <w:r>
         <w:rPr>
           <w:color w:val="auto"/>
@@ -9199,7 +9121,7 @@
         </w:rPr>
         <w:t>. Logotipo CoopNet</w:t>
       </w:r>
-      <w:bookmarkEnd w:id="21"/>
+      <w:bookmarkEnd w:id="22"/>
     </w:p>
     <w:p>
       <w:pPr>
@@ -9289,7 +9211,7 @@
           <w:color w:val="auto"/>
         </w:rPr>
       </w:pPr>
-      <w:bookmarkStart w:id="22" w:name="_Toc422155547"/>
+      <w:bookmarkStart w:id="23" w:name="_Toc422155547"/>
       <w:r>
         <w:rPr>
           <w:color w:val="auto"/>
@@ -9333,7 +9255,7 @@
         </w:rPr>
         <w:t>. Exemplos de Telas - CoopNet</w:t>
       </w:r>
-      <w:bookmarkEnd w:id="22"/>
+      <w:bookmarkEnd w:id="23"/>
     </w:p>
     <w:p>
       <w:pPr>
@@ -9374,13 +9296,13 @@
       <w:pPr>
         <w:pStyle w:val="Seo2"/>
       </w:pPr>
-      <w:bookmarkStart w:id="23" w:name="_Toc422155357"/>
-      <w:bookmarkStart w:id="24" w:name="_Toc422157556"/>
+      <w:bookmarkStart w:id="24" w:name="_Toc422155357"/>
+      <w:bookmarkStart w:id="25" w:name="_Toc422157556"/>
       <w:r>
         <w:t>3.2. SIGCA</w:t>
       </w:r>
-      <w:bookmarkEnd w:id="23"/>
       <w:bookmarkEnd w:id="24"/>
+      <w:bookmarkEnd w:id="25"/>
     </w:p>
     <w:p>
       <w:pPr>
@@ -9488,7 +9410,7 @@
           <w:color w:val="auto"/>
         </w:rPr>
       </w:pPr>
-      <w:bookmarkStart w:id="25" w:name="_Toc422155548"/>
+      <w:bookmarkStart w:id="26" w:name="_Toc422155548"/>
       <w:r>
         <w:rPr>
           <w:color w:val="auto"/>
@@ -9532,7 +9454,7 @@
         </w:rPr>
         <w:t>. Fluxo do Sistema de Gerencimento de Cooperativas Anestesiologicas - SIGCA</w:t>
       </w:r>
-      <w:bookmarkEnd w:id="25"/>
+      <w:bookmarkEnd w:id="26"/>
     </w:p>
     <w:p>
       <w:pPr>
@@ -9643,12 +9565,7 @@
         <w:t>SIGCA</w:t>
       </w:r>
       <w:r>
-        <w:t xml:space="preserve"> tem foco mais em saúde do que no próprio gerenciamento para lucro mutuo, o sistema atual foca no fortalecimento da cooperativa, visando uma</w:t>
-      </w:r>
-      <w:bookmarkStart w:id="26" w:name="_GoBack"/>
-      <w:bookmarkEnd w:id="26"/>
-      <w:r>
-        <w:t xml:space="preserve"> rentabilidade geral, e atuante no meio produtivo rural.</w:t>
+        <w:t xml:space="preserve"> tem foco mais em saúde do que no próprio gerenciamento para lucro mutuo, o sistema atual foca no fortalecimento da cooperativa, visando uma rentabilidade geral, e atuante no meio produtivo rural.</w:t>
       </w:r>
     </w:p>
     <w:p>
@@ -23306,7 +23223,7 @@
         <w:noProof/>
         <w:lang w:val="pt-BR"/>
       </w:rPr>
-      <w:t>27</w:t>
+      <w:t>23</w:t>
     </w:r>
     <w:r>
       <w:fldChar w:fldCharType="end"/>
@@ -29920,7 +29837,7 @@
 </file>
 
 <file path=customXml/itemProps1.xml><?xml version="1.0" encoding="utf-8"?>
-<ds:datastoreItem xmlns:ds="http://schemas.openxmlformats.org/officeDocument/2006/customXml" ds:itemID="{F5B13AD9-D276-40E6-9249-40D2EC97E8B4}">
+<ds:datastoreItem xmlns:ds="http://schemas.openxmlformats.org/officeDocument/2006/customXml" ds:itemID="{A424F102-C93B-46C0-AA3C-8D41537D80C2}">
   <ds:schemaRefs>
     <ds:schemaRef ds:uri="http://schemas.openxmlformats.org/officeDocument/2006/bibliography"/>
   </ds:schemaRefs>

--- a/TCC/Trabalho de Conclusão de Curso - Douglas Álex Américo 4.docx
+++ b/TCC/Trabalho de Conclusão de Curso - Douglas Álex Américo 4.docx
@@ -135,7 +135,7 @@
           </mc:Choice>
           <mc:Fallback>
             <w:pict>
-              <v:group w14:anchorId="00F79F17" id="Group 2" o:spid="_x0000_s1026" style="position:absolute;margin-left:-.15pt;margin-top:-4.9pt;width:450pt;height:83.8pt;z-index:251659776" coordorigin="1701,1600" coordsize="9000,1676" o:gfxdata="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">
+              <v:group w14:anchorId="5A229FB7" id="Group 2" o:spid="_x0000_s1026" style="position:absolute;margin-left:-.15pt;margin-top:-4.9pt;width:450pt;height:83.8pt;z-index:251659776" coordorigin="1701,1600" coordsize="9000,1676" o:gfxdata="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">
                 <v:shapetype id="_x0000_t75" coordsize="21600,21600" o:spt="75" o:preferrelative="t" path="m@4@5l@4@11@9@11@9@5xe" filled="f" stroked="f">
                   <v:stroke joinstyle="miter"/>
                   <v:formulas>
@@ -8433,7 +8433,7 @@
         <w:rPr>
           <w:lang w:val="pt-BR"/>
         </w:rPr>
-        <w:t>O sistema gerenciará toda a movimentação dos pedidos e o saldo de cada produtor, visando uma maior agilidade no setor. Tendo em mente uma comunicação mais barata, direta e simples, associada ao robusto e direto controle das movimentações de produtos (no caso em questão as Rosas). Tendo em vista que, não haverá mais preocupação no controle de gastos e lucros, emissão de recibos e controle de produtos e datas associadas a seu respectivo uso. O foco do projeto é que se aplique em uma cooperativa de roseirais, mas suas aplicações serão amplas, podendo também gerenciar vario outros tipos de comunidades, semente alterando o produto e seus produtores.</w:t>
+        <w:t xml:space="preserve">Tendo em vista que, não haverá mais preocupação no controle de gastos e lucros, emissão de recibos e controle de produtos e datas associadas a seu respectivo uso. </w:t>
       </w:r>
     </w:p>
     <w:p>
@@ -8538,7 +8538,6 @@
       <w:pPr>
         <w:rPr>
           <w:rFonts w:cs="Arial"/>
-          <w:lang w:val="pt-BR"/>
         </w:rPr>
       </w:pPr>
       <w:r>
@@ -8547,142 +8546,6 @@
           <w:lang w:val="pt-BR"/>
         </w:rPr>
         <w:tab/>
-        <w:t xml:space="preserve">Gerenciar o fluxo de movimentações, tanto financeiras quanto </w:t>
-      </w:r>
-      <w:r>
-        <w:rPr>
-          <w:rFonts w:cs="Arial"/>
-          <w:lang w:val="pt-BR"/>
-        </w:rPr>
-        <w:t>dos produtos</w:t>
-      </w:r>
-      <w:r>
-        <w:rPr>
-          <w:rFonts w:cs="Arial"/>
-          <w:lang w:val="pt-BR"/>
-        </w:rPr>
-        <w:t>, divididas em 4 setores primários:</w:t>
-      </w:r>
-    </w:p>
-    <w:p>
-      <w:pPr>
-        <w:pStyle w:val="PargrafodaLista"/>
-        <w:numPr>
-          <w:ilvl w:val="0"/>
-          <w:numId w:val="16"/>
-        </w:numPr>
-        <w:rPr>
-          <w:rFonts w:ascii="Arial" w:hAnsi="Arial" w:cs="Arial"/>
-          <w:sz w:val="24"/>
-          <w:szCs w:val="24"/>
-        </w:rPr>
-      </w:pPr>
-      <w:r>
-        <w:rPr>
-          <w:rFonts w:ascii="Arial" w:hAnsi="Arial" w:cs="Arial"/>
-          <w:sz w:val="24"/>
-          <w:szCs w:val="24"/>
-        </w:rPr>
-        <w:t xml:space="preserve">A entrada do pedido pelo cliente, que pode ser realizada diretamente no site, ou por ligações a seu produtor de preferência. </w:t>
-      </w:r>
-    </w:p>
-    <w:p>
-      <w:pPr>
-        <w:pStyle w:val="PargrafodaLista"/>
-        <w:numPr>
-          <w:ilvl w:val="0"/>
-          <w:numId w:val="16"/>
-        </w:numPr>
-        <w:rPr>
-          <w:rFonts w:ascii="Arial" w:hAnsi="Arial" w:cs="Arial"/>
-          <w:sz w:val="24"/>
-          <w:szCs w:val="24"/>
-        </w:rPr>
-      </w:pPr>
-      <w:r>
-        <w:rPr>
-          <w:rFonts w:ascii="Arial" w:hAnsi="Arial" w:cs="Arial"/>
-          <w:sz w:val="24"/>
-          <w:szCs w:val="24"/>
-        </w:rPr>
-        <w:t>A transação desses dados para os produtores em questão (caso seja realizado seja realizado pelo site), assim o pedido será redirecionado pelo sistema para os produtores que informaram a sua disponibilidade em atender o pedido, assim será devolvido informações cruciais ao cliente par</w:t>
-      </w:r>
-      <w:r>
-        <w:rPr>
-          <w:rFonts w:ascii="Arial" w:hAnsi="Arial" w:cs="Arial"/>
-          <w:sz w:val="24"/>
-          <w:szCs w:val="24"/>
-        </w:rPr>
-        <w:t>a ser confirmado o pedido e quais produtores atenderão</w:t>
-      </w:r>
-      <w:r>
-        <w:rPr>
-          <w:rFonts w:ascii="Arial" w:hAnsi="Arial" w:cs="Arial"/>
-          <w:sz w:val="24"/>
-          <w:szCs w:val="24"/>
-        </w:rPr>
-        <w:t xml:space="preserve"> ao mesmo. Caso seja feito o pedido diretamente para o produtor, o ele devera inserir as informações do pedido no sistema para o seu gerenciamento, e até mesmo solicitar quantidade restante, caso ele não tenha disponibilidade do total requerido.</w:t>
-      </w:r>
-    </w:p>
-    <w:p>
-      <w:pPr>
-        <w:pStyle w:val="PargrafodaLista"/>
-        <w:numPr>
-          <w:ilvl w:val="0"/>
-          <w:numId w:val="16"/>
-        </w:numPr>
-        <w:rPr>
-          <w:rFonts w:ascii="Arial" w:hAnsi="Arial" w:cs="Arial"/>
-          <w:sz w:val="24"/>
-          <w:szCs w:val="24"/>
-        </w:rPr>
-      </w:pPr>
-      <w:r>
-        <w:rPr>
-          <w:rFonts w:ascii="Arial" w:hAnsi="Arial" w:cs="Arial"/>
-          <w:sz w:val="24"/>
-          <w:szCs w:val="24"/>
-        </w:rPr>
-        <w:lastRenderedPageBreak/>
-        <w:t xml:space="preserve">A saída onde deve ser feita a alteração do pedido para a venda, emitindo nota com especificações como, nome do cliente, do produtor, descrição do produto, quantidade entre outros. </w:t>
-      </w:r>
-    </w:p>
-    <w:p>
-      <w:pPr>
-        <w:pStyle w:val="PargrafodaLista"/>
-        <w:numPr>
-          <w:ilvl w:val="0"/>
-          <w:numId w:val="16"/>
-        </w:numPr>
-        <w:rPr>
-          <w:rFonts w:ascii="Arial" w:hAnsi="Arial" w:cs="Arial"/>
-          <w:sz w:val="24"/>
-          <w:szCs w:val="24"/>
-        </w:rPr>
-      </w:pPr>
-      <w:r>
-        <w:rPr>
-          <w:rFonts w:ascii="Arial" w:hAnsi="Arial" w:cs="Arial"/>
-          <w:sz w:val="24"/>
-          <w:szCs w:val="24"/>
-        </w:rPr>
-        <w:t xml:space="preserve">A visualização geral de cada produtor pelo mesmo, tendo total de ganhos, venda, quantidade fornecidas, gastos internos e externos, </w:t>
-      </w:r>
-      <w:r>
-        <w:rPr>
-          <w:rFonts w:ascii="Arial" w:hAnsi="Arial" w:cs="Arial"/>
-          <w:sz w:val="24"/>
-          <w:szCs w:val="24"/>
-        </w:rPr>
-        <w:t>lucratividade</w:t>
-      </w:r>
-      <w:r>
-        <w:rPr>
-          <w:rFonts w:ascii="Arial" w:hAnsi="Arial" w:cs="Arial"/>
-          <w:sz w:val="24"/>
-          <w:szCs w:val="24"/>
-        </w:rPr>
-        <w:t xml:space="preserve"> entre outros.</w:t>
       </w:r>
     </w:p>
     <w:p>
@@ -8762,8 +8625,6 @@
       <w:pPr>
         <w:pStyle w:val="Corpodetexto"/>
       </w:pPr>
-      <w:bookmarkStart w:id="16" w:name="_GoBack"/>
-      <w:bookmarkEnd w:id="16"/>
     </w:p>
     <w:p>
       <w:pPr>
@@ -8825,7 +8686,7 @@
           <w:rStyle w:val="nfaseSutil"/>
         </w:rPr>
       </w:pPr>
-      <w:bookmarkStart w:id="17" w:name="_Toc422155545"/>
+      <w:bookmarkStart w:id="16" w:name="_Toc422155545"/>
       <w:r>
         <w:rPr>
           <w:rStyle w:val="nfaseSutil"/>
@@ -8869,7 +8730,7 @@
         </w:rPr>
         <w:t>. Descrição da Empresa</w:t>
       </w:r>
-      <w:bookmarkEnd w:id="17"/>
+      <w:bookmarkEnd w:id="16"/>
     </w:p>
     <w:p>
       <w:pPr>
@@ -8886,26 +8747,26 @@
         </w:rPr>
         <w:br w:type="page"/>
       </w:r>
-      <w:bookmarkStart w:id="18" w:name="_Toc422155355"/>
-      <w:bookmarkStart w:id="19" w:name="_Toc422157554"/>
+      <w:bookmarkStart w:id="17" w:name="_Toc422155355"/>
+      <w:bookmarkStart w:id="18" w:name="_Toc422157554"/>
       <w:r>
         <w:lastRenderedPageBreak/>
         <w:t>TRABALHOS/SISTEMAS SIMILARES</w:t>
       </w:r>
+      <w:bookmarkEnd w:id="17"/>
       <w:bookmarkEnd w:id="18"/>
+    </w:p>
+    <w:p>
+      <w:pPr>
+        <w:pStyle w:val="Seo2"/>
+      </w:pPr>
+      <w:bookmarkStart w:id="19" w:name="_Toc422155356"/>
+      <w:bookmarkStart w:id="20" w:name="_Toc422157555"/>
+      <w:r>
+        <w:t>3.1. CoopeNet</w:t>
+      </w:r>
       <w:bookmarkEnd w:id="19"/>
-    </w:p>
-    <w:p>
-      <w:pPr>
-        <w:pStyle w:val="Seo2"/>
-      </w:pPr>
-      <w:bookmarkStart w:id="20" w:name="_Toc422155356"/>
-      <w:bookmarkStart w:id="21" w:name="_Toc422157555"/>
-      <w:r>
-        <w:t>3.1. CoopeNet</w:t>
-      </w:r>
       <w:bookmarkEnd w:id="20"/>
-      <w:bookmarkEnd w:id="21"/>
       <w:r>
         <w:t xml:space="preserve">  </w:t>
       </w:r>
@@ -9077,7 +8938,7 @@
           <w:color w:val="auto"/>
         </w:rPr>
       </w:pPr>
-      <w:bookmarkStart w:id="22" w:name="_Toc422155546"/>
+      <w:bookmarkStart w:id="21" w:name="_Toc422155546"/>
       <w:r>
         <w:rPr>
           <w:color w:val="auto"/>
@@ -9121,7 +8982,7 @@
         </w:rPr>
         <w:t>. Logotipo CoopNet</w:t>
       </w:r>
-      <w:bookmarkEnd w:id="22"/>
+      <w:bookmarkEnd w:id="21"/>
     </w:p>
     <w:p>
       <w:pPr>
@@ -9211,7 +9072,7 @@
           <w:color w:val="auto"/>
         </w:rPr>
       </w:pPr>
-      <w:bookmarkStart w:id="23" w:name="_Toc422155547"/>
+      <w:bookmarkStart w:id="22" w:name="_Toc422155547"/>
       <w:r>
         <w:rPr>
           <w:color w:val="auto"/>
@@ -9255,7 +9116,7 @@
         </w:rPr>
         <w:t>. Exemplos de Telas - CoopNet</w:t>
       </w:r>
-      <w:bookmarkEnd w:id="23"/>
+      <w:bookmarkEnd w:id="22"/>
     </w:p>
     <w:p>
       <w:pPr>
@@ -9296,13 +9157,13 @@
       <w:pPr>
         <w:pStyle w:val="Seo2"/>
       </w:pPr>
-      <w:bookmarkStart w:id="24" w:name="_Toc422155357"/>
-      <w:bookmarkStart w:id="25" w:name="_Toc422157556"/>
+      <w:bookmarkStart w:id="23" w:name="_Toc422155357"/>
+      <w:bookmarkStart w:id="24" w:name="_Toc422157556"/>
       <w:r>
         <w:t>3.2. SIGCA</w:t>
       </w:r>
+      <w:bookmarkEnd w:id="23"/>
       <w:bookmarkEnd w:id="24"/>
-      <w:bookmarkEnd w:id="25"/>
     </w:p>
     <w:p>
       <w:pPr>
@@ -9410,7 +9271,7 @@
           <w:color w:val="auto"/>
         </w:rPr>
       </w:pPr>
-      <w:bookmarkStart w:id="26" w:name="_Toc422155548"/>
+      <w:bookmarkStart w:id="25" w:name="_Toc422155548"/>
       <w:r>
         <w:rPr>
           <w:color w:val="auto"/>
@@ -9454,7 +9315,7 @@
         </w:rPr>
         <w:t>. Fluxo do Sistema de Gerencimento de Cooperativas Anestesiologicas - SIGCA</w:t>
       </w:r>
-      <w:bookmarkEnd w:id="26"/>
+      <w:bookmarkEnd w:id="25"/>
     </w:p>
     <w:p>
       <w:pPr>
@@ -9604,14 +9465,14 @@
           <w:numId w:val="24"/>
         </w:numPr>
       </w:pPr>
-      <w:bookmarkStart w:id="27" w:name="_Toc422155358"/>
-      <w:bookmarkStart w:id="28" w:name="_Toc422157557"/>
+      <w:bookmarkStart w:id="26" w:name="_Toc422155358"/>
+      <w:bookmarkStart w:id="27" w:name="_Toc422157557"/>
       <w:r>
         <w:lastRenderedPageBreak/>
         <w:t>DOCUMENTO DE REQUISITOS</w:t>
       </w:r>
+      <w:bookmarkEnd w:id="26"/>
       <w:bookmarkEnd w:id="27"/>
-      <w:bookmarkEnd w:id="28"/>
     </w:p>
     <w:p>
       <w:pPr>
@@ -9640,7 +9501,6 @@
     <w:p>
       <w:pPr>
         <w:pStyle w:val="DescrioCasodeUso"/>
-        <w:ind w:firstLine="480"/>
       </w:pPr>
     </w:p>
     <w:p>
@@ -9651,6 +9511,161 @@
           <w:numId w:val="24"/>
         </w:numPr>
       </w:pPr>
+      <w:r>
+        <w:t>REQUISITOS GERAIS</w:t>
+      </w:r>
+    </w:p>
+    <w:p>
+      <w:pPr>
+        <w:pStyle w:val="DescrioCasodeUso"/>
+        <w:ind w:firstLine="708"/>
+      </w:pPr>
+      <w:r>
+        <w:t xml:space="preserve">O sistema gerenciará as movimentações da cooperativa, focando no cadastro de pedidos, na movimentação de quais produtores irão atender o mesmo e na movimentação da conta de cada produtor associado, por fim concluirá a venda e imitira uma guia de controle. </w:t>
+      </w:r>
+      <w:r>
+        <w:t>O foco do projeto é que se aplique em uma cooperativa de roseirais, mas suas aplicações serão amplas, podendo também gerenciar vario outros tipos de comunidades, semente alterando o produto e seus produtores.</w:t>
+      </w:r>
+    </w:p>
+    <w:p>
+      <w:pPr>
+        <w:pStyle w:val="DescrioCasodeUso"/>
+      </w:pPr>
+    </w:p>
+    <w:p>
+      <w:pPr>
+        <w:pStyle w:val="Seo2"/>
+        <w:numPr>
+          <w:ilvl w:val="1"/>
+          <w:numId w:val="24"/>
+        </w:numPr>
+      </w:pPr>
+      <w:r>
+        <w:t>REQUISITOS ESPECIFICOS</w:t>
+      </w:r>
+    </w:p>
+    <w:p>
+      <w:pPr>
+        <w:ind w:firstLine="360"/>
+        <w:rPr>
+          <w:rFonts w:cs="Arial"/>
+          <w:lang w:val="pt-BR"/>
+        </w:rPr>
+      </w:pPr>
+      <w:r>
+        <w:rPr>
+          <w:rFonts w:cs="Arial"/>
+          <w:lang w:val="pt-BR"/>
+        </w:rPr>
+        <w:t>Gerenciar o fluxo de movimentações, tanto financeiras quanto dos produtos, divididas em 4 setores primários:</w:t>
+      </w:r>
+    </w:p>
+    <w:p>
+      <w:pPr>
+        <w:pStyle w:val="PargrafodaLista"/>
+        <w:numPr>
+          <w:ilvl w:val="0"/>
+          <w:numId w:val="49"/>
+        </w:numPr>
+        <w:rPr>
+          <w:rFonts w:ascii="Arial" w:hAnsi="Arial" w:cs="Arial"/>
+          <w:sz w:val="24"/>
+          <w:szCs w:val="24"/>
+        </w:rPr>
+      </w:pPr>
+      <w:r>
+        <w:rPr>
+          <w:rFonts w:ascii="Arial" w:hAnsi="Arial" w:cs="Arial"/>
+          <w:sz w:val="24"/>
+          <w:szCs w:val="24"/>
+        </w:rPr>
+        <w:t xml:space="preserve">A entrada do pedido pelo cliente, que pode ser realizada diretamente no site, ou por ligações a seu produtor de preferência. </w:t>
+      </w:r>
+    </w:p>
+    <w:p>
+      <w:pPr>
+        <w:pStyle w:val="PargrafodaLista"/>
+        <w:numPr>
+          <w:ilvl w:val="0"/>
+          <w:numId w:val="49"/>
+        </w:numPr>
+        <w:rPr>
+          <w:rFonts w:ascii="Arial" w:hAnsi="Arial" w:cs="Arial"/>
+          <w:sz w:val="24"/>
+          <w:szCs w:val="24"/>
+        </w:rPr>
+      </w:pPr>
+      <w:r>
+        <w:rPr>
+          <w:rFonts w:ascii="Arial" w:hAnsi="Arial" w:cs="Arial"/>
+          <w:sz w:val="24"/>
+          <w:szCs w:val="24"/>
+        </w:rPr>
+        <w:t>A transação desses dados para os produtores em questão (caso seja realizado seja realizado pelo site), assim o pedido será redirecionado pelo sistema para os produtores que informaram a sua disponibilidade em atender o pedido, assim será devolvido informações cruciais ao cliente para ser confirmado o pedido e quais produtores atenderão ao mesmo. Caso seja feito o pedido diretamente para o produtor, o ele devera inserir as informações do pedido no sistema para o seu gerenciamento, e até mesmo solicitar quantidade restante, caso ele não tenha disponibilidade do total requerido.</w:t>
+      </w:r>
+    </w:p>
+    <w:p>
+      <w:pPr>
+        <w:pStyle w:val="PargrafodaLista"/>
+        <w:numPr>
+          <w:ilvl w:val="0"/>
+          <w:numId w:val="49"/>
+        </w:numPr>
+        <w:rPr>
+          <w:rFonts w:ascii="Arial" w:hAnsi="Arial" w:cs="Arial"/>
+          <w:sz w:val="24"/>
+          <w:szCs w:val="24"/>
+        </w:rPr>
+      </w:pPr>
+      <w:r>
+        <w:rPr>
+          <w:rFonts w:ascii="Arial" w:hAnsi="Arial" w:cs="Arial"/>
+          <w:sz w:val="24"/>
+          <w:szCs w:val="24"/>
+        </w:rPr>
+        <w:lastRenderedPageBreak/>
+        <w:t xml:space="preserve">A saída onde deve ser feita a alteração do pedido para a venda, emitindo nota com especificações como, nome do cliente, do produtor, descrição do produto, quantidade entre outros. </w:t>
+      </w:r>
+    </w:p>
+    <w:p>
+      <w:pPr>
+        <w:pStyle w:val="PargrafodaLista"/>
+        <w:numPr>
+          <w:ilvl w:val="0"/>
+          <w:numId w:val="49"/>
+        </w:numPr>
+        <w:rPr>
+          <w:rFonts w:ascii="Arial" w:hAnsi="Arial" w:cs="Arial"/>
+          <w:sz w:val="24"/>
+          <w:szCs w:val="24"/>
+        </w:rPr>
+      </w:pPr>
+      <w:r>
+        <w:rPr>
+          <w:rFonts w:ascii="Arial" w:hAnsi="Arial" w:cs="Arial"/>
+          <w:sz w:val="24"/>
+          <w:szCs w:val="24"/>
+        </w:rPr>
+        <w:t>A visualização geral de cada produtor pelo mesmo, tendo total de ganhos, venda, quantidade fornecidas, gastos internos e externos, lucratividade entre outros.</w:t>
+      </w:r>
+    </w:p>
+    <w:p>
+      <w:pPr>
+        <w:rPr>
+          <w:rFonts w:cs="Arial"/>
+        </w:rPr>
+      </w:pPr>
+      <w:bookmarkStart w:id="28" w:name="_GoBack"/>
+      <w:bookmarkEnd w:id="28"/>
+    </w:p>
+    <w:p>
+      <w:pPr>
+        <w:pStyle w:val="Seo2"/>
+        <w:numPr>
+          <w:ilvl w:val="1"/>
+          <w:numId w:val="24"/>
+        </w:numPr>
+      </w:pPr>
       <w:bookmarkStart w:id="29" w:name="_Toc422155359"/>
       <w:bookmarkStart w:id="30" w:name="_Toc422157558"/>
       <w:r>
@@ -9787,7 +9802,6 @@
       <w:bookmarkStart w:id="37" w:name="_Toc422155363"/>
       <w:bookmarkStart w:id="38" w:name="_Toc422157562"/>
       <w:r>
-        <w:lastRenderedPageBreak/>
         <w:t>RF04- Gerenciar Produtor</w:t>
       </w:r>
       <w:bookmarkEnd w:id="37"/>
@@ -9828,6 +9842,7 @@
       <w:bookmarkStart w:id="39" w:name="_Toc422155364"/>
       <w:bookmarkStart w:id="40" w:name="_Toc422157563"/>
       <w:r>
+        <w:lastRenderedPageBreak/>
         <w:t>RF05- Gerenciar Produtos</w:t>
       </w:r>
       <w:bookmarkEnd w:id="39"/>
@@ -23223,7 +23238,7 @@
         <w:noProof/>
         <w:lang w:val="pt-BR"/>
       </w:rPr>
-      <w:t>23</w:t>
+      <w:t>19</w:t>
     </w:r>
     <w:r>
       <w:fldChar w:fldCharType="end"/>
@@ -26473,6 +26488,119 @@
     </w:lvl>
   </w:abstractNum>
   <w:abstractNum w:abstractNumId="30" w15:restartNumberingAfterBreak="0">
+    <w:nsid w:val="4C7E3F7A"/>
+    <w:multiLevelType w:val="hybridMultilevel"/>
+    <w:tmpl w:val="0C30D9DC"/>
+    <w:lvl w:ilvl="0" w:tplc="0416000B">
+      <w:start w:val="1"/>
+      <w:numFmt w:val="bullet"/>
+      <w:lvlText w:val=""/>
+      <w:lvlJc w:val="left"/>
+      <w:pPr>
+        <w:ind w:left="720" w:hanging="360"/>
+      </w:pPr>
+      <w:rPr>
+        <w:rFonts w:ascii="Wingdings" w:hAnsi="Wingdings" w:hint="default"/>
+      </w:rPr>
+    </w:lvl>
+    <w:lvl w:ilvl="1" w:tplc="04160003" w:tentative="1">
+      <w:start w:val="1"/>
+      <w:numFmt w:val="bullet"/>
+      <w:lvlText w:val="o"/>
+      <w:lvlJc w:val="left"/>
+      <w:pPr>
+        <w:ind w:left="1440" w:hanging="360"/>
+      </w:pPr>
+      <w:rPr>
+        <w:rFonts w:ascii="Courier New" w:hAnsi="Courier New" w:cs="Courier New" w:hint="default"/>
+      </w:rPr>
+    </w:lvl>
+    <w:lvl w:ilvl="2" w:tplc="04160005" w:tentative="1">
+      <w:start w:val="1"/>
+      <w:numFmt w:val="bullet"/>
+      <w:lvlText w:val=""/>
+      <w:lvlJc w:val="left"/>
+      <w:pPr>
+        <w:ind w:left="2160" w:hanging="360"/>
+      </w:pPr>
+      <w:rPr>
+        <w:rFonts w:ascii="Wingdings" w:hAnsi="Wingdings" w:hint="default"/>
+      </w:rPr>
+    </w:lvl>
+    <w:lvl w:ilvl="3" w:tplc="04160001" w:tentative="1">
+      <w:start w:val="1"/>
+      <w:numFmt w:val="bullet"/>
+      <w:lvlText w:val=""/>
+      <w:lvlJc w:val="left"/>
+      <w:pPr>
+        <w:ind w:left="2880" w:hanging="360"/>
+      </w:pPr>
+      <w:rPr>
+        <w:rFonts w:ascii="Symbol" w:hAnsi="Symbol" w:hint="default"/>
+      </w:rPr>
+    </w:lvl>
+    <w:lvl w:ilvl="4" w:tplc="04160003" w:tentative="1">
+      <w:start w:val="1"/>
+      <w:numFmt w:val="bullet"/>
+      <w:lvlText w:val="o"/>
+      <w:lvlJc w:val="left"/>
+      <w:pPr>
+        <w:ind w:left="3600" w:hanging="360"/>
+      </w:pPr>
+      <w:rPr>
+        <w:rFonts w:ascii="Courier New" w:hAnsi="Courier New" w:cs="Courier New" w:hint="default"/>
+      </w:rPr>
+    </w:lvl>
+    <w:lvl w:ilvl="5" w:tplc="04160005" w:tentative="1">
+      <w:start w:val="1"/>
+      <w:numFmt w:val="bullet"/>
+      <w:lvlText w:val=""/>
+      <w:lvlJc w:val="left"/>
+      <w:pPr>
+        <w:ind w:left="4320" w:hanging="360"/>
+      </w:pPr>
+      <w:rPr>
+        <w:rFonts w:ascii="Wingdings" w:hAnsi="Wingdings" w:hint="default"/>
+      </w:rPr>
+    </w:lvl>
+    <w:lvl w:ilvl="6" w:tplc="04160001" w:tentative="1">
+      <w:start w:val="1"/>
+      <w:numFmt w:val="bullet"/>
+      <w:lvlText w:val=""/>
+      <w:lvlJc w:val="left"/>
+      <w:pPr>
+        <w:ind w:left="5040" w:hanging="360"/>
+      </w:pPr>
+      <w:rPr>
+        <w:rFonts w:ascii="Symbol" w:hAnsi="Symbol" w:hint="default"/>
+      </w:rPr>
+    </w:lvl>
+    <w:lvl w:ilvl="7" w:tplc="04160003" w:tentative="1">
+      <w:start w:val="1"/>
+      <w:numFmt w:val="bullet"/>
+      <w:lvlText w:val="o"/>
+      <w:lvlJc w:val="left"/>
+      <w:pPr>
+        <w:ind w:left="5760" w:hanging="360"/>
+      </w:pPr>
+      <w:rPr>
+        <w:rFonts w:ascii="Courier New" w:hAnsi="Courier New" w:cs="Courier New" w:hint="default"/>
+      </w:rPr>
+    </w:lvl>
+    <w:lvl w:ilvl="8" w:tplc="04160005" w:tentative="1">
+      <w:start w:val="1"/>
+      <w:numFmt w:val="bullet"/>
+      <w:lvlText w:val=""/>
+      <w:lvlJc w:val="left"/>
+      <w:pPr>
+        <w:ind w:left="6480" w:hanging="360"/>
+      </w:pPr>
+      <w:rPr>
+        <w:rFonts w:ascii="Wingdings" w:hAnsi="Wingdings" w:hint="default"/>
+      </w:rPr>
+    </w:lvl>
+  </w:abstractNum>
+  <w:abstractNum w:abstractNumId="31" w15:restartNumberingAfterBreak="0">
     <w:nsid w:val="4D7C6004"/>
     <w:multiLevelType w:val="multilevel"/>
     <w:tmpl w:val="42960B2E"/>
@@ -26561,7 +26689,7 @@
       </w:pPr>
     </w:lvl>
   </w:abstractNum>
-  <w:abstractNum w:abstractNumId="31" w15:restartNumberingAfterBreak="0">
+  <w:abstractNum w:abstractNumId="32" w15:restartNumberingAfterBreak="0">
     <w:nsid w:val="4E892262"/>
     <w:multiLevelType w:val="hybridMultilevel"/>
     <w:tmpl w:val="7214EA94"/>
@@ -26650,7 +26778,7 @@
       </w:pPr>
     </w:lvl>
   </w:abstractNum>
-  <w:abstractNum w:abstractNumId="32" w15:restartNumberingAfterBreak="0">
+  <w:abstractNum w:abstractNumId="33" w15:restartNumberingAfterBreak="0">
     <w:nsid w:val="505C2EDA"/>
     <w:multiLevelType w:val="multilevel"/>
     <w:tmpl w:val="393881D4"/>
@@ -26736,7 +26864,7 @@
       </w:pPr>
     </w:lvl>
   </w:abstractNum>
-  <w:abstractNum w:abstractNumId="33" w15:restartNumberingAfterBreak="0">
+  <w:abstractNum w:abstractNumId="34" w15:restartNumberingAfterBreak="0">
     <w:nsid w:val="52816131"/>
     <w:multiLevelType w:val="hybridMultilevel"/>
     <w:tmpl w:val="F36AB702"/>
@@ -26828,7 +26956,7 @@
       </w:pPr>
     </w:lvl>
   </w:abstractNum>
-  <w:abstractNum w:abstractNumId="34" w15:restartNumberingAfterBreak="0">
+  <w:abstractNum w:abstractNumId="35" w15:restartNumberingAfterBreak="0">
     <w:nsid w:val="56BA5996"/>
     <w:multiLevelType w:val="hybridMultilevel"/>
     <w:tmpl w:val="BB4CD6BC"/>
@@ -26917,7 +27045,7 @@
       </w:pPr>
     </w:lvl>
   </w:abstractNum>
-  <w:abstractNum w:abstractNumId="35" w15:restartNumberingAfterBreak="0">
+  <w:abstractNum w:abstractNumId="36" w15:restartNumberingAfterBreak="0">
     <w:nsid w:val="57E83AEC"/>
     <w:multiLevelType w:val="multilevel"/>
     <w:tmpl w:val="001EC98C"/>
@@ -27035,7 +27163,7 @@
       </w:rPr>
     </w:lvl>
   </w:abstractNum>
-  <w:abstractNum w:abstractNumId="36" w15:restartNumberingAfterBreak="0">
+  <w:abstractNum w:abstractNumId="37" w15:restartNumberingAfterBreak="0">
     <w:nsid w:val="59851283"/>
     <w:multiLevelType w:val="hybridMultilevel"/>
     <w:tmpl w:val="1D8494AC"/>
@@ -27148,7 +27276,7 @@
       </w:rPr>
     </w:lvl>
   </w:abstractNum>
-  <w:abstractNum w:abstractNumId="37" w15:restartNumberingAfterBreak="0">
+  <w:abstractNum w:abstractNumId="38" w15:restartNumberingAfterBreak="0">
     <w:nsid w:val="5CFF5C10"/>
     <w:multiLevelType w:val="multilevel"/>
     <w:tmpl w:val="B4103F04"/>
@@ -27269,7 +27397,7 @@
       </w:rPr>
     </w:lvl>
   </w:abstractNum>
-  <w:abstractNum w:abstractNumId="38" w15:restartNumberingAfterBreak="0">
+  <w:abstractNum w:abstractNumId="39" w15:restartNumberingAfterBreak="0">
     <w:nsid w:val="5F643F6C"/>
     <w:multiLevelType w:val="hybridMultilevel"/>
     <w:tmpl w:val="875A26A8"/>
@@ -27355,7 +27483,7 @@
       </w:pPr>
     </w:lvl>
   </w:abstractNum>
-  <w:abstractNum w:abstractNumId="39" w15:restartNumberingAfterBreak="0">
+  <w:abstractNum w:abstractNumId="40" w15:restartNumberingAfterBreak="0">
     <w:nsid w:val="609E564A"/>
     <w:multiLevelType w:val="multilevel"/>
     <w:tmpl w:val="58449FF6"/>
@@ -27441,7 +27569,7 @@
       </w:pPr>
     </w:lvl>
   </w:abstractNum>
-  <w:abstractNum w:abstractNumId="40" w15:restartNumberingAfterBreak="0">
+  <w:abstractNum w:abstractNumId="41" w15:restartNumberingAfterBreak="0">
     <w:nsid w:val="695F343A"/>
     <w:multiLevelType w:val="hybridMultilevel"/>
     <w:tmpl w:val="AB4C34B2"/>
@@ -27530,7 +27658,7 @@
       </w:pPr>
     </w:lvl>
   </w:abstractNum>
-  <w:abstractNum w:abstractNumId="41" w15:restartNumberingAfterBreak="0">
+  <w:abstractNum w:abstractNumId="42" w15:restartNumberingAfterBreak="0">
     <w:nsid w:val="6B5B45EF"/>
     <w:multiLevelType w:val="hybridMultilevel"/>
     <w:tmpl w:val="DEA01ABC"/>
@@ -27619,7 +27747,7 @@
       </w:pPr>
     </w:lvl>
   </w:abstractNum>
-  <w:abstractNum w:abstractNumId="42" w15:restartNumberingAfterBreak="0">
+  <w:abstractNum w:abstractNumId="43" w15:restartNumberingAfterBreak="0">
     <w:nsid w:val="6CC34807"/>
     <w:multiLevelType w:val="multilevel"/>
     <w:tmpl w:val="1428B502"/>
@@ -27737,7 +27865,7 @@
       </w:rPr>
     </w:lvl>
   </w:abstractNum>
-  <w:abstractNum w:abstractNumId="43" w15:restartNumberingAfterBreak="0">
+  <w:abstractNum w:abstractNumId="44" w15:restartNumberingAfterBreak="0">
     <w:nsid w:val="70176638"/>
     <w:multiLevelType w:val="hybridMultilevel"/>
     <w:tmpl w:val="1F181FD2"/>
@@ -27826,7 +27954,7 @@
       </w:pPr>
     </w:lvl>
   </w:abstractNum>
-  <w:abstractNum w:abstractNumId="44" w15:restartNumberingAfterBreak="0">
+  <w:abstractNum w:abstractNumId="45" w15:restartNumberingAfterBreak="0">
     <w:nsid w:val="7401198E"/>
     <w:multiLevelType w:val="multilevel"/>
     <w:tmpl w:val="A854441A"/>
@@ -27940,7 +28068,7 @@
       </w:rPr>
     </w:lvl>
   </w:abstractNum>
-  <w:abstractNum w:abstractNumId="45" w15:restartNumberingAfterBreak="0">
+  <w:abstractNum w:abstractNumId="46" w15:restartNumberingAfterBreak="0">
     <w:nsid w:val="7A927ED1"/>
     <w:multiLevelType w:val="hybridMultilevel"/>
     <w:tmpl w:val="1DA46A64"/>
@@ -28053,7 +28181,7 @@
       </w:rPr>
     </w:lvl>
   </w:abstractNum>
-  <w:abstractNum w:abstractNumId="46" w15:restartNumberingAfterBreak="0">
+  <w:abstractNum w:abstractNumId="47" w15:restartNumberingAfterBreak="0">
     <w:nsid w:val="7BC62539"/>
     <w:multiLevelType w:val="hybridMultilevel"/>
     <w:tmpl w:val="54FEF39E"/>
@@ -28142,7 +28270,7 @@
       </w:pPr>
     </w:lvl>
   </w:abstractNum>
-  <w:abstractNum w:abstractNumId="47" w15:restartNumberingAfterBreak="0">
+  <w:abstractNum w:abstractNumId="48" w15:restartNumberingAfterBreak="0">
     <w:nsid w:val="7E136475"/>
     <w:multiLevelType w:val="hybridMultilevel"/>
     <w:tmpl w:val="81BA5902"/>
@@ -28238,7 +28366,7 @@
     <w:abstractNumId w:val="27"/>
   </w:num>
   <w:num w:numId="3">
-    <w:abstractNumId w:val="38"/>
+    <w:abstractNumId w:val="39"/>
   </w:num>
   <w:num w:numId="4">
     <w:abstractNumId w:val="25"/>
@@ -28250,13 +28378,13 @@
     <w:abstractNumId w:val="11"/>
   </w:num>
   <w:num w:numId="7">
-    <w:abstractNumId w:val="31"/>
+    <w:abstractNumId w:val="32"/>
   </w:num>
   <w:num w:numId="8">
-    <w:abstractNumId w:val="41"/>
+    <w:abstractNumId w:val="42"/>
   </w:num>
   <w:num w:numId="9">
-    <w:abstractNumId w:val="33"/>
+    <w:abstractNumId w:val="34"/>
   </w:num>
   <w:num w:numId="10">
     <w:abstractNumId w:val="5"/>
@@ -28283,22 +28411,22 @@
     <w:abstractNumId w:val="20"/>
   </w:num>
   <w:num w:numId="18">
-    <w:abstractNumId w:val="37"/>
+    <w:abstractNumId w:val="38"/>
   </w:num>
   <w:num w:numId="19">
-    <w:abstractNumId w:val="35"/>
+    <w:abstractNumId w:val="36"/>
   </w:num>
   <w:num w:numId="20">
     <w:abstractNumId w:val="18"/>
   </w:num>
   <w:num w:numId="21">
-    <w:abstractNumId w:val="42"/>
+    <w:abstractNumId w:val="43"/>
   </w:num>
   <w:num w:numId="22">
-    <w:abstractNumId w:val="43"/>
+    <w:abstractNumId w:val="44"/>
   </w:num>
   <w:num w:numId="23">
-    <w:abstractNumId w:val="34"/>
+    <w:abstractNumId w:val="35"/>
   </w:num>
   <w:num w:numId="24">
     <w:abstractNumId w:val="0"/>
@@ -28313,10 +28441,10 @@
     <w:abstractNumId w:val="14"/>
   </w:num>
   <w:num w:numId="28">
-    <w:abstractNumId w:val="40"/>
+    <w:abstractNumId w:val="41"/>
   </w:num>
   <w:num w:numId="29">
-    <w:abstractNumId w:val="47"/>
+    <w:abstractNumId w:val="48"/>
   </w:num>
   <w:num w:numId="30">
     <w:abstractNumId w:val="15"/>
@@ -28325,19 +28453,19 @@
     <w:abstractNumId w:val="22"/>
   </w:num>
   <w:num w:numId="32">
-    <w:abstractNumId w:val="30"/>
+    <w:abstractNumId w:val="31"/>
   </w:num>
   <w:num w:numId="33">
-    <w:abstractNumId w:val="39"/>
+    <w:abstractNumId w:val="40"/>
   </w:num>
   <w:num w:numId="34">
     <w:abstractNumId w:val="7"/>
   </w:num>
   <w:num w:numId="35">
-    <w:abstractNumId w:val="32"/>
+    <w:abstractNumId w:val="33"/>
   </w:num>
   <w:num w:numId="36">
-    <w:abstractNumId w:val="46"/>
+    <w:abstractNumId w:val="47"/>
   </w:num>
   <w:num w:numId="37">
     <w:abstractNumId w:val="17"/>
@@ -28352,10 +28480,10 @@
     <w:abstractNumId w:val="24"/>
   </w:num>
   <w:num w:numId="41">
-    <w:abstractNumId w:val="44"/>
+    <w:abstractNumId w:val="45"/>
   </w:num>
   <w:num w:numId="42">
-    <w:abstractNumId w:val="45"/>
+    <w:abstractNumId w:val="46"/>
   </w:num>
   <w:num w:numId="43">
     <w:abstractNumId w:val="21"/>
@@ -28373,7 +28501,10 @@
     <w:abstractNumId w:val="12"/>
   </w:num>
   <w:num w:numId="48">
-    <w:abstractNumId w:val="36"/>
+    <w:abstractNumId w:val="37"/>
+  </w:num>
+  <w:num w:numId="49">
+    <w:abstractNumId w:val="30"/>
   </w:num>
   <w:numIdMacAtCleanup w:val="22"/>
 </w:numbering>
@@ -29837,7 +29968,7 @@
 </file>
 
 <file path=customXml/itemProps1.xml><?xml version="1.0" encoding="utf-8"?>
-<ds:datastoreItem xmlns:ds="http://schemas.openxmlformats.org/officeDocument/2006/customXml" ds:itemID="{A424F102-C93B-46C0-AA3C-8D41537D80C2}">
+<ds:datastoreItem xmlns:ds="http://schemas.openxmlformats.org/officeDocument/2006/customXml" ds:itemID="{D9F6DB03-751F-4238-9F8F-78B709A40D31}">
   <ds:schemaRefs>
     <ds:schemaRef ds:uri="http://schemas.openxmlformats.org/officeDocument/2006/bibliography"/>
   </ds:schemaRefs>

--- a/TCC/Trabalho de Conclusão de Curso - Douglas Álex Américo 4.docx
+++ b/TCC/Trabalho de Conclusão de Curso - Douglas Álex Américo 4.docx
@@ -135,7 +135,7 @@
           </mc:Choice>
           <mc:Fallback>
             <w:pict>
-              <v:group w14:anchorId="5A229FB7" id="Group 2" o:spid="_x0000_s1026" style="position:absolute;margin-left:-.15pt;margin-top:-4.9pt;width:450pt;height:83.8pt;z-index:251659776" coordorigin="1701,1600" coordsize="9000,1676" o:gfxdata="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">
+              <v:group w14:anchorId="0BD41B29" id="Group 2" o:spid="_x0000_s1026" style="position:absolute;margin-left:-.15pt;margin-top:-4.9pt;width:450pt;height:83.8pt;z-index:251659776" coordorigin="1701,1600" coordsize="9000,1676" o:gfxdata="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">
                 <v:shapetype id="_x0000_t75" coordsize="21600,21600" o:spt="75" o:preferrelative="t" path="m@4@5l@4@11@9@11@9@5xe" filled="f" stroked="f">
                   <v:stroke joinstyle="miter"/>
                   <v:formulas>
@@ -8414,146 +8414,26 @@
       </w:r>
       <w:bookmarkEnd w:id="12"/>
       <w:bookmarkEnd w:id="13"/>
-    </w:p>
-    <w:p>
-      <w:pPr>
-        <w:ind w:left="720"/>
+      <w:r>
         <w:rPr>
           <w:lang w:val="pt-BR"/>
         </w:rPr>
-      </w:pPr>
-    </w:p>
-    <w:p>
-      <w:pPr>
-        <w:rPr>
-          <w:lang w:val="pt-BR"/>
-        </w:rPr>
-      </w:pPr>
-      <w:r>
-        <w:rPr>
-          <w:lang w:val="pt-BR"/>
-        </w:rPr>
-        <w:t xml:space="preserve">Tendo em vista que, não haverá mais preocupação no controle de gastos e lucros, emissão de recibos e controle de produtos e datas associadas a seu respectivo uso. </w:t>
-      </w:r>
-    </w:p>
-    <w:p>
-      <w:pPr>
-        <w:rPr>
-          <w:lang w:val="pt-BR"/>
-        </w:rPr>
-      </w:pPr>
-      <w:r>
-        <w:rPr>
-          <w:lang w:val="pt-BR"/>
-        </w:rPr>
         <w:tab/>
-        <w:t xml:space="preserve">Gerenciar é um ponto principal na gerencia da comunidade, visando dês da escolha do pedido, que pode ser feita pelo WebSite ou diretamente ao produtor, encaminhando para todas as decisões dos produtos, e seus </w:t>
-      </w:r>
-      <w:r>
-        <w:rPr>
-          <w:lang w:val="pt-BR"/>
-        </w:rPr>
-        <w:t>respectivos</w:t>
-      </w:r>
-      <w:r>
-        <w:rPr>
-          <w:lang w:val="pt-BR"/>
-        </w:rPr>
-        <w:t xml:space="preserve"> produtores que irão fornecer o mesmo, </w:t>
-      </w:r>
-      <w:r>
-        <w:rPr>
-          <w:lang w:val="pt-BR"/>
-        </w:rPr>
-        <w:t>até</w:t>
-      </w:r>
-      <w:r>
-        <w:rPr>
-          <w:lang w:val="pt-BR"/>
-        </w:rPr>
-        <w:t xml:space="preserve"> se enca</w:t>
-      </w:r>
-      <w:r>
-        <w:rPr>
-          <w:lang w:val="pt-BR"/>
-        </w:rPr>
-        <w:t>mi</w:t>
-      </w:r>
-      <w:r>
-        <w:rPr>
-          <w:lang w:val="pt-BR"/>
-        </w:rPr>
-        <w:t xml:space="preserve">nhar a entrega e conclusão do pedido. A escolha do modo de pagamento vai ser </w:t>
-      </w:r>
-      <w:r>
-        <w:rPr>
-          <w:lang w:val="pt-BR"/>
-        </w:rPr>
-        <w:t>uma parte</w:t>
-      </w:r>
-      <w:r>
-        <w:rPr>
-          <w:lang w:val="pt-BR"/>
-        </w:rPr>
-        <w:t xml:space="preserve"> do projeto, tendo em mente que </w:t>
-      </w:r>
-    </w:p>
-    <w:p>
-      <w:pPr>
+      </w:r>
+    </w:p>
+    <w:p>
+      <w:pPr>
+        <w:ind w:left="3540" w:hanging="3180"/>
         <w:rPr>
           <w:rFonts w:cs="Arial"/>
-          <w:lang w:val="pt-BR"/>
         </w:rPr>
       </w:pPr>
       <w:r>
         <w:rPr>
           <w:rFonts w:cs="Arial"/>
-          <w:lang w:val="pt-BR"/>
-        </w:rPr>
-        <w:tab/>
-      </w:r>
-      <w:r>
-        <w:rPr>
-          <w:rFonts w:cs="Arial"/>
-          <w:lang w:val="pt-BR"/>
-        </w:rPr>
-        <w:t xml:space="preserve">O modo como o sistema ira fluir facilitara o fluxo de informações, tornando as </w:t>
-      </w:r>
-      <w:r>
-        <w:rPr>
-          <w:rFonts w:cs="Arial"/>
-          <w:lang w:val="pt-BR"/>
-        </w:rPr>
-        <w:t>buscas,</w:t>
-      </w:r>
-      <w:r>
-        <w:rPr>
-          <w:rFonts w:cs="Arial"/>
-          <w:lang w:val="pt-BR"/>
-        </w:rPr>
-        <w:t xml:space="preserve"> mas ágeis. Disponibilizara duas formas de ser registrado o pedido, uma direta ao produtor método antigo, quando o cliente entra em contato direto com o produtor e faz o pedido ao mesmo, que irá registra-lo no sistema, ou pelo site que será registrado diretamente no sistema.</w:t>
-      </w:r>
-    </w:p>
-    <w:p>
-      <w:pPr>
-        <w:rPr>
-          <w:rFonts w:cs="Arial"/>
-        </w:rPr>
-      </w:pPr>
-      <w:r>
-        <w:rPr>
-          <w:rFonts w:cs="Arial"/>
-          <w:lang w:val="pt-BR"/>
-        </w:rPr>
-        <w:tab/>
-      </w:r>
-    </w:p>
-    <w:p>
-      <w:pPr>
-        <w:rPr>
-          <w:rFonts w:cs="Arial"/>
-        </w:rPr>
-      </w:pPr>
+        </w:rPr>
+        <w:t xml:space="preserve">A abordagem do Sistema traz a resolução para </w:t>
+      </w:r>
     </w:p>
     <w:p>
       <w:pPr>
@@ -8618,7 +8498,27 @@
         <w:pStyle w:val="Corpodetexto"/>
       </w:pPr>
       <w:r>
-        <w:t>Empresa cooperacional focada no gerenciamento de uma de roseirais, assim é descrita a junção dos pequenos produtores da cidade de Araruna no Paraná. Com o intuito de uma maior rentabilidade produtores se juntarem para ganhar maior espaço no mercado de comercio de rosas. Com o modo cooperativista buscam um melhor preço de insumos, agrotóxicos e até mesmo um piso de preços de dúzias de rosas, determinando menor perda entre os cooperados. Assim vem tornando a junção viável arrecadando cada vez mais clientes e confiança dos mesmos que oferecem encomendas cada vez maiores, que são totalmente resolvidas com o modo de gerenciamento determinam os produtores que vão atender o pedido e assim ganhar cada vez mais espaço no mercado.</w:t>
+        <w:t>Empresa cooperacional focada no gerenciamento</w:t>
+      </w:r>
+      <w:r>
+        <w:t xml:space="preserve"> </w:t>
+      </w:r>
+      <w:r>
+        <w:t>de roseirais, assim é descrita a junção dos pequenos produtores da cidade de Araruna no Paraná. Com o intuito de uma maior rentabilidade produtores se juntarem para ganhar maior espaço no mercado de comercio de rosas. Com o modo cooperativista buscam um melhor preço de insumos, agrotóxicos e até mesmo um piso de preços de dúzias d</w:t>
+      </w:r>
+      <w:r>
+        <w:t>e rosas, determinando menor perc</w:t>
+      </w:r>
+      <w:r>
+        <w:t>a entre os cooperados. Assim vem tornando a junção viável arrecadando cada vez mais clientes e confiança dos mesmos que oferecem encomendas cada vez maiores, que são totalmente resolvidas com o modo de gerenciamento</w:t>
+      </w:r>
+      <w:r>
+        <w:t>,</w:t>
+      </w:r>
+      <w:bookmarkStart w:id="16" w:name="_GoBack"/>
+      <w:bookmarkEnd w:id="16"/>
+      <w:r>
+        <w:t xml:space="preserve"> determinam os produtores que vão atender o pedido e assim ganhar cada vez mais espaço no mercado.</w:t>
       </w:r>
     </w:p>
     <w:p>
@@ -8686,7 +8586,7 @@
           <w:rStyle w:val="nfaseSutil"/>
         </w:rPr>
       </w:pPr>
-      <w:bookmarkStart w:id="16" w:name="_Toc422155545"/>
+      <w:bookmarkStart w:id="17" w:name="_Toc422155545"/>
       <w:r>
         <w:rPr>
           <w:rStyle w:val="nfaseSutil"/>
@@ -8730,7 +8630,7 @@
         </w:rPr>
         <w:t>. Descrição da Empresa</w:t>
       </w:r>
-      <w:bookmarkEnd w:id="16"/>
+      <w:bookmarkEnd w:id="17"/>
     </w:p>
     <w:p>
       <w:pPr>
@@ -8747,26 +8647,26 @@
         </w:rPr>
         <w:br w:type="page"/>
       </w:r>
-      <w:bookmarkStart w:id="17" w:name="_Toc422155355"/>
-      <w:bookmarkStart w:id="18" w:name="_Toc422157554"/>
+      <w:bookmarkStart w:id="18" w:name="_Toc422155355"/>
+      <w:bookmarkStart w:id="19" w:name="_Toc422157554"/>
       <w:r>
         <w:lastRenderedPageBreak/>
         <w:t>TRABALHOS/SISTEMAS SIMILARES</w:t>
       </w:r>
-      <w:bookmarkEnd w:id="17"/>
       <w:bookmarkEnd w:id="18"/>
+      <w:bookmarkEnd w:id="19"/>
     </w:p>
     <w:p>
       <w:pPr>
         <w:pStyle w:val="Seo2"/>
       </w:pPr>
-      <w:bookmarkStart w:id="19" w:name="_Toc422155356"/>
-      <w:bookmarkStart w:id="20" w:name="_Toc422157555"/>
+      <w:bookmarkStart w:id="20" w:name="_Toc422155356"/>
+      <w:bookmarkStart w:id="21" w:name="_Toc422157555"/>
       <w:r>
         <w:t>3.1. CoopeNet</w:t>
       </w:r>
-      <w:bookmarkEnd w:id="19"/>
       <w:bookmarkEnd w:id="20"/>
+      <w:bookmarkEnd w:id="21"/>
       <w:r>
         <w:t xml:space="preserve">  </w:t>
       </w:r>
@@ -8938,7 +8838,7 @@
           <w:color w:val="auto"/>
         </w:rPr>
       </w:pPr>
-      <w:bookmarkStart w:id="21" w:name="_Toc422155546"/>
+      <w:bookmarkStart w:id="22" w:name="_Toc422155546"/>
       <w:r>
         <w:rPr>
           <w:color w:val="auto"/>
@@ -8982,7 +8882,7 @@
         </w:rPr>
         <w:t>. Logotipo CoopNet</w:t>
       </w:r>
-      <w:bookmarkEnd w:id="21"/>
+      <w:bookmarkEnd w:id="22"/>
     </w:p>
     <w:p>
       <w:pPr>
@@ -9072,7 +8972,7 @@
           <w:color w:val="auto"/>
         </w:rPr>
       </w:pPr>
-      <w:bookmarkStart w:id="22" w:name="_Toc422155547"/>
+      <w:bookmarkStart w:id="23" w:name="_Toc422155547"/>
       <w:r>
         <w:rPr>
           <w:color w:val="auto"/>
@@ -9116,7 +9016,7 @@
         </w:rPr>
         <w:t>. Exemplos de Telas - CoopNet</w:t>
       </w:r>
-      <w:bookmarkEnd w:id="22"/>
+      <w:bookmarkEnd w:id="23"/>
     </w:p>
     <w:p>
       <w:pPr>
@@ -9157,13 +9057,13 @@
       <w:pPr>
         <w:pStyle w:val="Seo2"/>
       </w:pPr>
-      <w:bookmarkStart w:id="23" w:name="_Toc422155357"/>
-      <w:bookmarkStart w:id="24" w:name="_Toc422157556"/>
+      <w:bookmarkStart w:id="24" w:name="_Toc422155357"/>
+      <w:bookmarkStart w:id="25" w:name="_Toc422157556"/>
       <w:r>
         <w:t>3.2. SIGCA</w:t>
       </w:r>
-      <w:bookmarkEnd w:id="23"/>
       <w:bookmarkEnd w:id="24"/>
+      <w:bookmarkEnd w:id="25"/>
     </w:p>
     <w:p>
       <w:pPr>
@@ -9271,7 +9171,7 @@
           <w:color w:val="auto"/>
         </w:rPr>
       </w:pPr>
-      <w:bookmarkStart w:id="25" w:name="_Toc422155548"/>
+      <w:bookmarkStart w:id="26" w:name="_Toc422155548"/>
       <w:r>
         <w:rPr>
           <w:color w:val="auto"/>
@@ -9315,7 +9215,7 @@
         </w:rPr>
         <w:t>. Fluxo do Sistema de Gerencimento de Cooperativas Anestesiologicas - SIGCA</w:t>
       </w:r>
-      <w:bookmarkEnd w:id="25"/>
+      <w:bookmarkEnd w:id="26"/>
     </w:p>
     <w:p>
       <w:pPr>
@@ -9465,14 +9365,14 @@
           <w:numId w:val="24"/>
         </w:numPr>
       </w:pPr>
-      <w:bookmarkStart w:id="26" w:name="_Toc422155358"/>
-      <w:bookmarkStart w:id="27" w:name="_Toc422157557"/>
+      <w:bookmarkStart w:id="27" w:name="_Toc422155358"/>
+      <w:bookmarkStart w:id="28" w:name="_Toc422157557"/>
       <w:r>
         <w:lastRenderedPageBreak/>
         <w:t>DOCUMENTO DE REQUISITOS</w:t>
       </w:r>
-      <w:bookmarkEnd w:id="26"/>
       <w:bookmarkEnd w:id="27"/>
+      <w:bookmarkEnd w:id="28"/>
     </w:p>
     <w:p>
       <w:pPr>
@@ -9655,8 +9555,6 @@
           <w:rFonts w:cs="Arial"/>
         </w:rPr>
       </w:pPr>
-      <w:bookmarkStart w:id="28" w:name="_GoBack"/>
-      <w:bookmarkEnd w:id="28"/>
     </w:p>
     <w:p>
       <w:pPr>
@@ -23238,7 +23136,7 @@
         <w:noProof/>
         <w:lang w:val="pt-BR"/>
       </w:rPr>
-      <w:t>19</w:t>
+      <w:t>21</w:t>
     </w:r>
     <w:r>
       <w:fldChar w:fldCharType="end"/>
@@ -29968,7 +29866,7 @@
 </file>
 
 <file path=customXml/itemProps1.xml><?xml version="1.0" encoding="utf-8"?>
-<ds:datastoreItem xmlns:ds="http://schemas.openxmlformats.org/officeDocument/2006/customXml" ds:itemID="{D9F6DB03-751F-4238-9F8F-78B709A40D31}">
+<ds:datastoreItem xmlns:ds="http://schemas.openxmlformats.org/officeDocument/2006/customXml" ds:itemID="{5C97A522-8F53-4D50-AAC9-D2B8F641D1AB}">
   <ds:schemaRefs>
     <ds:schemaRef ds:uri="http://schemas.openxmlformats.org/officeDocument/2006/bibliography"/>
   </ds:schemaRefs>

--- a/TCC/Trabalho de Conclusão de Curso - Douglas Álex Américo 4.docx
+++ b/TCC/Trabalho de Conclusão de Curso - Douglas Álex Américo 4.docx
@@ -135,7 +135,7 @@
           </mc:Choice>
           <mc:Fallback>
             <w:pict>
-              <v:group w14:anchorId="0BD41B29" id="Group 2" o:spid="_x0000_s1026" style="position:absolute;margin-left:-.15pt;margin-top:-4.9pt;width:450pt;height:83.8pt;z-index:251659776" coordorigin="1701,1600" coordsize="9000,1676" o:gfxdata="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">
+              <v:group w14:anchorId="3557AF07" id="Group 2" o:spid="_x0000_s1026" style="position:absolute;margin-left:-.15pt;margin-top:-4.9pt;width:450pt;height:83.8pt;z-index:251659776" coordorigin="1701,1600" coordsize="9000,1676" o:gfxdata="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">
                 <v:shapetype id="_x0000_t75" coordsize="21600,21600" o:spt="75" o:preferrelative="t" path="m@4@5l@4@11@9@11@9@5xe" filled="f" stroked="f">
                   <v:stroke joinstyle="miter"/>
                   <v:formulas>
@@ -2154,7 +2154,7 @@
         </w:rPr>
       </w:pPr>
       <w:bookmarkStart w:id="0" w:name="_Toc422155347"/>
-      <w:bookmarkStart w:id="1" w:name="_Toc422157546"/>
+      <w:bookmarkStart w:id="1" w:name="_Toc422256579"/>
       <w:r>
         <w:rPr>
           <w:lang w:val="pt-BR"/>
@@ -2228,7 +2228,7 @@
         </w:rPr>
       </w:pPr>
       <w:bookmarkStart w:id="2" w:name="_Toc422155348"/>
-      <w:bookmarkStart w:id="3" w:name="_Toc422157547"/>
+      <w:bookmarkStart w:id="3" w:name="_Toc422256580"/>
       <w:r>
         <w:rPr>
           <w:lang w:val="pt-BR"/>
@@ -2726,7 +2726,7 @@
         </w:rPr>
       </w:pPr>
       <w:bookmarkStart w:id="4" w:name="_Toc422155349"/>
-      <w:bookmarkStart w:id="5" w:name="_Toc422157548"/>
+      <w:bookmarkStart w:id="5" w:name="_Toc422256581"/>
       <w:r>
         <w:rPr>
           <w:lang w:val="pt-BR"/>
@@ -2903,7 +2903,7 @@
         </w:rPr>
         <w:fldChar w:fldCharType="separate"/>
       </w:r>
-      <w:hyperlink w:anchor="_Toc422157546" w:history="1">
+      <w:hyperlink w:anchor="_Toc422256579" w:history="1">
         <w:r>
           <w:rPr>
             <w:rStyle w:val="Hyperlink"/>
@@ -2931,7 +2931,7 @@
             <w:noProof/>
             <w:webHidden/>
           </w:rPr>
-          <w:instrText xml:space="preserve"> PAGEREF _Toc422157546 \h </w:instrText>
+          <w:instrText xml:space="preserve"> PAGEREF _Toc422256579 \h </w:instrText>
         </w:r>
         <w:r>
           <w:rPr>
@@ -2976,7 +2976,7 @@
           <w:lang w:val="pt-BR" w:eastAsia="pt-BR"/>
         </w:rPr>
       </w:pPr>
-      <w:hyperlink w:anchor="_Toc422157547" w:history="1">
+      <w:hyperlink w:anchor="_Toc422256580" w:history="1">
         <w:r>
           <w:rPr>
             <w:rStyle w:val="Hyperlink"/>
@@ -3004,7 +3004,7 @@
             <w:noProof/>
             <w:webHidden/>
           </w:rPr>
-          <w:instrText xml:space="preserve"> PAGEREF _Toc422157547 \h </w:instrText>
+          <w:instrText xml:space="preserve"> PAGEREF _Toc422256580 \h </w:instrText>
         </w:r>
         <w:r>
           <w:rPr>
@@ -3049,7 +3049,7 @@
           <w:lang w:val="pt-BR" w:eastAsia="pt-BR"/>
         </w:rPr>
       </w:pPr>
-      <w:hyperlink w:anchor="_Toc422157548" w:history="1">
+      <w:hyperlink w:anchor="_Toc422256581" w:history="1">
         <w:r>
           <w:rPr>
             <w:rStyle w:val="Hyperlink"/>
@@ -3077,7 +3077,7 @@
             <w:noProof/>
             <w:webHidden/>
           </w:rPr>
-          <w:instrText xml:space="preserve"> PAGEREF _Toc422157548 \h </w:instrText>
+          <w:instrText xml:space="preserve"> PAGEREF _Toc422256581 \h </w:instrText>
         </w:r>
         <w:r>
           <w:rPr>
@@ -3122,7 +3122,7 @@
           <w:lang w:val="pt-BR" w:eastAsia="pt-BR"/>
         </w:rPr>
       </w:pPr>
-      <w:hyperlink w:anchor="_Toc422157549" w:history="1">
+      <w:hyperlink w:anchor="_Toc422256582" w:history="1">
         <w:r>
           <w:rPr>
             <w:rStyle w:val="Hyperlink"/>
@@ -3150,7 +3150,7 @@
             <w:noProof/>
             <w:webHidden/>
           </w:rPr>
-          <w:instrText xml:space="preserve"> PAGEREF _Toc422157549 \h </w:instrText>
+          <w:instrText xml:space="preserve"> PAGEREF _Toc422256582 \h </w:instrText>
         </w:r>
         <w:r>
           <w:rPr>
@@ -3195,7 +3195,7 @@
           <w:lang w:val="pt-BR" w:eastAsia="pt-BR"/>
         </w:rPr>
       </w:pPr>
-      <w:hyperlink w:anchor="_Toc422157550" w:history="1">
+      <w:hyperlink w:anchor="_Toc422256583" w:history="1">
         <w:r>
           <w:rPr>
             <w:rStyle w:val="Hyperlink"/>
@@ -3223,7 +3223,7 @@
             <w:noProof/>
             <w:webHidden/>
           </w:rPr>
-          <w:instrText xml:space="preserve"> PAGEREF _Toc422157550 \h </w:instrText>
+          <w:instrText xml:space="preserve"> PAGEREF _Toc422256583 \h </w:instrText>
         </w:r>
         <w:r>
           <w:rPr>
@@ -3268,7 +3268,7 @@
           <w:lang w:val="pt-BR" w:eastAsia="pt-BR"/>
         </w:rPr>
       </w:pPr>
-      <w:hyperlink w:anchor="_Toc422157551" w:history="1">
+      <w:hyperlink w:anchor="_Toc422256584" w:history="1">
         <w:r>
           <w:rPr>
             <w:rStyle w:val="Hyperlink"/>
@@ -3295,7 +3295,7 @@
             <w:noProof/>
             <w:webHidden/>
           </w:rPr>
-          <w:instrText xml:space="preserve"> PAGEREF _Toc422157551 \h </w:instrText>
+          <w:instrText xml:space="preserve"> PAGEREF _Toc422256584 \h </w:instrText>
         </w:r>
         <w:r>
           <w:rPr>
@@ -3341,7 +3341,7 @@
           <w:lang w:val="pt-BR" w:eastAsia="pt-BR"/>
         </w:rPr>
       </w:pPr>
-      <w:hyperlink w:anchor="_Toc422157552" w:history="1">
+      <w:hyperlink w:anchor="_Toc422256585" w:history="1">
         <w:r>
           <w:rPr>
             <w:rStyle w:val="Hyperlink"/>
@@ -3364,7 +3364,21 @@
             <w:rStyle w:val="Hyperlink"/>
             <w:noProof/>
           </w:rPr>
-          <w:t>INTRODUÇÃO</w:t>
+          <w:t>INTRODU</w:t>
+        </w:r>
+        <w:r>
+          <w:rPr>
+            <w:rStyle w:val="Hyperlink"/>
+            <w:noProof/>
+          </w:rPr>
+          <w:t>Ç</w:t>
+        </w:r>
+        <w:r>
+          <w:rPr>
+            <w:rStyle w:val="Hyperlink"/>
+            <w:noProof/>
+          </w:rPr>
+          <w:t>ÃO</w:t>
         </w:r>
         <w:r>
           <w:rPr>
@@ -3385,7 +3399,7 @@
             <w:noProof/>
             <w:webHidden/>
           </w:rPr>
-          <w:instrText xml:space="preserve"> PAGEREF _Toc422157552 \h </w:instrText>
+          <w:instrText xml:space="preserve"> PAGEREF _Toc422256585 \h </w:instrText>
         </w:r>
         <w:r>
           <w:rPr>
@@ -3431,7 +3445,7 @@
           <w:lang w:val="pt-BR" w:eastAsia="pt-BR"/>
         </w:rPr>
       </w:pPr>
-      <w:hyperlink w:anchor="_Toc422157553" w:history="1">
+      <w:hyperlink w:anchor="_Toc422256586" w:history="1">
         <w:r>
           <w:rPr>
             <w:rStyle w:val="Hyperlink"/>
@@ -3475,7 +3489,7 @@
             <w:noProof/>
             <w:webHidden/>
           </w:rPr>
-          <w:instrText xml:space="preserve"> PAGEREF _Toc422157553 \h </w:instrText>
+          <w:instrText xml:space="preserve"> PAGEREF _Toc422256586 \h </w:instrText>
         </w:r>
         <w:r>
           <w:rPr>
@@ -3495,7 +3509,7 @@
             <w:noProof/>
             <w:webHidden/>
           </w:rPr>
-          <w:t>14</w:t>
+          <w:t>13</w:t>
         </w:r>
         <w:r>
           <w:rPr>
@@ -3521,7 +3535,7 @@
           <w:lang w:val="pt-BR" w:eastAsia="pt-BR"/>
         </w:rPr>
       </w:pPr>
-      <w:hyperlink w:anchor="_Toc422157554" w:history="1">
+      <w:hyperlink w:anchor="_Toc422256587" w:history="1">
         <w:r>
           <w:rPr>
             <w:rStyle w:val="Hyperlink"/>
@@ -3565,7 +3579,7 @@
             <w:noProof/>
             <w:webHidden/>
           </w:rPr>
-          <w:instrText xml:space="preserve"> PAGEREF _Toc422157554 \h </w:instrText>
+          <w:instrText xml:space="preserve"> PAGEREF _Toc422256587 \h </w:instrText>
         </w:r>
         <w:r>
           <w:rPr>
@@ -3585,7 +3599,7 @@
             <w:noProof/>
             <w:webHidden/>
           </w:rPr>
-          <w:t>15</w:t>
+          <w:t>14</w:t>
         </w:r>
         <w:r>
           <w:rPr>
@@ -3610,7 +3624,7 @@
           <w:lang w:val="pt-BR" w:eastAsia="pt-BR"/>
         </w:rPr>
       </w:pPr>
-      <w:hyperlink w:anchor="_Toc422157555" w:history="1">
+      <w:hyperlink w:anchor="_Toc422256588" w:history="1">
         <w:r>
           <w:rPr>
             <w:rStyle w:val="Hyperlink"/>
@@ -3637,7 +3651,7 @@
             <w:noProof/>
             <w:webHidden/>
           </w:rPr>
-          <w:instrText xml:space="preserve"> PAGEREF _Toc422157555 \h </w:instrText>
+          <w:instrText xml:space="preserve"> PAGEREF _Toc422256588 \h </w:instrText>
         </w:r>
         <w:r>
           <w:rPr>
@@ -3657,7 +3671,7 @@
             <w:noProof/>
             <w:webHidden/>
           </w:rPr>
-          <w:t>15</w:t>
+          <w:t>14</w:t>
         </w:r>
         <w:r>
           <w:rPr>
@@ -3682,7 +3696,7 @@
           <w:lang w:val="pt-BR" w:eastAsia="pt-BR"/>
         </w:rPr>
       </w:pPr>
-      <w:hyperlink w:anchor="_Toc422157556" w:history="1">
+      <w:hyperlink w:anchor="_Toc422256589" w:history="1">
         <w:r>
           <w:rPr>
             <w:rStyle w:val="Hyperlink"/>
@@ -3709,7 +3723,7 @@
             <w:noProof/>
             <w:webHidden/>
           </w:rPr>
-          <w:instrText xml:space="preserve"> PAGEREF _Toc422157556 \h </w:instrText>
+          <w:instrText xml:space="preserve"> PAGEREF _Toc422256589 \h </w:instrText>
         </w:r>
         <w:r>
           <w:rPr>
@@ -3729,7 +3743,7 @@
             <w:noProof/>
             <w:webHidden/>
           </w:rPr>
-          <w:t>17</w:t>
+          <w:t>16</w:t>
         </w:r>
         <w:r>
           <w:rPr>
@@ -3755,7 +3769,7 @@
           <w:lang w:val="pt-BR" w:eastAsia="pt-BR"/>
         </w:rPr>
       </w:pPr>
-      <w:hyperlink w:anchor="_Toc422157557" w:history="1">
+      <w:hyperlink w:anchor="_Toc422256590" w:history="1">
         <w:r>
           <w:rPr>
             <w:rStyle w:val="Hyperlink"/>
@@ -3799,7 +3813,7 @@
             <w:noProof/>
             <w:webHidden/>
           </w:rPr>
-          <w:instrText xml:space="preserve"> PAGEREF _Toc422157557 \h </w:instrText>
+          <w:instrText xml:space="preserve"> PAGEREF _Toc422256590 \h </w:instrText>
         </w:r>
         <w:r>
           <w:rPr>
@@ -3819,7 +3833,7 @@
             <w:noProof/>
             <w:webHidden/>
           </w:rPr>
-          <w:t>19</w:t>
+          <w:t>18</w:t>
         </w:r>
         <w:r>
           <w:rPr>
@@ -3845,7 +3859,7 @@
           <w:lang w:val="pt-BR" w:eastAsia="pt-BR"/>
         </w:rPr>
       </w:pPr>
-      <w:hyperlink w:anchor="_Toc422157558" w:history="1">
+      <w:hyperlink w:anchor="_Toc422256591" w:history="1">
         <w:r>
           <w:rPr>
             <w:rStyle w:val="Hyperlink"/>
@@ -3868,7 +3882,7 @@
             <w:rStyle w:val="Hyperlink"/>
             <w:noProof/>
           </w:rPr>
-          <w:t>REQUISITOS FUNCIONAIS</w:t>
+          <w:t>REQUISITOS GERAIS</w:t>
         </w:r>
         <w:r>
           <w:rPr>
@@ -3889,7 +3903,7 @@
             <w:noProof/>
             <w:webHidden/>
           </w:rPr>
-          <w:instrText xml:space="preserve"> PAGEREF _Toc422157558 \h </w:instrText>
+          <w:instrText xml:space="preserve"> PAGEREF _Toc422256591 \h </w:instrText>
         </w:r>
         <w:r>
           <w:rPr>
@@ -3909,7 +3923,7 @@
             <w:noProof/>
             <w:webHidden/>
           </w:rPr>
-          <w:t>19</w:t>
+          <w:t>18</w:t>
         </w:r>
         <w:r>
           <w:rPr>
@@ -3922,8 +3936,9 @@
     </w:p>
     <w:p>
       <w:pPr>
-        <w:pStyle w:val="Sumrio3"/>
+        <w:pStyle w:val="Sumrio2"/>
         <w:tabs>
+          <w:tab w:val="left" w:pos="880"/>
           <w:tab w:val="right" w:leader="dot" w:pos="9061"/>
         </w:tabs>
         <w:rPr>
@@ -3934,23 +3949,40 @@
           <w:lang w:val="pt-BR" w:eastAsia="pt-BR"/>
         </w:rPr>
       </w:pPr>
-      <w:hyperlink w:anchor="_Toc422157559" w:history="1">
+      <w:hyperlink w:anchor="_Toc422256592" w:history="1">
         <w:r>
           <w:rPr>
             <w:rStyle w:val="Hyperlink"/>
             <w:noProof/>
           </w:rPr>
-          <w:t>RF01- Gerenciar Pedido</w:t>
-        </w:r>
-        <w:r>
-          <w:rPr>
-            <w:noProof/>
-            <w:webHidden/>
+          <w:t>4.2.</w:t>
+        </w:r>
+        <w:r>
+          <w:rPr>
+            <w:rFonts w:asciiTheme="minorHAnsi" w:eastAsiaTheme="minorEastAsia" w:hAnsiTheme="minorHAnsi" w:cstheme="minorBidi"/>
+            <w:noProof/>
+            <w:sz w:val="22"/>
+            <w:szCs w:val="22"/>
+            <w:lang w:val="pt-BR" w:eastAsia="pt-BR"/>
           </w:rPr>
           <w:tab/>
         </w:r>
         <w:r>
           <w:rPr>
+            <w:rStyle w:val="Hyperlink"/>
+            <w:noProof/>
+          </w:rPr>
+          <w:t>REQUISITOS ESPECIFICOS</w:t>
+        </w:r>
+        <w:r>
+          <w:rPr>
+            <w:noProof/>
+            <w:webHidden/>
+          </w:rPr>
+          <w:tab/>
+        </w:r>
+        <w:r>
+          <w:rPr>
             <w:noProof/>
             <w:webHidden/>
           </w:rPr>
@@ -3961,7 +3993,7 @@
             <w:noProof/>
             <w:webHidden/>
           </w:rPr>
-          <w:instrText xml:space="preserve"> PAGEREF _Toc422157559 \h </w:instrText>
+          <w:instrText xml:space="preserve"> PAGEREF _Toc422256592 \h </w:instrText>
         </w:r>
         <w:r>
           <w:rPr>
@@ -3981,7 +4013,7 @@
             <w:noProof/>
             <w:webHidden/>
           </w:rPr>
-          <w:t>19</w:t>
+          <w:t>18</w:t>
         </w:r>
         <w:r>
           <w:rPr>
@@ -3994,8 +4026,9 @@
     </w:p>
     <w:p>
       <w:pPr>
-        <w:pStyle w:val="Sumrio3"/>
+        <w:pStyle w:val="Sumrio2"/>
         <w:tabs>
+          <w:tab w:val="left" w:pos="880"/>
           <w:tab w:val="right" w:leader="dot" w:pos="9061"/>
         </w:tabs>
         <w:rPr>
@@ -4006,23 +4039,40 @@
           <w:lang w:val="pt-BR" w:eastAsia="pt-BR"/>
         </w:rPr>
       </w:pPr>
-      <w:hyperlink w:anchor="_Toc422157560" w:history="1">
+      <w:hyperlink w:anchor="_Toc422256593" w:history="1">
         <w:r>
           <w:rPr>
             <w:rStyle w:val="Hyperlink"/>
             <w:noProof/>
           </w:rPr>
-          <w:t>RF02- Gerenciar Cliente</w:t>
-        </w:r>
-        <w:r>
-          <w:rPr>
-            <w:noProof/>
-            <w:webHidden/>
+          <w:t>4.3.</w:t>
+        </w:r>
+        <w:r>
+          <w:rPr>
+            <w:rFonts w:asciiTheme="minorHAnsi" w:eastAsiaTheme="minorEastAsia" w:hAnsiTheme="minorHAnsi" w:cstheme="minorBidi"/>
+            <w:noProof/>
+            <w:sz w:val="22"/>
+            <w:szCs w:val="22"/>
+            <w:lang w:val="pt-BR" w:eastAsia="pt-BR"/>
           </w:rPr>
           <w:tab/>
         </w:r>
         <w:r>
           <w:rPr>
+            <w:rStyle w:val="Hyperlink"/>
+            <w:noProof/>
+          </w:rPr>
+          <w:t>REQUISITOS FUNCIONAIS</w:t>
+        </w:r>
+        <w:r>
+          <w:rPr>
+            <w:noProof/>
+            <w:webHidden/>
+          </w:rPr>
+          <w:tab/>
+        </w:r>
+        <w:r>
+          <w:rPr>
             <w:noProof/>
             <w:webHidden/>
           </w:rPr>
@@ -4033,7 +4083,7 @@
             <w:noProof/>
             <w:webHidden/>
           </w:rPr>
-          <w:instrText xml:space="preserve"> PAGEREF _Toc422157560 \h </w:instrText>
+          <w:instrText xml:space="preserve"> PAGEREF _Toc422256593 \h </w:instrText>
         </w:r>
         <w:r>
           <w:rPr>
@@ -4078,13 +4128,13 @@
           <w:lang w:val="pt-BR" w:eastAsia="pt-BR"/>
         </w:rPr>
       </w:pPr>
-      <w:hyperlink w:anchor="_Toc422157561" w:history="1">
+      <w:hyperlink w:anchor="_Toc422256594" w:history="1">
         <w:r>
           <w:rPr>
             <w:rStyle w:val="Hyperlink"/>
             <w:noProof/>
           </w:rPr>
-          <w:t>RF03- Gerenciar Atendimento do Pedido</w:t>
+          <w:t>RF01- Gerenciar Pedido</w:t>
         </w:r>
         <w:r>
           <w:rPr>
@@ -4105,7 +4155,7 @@
             <w:noProof/>
             <w:webHidden/>
           </w:rPr>
-          <w:instrText xml:space="preserve"> PAGEREF _Toc422157561 \h </w:instrText>
+          <w:instrText xml:space="preserve"> PAGEREF _Toc422256594 \h </w:instrText>
         </w:r>
         <w:r>
           <w:rPr>
@@ -4150,13 +4200,13 @@
           <w:lang w:val="pt-BR" w:eastAsia="pt-BR"/>
         </w:rPr>
       </w:pPr>
-      <w:hyperlink w:anchor="_Toc422157562" w:history="1">
+      <w:hyperlink w:anchor="_Toc422256595" w:history="1">
         <w:r>
           <w:rPr>
             <w:rStyle w:val="Hyperlink"/>
             <w:noProof/>
           </w:rPr>
-          <w:t>RF04- Gerenciar Produtor</w:t>
+          <w:t>RF02- Gerenciar Cliente</w:t>
         </w:r>
         <w:r>
           <w:rPr>
@@ -4177,7 +4227,7 @@
             <w:noProof/>
             <w:webHidden/>
           </w:rPr>
-          <w:instrText xml:space="preserve"> PAGEREF _Toc422157562 \h </w:instrText>
+          <w:instrText xml:space="preserve"> PAGEREF _Toc422256595 \h </w:instrText>
         </w:r>
         <w:r>
           <w:rPr>
@@ -4197,7 +4247,7 @@
             <w:noProof/>
             <w:webHidden/>
           </w:rPr>
-          <w:t>20</w:t>
+          <w:t>19</w:t>
         </w:r>
         <w:r>
           <w:rPr>
@@ -4222,13 +4272,13 @@
           <w:lang w:val="pt-BR" w:eastAsia="pt-BR"/>
         </w:rPr>
       </w:pPr>
-      <w:hyperlink w:anchor="_Toc422157563" w:history="1">
+      <w:hyperlink w:anchor="_Toc422256596" w:history="1">
         <w:r>
           <w:rPr>
             <w:rStyle w:val="Hyperlink"/>
             <w:noProof/>
           </w:rPr>
-          <w:t>RF05- Gerenciar Produtos</w:t>
+          <w:t>RF03- Gerenciar Atendimento do Pedido</w:t>
         </w:r>
         <w:r>
           <w:rPr>
@@ -4249,7 +4299,7 @@
             <w:noProof/>
             <w:webHidden/>
           </w:rPr>
-          <w:instrText xml:space="preserve"> PAGEREF _Toc422157563 \h </w:instrText>
+          <w:instrText xml:space="preserve"> PAGEREF _Toc422256596 \h </w:instrText>
         </w:r>
         <w:r>
           <w:rPr>
@@ -4269,7 +4319,7 @@
             <w:noProof/>
             <w:webHidden/>
           </w:rPr>
-          <w:t>20</w:t>
+          <w:t>19</w:t>
         </w:r>
         <w:r>
           <w:rPr>
@@ -4294,12 +4344,156 @@
           <w:lang w:val="pt-BR" w:eastAsia="pt-BR"/>
         </w:rPr>
       </w:pPr>
-      <w:hyperlink w:anchor="_Toc422157564" w:history="1">
+      <w:hyperlink w:anchor="_Toc422256597" w:history="1">
         <w:r>
           <w:rPr>
             <w:rStyle w:val="Hyperlink"/>
             <w:noProof/>
           </w:rPr>
+          <w:t>RF04- Gerenciar Produtor</w:t>
+        </w:r>
+        <w:r>
+          <w:rPr>
+            <w:noProof/>
+            <w:webHidden/>
+          </w:rPr>
+          <w:tab/>
+        </w:r>
+        <w:r>
+          <w:rPr>
+            <w:noProof/>
+            <w:webHidden/>
+          </w:rPr>
+          <w:fldChar w:fldCharType="begin"/>
+        </w:r>
+        <w:r>
+          <w:rPr>
+            <w:noProof/>
+            <w:webHidden/>
+          </w:rPr>
+          <w:instrText xml:space="preserve"> PAGEREF _Toc422256597 \h </w:instrText>
+        </w:r>
+        <w:r>
+          <w:rPr>
+            <w:noProof/>
+            <w:webHidden/>
+          </w:rPr>
+        </w:r>
+        <w:r>
+          <w:rPr>
+            <w:noProof/>
+            <w:webHidden/>
+          </w:rPr>
+          <w:fldChar w:fldCharType="separate"/>
+        </w:r>
+        <w:r>
+          <w:rPr>
+            <w:noProof/>
+            <w:webHidden/>
+          </w:rPr>
+          <w:t>19</w:t>
+        </w:r>
+        <w:r>
+          <w:rPr>
+            <w:noProof/>
+            <w:webHidden/>
+          </w:rPr>
+          <w:fldChar w:fldCharType="end"/>
+        </w:r>
+      </w:hyperlink>
+    </w:p>
+    <w:p>
+      <w:pPr>
+        <w:pStyle w:val="Sumrio3"/>
+        <w:tabs>
+          <w:tab w:val="right" w:leader="dot" w:pos="9061"/>
+        </w:tabs>
+        <w:rPr>
+          <w:rFonts w:asciiTheme="minorHAnsi" w:eastAsiaTheme="minorEastAsia" w:hAnsiTheme="minorHAnsi" w:cstheme="minorBidi"/>
+          <w:noProof/>
+          <w:sz w:val="22"/>
+          <w:szCs w:val="22"/>
+          <w:lang w:val="pt-BR" w:eastAsia="pt-BR"/>
+        </w:rPr>
+      </w:pPr>
+      <w:hyperlink w:anchor="_Toc422256598" w:history="1">
+        <w:r>
+          <w:rPr>
+            <w:rStyle w:val="Hyperlink"/>
+            <w:noProof/>
+          </w:rPr>
+          <w:t>RF05- Gerenciar Produtos</w:t>
+        </w:r>
+        <w:r>
+          <w:rPr>
+            <w:noProof/>
+            <w:webHidden/>
+          </w:rPr>
+          <w:tab/>
+        </w:r>
+        <w:r>
+          <w:rPr>
+            <w:noProof/>
+            <w:webHidden/>
+          </w:rPr>
+          <w:fldChar w:fldCharType="begin"/>
+        </w:r>
+        <w:r>
+          <w:rPr>
+            <w:noProof/>
+            <w:webHidden/>
+          </w:rPr>
+          <w:instrText xml:space="preserve"> PAGEREF _Toc422256598 \h </w:instrText>
+        </w:r>
+        <w:r>
+          <w:rPr>
+            <w:noProof/>
+            <w:webHidden/>
+          </w:rPr>
+        </w:r>
+        <w:r>
+          <w:rPr>
+            <w:noProof/>
+            <w:webHidden/>
+          </w:rPr>
+          <w:fldChar w:fldCharType="separate"/>
+        </w:r>
+        <w:r>
+          <w:rPr>
+            <w:noProof/>
+            <w:webHidden/>
+          </w:rPr>
+          <w:t>20</w:t>
+        </w:r>
+        <w:r>
+          <w:rPr>
+            <w:noProof/>
+            <w:webHidden/>
+          </w:rPr>
+          <w:fldChar w:fldCharType="end"/>
+        </w:r>
+      </w:hyperlink>
+    </w:p>
+    <w:p>
+      <w:pPr>
+        <w:pStyle w:val="Sumrio3"/>
+        <w:tabs>
+          <w:tab w:val="right" w:leader="dot" w:pos="9061"/>
+        </w:tabs>
+        <w:rPr>
+          <w:rFonts w:asciiTheme="minorHAnsi" w:eastAsiaTheme="minorEastAsia" w:hAnsiTheme="minorHAnsi" w:cstheme="minorBidi"/>
+          <w:noProof/>
+          <w:sz w:val="22"/>
+          <w:szCs w:val="22"/>
+          <w:lang w:val="pt-BR" w:eastAsia="pt-BR"/>
+        </w:rPr>
+      </w:pPr>
+      <w:hyperlink w:anchor="_Toc422256599" w:history="1">
+        <w:r>
+          <w:rPr>
+            <w:rStyle w:val="Hyperlink"/>
+            <w:noProof/>
+          </w:rPr>
           <w:t>RF06- Gerenciar Notificação</w:t>
         </w:r>
         <w:r>
@@ -4321,7 +4515,7 @@
             <w:noProof/>
             <w:webHidden/>
           </w:rPr>
-          <w:instrText xml:space="preserve"> PAGEREF _Toc422157564 \h </w:instrText>
+          <w:instrText xml:space="preserve"> PAGEREF _Toc422256599 \h </w:instrText>
         </w:r>
         <w:r>
           <w:rPr>
@@ -4367,13 +4561,13 @@
           <w:lang w:val="pt-BR" w:eastAsia="pt-BR"/>
         </w:rPr>
       </w:pPr>
-      <w:hyperlink w:anchor="_Toc422157565" w:history="1">
+      <w:hyperlink w:anchor="_Toc422256600" w:history="1">
         <w:r>
           <w:rPr>
             <w:rStyle w:val="Hyperlink"/>
             <w:noProof/>
           </w:rPr>
-          <w:t>4.2.</w:t>
+          <w:t>4.4.</w:t>
         </w:r>
         <w:r>
           <w:rPr>
@@ -4411,7 +4605,7 @@
             <w:noProof/>
             <w:webHidden/>
           </w:rPr>
-          <w:instrText xml:space="preserve"> PAGEREF _Toc422157565 \h </w:instrText>
+          <w:instrText xml:space="preserve"> PAGEREF _Toc422256600 \h </w:instrText>
         </w:r>
         <w:r>
           <w:rPr>
@@ -4456,7 +4650,7 @@
           <w:lang w:val="pt-BR" w:eastAsia="pt-BR"/>
         </w:rPr>
       </w:pPr>
-      <w:hyperlink w:anchor="_Toc422157566" w:history="1">
+      <w:hyperlink w:anchor="_Toc422256601" w:history="1">
         <w:r>
           <w:rPr>
             <w:rStyle w:val="Hyperlink"/>
@@ -4483,7 +4677,7 @@
             <w:noProof/>
             <w:webHidden/>
           </w:rPr>
-          <w:instrText xml:space="preserve"> PAGEREF _Toc422157566 \h </w:instrText>
+          <w:instrText xml:space="preserve"> PAGEREF _Toc422256601 \h </w:instrText>
         </w:r>
         <w:r>
           <w:rPr>
@@ -4528,7 +4722,7 @@
           <w:lang w:val="pt-BR" w:eastAsia="pt-BR"/>
         </w:rPr>
       </w:pPr>
-      <w:hyperlink w:anchor="_Toc422157567" w:history="1">
+      <w:hyperlink w:anchor="_Toc422256602" w:history="1">
         <w:r>
           <w:rPr>
             <w:rStyle w:val="Hyperlink"/>
@@ -4555,7 +4749,7 @@
             <w:noProof/>
             <w:webHidden/>
           </w:rPr>
-          <w:instrText xml:space="preserve"> PAGEREF _Toc422157567 \h </w:instrText>
+          <w:instrText xml:space="preserve"> PAGEREF _Toc422256602 \h </w:instrText>
         </w:r>
         <w:r>
           <w:rPr>
@@ -4600,7 +4794,7 @@
           <w:lang w:val="pt-BR" w:eastAsia="pt-BR"/>
         </w:rPr>
       </w:pPr>
-      <w:hyperlink w:anchor="_Toc422157568" w:history="1">
+      <w:hyperlink w:anchor="_Toc422256603" w:history="1">
         <w:r>
           <w:rPr>
             <w:rStyle w:val="Hyperlink"/>
@@ -4627,7 +4821,7 @@
             <w:noProof/>
             <w:webHidden/>
           </w:rPr>
-          <w:instrText xml:space="preserve"> PAGEREF _Toc422157568 \h </w:instrText>
+          <w:instrText xml:space="preserve"> PAGEREF _Toc422256603 \h </w:instrText>
         </w:r>
         <w:r>
           <w:rPr>
@@ -4672,7 +4866,7 @@
           <w:lang w:val="pt-BR" w:eastAsia="pt-BR"/>
         </w:rPr>
       </w:pPr>
-      <w:hyperlink w:anchor="_Toc422157569" w:history="1">
+      <w:hyperlink w:anchor="_Toc422256604" w:history="1">
         <w:r>
           <w:rPr>
             <w:rStyle w:val="Hyperlink"/>
@@ -4699,7 +4893,7 @@
             <w:noProof/>
             <w:webHidden/>
           </w:rPr>
-          <w:instrText xml:space="preserve"> PAGEREF _Toc422157569 \h </w:instrText>
+          <w:instrText xml:space="preserve"> PAGEREF _Toc422256604 \h </w:instrText>
         </w:r>
         <w:r>
           <w:rPr>
@@ -4745,7 +4939,7 @@
           <w:lang w:val="pt-BR" w:eastAsia="pt-BR"/>
         </w:rPr>
       </w:pPr>
-      <w:hyperlink w:anchor="_Toc422157570" w:history="1">
+      <w:hyperlink w:anchor="_Toc422256605" w:history="1">
         <w:r>
           <w:rPr>
             <w:rStyle w:val="Hyperlink"/>
@@ -4791,7 +4985,7 @@
             <w:noProof/>
             <w:webHidden/>
           </w:rPr>
-          <w:instrText xml:space="preserve"> PAGEREF _Toc422157570 \h </w:instrText>
+          <w:instrText xml:space="preserve"> PAGEREF _Toc422256605 \h </w:instrText>
         </w:r>
         <w:r>
           <w:rPr>
@@ -4837,7 +5031,7 @@
           <w:lang w:val="pt-BR" w:eastAsia="pt-BR"/>
         </w:rPr>
       </w:pPr>
-      <w:hyperlink w:anchor="_Toc422157571" w:history="1">
+      <w:hyperlink w:anchor="_Toc422256606" w:history="1">
         <w:r>
           <w:rPr>
             <w:rStyle w:val="Hyperlink"/>
@@ -4881,7 +5075,7 @@
             <w:noProof/>
             <w:webHidden/>
           </w:rPr>
-          <w:instrText xml:space="preserve"> PAGEREF _Toc422157571 \h </w:instrText>
+          <w:instrText xml:space="preserve"> PAGEREF _Toc422256606 \h </w:instrText>
         </w:r>
         <w:r>
           <w:rPr>
@@ -4927,7 +5121,7 @@
           <w:lang w:val="pt-BR" w:eastAsia="pt-BR"/>
         </w:rPr>
       </w:pPr>
-      <w:hyperlink w:anchor="_Toc422157572" w:history="1">
+      <w:hyperlink w:anchor="_Toc422256607" w:history="1">
         <w:r>
           <w:rPr>
             <w:rStyle w:val="Hyperlink"/>
@@ -4971,7 +5165,7 @@
             <w:noProof/>
             <w:webHidden/>
           </w:rPr>
-          <w:instrText xml:space="preserve"> PAGEREF _Toc422157572 \h </w:instrText>
+          <w:instrText xml:space="preserve"> PAGEREF _Toc422256607 \h </w:instrText>
         </w:r>
         <w:r>
           <w:rPr>
@@ -5016,7 +5210,7 @@
           <w:lang w:val="pt-BR" w:eastAsia="pt-BR"/>
         </w:rPr>
       </w:pPr>
-      <w:hyperlink w:anchor="_Toc422157573" w:history="1">
+      <w:hyperlink w:anchor="_Toc422256608" w:history="1">
         <w:r>
           <w:rPr>
             <w:rStyle w:val="Hyperlink"/>
@@ -5043,7 +5237,7 @@
             <w:noProof/>
             <w:webHidden/>
           </w:rPr>
-          <w:instrText xml:space="preserve"> PAGEREF _Toc422157573 \h </w:instrText>
+          <w:instrText xml:space="preserve"> PAGEREF _Toc422256608 \h </w:instrText>
         </w:r>
         <w:r>
           <w:rPr>
@@ -5088,7 +5282,7 @@
           <w:lang w:val="pt-BR" w:eastAsia="pt-BR"/>
         </w:rPr>
       </w:pPr>
-      <w:hyperlink w:anchor="_Toc422157574" w:history="1">
+      <w:hyperlink w:anchor="_Toc422256609" w:history="1">
         <w:r>
           <w:rPr>
             <w:rStyle w:val="Hyperlink"/>
@@ -5115,7 +5309,7 @@
             <w:noProof/>
             <w:webHidden/>
           </w:rPr>
-          <w:instrText xml:space="preserve"> PAGEREF _Toc422157574 \h </w:instrText>
+          <w:instrText xml:space="preserve"> PAGEREF _Toc422256609 \h </w:instrText>
         </w:r>
         <w:r>
           <w:rPr>
@@ -5160,7 +5354,7 @@
           <w:lang w:val="pt-BR" w:eastAsia="pt-BR"/>
         </w:rPr>
       </w:pPr>
-      <w:hyperlink w:anchor="_Toc422157575" w:history="1">
+      <w:hyperlink w:anchor="_Toc422256610" w:history="1">
         <w:r>
           <w:rPr>
             <w:rStyle w:val="Hyperlink"/>
@@ -5187,7 +5381,7 @@
             <w:noProof/>
             <w:webHidden/>
           </w:rPr>
-          <w:instrText xml:space="preserve"> PAGEREF _Toc422157575 \h </w:instrText>
+          <w:instrText xml:space="preserve"> PAGEREF _Toc422256610 \h </w:instrText>
         </w:r>
         <w:r>
           <w:rPr>
@@ -5232,7 +5426,7 @@
           <w:lang w:val="pt-BR" w:eastAsia="pt-BR"/>
         </w:rPr>
       </w:pPr>
-      <w:hyperlink w:anchor="_Toc422157576" w:history="1">
+      <w:hyperlink w:anchor="_Toc422256611" w:history="1">
         <w:r>
           <w:rPr>
             <w:rStyle w:val="Hyperlink"/>
@@ -5259,7 +5453,7 @@
             <w:noProof/>
             <w:webHidden/>
           </w:rPr>
-          <w:instrText xml:space="preserve"> PAGEREF _Toc422157576 \h </w:instrText>
+          <w:instrText xml:space="preserve"> PAGEREF _Toc422256611 \h </w:instrText>
         </w:r>
         <w:r>
           <w:rPr>
@@ -5304,7 +5498,7 @@
           <w:lang w:val="pt-BR" w:eastAsia="pt-BR"/>
         </w:rPr>
       </w:pPr>
-      <w:hyperlink w:anchor="_Toc422157577" w:history="1">
+      <w:hyperlink w:anchor="_Toc422256612" w:history="1">
         <w:r>
           <w:rPr>
             <w:rStyle w:val="Hyperlink"/>
@@ -5331,7 +5525,7 @@
             <w:noProof/>
             <w:webHidden/>
           </w:rPr>
-          <w:instrText xml:space="preserve"> PAGEREF _Toc422157577 \h </w:instrText>
+          <w:instrText xml:space="preserve"> PAGEREF _Toc422256612 \h </w:instrText>
         </w:r>
         <w:r>
           <w:rPr>
@@ -5376,7 +5570,7 @@
           <w:lang w:val="pt-BR" w:eastAsia="pt-BR"/>
         </w:rPr>
       </w:pPr>
-      <w:hyperlink w:anchor="_Toc422157578" w:history="1">
+      <w:hyperlink w:anchor="_Toc422256613" w:history="1">
         <w:r>
           <w:rPr>
             <w:rStyle w:val="Hyperlink"/>
@@ -5403,7 +5597,7 @@
             <w:noProof/>
             <w:webHidden/>
           </w:rPr>
-          <w:instrText xml:space="preserve"> PAGEREF _Toc422157578 \h </w:instrText>
+          <w:instrText xml:space="preserve"> PAGEREF _Toc422256613 \h </w:instrText>
         </w:r>
         <w:r>
           <w:rPr>
@@ -5449,7 +5643,7 @@
           <w:lang w:val="pt-BR" w:eastAsia="pt-BR"/>
         </w:rPr>
       </w:pPr>
-      <w:hyperlink w:anchor="_Toc422157579" w:history="1">
+      <w:hyperlink w:anchor="_Toc422256614" w:history="1">
         <w:r>
           <w:rPr>
             <w:rStyle w:val="Hyperlink"/>
@@ -5494,7 +5688,7 @@
             <w:noProof/>
             <w:webHidden/>
           </w:rPr>
-          <w:instrText xml:space="preserve"> PAGEREF _Toc422157579 \h </w:instrText>
+          <w:instrText xml:space="preserve"> PAGEREF _Toc422256614 \h </w:instrText>
         </w:r>
         <w:r>
           <w:rPr>
@@ -5540,7 +5734,7 @@
           <w:lang w:val="pt-BR" w:eastAsia="pt-BR"/>
         </w:rPr>
       </w:pPr>
-      <w:hyperlink w:anchor="_Toc422157580" w:history="1">
+      <w:hyperlink w:anchor="_Toc422256615" w:history="1">
         <w:r>
           <w:rPr>
             <w:rStyle w:val="Hyperlink"/>
@@ -5584,7 +5778,7 @@
             <w:noProof/>
             <w:webHidden/>
           </w:rPr>
-          <w:instrText xml:space="preserve"> PAGEREF _Toc422157580 \h </w:instrText>
+          <w:instrText xml:space="preserve"> PAGEREF _Toc422256615 \h </w:instrText>
         </w:r>
         <w:r>
           <w:rPr>
@@ -5630,7 +5824,7 @@
           <w:lang w:val="pt-BR" w:eastAsia="pt-BR"/>
         </w:rPr>
       </w:pPr>
-      <w:hyperlink w:anchor="_Toc422157581" w:history="1">
+      <w:hyperlink w:anchor="_Toc422256616" w:history="1">
         <w:r>
           <w:rPr>
             <w:rStyle w:val="Hyperlink"/>
@@ -5674,7 +5868,7 @@
             <w:noProof/>
             <w:webHidden/>
           </w:rPr>
-          <w:instrText xml:space="preserve"> PAGEREF _Toc422157581 \h </w:instrText>
+          <w:instrText xml:space="preserve"> PAGEREF _Toc422256616 \h </w:instrText>
         </w:r>
         <w:r>
           <w:rPr>
@@ -5720,7 +5914,7 @@
           <w:lang w:val="pt-BR" w:eastAsia="pt-BR"/>
         </w:rPr>
       </w:pPr>
-      <w:hyperlink w:anchor="_Toc422157582" w:history="1">
+      <w:hyperlink w:anchor="_Toc422256617" w:history="1">
         <w:r>
           <w:rPr>
             <w:rStyle w:val="Hyperlink"/>
@@ -5765,7 +5959,7 @@
             <w:noProof/>
             <w:webHidden/>
           </w:rPr>
-          <w:instrText xml:space="preserve"> PAGEREF _Toc422157582 \h </w:instrText>
+          <w:instrText xml:space="preserve"> PAGEREF _Toc422256617 \h </w:instrText>
         </w:r>
         <w:r>
           <w:rPr>
@@ -5811,7 +6005,7 @@
           <w:lang w:val="pt-BR" w:eastAsia="pt-BR"/>
         </w:rPr>
       </w:pPr>
-      <w:hyperlink w:anchor="_Toc422157583" w:history="1">
+      <w:hyperlink w:anchor="_Toc422256618" w:history="1">
         <w:r>
           <w:rPr>
             <w:rStyle w:val="Hyperlink"/>
@@ -5856,7 +6050,7 @@
             <w:noProof/>
             <w:webHidden/>
           </w:rPr>
-          <w:instrText xml:space="preserve"> PAGEREF _Toc422157583 \h </w:instrText>
+          <w:instrText xml:space="preserve"> PAGEREF _Toc422256618 \h </w:instrText>
         </w:r>
         <w:r>
           <w:rPr>
@@ -5902,7 +6096,7 @@
           <w:lang w:val="pt-BR" w:eastAsia="pt-BR"/>
         </w:rPr>
       </w:pPr>
-      <w:hyperlink w:anchor="_Toc422157584" w:history="1">
+      <w:hyperlink w:anchor="_Toc422256619" w:history="1">
         <w:r>
           <w:rPr>
             <w:rStyle w:val="Hyperlink"/>
@@ -5947,7 +6141,7 @@
             <w:noProof/>
             <w:webHidden/>
           </w:rPr>
-          <w:instrText xml:space="preserve"> PAGEREF _Toc422157584 \h </w:instrText>
+          <w:instrText xml:space="preserve"> PAGEREF _Toc422256619 \h </w:instrText>
         </w:r>
         <w:r>
           <w:rPr>
@@ -5993,7 +6187,7 @@
           <w:lang w:val="pt-BR" w:eastAsia="pt-BR"/>
         </w:rPr>
       </w:pPr>
-      <w:hyperlink w:anchor="_Toc422157585" w:history="1">
+      <w:hyperlink w:anchor="_Toc422256620" w:history="1">
         <w:r>
           <w:rPr>
             <w:rStyle w:val="Hyperlink"/>
@@ -6037,7 +6231,7 @@
             <w:noProof/>
             <w:webHidden/>
           </w:rPr>
-          <w:instrText xml:space="preserve"> PAGEREF _Toc422157585 \h </w:instrText>
+          <w:instrText xml:space="preserve"> PAGEREF _Toc422256620 \h </w:instrText>
         </w:r>
         <w:r>
           <w:rPr>
@@ -6083,7 +6277,7 @@
           <w:lang w:val="pt-BR" w:eastAsia="pt-BR"/>
         </w:rPr>
       </w:pPr>
-      <w:hyperlink w:anchor="_Toc422157586" w:history="1">
+      <w:hyperlink w:anchor="_Toc422256621" w:history="1">
         <w:r>
           <w:rPr>
             <w:rStyle w:val="Hyperlink"/>
@@ -6127,7 +6321,7 @@
             <w:noProof/>
             <w:webHidden/>
           </w:rPr>
-          <w:instrText xml:space="preserve"> PAGEREF _Toc422157586 \h </w:instrText>
+          <w:instrText xml:space="preserve"> PAGEREF _Toc422256621 \h </w:instrText>
         </w:r>
         <w:r>
           <w:rPr>
@@ -6173,7 +6367,7 @@
           <w:lang w:val="pt-BR" w:eastAsia="pt-BR"/>
         </w:rPr>
       </w:pPr>
-      <w:hyperlink w:anchor="_Toc422157587" w:history="1">
+      <w:hyperlink w:anchor="_Toc422256622" w:history="1">
         <w:r>
           <w:rPr>
             <w:rStyle w:val="Hyperlink"/>
@@ -6217,7 +6411,7 @@
             <w:noProof/>
             <w:webHidden/>
           </w:rPr>
-          <w:instrText xml:space="preserve"> PAGEREF _Toc422157587 \h </w:instrText>
+          <w:instrText xml:space="preserve"> PAGEREF _Toc422256622 \h </w:instrText>
         </w:r>
         <w:r>
           <w:rPr>
@@ -6263,7 +6457,7 @@
           <w:lang w:val="pt-BR" w:eastAsia="pt-BR"/>
         </w:rPr>
       </w:pPr>
-      <w:hyperlink w:anchor="_Toc422157588" w:history="1">
+      <w:hyperlink w:anchor="_Toc422256623" w:history="1">
         <w:r>
           <w:rPr>
             <w:rStyle w:val="Hyperlink"/>
@@ -6287,7 +6481,21 @@
             <w:rStyle w:val="Hyperlink"/>
             <w:noProof/>
           </w:rPr>
-          <w:t>DIAGRAMA DE ENTIDA E RELACIONAMENTO – MER</w:t>
+          <w:t>DIAG</w:t>
+        </w:r>
+        <w:r>
+          <w:rPr>
+            <w:rStyle w:val="Hyperlink"/>
+            <w:noProof/>
+          </w:rPr>
+          <w:t>R</w:t>
+        </w:r>
+        <w:r>
+          <w:rPr>
+            <w:rStyle w:val="Hyperlink"/>
+            <w:noProof/>
+          </w:rPr>
+          <w:t>AMA DE ENTIDA E RELACIONAMENTO – MER</w:t>
         </w:r>
         <w:r>
           <w:rPr>
@@ -6308,7 +6516,7 @@
             <w:noProof/>
             <w:webHidden/>
           </w:rPr>
-          <w:instrText xml:space="preserve"> PAGEREF _Toc422157588 \h </w:instrText>
+          <w:instrText xml:space="preserve"> PAGEREF _Toc422256623 \h </w:instrText>
         </w:r>
         <w:r>
           <w:rPr>
@@ -6354,7 +6562,7 @@
           <w:lang w:val="pt-BR" w:eastAsia="pt-BR"/>
         </w:rPr>
       </w:pPr>
-      <w:hyperlink w:anchor="_Toc422157589" w:history="1">
+      <w:hyperlink w:anchor="_Toc422256624" w:history="1">
         <w:r>
           <w:rPr>
             <w:rStyle w:val="Hyperlink"/>
@@ -6400,7 +6608,7 @@
             <w:noProof/>
             <w:webHidden/>
           </w:rPr>
-          <w:instrText xml:space="preserve"> PAGEREF _Toc422157589 \h </w:instrText>
+          <w:instrText xml:space="preserve"> PAGEREF _Toc422256624 \h </w:instrText>
         </w:r>
         <w:r>
           <w:rPr>
@@ -6445,7 +6653,7 @@
           <w:lang w:val="pt-BR" w:eastAsia="pt-BR"/>
         </w:rPr>
       </w:pPr>
-      <w:hyperlink w:anchor="_Toc422157590" w:history="1">
+      <w:hyperlink w:anchor="_Toc422256625" w:history="1">
         <w:r>
           <w:rPr>
             <w:rStyle w:val="Hyperlink"/>
@@ -6472,7 +6680,7 @@
             <w:noProof/>
             <w:webHidden/>
           </w:rPr>
-          <w:instrText xml:space="preserve"> PAGEREF _Toc422157590 \h </w:instrText>
+          <w:instrText xml:space="preserve"> PAGEREF _Toc422256625 \h </w:instrText>
         </w:r>
         <w:r>
           <w:rPr>
@@ -6518,7 +6726,7 @@
           <w:lang w:val="pt-BR" w:eastAsia="pt-BR"/>
         </w:rPr>
       </w:pPr>
-      <w:hyperlink w:anchor="_Toc422157591" w:history="1">
+      <w:hyperlink w:anchor="_Toc422256626" w:history="1">
         <w:r>
           <w:rPr>
             <w:rStyle w:val="Hyperlink"/>
@@ -6562,7 +6770,7 @@
             <w:noProof/>
             <w:webHidden/>
           </w:rPr>
-          <w:instrText xml:space="preserve"> PAGEREF _Toc422157591 \h </w:instrText>
+          <w:instrText xml:space="preserve"> PAGEREF _Toc422256626 \h </w:instrText>
         </w:r>
         <w:r>
           <w:rPr>
@@ -6607,46 +6815,13 @@
           <w:lang w:val="pt-BR" w:eastAsia="pt-BR"/>
         </w:rPr>
       </w:pPr>
-      <w:hyperlink w:anchor="_Toc422157592" w:history="1">
+      <w:hyperlink w:anchor="_Toc422256627" w:history="1">
         <w:r>
           <w:rPr>
             <w:rStyle w:val="Hyperlink"/>
             <w:noProof/>
-            <w:highlight w:val="yellow"/>
-          </w:rPr>
-          <w:t>GLO</w:t>
-        </w:r>
-        <w:r>
-          <w:rPr>
-            <w:rStyle w:val="Hyperlink"/>
-            <w:noProof/>
-            <w:highlight w:val="yellow"/>
-          </w:rPr>
-          <w:t>S</w:t>
-        </w:r>
-        <w:r>
-          <w:rPr>
-            <w:rStyle w:val="Hyperlink"/>
-            <w:noProof/>
-            <w:highlight w:val="yellow"/>
-          </w:rPr>
-          <w:t>SÁ</w:t>
-        </w:r>
-        <w:r>
-          <w:rPr>
-            <w:rStyle w:val="Hyperlink"/>
-            <w:noProof/>
-            <w:highlight w:val="yellow"/>
-          </w:rPr>
-          <w:t>R</w:t>
-        </w:r>
-        <w:r>
-          <w:rPr>
-            <w:rStyle w:val="Hyperlink"/>
-            <w:noProof/>
-            <w:highlight w:val="yellow"/>
-          </w:rPr>
-          <w:t>IO</w:t>
+          </w:rPr>
+          <w:t>GLOSSÁRIO</w:t>
         </w:r>
         <w:r>
           <w:rPr>
@@ -6667,7 +6842,7 @@
             <w:noProof/>
             <w:webHidden/>
           </w:rPr>
-          <w:instrText xml:space="preserve"> PAGEREF _Toc422157592 \h </w:instrText>
+          <w:instrText xml:space="preserve"> PAGEREF _Toc422256627 \h </w:instrText>
         </w:r>
         <w:r>
           <w:rPr>
@@ -6712,23 +6887,13 @@
           <w:lang w:val="pt-BR" w:eastAsia="pt-BR"/>
         </w:rPr>
       </w:pPr>
-      <w:hyperlink w:anchor="_Toc422157593" w:history="1">
+      <w:hyperlink w:anchor="_Toc422256628" w:history="1">
         <w:r>
           <w:rPr>
             <w:rStyle w:val="Hyperlink"/>
             <w:noProof/>
-            <w:highlight w:val="yellow"/>
-          </w:rPr>
-          <w:t>REFERÊNCIAS BIBLIOGRÁFICAS</w:t>
-        </w:r>
-        <w:r>
-          <w:rPr>
-            <w:rStyle w:val="Hyperlink"/>
-            <w:i/>
-            <w:noProof/>
-            <w:highlight w:val="yellow"/>
-          </w:rPr>
-          <w:t>.</w:t>
+          </w:rPr>
+          <w:t>APÊNDICE A – DIAGRAMA DE CLASSES</w:t>
         </w:r>
         <w:r>
           <w:rPr>
@@ -6749,7 +6914,7 @@
             <w:noProof/>
             <w:webHidden/>
           </w:rPr>
-          <w:instrText xml:space="preserve"> PAGEREF _Toc422157593 \h </w:instrText>
+          <w:instrText xml:space="preserve"> PAGEREF _Toc422256628 \h </w:instrText>
         </w:r>
         <w:r>
           <w:rPr>
@@ -6769,7 +6934,7 @@
             <w:noProof/>
             <w:webHidden/>
           </w:rPr>
-          <w:t>52</w:t>
+          <w:t>53</w:t>
         </w:r>
         <w:r>
           <w:rPr>
@@ -6794,13 +6959,13 @@
           <w:lang w:val="pt-BR" w:eastAsia="pt-BR"/>
         </w:rPr>
       </w:pPr>
-      <w:hyperlink w:anchor="_Toc422157594" w:history="1">
+      <w:hyperlink w:anchor="_Toc422256629" w:history="1">
         <w:r>
           <w:rPr>
             <w:rStyle w:val="Hyperlink"/>
             <w:noProof/>
           </w:rPr>
-          <w:t>APÊNDICE A – DIAGRAMA DE CLASSES</w:t>
+          <w:t>APÊNDICE B – DER – DIAGRAMA DE ENTIDADE E RELACIONAMENTO</w:t>
         </w:r>
         <w:r>
           <w:rPr>
@@ -6821,7 +6986,7 @@
             <w:noProof/>
             <w:webHidden/>
           </w:rPr>
-          <w:instrText xml:space="preserve"> PAGEREF _Toc422157594 \h </w:instrText>
+          <w:instrText xml:space="preserve"> PAGEREF _Toc422256629 \h </w:instrText>
         </w:r>
         <w:r>
           <w:rPr>
@@ -6841,7 +7006,7 @@
             <w:noProof/>
             <w:webHidden/>
           </w:rPr>
-          <w:t>53</w:t>
+          <w:t>54</w:t>
         </w:r>
         <w:r>
           <w:rPr>
@@ -6866,13 +7031,14 @@
           <w:lang w:val="pt-BR" w:eastAsia="pt-BR"/>
         </w:rPr>
       </w:pPr>
-      <w:hyperlink w:anchor="_Toc422157595" w:history="1">
+      <w:hyperlink w:anchor="_Toc422256630" w:history="1">
         <w:r>
           <w:rPr>
             <w:rStyle w:val="Hyperlink"/>
             <w:noProof/>
-          </w:rPr>
-          <w:t>APÊNDICE B – DER – DIAGRAMA DE ENTIDADE E RELACIONAMENTO</w:t>
+            <w:lang w:val="pt-BR"/>
+          </w:rPr>
+          <w:t>APÊNDICE B</w:t>
         </w:r>
         <w:r>
           <w:rPr>
@@ -6893,80 +7059,7 @@
             <w:noProof/>
             <w:webHidden/>
           </w:rPr>
-          <w:instrText xml:space="preserve"> PAGEREF _Toc422157595 \h </w:instrText>
-        </w:r>
-        <w:r>
-          <w:rPr>
-            <w:noProof/>
-            <w:webHidden/>
-          </w:rPr>
-        </w:r>
-        <w:r>
-          <w:rPr>
-            <w:noProof/>
-            <w:webHidden/>
-          </w:rPr>
-          <w:fldChar w:fldCharType="separate"/>
-        </w:r>
-        <w:r>
-          <w:rPr>
-            <w:noProof/>
-            <w:webHidden/>
-          </w:rPr>
-          <w:t>54</w:t>
-        </w:r>
-        <w:r>
-          <w:rPr>
-            <w:noProof/>
-            <w:webHidden/>
-          </w:rPr>
-          <w:fldChar w:fldCharType="end"/>
-        </w:r>
-      </w:hyperlink>
-    </w:p>
-    <w:p>
-      <w:pPr>
-        <w:pStyle w:val="Sumrio1"/>
-        <w:tabs>
-          <w:tab w:val="right" w:leader="dot" w:pos="9061"/>
-        </w:tabs>
-        <w:rPr>
-          <w:rFonts w:asciiTheme="minorHAnsi" w:eastAsiaTheme="minorEastAsia" w:hAnsiTheme="minorHAnsi" w:cstheme="minorBidi"/>
-          <w:noProof/>
-          <w:sz w:val="22"/>
-          <w:szCs w:val="22"/>
-          <w:lang w:val="pt-BR" w:eastAsia="pt-BR"/>
-        </w:rPr>
-      </w:pPr>
-      <w:hyperlink w:anchor="_Toc422157596" w:history="1">
-        <w:r>
-          <w:rPr>
-            <w:rStyle w:val="Hyperlink"/>
-            <w:noProof/>
-            <w:lang w:val="pt-BR"/>
-          </w:rPr>
-          <w:t>APÊNDICE B</w:t>
-        </w:r>
-        <w:r>
-          <w:rPr>
-            <w:noProof/>
-            <w:webHidden/>
-          </w:rPr>
-          <w:tab/>
-        </w:r>
-        <w:r>
-          <w:rPr>
-            <w:noProof/>
-            <w:webHidden/>
-          </w:rPr>
-          <w:fldChar w:fldCharType="begin"/>
-        </w:r>
-        <w:r>
-          <w:rPr>
-            <w:noProof/>
-            <w:webHidden/>
-          </w:rPr>
-          <w:instrText xml:space="preserve"> PAGEREF _Toc422157596 \h </w:instrText>
+          <w:instrText xml:space="preserve"> PAGEREF _Toc422256630 \h </w:instrText>
         </w:r>
         <w:r>
           <w:rPr>
@@ -7026,7 +7119,7 @@
         <w:br w:type="page"/>
       </w:r>
       <w:bookmarkStart w:id="6" w:name="_Toc422155350"/>
-      <w:bookmarkStart w:id="7" w:name="_Toc422157549"/>
+      <w:bookmarkStart w:id="7" w:name="_Toc422256582"/>
       <w:r>
         <w:rPr>
           <w:lang w:val="pt-BR"/>
@@ -8123,7 +8216,7 @@
         <w:br w:type="page"/>
       </w:r>
       <w:bookmarkStart w:id="8" w:name="_Toc422155351"/>
-      <w:bookmarkStart w:id="9" w:name="_Toc422157550"/>
+      <w:bookmarkStart w:id="9" w:name="_Toc422256583"/>
       <w:r>
         <w:rPr>
           <w:lang w:val="pt-BR"/>
@@ -8208,7 +8301,7 @@
         <w:br w:type="page"/>
       </w:r>
       <w:bookmarkStart w:id="10" w:name="_Toc422155352"/>
-      <w:bookmarkStart w:id="11" w:name="_Toc422157551"/>
+      <w:bookmarkStart w:id="11" w:name="_Toc422256584"/>
       <w:r>
         <w:lastRenderedPageBreak/>
         <w:t>LISTA DE ABREVIATURAS E SIGLAS</w:t>
@@ -8407,7 +8500,7 @@
         <w:jc w:val="center"/>
       </w:pPr>
       <w:bookmarkStart w:id="12" w:name="_Toc422155353"/>
-      <w:bookmarkStart w:id="13" w:name="_Toc422157552"/>
+      <w:bookmarkStart w:id="13" w:name="_Toc422256585"/>
       <w:r>
         <w:lastRenderedPageBreak/>
         <w:t>INTRODUÇÃO</w:t>
@@ -8423,45 +8516,7 @@
     </w:p>
     <w:p>
       <w:pPr>
-        <w:ind w:left="3540" w:hanging="3180"/>
-        <w:rPr>
-          <w:rFonts w:cs="Arial"/>
-        </w:rPr>
-      </w:pPr>
-      <w:r>
-        <w:rPr>
-          <w:rFonts w:cs="Arial"/>
-        </w:rPr>
-        <w:t xml:space="preserve">A abordagem do Sistema traz a resolução para </w:t>
-      </w:r>
-    </w:p>
-    <w:p>
-      <w:pPr>
-        <w:rPr>
-          <w:rFonts w:cs="Arial"/>
-        </w:rPr>
-      </w:pPr>
-      <w:r>
-        <w:rPr>
-          <w:rFonts w:cs="Arial"/>
-        </w:rPr>
-        <w:t>C</w:t>
-      </w:r>
-      <w:r>
-        <w:rPr>
-          <w:rFonts w:cs="Arial"/>
-        </w:rPr>
-        <w:t>onte</w:t>
-      </w:r>
-      <w:r>
-        <w:rPr>
-          <w:rFonts w:cs="Arial"/>
-        </w:rPr>
-        <w:t xml:space="preserve">xto, motivação e depois uma introduçãozinha </w:t>
-      </w:r>
-    </w:p>
-    <w:p>
-      <w:pPr>
+        <w:ind w:firstLine="360"/>
         <w:rPr>
           <w:rFonts w:cs="Arial"/>
           <w:lang w:val="pt-BR"/>
@@ -8472,6 +8527,38 @@
           <w:rFonts w:cs="Arial"/>
           <w:lang w:val="pt-BR"/>
         </w:rPr>
+        <w:t>Sistema desenvolvido para suprir a necessidade de uma cooperativa de roseirais, assim é descrito o projeto atual.</w:t>
+      </w:r>
+      <w:r>
+        <w:rPr>
+          <w:rFonts w:cs="Arial"/>
+          <w:lang w:val="pt-BR"/>
+        </w:rPr>
+        <w:t xml:space="preserve"> Com o intuito de gerenciar uma parte considerável da cooperativa, ouve a necessidade de se investir em modernização, para que o meio rural ficasse mais prático e rápido. Assim surgiu o pensamento de um sistema que pudesse interligar todos os roseirais como se eles estivessem em um só lugar, </w:t>
+      </w:r>
+      <w:r>
+        <w:rPr>
+          <w:rFonts w:cs="Arial"/>
+          <w:lang w:val="pt-BR"/>
+        </w:rPr>
+        <w:t>que pudesse armazenar todas as informações e melhorar interação entre produtor e cliente. Ouve então o estopim do projeto o tracejamento das informações, seus requisitos contando o que o sistema deveria controlar</w:t>
+      </w:r>
+    </w:p>
+    <w:p>
+      <w:pPr>
+        <w:spacing w:line="240" w:lineRule="auto"/>
+        <w:jc w:val="left"/>
+        <w:rPr>
+          <w:rFonts w:cs="Arial"/>
+          <w:b/>
+          <w:kern w:val="32"/>
+          <w:sz w:val="32"/>
+          <w:szCs w:val="32"/>
+        </w:rPr>
+      </w:pPr>
+      <w:bookmarkStart w:id="14" w:name="_Toc422155354"/>
+      <w:bookmarkStart w:id="15" w:name="_Toc422256586"/>
+      <w:r>
         <w:br w:type="page"/>
       </w:r>
     </w:p>
@@ -8484,8 +8571,6 @@
         </w:numPr>
         <w:jc w:val="center"/>
       </w:pPr>
-      <w:bookmarkStart w:id="14" w:name="_Toc422155354"/>
-      <w:bookmarkStart w:id="15" w:name="_Toc422157553"/>
       <w:r>
         <w:lastRenderedPageBreak/>
         <w:t>DESCRIÇÃO DA EMPRESA</w:t>
@@ -8515,8 +8600,6 @@
       <w:r>
         <w:t>,</w:t>
       </w:r>
-      <w:bookmarkStart w:id="16" w:name="_GoBack"/>
-      <w:bookmarkEnd w:id="16"/>
       <w:r>
         <w:t xml:space="preserve"> determinam os produtores que vão atender o pedido e assim ganhar cada vez mais espaço no mercado.</w:t>
       </w:r>
@@ -8586,7 +8669,7 @@
           <w:rStyle w:val="nfaseSutil"/>
         </w:rPr>
       </w:pPr>
-      <w:bookmarkStart w:id="17" w:name="_Toc422155545"/>
+      <w:bookmarkStart w:id="16" w:name="_Toc422155545"/>
       <w:r>
         <w:rPr>
           <w:rStyle w:val="nfaseSutil"/>
@@ -8630,7 +8713,7 @@
         </w:rPr>
         <w:t>. Descrição da Empresa</w:t>
       </w:r>
-      <w:bookmarkEnd w:id="17"/>
+      <w:bookmarkEnd w:id="16"/>
     </w:p>
     <w:p>
       <w:pPr>
@@ -8647,26 +8730,26 @@
         </w:rPr>
         <w:br w:type="page"/>
       </w:r>
-      <w:bookmarkStart w:id="18" w:name="_Toc422155355"/>
-      <w:bookmarkStart w:id="19" w:name="_Toc422157554"/>
+      <w:bookmarkStart w:id="17" w:name="_Toc422155355"/>
+      <w:bookmarkStart w:id="18" w:name="_Toc422256587"/>
       <w:r>
         <w:lastRenderedPageBreak/>
         <w:t>TRABALHOS/SISTEMAS SIMILARES</w:t>
       </w:r>
+      <w:bookmarkEnd w:id="17"/>
       <w:bookmarkEnd w:id="18"/>
+    </w:p>
+    <w:p>
+      <w:pPr>
+        <w:pStyle w:val="Seo2"/>
+      </w:pPr>
+      <w:bookmarkStart w:id="19" w:name="_Toc422155356"/>
+      <w:bookmarkStart w:id="20" w:name="_Toc422256588"/>
+      <w:r>
+        <w:t>3.1. CoopeNet</w:t>
+      </w:r>
       <w:bookmarkEnd w:id="19"/>
-    </w:p>
-    <w:p>
-      <w:pPr>
-        <w:pStyle w:val="Seo2"/>
-      </w:pPr>
-      <w:bookmarkStart w:id="20" w:name="_Toc422155356"/>
-      <w:bookmarkStart w:id="21" w:name="_Toc422157555"/>
-      <w:r>
-        <w:t>3.1. CoopeNet</w:t>
-      </w:r>
       <w:bookmarkEnd w:id="20"/>
-      <w:bookmarkEnd w:id="21"/>
       <w:r>
         <w:t xml:space="preserve">  </w:t>
       </w:r>
@@ -8838,7 +8921,7 @@
           <w:color w:val="auto"/>
         </w:rPr>
       </w:pPr>
-      <w:bookmarkStart w:id="22" w:name="_Toc422155546"/>
+      <w:bookmarkStart w:id="21" w:name="_Toc422155546"/>
       <w:r>
         <w:rPr>
           <w:color w:val="auto"/>
@@ -8882,7 +8965,7 @@
         </w:rPr>
         <w:t>. Logotipo CoopNet</w:t>
       </w:r>
-      <w:bookmarkEnd w:id="22"/>
+      <w:bookmarkEnd w:id="21"/>
     </w:p>
     <w:p>
       <w:pPr>
@@ -8972,7 +9055,7 @@
           <w:color w:val="auto"/>
         </w:rPr>
       </w:pPr>
-      <w:bookmarkStart w:id="23" w:name="_Toc422155547"/>
+      <w:bookmarkStart w:id="22" w:name="_Toc422155547"/>
       <w:r>
         <w:rPr>
           <w:color w:val="auto"/>
@@ -9016,7 +9099,7 @@
         </w:rPr>
         <w:t>. Exemplos de Telas - CoopNet</w:t>
       </w:r>
-      <w:bookmarkEnd w:id="23"/>
+      <w:bookmarkEnd w:id="22"/>
     </w:p>
     <w:p>
       <w:pPr>
@@ -9057,13 +9140,13 @@
       <w:pPr>
         <w:pStyle w:val="Seo2"/>
       </w:pPr>
-      <w:bookmarkStart w:id="24" w:name="_Toc422155357"/>
-      <w:bookmarkStart w:id="25" w:name="_Toc422157556"/>
+      <w:bookmarkStart w:id="23" w:name="_Toc422155357"/>
+      <w:bookmarkStart w:id="24" w:name="_Toc422256589"/>
       <w:r>
         <w:t>3.2. SIGCA</w:t>
       </w:r>
+      <w:bookmarkEnd w:id="23"/>
       <w:bookmarkEnd w:id="24"/>
-      <w:bookmarkEnd w:id="25"/>
     </w:p>
     <w:p>
       <w:pPr>
@@ -9171,7 +9254,7 @@
           <w:color w:val="auto"/>
         </w:rPr>
       </w:pPr>
-      <w:bookmarkStart w:id="26" w:name="_Toc422155548"/>
+      <w:bookmarkStart w:id="25" w:name="_Toc422155548"/>
       <w:r>
         <w:rPr>
           <w:color w:val="auto"/>
@@ -9215,7 +9298,7 @@
         </w:rPr>
         <w:t>. Fluxo do Sistema de Gerencimento de Cooperativas Anestesiologicas - SIGCA</w:t>
       </w:r>
-      <w:bookmarkEnd w:id="26"/>
+      <w:bookmarkEnd w:id="25"/>
     </w:p>
     <w:p>
       <w:pPr>
@@ -9365,14 +9448,14 @@
           <w:numId w:val="24"/>
         </w:numPr>
       </w:pPr>
-      <w:bookmarkStart w:id="27" w:name="_Toc422155358"/>
-      <w:bookmarkStart w:id="28" w:name="_Toc422157557"/>
+      <w:bookmarkStart w:id="26" w:name="_Toc422155358"/>
+      <w:bookmarkStart w:id="27" w:name="_Toc422256590"/>
       <w:r>
         <w:lastRenderedPageBreak/>
         <w:t>DOCUMENTO DE REQUISITOS</w:t>
       </w:r>
+      <w:bookmarkEnd w:id="26"/>
       <w:bookmarkEnd w:id="27"/>
-      <w:bookmarkEnd w:id="28"/>
     </w:p>
     <w:p>
       <w:pPr>
@@ -9411,9 +9494,11 @@
           <w:numId w:val="24"/>
         </w:numPr>
       </w:pPr>
+      <w:bookmarkStart w:id="28" w:name="_Toc422256591"/>
       <w:r>
         <w:t>REQUISITOS GERAIS</w:t>
       </w:r>
+      <w:bookmarkEnd w:id="28"/>
     </w:p>
     <w:p>
       <w:pPr>
@@ -9440,9 +9525,11 @@
           <w:numId w:val="24"/>
         </w:numPr>
       </w:pPr>
+      <w:bookmarkStart w:id="29" w:name="_Toc422256592"/>
       <w:r>
         <w:t>REQUISITOS ESPECIFICOS</w:t>
       </w:r>
+      <w:bookmarkEnd w:id="29"/>
     </w:p>
     <w:p>
       <w:pPr>
@@ -9564,20 +9651,20 @@
           <w:numId w:val="24"/>
         </w:numPr>
       </w:pPr>
-      <w:bookmarkStart w:id="29" w:name="_Toc422155359"/>
-      <w:bookmarkStart w:id="30" w:name="_Toc422157558"/>
+      <w:bookmarkStart w:id="30" w:name="_Toc422155359"/>
+      <w:bookmarkStart w:id="31" w:name="_Toc422256593"/>
       <w:r>
         <w:t>REQUISITOS FUNCIONAIS</w:t>
       </w:r>
-      <w:bookmarkEnd w:id="29"/>
       <w:bookmarkEnd w:id="30"/>
+      <w:bookmarkEnd w:id="31"/>
     </w:p>
     <w:p>
       <w:pPr>
         <w:pStyle w:val="Seo3"/>
       </w:pPr>
-      <w:bookmarkStart w:id="31" w:name="_Toc422155360"/>
-      <w:bookmarkStart w:id="32" w:name="_Toc422157559"/>
+      <w:bookmarkStart w:id="32" w:name="_Toc422155360"/>
+      <w:bookmarkStart w:id="33" w:name="_Toc422256594"/>
       <w:r>
         <w:rPr>
           <w:rStyle w:val="CorpodetextoChar"/>
@@ -9587,8 +9674,8 @@
       <w:r>
         <w:t>Gerenciar Pedido</w:t>
       </w:r>
-      <w:bookmarkEnd w:id="31"/>
       <w:bookmarkEnd w:id="32"/>
+      <w:bookmarkEnd w:id="33"/>
     </w:p>
     <w:p>
       <w:pPr>
@@ -9614,13 +9701,13 @@
       <w:pPr>
         <w:pStyle w:val="Seo3"/>
       </w:pPr>
-      <w:bookmarkStart w:id="33" w:name="_Toc422155361"/>
-      <w:bookmarkStart w:id="34" w:name="_Toc422157560"/>
+      <w:bookmarkStart w:id="34" w:name="_Toc422155361"/>
+      <w:bookmarkStart w:id="35" w:name="_Toc422256595"/>
       <w:r>
         <w:t>RF02- Gerenciar Cliente</w:t>
       </w:r>
-      <w:bookmarkEnd w:id="33"/>
       <w:bookmarkEnd w:id="34"/>
+      <w:bookmarkEnd w:id="35"/>
     </w:p>
     <w:p>
       <w:pPr>
@@ -9647,13 +9734,13 @@
           <w:b w:val="0"/>
         </w:rPr>
       </w:pPr>
-      <w:bookmarkStart w:id="35" w:name="_Toc422155362"/>
-      <w:bookmarkStart w:id="36" w:name="_Toc422157561"/>
+      <w:bookmarkStart w:id="36" w:name="_Toc422155362"/>
+      <w:bookmarkStart w:id="37" w:name="_Toc422256596"/>
       <w:r>
         <w:t>RF03- Gerenciar Atendimento do Pedido</w:t>
       </w:r>
-      <w:bookmarkEnd w:id="35"/>
       <w:bookmarkEnd w:id="36"/>
+      <w:bookmarkEnd w:id="37"/>
       <w:r>
         <w:rPr>
           <w:rStyle w:val="CorpodetextoChar"/>
@@ -9697,13 +9784,13 @@
           <w:b w:val="0"/>
         </w:rPr>
       </w:pPr>
-      <w:bookmarkStart w:id="37" w:name="_Toc422155363"/>
-      <w:bookmarkStart w:id="38" w:name="_Toc422157562"/>
+      <w:bookmarkStart w:id="38" w:name="_Toc422155363"/>
+      <w:bookmarkStart w:id="39" w:name="_Toc422256597"/>
       <w:r>
         <w:t>RF04- Gerenciar Produtor</w:t>
       </w:r>
-      <w:bookmarkEnd w:id="37"/>
       <w:bookmarkEnd w:id="38"/>
+      <w:bookmarkEnd w:id="39"/>
       <w:r>
         <w:rPr>
           <w:rStyle w:val="CorpodetextoChar"/>
@@ -9737,14 +9824,14 @@
           <w:b w:val="0"/>
         </w:rPr>
       </w:pPr>
-      <w:bookmarkStart w:id="39" w:name="_Toc422155364"/>
-      <w:bookmarkStart w:id="40" w:name="_Toc422157563"/>
+      <w:bookmarkStart w:id="40" w:name="_Toc422155364"/>
+      <w:bookmarkStart w:id="41" w:name="_Toc422256598"/>
       <w:r>
         <w:lastRenderedPageBreak/>
         <w:t>RF05- Gerenciar Produtos</w:t>
       </w:r>
-      <w:bookmarkEnd w:id="39"/>
       <w:bookmarkEnd w:id="40"/>
+      <w:bookmarkEnd w:id="41"/>
       <w:r>
         <w:rPr>
           <w:rStyle w:val="CorpodetextoChar"/>
@@ -9804,8 +9891,8 @@
           <w:szCs w:val="26"/>
         </w:rPr>
       </w:pPr>
-      <w:bookmarkStart w:id="41" w:name="_Toc422155365"/>
-      <w:bookmarkStart w:id="42" w:name="_Toc422157564"/>
+      <w:bookmarkStart w:id="42" w:name="_Toc422155365"/>
+      <w:bookmarkStart w:id="43" w:name="_Toc422256599"/>
       <w:r>
         <w:rPr>
           <w:rStyle w:val="CorpodetextoChar"/>
@@ -9815,8 +9902,8 @@
         </w:rPr>
         <w:t>RF06- Gerenciar Notificação</w:t>
       </w:r>
-      <w:bookmarkEnd w:id="41"/>
       <w:bookmarkEnd w:id="42"/>
+      <w:bookmarkEnd w:id="43"/>
     </w:p>
     <w:p>
       <w:pPr>
@@ -9931,14 +10018,14 @@
           <w:numId w:val="24"/>
         </w:numPr>
       </w:pPr>
-      <w:bookmarkStart w:id="43" w:name="_Toc422155366"/>
-      <w:bookmarkStart w:id="44" w:name="_Toc422157565"/>
+      <w:bookmarkStart w:id="44" w:name="_Toc422155366"/>
+      <w:bookmarkStart w:id="45" w:name="_Toc422256600"/>
       <w:r>
         <w:lastRenderedPageBreak/>
         <w:t>REQUISITOS NÃO FUNCIONAIS</w:t>
       </w:r>
-      <w:bookmarkEnd w:id="43"/>
       <w:bookmarkEnd w:id="44"/>
+      <w:bookmarkEnd w:id="45"/>
     </w:p>
     <w:p>
       <w:pPr>
@@ -9950,8 +10037,8 @@
           <w:szCs w:val="26"/>
         </w:rPr>
       </w:pPr>
-      <w:bookmarkStart w:id="45" w:name="_Toc422155367"/>
-      <w:bookmarkStart w:id="46" w:name="_Toc422157566"/>
+      <w:bookmarkStart w:id="46" w:name="_Toc422155367"/>
+      <w:bookmarkStart w:id="47" w:name="_Toc422256601"/>
       <w:r>
         <w:rPr>
           <w:rStyle w:val="CorpodetextoChar"/>
@@ -9964,8 +10051,8 @@
       <w:r>
         <w:t>Usabilidade</w:t>
       </w:r>
-      <w:bookmarkEnd w:id="45"/>
       <w:bookmarkEnd w:id="46"/>
+      <w:bookmarkEnd w:id="47"/>
       <w:r>
         <w:rPr>
           <w:rStyle w:val="CorpodetextoChar"/>
@@ -9993,13 +10080,13 @@
       <w:pPr>
         <w:pStyle w:val="Seo3"/>
       </w:pPr>
-      <w:bookmarkStart w:id="47" w:name="_Toc422155368"/>
-      <w:bookmarkStart w:id="48" w:name="_Toc422157567"/>
+      <w:bookmarkStart w:id="48" w:name="_Toc422155368"/>
+      <w:bookmarkStart w:id="49" w:name="_Toc422256602"/>
       <w:r>
         <w:t>RNF02- Manutenibilidade</w:t>
       </w:r>
-      <w:bookmarkEnd w:id="47"/>
       <w:bookmarkEnd w:id="48"/>
+      <w:bookmarkEnd w:id="49"/>
     </w:p>
     <w:p>
       <w:pPr>
@@ -10019,13 +10106,13 @@
       <w:pPr>
         <w:pStyle w:val="Seo3"/>
       </w:pPr>
-      <w:bookmarkStart w:id="49" w:name="_Toc422155369"/>
-      <w:bookmarkStart w:id="50" w:name="_Toc422157568"/>
+      <w:bookmarkStart w:id="50" w:name="_Toc422155369"/>
+      <w:bookmarkStart w:id="51" w:name="_Toc422256603"/>
       <w:r>
         <w:t>RNF03- Segurança</w:t>
       </w:r>
-      <w:bookmarkEnd w:id="49"/>
       <w:bookmarkEnd w:id="50"/>
+      <w:bookmarkEnd w:id="51"/>
     </w:p>
     <w:p>
       <w:pPr>
@@ -10050,16 +10137,16 @@
       <w:pPr>
         <w:pStyle w:val="Seo3"/>
       </w:pPr>
-      <w:bookmarkStart w:id="51" w:name="_Toc422155370"/>
-      <w:bookmarkStart w:id="52" w:name="_Toc422157569"/>
+      <w:bookmarkStart w:id="52" w:name="_Toc422155370"/>
+      <w:bookmarkStart w:id="53" w:name="_Toc422256604"/>
       <w:r>
         <w:t>RNF04-</w:t>
       </w:r>
       <w:r>
         <w:t xml:space="preserve"> Qualidade</w:t>
       </w:r>
-      <w:bookmarkEnd w:id="51"/>
       <w:bookmarkEnd w:id="52"/>
+      <w:bookmarkEnd w:id="53"/>
     </w:p>
     <w:p>
       <w:pPr>
@@ -10124,8 +10211,8 @@
           <w:lang w:val="pt-BR"/>
         </w:rPr>
       </w:pPr>
-      <w:bookmarkStart w:id="53" w:name="_Toc422155371"/>
-      <w:bookmarkStart w:id="54" w:name="_Toc422157570"/>
+      <w:bookmarkStart w:id="54" w:name="_Toc422155371"/>
+      <w:bookmarkStart w:id="55" w:name="_Toc422256605"/>
       <w:r>
         <w:rPr>
           <w:lang w:val="pt-BR"/>
@@ -10133,8 +10220,8 @@
         <w:lastRenderedPageBreak/>
         <w:t>MODELAGEM DO SISTEMA</w:t>
       </w:r>
-      <w:bookmarkEnd w:id="53"/>
       <w:bookmarkEnd w:id="54"/>
+      <w:bookmarkEnd w:id="55"/>
     </w:p>
     <w:p>
       <w:pPr>
@@ -10312,14 +10399,14 @@
           <w:numId w:val="24"/>
         </w:numPr>
       </w:pPr>
-      <w:bookmarkStart w:id="55" w:name="_Toc422155372"/>
-      <w:bookmarkStart w:id="56" w:name="_Toc422157571"/>
+      <w:bookmarkStart w:id="56" w:name="_Toc422155372"/>
+      <w:bookmarkStart w:id="57" w:name="_Toc422256606"/>
       <w:r>
         <w:lastRenderedPageBreak/>
         <w:t>CASOS DE USO</w:t>
       </w:r>
-      <w:bookmarkEnd w:id="55"/>
       <w:bookmarkEnd w:id="56"/>
+      <w:bookmarkEnd w:id="57"/>
       <w:r>
         <w:t xml:space="preserve"> </w:t>
       </w:r>
@@ -10425,7 +10512,7 @@
           <w:rStyle w:val="nfaseSutil"/>
         </w:rPr>
       </w:pPr>
-      <w:bookmarkStart w:id="57" w:name="_Toc422155549"/>
+      <w:bookmarkStart w:id="58" w:name="_Toc422155549"/>
       <w:r>
         <w:rPr>
           <w:rStyle w:val="nfaseSutil"/>
@@ -10469,7 +10556,7 @@
         </w:rPr>
         <w:t>. Casos de Uso</w:t>
       </w:r>
-      <w:bookmarkEnd w:id="57"/>
+      <w:bookmarkEnd w:id="58"/>
       <w:r>
         <w:rPr>
           <w:rStyle w:val="nfaseSutil"/>
@@ -10485,14 +10572,14 @@
           <w:numId w:val="24"/>
         </w:numPr>
       </w:pPr>
-      <w:bookmarkStart w:id="58" w:name="_Toc422155373"/>
-      <w:bookmarkStart w:id="59" w:name="_Toc422157572"/>
+      <w:bookmarkStart w:id="59" w:name="_Toc422155373"/>
+      <w:bookmarkStart w:id="60" w:name="_Toc422256607"/>
       <w:r>
         <w:lastRenderedPageBreak/>
         <w:t>DESCRIÇÃO DOS CASOS DE USO</w:t>
       </w:r>
-      <w:bookmarkEnd w:id="58"/>
       <w:bookmarkEnd w:id="59"/>
+      <w:bookmarkEnd w:id="60"/>
     </w:p>
     <w:p>
       <w:pPr>
@@ -10589,13 +10676,13 @@
             <w:pPr>
               <w:pStyle w:val="Seo3"/>
             </w:pPr>
-            <w:bookmarkStart w:id="60" w:name="_Toc422155374"/>
-            <w:bookmarkStart w:id="61" w:name="_Toc422157573"/>
+            <w:bookmarkStart w:id="61" w:name="_Toc422155374"/>
+            <w:bookmarkStart w:id="62" w:name="_Toc422256608"/>
             <w:r>
               <w:t>Logar</w:t>
             </w:r>
-            <w:bookmarkEnd w:id="60"/>
             <w:bookmarkEnd w:id="61"/>
+            <w:bookmarkEnd w:id="62"/>
           </w:p>
         </w:tc>
       </w:tr>
@@ -11103,7 +11190,7 @@
                 <w:rStyle w:val="nfaseSutil"/>
               </w:rPr>
             </w:pPr>
-            <w:bookmarkStart w:id="62" w:name="_Toc422155550"/>
+            <w:bookmarkStart w:id="63" w:name="_Toc422155550"/>
             <w:r>
               <w:rPr>
                 <w:rStyle w:val="nfaseSutil"/>
@@ -11147,7 +11234,7 @@
               </w:rPr>
               <w:t>. Caso de Uso - Logar</w:t>
             </w:r>
-            <w:bookmarkEnd w:id="62"/>
+            <w:bookmarkEnd w:id="63"/>
           </w:p>
         </w:tc>
       </w:tr>
@@ -11232,13 +11319,13 @@
             <w:pPr>
               <w:pStyle w:val="Seo3"/>
             </w:pPr>
-            <w:bookmarkStart w:id="63" w:name="_Toc422155375"/>
-            <w:bookmarkStart w:id="64" w:name="_Toc422157574"/>
+            <w:bookmarkStart w:id="64" w:name="_Toc422155375"/>
+            <w:bookmarkStart w:id="65" w:name="_Toc422256609"/>
             <w:r>
               <w:t>Gerenciar Login</w:t>
             </w:r>
-            <w:bookmarkEnd w:id="63"/>
             <w:bookmarkEnd w:id="64"/>
+            <w:bookmarkEnd w:id="65"/>
           </w:p>
         </w:tc>
       </w:tr>
@@ -12477,7 +12564,7 @@
                 <w:rStyle w:val="nfaseSutil"/>
               </w:rPr>
             </w:pPr>
-            <w:bookmarkStart w:id="65" w:name="_Toc422155551"/>
+            <w:bookmarkStart w:id="66" w:name="_Toc422155551"/>
             <w:r>
               <w:rPr>
                 <w:rStyle w:val="nfaseSutil"/>
@@ -12521,7 +12608,7 @@
               </w:rPr>
               <w:t>. Caso de Uso - Gerenciar Login</w:t>
             </w:r>
-            <w:bookmarkEnd w:id="65"/>
+            <w:bookmarkEnd w:id="66"/>
           </w:p>
         </w:tc>
       </w:tr>
@@ -12605,16 +12692,16 @@
             <w:pPr>
               <w:pStyle w:val="Seo3"/>
             </w:pPr>
-            <w:bookmarkStart w:id="66" w:name="_Toc422155376"/>
-            <w:bookmarkStart w:id="67" w:name="_Toc422157575"/>
+            <w:bookmarkStart w:id="67" w:name="_Toc422155376"/>
+            <w:bookmarkStart w:id="68" w:name="_Toc422256610"/>
             <w:r>
               <w:t xml:space="preserve">Gerenciar </w:t>
             </w:r>
             <w:r>
               <w:t>Pedido</w:t>
             </w:r>
-            <w:bookmarkEnd w:id="66"/>
             <w:bookmarkEnd w:id="67"/>
+            <w:bookmarkEnd w:id="68"/>
           </w:p>
         </w:tc>
       </w:tr>
@@ -13844,7 +13931,7 @@
                 <w:rStyle w:val="nfaseSutil"/>
               </w:rPr>
             </w:pPr>
-            <w:bookmarkStart w:id="68" w:name="_Toc422155552"/>
+            <w:bookmarkStart w:id="69" w:name="_Toc422155552"/>
             <w:r>
               <w:rPr>
                 <w:rStyle w:val="nfaseSutil"/>
@@ -13888,7 +13975,7 @@
               </w:rPr>
               <w:t>. Caso de Uso - Gerenciar Pedido</w:t>
             </w:r>
-            <w:bookmarkEnd w:id="68"/>
+            <w:bookmarkEnd w:id="69"/>
           </w:p>
         </w:tc>
       </w:tr>
@@ -13981,21 +14068,21 @@
             <w:pPr>
               <w:pStyle w:val="Seo3"/>
             </w:pPr>
-            <w:bookmarkStart w:id="69" w:name="_Toc411358281"/>
-            <w:bookmarkStart w:id="70" w:name="_Toc422155377"/>
-            <w:bookmarkStart w:id="71" w:name="_Toc422157576"/>
+            <w:bookmarkStart w:id="70" w:name="_Toc411358281"/>
+            <w:bookmarkStart w:id="71" w:name="_Toc422155377"/>
+            <w:bookmarkStart w:id="72" w:name="_Toc422256611"/>
             <w:r>
               <w:t>G</w:t>
             </w:r>
             <w:r>
               <w:t xml:space="preserve">erenciar </w:t>
             </w:r>
-            <w:bookmarkEnd w:id="69"/>
+            <w:bookmarkEnd w:id="70"/>
             <w:r>
               <w:t>Preparação do Produto</w:t>
             </w:r>
-            <w:bookmarkEnd w:id="70"/>
             <w:bookmarkEnd w:id="71"/>
+            <w:bookmarkEnd w:id="72"/>
           </w:p>
         </w:tc>
       </w:tr>
@@ -14578,7 +14665,7 @@
                 <w:rStyle w:val="nfaseSutil"/>
               </w:rPr>
             </w:pPr>
-            <w:bookmarkStart w:id="72" w:name="_Toc422155553"/>
+            <w:bookmarkStart w:id="73" w:name="_Toc422155553"/>
             <w:r>
               <w:rPr>
                 <w:rStyle w:val="nfaseSutil"/>
@@ -14622,7 +14709,7 @@
               </w:rPr>
               <w:t>. Caso de Uso - Gerenciar Preparação do Pedido</w:t>
             </w:r>
-            <w:bookmarkEnd w:id="72"/>
+            <w:bookmarkEnd w:id="73"/>
           </w:p>
         </w:tc>
       </w:tr>
@@ -14708,16 +14795,16 @@
             <w:pPr>
               <w:pStyle w:val="Seo3"/>
             </w:pPr>
-            <w:bookmarkStart w:id="73" w:name="_Toc422155378"/>
-            <w:bookmarkStart w:id="74" w:name="_Toc422157577"/>
+            <w:bookmarkStart w:id="74" w:name="_Toc422155378"/>
+            <w:bookmarkStart w:id="75" w:name="_Toc422256612"/>
             <w:r>
               <w:t>G</w:t>
             </w:r>
             <w:r>
               <w:t>erenciar Entrega do Pedido</w:t>
             </w:r>
-            <w:bookmarkEnd w:id="73"/>
             <w:bookmarkEnd w:id="74"/>
+            <w:bookmarkEnd w:id="75"/>
           </w:p>
         </w:tc>
       </w:tr>
@@ -15719,7 +15806,7 @@
                 <w:rStyle w:val="nfaseSutil"/>
               </w:rPr>
             </w:pPr>
-            <w:bookmarkStart w:id="75" w:name="_Toc422155554"/>
+            <w:bookmarkStart w:id="76" w:name="_Toc422155554"/>
             <w:r>
               <w:rPr>
                 <w:rStyle w:val="nfaseSutil"/>
@@ -15763,7 +15850,7 @@
               </w:rPr>
               <w:t>. Caso de Uso - Gerenciar Entregar do Pedido</w:t>
             </w:r>
-            <w:bookmarkEnd w:id="75"/>
+            <w:bookmarkEnd w:id="76"/>
           </w:p>
         </w:tc>
       </w:tr>
@@ -15873,13 +15960,13 @@
             <w:pPr>
               <w:pStyle w:val="NomeCasodeUso"/>
             </w:pPr>
-            <w:bookmarkStart w:id="76" w:name="_Toc422155379"/>
-            <w:bookmarkStart w:id="77" w:name="_Toc422157578"/>
+            <w:bookmarkStart w:id="77" w:name="_Toc422155379"/>
+            <w:bookmarkStart w:id="78" w:name="_Toc422256613"/>
             <w:r>
               <w:t>Realizar Pedido</w:t>
             </w:r>
-            <w:bookmarkEnd w:id="76"/>
             <w:bookmarkEnd w:id="77"/>
+            <w:bookmarkEnd w:id="78"/>
           </w:p>
         </w:tc>
       </w:tr>
@@ -17039,14 +17126,14 @@
           <w:numId w:val="19"/>
         </w:numPr>
       </w:pPr>
-      <w:bookmarkStart w:id="78" w:name="_Toc422155380"/>
-      <w:bookmarkStart w:id="79" w:name="_Toc422157579"/>
+      <w:bookmarkStart w:id="79" w:name="_Toc422155380"/>
+      <w:bookmarkStart w:id="80" w:name="_Toc422256614"/>
       <w:r>
         <w:lastRenderedPageBreak/>
         <w:t>DIAGRAMA DE ATIVIDADE</w:t>
       </w:r>
-      <w:bookmarkEnd w:id="78"/>
       <w:bookmarkEnd w:id="79"/>
+      <w:bookmarkEnd w:id="80"/>
     </w:p>
     <w:p>
       <w:pPr>
@@ -17083,13 +17170,13 @@
           <w:numId w:val="19"/>
         </w:numPr>
       </w:pPr>
-      <w:bookmarkStart w:id="80" w:name="_Toc422155381"/>
-      <w:bookmarkStart w:id="81" w:name="_Toc422157580"/>
+      <w:bookmarkStart w:id="81" w:name="_Toc422155381"/>
+      <w:bookmarkStart w:id="82" w:name="_Toc422256615"/>
       <w:r>
         <w:t>DIAGRAMA LOGIN</w:t>
       </w:r>
-      <w:bookmarkEnd w:id="80"/>
       <w:bookmarkEnd w:id="81"/>
+      <w:bookmarkEnd w:id="82"/>
     </w:p>
     <w:p>
       <w:pPr>
@@ -17192,7 +17279,7 @@
           <w:rStyle w:val="nfaseSutil"/>
         </w:rPr>
       </w:pPr>
-      <w:bookmarkStart w:id="82" w:name="_Toc422155555"/>
+      <w:bookmarkStart w:id="83" w:name="_Toc422155555"/>
       <w:r>
         <w:rPr>
           <w:rStyle w:val="nfaseSutil"/>
@@ -17248,7 +17335,7 @@
         </w:rPr>
         <w:t>Login</w:t>
       </w:r>
-      <w:bookmarkEnd w:id="82"/>
+      <w:bookmarkEnd w:id="83"/>
     </w:p>
     <w:p>
       <w:pPr>
@@ -17267,13 +17354,13 @@
           <w:numId w:val="19"/>
         </w:numPr>
       </w:pPr>
-      <w:bookmarkStart w:id="83" w:name="_Toc422155382"/>
-      <w:bookmarkStart w:id="84" w:name="_Toc422157581"/>
+      <w:bookmarkStart w:id="84" w:name="_Toc422155382"/>
+      <w:bookmarkStart w:id="85" w:name="_Toc422256616"/>
       <w:r>
         <w:t>DIAGRAMA DE GERENCIAMENTO DE PEDIDO</w:t>
       </w:r>
-      <w:bookmarkEnd w:id="83"/>
       <w:bookmarkEnd w:id="84"/>
+      <w:bookmarkEnd w:id="85"/>
     </w:p>
     <w:p>
       <w:pPr>
@@ -17400,7 +17487,7 @@
           <w:rStyle w:val="nfaseSutil"/>
         </w:rPr>
       </w:pPr>
-      <w:bookmarkStart w:id="85" w:name="_Toc422155556"/>
+      <w:bookmarkStart w:id="86" w:name="_Toc422155556"/>
       <w:r>
         <w:rPr>
           <w:rStyle w:val="nfaseSutil"/>
@@ -17444,7 +17531,7 @@
         </w:rPr>
         <w:t>. Diagrama de Atividade – Gerenciar Pedido</w:t>
       </w:r>
-      <w:bookmarkEnd w:id="85"/>
+      <w:bookmarkEnd w:id="86"/>
     </w:p>
     <w:p>
       <w:pPr>
@@ -17485,14 +17572,14 @@
           <w:color w:val="404040" w:themeColor="text1" w:themeTint="BF"/>
         </w:rPr>
       </w:pPr>
-      <w:bookmarkStart w:id="86" w:name="_Toc422155383"/>
-      <w:bookmarkStart w:id="87" w:name="_Toc422157582"/>
+      <w:bookmarkStart w:id="87" w:name="_Toc422155383"/>
+      <w:bookmarkStart w:id="88" w:name="_Toc422256617"/>
       <w:r>
         <w:lastRenderedPageBreak/>
         <w:t>DIAGRAMA DE PACOTE</w:t>
       </w:r>
-      <w:bookmarkEnd w:id="86"/>
       <w:bookmarkEnd w:id="87"/>
+      <w:bookmarkEnd w:id="88"/>
     </w:p>
     <w:p>
       <w:pPr>
@@ -17564,7 +17651,7 @@
           <w:szCs w:val="32"/>
         </w:rPr>
       </w:pPr>
-      <w:bookmarkStart w:id="88" w:name="_Toc422155557"/>
+      <w:bookmarkStart w:id="89" w:name="_Toc422155557"/>
       <w:r>
         <w:rPr>
           <w:color w:val="auto"/>
@@ -17608,7 +17695,7 @@
         </w:rPr>
         <w:t>.Diagrama de Pacote</w:t>
       </w:r>
-      <w:bookmarkEnd w:id="88"/>
+      <w:bookmarkEnd w:id="89"/>
     </w:p>
     <w:p>
       <w:pPr>
@@ -17638,14 +17725,14 @@
           <w:numId w:val="19"/>
         </w:numPr>
       </w:pPr>
-      <w:bookmarkStart w:id="89" w:name="_Toc422155384"/>
-      <w:bookmarkStart w:id="90" w:name="_Toc422157583"/>
+      <w:bookmarkStart w:id="90" w:name="_Toc422155384"/>
+      <w:bookmarkStart w:id="91" w:name="_Toc422256618"/>
       <w:r>
         <w:lastRenderedPageBreak/>
         <w:t>DIAGRAMA DE CLASSE</w:t>
       </w:r>
-      <w:bookmarkEnd w:id="89"/>
       <w:bookmarkEnd w:id="90"/>
+      <w:bookmarkEnd w:id="91"/>
     </w:p>
     <w:p>
       <w:pPr>
@@ -17778,25 +17865,25 @@
           <w:numId w:val="19"/>
         </w:numPr>
       </w:pPr>
-      <w:bookmarkStart w:id="91" w:name="_Toc422155385"/>
-      <w:bookmarkStart w:id="92" w:name="_Toc422157584"/>
+      <w:bookmarkStart w:id="92" w:name="_Toc422155385"/>
+      <w:bookmarkStart w:id="93" w:name="_Toc422256619"/>
       <w:r>
         <w:lastRenderedPageBreak/>
         <w:t>DIAGRAMA DE ESTADO</w:t>
       </w:r>
-      <w:bookmarkEnd w:id="91"/>
       <w:bookmarkEnd w:id="92"/>
+      <w:bookmarkEnd w:id="93"/>
     </w:p>
     <w:p>
       <w:pPr>
         <w:pStyle w:val="DescrioCasodeUso"/>
         <w:ind w:firstLine="425"/>
       </w:pPr>
-      <w:bookmarkStart w:id="93" w:name="_Toc422155386"/>
+      <w:bookmarkStart w:id="94" w:name="_Toc422155386"/>
       <w:r>
         <w:t>Diagrama de estado é usado no processo de preparação de sistemas observar e planejar a transição de estado que um objeto pode ter durante a execução do projeto.</w:t>
       </w:r>
-      <w:bookmarkEnd w:id="93"/>
+      <w:bookmarkEnd w:id="94"/>
     </w:p>
     <w:p>
       <w:pPr>
@@ -17806,24 +17893,24 @@
           <w:numId w:val="19"/>
         </w:numPr>
       </w:pPr>
-      <w:bookmarkStart w:id="94" w:name="_Toc422155387"/>
-      <w:bookmarkStart w:id="95" w:name="_Toc422157585"/>
+      <w:bookmarkStart w:id="95" w:name="_Toc422155387"/>
+      <w:bookmarkStart w:id="96" w:name="_Toc422256620"/>
       <w:r>
         <w:t>LOGIN</w:t>
       </w:r>
-      <w:bookmarkEnd w:id="94"/>
       <w:bookmarkEnd w:id="95"/>
+      <w:bookmarkEnd w:id="96"/>
     </w:p>
     <w:p>
       <w:pPr>
         <w:pStyle w:val="DescrioCasodeUso"/>
         <w:ind w:firstLine="708"/>
       </w:pPr>
-      <w:bookmarkStart w:id="96" w:name="_Toc422155388"/>
+      <w:bookmarkStart w:id="97" w:name="_Toc422155388"/>
       <w:r>
         <w:t>Diagrama de estado de login, onde o objeto pessoa, que armazena o login, senha e tipo de usuário e implantado, assim com a confirmação do usuário com o cadastro, o sistema valida as informações buscando na base de dados se estão corretas e retorna com a tela principal do sistema.</w:t>
       </w:r>
-      <w:bookmarkEnd w:id="96"/>
+      <w:bookmarkEnd w:id="97"/>
     </w:p>
     <w:p>
       <w:pPr>
@@ -17835,7 +17922,7 @@
       <w:pPr>
         <w:pStyle w:val="DescrioCasodeUso"/>
       </w:pPr>
-      <w:bookmarkStart w:id="97" w:name="_Toc422155389"/>
+      <w:bookmarkStart w:id="98" w:name="_Toc422155389"/>
       <w:r>
         <w:rPr>
           <w:noProof/>
@@ -17883,7 +17970,7 @@
           </wp:inline>
         </w:drawing>
       </w:r>
-      <w:bookmarkEnd w:id="97"/>
+      <w:bookmarkEnd w:id="98"/>
     </w:p>
     <w:p>
       <w:pPr>
@@ -17893,7 +17980,7 @@
           <w:color w:val="auto"/>
         </w:rPr>
       </w:pPr>
-      <w:bookmarkStart w:id="98" w:name="_Toc422155558"/>
+      <w:bookmarkStart w:id="99" w:name="_Toc422155558"/>
       <w:r>
         <w:rPr>
           <w:color w:val="auto"/>
@@ -17949,7 +18036,7 @@
         </w:rPr>
         <w:t xml:space="preserve"> Login</w:t>
       </w:r>
-      <w:bookmarkEnd w:id="98"/>
+      <w:bookmarkEnd w:id="99"/>
     </w:p>
     <w:p>
       <w:pPr>
@@ -17967,14 +18054,14 @@
           <w:numId w:val="19"/>
         </w:numPr>
       </w:pPr>
-      <w:bookmarkStart w:id="99" w:name="_Toc422155390"/>
-      <w:bookmarkStart w:id="100" w:name="_Toc422157586"/>
+      <w:bookmarkStart w:id="100" w:name="_Toc422155390"/>
+      <w:bookmarkStart w:id="101" w:name="_Toc422256621"/>
       <w:r>
         <w:lastRenderedPageBreak/>
         <w:t>PEDIDO CLIENTE/SITE</w:t>
       </w:r>
-      <w:bookmarkEnd w:id="99"/>
       <w:bookmarkEnd w:id="100"/>
+      <w:bookmarkEnd w:id="101"/>
     </w:p>
     <w:p>
       <w:pPr>
@@ -18150,14 +18237,14 @@
           <w:numId w:val="19"/>
         </w:numPr>
       </w:pPr>
-      <w:bookmarkStart w:id="101" w:name="_Toc422155391"/>
-      <w:bookmarkStart w:id="102" w:name="_Toc422157587"/>
+      <w:bookmarkStart w:id="102" w:name="_Toc422155391"/>
+      <w:bookmarkStart w:id="103" w:name="_Toc422256622"/>
       <w:r>
         <w:lastRenderedPageBreak/>
         <w:t>PEDIDO CLIENTE/PRODUTOR</w:t>
       </w:r>
-      <w:bookmarkEnd w:id="101"/>
       <w:bookmarkEnd w:id="102"/>
+      <w:bookmarkEnd w:id="103"/>
     </w:p>
     <w:p>
       <w:pPr>
@@ -18282,12 +18369,12 @@
           <w:numId w:val="19"/>
         </w:numPr>
       </w:pPr>
-      <w:bookmarkStart w:id="103" w:name="_Toc422157588"/>
+      <w:bookmarkStart w:id="104" w:name="_Toc422256623"/>
       <w:r>
         <w:lastRenderedPageBreak/>
         <w:t>DIAGRAMA DE ENTIDA E RELACIONAMENTO – MER</w:t>
       </w:r>
-      <w:bookmarkEnd w:id="103"/>
+      <w:bookmarkEnd w:id="104"/>
     </w:p>
     <w:p>
       <w:pPr>
@@ -18312,6 +18399,12 @@
       <w:r>
         <w:t>co de dados. Com a construção do banco de dados usando a linguagem SQL para tanto a criação como o gerenciamento do mesmo, terá uma ligação ótima com o sistema, e assim sistema e banco de dados podem se comunicar facilmente.</w:t>
       </w:r>
+    </w:p>
+    <w:p>
+      <w:pPr>
+        <w:pStyle w:val="DescrioCasodeUso"/>
+        <w:ind w:firstLine="425"/>
+      </w:pPr>
     </w:p>
     <w:p>
       <w:pPr>
@@ -18367,6 +18460,38 @@
     </w:p>
     <w:p>
       <w:pPr>
+        <w:pStyle w:val="DescrioCasodeUso"/>
+      </w:pPr>
+    </w:p>
+    <w:p>
+      <w:pPr>
+        <w:pStyle w:val="Seo2"/>
+        <w:numPr>
+          <w:ilvl w:val="1"/>
+          <w:numId w:val="19"/>
+        </w:numPr>
+      </w:pPr>
+      <w:r>
+        <w:lastRenderedPageBreak/>
+        <w:t>DIAGRAMA DE SEQUENCIA</w:t>
+      </w:r>
+    </w:p>
+    <w:p>
+      <w:pPr>
+        <w:pStyle w:val="Seo3"/>
+        <w:numPr>
+          <w:ilvl w:val="2"/>
+          <w:numId w:val="19"/>
+        </w:numPr>
+      </w:pPr>
+      <w:r>
+        <w:t>DIAGRAMA DE SEQUENCIA - LOGIN</w:t>
+      </w:r>
+      <w:bookmarkStart w:id="105" w:name="_GoBack"/>
+      <w:bookmarkEnd w:id="105"/>
+    </w:p>
+    <w:p>
+      <w:pPr>
         <w:pStyle w:val="Seo1"/>
         <w:numPr>
           <w:ilvl w:val="0"/>
@@ -18376,17 +18501,16 @@
           <w:lang w:val="pt-BR"/>
         </w:rPr>
       </w:pPr>
-      <w:bookmarkStart w:id="104" w:name="_Toc422155392"/>
-      <w:bookmarkStart w:id="105" w:name="_Toc422157589"/>
+      <w:bookmarkStart w:id="106" w:name="_Toc422155392"/>
+      <w:bookmarkStart w:id="107" w:name="_Toc422256624"/>
       <w:r>
         <w:rPr>
           <w:lang w:val="pt-BR"/>
         </w:rPr>
-        <w:lastRenderedPageBreak/>
         <w:t>CRONOGRAMA</w:t>
       </w:r>
-      <w:bookmarkEnd w:id="104"/>
-      <w:bookmarkEnd w:id="105"/>
+      <w:bookmarkEnd w:id="106"/>
+      <w:bookmarkEnd w:id="107"/>
     </w:p>
     <w:p>
       <w:pPr>
@@ -18424,13 +18548,13 @@
             <w:pPr>
               <w:pStyle w:val="Seo3"/>
             </w:pPr>
-            <w:bookmarkStart w:id="106" w:name="_Toc422155393"/>
-            <w:bookmarkStart w:id="107" w:name="_Toc422157590"/>
+            <w:bookmarkStart w:id="108" w:name="_Toc422155393"/>
+            <w:bookmarkStart w:id="109" w:name="_Toc422256625"/>
             <w:r>
               <w:t>CRONOGRAMA DE ATIVIDADES</w:t>
             </w:r>
-            <w:bookmarkEnd w:id="106"/>
-            <w:bookmarkEnd w:id="107"/>
+            <w:bookmarkEnd w:id="108"/>
+            <w:bookmarkEnd w:id="109"/>
             <w:r>
               <w:t xml:space="preserve"> </w:t>
             </w:r>
@@ -22164,10 +22288,11 @@
           <w:rStyle w:val="CorpodetextoChar"/>
           <w:lang w:val="pt-BR"/>
         </w:rPr>
+        <w:lastRenderedPageBreak/>
         <w:br w:type="page"/>
       </w:r>
-      <w:bookmarkStart w:id="108" w:name="_Toc422155394"/>
-      <w:bookmarkStart w:id="109" w:name="_Toc422157591"/>
+      <w:bookmarkStart w:id="110" w:name="_Toc422155394"/>
+      <w:bookmarkStart w:id="111" w:name="_Toc422256626"/>
       <w:r>
         <w:rPr>
           <w:rStyle w:val="Ttulo1Char"/>
@@ -22176,7 +22301,7 @@
         <w:lastRenderedPageBreak/>
         <w:t>C</w:t>
       </w:r>
-      <w:bookmarkEnd w:id="108"/>
+      <w:bookmarkEnd w:id="110"/>
       <w:r>
         <w:rPr>
           <w:rStyle w:val="Ttulo1Char"/>
@@ -22184,7 +22309,7 @@
         </w:rPr>
         <w:t>ONSIDERAÇÕES FINAIS</w:t>
       </w:r>
-      <w:bookmarkEnd w:id="109"/>
+      <w:bookmarkEnd w:id="111"/>
     </w:p>
     <w:p>
       <w:pPr>
@@ -22308,8 +22433,8 @@
       <w:pPr>
         <w:pStyle w:val="Seo1"/>
       </w:pPr>
-      <w:bookmarkStart w:id="110" w:name="_Toc422155395"/>
-      <w:bookmarkStart w:id="111" w:name="_Toc422157592"/>
+      <w:bookmarkStart w:id="112" w:name="_Toc422155395"/>
+      <w:bookmarkStart w:id="113" w:name="_Toc422256627"/>
       <w:r>
         <w:rPr>
           <w:rStyle w:val="Ttulo1Char"/>
@@ -22318,8 +22443,8 @@
         <w:lastRenderedPageBreak/>
         <w:t>GLOSSÁRIO</w:t>
       </w:r>
-      <w:bookmarkEnd w:id="110"/>
-      <w:bookmarkEnd w:id="111"/>
+      <w:bookmarkEnd w:id="112"/>
+      <w:bookmarkEnd w:id="113"/>
     </w:p>
     <w:p>
       <w:pPr>
@@ -22380,8 +22505,7 @@
       <w:r>
         <w:br w:type="page"/>
       </w:r>
-      <w:bookmarkStart w:id="112" w:name="_Toc422155396"/>
-      <w:bookmarkStart w:id="113" w:name="_Toc422157593"/>
+      <w:bookmarkStart w:id="114" w:name="_Toc422155396"/>
       <w:r>
         <w:rPr>
           <w:rStyle w:val="Ttulo1Char"/>
@@ -22398,8 +22522,7 @@
         </w:rPr>
         <w:t>.</w:t>
       </w:r>
-      <w:bookmarkEnd w:id="112"/>
-      <w:bookmarkEnd w:id="113"/>
+      <w:bookmarkEnd w:id="114"/>
     </w:p>
     <w:p>
       <w:pPr>
@@ -22481,8 +22604,8 @@
           <w:b/>
         </w:rPr>
       </w:pPr>
-      <w:bookmarkStart w:id="114" w:name="_Toc422155397"/>
-      <w:bookmarkStart w:id="115" w:name="_Toc422157594"/>
+      <w:bookmarkStart w:id="115" w:name="_Toc422155397"/>
+      <w:bookmarkStart w:id="116" w:name="_Toc422256628"/>
       <w:r>
         <w:rPr>
           <w:rStyle w:val="Ttulo1Char"/>
@@ -22491,8 +22614,8 @@
         <w:lastRenderedPageBreak/>
         <w:t>APÊNDICE A – DIAGRAMA DE CLASSES</w:t>
       </w:r>
-      <w:bookmarkEnd w:id="114"/>
       <w:bookmarkEnd w:id="115"/>
+      <w:bookmarkEnd w:id="116"/>
     </w:p>
     <w:p>
       <w:pPr>
@@ -22852,8 +22975,8 @@
           <w:b/>
         </w:rPr>
       </w:pPr>
-      <w:bookmarkStart w:id="116" w:name="_Toc422155398"/>
-      <w:bookmarkStart w:id="117" w:name="_Toc422157595"/>
+      <w:bookmarkStart w:id="117" w:name="_Toc422155398"/>
+      <w:bookmarkStart w:id="118" w:name="_Toc422256629"/>
       <w:r>
         <w:rPr>
           <w:rStyle w:val="Ttulo1Char"/>
@@ -22861,8 +22984,8 @@
         </w:rPr>
         <w:t>APÊNDICE B – DER – DIAGRAMA DE ENTIDADE E RELACIONAMENTO</w:t>
       </w:r>
-      <w:bookmarkEnd w:id="116"/>
       <w:bookmarkEnd w:id="117"/>
+      <w:bookmarkEnd w:id="118"/>
     </w:p>
     <w:p>
       <w:pPr>
@@ -22976,8 +23099,8 @@
           <w:lang w:val="pt-BR"/>
         </w:rPr>
       </w:pPr>
-      <w:bookmarkStart w:id="118" w:name="_Toc422155399"/>
-      <w:bookmarkStart w:id="119" w:name="_Toc422157596"/>
+      <w:bookmarkStart w:id="119" w:name="_Toc422155399"/>
+      <w:bookmarkStart w:id="120" w:name="_Toc422256630"/>
       <w:r>
         <w:rPr>
           <w:rStyle w:val="Ttulo1Char"/>
@@ -22987,8 +23110,8 @@
         <w:lastRenderedPageBreak/>
         <w:t>APÊNDICE B</w:t>
       </w:r>
-      <w:bookmarkEnd w:id="118"/>
       <w:bookmarkEnd w:id="119"/>
+      <w:bookmarkEnd w:id="120"/>
       <w:r>
         <w:rPr>
           <w:rStyle w:val="Ttulo1Char"/>
@@ -23136,7 +23259,7 @@
         <w:noProof/>
         <w:lang w:val="pt-BR"/>
       </w:rPr>
-      <w:t>21</w:t>
+      <w:t>49</w:t>
     </w:r>
     <w:r>
       <w:fldChar w:fldCharType="end"/>
@@ -29866,7 +29989,7 @@
 </file>
 
 <file path=customXml/itemProps1.xml><?xml version="1.0" encoding="utf-8"?>
-<ds:datastoreItem xmlns:ds="http://schemas.openxmlformats.org/officeDocument/2006/customXml" ds:itemID="{5C97A522-8F53-4D50-AAC9-D2B8F641D1AB}">
+<ds:datastoreItem xmlns:ds="http://schemas.openxmlformats.org/officeDocument/2006/customXml" ds:itemID="{7EF36064-81AA-4182-A7F9-3C6D62828D53}">
   <ds:schemaRefs>
     <ds:schemaRef ds:uri="http://schemas.openxmlformats.org/officeDocument/2006/bibliography"/>
   </ds:schemaRefs>

--- a/TCC/Trabalho de Conclusão de Curso - Douglas Álex Américo 4.docx
+++ b/TCC/Trabalho de Conclusão de Curso - Douglas Álex Américo 4.docx
@@ -135,7 +135,7 @@
           </mc:Choice>
           <mc:Fallback>
             <w:pict>
-              <v:group w14:anchorId="3557AF07" id="Group 2" o:spid="_x0000_s1026" style="position:absolute;margin-left:-.15pt;margin-top:-4.9pt;width:450pt;height:83.8pt;z-index:251659776" coordorigin="1701,1600" coordsize="9000,1676" o:gfxdata="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">
+              <v:group w14:anchorId="1682C890" id="Group 2" o:spid="_x0000_s1026" style="position:absolute;margin-left:-.15pt;margin-top:-4.9pt;width:450pt;height:83.8pt;z-index:251659776" coordorigin="1701,1600" coordsize="9000,1676" o:gfxdata="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">
                 <v:shapetype id="_x0000_t75" coordsize="21600,21600" o:spt="75" o:preferrelative="t" path="m@4@5l@4@11@9@11@9@5xe" filled="f" stroked="f">
                   <v:stroke joinstyle="miter"/>
                   <v:formulas>
@@ -2154,7 +2154,7 @@
         </w:rPr>
       </w:pPr>
       <w:bookmarkStart w:id="0" w:name="_Toc422155347"/>
-      <w:bookmarkStart w:id="1" w:name="_Toc422256579"/>
+      <w:bookmarkStart w:id="1" w:name="_Toc422267134"/>
       <w:r>
         <w:rPr>
           <w:lang w:val="pt-BR"/>
@@ -2228,7 +2228,7 @@
         </w:rPr>
       </w:pPr>
       <w:bookmarkStart w:id="2" w:name="_Toc422155348"/>
-      <w:bookmarkStart w:id="3" w:name="_Toc422256580"/>
+      <w:bookmarkStart w:id="3" w:name="_Toc422267135"/>
       <w:r>
         <w:rPr>
           <w:lang w:val="pt-BR"/>
@@ -2726,7 +2726,7 @@
         </w:rPr>
       </w:pPr>
       <w:bookmarkStart w:id="4" w:name="_Toc422155349"/>
-      <w:bookmarkStart w:id="5" w:name="_Toc422256581"/>
+      <w:bookmarkStart w:id="5" w:name="_Toc422267136"/>
       <w:r>
         <w:rPr>
           <w:lang w:val="pt-BR"/>
@@ -2903,7 +2903,7 @@
         </w:rPr>
         <w:fldChar w:fldCharType="separate"/>
       </w:r>
-      <w:hyperlink w:anchor="_Toc422256579" w:history="1">
+      <w:hyperlink w:anchor="_Toc422267134" w:history="1">
         <w:r>
           <w:rPr>
             <w:rStyle w:val="Hyperlink"/>
@@ -2931,7 +2931,7 @@
             <w:noProof/>
             <w:webHidden/>
           </w:rPr>
-          <w:instrText xml:space="preserve"> PAGEREF _Toc422256579 \h </w:instrText>
+          <w:instrText xml:space="preserve"> PAGEREF _Toc422267134 \h </w:instrText>
         </w:r>
         <w:r>
           <w:rPr>
@@ -2976,7 +2976,7 @@
           <w:lang w:val="pt-BR" w:eastAsia="pt-BR"/>
         </w:rPr>
       </w:pPr>
-      <w:hyperlink w:anchor="_Toc422256580" w:history="1">
+      <w:hyperlink w:anchor="_Toc422267135" w:history="1">
         <w:r>
           <w:rPr>
             <w:rStyle w:val="Hyperlink"/>
@@ -3004,7 +3004,7 @@
             <w:noProof/>
             <w:webHidden/>
           </w:rPr>
-          <w:instrText xml:space="preserve"> PAGEREF _Toc422256580 \h </w:instrText>
+          <w:instrText xml:space="preserve"> PAGEREF _Toc422267135 \h </w:instrText>
         </w:r>
         <w:r>
           <w:rPr>
@@ -3049,7 +3049,7 @@
           <w:lang w:val="pt-BR" w:eastAsia="pt-BR"/>
         </w:rPr>
       </w:pPr>
-      <w:hyperlink w:anchor="_Toc422256581" w:history="1">
+      <w:hyperlink w:anchor="_Toc422267136" w:history="1">
         <w:r>
           <w:rPr>
             <w:rStyle w:val="Hyperlink"/>
@@ -3077,7 +3077,7 @@
             <w:noProof/>
             <w:webHidden/>
           </w:rPr>
-          <w:instrText xml:space="preserve"> PAGEREF _Toc422256581 \h </w:instrText>
+          <w:instrText xml:space="preserve"> PAGEREF _Toc422267136 \h </w:instrText>
         </w:r>
         <w:r>
           <w:rPr>
@@ -3122,7 +3122,7 @@
           <w:lang w:val="pt-BR" w:eastAsia="pt-BR"/>
         </w:rPr>
       </w:pPr>
-      <w:hyperlink w:anchor="_Toc422256582" w:history="1">
+      <w:hyperlink w:anchor="_Toc422267137" w:history="1">
         <w:r>
           <w:rPr>
             <w:rStyle w:val="Hyperlink"/>
@@ -3150,7 +3150,7 @@
             <w:noProof/>
             <w:webHidden/>
           </w:rPr>
-          <w:instrText xml:space="preserve"> PAGEREF _Toc422256582 \h </w:instrText>
+          <w:instrText xml:space="preserve"> PAGEREF _Toc422267137 \h </w:instrText>
         </w:r>
         <w:r>
           <w:rPr>
@@ -3195,7 +3195,7 @@
           <w:lang w:val="pt-BR" w:eastAsia="pt-BR"/>
         </w:rPr>
       </w:pPr>
-      <w:hyperlink w:anchor="_Toc422256583" w:history="1">
+      <w:hyperlink w:anchor="_Toc422267138" w:history="1">
         <w:r>
           <w:rPr>
             <w:rStyle w:val="Hyperlink"/>
@@ -3223,7 +3223,7 @@
             <w:noProof/>
             <w:webHidden/>
           </w:rPr>
-          <w:instrText xml:space="preserve"> PAGEREF _Toc422256583 \h </w:instrText>
+          <w:instrText xml:space="preserve"> PAGEREF _Toc422267138 \h </w:instrText>
         </w:r>
         <w:r>
           <w:rPr>
@@ -3268,7 +3268,7 @@
           <w:lang w:val="pt-BR" w:eastAsia="pt-BR"/>
         </w:rPr>
       </w:pPr>
-      <w:hyperlink w:anchor="_Toc422256584" w:history="1">
+      <w:hyperlink w:anchor="_Toc422267139" w:history="1">
         <w:r>
           <w:rPr>
             <w:rStyle w:val="Hyperlink"/>
@@ -3295,7 +3295,7 @@
             <w:noProof/>
             <w:webHidden/>
           </w:rPr>
-          <w:instrText xml:space="preserve"> PAGEREF _Toc422256584 \h </w:instrText>
+          <w:instrText xml:space="preserve"> PAGEREF _Toc422267139 \h </w:instrText>
         </w:r>
         <w:r>
           <w:rPr>
@@ -3341,7 +3341,7 @@
           <w:lang w:val="pt-BR" w:eastAsia="pt-BR"/>
         </w:rPr>
       </w:pPr>
-      <w:hyperlink w:anchor="_Toc422256585" w:history="1">
+      <w:hyperlink w:anchor="_Toc422267140" w:history="1">
         <w:r>
           <w:rPr>
             <w:rStyle w:val="Hyperlink"/>
@@ -3364,21 +3364,7 @@
             <w:rStyle w:val="Hyperlink"/>
             <w:noProof/>
           </w:rPr>
-          <w:t>INTRODU</w:t>
-        </w:r>
-        <w:r>
-          <w:rPr>
-            <w:rStyle w:val="Hyperlink"/>
-            <w:noProof/>
-          </w:rPr>
-          <w:t>Ç</w:t>
-        </w:r>
-        <w:r>
-          <w:rPr>
-            <w:rStyle w:val="Hyperlink"/>
-            <w:noProof/>
-          </w:rPr>
-          <w:t>ÃO</w:t>
+          <w:t>INTRODUÇÃO</w:t>
         </w:r>
         <w:r>
           <w:rPr>
@@ -3399,7 +3385,7 @@
             <w:noProof/>
             <w:webHidden/>
           </w:rPr>
-          <w:instrText xml:space="preserve"> PAGEREF _Toc422256585 \h </w:instrText>
+          <w:instrText xml:space="preserve"> PAGEREF _Toc422267140 \h </w:instrText>
         </w:r>
         <w:r>
           <w:rPr>
@@ -3445,7 +3431,7 @@
           <w:lang w:val="pt-BR" w:eastAsia="pt-BR"/>
         </w:rPr>
       </w:pPr>
-      <w:hyperlink w:anchor="_Toc422256586" w:history="1">
+      <w:hyperlink w:anchor="_Toc422267141" w:history="1">
         <w:r>
           <w:rPr>
             <w:rStyle w:val="Hyperlink"/>
@@ -3489,7 +3475,7 @@
             <w:noProof/>
             <w:webHidden/>
           </w:rPr>
-          <w:instrText xml:space="preserve"> PAGEREF _Toc422256586 \h </w:instrText>
+          <w:instrText xml:space="preserve"> PAGEREF _Toc422267141 \h </w:instrText>
         </w:r>
         <w:r>
           <w:rPr>
@@ -3535,7 +3521,7 @@
           <w:lang w:val="pt-BR" w:eastAsia="pt-BR"/>
         </w:rPr>
       </w:pPr>
-      <w:hyperlink w:anchor="_Toc422256587" w:history="1">
+      <w:hyperlink w:anchor="_Toc422267142" w:history="1">
         <w:r>
           <w:rPr>
             <w:rStyle w:val="Hyperlink"/>
@@ -3579,7 +3565,7 @@
             <w:noProof/>
             <w:webHidden/>
           </w:rPr>
-          <w:instrText xml:space="preserve"> PAGEREF _Toc422256587 \h </w:instrText>
+          <w:instrText xml:space="preserve"> PAGEREF _Toc422267142 \h </w:instrText>
         </w:r>
         <w:r>
           <w:rPr>
@@ -3624,7 +3610,7 @@
           <w:lang w:val="pt-BR" w:eastAsia="pt-BR"/>
         </w:rPr>
       </w:pPr>
-      <w:hyperlink w:anchor="_Toc422256588" w:history="1">
+      <w:hyperlink w:anchor="_Toc422267143" w:history="1">
         <w:r>
           <w:rPr>
             <w:rStyle w:val="Hyperlink"/>
@@ -3651,7 +3637,7 @@
             <w:noProof/>
             <w:webHidden/>
           </w:rPr>
-          <w:instrText xml:space="preserve"> PAGEREF _Toc422256588 \h </w:instrText>
+          <w:instrText xml:space="preserve"> PAGEREF _Toc422267143 \h </w:instrText>
         </w:r>
         <w:r>
           <w:rPr>
@@ -3696,7 +3682,7 @@
           <w:lang w:val="pt-BR" w:eastAsia="pt-BR"/>
         </w:rPr>
       </w:pPr>
-      <w:hyperlink w:anchor="_Toc422256589" w:history="1">
+      <w:hyperlink w:anchor="_Toc422267144" w:history="1">
         <w:r>
           <w:rPr>
             <w:rStyle w:val="Hyperlink"/>
@@ -3723,7 +3709,7 @@
             <w:noProof/>
             <w:webHidden/>
           </w:rPr>
-          <w:instrText xml:space="preserve"> PAGEREF _Toc422256589 \h </w:instrText>
+          <w:instrText xml:space="preserve"> PAGEREF _Toc422267144 \h </w:instrText>
         </w:r>
         <w:r>
           <w:rPr>
@@ -3769,7 +3755,7 @@
           <w:lang w:val="pt-BR" w:eastAsia="pt-BR"/>
         </w:rPr>
       </w:pPr>
-      <w:hyperlink w:anchor="_Toc422256590" w:history="1">
+      <w:hyperlink w:anchor="_Toc422267145" w:history="1">
         <w:r>
           <w:rPr>
             <w:rStyle w:val="Hyperlink"/>
@@ -3813,7 +3799,7 @@
             <w:noProof/>
             <w:webHidden/>
           </w:rPr>
-          <w:instrText xml:space="preserve"> PAGEREF _Toc422256590 \h </w:instrText>
+          <w:instrText xml:space="preserve"> PAGEREF _Toc422267145 \h </w:instrText>
         </w:r>
         <w:r>
           <w:rPr>
@@ -3859,7 +3845,7 @@
           <w:lang w:val="pt-BR" w:eastAsia="pt-BR"/>
         </w:rPr>
       </w:pPr>
-      <w:hyperlink w:anchor="_Toc422256591" w:history="1">
+      <w:hyperlink w:anchor="_Toc422267146" w:history="1">
         <w:r>
           <w:rPr>
             <w:rStyle w:val="Hyperlink"/>
@@ -3903,7 +3889,7 @@
             <w:noProof/>
             <w:webHidden/>
           </w:rPr>
-          <w:instrText xml:space="preserve"> PAGEREF _Toc422256591 \h </w:instrText>
+          <w:instrText xml:space="preserve"> PAGEREF _Toc422267146 \h </w:instrText>
         </w:r>
         <w:r>
           <w:rPr>
@@ -3949,7 +3935,7 @@
           <w:lang w:val="pt-BR" w:eastAsia="pt-BR"/>
         </w:rPr>
       </w:pPr>
-      <w:hyperlink w:anchor="_Toc422256592" w:history="1">
+      <w:hyperlink w:anchor="_Toc422267147" w:history="1">
         <w:r>
           <w:rPr>
             <w:rStyle w:val="Hyperlink"/>
@@ -3993,7 +3979,7 @@
             <w:noProof/>
             <w:webHidden/>
           </w:rPr>
-          <w:instrText xml:space="preserve"> PAGEREF _Toc422256592 \h </w:instrText>
+          <w:instrText xml:space="preserve"> PAGEREF _Toc422267147 \h </w:instrText>
         </w:r>
         <w:r>
           <w:rPr>
@@ -4039,7 +4025,7 @@
           <w:lang w:val="pt-BR" w:eastAsia="pt-BR"/>
         </w:rPr>
       </w:pPr>
-      <w:hyperlink w:anchor="_Toc422256593" w:history="1">
+      <w:hyperlink w:anchor="_Toc422267148" w:history="1">
         <w:r>
           <w:rPr>
             <w:rStyle w:val="Hyperlink"/>
@@ -4083,7 +4069,7 @@
             <w:noProof/>
             <w:webHidden/>
           </w:rPr>
-          <w:instrText xml:space="preserve"> PAGEREF _Toc422256593 \h </w:instrText>
+          <w:instrText xml:space="preserve"> PAGEREF _Toc422267148 \h </w:instrText>
         </w:r>
         <w:r>
           <w:rPr>
@@ -4128,7 +4114,7 @@
           <w:lang w:val="pt-BR" w:eastAsia="pt-BR"/>
         </w:rPr>
       </w:pPr>
-      <w:hyperlink w:anchor="_Toc422256594" w:history="1">
+      <w:hyperlink w:anchor="_Toc422267149" w:history="1">
         <w:r>
           <w:rPr>
             <w:rStyle w:val="Hyperlink"/>
@@ -4155,7 +4141,7 @@
             <w:noProof/>
             <w:webHidden/>
           </w:rPr>
-          <w:instrText xml:space="preserve"> PAGEREF _Toc422256594 \h </w:instrText>
+          <w:instrText xml:space="preserve"> PAGEREF _Toc422267149 \h </w:instrText>
         </w:r>
         <w:r>
           <w:rPr>
@@ -4200,7 +4186,7 @@
           <w:lang w:val="pt-BR" w:eastAsia="pt-BR"/>
         </w:rPr>
       </w:pPr>
-      <w:hyperlink w:anchor="_Toc422256595" w:history="1">
+      <w:hyperlink w:anchor="_Toc422267150" w:history="1">
         <w:r>
           <w:rPr>
             <w:rStyle w:val="Hyperlink"/>
@@ -4227,7 +4213,7 @@
             <w:noProof/>
             <w:webHidden/>
           </w:rPr>
-          <w:instrText xml:space="preserve"> PAGEREF _Toc422256595 \h </w:instrText>
+          <w:instrText xml:space="preserve"> PAGEREF _Toc422267150 \h </w:instrText>
         </w:r>
         <w:r>
           <w:rPr>
@@ -4272,7 +4258,7 @@
           <w:lang w:val="pt-BR" w:eastAsia="pt-BR"/>
         </w:rPr>
       </w:pPr>
-      <w:hyperlink w:anchor="_Toc422256596" w:history="1">
+      <w:hyperlink w:anchor="_Toc422267151" w:history="1">
         <w:r>
           <w:rPr>
             <w:rStyle w:val="Hyperlink"/>
@@ -4299,7 +4285,7 @@
             <w:noProof/>
             <w:webHidden/>
           </w:rPr>
-          <w:instrText xml:space="preserve"> PAGEREF _Toc422256596 \h </w:instrText>
+          <w:instrText xml:space="preserve"> PAGEREF _Toc422267151 \h </w:instrText>
         </w:r>
         <w:r>
           <w:rPr>
@@ -4344,7 +4330,7 @@
           <w:lang w:val="pt-BR" w:eastAsia="pt-BR"/>
         </w:rPr>
       </w:pPr>
-      <w:hyperlink w:anchor="_Toc422256597" w:history="1">
+      <w:hyperlink w:anchor="_Toc422267152" w:history="1">
         <w:r>
           <w:rPr>
             <w:rStyle w:val="Hyperlink"/>
@@ -4371,7 +4357,7 @@
             <w:noProof/>
             <w:webHidden/>
           </w:rPr>
-          <w:instrText xml:space="preserve"> PAGEREF _Toc422256597 \h </w:instrText>
+          <w:instrText xml:space="preserve"> PAGEREF _Toc422267152 \h </w:instrText>
         </w:r>
         <w:r>
           <w:rPr>
@@ -4416,7 +4402,7 @@
           <w:lang w:val="pt-BR" w:eastAsia="pt-BR"/>
         </w:rPr>
       </w:pPr>
-      <w:hyperlink w:anchor="_Toc422256598" w:history="1">
+      <w:hyperlink w:anchor="_Toc422267153" w:history="1">
         <w:r>
           <w:rPr>
             <w:rStyle w:val="Hyperlink"/>
@@ -4443,7 +4429,7 @@
             <w:noProof/>
             <w:webHidden/>
           </w:rPr>
-          <w:instrText xml:space="preserve"> PAGEREF _Toc422256598 \h </w:instrText>
+          <w:instrText xml:space="preserve"> PAGEREF _Toc422267153 \h </w:instrText>
         </w:r>
         <w:r>
           <w:rPr>
@@ -4488,7 +4474,7 @@
           <w:lang w:val="pt-BR" w:eastAsia="pt-BR"/>
         </w:rPr>
       </w:pPr>
-      <w:hyperlink w:anchor="_Toc422256599" w:history="1">
+      <w:hyperlink w:anchor="_Toc422267154" w:history="1">
         <w:r>
           <w:rPr>
             <w:rStyle w:val="Hyperlink"/>
@@ -4515,7 +4501,7 @@
             <w:noProof/>
             <w:webHidden/>
           </w:rPr>
-          <w:instrText xml:space="preserve"> PAGEREF _Toc422256599 \h </w:instrText>
+          <w:instrText xml:space="preserve"> PAGEREF _Toc422267154 \h </w:instrText>
         </w:r>
         <w:r>
           <w:rPr>
@@ -4561,7 +4547,7 @@
           <w:lang w:val="pt-BR" w:eastAsia="pt-BR"/>
         </w:rPr>
       </w:pPr>
-      <w:hyperlink w:anchor="_Toc422256600" w:history="1">
+      <w:hyperlink w:anchor="_Toc422267155" w:history="1">
         <w:r>
           <w:rPr>
             <w:rStyle w:val="Hyperlink"/>
@@ -4605,7 +4591,7 @@
             <w:noProof/>
             <w:webHidden/>
           </w:rPr>
-          <w:instrText xml:space="preserve"> PAGEREF _Toc422256600 \h </w:instrText>
+          <w:instrText xml:space="preserve"> PAGEREF _Toc422267155 \h </w:instrText>
         </w:r>
         <w:r>
           <w:rPr>
@@ -4650,7 +4636,7 @@
           <w:lang w:val="pt-BR" w:eastAsia="pt-BR"/>
         </w:rPr>
       </w:pPr>
-      <w:hyperlink w:anchor="_Toc422256601" w:history="1">
+      <w:hyperlink w:anchor="_Toc422267156" w:history="1">
         <w:r>
           <w:rPr>
             <w:rStyle w:val="Hyperlink"/>
@@ -4677,7 +4663,7 @@
             <w:noProof/>
             <w:webHidden/>
           </w:rPr>
-          <w:instrText xml:space="preserve"> PAGEREF _Toc422256601 \h </w:instrText>
+          <w:instrText xml:space="preserve"> PAGEREF _Toc422267156 \h </w:instrText>
         </w:r>
         <w:r>
           <w:rPr>
@@ -4722,7 +4708,7 @@
           <w:lang w:val="pt-BR" w:eastAsia="pt-BR"/>
         </w:rPr>
       </w:pPr>
-      <w:hyperlink w:anchor="_Toc422256602" w:history="1">
+      <w:hyperlink w:anchor="_Toc422267157" w:history="1">
         <w:r>
           <w:rPr>
             <w:rStyle w:val="Hyperlink"/>
@@ -4749,7 +4735,7 @@
             <w:noProof/>
             <w:webHidden/>
           </w:rPr>
-          <w:instrText xml:space="preserve"> PAGEREF _Toc422256602 \h </w:instrText>
+          <w:instrText xml:space="preserve"> PAGEREF _Toc422267157 \h </w:instrText>
         </w:r>
         <w:r>
           <w:rPr>
@@ -4794,7 +4780,7 @@
           <w:lang w:val="pt-BR" w:eastAsia="pt-BR"/>
         </w:rPr>
       </w:pPr>
-      <w:hyperlink w:anchor="_Toc422256603" w:history="1">
+      <w:hyperlink w:anchor="_Toc422267158" w:history="1">
         <w:r>
           <w:rPr>
             <w:rStyle w:val="Hyperlink"/>
@@ -4821,7 +4807,7 @@
             <w:noProof/>
             <w:webHidden/>
           </w:rPr>
-          <w:instrText xml:space="preserve"> PAGEREF _Toc422256603 \h </w:instrText>
+          <w:instrText xml:space="preserve"> PAGEREF _Toc422267158 \h </w:instrText>
         </w:r>
         <w:r>
           <w:rPr>
@@ -4866,7 +4852,7 @@
           <w:lang w:val="pt-BR" w:eastAsia="pt-BR"/>
         </w:rPr>
       </w:pPr>
-      <w:hyperlink w:anchor="_Toc422256604" w:history="1">
+      <w:hyperlink w:anchor="_Toc422267159" w:history="1">
         <w:r>
           <w:rPr>
             <w:rStyle w:val="Hyperlink"/>
@@ -4893,7 +4879,7 @@
             <w:noProof/>
             <w:webHidden/>
           </w:rPr>
-          <w:instrText xml:space="preserve"> PAGEREF _Toc422256604 \h </w:instrText>
+          <w:instrText xml:space="preserve"> PAGEREF _Toc422267159 \h </w:instrText>
         </w:r>
         <w:r>
           <w:rPr>
@@ -4939,7 +4925,7 @@
           <w:lang w:val="pt-BR" w:eastAsia="pt-BR"/>
         </w:rPr>
       </w:pPr>
-      <w:hyperlink w:anchor="_Toc422256605" w:history="1">
+      <w:hyperlink w:anchor="_Toc422267160" w:history="1">
         <w:r>
           <w:rPr>
             <w:rStyle w:val="Hyperlink"/>
@@ -4985,7 +4971,7 @@
             <w:noProof/>
             <w:webHidden/>
           </w:rPr>
-          <w:instrText xml:space="preserve"> PAGEREF _Toc422256605 \h </w:instrText>
+          <w:instrText xml:space="preserve"> PAGEREF _Toc422267160 \h </w:instrText>
         </w:r>
         <w:r>
           <w:rPr>
@@ -5031,7 +5017,7 @@
           <w:lang w:val="pt-BR" w:eastAsia="pt-BR"/>
         </w:rPr>
       </w:pPr>
-      <w:hyperlink w:anchor="_Toc422256606" w:history="1">
+      <w:hyperlink w:anchor="_Toc422267161" w:history="1">
         <w:r>
           <w:rPr>
             <w:rStyle w:val="Hyperlink"/>
@@ -5075,7 +5061,7 @@
             <w:noProof/>
             <w:webHidden/>
           </w:rPr>
-          <w:instrText xml:space="preserve"> PAGEREF _Toc422256606 \h </w:instrText>
+          <w:instrText xml:space="preserve"> PAGEREF _Toc422267161 \h </w:instrText>
         </w:r>
         <w:r>
           <w:rPr>
@@ -5121,7 +5107,7 @@
           <w:lang w:val="pt-BR" w:eastAsia="pt-BR"/>
         </w:rPr>
       </w:pPr>
-      <w:hyperlink w:anchor="_Toc422256607" w:history="1">
+      <w:hyperlink w:anchor="_Toc422267162" w:history="1">
         <w:r>
           <w:rPr>
             <w:rStyle w:val="Hyperlink"/>
@@ -5144,7 +5130,21 @@
             <w:rStyle w:val="Hyperlink"/>
             <w:noProof/>
           </w:rPr>
-          <w:t>DESCRIÇÃO DOS CASOS DE USO</w:t>
+          <w:t>DESCR</w:t>
+        </w:r>
+        <w:r>
+          <w:rPr>
+            <w:rStyle w:val="Hyperlink"/>
+            <w:noProof/>
+          </w:rPr>
+          <w:t>I</w:t>
+        </w:r>
+        <w:r>
+          <w:rPr>
+            <w:rStyle w:val="Hyperlink"/>
+            <w:noProof/>
+          </w:rPr>
+          <w:t>ÇÃO DOS CASOS DE USO</w:t>
         </w:r>
         <w:r>
           <w:rPr>
@@ -5165,7 +5165,7 @@
             <w:noProof/>
             <w:webHidden/>
           </w:rPr>
-          <w:instrText xml:space="preserve"> PAGEREF _Toc422256607 \h </w:instrText>
+          <w:instrText xml:space="preserve"> PAGEREF _Toc422267162 \h </w:instrText>
         </w:r>
         <w:r>
           <w:rPr>
@@ -5210,7 +5210,7 @@
           <w:lang w:val="pt-BR" w:eastAsia="pt-BR"/>
         </w:rPr>
       </w:pPr>
-      <w:hyperlink w:anchor="_Toc422256608" w:history="1">
+      <w:hyperlink w:anchor="_Toc422267163" w:history="1">
         <w:r>
           <w:rPr>
             <w:rStyle w:val="Hyperlink"/>
@@ -5237,7 +5237,7 @@
             <w:noProof/>
             <w:webHidden/>
           </w:rPr>
-          <w:instrText xml:space="preserve"> PAGEREF _Toc422256608 \h </w:instrText>
+          <w:instrText xml:space="preserve"> PAGEREF _Toc422267163 \h </w:instrText>
         </w:r>
         <w:r>
           <w:rPr>
@@ -5282,7 +5282,7 @@
           <w:lang w:val="pt-BR" w:eastAsia="pt-BR"/>
         </w:rPr>
       </w:pPr>
-      <w:hyperlink w:anchor="_Toc422256609" w:history="1">
+      <w:hyperlink w:anchor="_Toc422267164" w:history="1">
         <w:r>
           <w:rPr>
             <w:rStyle w:val="Hyperlink"/>
@@ -5309,7 +5309,7 @@
             <w:noProof/>
             <w:webHidden/>
           </w:rPr>
-          <w:instrText xml:space="preserve"> PAGEREF _Toc422256609 \h </w:instrText>
+          <w:instrText xml:space="preserve"> PAGEREF _Toc422267164 \h </w:instrText>
         </w:r>
         <w:r>
           <w:rPr>
@@ -5354,7 +5354,7 @@
           <w:lang w:val="pt-BR" w:eastAsia="pt-BR"/>
         </w:rPr>
       </w:pPr>
-      <w:hyperlink w:anchor="_Toc422256610" w:history="1">
+      <w:hyperlink w:anchor="_Toc422267165" w:history="1">
         <w:r>
           <w:rPr>
             <w:rStyle w:val="Hyperlink"/>
@@ -5381,7 +5381,7 @@
             <w:noProof/>
             <w:webHidden/>
           </w:rPr>
-          <w:instrText xml:space="preserve"> PAGEREF _Toc422256610 \h </w:instrText>
+          <w:instrText xml:space="preserve"> PAGEREF _Toc422267165 \h </w:instrText>
         </w:r>
         <w:r>
           <w:rPr>
@@ -5426,7 +5426,7 @@
           <w:lang w:val="pt-BR" w:eastAsia="pt-BR"/>
         </w:rPr>
       </w:pPr>
-      <w:hyperlink w:anchor="_Toc422256611" w:history="1">
+      <w:hyperlink w:anchor="_Toc422267166" w:history="1">
         <w:r>
           <w:rPr>
             <w:rStyle w:val="Hyperlink"/>
@@ -5453,7 +5453,7 @@
             <w:noProof/>
             <w:webHidden/>
           </w:rPr>
-          <w:instrText xml:space="preserve"> PAGEREF _Toc422256611 \h </w:instrText>
+          <w:instrText xml:space="preserve"> PAGEREF _Toc422267166 \h </w:instrText>
         </w:r>
         <w:r>
           <w:rPr>
@@ -5498,7 +5498,7 @@
           <w:lang w:val="pt-BR" w:eastAsia="pt-BR"/>
         </w:rPr>
       </w:pPr>
-      <w:hyperlink w:anchor="_Toc422256612" w:history="1">
+      <w:hyperlink w:anchor="_Toc422267167" w:history="1">
         <w:r>
           <w:rPr>
             <w:rStyle w:val="Hyperlink"/>
@@ -5525,7 +5525,7 @@
             <w:noProof/>
             <w:webHidden/>
           </w:rPr>
-          <w:instrText xml:space="preserve"> PAGEREF _Toc422256612 \h </w:instrText>
+          <w:instrText xml:space="preserve"> PAGEREF _Toc422267167 \h </w:instrText>
         </w:r>
         <w:r>
           <w:rPr>
@@ -5570,7 +5570,7 @@
           <w:lang w:val="pt-BR" w:eastAsia="pt-BR"/>
         </w:rPr>
       </w:pPr>
-      <w:hyperlink w:anchor="_Toc422256613" w:history="1">
+      <w:hyperlink w:anchor="_Toc422267168" w:history="1">
         <w:r>
           <w:rPr>
             <w:rStyle w:val="Hyperlink"/>
@@ -5597,7 +5597,7 @@
             <w:noProof/>
             <w:webHidden/>
           </w:rPr>
-          <w:instrText xml:space="preserve"> PAGEREF _Toc422256613 \h </w:instrText>
+          <w:instrText xml:space="preserve"> PAGEREF _Toc422267168 \h </w:instrText>
         </w:r>
         <w:r>
           <w:rPr>
@@ -5643,7 +5643,7 @@
           <w:lang w:val="pt-BR" w:eastAsia="pt-BR"/>
         </w:rPr>
       </w:pPr>
-      <w:hyperlink w:anchor="_Toc422256614" w:history="1">
+      <w:hyperlink w:anchor="_Toc422267169" w:history="1">
         <w:r>
           <w:rPr>
             <w:rStyle w:val="Hyperlink"/>
@@ -5688,7 +5688,7 @@
             <w:noProof/>
             <w:webHidden/>
           </w:rPr>
-          <w:instrText xml:space="preserve"> PAGEREF _Toc422256614 \h </w:instrText>
+          <w:instrText xml:space="preserve"> PAGEREF _Toc422267169 \h </w:instrText>
         </w:r>
         <w:r>
           <w:rPr>
@@ -5734,7 +5734,7 @@
           <w:lang w:val="pt-BR" w:eastAsia="pt-BR"/>
         </w:rPr>
       </w:pPr>
-      <w:hyperlink w:anchor="_Toc422256615" w:history="1">
+      <w:hyperlink w:anchor="_Toc422267170" w:history="1">
         <w:r>
           <w:rPr>
             <w:rStyle w:val="Hyperlink"/>
@@ -5778,7 +5778,7 @@
             <w:noProof/>
             <w:webHidden/>
           </w:rPr>
-          <w:instrText xml:space="preserve"> PAGEREF _Toc422256615 \h </w:instrText>
+          <w:instrText xml:space="preserve"> PAGEREF _Toc422267170 \h </w:instrText>
         </w:r>
         <w:r>
           <w:rPr>
@@ -5824,7 +5824,7 @@
           <w:lang w:val="pt-BR" w:eastAsia="pt-BR"/>
         </w:rPr>
       </w:pPr>
-      <w:hyperlink w:anchor="_Toc422256616" w:history="1">
+      <w:hyperlink w:anchor="_Toc422267171" w:history="1">
         <w:r>
           <w:rPr>
             <w:rStyle w:val="Hyperlink"/>
@@ -5868,7 +5868,7 @@
             <w:noProof/>
             <w:webHidden/>
           </w:rPr>
-          <w:instrText xml:space="preserve"> PAGEREF _Toc422256616 \h </w:instrText>
+          <w:instrText xml:space="preserve"> PAGEREF _Toc422267171 \h </w:instrText>
         </w:r>
         <w:r>
           <w:rPr>
@@ -5914,7 +5914,7 @@
           <w:lang w:val="pt-BR" w:eastAsia="pt-BR"/>
         </w:rPr>
       </w:pPr>
-      <w:hyperlink w:anchor="_Toc422256617" w:history="1">
+      <w:hyperlink w:anchor="_Toc422267172" w:history="1">
         <w:r>
           <w:rPr>
             <w:rStyle w:val="Hyperlink"/>
@@ -5959,7 +5959,7 @@
             <w:noProof/>
             <w:webHidden/>
           </w:rPr>
-          <w:instrText xml:space="preserve"> PAGEREF _Toc422256617 \h </w:instrText>
+          <w:instrText xml:space="preserve"> PAGEREF _Toc422267172 \h </w:instrText>
         </w:r>
         <w:r>
           <w:rPr>
@@ -6005,7 +6005,7 @@
           <w:lang w:val="pt-BR" w:eastAsia="pt-BR"/>
         </w:rPr>
       </w:pPr>
-      <w:hyperlink w:anchor="_Toc422256618" w:history="1">
+      <w:hyperlink w:anchor="_Toc422267173" w:history="1">
         <w:r>
           <w:rPr>
             <w:rStyle w:val="Hyperlink"/>
@@ -6050,7 +6050,7 @@
             <w:noProof/>
             <w:webHidden/>
           </w:rPr>
-          <w:instrText xml:space="preserve"> PAGEREF _Toc422256618 \h </w:instrText>
+          <w:instrText xml:space="preserve"> PAGEREF _Toc422267173 \h </w:instrText>
         </w:r>
         <w:r>
           <w:rPr>
@@ -6096,7 +6096,7 @@
           <w:lang w:val="pt-BR" w:eastAsia="pt-BR"/>
         </w:rPr>
       </w:pPr>
-      <w:hyperlink w:anchor="_Toc422256619" w:history="1">
+      <w:hyperlink w:anchor="_Toc422267174" w:history="1">
         <w:r>
           <w:rPr>
             <w:rStyle w:val="Hyperlink"/>
@@ -6141,7 +6141,7 @@
             <w:noProof/>
             <w:webHidden/>
           </w:rPr>
-          <w:instrText xml:space="preserve"> PAGEREF _Toc422256619 \h </w:instrText>
+          <w:instrText xml:space="preserve"> PAGEREF _Toc422267174 \h </w:instrText>
         </w:r>
         <w:r>
           <w:rPr>
@@ -6187,7 +6187,7 @@
           <w:lang w:val="pt-BR" w:eastAsia="pt-BR"/>
         </w:rPr>
       </w:pPr>
-      <w:hyperlink w:anchor="_Toc422256620" w:history="1">
+      <w:hyperlink w:anchor="_Toc422267175" w:history="1">
         <w:r>
           <w:rPr>
             <w:rStyle w:val="Hyperlink"/>
@@ -6231,7 +6231,7 @@
             <w:noProof/>
             <w:webHidden/>
           </w:rPr>
-          <w:instrText xml:space="preserve"> PAGEREF _Toc422256620 \h </w:instrText>
+          <w:instrText xml:space="preserve"> PAGEREF _Toc422267175 \h </w:instrText>
         </w:r>
         <w:r>
           <w:rPr>
@@ -6277,7 +6277,7 @@
           <w:lang w:val="pt-BR" w:eastAsia="pt-BR"/>
         </w:rPr>
       </w:pPr>
-      <w:hyperlink w:anchor="_Toc422256621" w:history="1">
+      <w:hyperlink w:anchor="_Toc422267176" w:history="1">
         <w:r>
           <w:rPr>
             <w:rStyle w:val="Hyperlink"/>
@@ -6321,7 +6321,7 @@
             <w:noProof/>
             <w:webHidden/>
           </w:rPr>
-          <w:instrText xml:space="preserve"> PAGEREF _Toc422256621 \h </w:instrText>
+          <w:instrText xml:space="preserve"> PAGEREF _Toc422267176 \h </w:instrText>
         </w:r>
         <w:r>
           <w:rPr>
@@ -6367,7 +6367,7 @@
           <w:lang w:val="pt-BR" w:eastAsia="pt-BR"/>
         </w:rPr>
       </w:pPr>
-      <w:hyperlink w:anchor="_Toc422256622" w:history="1">
+      <w:hyperlink w:anchor="_Toc422267177" w:history="1">
         <w:r>
           <w:rPr>
             <w:rStyle w:val="Hyperlink"/>
@@ -6411,7 +6411,7 @@
             <w:noProof/>
             <w:webHidden/>
           </w:rPr>
-          <w:instrText xml:space="preserve"> PAGEREF _Toc422256622 \h </w:instrText>
+          <w:instrText xml:space="preserve"> PAGEREF _Toc422267177 \h </w:instrText>
         </w:r>
         <w:r>
           <w:rPr>
@@ -6457,7 +6457,7 @@
           <w:lang w:val="pt-BR" w:eastAsia="pt-BR"/>
         </w:rPr>
       </w:pPr>
-      <w:hyperlink w:anchor="_Toc422256623" w:history="1">
+      <w:hyperlink w:anchor="_Toc422267178" w:history="1">
         <w:r>
           <w:rPr>
             <w:rStyle w:val="Hyperlink"/>
@@ -6481,21 +6481,98 @@
             <w:rStyle w:val="Hyperlink"/>
             <w:noProof/>
           </w:rPr>
-          <w:t>DIAG</w:t>
-        </w:r>
+          <w:t>DIAGRAMA DE ENTIDA E RELACIONAMENTO – MER</w:t>
+        </w:r>
+        <w:r>
+          <w:rPr>
+            <w:noProof/>
+            <w:webHidden/>
+          </w:rPr>
+          <w:tab/>
+        </w:r>
+        <w:r>
+          <w:rPr>
+            <w:noProof/>
+            <w:webHidden/>
+          </w:rPr>
+          <w:fldChar w:fldCharType="begin"/>
+        </w:r>
+        <w:r>
+          <w:rPr>
+            <w:noProof/>
+            <w:webHidden/>
+          </w:rPr>
+          <w:instrText xml:space="preserve"> PAGEREF _Toc422267178 \h </w:instrText>
+        </w:r>
+        <w:r>
+          <w:rPr>
+            <w:noProof/>
+            <w:webHidden/>
+          </w:rPr>
+        </w:r>
+        <w:r>
+          <w:rPr>
+            <w:noProof/>
+            <w:webHidden/>
+          </w:rPr>
+          <w:fldChar w:fldCharType="separate"/>
+        </w:r>
+        <w:r>
+          <w:rPr>
+            <w:noProof/>
+            <w:webHidden/>
+          </w:rPr>
+          <w:t>48</w:t>
+        </w:r>
+        <w:r>
+          <w:rPr>
+            <w:noProof/>
+            <w:webHidden/>
+          </w:rPr>
+          <w:fldChar w:fldCharType="end"/>
+        </w:r>
+      </w:hyperlink>
+    </w:p>
+    <w:p>
+      <w:pPr>
+        <w:pStyle w:val="Sumrio2"/>
+        <w:tabs>
+          <w:tab w:val="left" w:pos="880"/>
+          <w:tab w:val="right" w:leader="dot" w:pos="9061"/>
+        </w:tabs>
+        <w:rPr>
+          <w:rFonts w:asciiTheme="minorHAnsi" w:eastAsiaTheme="minorEastAsia" w:hAnsiTheme="minorHAnsi" w:cstheme="minorBidi"/>
+          <w:noProof/>
+          <w:sz w:val="22"/>
+          <w:szCs w:val="22"/>
+          <w:lang w:val="pt-BR" w:eastAsia="pt-BR"/>
+        </w:rPr>
+      </w:pPr>
+      <w:hyperlink w:anchor="_Toc422267179" w:history="1">
         <w:r>
           <w:rPr>
             <w:rStyle w:val="Hyperlink"/>
-            <w:noProof/>
-          </w:rPr>
-          <w:t>R</w:t>
+            <w:rFonts w:cs="Arial"/>
+            <w:noProof/>
+          </w:rPr>
+          <w:t>5.8.</w:t>
+        </w:r>
+        <w:r>
+          <w:rPr>
+            <w:rFonts w:asciiTheme="minorHAnsi" w:eastAsiaTheme="minorEastAsia" w:hAnsiTheme="minorHAnsi" w:cstheme="minorBidi"/>
+            <w:noProof/>
+            <w:sz w:val="22"/>
+            <w:szCs w:val="22"/>
+            <w:lang w:val="pt-BR" w:eastAsia="pt-BR"/>
+          </w:rPr>
+          <w:tab/>
         </w:r>
         <w:r>
           <w:rPr>
             <w:rStyle w:val="Hyperlink"/>
             <w:noProof/>
           </w:rPr>
-          <w:t>AMA DE ENTIDA E RELACIONAMENTO – MER</w:t>
+          <w:t>DIAGRAMA DE SEQUENCIA</w:t>
         </w:r>
         <w:r>
           <w:rPr>
@@ -6516,7 +6593,7 @@
             <w:noProof/>
             <w:webHidden/>
           </w:rPr>
-          <w:instrText xml:space="preserve"> PAGEREF _Toc422256623 \h </w:instrText>
+          <w:instrText xml:space="preserve"> PAGEREF _Toc422267179 \h </w:instrText>
         </w:r>
         <w:r>
           <w:rPr>
@@ -6536,7 +6613,97 @@
             <w:noProof/>
             <w:webHidden/>
           </w:rPr>
-          <w:t>48</w:t>
+          <w:t>49</w:t>
+        </w:r>
+        <w:r>
+          <w:rPr>
+            <w:noProof/>
+            <w:webHidden/>
+          </w:rPr>
+          <w:fldChar w:fldCharType="end"/>
+        </w:r>
+      </w:hyperlink>
+    </w:p>
+    <w:p>
+      <w:pPr>
+        <w:pStyle w:val="Sumrio3"/>
+        <w:tabs>
+          <w:tab w:val="left" w:pos="1320"/>
+          <w:tab w:val="right" w:leader="dot" w:pos="9061"/>
+        </w:tabs>
+        <w:rPr>
+          <w:rFonts w:asciiTheme="minorHAnsi" w:eastAsiaTheme="minorEastAsia" w:hAnsiTheme="minorHAnsi" w:cstheme="minorBidi"/>
+          <w:noProof/>
+          <w:sz w:val="22"/>
+          <w:szCs w:val="22"/>
+          <w:lang w:val="pt-BR" w:eastAsia="pt-BR"/>
+        </w:rPr>
+      </w:pPr>
+      <w:hyperlink w:anchor="_Toc422267180" w:history="1">
+        <w:r>
+          <w:rPr>
+            <w:rStyle w:val="Hyperlink"/>
+            <w:noProof/>
+          </w:rPr>
+          <w:t>5.8.1.</w:t>
+        </w:r>
+        <w:r>
+          <w:rPr>
+            <w:rFonts w:asciiTheme="minorHAnsi" w:eastAsiaTheme="minorEastAsia" w:hAnsiTheme="minorHAnsi" w:cstheme="minorBidi"/>
+            <w:noProof/>
+            <w:sz w:val="22"/>
+            <w:szCs w:val="22"/>
+            <w:lang w:val="pt-BR" w:eastAsia="pt-BR"/>
+          </w:rPr>
+          <w:tab/>
+        </w:r>
+        <w:r>
+          <w:rPr>
+            <w:rStyle w:val="Hyperlink"/>
+            <w:noProof/>
+          </w:rPr>
+          <w:t>DIAGRAMA DE SEQUENCIA - LOGIN</w:t>
+        </w:r>
+        <w:r>
+          <w:rPr>
+            <w:noProof/>
+            <w:webHidden/>
+          </w:rPr>
+          <w:tab/>
+        </w:r>
+        <w:r>
+          <w:rPr>
+            <w:noProof/>
+            <w:webHidden/>
+          </w:rPr>
+          <w:fldChar w:fldCharType="begin"/>
+        </w:r>
+        <w:r>
+          <w:rPr>
+            <w:noProof/>
+            <w:webHidden/>
+          </w:rPr>
+          <w:instrText xml:space="preserve"> PAGEREF _Toc422267180 \h </w:instrText>
+        </w:r>
+        <w:r>
+          <w:rPr>
+            <w:noProof/>
+            <w:webHidden/>
+          </w:rPr>
+        </w:r>
+        <w:r>
+          <w:rPr>
+            <w:noProof/>
+            <w:webHidden/>
+          </w:rPr>
+          <w:fldChar w:fldCharType="separate"/>
+        </w:r>
+        <w:r>
+          <w:rPr>
+            <w:noProof/>
+            <w:webHidden/>
+          </w:rPr>
+          <w:t>49</w:t>
         </w:r>
         <w:r>
           <w:rPr>
@@ -6562,7 +6729,7 @@
           <w:lang w:val="pt-BR" w:eastAsia="pt-BR"/>
         </w:rPr>
       </w:pPr>
-      <w:hyperlink w:anchor="_Toc422256624" w:history="1">
+      <w:hyperlink w:anchor="_Toc422267181" w:history="1">
         <w:r>
           <w:rPr>
             <w:rStyle w:val="Hyperlink"/>
@@ -6608,7 +6775,7 @@
             <w:noProof/>
             <w:webHidden/>
           </w:rPr>
-          <w:instrText xml:space="preserve"> PAGEREF _Toc422256624 \h </w:instrText>
+          <w:instrText xml:space="preserve"> PAGEREF _Toc422267181 \h </w:instrText>
         </w:r>
         <w:r>
           <w:rPr>
@@ -6628,7 +6795,7 @@
             <w:noProof/>
             <w:webHidden/>
           </w:rPr>
-          <w:t>49</w:t>
+          <w:t>50</w:t>
         </w:r>
         <w:r>
           <w:rPr>
@@ -6653,7 +6820,7 @@
           <w:lang w:val="pt-BR" w:eastAsia="pt-BR"/>
         </w:rPr>
       </w:pPr>
-      <w:hyperlink w:anchor="_Toc422256625" w:history="1">
+      <w:hyperlink w:anchor="_Toc422267182" w:history="1">
         <w:r>
           <w:rPr>
             <w:rStyle w:val="Hyperlink"/>
@@ -6680,7 +6847,7 @@
             <w:noProof/>
             <w:webHidden/>
           </w:rPr>
-          <w:instrText xml:space="preserve"> PAGEREF _Toc422256625 \h </w:instrText>
+          <w:instrText xml:space="preserve"> PAGEREF _Toc422267182 \h </w:instrText>
         </w:r>
         <w:r>
           <w:rPr>
@@ -6700,7 +6867,7 @@
             <w:noProof/>
             <w:webHidden/>
           </w:rPr>
-          <w:t>49</w:t>
+          <w:t>50</w:t>
         </w:r>
         <w:r>
           <w:rPr>
@@ -6726,7 +6893,7 @@
           <w:lang w:val="pt-BR" w:eastAsia="pt-BR"/>
         </w:rPr>
       </w:pPr>
-      <w:hyperlink w:anchor="_Toc422256626" w:history="1">
+      <w:hyperlink w:anchor="_Toc422267183" w:history="1">
         <w:r>
           <w:rPr>
             <w:rStyle w:val="Hyperlink"/>
@@ -6770,7 +6937,7 @@
             <w:noProof/>
             <w:webHidden/>
           </w:rPr>
-          <w:instrText xml:space="preserve"> PAGEREF _Toc422256626 \h </w:instrText>
+          <w:instrText xml:space="preserve"> PAGEREF _Toc422267183 \h </w:instrText>
         </w:r>
         <w:r>
           <w:rPr>
@@ -6790,7 +6957,7 @@
             <w:noProof/>
             <w:webHidden/>
           </w:rPr>
-          <w:t>50</w:t>
+          <w:t>51</w:t>
         </w:r>
         <w:r>
           <w:rPr>
@@ -6815,7 +6982,7 @@
           <w:lang w:val="pt-BR" w:eastAsia="pt-BR"/>
         </w:rPr>
       </w:pPr>
-      <w:hyperlink w:anchor="_Toc422256627" w:history="1">
+      <w:hyperlink w:anchor="_Toc422267184" w:history="1">
         <w:r>
           <w:rPr>
             <w:rStyle w:val="Hyperlink"/>
@@ -6842,7 +7009,7 @@
             <w:noProof/>
             <w:webHidden/>
           </w:rPr>
-          <w:instrText xml:space="preserve"> PAGEREF _Toc422256627 \h </w:instrText>
+          <w:instrText xml:space="preserve"> PAGEREF _Toc422267184 \h </w:instrText>
         </w:r>
         <w:r>
           <w:rPr>
@@ -6862,7 +7029,7 @@
             <w:noProof/>
             <w:webHidden/>
           </w:rPr>
-          <w:t>51</w:t>
+          <w:t>52</w:t>
         </w:r>
         <w:r>
           <w:rPr>
@@ -6887,7 +7054,7 @@
           <w:lang w:val="pt-BR" w:eastAsia="pt-BR"/>
         </w:rPr>
       </w:pPr>
-      <w:hyperlink w:anchor="_Toc422256628" w:history="1">
+      <w:hyperlink w:anchor="_Toc422267185" w:history="1">
         <w:r>
           <w:rPr>
             <w:rStyle w:val="Hyperlink"/>
@@ -6914,7 +7081,7 @@
             <w:noProof/>
             <w:webHidden/>
           </w:rPr>
-          <w:instrText xml:space="preserve"> PAGEREF _Toc422256628 \h </w:instrText>
+          <w:instrText xml:space="preserve"> PAGEREF _Toc422267185 \h </w:instrText>
         </w:r>
         <w:r>
           <w:rPr>
@@ -6934,7 +7101,7 @@
             <w:noProof/>
             <w:webHidden/>
           </w:rPr>
-          <w:t>53</w:t>
+          <w:t>54</w:t>
         </w:r>
         <w:r>
           <w:rPr>
@@ -6959,7 +7126,7 @@
           <w:lang w:val="pt-BR" w:eastAsia="pt-BR"/>
         </w:rPr>
       </w:pPr>
-      <w:hyperlink w:anchor="_Toc422256629" w:history="1">
+      <w:hyperlink w:anchor="_Toc422267186" w:history="1">
         <w:r>
           <w:rPr>
             <w:rStyle w:val="Hyperlink"/>
@@ -6986,7 +7153,7 @@
             <w:noProof/>
             <w:webHidden/>
           </w:rPr>
-          <w:instrText xml:space="preserve"> PAGEREF _Toc422256629 \h </w:instrText>
+          <w:instrText xml:space="preserve"> PAGEREF _Toc422267186 \h </w:instrText>
         </w:r>
         <w:r>
           <w:rPr>
@@ -7006,7 +7173,7 @@
             <w:noProof/>
             <w:webHidden/>
           </w:rPr>
-          <w:t>54</w:t>
+          <w:t>55</w:t>
         </w:r>
         <w:r>
           <w:rPr>
@@ -7031,7 +7198,7 @@
           <w:lang w:val="pt-BR" w:eastAsia="pt-BR"/>
         </w:rPr>
       </w:pPr>
-      <w:hyperlink w:anchor="_Toc422256630" w:history="1">
+      <w:hyperlink w:anchor="_Toc422267187" w:history="1">
         <w:r>
           <w:rPr>
             <w:rStyle w:val="Hyperlink"/>
@@ -7059,7 +7226,7 @@
             <w:noProof/>
             <w:webHidden/>
           </w:rPr>
-          <w:instrText xml:space="preserve"> PAGEREF _Toc422256630 \h </w:instrText>
+          <w:instrText xml:space="preserve"> PAGEREF _Toc422267187 \h </w:instrText>
         </w:r>
         <w:r>
           <w:rPr>
@@ -7079,7 +7246,7 @@
             <w:noProof/>
             <w:webHidden/>
           </w:rPr>
-          <w:t>55</w:t>
+          <w:t>56</w:t>
         </w:r>
         <w:r>
           <w:rPr>
@@ -7119,7 +7286,7 @@
         <w:br w:type="page"/>
       </w:r>
       <w:bookmarkStart w:id="6" w:name="_Toc422155350"/>
-      <w:bookmarkStart w:id="7" w:name="_Toc422256582"/>
+      <w:bookmarkStart w:id="7" w:name="_Toc422267137"/>
       <w:r>
         <w:rPr>
           <w:lang w:val="pt-BR"/>
@@ -8216,7 +8383,7 @@
         <w:br w:type="page"/>
       </w:r>
       <w:bookmarkStart w:id="8" w:name="_Toc422155351"/>
-      <w:bookmarkStart w:id="9" w:name="_Toc422256583"/>
+      <w:bookmarkStart w:id="9" w:name="_Toc422267138"/>
       <w:r>
         <w:rPr>
           <w:lang w:val="pt-BR"/>
@@ -8301,7 +8468,7 @@
         <w:br w:type="page"/>
       </w:r>
       <w:bookmarkStart w:id="10" w:name="_Toc422155352"/>
-      <w:bookmarkStart w:id="11" w:name="_Toc422256584"/>
+      <w:bookmarkStart w:id="11" w:name="_Toc422267139"/>
       <w:r>
         <w:lastRenderedPageBreak/>
         <w:t>LISTA DE ABREVIATURAS E SIGLAS</w:t>
@@ -8500,7 +8667,7 @@
         <w:jc w:val="center"/>
       </w:pPr>
       <w:bookmarkStart w:id="12" w:name="_Toc422155353"/>
-      <w:bookmarkStart w:id="13" w:name="_Toc422256585"/>
+      <w:bookmarkStart w:id="13" w:name="_Toc422267140"/>
       <w:r>
         <w:lastRenderedPageBreak/>
         <w:t>INTRODUÇÃO</w:t>
@@ -8557,7 +8724,6 @@
         </w:rPr>
       </w:pPr>
       <w:bookmarkStart w:id="14" w:name="_Toc422155354"/>
-      <w:bookmarkStart w:id="15" w:name="_Toc422256586"/>
       <w:r>
         <w:br w:type="page"/>
       </w:r>
@@ -8571,6 +8737,7 @@
         </w:numPr>
         <w:jc w:val="center"/>
       </w:pPr>
+      <w:bookmarkStart w:id="15" w:name="_Toc422267141"/>
       <w:r>
         <w:lastRenderedPageBreak/>
         <w:t>DESCRIÇÃO DA EMPRESA</w:t>
@@ -8731,7 +8898,7 @@
         <w:br w:type="page"/>
       </w:r>
       <w:bookmarkStart w:id="17" w:name="_Toc422155355"/>
-      <w:bookmarkStart w:id="18" w:name="_Toc422256587"/>
+      <w:bookmarkStart w:id="18" w:name="_Toc422267142"/>
       <w:r>
         <w:lastRenderedPageBreak/>
         <w:t>TRABALHOS/SISTEMAS SIMILARES</w:t>
@@ -8744,7 +8911,7 @@
         <w:pStyle w:val="Seo2"/>
       </w:pPr>
       <w:bookmarkStart w:id="19" w:name="_Toc422155356"/>
-      <w:bookmarkStart w:id="20" w:name="_Toc422256588"/>
+      <w:bookmarkStart w:id="20" w:name="_Toc422267143"/>
       <w:r>
         <w:t>3.1. CoopeNet</w:t>
       </w:r>
@@ -8765,34 +8932,21 @@
         <w:t xml:space="preserve">Sistema da empresa </w:t>
       </w:r>
       <w:r>
-        <w:rPr>
-          <w:u w:val="single"/>
-        </w:rPr>
-        <w:t>L</w:t>
-      </w:r>
-      <w:r>
-        <w:rPr>
-          <w:u w:val="single"/>
-        </w:rPr>
-        <w:t>eosoft</w:t>
+        <w:t>Leosoft</w:t>
       </w:r>
       <w:r>
         <w:t xml:space="preserve">, especializada no desenvolvimento de softwares para cooperativas. Nativa no Paraná, residente da cidade de Francisco Beltrão a </w:t>
       </w:r>
       <w:r>
-        <w:rPr>
-          <w:u w:val="single"/>
-        </w:rPr>
-        <w:t>L</w:t>
-      </w:r>
-      <w:r>
-        <w:rPr>
-          <w:u w:val="single"/>
-        </w:rPr>
-        <w:t>eosoft</w:t>
-      </w:r>
-      <w:r>
-        <w:t xml:space="preserve"> vem dês de 1995 com foco especifico em criar sistemas para atender meios cooperativistas.</w:t>
+        <w:t>Leosoft</w:t>
+      </w:r>
+      <w:r>
+        <w:t xml:space="preserve"> vem dês d</w:t>
+      </w:r>
+      <w:bookmarkStart w:id="21" w:name="_GoBack"/>
+      <w:bookmarkEnd w:id="21"/>
+      <w:r>
+        <w:t>e 1995 com foco especifico em criar sistemas para atender meios cooperativistas.</w:t>
       </w:r>
     </w:p>
     <w:p>
@@ -8921,7 +9075,7 @@
           <w:color w:val="auto"/>
         </w:rPr>
       </w:pPr>
-      <w:bookmarkStart w:id="21" w:name="_Toc422155546"/>
+      <w:bookmarkStart w:id="22" w:name="_Toc422155546"/>
       <w:r>
         <w:rPr>
           <w:color w:val="auto"/>
@@ -8965,7 +9119,7 @@
         </w:rPr>
         <w:t>. Logotipo CoopNet</w:t>
       </w:r>
-      <w:bookmarkEnd w:id="21"/>
+      <w:bookmarkEnd w:id="22"/>
     </w:p>
     <w:p>
       <w:pPr>
@@ -9055,7 +9209,7 @@
           <w:color w:val="auto"/>
         </w:rPr>
       </w:pPr>
-      <w:bookmarkStart w:id="22" w:name="_Toc422155547"/>
+      <w:bookmarkStart w:id="23" w:name="_Toc422155547"/>
       <w:r>
         <w:rPr>
           <w:color w:val="auto"/>
@@ -9099,7 +9253,7 @@
         </w:rPr>
         <w:t>. Exemplos de Telas - CoopNet</w:t>
       </w:r>
-      <w:bookmarkEnd w:id="22"/>
+      <w:bookmarkEnd w:id="23"/>
     </w:p>
     <w:p>
       <w:pPr>
@@ -9140,13 +9294,13 @@
       <w:pPr>
         <w:pStyle w:val="Seo2"/>
       </w:pPr>
-      <w:bookmarkStart w:id="23" w:name="_Toc422155357"/>
-      <w:bookmarkStart w:id="24" w:name="_Toc422256589"/>
+      <w:bookmarkStart w:id="24" w:name="_Toc422155357"/>
+      <w:bookmarkStart w:id="25" w:name="_Toc422267144"/>
       <w:r>
         <w:t>3.2. SIGCA</w:t>
       </w:r>
-      <w:bookmarkEnd w:id="23"/>
       <w:bookmarkEnd w:id="24"/>
+      <w:bookmarkEnd w:id="25"/>
     </w:p>
     <w:p>
       <w:pPr>
@@ -9254,7 +9408,7 @@
           <w:color w:val="auto"/>
         </w:rPr>
       </w:pPr>
-      <w:bookmarkStart w:id="25" w:name="_Toc422155548"/>
+      <w:bookmarkStart w:id="26" w:name="_Toc422155548"/>
       <w:r>
         <w:rPr>
           <w:color w:val="auto"/>
@@ -9298,7 +9452,7 @@
         </w:rPr>
         <w:t>. Fluxo do Sistema de Gerencimento de Cooperativas Anestesiologicas - SIGCA</w:t>
       </w:r>
-      <w:bookmarkEnd w:id="25"/>
+      <w:bookmarkEnd w:id="26"/>
     </w:p>
     <w:p>
       <w:pPr>
@@ -9448,14 +9602,14 @@
           <w:numId w:val="24"/>
         </w:numPr>
       </w:pPr>
-      <w:bookmarkStart w:id="26" w:name="_Toc422155358"/>
-      <w:bookmarkStart w:id="27" w:name="_Toc422256590"/>
+      <w:bookmarkStart w:id="27" w:name="_Toc422155358"/>
+      <w:bookmarkStart w:id="28" w:name="_Toc422267145"/>
       <w:r>
         <w:lastRenderedPageBreak/>
         <w:t>DOCUMENTO DE REQUISITOS</w:t>
       </w:r>
-      <w:bookmarkEnd w:id="26"/>
       <w:bookmarkEnd w:id="27"/>
+      <w:bookmarkEnd w:id="28"/>
     </w:p>
     <w:p>
       <w:pPr>
@@ -9494,11 +9648,11 @@
           <w:numId w:val="24"/>
         </w:numPr>
       </w:pPr>
-      <w:bookmarkStart w:id="28" w:name="_Toc422256591"/>
+      <w:bookmarkStart w:id="29" w:name="_Toc422267146"/>
       <w:r>
         <w:t>REQUISITOS GERAIS</w:t>
       </w:r>
-      <w:bookmarkEnd w:id="28"/>
+      <w:bookmarkEnd w:id="29"/>
     </w:p>
     <w:p>
       <w:pPr>
@@ -9525,11 +9679,11 @@
           <w:numId w:val="24"/>
         </w:numPr>
       </w:pPr>
-      <w:bookmarkStart w:id="29" w:name="_Toc422256592"/>
+      <w:bookmarkStart w:id="30" w:name="_Toc422267147"/>
       <w:r>
         <w:t>REQUISITOS ESPECIFICOS</w:t>
       </w:r>
-      <w:bookmarkEnd w:id="29"/>
+      <w:bookmarkEnd w:id="30"/>
     </w:p>
     <w:p>
       <w:pPr>
@@ -9651,20 +9805,20 @@
           <w:numId w:val="24"/>
         </w:numPr>
       </w:pPr>
-      <w:bookmarkStart w:id="30" w:name="_Toc422155359"/>
-      <w:bookmarkStart w:id="31" w:name="_Toc422256593"/>
+      <w:bookmarkStart w:id="31" w:name="_Toc422155359"/>
+      <w:bookmarkStart w:id="32" w:name="_Toc422267148"/>
       <w:r>
         <w:t>REQUISITOS FUNCIONAIS</w:t>
       </w:r>
-      <w:bookmarkEnd w:id="30"/>
       <w:bookmarkEnd w:id="31"/>
+      <w:bookmarkEnd w:id="32"/>
     </w:p>
     <w:p>
       <w:pPr>
         <w:pStyle w:val="Seo3"/>
       </w:pPr>
-      <w:bookmarkStart w:id="32" w:name="_Toc422155360"/>
-      <w:bookmarkStart w:id="33" w:name="_Toc422256594"/>
+      <w:bookmarkStart w:id="33" w:name="_Toc422155360"/>
+      <w:bookmarkStart w:id="34" w:name="_Toc422267149"/>
       <w:r>
         <w:rPr>
           <w:rStyle w:val="CorpodetextoChar"/>
@@ -9674,8 +9828,8 @@
       <w:r>
         <w:t>Gerenciar Pedido</w:t>
       </w:r>
-      <w:bookmarkEnd w:id="32"/>
       <w:bookmarkEnd w:id="33"/>
+      <w:bookmarkEnd w:id="34"/>
     </w:p>
     <w:p>
       <w:pPr>
@@ -9701,13 +9855,13 @@
       <w:pPr>
         <w:pStyle w:val="Seo3"/>
       </w:pPr>
-      <w:bookmarkStart w:id="34" w:name="_Toc422155361"/>
-      <w:bookmarkStart w:id="35" w:name="_Toc422256595"/>
+      <w:bookmarkStart w:id="35" w:name="_Toc422155361"/>
+      <w:bookmarkStart w:id="36" w:name="_Toc422267150"/>
       <w:r>
         <w:t>RF02- Gerenciar Cliente</w:t>
       </w:r>
-      <w:bookmarkEnd w:id="34"/>
       <w:bookmarkEnd w:id="35"/>
+      <w:bookmarkEnd w:id="36"/>
     </w:p>
     <w:p>
       <w:pPr>
@@ -9734,13 +9888,13 @@
           <w:b w:val="0"/>
         </w:rPr>
       </w:pPr>
-      <w:bookmarkStart w:id="36" w:name="_Toc422155362"/>
-      <w:bookmarkStart w:id="37" w:name="_Toc422256596"/>
+      <w:bookmarkStart w:id="37" w:name="_Toc422155362"/>
+      <w:bookmarkStart w:id="38" w:name="_Toc422267151"/>
       <w:r>
         <w:t>RF03- Gerenciar Atendimento do Pedido</w:t>
       </w:r>
-      <w:bookmarkEnd w:id="36"/>
       <w:bookmarkEnd w:id="37"/>
+      <w:bookmarkEnd w:id="38"/>
       <w:r>
         <w:rPr>
           <w:rStyle w:val="CorpodetextoChar"/>
@@ -9784,13 +9938,13 @@
           <w:b w:val="0"/>
         </w:rPr>
       </w:pPr>
-      <w:bookmarkStart w:id="38" w:name="_Toc422155363"/>
-      <w:bookmarkStart w:id="39" w:name="_Toc422256597"/>
+      <w:bookmarkStart w:id="39" w:name="_Toc422155363"/>
+      <w:bookmarkStart w:id="40" w:name="_Toc422267152"/>
       <w:r>
         <w:t>RF04- Gerenciar Produtor</w:t>
       </w:r>
-      <w:bookmarkEnd w:id="38"/>
       <w:bookmarkEnd w:id="39"/>
+      <w:bookmarkEnd w:id="40"/>
       <w:r>
         <w:rPr>
           <w:rStyle w:val="CorpodetextoChar"/>
@@ -9824,14 +9978,14 @@
           <w:b w:val="0"/>
         </w:rPr>
       </w:pPr>
-      <w:bookmarkStart w:id="40" w:name="_Toc422155364"/>
-      <w:bookmarkStart w:id="41" w:name="_Toc422256598"/>
+      <w:bookmarkStart w:id="41" w:name="_Toc422155364"/>
+      <w:bookmarkStart w:id="42" w:name="_Toc422267153"/>
       <w:r>
         <w:lastRenderedPageBreak/>
         <w:t>RF05- Gerenciar Produtos</w:t>
       </w:r>
-      <w:bookmarkEnd w:id="40"/>
       <w:bookmarkEnd w:id="41"/>
+      <w:bookmarkEnd w:id="42"/>
       <w:r>
         <w:rPr>
           <w:rStyle w:val="CorpodetextoChar"/>
@@ -9891,8 +10045,8 @@
           <w:szCs w:val="26"/>
         </w:rPr>
       </w:pPr>
-      <w:bookmarkStart w:id="42" w:name="_Toc422155365"/>
-      <w:bookmarkStart w:id="43" w:name="_Toc422256599"/>
+      <w:bookmarkStart w:id="43" w:name="_Toc422155365"/>
+      <w:bookmarkStart w:id="44" w:name="_Toc422267154"/>
       <w:r>
         <w:rPr>
           <w:rStyle w:val="CorpodetextoChar"/>
@@ -9902,8 +10056,8 @@
         </w:rPr>
         <w:t>RF06- Gerenciar Notificação</w:t>
       </w:r>
-      <w:bookmarkEnd w:id="42"/>
       <w:bookmarkEnd w:id="43"/>
+      <w:bookmarkEnd w:id="44"/>
     </w:p>
     <w:p>
       <w:pPr>
@@ -10018,14 +10172,14 @@
           <w:numId w:val="24"/>
         </w:numPr>
       </w:pPr>
-      <w:bookmarkStart w:id="44" w:name="_Toc422155366"/>
-      <w:bookmarkStart w:id="45" w:name="_Toc422256600"/>
+      <w:bookmarkStart w:id="45" w:name="_Toc422155366"/>
+      <w:bookmarkStart w:id="46" w:name="_Toc422267155"/>
       <w:r>
         <w:lastRenderedPageBreak/>
         <w:t>REQUISITOS NÃO FUNCIONAIS</w:t>
       </w:r>
-      <w:bookmarkEnd w:id="44"/>
       <w:bookmarkEnd w:id="45"/>
+      <w:bookmarkEnd w:id="46"/>
     </w:p>
     <w:p>
       <w:pPr>
@@ -10037,8 +10191,8 @@
           <w:szCs w:val="26"/>
         </w:rPr>
       </w:pPr>
-      <w:bookmarkStart w:id="46" w:name="_Toc422155367"/>
-      <w:bookmarkStart w:id="47" w:name="_Toc422256601"/>
+      <w:bookmarkStart w:id="47" w:name="_Toc422155367"/>
+      <w:bookmarkStart w:id="48" w:name="_Toc422267156"/>
       <w:r>
         <w:rPr>
           <w:rStyle w:val="CorpodetextoChar"/>
@@ -10051,8 +10205,8 @@
       <w:r>
         <w:t>Usabilidade</w:t>
       </w:r>
-      <w:bookmarkEnd w:id="46"/>
       <w:bookmarkEnd w:id="47"/>
+      <w:bookmarkEnd w:id="48"/>
       <w:r>
         <w:rPr>
           <w:rStyle w:val="CorpodetextoChar"/>
@@ -10080,13 +10234,13 @@
       <w:pPr>
         <w:pStyle w:val="Seo3"/>
       </w:pPr>
-      <w:bookmarkStart w:id="48" w:name="_Toc422155368"/>
-      <w:bookmarkStart w:id="49" w:name="_Toc422256602"/>
+      <w:bookmarkStart w:id="49" w:name="_Toc422155368"/>
+      <w:bookmarkStart w:id="50" w:name="_Toc422267157"/>
       <w:r>
         <w:t>RNF02- Manutenibilidade</w:t>
       </w:r>
-      <w:bookmarkEnd w:id="48"/>
       <w:bookmarkEnd w:id="49"/>
+      <w:bookmarkEnd w:id="50"/>
     </w:p>
     <w:p>
       <w:pPr>
@@ -10106,13 +10260,13 @@
       <w:pPr>
         <w:pStyle w:val="Seo3"/>
       </w:pPr>
-      <w:bookmarkStart w:id="50" w:name="_Toc422155369"/>
-      <w:bookmarkStart w:id="51" w:name="_Toc422256603"/>
+      <w:bookmarkStart w:id="51" w:name="_Toc422155369"/>
+      <w:bookmarkStart w:id="52" w:name="_Toc422267158"/>
       <w:r>
         <w:t>RNF03- Segurança</w:t>
       </w:r>
-      <w:bookmarkEnd w:id="50"/>
       <w:bookmarkEnd w:id="51"/>
+      <w:bookmarkEnd w:id="52"/>
     </w:p>
     <w:p>
       <w:pPr>
@@ -10137,16 +10291,16 @@
       <w:pPr>
         <w:pStyle w:val="Seo3"/>
       </w:pPr>
-      <w:bookmarkStart w:id="52" w:name="_Toc422155370"/>
-      <w:bookmarkStart w:id="53" w:name="_Toc422256604"/>
+      <w:bookmarkStart w:id="53" w:name="_Toc422155370"/>
+      <w:bookmarkStart w:id="54" w:name="_Toc422267159"/>
       <w:r>
         <w:t>RNF04-</w:t>
       </w:r>
       <w:r>
         <w:t xml:space="preserve"> Qualidade</w:t>
       </w:r>
-      <w:bookmarkEnd w:id="52"/>
       <w:bookmarkEnd w:id="53"/>
+      <w:bookmarkEnd w:id="54"/>
     </w:p>
     <w:p>
       <w:pPr>
@@ -10211,8 +10365,8 @@
           <w:lang w:val="pt-BR"/>
         </w:rPr>
       </w:pPr>
-      <w:bookmarkStart w:id="54" w:name="_Toc422155371"/>
-      <w:bookmarkStart w:id="55" w:name="_Toc422256605"/>
+      <w:bookmarkStart w:id="55" w:name="_Toc422155371"/>
+      <w:bookmarkStart w:id="56" w:name="_Toc422267160"/>
       <w:r>
         <w:rPr>
           <w:lang w:val="pt-BR"/>
@@ -10220,8 +10374,8 @@
         <w:lastRenderedPageBreak/>
         <w:t>MODELAGEM DO SISTEMA</w:t>
       </w:r>
-      <w:bookmarkEnd w:id="54"/>
       <w:bookmarkEnd w:id="55"/>
+      <w:bookmarkEnd w:id="56"/>
     </w:p>
     <w:p>
       <w:pPr>
@@ -10399,14 +10553,14 @@
           <w:numId w:val="24"/>
         </w:numPr>
       </w:pPr>
-      <w:bookmarkStart w:id="56" w:name="_Toc422155372"/>
-      <w:bookmarkStart w:id="57" w:name="_Toc422256606"/>
+      <w:bookmarkStart w:id="57" w:name="_Toc422155372"/>
+      <w:bookmarkStart w:id="58" w:name="_Toc422267161"/>
       <w:r>
         <w:lastRenderedPageBreak/>
         <w:t>CASOS DE USO</w:t>
       </w:r>
-      <w:bookmarkEnd w:id="56"/>
       <w:bookmarkEnd w:id="57"/>
+      <w:bookmarkEnd w:id="58"/>
       <w:r>
         <w:t xml:space="preserve"> </w:t>
       </w:r>
@@ -10512,7 +10666,7 @@
           <w:rStyle w:val="nfaseSutil"/>
         </w:rPr>
       </w:pPr>
-      <w:bookmarkStart w:id="58" w:name="_Toc422155549"/>
+      <w:bookmarkStart w:id="59" w:name="_Toc422155549"/>
       <w:r>
         <w:rPr>
           <w:rStyle w:val="nfaseSutil"/>
@@ -10556,7 +10710,7 @@
         </w:rPr>
         <w:t>. Casos de Uso</w:t>
       </w:r>
-      <w:bookmarkEnd w:id="58"/>
+      <w:bookmarkEnd w:id="59"/>
       <w:r>
         <w:rPr>
           <w:rStyle w:val="nfaseSutil"/>
@@ -10572,14 +10726,14 @@
           <w:numId w:val="24"/>
         </w:numPr>
       </w:pPr>
-      <w:bookmarkStart w:id="59" w:name="_Toc422155373"/>
-      <w:bookmarkStart w:id="60" w:name="_Toc422256607"/>
+      <w:bookmarkStart w:id="60" w:name="_Toc422155373"/>
+      <w:bookmarkStart w:id="61" w:name="_Toc422267162"/>
       <w:r>
         <w:lastRenderedPageBreak/>
         <w:t>DESCRIÇÃO DOS CASOS DE USO</w:t>
       </w:r>
-      <w:bookmarkEnd w:id="59"/>
       <w:bookmarkEnd w:id="60"/>
+      <w:bookmarkEnd w:id="61"/>
     </w:p>
     <w:p>
       <w:pPr>
@@ -10676,13 +10830,13 @@
             <w:pPr>
               <w:pStyle w:val="Seo3"/>
             </w:pPr>
-            <w:bookmarkStart w:id="61" w:name="_Toc422155374"/>
-            <w:bookmarkStart w:id="62" w:name="_Toc422256608"/>
+            <w:bookmarkStart w:id="62" w:name="_Toc422155374"/>
+            <w:bookmarkStart w:id="63" w:name="_Toc422267163"/>
             <w:r>
               <w:t>Logar</w:t>
             </w:r>
-            <w:bookmarkEnd w:id="61"/>
             <w:bookmarkEnd w:id="62"/>
+            <w:bookmarkEnd w:id="63"/>
           </w:p>
         </w:tc>
       </w:tr>
@@ -11190,7 +11344,7 @@
                 <w:rStyle w:val="nfaseSutil"/>
               </w:rPr>
             </w:pPr>
-            <w:bookmarkStart w:id="63" w:name="_Toc422155550"/>
+            <w:bookmarkStart w:id="64" w:name="_Toc422155550"/>
             <w:r>
               <w:rPr>
                 <w:rStyle w:val="nfaseSutil"/>
@@ -11234,7 +11388,7 @@
               </w:rPr>
               <w:t>. Caso de Uso - Logar</w:t>
             </w:r>
-            <w:bookmarkEnd w:id="63"/>
+            <w:bookmarkEnd w:id="64"/>
           </w:p>
         </w:tc>
       </w:tr>
@@ -11319,13 +11473,13 @@
             <w:pPr>
               <w:pStyle w:val="Seo3"/>
             </w:pPr>
-            <w:bookmarkStart w:id="64" w:name="_Toc422155375"/>
-            <w:bookmarkStart w:id="65" w:name="_Toc422256609"/>
+            <w:bookmarkStart w:id="65" w:name="_Toc422155375"/>
+            <w:bookmarkStart w:id="66" w:name="_Toc422267164"/>
             <w:r>
               <w:t>Gerenciar Login</w:t>
             </w:r>
-            <w:bookmarkEnd w:id="64"/>
             <w:bookmarkEnd w:id="65"/>
+            <w:bookmarkEnd w:id="66"/>
           </w:p>
         </w:tc>
       </w:tr>
@@ -12564,7 +12718,7 @@
                 <w:rStyle w:val="nfaseSutil"/>
               </w:rPr>
             </w:pPr>
-            <w:bookmarkStart w:id="66" w:name="_Toc422155551"/>
+            <w:bookmarkStart w:id="67" w:name="_Toc422155551"/>
             <w:r>
               <w:rPr>
                 <w:rStyle w:val="nfaseSutil"/>
@@ -12608,7 +12762,7 @@
               </w:rPr>
               <w:t>. Caso de Uso - Gerenciar Login</w:t>
             </w:r>
-            <w:bookmarkEnd w:id="66"/>
+            <w:bookmarkEnd w:id="67"/>
           </w:p>
         </w:tc>
       </w:tr>
@@ -12692,16 +12846,16 @@
             <w:pPr>
               <w:pStyle w:val="Seo3"/>
             </w:pPr>
-            <w:bookmarkStart w:id="67" w:name="_Toc422155376"/>
-            <w:bookmarkStart w:id="68" w:name="_Toc422256610"/>
+            <w:bookmarkStart w:id="68" w:name="_Toc422155376"/>
+            <w:bookmarkStart w:id="69" w:name="_Toc422267165"/>
             <w:r>
               <w:t xml:space="preserve">Gerenciar </w:t>
             </w:r>
             <w:r>
               <w:t>Pedido</w:t>
             </w:r>
-            <w:bookmarkEnd w:id="67"/>
             <w:bookmarkEnd w:id="68"/>
+            <w:bookmarkEnd w:id="69"/>
           </w:p>
         </w:tc>
       </w:tr>
@@ -13931,7 +14085,7 @@
                 <w:rStyle w:val="nfaseSutil"/>
               </w:rPr>
             </w:pPr>
-            <w:bookmarkStart w:id="69" w:name="_Toc422155552"/>
+            <w:bookmarkStart w:id="70" w:name="_Toc422155552"/>
             <w:r>
               <w:rPr>
                 <w:rStyle w:val="nfaseSutil"/>
@@ -13975,7 +14129,7 @@
               </w:rPr>
               <w:t>. Caso de Uso - Gerenciar Pedido</w:t>
             </w:r>
-            <w:bookmarkEnd w:id="69"/>
+            <w:bookmarkEnd w:id="70"/>
           </w:p>
         </w:tc>
       </w:tr>
@@ -14068,21 +14222,21 @@
             <w:pPr>
               <w:pStyle w:val="Seo3"/>
             </w:pPr>
-            <w:bookmarkStart w:id="70" w:name="_Toc411358281"/>
-            <w:bookmarkStart w:id="71" w:name="_Toc422155377"/>
-            <w:bookmarkStart w:id="72" w:name="_Toc422256611"/>
+            <w:bookmarkStart w:id="71" w:name="_Toc411358281"/>
+            <w:bookmarkStart w:id="72" w:name="_Toc422155377"/>
+            <w:bookmarkStart w:id="73" w:name="_Toc422267166"/>
             <w:r>
               <w:t>G</w:t>
             </w:r>
             <w:r>
               <w:t xml:space="preserve">erenciar </w:t>
             </w:r>
-            <w:bookmarkEnd w:id="70"/>
+            <w:bookmarkEnd w:id="71"/>
             <w:r>
               <w:t>Preparação do Produto</w:t>
             </w:r>
-            <w:bookmarkEnd w:id="71"/>
             <w:bookmarkEnd w:id="72"/>
+            <w:bookmarkEnd w:id="73"/>
           </w:p>
         </w:tc>
       </w:tr>
@@ -14665,7 +14819,7 @@
                 <w:rStyle w:val="nfaseSutil"/>
               </w:rPr>
             </w:pPr>
-            <w:bookmarkStart w:id="73" w:name="_Toc422155553"/>
+            <w:bookmarkStart w:id="74" w:name="_Toc422155553"/>
             <w:r>
               <w:rPr>
                 <w:rStyle w:val="nfaseSutil"/>
@@ -14709,7 +14863,7 @@
               </w:rPr>
               <w:t>. Caso de Uso - Gerenciar Preparação do Pedido</w:t>
             </w:r>
-            <w:bookmarkEnd w:id="73"/>
+            <w:bookmarkEnd w:id="74"/>
           </w:p>
         </w:tc>
       </w:tr>
@@ -14795,16 +14949,16 @@
             <w:pPr>
               <w:pStyle w:val="Seo3"/>
             </w:pPr>
-            <w:bookmarkStart w:id="74" w:name="_Toc422155378"/>
-            <w:bookmarkStart w:id="75" w:name="_Toc422256612"/>
+            <w:bookmarkStart w:id="75" w:name="_Toc422155378"/>
+            <w:bookmarkStart w:id="76" w:name="_Toc422267167"/>
             <w:r>
               <w:t>G</w:t>
             </w:r>
             <w:r>
               <w:t>erenciar Entrega do Pedido</w:t>
             </w:r>
-            <w:bookmarkEnd w:id="74"/>
             <w:bookmarkEnd w:id="75"/>
+            <w:bookmarkEnd w:id="76"/>
           </w:p>
         </w:tc>
       </w:tr>
@@ -15806,7 +15960,7 @@
                 <w:rStyle w:val="nfaseSutil"/>
               </w:rPr>
             </w:pPr>
-            <w:bookmarkStart w:id="76" w:name="_Toc422155554"/>
+            <w:bookmarkStart w:id="77" w:name="_Toc422155554"/>
             <w:r>
               <w:rPr>
                 <w:rStyle w:val="nfaseSutil"/>
@@ -15850,7 +16004,7 @@
               </w:rPr>
               <w:t>. Caso de Uso - Gerenciar Entregar do Pedido</w:t>
             </w:r>
-            <w:bookmarkEnd w:id="76"/>
+            <w:bookmarkEnd w:id="77"/>
           </w:p>
         </w:tc>
       </w:tr>
@@ -15960,13 +16114,13 @@
             <w:pPr>
               <w:pStyle w:val="NomeCasodeUso"/>
             </w:pPr>
-            <w:bookmarkStart w:id="77" w:name="_Toc422155379"/>
-            <w:bookmarkStart w:id="78" w:name="_Toc422256613"/>
+            <w:bookmarkStart w:id="78" w:name="_Toc422155379"/>
+            <w:bookmarkStart w:id="79" w:name="_Toc422267168"/>
             <w:r>
               <w:t>Realizar Pedido</w:t>
             </w:r>
-            <w:bookmarkEnd w:id="77"/>
             <w:bookmarkEnd w:id="78"/>
+            <w:bookmarkEnd w:id="79"/>
           </w:p>
         </w:tc>
       </w:tr>
@@ -17126,14 +17280,14 @@
           <w:numId w:val="19"/>
         </w:numPr>
       </w:pPr>
-      <w:bookmarkStart w:id="79" w:name="_Toc422155380"/>
-      <w:bookmarkStart w:id="80" w:name="_Toc422256614"/>
+      <w:bookmarkStart w:id="80" w:name="_Toc422155380"/>
+      <w:bookmarkStart w:id="81" w:name="_Toc422267169"/>
       <w:r>
         <w:lastRenderedPageBreak/>
         <w:t>DIAGRAMA DE ATIVIDADE</w:t>
       </w:r>
-      <w:bookmarkEnd w:id="79"/>
       <w:bookmarkEnd w:id="80"/>
+      <w:bookmarkEnd w:id="81"/>
     </w:p>
     <w:p>
       <w:pPr>
@@ -17170,13 +17324,13 @@
           <w:numId w:val="19"/>
         </w:numPr>
       </w:pPr>
-      <w:bookmarkStart w:id="81" w:name="_Toc422155381"/>
-      <w:bookmarkStart w:id="82" w:name="_Toc422256615"/>
+      <w:bookmarkStart w:id="82" w:name="_Toc422155381"/>
+      <w:bookmarkStart w:id="83" w:name="_Toc422267170"/>
       <w:r>
         <w:t>DIAGRAMA LOGIN</w:t>
       </w:r>
-      <w:bookmarkEnd w:id="81"/>
       <w:bookmarkEnd w:id="82"/>
+      <w:bookmarkEnd w:id="83"/>
     </w:p>
     <w:p>
       <w:pPr>
@@ -17279,7 +17433,7 @@
           <w:rStyle w:val="nfaseSutil"/>
         </w:rPr>
       </w:pPr>
-      <w:bookmarkStart w:id="83" w:name="_Toc422155555"/>
+      <w:bookmarkStart w:id="84" w:name="_Toc422155555"/>
       <w:r>
         <w:rPr>
           <w:rStyle w:val="nfaseSutil"/>
@@ -17335,7 +17489,7 @@
         </w:rPr>
         <w:t>Login</w:t>
       </w:r>
-      <w:bookmarkEnd w:id="83"/>
+      <w:bookmarkEnd w:id="84"/>
     </w:p>
     <w:p>
       <w:pPr>
@@ -17354,13 +17508,13 @@
           <w:numId w:val="19"/>
         </w:numPr>
       </w:pPr>
-      <w:bookmarkStart w:id="84" w:name="_Toc422155382"/>
-      <w:bookmarkStart w:id="85" w:name="_Toc422256616"/>
+      <w:bookmarkStart w:id="85" w:name="_Toc422155382"/>
+      <w:bookmarkStart w:id="86" w:name="_Toc422267171"/>
       <w:r>
         <w:t>DIAGRAMA DE GERENCIAMENTO DE PEDIDO</w:t>
       </w:r>
-      <w:bookmarkEnd w:id="84"/>
       <w:bookmarkEnd w:id="85"/>
+      <w:bookmarkEnd w:id="86"/>
     </w:p>
     <w:p>
       <w:pPr>
@@ -17487,7 +17641,7 @@
           <w:rStyle w:val="nfaseSutil"/>
         </w:rPr>
       </w:pPr>
-      <w:bookmarkStart w:id="86" w:name="_Toc422155556"/>
+      <w:bookmarkStart w:id="87" w:name="_Toc422155556"/>
       <w:r>
         <w:rPr>
           <w:rStyle w:val="nfaseSutil"/>
@@ -17531,7 +17685,7 @@
         </w:rPr>
         <w:t>. Diagrama de Atividade – Gerenciar Pedido</w:t>
       </w:r>
-      <w:bookmarkEnd w:id="86"/>
+      <w:bookmarkEnd w:id="87"/>
     </w:p>
     <w:p>
       <w:pPr>
@@ -17572,14 +17726,14 @@
           <w:color w:val="404040" w:themeColor="text1" w:themeTint="BF"/>
         </w:rPr>
       </w:pPr>
-      <w:bookmarkStart w:id="87" w:name="_Toc422155383"/>
-      <w:bookmarkStart w:id="88" w:name="_Toc422256617"/>
+      <w:bookmarkStart w:id="88" w:name="_Toc422155383"/>
+      <w:bookmarkStart w:id="89" w:name="_Toc422267172"/>
       <w:r>
         <w:lastRenderedPageBreak/>
         <w:t>DIAGRAMA DE PACOTE</w:t>
       </w:r>
-      <w:bookmarkEnd w:id="87"/>
       <w:bookmarkEnd w:id="88"/>
+      <w:bookmarkEnd w:id="89"/>
     </w:p>
     <w:p>
       <w:pPr>
@@ -17651,7 +17805,7 @@
           <w:szCs w:val="32"/>
         </w:rPr>
       </w:pPr>
-      <w:bookmarkStart w:id="89" w:name="_Toc422155557"/>
+      <w:bookmarkStart w:id="90" w:name="_Toc422155557"/>
       <w:r>
         <w:rPr>
           <w:color w:val="auto"/>
@@ -17695,7 +17849,7 @@
         </w:rPr>
         <w:t>.Diagrama de Pacote</w:t>
       </w:r>
-      <w:bookmarkEnd w:id="89"/>
+      <w:bookmarkEnd w:id="90"/>
     </w:p>
     <w:p>
       <w:pPr>
@@ -17725,14 +17879,14 @@
           <w:numId w:val="19"/>
         </w:numPr>
       </w:pPr>
-      <w:bookmarkStart w:id="90" w:name="_Toc422155384"/>
-      <w:bookmarkStart w:id="91" w:name="_Toc422256618"/>
+      <w:bookmarkStart w:id="91" w:name="_Toc422155384"/>
+      <w:bookmarkStart w:id="92" w:name="_Toc422267173"/>
       <w:r>
         <w:lastRenderedPageBreak/>
         <w:t>DIAGRAMA DE CLASSE</w:t>
       </w:r>
-      <w:bookmarkEnd w:id="90"/>
       <w:bookmarkEnd w:id="91"/>
+      <w:bookmarkEnd w:id="92"/>
     </w:p>
     <w:p>
       <w:pPr>
@@ -17865,25 +18019,25 @@
           <w:numId w:val="19"/>
         </w:numPr>
       </w:pPr>
-      <w:bookmarkStart w:id="92" w:name="_Toc422155385"/>
-      <w:bookmarkStart w:id="93" w:name="_Toc422256619"/>
+      <w:bookmarkStart w:id="93" w:name="_Toc422155385"/>
+      <w:bookmarkStart w:id="94" w:name="_Toc422267174"/>
       <w:r>
         <w:lastRenderedPageBreak/>
         <w:t>DIAGRAMA DE ESTADO</w:t>
       </w:r>
-      <w:bookmarkEnd w:id="92"/>
       <w:bookmarkEnd w:id="93"/>
+      <w:bookmarkEnd w:id="94"/>
     </w:p>
     <w:p>
       <w:pPr>
         <w:pStyle w:val="DescrioCasodeUso"/>
         <w:ind w:firstLine="425"/>
       </w:pPr>
-      <w:bookmarkStart w:id="94" w:name="_Toc422155386"/>
+      <w:bookmarkStart w:id="95" w:name="_Toc422155386"/>
       <w:r>
         <w:t>Diagrama de estado é usado no processo de preparação de sistemas observar e planejar a transição de estado que um objeto pode ter durante a execução do projeto.</w:t>
       </w:r>
-      <w:bookmarkEnd w:id="94"/>
+      <w:bookmarkEnd w:id="95"/>
     </w:p>
     <w:p>
       <w:pPr>
@@ -17893,24 +18047,24 @@
           <w:numId w:val="19"/>
         </w:numPr>
       </w:pPr>
-      <w:bookmarkStart w:id="95" w:name="_Toc422155387"/>
-      <w:bookmarkStart w:id="96" w:name="_Toc422256620"/>
+      <w:bookmarkStart w:id="96" w:name="_Toc422155387"/>
+      <w:bookmarkStart w:id="97" w:name="_Toc422267175"/>
       <w:r>
         <w:t>LOGIN</w:t>
       </w:r>
-      <w:bookmarkEnd w:id="95"/>
       <w:bookmarkEnd w:id="96"/>
+      <w:bookmarkEnd w:id="97"/>
     </w:p>
     <w:p>
       <w:pPr>
         <w:pStyle w:val="DescrioCasodeUso"/>
         <w:ind w:firstLine="708"/>
       </w:pPr>
-      <w:bookmarkStart w:id="97" w:name="_Toc422155388"/>
+      <w:bookmarkStart w:id="98" w:name="_Toc422155388"/>
       <w:r>
         <w:t>Diagrama de estado de login, onde o objeto pessoa, que armazena o login, senha e tipo de usuário e implantado, assim com a confirmação do usuário com o cadastro, o sistema valida as informações buscando na base de dados se estão corretas e retorna com a tela principal do sistema.</w:t>
       </w:r>
-      <w:bookmarkEnd w:id="97"/>
+      <w:bookmarkEnd w:id="98"/>
     </w:p>
     <w:p>
       <w:pPr>
@@ -17922,7 +18076,7 @@
       <w:pPr>
         <w:pStyle w:val="DescrioCasodeUso"/>
       </w:pPr>
-      <w:bookmarkStart w:id="98" w:name="_Toc422155389"/>
+      <w:bookmarkStart w:id="99" w:name="_Toc422155389"/>
       <w:r>
         <w:rPr>
           <w:noProof/>
@@ -17970,7 +18124,7 @@
           </wp:inline>
         </w:drawing>
       </w:r>
-      <w:bookmarkEnd w:id="98"/>
+      <w:bookmarkEnd w:id="99"/>
     </w:p>
     <w:p>
       <w:pPr>
@@ -17980,7 +18134,7 @@
           <w:color w:val="auto"/>
         </w:rPr>
       </w:pPr>
-      <w:bookmarkStart w:id="99" w:name="_Toc422155558"/>
+      <w:bookmarkStart w:id="100" w:name="_Toc422155558"/>
       <w:r>
         <w:rPr>
           <w:color w:val="auto"/>
@@ -18036,7 +18190,7 @@
         </w:rPr>
         <w:t xml:space="preserve"> Login</w:t>
       </w:r>
-      <w:bookmarkEnd w:id="99"/>
+      <w:bookmarkEnd w:id="100"/>
     </w:p>
     <w:p>
       <w:pPr>
@@ -18054,14 +18208,14 @@
           <w:numId w:val="19"/>
         </w:numPr>
       </w:pPr>
-      <w:bookmarkStart w:id="100" w:name="_Toc422155390"/>
-      <w:bookmarkStart w:id="101" w:name="_Toc422256621"/>
+      <w:bookmarkStart w:id="101" w:name="_Toc422155390"/>
+      <w:bookmarkStart w:id="102" w:name="_Toc422267176"/>
       <w:r>
         <w:lastRenderedPageBreak/>
         <w:t>PEDIDO CLIENTE/SITE</w:t>
       </w:r>
-      <w:bookmarkEnd w:id="100"/>
       <w:bookmarkEnd w:id="101"/>
+      <w:bookmarkEnd w:id="102"/>
     </w:p>
     <w:p>
       <w:pPr>
@@ -18237,14 +18391,14 @@
           <w:numId w:val="19"/>
         </w:numPr>
       </w:pPr>
-      <w:bookmarkStart w:id="102" w:name="_Toc422155391"/>
-      <w:bookmarkStart w:id="103" w:name="_Toc422256622"/>
+      <w:bookmarkStart w:id="103" w:name="_Toc422155391"/>
+      <w:bookmarkStart w:id="104" w:name="_Toc422267177"/>
       <w:r>
         <w:lastRenderedPageBreak/>
         <w:t>PEDIDO CLIENTE/PRODUTOR</w:t>
       </w:r>
-      <w:bookmarkEnd w:id="102"/>
       <w:bookmarkEnd w:id="103"/>
+      <w:bookmarkEnd w:id="104"/>
     </w:p>
     <w:p>
       <w:pPr>
@@ -18369,12 +18523,12 @@
           <w:numId w:val="19"/>
         </w:numPr>
       </w:pPr>
-      <w:bookmarkStart w:id="104" w:name="_Toc422256623"/>
+      <w:bookmarkStart w:id="105" w:name="_Toc422267178"/>
       <w:r>
         <w:lastRenderedPageBreak/>
         <w:t>DIAGRAMA DE ENTIDA E RELACIONAMENTO – MER</w:t>
       </w:r>
-      <w:bookmarkEnd w:id="104"/>
+      <w:bookmarkEnd w:id="105"/>
     </w:p>
     <w:p>
       <w:pPr>
@@ -18471,10 +18625,12 @@
           <w:numId w:val="19"/>
         </w:numPr>
       </w:pPr>
+      <w:bookmarkStart w:id="106" w:name="_Toc422267179"/>
       <w:r>
         <w:lastRenderedPageBreak/>
         <w:t>DIAGRAMA DE SEQUENCIA</w:t>
       </w:r>
+      <w:bookmarkEnd w:id="106"/>
     </w:p>
     <w:p>
       <w:pPr>
@@ -18484,11 +18640,32 @@
           <w:numId w:val="19"/>
         </w:numPr>
       </w:pPr>
+      <w:bookmarkStart w:id="107" w:name="_Toc422267180"/>
       <w:r>
         <w:t>DIAGRAMA DE SEQUENCIA - LOGIN</w:t>
       </w:r>
-      <w:bookmarkStart w:id="105" w:name="_GoBack"/>
-      <w:bookmarkEnd w:id="105"/>
+      <w:bookmarkEnd w:id="107"/>
+    </w:p>
+    <w:p>
+      <w:pPr>
+        <w:spacing w:line="240" w:lineRule="auto"/>
+        <w:jc w:val="left"/>
+        <w:rPr>
+          <w:rFonts w:cs="Arial"/>
+          <w:b/>
+          <w:kern w:val="32"/>
+          <w:sz w:val="32"/>
+          <w:szCs w:val="32"/>
+          <w:lang w:val="pt-BR"/>
+        </w:rPr>
+      </w:pPr>
+      <w:bookmarkStart w:id="108" w:name="_Toc422155392"/>
+      <w:r>
+        <w:rPr>
+          <w:lang w:val="pt-BR"/>
+        </w:rPr>
+        <w:br w:type="page"/>
+      </w:r>
     </w:p>
     <w:p>
       <w:pPr>
@@ -18501,16 +18678,16 @@
           <w:lang w:val="pt-BR"/>
         </w:rPr>
       </w:pPr>
-      <w:bookmarkStart w:id="106" w:name="_Toc422155392"/>
-      <w:bookmarkStart w:id="107" w:name="_Toc422256624"/>
+      <w:bookmarkStart w:id="109" w:name="_Toc422267181"/>
       <w:r>
         <w:rPr>
           <w:lang w:val="pt-BR"/>
         </w:rPr>
+        <w:lastRenderedPageBreak/>
         <w:t>CRONOGRAMA</w:t>
       </w:r>
-      <w:bookmarkEnd w:id="106"/>
-      <w:bookmarkEnd w:id="107"/>
+      <w:bookmarkEnd w:id="108"/>
+      <w:bookmarkEnd w:id="109"/>
     </w:p>
     <w:p>
       <w:pPr>
@@ -18548,13 +18725,13 @@
             <w:pPr>
               <w:pStyle w:val="Seo3"/>
             </w:pPr>
-            <w:bookmarkStart w:id="108" w:name="_Toc422155393"/>
-            <w:bookmarkStart w:id="109" w:name="_Toc422256625"/>
+            <w:bookmarkStart w:id="110" w:name="_Toc422155393"/>
+            <w:bookmarkStart w:id="111" w:name="_Toc422267182"/>
             <w:r>
               <w:t>CRONOGRAMA DE ATIVIDADES</w:t>
             </w:r>
-            <w:bookmarkEnd w:id="108"/>
-            <w:bookmarkEnd w:id="109"/>
+            <w:bookmarkEnd w:id="110"/>
+            <w:bookmarkEnd w:id="111"/>
             <w:r>
               <w:t xml:space="preserve"> </w:t>
             </w:r>
@@ -22288,11 +22465,10 @@
           <w:rStyle w:val="CorpodetextoChar"/>
           <w:lang w:val="pt-BR"/>
         </w:rPr>
-        <w:lastRenderedPageBreak/>
         <w:br w:type="page"/>
       </w:r>
-      <w:bookmarkStart w:id="110" w:name="_Toc422155394"/>
-      <w:bookmarkStart w:id="111" w:name="_Toc422256626"/>
+      <w:bookmarkStart w:id="112" w:name="_Toc422155394"/>
+      <w:bookmarkStart w:id="113" w:name="_Toc422267183"/>
       <w:r>
         <w:rPr>
           <w:rStyle w:val="Ttulo1Char"/>
@@ -22301,7 +22477,7 @@
         <w:lastRenderedPageBreak/>
         <w:t>C</w:t>
       </w:r>
-      <w:bookmarkEnd w:id="110"/>
+      <w:bookmarkEnd w:id="112"/>
       <w:r>
         <w:rPr>
           <w:rStyle w:val="Ttulo1Char"/>
@@ -22309,7 +22485,7 @@
         </w:rPr>
         <w:t>ONSIDERAÇÕES FINAIS</w:t>
       </w:r>
-      <w:bookmarkEnd w:id="111"/>
+      <w:bookmarkEnd w:id="113"/>
     </w:p>
     <w:p>
       <w:pPr>
@@ -22433,8 +22609,8 @@
       <w:pPr>
         <w:pStyle w:val="Seo1"/>
       </w:pPr>
-      <w:bookmarkStart w:id="112" w:name="_Toc422155395"/>
-      <w:bookmarkStart w:id="113" w:name="_Toc422256627"/>
+      <w:bookmarkStart w:id="114" w:name="_Toc422155395"/>
+      <w:bookmarkStart w:id="115" w:name="_Toc422267184"/>
       <w:r>
         <w:rPr>
           <w:rStyle w:val="Ttulo1Char"/>
@@ -22443,8 +22619,8 @@
         <w:lastRenderedPageBreak/>
         <w:t>GLOSSÁRIO</w:t>
       </w:r>
-      <w:bookmarkEnd w:id="112"/>
-      <w:bookmarkEnd w:id="113"/>
+      <w:bookmarkEnd w:id="114"/>
+      <w:bookmarkEnd w:id="115"/>
     </w:p>
     <w:p>
       <w:pPr>
@@ -22505,7 +22681,7 @@
       <w:r>
         <w:br w:type="page"/>
       </w:r>
-      <w:bookmarkStart w:id="114" w:name="_Toc422155396"/>
+      <w:bookmarkStart w:id="116" w:name="_Toc422155396"/>
       <w:r>
         <w:rPr>
           <w:rStyle w:val="Ttulo1Char"/>
@@ -22522,7 +22698,7 @@
         </w:rPr>
         <w:t>.</w:t>
       </w:r>
-      <w:bookmarkEnd w:id="114"/>
+      <w:bookmarkEnd w:id="116"/>
     </w:p>
     <w:p>
       <w:pPr>
@@ -22604,8 +22780,8 @@
           <w:b/>
         </w:rPr>
       </w:pPr>
-      <w:bookmarkStart w:id="115" w:name="_Toc422155397"/>
-      <w:bookmarkStart w:id="116" w:name="_Toc422256628"/>
+      <w:bookmarkStart w:id="117" w:name="_Toc422155397"/>
+      <w:bookmarkStart w:id="118" w:name="_Toc422267185"/>
       <w:r>
         <w:rPr>
           <w:rStyle w:val="Ttulo1Char"/>
@@ -22614,8 +22790,8 @@
         <w:lastRenderedPageBreak/>
         <w:t>APÊNDICE A – DIAGRAMA DE CLASSES</w:t>
       </w:r>
-      <w:bookmarkEnd w:id="115"/>
-      <w:bookmarkEnd w:id="116"/>
+      <w:bookmarkEnd w:id="117"/>
+      <w:bookmarkEnd w:id="118"/>
     </w:p>
     <w:p>
       <w:pPr>
@@ -22975,8 +23151,8 @@
           <w:b/>
         </w:rPr>
       </w:pPr>
-      <w:bookmarkStart w:id="117" w:name="_Toc422155398"/>
-      <w:bookmarkStart w:id="118" w:name="_Toc422256629"/>
+      <w:bookmarkStart w:id="119" w:name="_Toc422155398"/>
+      <w:bookmarkStart w:id="120" w:name="_Toc422267186"/>
       <w:r>
         <w:rPr>
           <w:rStyle w:val="Ttulo1Char"/>
@@ -22984,8 +23160,8 @@
         </w:rPr>
         <w:t>APÊNDICE B – DER – DIAGRAMA DE ENTIDADE E RELACIONAMENTO</w:t>
       </w:r>
-      <w:bookmarkEnd w:id="117"/>
-      <w:bookmarkEnd w:id="118"/>
+      <w:bookmarkEnd w:id="119"/>
+      <w:bookmarkEnd w:id="120"/>
     </w:p>
     <w:p>
       <w:pPr>
@@ -23099,8 +23275,8 @@
           <w:lang w:val="pt-BR"/>
         </w:rPr>
       </w:pPr>
-      <w:bookmarkStart w:id="119" w:name="_Toc422155399"/>
-      <w:bookmarkStart w:id="120" w:name="_Toc422256630"/>
+      <w:bookmarkStart w:id="121" w:name="_Toc422155399"/>
+      <w:bookmarkStart w:id="122" w:name="_Toc422267187"/>
       <w:r>
         <w:rPr>
           <w:rStyle w:val="Ttulo1Char"/>
@@ -23110,8 +23286,8 @@
         <w:lastRenderedPageBreak/>
         <w:t>APÊNDICE B</w:t>
       </w:r>
-      <w:bookmarkEnd w:id="119"/>
-      <w:bookmarkEnd w:id="120"/>
+      <w:bookmarkEnd w:id="121"/>
+      <w:bookmarkEnd w:id="122"/>
       <w:r>
         <w:rPr>
           <w:rStyle w:val="Ttulo1Char"/>
@@ -23259,7 +23435,7 @@
         <w:noProof/>
         <w:lang w:val="pt-BR"/>
       </w:rPr>
-      <w:t>49</w:t>
+      <w:t>14</w:t>
     </w:r>
     <w:r>
       <w:fldChar w:fldCharType="end"/>
@@ -29989,7 +30165,7 @@
 </file>
 
 <file path=customXml/itemProps1.xml><?xml version="1.0" encoding="utf-8"?>
-<ds:datastoreItem xmlns:ds="http://schemas.openxmlformats.org/officeDocument/2006/customXml" ds:itemID="{7EF36064-81AA-4182-A7F9-3C6D62828D53}">
+<ds:datastoreItem xmlns:ds="http://schemas.openxmlformats.org/officeDocument/2006/customXml" ds:itemID="{0FF42C4C-06E0-4B18-A4C3-90CECA0F21B9}">
   <ds:schemaRefs>
     <ds:schemaRef ds:uri="http://schemas.openxmlformats.org/officeDocument/2006/bibliography"/>
   </ds:schemaRefs>

--- a/TCC/Trabalho de Conclusão de Curso - Douglas Álex Américo 4.docx
+++ b/TCC/Trabalho de Conclusão de Curso - Douglas Álex Américo 4.docx
@@ -135,7 +135,7 @@
           </mc:Choice>
           <mc:Fallback>
             <w:pict>
-              <v:group w14:anchorId="1682C890" id="Group 2" o:spid="_x0000_s1026" style="position:absolute;margin-left:-.15pt;margin-top:-4.9pt;width:450pt;height:83.8pt;z-index:251659776" coordorigin="1701,1600" coordsize="9000,1676" o:gfxdata="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">
+              <v:group w14:anchorId="53D1A2D7" id="Group 2" o:spid="_x0000_s1026" style="position:absolute;margin-left:-.15pt;margin-top:-4.9pt;width:450pt;height:83.8pt;z-index:251659776" coordorigin="1701,1600" coordsize="9000,1676" o:gfxdata="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">
                 <v:shapetype id="_x0000_t75" coordsize="21600,21600" o:spt="75" o:preferrelative="t" path="m@4@5l@4@11@9@11@9@5xe" filled="f" stroked="f">
                   <v:stroke joinstyle="miter"/>
                   <v:formulas>
@@ -5360,7 +5360,21 @@
             <w:rStyle w:val="Hyperlink"/>
             <w:noProof/>
           </w:rPr>
-          <w:t>Gerenciar Pedido</w:t>
+          <w:t>Gerenciar P</w:t>
+        </w:r>
+        <w:r>
+          <w:rPr>
+            <w:rStyle w:val="Hyperlink"/>
+            <w:noProof/>
+          </w:rPr>
+          <w:t>e</w:t>
+        </w:r>
+        <w:r>
+          <w:rPr>
+            <w:rStyle w:val="Hyperlink"/>
+            <w:noProof/>
+          </w:rPr>
+          <w:t>dido</w:t>
         </w:r>
         <w:r>
           <w:rPr>
@@ -8683,7 +8697,7 @@
     </w:p>
     <w:p>
       <w:pPr>
-        <w:ind w:firstLine="360"/>
+        <w:ind w:firstLine="708"/>
         <w:rPr>
           <w:rFonts w:cs="Arial"/>
           <w:lang w:val="pt-BR"/>
@@ -8701,15 +8715,231 @@
           <w:rFonts w:cs="Arial"/>
           <w:lang w:val="pt-BR"/>
         </w:rPr>
-        <w:t xml:space="preserve"> Com o intuito de gerenciar uma parte considerável da cooperativa, ouve a necessidade de se investir em modernização, para que o meio rural ficasse mais prático e rápido. Assim surgiu o pensamento de um sistema que pudesse interligar todos os roseirais como se eles estivessem em um só lugar, </w:t>
-      </w:r>
-      <w:r>
+        <w:t xml:space="preserve"> Com o intuito de gerenciar uma parte considerável da cooperativa, ouve a necessidade de se investir em modernização, para que o meio rural ficasse mais prático e rápido. </w:t>
+      </w:r>
+    </w:p>
+    <w:p>
+      <w:pPr>
+        <w:ind w:firstLine="360"/>
         <w:rPr>
           <w:rFonts w:cs="Arial"/>
           <w:lang w:val="pt-BR"/>
         </w:rPr>
-        <w:t>que pudesse armazenar todas as informações e melhorar interação entre produtor e cliente. Ouve então o estopim do projeto o tracejamento das informações, seus requisitos contando o que o sistema deveria controlar</w:t>
-      </w:r>
+      </w:pPr>
+      <w:r>
+        <w:rPr>
+          <w:rFonts w:cs="Arial"/>
+          <w:lang w:val="pt-BR"/>
+        </w:rPr>
+        <w:tab/>
+        <w:t xml:space="preserve">O problema do projeto era poder gerenciar a cooperativa, retirando o pensamento de estoque, que não se aplica no meio, gerenciar os pedidos com atendimento de mais de um produtor e disponibilizar mais um meio do cliente poder realizar o pedido. </w:t>
+      </w:r>
+      <w:r>
+        <w:rPr>
+          <w:rFonts w:cs="Arial"/>
+          <w:lang w:val="pt-BR"/>
+        </w:rPr>
+        <w:t>Assim surgiu o pensamento de um sistema que pudesse interligar todos os roseirais como s</w:t>
+      </w:r>
+      <w:r>
+        <w:rPr>
+          <w:rFonts w:cs="Arial"/>
+          <w:lang w:val="pt-BR"/>
+        </w:rPr>
+        <w:t>e eles estivessem em um só lugar</w:t>
+      </w:r>
+      <w:r>
+        <w:rPr>
+          <w:rFonts w:cs="Arial"/>
+          <w:lang w:val="pt-BR"/>
+        </w:rPr>
+        <w:t>, que pudesse armazenar todas as informações e melhorar inte</w:t>
+      </w:r>
+      <w:r>
+        <w:rPr>
+          <w:rFonts w:cs="Arial"/>
+          <w:lang w:val="pt-BR"/>
+        </w:rPr>
+        <w:t>ração entre produtor e cliente.</w:t>
+      </w:r>
+    </w:p>
+    <w:p>
+      <w:pPr>
+        <w:ind w:firstLine="360"/>
+        <w:rPr>
+          <w:rFonts w:cs="Arial"/>
+          <w:lang w:val="pt-BR"/>
+        </w:rPr>
+      </w:pPr>
+      <w:r>
+        <w:rPr>
+          <w:rFonts w:cs="Arial"/>
+          <w:lang w:val="pt-BR"/>
+        </w:rPr>
+        <w:tab/>
+        <w:t>Atingir um sistema simples o bastante para abranger toda a demanda requerida, que seria, dês do gerenciamento do pedido, a seleção dos produtos e seus respectivos tipos, passando por quais produtores irão atender o mesmo, até a conclusão da venda, seria pontos que devem ser levados e questão para seu desenvolvimento, a ainda pregando o novo modo de se realizar o pedido pelo Sistema Web.</w:t>
+      </w:r>
+    </w:p>
+    <w:p>
+      <w:pPr>
+        <w:ind w:firstLine="360"/>
+        <w:rPr>
+          <w:rFonts w:cs="Arial"/>
+          <w:lang w:val="pt-BR"/>
+        </w:rPr>
+      </w:pPr>
+      <w:r>
+        <w:rPr>
+          <w:rFonts w:cs="Arial"/>
+          <w:lang w:val="pt-BR"/>
+        </w:rPr>
+        <w:tab/>
+        <w:t xml:space="preserve">Assim o projeto </w:t>
+      </w:r>
+      <w:r>
+        <w:rPr>
+          <w:rFonts w:cs="Arial"/>
+          <w:lang w:val="pt-BR"/>
+        </w:rPr>
+        <w:t>resulta na modernização da empresa, aplicando-se não somente nesse ramo, mas também podendo ser implantada em outras cooperativas, somente mudando o produto.</w:t>
+      </w:r>
+    </w:p>
+    <w:p>
+      <w:pPr>
+        <w:ind w:firstLine="708"/>
+        <w:rPr>
+          <w:rFonts w:cs="Arial"/>
+          <w:lang w:val="pt-BR"/>
+        </w:rPr>
+      </w:pPr>
+      <w:r>
+        <w:rPr>
+          <w:rFonts w:cs="Arial"/>
+          <w:lang w:val="pt-BR"/>
+        </w:rPr>
+        <w:t xml:space="preserve">A cooperativa é um </w:t>
+      </w:r>
+      <w:r>
+        <w:rPr>
+          <w:rFonts w:cs="Arial"/>
+          <w:lang w:val="pt-BR"/>
+        </w:rPr>
+        <w:t>nome atribuído ao conjunto de pessoa que exercem geralmente a mesma profissão e se unem para suprir necessidades maiores, derrubar custos, já que comprar com maior número, ou seja, os cooperados se unem para um fim comum, maior rentabilidade no negócio empreendido.</w:t>
+      </w:r>
+    </w:p>
+    <w:p>
+      <w:pPr>
+        <w:ind w:firstLine="360"/>
+        <w:rPr>
+          <w:rFonts w:cs="Arial"/>
+          <w:lang w:val="pt-BR"/>
+        </w:rPr>
+      </w:pPr>
+    </w:p>
+    <w:p>
+      <w:pPr>
+        <w:ind w:firstLine="360"/>
+        <w:jc w:val="right"/>
+        <w:rPr>
+          <w:rFonts w:cs="Arial"/>
+          <w:sz w:val="20"/>
+          <w:szCs w:val="20"/>
+          <w:lang w:val="pt-BR"/>
+        </w:rPr>
+      </w:pPr>
+      <w:r>
+        <w:rPr>
+          <w:rFonts w:cs="Arial"/>
+          <w:sz w:val="20"/>
+          <w:szCs w:val="20"/>
+          <w:lang w:val="pt-BR"/>
+        </w:rPr>
+        <w:tab/>
+        <w:t>É uma associação autônoma de pessoas que se unem voluntariamente para satisfazer as aspirações e necessidades econômicas, sociais e culturais comuns, por meio de uma empresa de produtividade coletiva e democraticamente gerida.</w:t>
+      </w:r>
+    </w:p>
+    <w:p>
+      <w:pPr>
+        <w:ind w:firstLine="360"/>
+        <w:jc w:val="right"/>
+        <w:rPr>
+          <w:rFonts w:cs="Arial"/>
+          <w:sz w:val="20"/>
+          <w:szCs w:val="20"/>
+          <w:lang w:val="pt-BR"/>
+        </w:rPr>
+      </w:pPr>
+      <w:r>
+        <w:rPr>
+          <w:rFonts w:cs="Arial"/>
+          <w:sz w:val="20"/>
+          <w:szCs w:val="20"/>
+          <w:lang w:val="pt-BR"/>
+        </w:rPr>
+        <w:t>(Aliança Cooperativa Internacional – ACI)</w:t>
+      </w:r>
+    </w:p>
+    <w:p>
+      <w:pPr>
+        <w:rPr>
+          <w:rFonts w:cs="Arial"/>
+          <w:lang w:val="pt-BR"/>
+        </w:rPr>
+      </w:pPr>
+    </w:p>
+    <w:p>
+      <w:pPr>
+        <w:rPr>
+          <w:rFonts w:cs="Arial"/>
+          <w:lang w:val="pt-BR"/>
+        </w:rPr>
+      </w:pPr>
+      <w:r>
+        <w:rPr>
+          <w:rFonts w:cs="Arial"/>
+          <w:lang w:val="pt-BR"/>
+        </w:rPr>
+        <w:tab/>
+        <w:t xml:space="preserve">O estudo realizado em campo vou feito pela oportunidade de acompanhamento do processo cooperativista, assim, derivou-se um estudo </w:t>
+      </w:r>
+      <w:r>
+        <w:rPr>
+          <w:rFonts w:cs="Arial"/>
+          <w:lang w:val="pt-BR"/>
+        </w:rPr>
+        <w:lastRenderedPageBreak/>
+        <w:t xml:space="preserve">detalhado e focado na pratica do gerenciamento e do modo de produção da empresa em questão. </w:t>
+      </w:r>
+      <w:r>
+        <w:rPr>
+          <w:rFonts w:cs="Arial"/>
+          <w:lang w:val="pt-BR"/>
+        </w:rPr>
+        <w:t xml:space="preserve"> Com isso o projeto se define como uma resposta qualitativa para o gerenciamento da empresa, atendendo aos requisitos solicitados e apresentando uma simplicidade, combinante com seus usuários.</w:t>
+      </w:r>
+    </w:p>
+    <w:p>
+      <w:pPr>
+        <w:ind w:firstLine="360"/>
+        <w:jc w:val="right"/>
+        <w:rPr>
+          <w:rFonts w:cs="Arial"/>
+          <w:color w:val="000000" w:themeColor="text1"/>
+          <w:sz w:val="20"/>
+          <w:szCs w:val="20"/>
+          <w:lang w:val="pt-BR"/>
+          <w14:shadow w14:blurRad="38100" w14:dist="19050" w14:dir="2700000" w14:sx="100000" w14:sy="100000" w14:kx="0" w14:ky="0" w14:algn="tl">
+            <w14:schemeClr w14:val="dk1">
+              <w14:alpha w14:val="60000"/>
+            </w14:schemeClr>
+          </w14:shadow>
+          <w14:textOutline w14:w="0" w14:cap="flat" w14:cmpd="sng" w14:algn="ctr">
+            <w14:noFill/>
+            <w14:prstDash w14:val="solid"/>
+            <w14:round/>
+          </w14:textOutline>
+        </w:rPr>
+      </w:pPr>
     </w:p>
     <w:p>
       <w:pPr>
@@ -8724,6 +8954,7 @@
         </w:rPr>
       </w:pPr>
       <w:bookmarkStart w:id="14" w:name="_Toc422155354"/>
+      <w:bookmarkStart w:id="15" w:name="_Toc422267141"/>
       <w:r>
         <w:br w:type="page"/>
       </w:r>
@@ -8735,9 +8966,7 @@
           <w:ilvl w:val="0"/>
           <w:numId w:val="23"/>
         </w:numPr>
-        <w:jc w:val="center"/>
-      </w:pPr>
-      <w:bookmarkStart w:id="15" w:name="_Toc422267141"/>
+      </w:pPr>
       <w:r>
         <w:lastRenderedPageBreak/>
         <w:t>DESCRIÇÃO DA EMPRESA</w:t>
@@ -8941,12 +9170,7 @@
         <w:t>Leosoft</w:t>
       </w:r>
       <w:r>
-        <w:t xml:space="preserve"> vem dês d</w:t>
-      </w:r>
-      <w:bookmarkStart w:id="21" w:name="_GoBack"/>
-      <w:bookmarkEnd w:id="21"/>
-      <w:r>
-        <w:t>e 1995 com foco especifico em criar sistemas para atender meios cooperativistas.</w:t>
+        <w:t xml:space="preserve"> vem dês de 1995 com foco especifico em criar sistemas para atender meios cooperativistas.</w:t>
       </w:r>
     </w:p>
     <w:p>
@@ -9075,7 +9299,7 @@
           <w:color w:val="auto"/>
         </w:rPr>
       </w:pPr>
-      <w:bookmarkStart w:id="22" w:name="_Toc422155546"/>
+      <w:bookmarkStart w:id="21" w:name="_Toc422155546"/>
       <w:r>
         <w:rPr>
           <w:color w:val="auto"/>
@@ -9119,7 +9343,7 @@
         </w:rPr>
         <w:t>. Logotipo CoopNet</w:t>
       </w:r>
-      <w:bookmarkEnd w:id="22"/>
+      <w:bookmarkEnd w:id="21"/>
     </w:p>
     <w:p>
       <w:pPr>
@@ -9209,7 +9433,7 @@
           <w:color w:val="auto"/>
         </w:rPr>
       </w:pPr>
-      <w:bookmarkStart w:id="23" w:name="_Toc422155547"/>
+      <w:bookmarkStart w:id="22" w:name="_Toc422155547"/>
       <w:r>
         <w:rPr>
           <w:color w:val="auto"/>
@@ -9253,7 +9477,7 @@
         </w:rPr>
         <w:t>. Exemplos de Telas - CoopNet</w:t>
       </w:r>
-      <w:bookmarkEnd w:id="23"/>
+      <w:bookmarkEnd w:id="22"/>
     </w:p>
     <w:p>
       <w:pPr>
@@ -9294,13 +9518,13 @@
       <w:pPr>
         <w:pStyle w:val="Seo2"/>
       </w:pPr>
-      <w:bookmarkStart w:id="24" w:name="_Toc422155357"/>
-      <w:bookmarkStart w:id="25" w:name="_Toc422267144"/>
+      <w:bookmarkStart w:id="23" w:name="_Toc422155357"/>
+      <w:bookmarkStart w:id="24" w:name="_Toc422267144"/>
       <w:r>
         <w:t>3.2. SIGCA</w:t>
       </w:r>
+      <w:bookmarkEnd w:id="23"/>
       <w:bookmarkEnd w:id="24"/>
-      <w:bookmarkEnd w:id="25"/>
     </w:p>
     <w:p>
       <w:pPr>
@@ -9408,7 +9632,7 @@
           <w:color w:val="auto"/>
         </w:rPr>
       </w:pPr>
-      <w:bookmarkStart w:id="26" w:name="_Toc422155548"/>
+      <w:bookmarkStart w:id="25" w:name="_Toc422155548"/>
       <w:r>
         <w:rPr>
           <w:color w:val="auto"/>
@@ -9452,7 +9676,7 @@
         </w:rPr>
         <w:t>. Fluxo do Sistema de Gerencimento de Cooperativas Anestesiologicas - SIGCA</w:t>
       </w:r>
-      <w:bookmarkEnd w:id="26"/>
+      <w:bookmarkEnd w:id="25"/>
     </w:p>
     <w:p>
       <w:pPr>
@@ -9602,14 +9826,14 @@
           <w:numId w:val="24"/>
         </w:numPr>
       </w:pPr>
-      <w:bookmarkStart w:id="27" w:name="_Toc422155358"/>
-      <w:bookmarkStart w:id="28" w:name="_Toc422267145"/>
+      <w:bookmarkStart w:id="26" w:name="_Toc422155358"/>
+      <w:bookmarkStart w:id="27" w:name="_Toc422267145"/>
       <w:r>
         <w:lastRenderedPageBreak/>
         <w:t>DOCUMENTO DE REQUISITOS</w:t>
       </w:r>
+      <w:bookmarkEnd w:id="26"/>
       <w:bookmarkEnd w:id="27"/>
-      <w:bookmarkEnd w:id="28"/>
     </w:p>
     <w:p>
       <w:pPr>
@@ -9648,11 +9872,11 @@
           <w:numId w:val="24"/>
         </w:numPr>
       </w:pPr>
-      <w:bookmarkStart w:id="29" w:name="_Toc422267146"/>
+      <w:bookmarkStart w:id="28" w:name="_Toc422267146"/>
       <w:r>
         <w:t>REQUISITOS GERAIS</w:t>
       </w:r>
-      <w:bookmarkEnd w:id="29"/>
+      <w:bookmarkEnd w:id="28"/>
     </w:p>
     <w:p>
       <w:pPr>
@@ -9679,11 +9903,11 @@
           <w:numId w:val="24"/>
         </w:numPr>
       </w:pPr>
-      <w:bookmarkStart w:id="30" w:name="_Toc422267147"/>
+      <w:bookmarkStart w:id="29" w:name="_Toc422267147"/>
       <w:r>
         <w:t>REQUISITOS ESPECIFICOS</w:t>
       </w:r>
-      <w:bookmarkEnd w:id="30"/>
+      <w:bookmarkEnd w:id="29"/>
     </w:p>
     <w:p>
       <w:pPr>
@@ -9805,31 +10029,31 @@
           <w:numId w:val="24"/>
         </w:numPr>
       </w:pPr>
-      <w:bookmarkStart w:id="31" w:name="_Toc422155359"/>
-      <w:bookmarkStart w:id="32" w:name="_Toc422267148"/>
+      <w:bookmarkStart w:id="30" w:name="_Toc422155359"/>
+      <w:bookmarkStart w:id="31" w:name="_Toc422267148"/>
       <w:r>
         <w:t>REQUISITOS FUNCIONAIS</w:t>
       </w:r>
+      <w:bookmarkEnd w:id="30"/>
       <w:bookmarkEnd w:id="31"/>
+    </w:p>
+    <w:p>
+      <w:pPr>
+        <w:pStyle w:val="Seo3"/>
+      </w:pPr>
+      <w:bookmarkStart w:id="32" w:name="_Toc422155360"/>
+      <w:bookmarkStart w:id="33" w:name="_Toc422267149"/>
+      <w:r>
+        <w:rPr>
+          <w:rStyle w:val="CorpodetextoChar"/>
+        </w:rPr>
+        <w:t xml:space="preserve">RF01- </w:t>
+      </w:r>
+      <w:r>
+        <w:t>Gerenciar Pedido</w:t>
+      </w:r>
       <w:bookmarkEnd w:id="32"/>
-    </w:p>
-    <w:p>
-      <w:pPr>
-        <w:pStyle w:val="Seo3"/>
-      </w:pPr>
-      <w:bookmarkStart w:id="33" w:name="_Toc422155360"/>
-      <w:bookmarkStart w:id="34" w:name="_Toc422267149"/>
-      <w:r>
-        <w:rPr>
-          <w:rStyle w:val="CorpodetextoChar"/>
-        </w:rPr>
-        <w:t xml:space="preserve">RF01- </w:t>
-      </w:r>
-      <w:r>
-        <w:t>Gerenciar Pedido</w:t>
-      </w:r>
       <w:bookmarkEnd w:id="33"/>
-      <w:bookmarkEnd w:id="34"/>
     </w:p>
     <w:p>
       <w:pPr>
@@ -9855,13 +10079,13 @@
       <w:pPr>
         <w:pStyle w:val="Seo3"/>
       </w:pPr>
-      <w:bookmarkStart w:id="35" w:name="_Toc422155361"/>
-      <w:bookmarkStart w:id="36" w:name="_Toc422267150"/>
+      <w:bookmarkStart w:id="34" w:name="_Toc422155361"/>
+      <w:bookmarkStart w:id="35" w:name="_Toc422267150"/>
       <w:r>
         <w:t>RF02- Gerenciar Cliente</w:t>
       </w:r>
+      <w:bookmarkEnd w:id="34"/>
       <w:bookmarkEnd w:id="35"/>
-      <w:bookmarkEnd w:id="36"/>
     </w:p>
     <w:p>
       <w:pPr>
@@ -9888,13 +10112,13 @@
           <w:b w:val="0"/>
         </w:rPr>
       </w:pPr>
-      <w:bookmarkStart w:id="37" w:name="_Toc422155362"/>
-      <w:bookmarkStart w:id="38" w:name="_Toc422267151"/>
+      <w:bookmarkStart w:id="36" w:name="_Toc422155362"/>
+      <w:bookmarkStart w:id="37" w:name="_Toc422267151"/>
       <w:r>
         <w:t>RF03- Gerenciar Atendimento do Pedido</w:t>
       </w:r>
+      <w:bookmarkEnd w:id="36"/>
       <w:bookmarkEnd w:id="37"/>
-      <w:bookmarkEnd w:id="38"/>
       <w:r>
         <w:rPr>
           <w:rStyle w:val="CorpodetextoChar"/>
@@ -9938,13 +10162,13 @@
           <w:b w:val="0"/>
         </w:rPr>
       </w:pPr>
-      <w:bookmarkStart w:id="39" w:name="_Toc422155363"/>
-      <w:bookmarkStart w:id="40" w:name="_Toc422267152"/>
+      <w:bookmarkStart w:id="38" w:name="_Toc422155363"/>
+      <w:bookmarkStart w:id="39" w:name="_Toc422267152"/>
       <w:r>
         <w:t>RF04- Gerenciar Produtor</w:t>
       </w:r>
+      <w:bookmarkEnd w:id="38"/>
       <w:bookmarkEnd w:id="39"/>
-      <w:bookmarkEnd w:id="40"/>
       <w:r>
         <w:rPr>
           <w:rStyle w:val="CorpodetextoChar"/>
@@ -9978,14 +10202,14 @@
           <w:b w:val="0"/>
         </w:rPr>
       </w:pPr>
-      <w:bookmarkStart w:id="41" w:name="_Toc422155364"/>
-      <w:bookmarkStart w:id="42" w:name="_Toc422267153"/>
+      <w:bookmarkStart w:id="40" w:name="_Toc422155364"/>
+      <w:bookmarkStart w:id="41" w:name="_Toc422267153"/>
       <w:r>
         <w:lastRenderedPageBreak/>
         <w:t>RF05- Gerenciar Produtos</w:t>
       </w:r>
+      <w:bookmarkEnd w:id="40"/>
       <w:bookmarkEnd w:id="41"/>
-      <w:bookmarkEnd w:id="42"/>
       <w:r>
         <w:rPr>
           <w:rStyle w:val="CorpodetextoChar"/>
@@ -10045,8 +10269,8 @@
           <w:szCs w:val="26"/>
         </w:rPr>
       </w:pPr>
-      <w:bookmarkStart w:id="43" w:name="_Toc422155365"/>
-      <w:bookmarkStart w:id="44" w:name="_Toc422267154"/>
+      <w:bookmarkStart w:id="42" w:name="_Toc422155365"/>
+      <w:bookmarkStart w:id="43" w:name="_Toc422267154"/>
       <w:r>
         <w:rPr>
           <w:rStyle w:val="CorpodetextoChar"/>
@@ -10056,8 +10280,8 @@
         </w:rPr>
         <w:t>RF06- Gerenciar Notificação</w:t>
       </w:r>
+      <w:bookmarkEnd w:id="42"/>
       <w:bookmarkEnd w:id="43"/>
-      <w:bookmarkEnd w:id="44"/>
     </w:p>
     <w:p>
       <w:pPr>
@@ -10172,14 +10396,14 @@
           <w:numId w:val="24"/>
         </w:numPr>
       </w:pPr>
-      <w:bookmarkStart w:id="45" w:name="_Toc422155366"/>
-      <w:bookmarkStart w:id="46" w:name="_Toc422267155"/>
+      <w:bookmarkStart w:id="44" w:name="_Toc422155366"/>
+      <w:bookmarkStart w:id="45" w:name="_Toc422267155"/>
       <w:r>
         <w:lastRenderedPageBreak/>
         <w:t>REQUISITOS NÃO FUNCIONAIS</w:t>
       </w:r>
+      <w:bookmarkEnd w:id="44"/>
       <w:bookmarkEnd w:id="45"/>
-      <w:bookmarkEnd w:id="46"/>
     </w:p>
     <w:p>
       <w:pPr>
@@ -10191,8 +10415,8 @@
           <w:szCs w:val="26"/>
         </w:rPr>
       </w:pPr>
-      <w:bookmarkStart w:id="47" w:name="_Toc422155367"/>
-      <w:bookmarkStart w:id="48" w:name="_Toc422267156"/>
+      <w:bookmarkStart w:id="46" w:name="_Toc422155367"/>
+      <w:bookmarkStart w:id="47" w:name="_Toc422267156"/>
       <w:r>
         <w:rPr>
           <w:rStyle w:val="CorpodetextoChar"/>
@@ -10205,8 +10429,8 @@
       <w:r>
         <w:t>Usabilidade</w:t>
       </w:r>
+      <w:bookmarkEnd w:id="46"/>
       <w:bookmarkEnd w:id="47"/>
-      <w:bookmarkEnd w:id="48"/>
       <w:r>
         <w:rPr>
           <w:rStyle w:val="CorpodetextoChar"/>
@@ -10234,13 +10458,13 @@
       <w:pPr>
         <w:pStyle w:val="Seo3"/>
       </w:pPr>
-      <w:bookmarkStart w:id="49" w:name="_Toc422155368"/>
-      <w:bookmarkStart w:id="50" w:name="_Toc422267157"/>
+      <w:bookmarkStart w:id="48" w:name="_Toc422155368"/>
+      <w:bookmarkStart w:id="49" w:name="_Toc422267157"/>
       <w:r>
         <w:t>RNF02- Manutenibilidade</w:t>
       </w:r>
+      <w:bookmarkEnd w:id="48"/>
       <w:bookmarkEnd w:id="49"/>
-      <w:bookmarkEnd w:id="50"/>
     </w:p>
     <w:p>
       <w:pPr>
@@ -10260,13 +10484,13 @@
       <w:pPr>
         <w:pStyle w:val="Seo3"/>
       </w:pPr>
-      <w:bookmarkStart w:id="51" w:name="_Toc422155369"/>
-      <w:bookmarkStart w:id="52" w:name="_Toc422267158"/>
+      <w:bookmarkStart w:id="50" w:name="_Toc422155369"/>
+      <w:bookmarkStart w:id="51" w:name="_Toc422267158"/>
       <w:r>
         <w:t>RNF03- Segurança</w:t>
       </w:r>
+      <w:bookmarkEnd w:id="50"/>
       <w:bookmarkEnd w:id="51"/>
-      <w:bookmarkEnd w:id="52"/>
     </w:p>
     <w:p>
       <w:pPr>
@@ -10291,16 +10515,16 @@
       <w:pPr>
         <w:pStyle w:val="Seo3"/>
       </w:pPr>
-      <w:bookmarkStart w:id="53" w:name="_Toc422155370"/>
-      <w:bookmarkStart w:id="54" w:name="_Toc422267159"/>
+      <w:bookmarkStart w:id="52" w:name="_Toc422155370"/>
+      <w:bookmarkStart w:id="53" w:name="_Toc422267159"/>
       <w:r>
         <w:t>RNF04-</w:t>
       </w:r>
       <w:r>
         <w:t xml:space="preserve"> Qualidade</w:t>
       </w:r>
+      <w:bookmarkEnd w:id="52"/>
       <w:bookmarkEnd w:id="53"/>
-      <w:bookmarkEnd w:id="54"/>
     </w:p>
     <w:p>
       <w:pPr>
@@ -10365,8 +10589,8 @@
           <w:lang w:val="pt-BR"/>
         </w:rPr>
       </w:pPr>
-      <w:bookmarkStart w:id="55" w:name="_Toc422155371"/>
-      <w:bookmarkStart w:id="56" w:name="_Toc422267160"/>
+      <w:bookmarkStart w:id="54" w:name="_Toc422155371"/>
+      <w:bookmarkStart w:id="55" w:name="_Toc422267160"/>
       <w:r>
         <w:rPr>
           <w:lang w:val="pt-BR"/>
@@ -10374,8 +10598,8 @@
         <w:lastRenderedPageBreak/>
         <w:t>MODELAGEM DO SISTEMA</w:t>
       </w:r>
+      <w:bookmarkEnd w:id="54"/>
       <w:bookmarkEnd w:id="55"/>
-      <w:bookmarkEnd w:id="56"/>
     </w:p>
     <w:p>
       <w:pPr>
@@ -10553,14 +10777,14 @@
           <w:numId w:val="24"/>
         </w:numPr>
       </w:pPr>
-      <w:bookmarkStart w:id="57" w:name="_Toc422155372"/>
-      <w:bookmarkStart w:id="58" w:name="_Toc422267161"/>
+      <w:bookmarkStart w:id="56" w:name="_Toc422155372"/>
+      <w:bookmarkStart w:id="57" w:name="_Toc422267161"/>
       <w:r>
         <w:lastRenderedPageBreak/>
         <w:t>CASOS DE USO</w:t>
       </w:r>
+      <w:bookmarkEnd w:id="56"/>
       <w:bookmarkEnd w:id="57"/>
-      <w:bookmarkEnd w:id="58"/>
       <w:r>
         <w:t xml:space="preserve"> </w:t>
       </w:r>
@@ -10666,7 +10890,7 @@
           <w:rStyle w:val="nfaseSutil"/>
         </w:rPr>
       </w:pPr>
-      <w:bookmarkStart w:id="59" w:name="_Toc422155549"/>
+      <w:bookmarkStart w:id="58" w:name="_Toc422155549"/>
       <w:r>
         <w:rPr>
           <w:rStyle w:val="nfaseSutil"/>
@@ -10710,7 +10934,7 @@
         </w:rPr>
         <w:t>. Casos de Uso</w:t>
       </w:r>
-      <w:bookmarkEnd w:id="59"/>
+      <w:bookmarkEnd w:id="58"/>
       <w:r>
         <w:rPr>
           <w:rStyle w:val="nfaseSutil"/>
@@ -10726,14 +10950,14 @@
           <w:numId w:val="24"/>
         </w:numPr>
       </w:pPr>
-      <w:bookmarkStart w:id="60" w:name="_Toc422155373"/>
-      <w:bookmarkStart w:id="61" w:name="_Toc422267162"/>
+      <w:bookmarkStart w:id="59" w:name="_Toc422155373"/>
+      <w:bookmarkStart w:id="60" w:name="_Toc422267162"/>
       <w:r>
         <w:lastRenderedPageBreak/>
         <w:t>DESCRIÇÃO DOS CASOS DE USO</w:t>
       </w:r>
+      <w:bookmarkEnd w:id="59"/>
       <w:bookmarkEnd w:id="60"/>
-      <w:bookmarkEnd w:id="61"/>
     </w:p>
     <w:p>
       <w:pPr>
@@ -10830,13 +11054,13 @@
             <w:pPr>
               <w:pStyle w:val="Seo3"/>
             </w:pPr>
-            <w:bookmarkStart w:id="62" w:name="_Toc422155374"/>
-            <w:bookmarkStart w:id="63" w:name="_Toc422267163"/>
+            <w:bookmarkStart w:id="61" w:name="_Toc422155374"/>
+            <w:bookmarkStart w:id="62" w:name="_Toc422267163"/>
             <w:r>
               <w:t>Logar</w:t>
             </w:r>
+            <w:bookmarkEnd w:id="61"/>
             <w:bookmarkEnd w:id="62"/>
-            <w:bookmarkEnd w:id="63"/>
           </w:p>
         </w:tc>
       </w:tr>
@@ -11344,7 +11568,7 @@
                 <w:rStyle w:val="nfaseSutil"/>
               </w:rPr>
             </w:pPr>
-            <w:bookmarkStart w:id="64" w:name="_Toc422155550"/>
+            <w:bookmarkStart w:id="63" w:name="_Toc422155550"/>
             <w:r>
               <w:rPr>
                 <w:rStyle w:val="nfaseSutil"/>
@@ -11388,7 +11612,7 @@
               </w:rPr>
               <w:t>. Caso de Uso - Logar</w:t>
             </w:r>
-            <w:bookmarkEnd w:id="64"/>
+            <w:bookmarkEnd w:id="63"/>
           </w:p>
         </w:tc>
       </w:tr>
@@ -11473,13 +11697,13 @@
             <w:pPr>
               <w:pStyle w:val="Seo3"/>
             </w:pPr>
-            <w:bookmarkStart w:id="65" w:name="_Toc422155375"/>
-            <w:bookmarkStart w:id="66" w:name="_Toc422267164"/>
+            <w:bookmarkStart w:id="64" w:name="_Toc422155375"/>
+            <w:bookmarkStart w:id="65" w:name="_Toc422267164"/>
             <w:r>
               <w:t>Gerenciar Login</w:t>
             </w:r>
+            <w:bookmarkEnd w:id="64"/>
             <w:bookmarkEnd w:id="65"/>
-            <w:bookmarkEnd w:id="66"/>
           </w:p>
         </w:tc>
       </w:tr>
@@ -12718,7 +12942,7 @@
                 <w:rStyle w:val="nfaseSutil"/>
               </w:rPr>
             </w:pPr>
-            <w:bookmarkStart w:id="67" w:name="_Toc422155551"/>
+            <w:bookmarkStart w:id="66" w:name="_Toc422155551"/>
             <w:r>
               <w:rPr>
                 <w:rStyle w:val="nfaseSutil"/>
@@ -12762,7 +12986,7 @@
               </w:rPr>
               <w:t>. Caso de Uso - Gerenciar Login</w:t>
             </w:r>
-            <w:bookmarkEnd w:id="67"/>
+            <w:bookmarkEnd w:id="66"/>
           </w:p>
         </w:tc>
       </w:tr>
@@ -12846,16 +13070,18 @@
             <w:pPr>
               <w:pStyle w:val="Seo3"/>
             </w:pPr>
-            <w:bookmarkStart w:id="68" w:name="_Toc422155376"/>
-            <w:bookmarkStart w:id="69" w:name="_Toc422267165"/>
+            <w:bookmarkStart w:id="67" w:name="_Toc422155376"/>
+            <w:bookmarkStart w:id="68" w:name="_Toc422267165"/>
+            <w:bookmarkStart w:id="69" w:name="_GoBack"/>
+            <w:bookmarkEnd w:id="69"/>
             <w:r>
               <w:t xml:space="preserve">Gerenciar </w:t>
             </w:r>
             <w:r>
               <w:t>Pedido</w:t>
             </w:r>
+            <w:bookmarkEnd w:id="67"/>
             <w:bookmarkEnd w:id="68"/>
-            <w:bookmarkEnd w:id="69"/>
           </w:p>
         </w:tc>
       </w:tr>
@@ -23435,7 +23661,7 @@
         <w:noProof/>
         <w:lang w:val="pt-BR"/>
       </w:rPr>
-      <w:t>14</w:t>
+      <w:t>31</w:t>
     </w:r>
     <w:r>
       <w:fldChar w:fldCharType="end"/>
@@ -30165,7 +30391,7 @@
 </file>
 
 <file path=customXml/itemProps1.xml><?xml version="1.0" encoding="utf-8"?>
-<ds:datastoreItem xmlns:ds="http://schemas.openxmlformats.org/officeDocument/2006/customXml" ds:itemID="{0FF42C4C-06E0-4B18-A4C3-90CECA0F21B9}">
+<ds:datastoreItem xmlns:ds="http://schemas.openxmlformats.org/officeDocument/2006/customXml" ds:itemID="{D1880B83-E8D5-4CE4-825E-8FA62EC1B0DA}">
   <ds:schemaRefs>
     <ds:schemaRef ds:uri="http://schemas.openxmlformats.org/officeDocument/2006/bibliography"/>
   </ds:schemaRefs>

--- a/TCC/Trabalho de Conclusão de Curso - Douglas Álex Américo 4.docx
+++ b/TCC/Trabalho de Conclusão de Curso - Douglas Álex Américo 4.docx
@@ -135,7 +135,7 @@
           </mc:Choice>
           <mc:Fallback>
             <w:pict>
-              <v:group w14:anchorId="53D1A2D7" id="Group 2" o:spid="_x0000_s1026" style="position:absolute;margin-left:-.15pt;margin-top:-4.9pt;width:450pt;height:83.8pt;z-index:251659776" coordorigin="1701,1600" coordsize="9000,1676" o:gfxdata="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">
+              <v:group w14:anchorId="5B7643A0" id="Group 2" o:spid="_x0000_s1026" style="position:absolute;margin-left:-.15pt;margin-top:-4.9pt;width:450pt;height:83.8pt;z-index:251659776" coordorigin="1701,1600" coordsize="9000,1676" o:gfxdata="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">
                 <v:shapetype id="_x0000_t75" coordsize="21600,21600" o:spt="75" o:preferrelative="t" path="m@4@5l@4@11@9@11@9@5xe" filled="f" stroked="f">
                   <v:stroke joinstyle="miter"/>
                   <v:formulas>
@@ -8739,28 +8739,7 @@
           <w:rFonts w:cs="Arial"/>
           <w:lang w:val="pt-BR"/>
         </w:rPr>
-        <w:t>Assim surgiu o pensamento de um sistema que pudesse interligar todos os roseirais como s</w:t>
-      </w:r>
-      <w:r>
-        <w:rPr>
-          <w:rFonts w:cs="Arial"/>
-          <w:lang w:val="pt-BR"/>
-        </w:rPr>
-        <w:t>e eles estivessem em um só lugar</w:t>
-      </w:r>
-      <w:r>
-        <w:rPr>
-          <w:rFonts w:cs="Arial"/>
-          <w:lang w:val="pt-BR"/>
-        </w:rPr>
-        <w:t>, que pudesse armazenar todas as informações e melhorar inte</w:t>
-      </w:r>
-      <w:r>
-        <w:rPr>
-          <w:rFonts w:cs="Arial"/>
-          <w:lang w:val="pt-BR"/>
-        </w:rPr>
-        <w:t>ração entre produtor e cliente.</w:t>
+        <w:t>Assim surgiu o pensamento de um sistema que pudesse interligar todos os roseirais como se eles estivessem em um só lugar, que pudesse armazenar todas as informações e melhorar interação entre produtor e cliente.</w:t>
       </w:r>
     </w:p>
     <w:p>
@@ -13072,8 +13051,6 @@
             </w:pPr>
             <w:bookmarkStart w:id="67" w:name="_Toc422155376"/>
             <w:bookmarkStart w:id="68" w:name="_Toc422267165"/>
-            <w:bookmarkStart w:id="69" w:name="_GoBack"/>
-            <w:bookmarkEnd w:id="69"/>
             <w:r>
               <w:t xml:space="preserve">Gerenciar </w:t>
             </w:r>
@@ -14311,7 +14288,7 @@
                 <w:rStyle w:val="nfaseSutil"/>
               </w:rPr>
             </w:pPr>
-            <w:bookmarkStart w:id="70" w:name="_Toc422155552"/>
+            <w:bookmarkStart w:id="69" w:name="_Toc422155552"/>
             <w:r>
               <w:rPr>
                 <w:rStyle w:val="nfaseSutil"/>
@@ -14355,7 +14332,7 @@
               </w:rPr>
               <w:t>. Caso de Uso - Gerenciar Pedido</w:t>
             </w:r>
-            <w:bookmarkEnd w:id="70"/>
+            <w:bookmarkEnd w:id="69"/>
           </w:p>
         </w:tc>
       </w:tr>
@@ -14448,21 +14425,21 @@
             <w:pPr>
               <w:pStyle w:val="Seo3"/>
             </w:pPr>
-            <w:bookmarkStart w:id="71" w:name="_Toc411358281"/>
-            <w:bookmarkStart w:id="72" w:name="_Toc422155377"/>
-            <w:bookmarkStart w:id="73" w:name="_Toc422267166"/>
+            <w:bookmarkStart w:id="70" w:name="_Toc411358281"/>
+            <w:bookmarkStart w:id="71" w:name="_Toc422155377"/>
+            <w:bookmarkStart w:id="72" w:name="_Toc422267166"/>
             <w:r>
               <w:t>G</w:t>
             </w:r>
             <w:r>
               <w:t xml:space="preserve">erenciar </w:t>
             </w:r>
+            <w:bookmarkEnd w:id="70"/>
+            <w:r>
+              <w:t>Preparação do Produto</w:t>
+            </w:r>
             <w:bookmarkEnd w:id="71"/>
-            <w:r>
-              <w:t>Preparação do Produto</w:t>
-            </w:r>
             <w:bookmarkEnd w:id="72"/>
-            <w:bookmarkEnd w:id="73"/>
           </w:p>
         </w:tc>
       </w:tr>
@@ -15045,7 +15022,7 @@
                 <w:rStyle w:val="nfaseSutil"/>
               </w:rPr>
             </w:pPr>
-            <w:bookmarkStart w:id="74" w:name="_Toc422155553"/>
+            <w:bookmarkStart w:id="73" w:name="_Toc422155553"/>
             <w:r>
               <w:rPr>
                 <w:rStyle w:val="nfaseSutil"/>
@@ -15089,7 +15066,7 @@
               </w:rPr>
               <w:t>. Caso de Uso - Gerenciar Preparação do Pedido</w:t>
             </w:r>
-            <w:bookmarkEnd w:id="74"/>
+            <w:bookmarkEnd w:id="73"/>
           </w:p>
         </w:tc>
       </w:tr>
@@ -15175,16 +15152,16 @@
             <w:pPr>
               <w:pStyle w:val="Seo3"/>
             </w:pPr>
-            <w:bookmarkStart w:id="75" w:name="_Toc422155378"/>
-            <w:bookmarkStart w:id="76" w:name="_Toc422267167"/>
+            <w:bookmarkStart w:id="74" w:name="_Toc422155378"/>
+            <w:bookmarkStart w:id="75" w:name="_Toc422267167"/>
             <w:r>
               <w:t>G</w:t>
             </w:r>
             <w:r>
               <w:t>erenciar Entrega do Pedido</w:t>
             </w:r>
+            <w:bookmarkEnd w:id="74"/>
             <w:bookmarkEnd w:id="75"/>
-            <w:bookmarkEnd w:id="76"/>
           </w:p>
         </w:tc>
       </w:tr>
@@ -16186,7 +16163,7 @@
                 <w:rStyle w:val="nfaseSutil"/>
               </w:rPr>
             </w:pPr>
-            <w:bookmarkStart w:id="77" w:name="_Toc422155554"/>
+            <w:bookmarkStart w:id="76" w:name="_Toc422155554"/>
             <w:r>
               <w:rPr>
                 <w:rStyle w:val="nfaseSutil"/>
@@ -16230,7 +16207,7 @@
               </w:rPr>
               <w:t>. Caso de Uso - Gerenciar Entregar do Pedido</w:t>
             </w:r>
-            <w:bookmarkEnd w:id="77"/>
+            <w:bookmarkEnd w:id="76"/>
           </w:p>
         </w:tc>
       </w:tr>
@@ -16340,13 +16317,13 @@
             <w:pPr>
               <w:pStyle w:val="NomeCasodeUso"/>
             </w:pPr>
-            <w:bookmarkStart w:id="78" w:name="_Toc422155379"/>
-            <w:bookmarkStart w:id="79" w:name="_Toc422267168"/>
+            <w:bookmarkStart w:id="77" w:name="_Toc422155379"/>
+            <w:bookmarkStart w:id="78" w:name="_Toc422267168"/>
             <w:r>
               <w:t>Realizar Pedido</w:t>
             </w:r>
+            <w:bookmarkEnd w:id="77"/>
             <w:bookmarkEnd w:id="78"/>
-            <w:bookmarkEnd w:id="79"/>
           </w:p>
         </w:tc>
       </w:tr>
@@ -17506,14 +17483,14 @@
           <w:numId w:val="19"/>
         </w:numPr>
       </w:pPr>
-      <w:bookmarkStart w:id="80" w:name="_Toc422155380"/>
-      <w:bookmarkStart w:id="81" w:name="_Toc422267169"/>
+      <w:bookmarkStart w:id="79" w:name="_Toc422155380"/>
+      <w:bookmarkStart w:id="80" w:name="_Toc422267169"/>
       <w:r>
         <w:lastRenderedPageBreak/>
         <w:t>DIAGRAMA DE ATIVIDADE</w:t>
       </w:r>
+      <w:bookmarkEnd w:id="79"/>
       <w:bookmarkEnd w:id="80"/>
-      <w:bookmarkEnd w:id="81"/>
     </w:p>
     <w:p>
       <w:pPr>
@@ -17550,13 +17527,13 @@
           <w:numId w:val="19"/>
         </w:numPr>
       </w:pPr>
-      <w:bookmarkStart w:id="82" w:name="_Toc422155381"/>
-      <w:bookmarkStart w:id="83" w:name="_Toc422267170"/>
+      <w:bookmarkStart w:id="81" w:name="_Toc422155381"/>
+      <w:bookmarkStart w:id="82" w:name="_Toc422267170"/>
       <w:r>
         <w:t>DIAGRAMA LOGIN</w:t>
       </w:r>
+      <w:bookmarkEnd w:id="81"/>
       <w:bookmarkEnd w:id="82"/>
-      <w:bookmarkEnd w:id="83"/>
     </w:p>
     <w:p>
       <w:pPr>
@@ -17659,7 +17636,7 @@
           <w:rStyle w:val="nfaseSutil"/>
         </w:rPr>
       </w:pPr>
-      <w:bookmarkStart w:id="84" w:name="_Toc422155555"/>
+      <w:bookmarkStart w:id="83" w:name="_Toc422155555"/>
       <w:r>
         <w:rPr>
           <w:rStyle w:val="nfaseSutil"/>
@@ -17715,7 +17692,7 @@
         </w:rPr>
         <w:t>Login</w:t>
       </w:r>
-      <w:bookmarkEnd w:id="84"/>
+      <w:bookmarkEnd w:id="83"/>
     </w:p>
     <w:p>
       <w:pPr>
@@ -17734,13 +17711,13 @@
           <w:numId w:val="19"/>
         </w:numPr>
       </w:pPr>
-      <w:bookmarkStart w:id="85" w:name="_Toc422155382"/>
-      <w:bookmarkStart w:id="86" w:name="_Toc422267171"/>
+      <w:bookmarkStart w:id="84" w:name="_Toc422155382"/>
+      <w:bookmarkStart w:id="85" w:name="_Toc422267171"/>
       <w:r>
         <w:t>DIAGRAMA DE GERENCIAMENTO DE PEDIDO</w:t>
       </w:r>
+      <w:bookmarkEnd w:id="84"/>
       <w:bookmarkEnd w:id="85"/>
-      <w:bookmarkEnd w:id="86"/>
     </w:p>
     <w:p>
       <w:pPr>
@@ -17867,7 +17844,7 @@
           <w:rStyle w:val="nfaseSutil"/>
         </w:rPr>
       </w:pPr>
-      <w:bookmarkStart w:id="87" w:name="_Toc422155556"/>
+      <w:bookmarkStart w:id="86" w:name="_Toc422155556"/>
       <w:r>
         <w:rPr>
           <w:rStyle w:val="nfaseSutil"/>
@@ -17911,7 +17888,7 @@
         </w:rPr>
         <w:t>. Diagrama de Atividade – Gerenciar Pedido</w:t>
       </w:r>
-      <w:bookmarkEnd w:id="87"/>
+      <w:bookmarkEnd w:id="86"/>
     </w:p>
     <w:p>
       <w:pPr>
@@ -17952,14 +17929,14 @@
           <w:color w:val="404040" w:themeColor="text1" w:themeTint="BF"/>
         </w:rPr>
       </w:pPr>
-      <w:bookmarkStart w:id="88" w:name="_Toc422155383"/>
-      <w:bookmarkStart w:id="89" w:name="_Toc422267172"/>
+      <w:bookmarkStart w:id="87" w:name="_Toc422155383"/>
+      <w:bookmarkStart w:id="88" w:name="_Toc422267172"/>
       <w:r>
         <w:lastRenderedPageBreak/>
         <w:t>DIAGRAMA DE PACOTE</w:t>
       </w:r>
+      <w:bookmarkEnd w:id="87"/>
       <w:bookmarkEnd w:id="88"/>
-      <w:bookmarkEnd w:id="89"/>
     </w:p>
     <w:p>
       <w:pPr>
@@ -17968,19 +17945,14 @@
       </w:pPr>
       <w:r>
         <w:rPr>
-          <w:b w:val="0"/>
-          <w:iCs/>
           <w:noProof/>
-          <w:color w:val="404040" w:themeColor="text1" w:themeTint="BF"/>
-          <w:sz w:val="32"/>
-          <w:szCs w:val="32"/>
           <w:lang w:val="pt-BR" w:eastAsia="pt-BR"/>
         </w:rPr>
         <w:drawing>
-          <wp:inline distT="0" distB="0" distL="0" distR="0" wp14:anchorId="5AFBCFD3" wp14:editId="0960B16A">
-            <wp:extent cx="5760720" cy="4459605"/>
-            <wp:effectExtent l="0" t="0" r="0" b="0"/>
-            <wp:docPr id="34" name="Imagem 34"/>
+          <wp:inline distT="0" distB="0" distL="0" distR="0">
+            <wp:extent cx="5760720" cy="4505325"/>
+            <wp:effectExtent l="0" t="0" r="0" b="9525"/>
+            <wp:docPr id="31" name="Imagem 31"/>
             <wp:cNvGraphicFramePr>
               <a:graphicFrameLocks xmlns:a="http://schemas.openxmlformats.org/drawingml/2006/main" noChangeAspect="1"/>
             </wp:cNvGraphicFramePr>
@@ -17988,7 +17960,7 @@
               <a:graphicData uri="http://schemas.openxmlformats.org/drawingml/2006/picture">
                 <pic:pic xmlns:pic="http://schemas.openxmlformats.org/drawingml/2006/picture">
                   <pic:nvPicPr>
-                    <pic:cNvPr id="34" name="Diagrama de Pacote - TCC.asta.jpg"/>
+                    <pic:cNvPr id="31" name="Diagrama de Pacote - TCC.asta.jpg"/>
                     <pic:cNvPicPr/>
                   </pic:nvPicPr>
                   <pic:blipFill>
@@ -18006,7 +17978,7 @@
                   <pic:spPr>
                     <a:xfrm>
                       <a:off x="0" y="0"/>
-                      <a:ext cx="5760720" cy="4459605"/>
+                      <a:ext cx="5760720" cy="4505325"/>
                     </a:xfrm>
                     <a:prstGeom prst="rect">
                       <a:avLst/>
@@ -18031,7 +18003,7 @@
           <w:szCs w:val="32"/>
         </w:rPr>
       </w:pPr>
-      <w:bookmarkStart w:id="90" w:name="_Toc422155557"/>
+      <w:bookmarkStart w:id="89" w:name="_Toc422155557"/>
       <w:r>
         <w:rPr>
           <w:color w:val="auto"/>
@@ -18075,7 +18047,7 @@
         </w:rPr>
         <w:t>.Diagrama de Pacote</w:t>
       </w:r>
-      <w:bookmarkEnd w:id="90"/>
+      <w:bookmarkEnd w:id="89"/>
     </w:p>
     <w:p>
       <w:pPr>
@@ -18105,14 +18077,14 @@
           <w:numId w:val="19"/>
         </w:numPr>
       </w:pPr>
-      <w:bookmarkStart w:id="91" w:name="_Toc422155384"/>
-      <w:bookmarkStart w:id="92" w:name="_Toc422267173"/>
+      <w:bookmarkStart w:id="90" w:name="_Toc422155384"/>
+      <w:bookmarkStart w:id="91" w:name="_Toc422267173"/>
       <w:r>
         <w:lastRenderedPageBreak/>
         <w:t>DIAGRAMA DE CLASSE</w:t>
       </w:r>
+      <w:bookmarkEnd w:id="90"/>
       <w:bookmarkEnd w:id="91"/>
-      <w:bookmarkEnd w:id="92"/>
     </w:p>
     <w:p>
       <w:pPr>
@@ -18135,9 +18107,9 @@
         </w:rPr>
         <w:drawing>
           <wp:inline distT="0" distB="0" distL="0" distR="0">
-            <wp:extent cx="5760720" cy="6205855"/>
-            <wp:effectExtent l="0" t="0" r="0" b="4445"/>
-            <wp:docPr id="22" name="Imagem 22"/>
+            <wp:extent cx="5760720" cy="6162040"/>
+            <wp:effectExtent l="0" t="0" r="0" b="0"/>
+            <wp:docPr id="28" name="Imagem 28"/>
             <wp:cNvGraphicFramePr>
               <a:graphicFrameLocks xmlns:a="http://schemas.openxmlformats.org/drawingml/2006/main" noChangeAspect="1"/>
             </wp:cNvGraphicFramePr>
@@ -18145,7 +18117,7 @@
               <a:graphicData uri="http://schemas.openxmlformats.org/drawingml/2006/picture">
                 <pic:pic xmlns:pic="http://schemas.openxmlformats.org/drawingml/2006/picture">
                   <pic:nvPicPr>
-                    <pic:cNvPr id="22" name="DigramaClasseTCC.jpg"/>
+                    <pic:cNvPr id="28" name="DigramaClasseTCC.jpg"/>
                     <pic:cNvPicPr/>
                   </pic:nvPicPr>
                   <pic:blipFill>
@@ -18163,7 +18135,7 @@
                   <pic:spPr>
                     <a:xfrm>
                       <a:off x="0" y="0"/>
-                      <a:ext cx="5760720" cy="6205855"/>
+                      <a:ext cx="5760720" cy="6162040"/>
                     </a:xfrm>
                     <a:prstGeom prst="rect">
                       <a:avLst/>
@@ -18245,25 +18217,25 @@
           <w:numId w:val="19"/>
         </w:numPr>
       </w:pPr>
-      <w:bookmarkStart w:id="93" w:name="_Toc422155385"/>
-      <w:bookmarkStart w:id="94" w:name="_Toc422267174"/>
+      <w:bookmarkStart w:id="92" w:name="_Toc422155385"/>
+      <w:bookmarkStart w:id="93" w:name="_Toc422267174"/>
       <w:r>
         <w:lastRenderedPageBreak/>
         <w:t>DIAGRAMA DE ESTADO</w:t>
       </w:r>
+      <w:bookmarkEnd w:id="92"/>
       <w:bookmarkEnd w:id="93"/>
-      <w:bookmarkEnd w:id="94"/>
     </w:p>
     <w:p>
       <w:pPr>
         <w:pStyle w:val="DescrioCasodeUso"/>
         <w:ind w:firstLine="425"/>
       </w:pPr>
-      <w:bookmarkStart w:id="95" w:name="_Toc422155386"/>
+      <w:bookmarkStart w:id="94" w:name="_Toc422155386"/>
       <w:r>
         <w:t>Diagrama de estado é usado no processo de preparação de sistemas observar e planejar a transição de estado que um objeto pode ter durante a execução do projeto.</w:t>
       </w:r>
-      <w:bookmarkEnd w:id="95"/>
+      <w:bookmarkEnd w:id="94"/>
     </w:p>
     <w:p>
       <w:pPr>
@@ -18273,24 +18245,24 @@
           <w:numId w:val="19"/>
         </w:numPr>
       </w:pPr>
-      <w:bookmarkStart w:id="96" w:name="_Toc422155387"/>
-      <w:bookmarkStart w:id="97" w:name="_Toc422267175"/>
+      <w:bookmarkStart w:id="95" w:name="_Toc422155387"/>
+      <w:bookmarkStart w:id="96" w:name="_Toc422267175"/>
       <w:r>
         <w:t>LOGIN</w:t>
       </w:r>
+      <w:bookmarkEnd w:id="95"/>
       <w:bookmarkEnd w:id="96"/>
-      <w:bookmarkEnd w:id="97"/>
     </w:p>
     <w:p>
       <w:pPr>
         <w:pStyle w:val="DescrioCasodeUso"/>
         <w:ind w:firstLine="708"/>
       </w:pPr>
-      <w:bookmarkStart w:id="98" w:name="_Toc422155388"/>
+      <w:bookmarkStart w:id="97" w:name="_Toc422155388"/>
       <w:r>
         <w:t>Diagrama de estado de login, onde o objeto pessoa, que armazena o login, senha e tipo de usuário e implantado, assim com a confirmação do usuário com o cadastro, o sistema valida as informações buscando na base de dados se estão corretas e retorna com a tela principal do sistema.</w:t>
       </w:r>
-      <w:bookmarkEnd w:id="98"/>
+      <w:bookmarkEnd w:id="97"/>
     </w:p>
     <w:p>
       <w:pPr>
@@ -18302,17 +18274,16 @@
       <w:pPr>
         <w:pStyle w:val="DescrioCasodeUso"/>
       </w:pPr>
-      <w:bookmarkStart w:id="99" w:name="_Toc422155389"/>
       <w:r>
         <w:rPr>
           <w:noProof/>
           <w:lang w:eastAsia="pt-BR"/>
         </w:rPr>
         <w:drawing>
-          <wp:inline distT="0" distB="0" distL="0" distR="0" wp14:anchorId="254FA63B" wp14:editId="7BA8FE73">
-            <wp:extent cx="5760720" cy="4853305"/>
-            <wp:effectExtent l="0" t="0" r="0" b="4445"/>
-            <wp:docPr id="9" name="Imagem 9"/>
+          <wp:inline distT="0" distB="0" distL="0" distR="0">
+            <wp:extent cx="5760720" cy="3776980"/>
+            <wp:effectExtent l="0" t="0" r="0" b="0"/>
+            <wp:docPr id="30" name="Imagem 30"/>
             <wp:cNvGraphicFramePr>
               <a:graphicFrameLocks xmlns:a="http://schemas.openxmlformats.org/drawingml/2006/main" noChangeAspect="1"/>
             </wp:cNvGraphicFramePr>
@@ -18320,11 +18291,11 @@
               <a:graphicData uri="http://schemas.openxmlformats.org/drawingml/2006/picture">
                 <pic:pic xmlns:pic="http://schemas.openxmlformats.org/drawingml/2006/picture">
                   <pic:nvPicPr>
-                    <pic:cNvPr id="9" name="Diagrama de Estado - Login.asta.jpg"/>
+                    <pic:cNvPr id="30" name="Diagrama de Estado - Login.asta.jpg"/>
                     <pic:cNvPicPr/>
                   </pic:nvPicPr>
                   <pic:blipFill>
-                    <a:blip r:embed="rId26" cstate="print">
+                    <a:blip r:embed="rId26">
                       <a:extLst>
                         <a:ext uri="{28A0092B-C50C-407E-A947-70E740481C1C}">
                           <a14:useLocalDpi xmlns:a14="http://schemas.microsoft.com/office/drawing/2010/main" val="0"/>
@@ -18338,7 +18309,7 @@
                   <pic:spPr>
                     <a:xfrm>
                       <a:off x="0" y="0"/>
-                      <a:ext cx="5760720" cy="4853305"/>
+                      <a:ext cx="5760720" cy="3776980"/>
                     </a:xfrm>
                     <a:prstGeom prst="rect">
                       <a:avLst/>
@@ -18350,7 +18321,6 @@
           </wp:inline>
         </w:drawing>
       </w:r>
-      <w:bookmarkEnd w:id="99"/>
     </w:p>
     <w:p>
       <w:pPr>
@@ -18360,7 +18330,7 @@
           <w:color w:val="auto"/>
         </w:rPr>
       </w:pPr>
-      <w:bookmarkStart w:id="100" w:name="_Toc422155558"/>
+      <w:bookmarkStart w:id="98" w:name="_Toc422155558"/>
       <w:r>
         <w:rPr>
           <w:color w:val="auto"/>
@@ -18416,7 +18386,7 @@
         </w:rPr>
         <w:t xml:space="preserve"> Login</w:t>
       </w:r>
-      <w:bookmarkEnd w:id="100"/>
+      <w:bookmarkEnd w:id="98"/>
     </w:p>
     <w:p>
       <w:pPr>
@@ -18425,6 +18395,8 @@
           <w:color w:val="auto"/>
         </w:rPr>
       </w:pPr>
+      <w:bookmarkStart w:id="99" w:name="_GoBack"/>
+      <w:bookmarkEnd w:id="99"/>
     </w:p>
     <w:p>
       <w:pPr>
@@ -18434,14 +18406,13 @@
           <w:numId w:val="19"/>
         </w:numPr>
       </w:pPr>
-      <w:bookmarkStart w:id="101" w:name="_Toc422155390"/>
-      <w:bookmarkStart w:id="102" w:name="_Toc422267176"/>
-      <w:r>
-        <w:lastRenderedPageBreak/>
+      <w:bookmarkStart w:id="100" w:name="_Toc422155390"/>
+      <w:bookmarkStart w:id="101" w:name="_Toc422267176"/>
+      <w:r>
         <w:t>PEDIDO CLIENTE/SITE</w:t>
       </w:r>
+      <w:bookmarkEnd w:id="100"/>
       <w:bookmarkEnd w:id="101"/>
-      <w:bookmarkEnd w:id="102"/>
     </w:p>
     <w:p>
       <w:pPr>
@@ -18455,7 +18426,11 @@
         <w:t>irá</w:t>
       </w:r>
       <w:r>
-        <w:t xml:space="preserve"> aguardar as informações de produtos, enviar, e depois avaliar as informações visando, as respostas dos produtores que mais atendem o pedido e as que forem mais rápidas, assim poderá selecionar quais produtores atenderão ao mesmo, caso o pedido não seja totalmente atendido o sistema aguardara mais 6 horas para as informações dos produtores e tomara a decisão de fecha o pedido caso o mesmo seja totalmente atendido, se enviar uma solicitação de subtotal, ou cancelar o pedido totalmente.</w:t>
+        <w:t xml:space="preserve"> aguardar as informações de </w:t>
+      </w:r>
+      <w:r>
+        <w:lastRenderedPageBreak/>
+        <w:t>produtos, enviar, e depois avaliar as informações visando, as respostas dos produtores que mais atendem o pedido e as que forem mais rápidas, assim poderá selecionar quais produtores atenderão ao mesmo, caso o pedido não seja totalmente atendido o sistema aguardara mais 6 horas para as informações dos produtores e tomara a decisão de fecha o pedido caso o mesmo seja totalmente atendido, se enviar uma solicitação de subtotal, ou cancelar o pedido totalmente.</w:t>
       </w:r>
     </w:p>
     <w:p>
@@ -18469,7 +18444,6 @@
         <w:pStyle w:val="DescrioCasodeUso"/>
       </w:pPr>
       <w:r>
-        <w:lastRenderedPageBreak/>
         <w:drawing>
           <wp:inline distT="0" distB="0" distL="0" distR="0" wp14:anchorId="62DC2FEE" wp14:editId="3427B3EC">
             <wp:extent cx="5366324" cy="6696075"/>
@@ -18577,6 +18551,7 @@
         </w:rPr>
       </w:pPr>
       <w:r>
+        <w:lastRenderedPageBreak/>
         <w:fldChar w:fldCharType="begin"/>
       </w:r>
       <w:r>
@@ -18617,14 +18592,13 @@
           <w:numId w:val="19"/>
         </w:numPr>
       </w:pPr>
-      <w:bookmarkStart w:id="103" w:name="_Toc422155391"/>
-      <w:bookmarkStart w:id="104" w:name="_Toc422267177"/>
-      <w:r>
-        <w:lastRenderedPageBreak/>
+      <w:bookmarkStart w:id="102" w:name="_Toc422155391"/>
+      <w:bookmarkStart w:id="103" w:name="_Toc422267177"/>
+      <w:r>
         <w:t>PEDIDO CLIENTE/PRODUTOR</w:t>
       </w:r>
+      <w:bookmarkEnd w:id="102"/>
       <w:bookmarkEnd w:id="103"/>
-      <w:bookmarkEnd w:id="104"/>
     </w:p>
     <w:p>
       <w:pPr>
@@ -18646,6 +18620,7 @@
         <w:pStyle w:val="DescrioCasodeUso"/>
       </w:pPr>
       <w:r>
+        <w:lastRenderedPageBreak/>
         <w:drawing>
           <wp:inline distT="0" distB="0" distL="0" distR="0" wp14:anchorId="005984E7" wp14:editId="054C4A6B">
             <wp:extent cx="5362575" cy="5505450"/>
@@ -18749,12 +18724,14 @@
           <w:numId w:val="19"/>
         </w:numPr>
       </w:pPr>
-      <w:bookmarkStart w:id="105" w:name="_Toc422267178"/>
-      <w:r>
-        <w:lastRenderedPageBreak/>
-        <w:t>DIAGRAMA DE ENTIDA E RELACIONAMENTO – MER</w:t>
-      </w:r>
-      <w:bookmarkEnd w:id="105"/>
+      <w:bookmarkStart w:id="104" w:name="_Toc422267178"/>
+      <w:r>
+        <w:t>MODELO</w:t>
+      </w:r>
+      <w:r>
+        <w:t xml:space="preserve"> DE ENTIDA E RELACIONAMENTO – MER</w:t>
+      </w:r>
+      <w:bookmarkEnd w:id="104"/>
     </w:p>
     <w:p>
       <w:pPr>
@@ -18777,7 +18754,11 @@
         <w:t xml:space="preserve"> mesmo criarem tabelas relacionais para suprir a modelagem do ban</w:t>
       </w:r>
       <w:r>
-        <w:t>co de dados. Com a construção do banco de dados usando a linguagem SQL para tanto a criação como o gerenciamento do mesmo, terá uma ligação ótima com o sistema, e assim sistema e banco de dados podem se comunicar facilmente.</w:t>
+        <w:t xml:space="preserve">co de dados. Com a construção do banco de dados usando a linguagem SQL para tanto a criação como o gerenciamento do mesmo, </w:t>
+      </w:r>
+      <w:r>
+        <w:lastRenderedPageBreak/>
+        <w:t>terá uma ligação ótima com o sistema, e assim sistema e banco de dados podem se comunicar facilmente.</w:t>
       </w:r>
     </w:p>
     <w:p>
@@ -18851,12 +18832,11 @@
           <w:numId w:val="19"/>
         </w:numPr>
       </w:pPr>
-      <w:bookmarkStart w:id="106" w:name="_Toc422267179"/>
-      <w:r>
-        <w:lastRenderedPageBreak/>
+      <w:bookmarkStart w:id="105" w:name="_Toc422267179"/>
+      <w:r>
         <w:t>DIAGRAMA DE SEQUENCIA</w:t>
       </w:r>
-      <w:bookmarkEnd w:id="106"/>
+      <w:bookmarkEnd w:id="105"/>
     </w:p>
     <w:p>
       <w:pPr>
@@ -18866,11 +18846,11 @@
           <w:numId w:val="19"/>
         </w:numPr>
       </w:pPr>
-      <w:bookmarkStart w:id="107" w:name="_Toc422267180"/>
+      <w:bookmarkStart w:id="106" w:name="_Toc422267180"/>
       <w:r>
         <w:t>DIAGRAMA DE SEQUENCIA - LOGIN</w:t>
       </w:r>
-      <w:bookmarkEnd w:id="107"/>
+      <w:bookmarkEnd w:id="106"/>
     </w:p>
     <w:p>
       <w:pPr>
@@ -18885,7 +18865,7 @@
           <w:lang w:val="pt-BR"/>
         </w:rPr>
       </w:pPr>
-      <w:bookmarkStart w:id="108" w:name="_Toc422155392"/>
+      <w:bookmarkStart w:id="107" w:name="_Toc422155392"/>
       <w:r>
         <w:rPr>
           <w:lang w:val="pt-BR"/>
@@ -18904,7 +18884,7 @@
           <w:lang w:val="pt-BR"/>
         </w:rPr>
       </w:pPr>
-      <w:bookmarkStart w:id="109" w:name="_Toc422267181"/>
+      <w:bookmarkStart w:id="108" w:name="_Toc422267181"/>
       <w:r>
         <w:rPr>
           <w:lang w:val="pt-BR"/>
@@ -18912,8 +18892,8 @@
         <w:lastRenderedPageBreak/>
         <w:t>CRONOGRAMA</w:t>
       </w:r>
+      <w:bookmarkEnd w:id="107"/>
       <w:bookmarkEnd w:id="108"/>
-      <w:bookmarkEnd w:id="109"/>
     </w:p>
     <w:p>
       <w:pPr>
@@ -18951,13 +18931,13 @@
             <w:pPr>
               <w:pStyle w:val="Seo3"/>
             </w:pPr>
-            <w:bookmarkStart w:id="110" w:name="_Toc422155393"/>
-            <w:bookmarkStart w:id="111" w:name="_Toc422267182"/>
+            <w:bookmarkStart w:id="109" w:name="_Toc422155393"/>
+            <w:bookmarkStart w:id="110" w:name="_Toc422267182"/>
             <w:r>
               <w:t>CRONOGRAMA DE ATIVIDADES</w:t>
             </w:r>
+            <w:bookmarkEnd w:id="109"/>
             <w:bookmarkEnd w:id="110"/>
-            <w:bookmarkEnd w:id="111"/>
             <w:r>
               <w:t xml:space="preserve"> </w:t>
             </w:r>
@@ -22693,8 +22673,8 @@
         </w:rPr>
         <w:br w:type="page"/>
       </w:r>
-      <w:bookmarkStart w:id="112" w:name="_Toc422155394"/>
-      <w:bookmarkStart w:id="113" w:name="_Toc422267183"/>
+      <w:bookmarkStart w:id="111" w:name="_Toc422155394"/>
+      <w:bookmarkStart w:id="112" w:name="_Toc422267183"/>
       <w:r>
         <w:rPr>
           <w:rStyle w:val="Ttulo1Char"/>
@@ -22703,7 +22683,7 @@
         <w:lastRenderedPageBreak/>
         <w:t>C</w:t>
       </w:r>
-      <w:bookmarkEnd w:id="112"/>
+      <w:bookmarkEnd w:id="111"/>
       <w:r>
         <w:rPr>
           <w:rStyle w:val="Ttulo1Char"/>
@@ -22711,7 +22691,7 @@
         </w:rPr>
         <w:t>ONSIDERAÇÕES FINAIS</w:t>
       </w:r>
-      <w:bookmarkEnd w:id="113"/>
+      <w:bookmarkEnd w:id="112"/>
     </w:p>
     <w:p>
       <w:pPr>
@@ -22835,8 +22815,8 @@
       <w:pPr>
         <w:pStyle w:val="Seo1"/>
       </w:pPr>
-      <w:bookmarkStart w:id="114" w:name="_Toc422155395"/>
-      <w:bookmarkStart w:id="115" w:name="_Toc422267184"/>
+      <w:bookmarkStart w:id="113" w:name="_Toc422155395"/>
+      <w:bookmarkStart w:id="114" w:name="_Toc422267184"/>
       <w:r>
         <w:rPr>
           <w:rStyle w:val="Ttulo1Char"/>
@@ -22845,8 +22825,8 @@
         <w:lastRenderedPageBreak/>
         <w:t>GLOSSÁRIO</w:t>
       </w:r>
+      <w:bookmarkEnd w:id="113"/>
       <w:bookmarkEnd w:id="114"/>
-      <w:bookmarkEnd w:id="115"/>
     </w:p>
     <w:p>
       <w:pPr>
@@ -22907,7 +22887,7 @@
       <w:r>
         <w:br w:type="page"/>
       </w:r>
-      <w:bookmarkStart w:id="116" w:name="_Toc422155396"/>
+      <w:bookmarkStart w:id="115" w:name="_Toc422155396"/>
       <w:r>
         <w:rPr>
           <w:rStyle w:val="Ttulo1Char"/>
@@ -22924,7 +22904,7 @@
         </w:rPr>
         <w:t>.</w:t>
       </w:r>
-      <w:bookmarkEnd w:id="116"/>
+      <w:bookmarkEnd w:id="115"/>
     </w:p>
     <w:p>
       <w:pPr>
@@ -23006,8 +22986,8 @@
           <w:b/>
         </w:rPr>
       </w:pPr>
-      <w:bookmarkStart w:id="117" w:name="_Toc422155397"/>
-      <w:bookmarkStart w:id="118" w:name="_Toc422267185"/>
+      <w:bookmarkStart w:id="116" w:name="_Toc422155397"/>
+      <w:bookmarkStart w:id="117" w:name="_Toc422267185"/>
       <w:r>
         <w:rPr>
           <w:rStyle w:val="Ttulo1Char"/>
@@ -23016,28 +22996,12 @@
         <w:lastRenderedPageBreak/>
         <w:t>APÊNDICE A – DIAGRAMA DE CLASSES</w:t>
       </w:r>
+      <w:bookmarkEnd w:id="116"/>
       <w:bookmarkEnd w:id="117"/>
-      <w:bookmarkEnd w:id="118"/>
     </w:p>
     <w:p>
       <w:pPr>
         <w:pStyle w:val="Corpodetexto"/>
-        <w:rPr>
-          <w:i/>
-          <w:color w:val="4F81BD"/>
-        </w:rPr>
-      </w:pPr>
-      <w:r>
-        <w:rPr>
-          <w:i/>
-          <w:color w:val="4F81BD"/>
-        </w:rPr>
-        <w:t>Aqui você deve inserir os diagramas que devem ser impressos em papel A3.</w:t>
-      </w:r>
-    </w:p>
-    <w:p>
-      <w:pPr>
-        <w:pStyle w:val="Corpodetexto"/>
       </w:pPr>
     </w:p>
     <w:p>
@@ -23053,379 +23017,16 @@
           <w:lang w:val="pt-BR"/>
         </w:rPr>
       </w:pPr>
-    </w:p>
-    <w:p>
-      <w:pPr>
-        <w:rPr>
-          <w:lang w:val="pt-BR"/>
-        </w:rPr>
-      </w:pPr>
-    </w:p>
-    <w:p>
-      <w:pPr>
-        <w:rPr>
-          <w:lang w:val="pt-BR"/>
-        </w:rPr>
-      </w:pPr>
-    </w:p>
-    <w:p>
-      <w:pPr>
-        <w:rPr>
-          <w:lang w:val="pt-BR"/>
-        </w:rPr>
-      </w:pPr>
-    </w:p>
-    <w:p>
-      <w:pPr>
-        <w:rPr>
-          <w:lang w:val="pt-BR"/>
-        </w:rPr>
-      </w:pPr>
-    </w:p>
-    <w:p>
-      <w:pPr>
-        <w:rPr>
-          <w:lang w:val="pt-BR"/>
-        </w:rPr>
-      </w:pPr>
-    </w:p>
-    <w:p>
-      <w:pPr>
-        <w:rPr>
-          <w:lang w:val="pt-BR"/>
-        </w:rPr>
-      </w:pPr>
-    </w:p>
-    <w:p>
-      <w:pPr>
-        <w:rPr>
-          <w:lang w:val="pt-BR"/>
-        </w:rPr>
-      </w:pPr>
-    </w:p>
-    <w:p>
-      <w:pPr>
-        <w:rPr>
-          <w:lang w:val="pt-BR"/>
-        </w:rPr>
-      </w:pPr>
-    </w:p>
-    <w:p>
-      <w:pPr>
-        <w:rPr>
-          <w:lang w:val="pt-BR"/>
-        </w:rPr>
-      </w:pPr>
-    </w:p>
-    <w:p>
-      <w:pPr>
-        <w:rPr>
-          <w:lang w:val="pt-BR"/>
-        </w:rPr>
-      </w:pPr>
-    </w:p>
-    <w:p>
-      <w:pPr>
-        <w:rPr>
-          <w:lang w:val="pt-BR"/>
-        </w:rPr>
-      </w:pPr>
-    </w:p>
-    <w:p>
-      <w:pPr>
-        <w:rPr>
-          <w:lang w:val="pt-BR"/>
-        </w:rPr>
-      </w:pPr>
-    </w:p>
-    <w:p>
-      <w:pPr>
-        <w:rPr>
-          <w:lang w:val="pt-BR"/>
-        </w:rPr>
-      </w:pPr>
-    </w:p>
-    <w:p>
-      <w:pPr>
-        <w:rPr>
-          <w:lang w:val="pt-BR"/>
-        </w:rPr>
-      </w:pPr>
-    </w:p>
-    <w:p>
-      <w:pPr>
-        <w:rPr>
-          <w:lang w:val="pt-BR"/>
-        </w:rPr>
-      </w:pPr>
-    </w:p>
-    <w:p>
-      <w:pPr>
-        <w:rPr>
-          <w:lang w:val="pt-BR"/>
-        </w:rPr>
-      </w:pPr>
-    </w:p>
-    <w:p>
-      <w:pPr>
-        <w:rPr>
-          <w:lang w:val="pt-BR"/>
-        </w:rPr>
-      </w:pPr>
-    </w:p>
-    <w:p>
-      <w:pPr>
-        <w:rPr>
-          <w:lang w:val="pt-BR"/>
-        </w:rPr>
-      </w:pPr>
-    </w:p>
-    <w:p>
-      <w:pPr>
-        <w:rPr>
-          <w:lang w:val="pt-BR"/>
-        </w:rPr>
-      </w:pPr>
-    </w:p>
-    <w:p>
-      <w:pPr>
-        <w:rPr>
-          <w:lang w:val="pt-BR"/>
-        </w:rPr>
-      </w:pPr>
-    </w:p>
-    <w:p>
-      <w:pPr>
-        <w:rPr>
-          <w:lang w:val="pt-BR"/>
-        </w:rPr>
-      </w:pPr>
-    </w:p>
-    <w:p>
-      <w:pPr>
-        <w:rPr>
-          <w:lang w:val="pt-BR"/>
-        </w:rPr>
-      </w:pPr>
-    </w:p>
-    <w:p>
-      <w:pPr>
-        <w:rPr>
-          <w:lang w:val="pt-BR"/>
-        </w:rPr>
-      </w:pPr>
-    </w:p>
-    <w:p>
-      <w:pPr>
-        <w:rPr>
-          <w:lang w:val="pt-BR"/>
-        </w:rPr>
-      </w:pPr>
-    </w:p>
-    <w:p>
-      <w:pPr>
-        <w:rPr>
-          <w:lang w:val="pt-BR"/>
-        </w:rPr>
-      </w:pPr>
-    </w:p>
-    <w:p>
-      <w:pPr>
-        <w:rPr>
-          <w:lang w:val="pt-BR"/>
-        </w:rPr>
-      </w:pPr>
-    </w:p>
-    <w:p>
-      <w:pPr>
-        <w:rPr>
-          <w:lang w:val="pt-BR"/>
-        </w:rPr>
-      </w:pPr>
-    </w:p>
-    <w:p>
-      <w:pPr>
-        <w:rPr>
-          <w:lang w:val="pt-BR"/>
-        </w:rPr>
-      </w:pPr>
-    </w:p>
-    <w:p>
-      <w:pPr>
-        <w:rPr>
-          <w:lang w:val="pt-BR"/>
-        </w:rPr>
-      </w:pPr>
-    </w:p>
-    <w:p>
-      <w:pPr>
-        <w:rPr>
-          <w:lang w:val="pt-BR"/>
-        </w:rPr>
-      </w:pPr>
-    </w:p>
-    <w:p>
-      <w:pPr>
-        <w:rPr>
-          <w:lang w:val="pt-BR"/>
-        </w:rPr>
-      </w:pPr>
-    </w:p>
-    <w:p>
-      <w:pPr>
-        <w:rPr>
-          <w:lang w:val="pt-BR"/>
-        </w:rPr>
-      </w:pPr>
-    </w:p>
-    <w:p>
-      <w:pPr>
-        <w:rPr>
-          <w:lang w:val="pt-BR"/>
-        </w:rPr>
-      </w:pPr>
-    </w:p>
-    <w:p>
-      <w:pPr>
-        <w:rPr>
-          <w:lang w:val="pt-BR"/>
-        </w:rPr>
-      </w:pPr>
-    </w:p>
-    <w:p>
-      <w:pPr>
-        <w:rPr>
-          <w:lang w:val="pt-BR"/>
-        </w:rPr>
-      </w:pPr>
-    </w:p>
-    <w:p>
-      <w:pPr>
-        <w:rPr>
-          <w:lang w:val="pt-BR"/>
-        </w:rPr>
-      </w:pPr>
-    </w:p>
-    <w:p>
-      <w:pPr>
-        <w:rPr>
-          <w:lang w:val="pt-BR"/>
-        </w:rPr>
-      </w:pPr>
-    </w:p>
-    <w:p>
-      <w:pPr>
-        <w:rPr>
-          <w:lang w:val="pt-BR"/>
-        </w:rPr>
-      </w:pPr>
-    </w:p>
-    <w:p>
-      <w:pPr>
-        <w:rPr>
-          <w:lang w:val="pt-BR"/>
-        </w:rPr>
-      </w:pPr>
-    </w:p>
-    <w:p>
-      <w:pPr>
-        <w:rPr>
-          <w:lang w:val="pt-BR"/>
-        </w:rPr>
-      </w:pPr>
-    </w:p>
-    <w:p>
-      <w:pPr>
-        <w:rPr>
-          <w:lang w:val="pt-BR"/>
-        </w:rPr>
-      </w:pPr>
-    </w:p>
-    <w:p>
-      <w:pPr>
-        <w:rPr>
-          <w:lang w:val="pt-BR"/>
-        </w:rPr>
-      </w:pPr>
-    </w:p>
-    <w:p>
-      <w:pPr>
-        <w:rPr>
-          <w:lang w:val="pt-BR"/>
-        </w:rPr>
-      </w:pPr>
-    </w:p>
-    <w:p>
-      <w:pPr>
-        <w:rPr>
-          <w:lang w:val="pt-BR"/>
-        </w:rPr>
-      </w:pPr>
-    </w:p>
-    <w:p>
-      <w:pPr>
-        <w:rPr>
-          <w:lang w:val="pt-BR"/>
-        </w:rPr>
-      </w:pPr>
-    </w:p>
-    <w:p>
-      <w:pPr>
-        <w:pStyle w:val="Seo1"/>
-        <w:rPr>
-          <w:rStyle w:val="Ttulo1Char"/>
-          <w:b/>
-        </w:rPr>
-      </w:pPr>
-      <w:bookmarkStart w:id="119" w:name="_Toc422155398"/>
-      <w:bookmarkStart w:id="120" w:name="_Toc422267186"/>
-      <w:r>
-        <w:rPr>
-          <w:rStyle w:val="Ttulo1Char"/>
-          <w:b/>
-        </w:rPr>
-        <w:t>APÊNDICE B – DER – DIAGRAMA DE ENTIDADE E RELACIONAMENTO</w:t>
-      </w:r>
-      <w:bookmarkEnd w:id="119"/>
-      <w:bookmarkEnd w:id="120"/>
-    </w:p>
-    <w:p>
-      <w:pPr>
-        <w:pStyle w:val="Seo1"/>
-        <w:rPr>
-          <w:rStyle w:val="Ttulo1Char"/>
-          <w:b/>
-        </w:rPr>
-      </w:pPr>
-    </w:p>
-    <w:p>
-      <w:pPr>
-        <w:pStyle w:val="Seo1"/>
-        <w:rPr>
-          <w:rStyle w:val="Ttulo1Char"/>
-          <w:b/>
-        </w:rPr>
-      </w:pPr>
-    </w:p>
-    <w:p>
-      <w:pPr>
-        <w:pStyle w:val="DescrioCasodeUso"/>
-        <w:rPr>
-          <w:rStyle w:val="Ttulo1Char"/>
-          <w:b w:val="0"/>
-          <w:lang w:val="pt-BR"/>
-        </w:rPr>
-      </w:pPr>
       <w:r>
         <w:rPr>
           <w:noProof/>
-          <w:lang w:eastAsia="pt-BR"/>
+          <w:lang w:val="pt-BR" w:eastAsia="pt-BR"/>
         </w:rPr>
         <w:drawing>
           <wp:inline distT="0" distB="0" distL="0" distR="0">
-            <wp:extent cx="8893175" cy="5598795"/>
-            <wp:effectExtent l="0" t="0" r="3175" b="1905"/>
-            <wp:docPr id="33" name="Imagem 33"/>
+            <wp:extent cx="8757225" cy="10611293"/>
+            <wp:effectExtent l="0" t="0" r="6350" b="0"/>
+            <wp:docPr id="27" name="Imagem 27"/>
             <wp:cNvGraphicFramePr>
               <a:graphicFrameLocks xmlns:a="http://schemas.openxmlformats.org/drawingml/2006/main" noChangeAspect="1"/>
             </wp:cNvGraphicFramePr>
@@ -23433,7 +23034,7 @@
               <a:graphicData uri="http://schemas.openxmlformats.org/drawingml/2006/picture">
                 <pic:pic xmlns:pic="http://schemas.openxmlformats.org/drawingml/2006/picture">
                   <pic:nvPicPr>
-                    <pic:cNvPr id="33" name="TCC.png"/>
+                    <pic:cNvPr id="27" name="DigramaClasseTCC.jpg"/>
                     <pic:cNvPicPr/>
                   </pic:nvPicPr>
                   <pic:blipFill>
@@ -23451,7 +23052,7 @@
                   <pic:spPr>
                     <a:xfrm>
                       <a:off x="0" y="0"/>
-                      <a:ext cx="8893175" cy="5598795"/>
+                      <a:ext cx="8761134" cy="10616030"/>
                     </a:xfrm>
                     <a:prstGeom prst="rect">
                       <a:avLst/>
@@ -23466,33 +23067,132 @@
     </w:p>
     <w:p>
       <w:pPr>
-        <w:pStyle w:val="Ttulo1"/>
+        <w:rPr>
+          <w:lang w:val="pt-BR"/>
+        </w:rPr>
+      </w:pPr>
+    </w:p>
+    <w:p>
+      <w:pPr>
+        <w:rPr>
+          <w:lang w:val="pt-BR"/>
+        </w:rPr>
+      </w:pPr>
+    </w:p>
+    <w:p>
+      <w:pPr>
+        <w:rPr>
+          <w:lang w:val="pt-BR"/>
+        </w:rPr>
+      </w:pPr>
+    </w:p>
+    <w:p>
+      <w:pPr>
+        <w:rPr>
+          <w:lang w:val="pt-BR"/>
+        </w:rPr>
+      </w:pPr>
+    </w:p>
+    <w:p>
+      <w:pPr>
+        <w:rPr>
+          <w:lang w:val="pt-BR"/>
+        </w:rPr>
+      </w:pPr>
+    </w:p>
+    <w:p>
+      <w:pPr>
+        <w:pStyle w:val="Seo1"/>
         <w:rPr>
           <w:rStyle w:val="Ttulo1Char"/>
           <w:b/>
-          <w:lang w:val="pt-BR"/>
-        </w:rPr>
-      </w:pPr>
-    </w:p>
-    <w:p>
-      <w:pPr>
-        <w:pStyle w:val="Ttulo1"/>
-        <w:rPr>
-          <w:lang w:val="pt-BR"/>
-        </w:rPr>
-      </w:pPr>
-    </w:p>
-    <w:p>
-      <w:pPr>
-        <w:rPr>
-          <w:lang w:val="pt-BR"/>
-        </w:rPr>
+        </w:rPr>
+      </w:pPr>
+      <w:bookmarkStart w:id="118" w:name="_Toc422155398"/>
+      <w:bookmarkStart w:id="119" w:name="_Toc422267186"/>
+      <w:r>
+        <w:rPr>
+          <w:rStyle w:val="Ttulo1Char"/>
+          <w:b/>
+        </w:rPr>
+        <w:lastRenderedPageBreak/>
+        <w:t>APÊNDICE B – MER – MODELO</w:t>
+      </w:r>
+      <w:r>
+        <w:rPr>
+          <w:rStyle w:val="Ttulo1Char"/>
+          <w:b/>
+        </w:rPr>
+        <w:t xml:space="preserve"> DE ENTIDADE E RELACIONAMENTO</w:t>
+      </w:r>
+      <w:bookmarkEnd w:id="118"/>
+      <w:bookmarkEnd w:id="119"/>
+    </w:p>
+    <w:p>
+      <w:pPr>
+        <w:pStyle w:val="Seo1"/>
+        <w:rPr>
+          <w:noProof/>
+          <w:lang w:val="pt-BR" w:eastAsia="pt-BR"/>
+        </w:rPr>
+      </w:pPr>
+    </w:p>
+    <w:p>
+      <w:pPr>
+        <w:pStyle w:val="Seo1"/>
         <w:sectPr>
           <w:pgSz w:w="16840" w:h="23814" w:code="76"/>
           <w:pgMar w:top="1701" w:right="1134" w:bottom="1134" w:left="1701" w:header="709" w:footer="709" w:gutter="0"/>
           <w:cols w:space="708"/>
         </w:sectPr>
       </w:pPr>
+      <w:r>
+        <w:rPr>
+          <w:noProof/>
+          <w:lang w:val="pt-BR" w:eastAsia="pt-BR"/>
+        </w:rPr>
+        <w:drawing>
+          <wp:inline distT="0" distB="0" distL="0" distR="0">
+            <wp:extent cx="8893175" cy="11780874"/>
+            <wp:effectExtent l="0" t="0" r="3175" b="0"/>
+            <wp:docPr id="26" name="Imagem 26"/>
+            <wp:cNvGraphicFramePr>
+              <a:graphicFrameLocks xmlns:a="http://schemas.openxmlformats.org/drawingml/2006/main" noChangeAspect="1"/>
+            </wp:cNvGraphicFramePr>
+            <a:graphic xmlns:a="http://schemas.openxmlformats.org/drawingml/2006/main">
+              <a:graphicData uri="http://schemas.openxmlformats.org/drawingml/2006/picture">
+                <pic:pic xmlns:pic="http://schemas.openxmlformats.org/drawingml/2006/picture">
+                  <pic:nvPicPr>
+                    <pic:cNvPr id="26" name="TCC - Copia.png"/>
+                    <pic:cNvPicPr/>
+                  </pic:nvPicPr>
+                  <pic:blipFill>
+                    <a:blip r:embed="rId35">
+                      <a:extLst>
+                        <a:ext uri="{28A0092B-C50C-407E-A947-70E740481C1C}">
+                          <a14:useLocalDpi xmlns:a14="http://schemas.microsoft.com/office/drawing/2010/main" val="0"/>
+                        </a:ext>
+                      </a:extLst>
+                    </a:blip>
+                    <a:stretch>
+                      <a:fillRect/>
+                    </a:stretch>
+                  </pic:blipFill>
+                  <pic:spPr>
+                    <a:xfrm>
+                      <a:off x="0" y="0"/>
+                      <a:ext cx="8894601" cy="11782763"/>
+                    </a:xfrm>
+                    <a:prstGeom prst="rect">
+                      <a:avLst/>
+                    </a:prstGeom>
+                  </pic:spPr>
+                </pic:pic>
+              </a:graphicData>
+            </a:graphic>
+          </wp:inline>
+        </w:drawing>
+      </w:r>
     </w:p>
     <w:p>
       <w:pPr>
@@ -23500,32 +23200,6 @@
         <w:rPr>
           <w:lang w:val="pt-BR"/>
         </w:rPr>
-      </w:pPr>
-      <w:bookmarkStart w:id="121" w:name="_Toc422155399"/>
-      <w:bookmarkStart w:id="122" w:name="_Toc422267187"/>
-      <w:r>
-        <w:rPr>
-          <w:rStyle w:val="Ttulo1Char"/>
-          <w:b/>
-          <w:lang w:val="pt-BR"/>
-        </w:rPr>
-        <w:lastRenderedPageBreak/>
-        <w:t>APÊNDICE B</w:t>
-      </w:r>
-      <w:bookmarkEnd w:id="121"/>
-      <w:bookmarkEnd w:id="122"/>
-      <w:r>
-        <w:rPr>
-          <w:rStyle w:val="Ttulo1Char"/>
-          <w:b/>
-          <w:lang w:val="pt-BR"/>
-        </w:rPr>
-        <w:t xml:space="preserve"> </w:t>
-      </w:r>
-    </w:p>
-    <w:p>
-      <w:pPr>
-        <w:pStyle w:val="Corpodetexto"/>
       </w:pPr>
     </w:p>
     <w:sectPr>
@@ -23661,7 +23335,7 @@
         <w:noProof/>
         <w:lang w:val="pt-BR"/>
       </w:rPr>
-      <w:t>31</w:t>
+      <w:t>43</w:t>
     </w:r>
     <w:r>
       <w:fldChar w:fldCharType="end"/>
@@ -30391,7 +30065,7 @@
 </file>
 
 <file path=customXml/itemProps1.xml><?xml version="1.0" encoding="utf-8"?>
-<ds:datastoreItem xmlns:ds="http://schemas.openxmlformats.org/officeDocument/2006/customXml" ds:itemID="{D1880B83-E8D5-4CE4-825E-8FA62EC1B0DA}">
+<ds:datastoreItem xmlns:ds="http://schemas.openxmlformats.org/officeDocument/2006/customXml" ds:itemID="{5318855B-E426-48BB-81BC-DE8CEF3A510B}">
   <ds:schemaRefs>
     <ds:schemaRef ds:uri="http://schemas.openxmlformats.org/officeDocument/2006/bibliography"/>
   </ds:schemaRefs>

--- a/TCC/Trabalho de Conclusão de Curso - Douglas Álex Américo 4.docx
+++ b/TCC/Trabalho de Conclusão de Curso - Douglas Álex Américo 4.docx
@@ -135,7 +135,7 @@
           </mc:Choice>
           <mc:Fallback>
             <w:pict>
-              <v:group w14:anchorId="5B7643A0" id="Group 2" o:spid="_x0000_s1026" style="position:absolute;margin-left:-.15pt;margin-top:-4.9pt;width:450pt;height:83.8pt;z-index:251659776" coordorigin="1701,1600" coordsize="9000,1676" o:gfxdata="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">
+              <v:group w14:anchorId="3B0CF96B" id="Group 2" o:spid="_x0000_s1026" style="position:absolute;margin-left:-.15pt;margin-top:-4.9pt;width:450pt;height:83.8pt;z-index:251659776" coordorigin="1701,1600" coordsize="9000,1676" o:gfxdata="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